--- a/M2DL_iRobot_Manuel_utilisateur_Clastrier_Debat.docx
+++ b/M2DL_iRobot_Manuel_utilisateur_Clastrier_Debat.docx
@@ -8,18 +8,90 @@
           <w:noProof/>
           <w:lang w:eastAsia="fr-FR"/>
         </w:rPr>
+        <w:drawing>
+          <wp:anchor distT="0" distB="0" distL="114300" distR="114300" simplePos="0" relativeHeight="251671552" behindDoc="1" locked="0" layoutInCell="1" allowOverlap="1" wp14:anchorId="021C297A" wp14:editId="0D6FCE84">
+            <wp:simplePos x="0" y="0"/>
+            <wp:positionH relativeFrom="column">
+              <wp:posOffset>6020435</wp:posOffset>
+            </wp:positionH>
+            <wp:positionV relativeFrom="paragraph">
+              <wp:posOffset>-419735</wp:posOffset>
+            </wp:positionV>
+            <wp:extent cx="3423285" cy="557530"/>
+            <wp:effectExtent l="0" t="0" r="5715" b="0"/>
+            <wp:wrapThrough wrapText="bothSides">
+              <wp:wrapPolygon edited="0">
+                <wp:start x="0" y="0"/>
+                <wp:lineTo x="0" y="20665"/>
+                <wp:lineTo x="17549" y="20665"/>
+                <wp:lineTo x="18150" y="20665"/>
+                <wp:lineTo x="21516" y="13285"/>
+                <wp:lineTo x="21516" y="7380"/>
+                <wp:lineTo x="19232" y="0"/>
+                <wp:lineTo x="0" y="0"/>
+              </wp:wrapPolygon>
+            </wp:wrapThrough>
+            <wp:docPr id="5" name="Image 5"/>
+            <wp:cNvGraphicFramePr>
+              <a:graphicFrameLocks xmlns:a="http://schemas.openxmlformats.org/drawingml/2006/main" noChangeAspect="1"/>
+            </wp:cNvGraphicFramePr>
+            <a:graphic xmlns:a="http://schemas.openxmlformats.org/drawingml/2006/main">
+              <a:graphicData uri="http://schemas.openxmlformats.org/drawingml/2006/picture">
+                <pic:pic xmlns:pic="http://schemas.openxmlformats.org/drawingml/2006/picture">
+                  <pic:nvPicPr>
+                    <pic:cNvPr id="0" name="MDL_logoQ.png"/>
+                    <pic:cNvPicPr/>
+                  </pic:nvPicPr>
+                  <pic:blipFill>
+                    <a:blip r:embed="rId7" cstate="print">
+                      <a:extLst>
+                        <a:ext uri="{28A0092B-C50C-407E-A947-70E740481C1C}">
+                          <a14:useLocalDpi xmlns:a14="http://schemas.microsoft.com/office/drawing/2010/main" val="0"/>
+                        </a:ext>
+                      </a:extLst>
+                    </a:blip>
+                    <a:stretch>
+                      <a:fillRect/>
+                    </a:stretch>
+                  </pic:blipFill>
+                  <pic:spPr>
+                    <a:xfrm>
+                      <a:off x="0" y="0"/>
+                      <a:ext cx="3423285" cy="557530"/>
+                    </a:xfrm>
+                    <a:prstGeom prst="rect">
+                      <a:avLst/>
+                    </a:prstGeom>
+                  </pic:spPr>
+                </pic:pic>
+              </a:graphicData>
+            </a:graphic>
+            <wp14:sizeRelH relativeFrom="page">
+              <wp14:pctWidth>0</wp14:pctWidth>
+            </wp14:sizeRelH>
+            <wp14:sizeRelV relativeFrom="page">
+              <wp14:pctHeight>0</wp14:pctHeight>
+            </wp14:sizeRelV>
+          </wp:anchor>
+        </w:drawing>
+      </w:r>
+      <w:r>
+        <w:rPr>
+          <w:noProof/>
+          <w:lang w:eastAsia="fr-FR"/>
+        </w:rPr>
         <mc:AlternateContent>
           <mc:Choice Requires="wps">
             <w:drawing>
-              <wp:anchor distT="0" distB="0" distL="114300" distR="114300" simplePos="0" relativeHeight="251669504" behindDoc="1" locked="0" layoutInCell="1" allowOverlap="1" wp14:anchorId="4411D6AB" wp14:editId="7B6544D8">
+              <wp:anchor distT="0" distB="0" distL="114300" distR="114300" simplePos="0" relativeHeight="251669504" behindDoc="1" locked="0" layoutInCell="1" allowOverlap="1" wp14:anchorId="450E0F45" wp14:editId="476CB0DE">
                 <wp:simplePos x="0" y="0"/>
                 <wp:positionH relativeFrom="column">
-                  <wp:posOffset>-3027177</wp:posOffset>
+                  <wp:posOffset>-3022600</wp:posOffset>
                 </wp:positionH>
                 <wp:positionV relativeFrom="paragraph">
-                  <wp:posOffset>-911670</wp:posOffset>
+                  <wp:posOffset>-909320</wp:posOffset>
                 </wp:positionV>
-                <wp:extent cx="7647305" cy="10295906"/>
+                <wp:extent cx="10744200" cy="10295906"/>
                 <wp:effectExtent l="0" t="0" r="0" b="0"/>
                 <wp:wrapNone/>
                 <wp:docPr id="6" name="Rectangle 6"/>
@@ -31,7 +103,7 @@
                       <wps:spPr>
                         <a:xfrm>
                           <a:off x="0" y="0"/>
-                          <a:ext cx="7647305" cy="10295906"/>
+                          <a:ext cx="10744200" cy="10295906"/>
                         </a:xfrm>
                         <a:prstGeom prst="rect">
                           <a:avLst/>
@@ -100,7 +172,7 @@
           </mc:Choice>
           <mc:Fallback>
             <w:pict>
-              <v:rect w14:anchorId="4411D6AB" id="Rectangle 6" o:spid="_x0000_s1026" style="position:absolute;margin-left:-238.35pt;margin-top:-71.8pt;width:602.15pt;height:810.7pt;z-index:-251646976;visibility:visible;mso-wrap-style:square;mso-width-percent:0;mso-height-percent:0;mso-wrap-distance-left:9pt;mso-wrap-distance-top:0;mso-wrap-distance-right:9pt;mso-wrap-distance-bottom:0;mso-position-horizontal:absolute;mso-position-horizontal-relative:text;mso-position-vertical:absolute;mso-position-vertical-relative:text;mso-width-percent:0;mso-height-percent:0;mso-width-relative:margin;mso-height-relative:margin;v-text-anchor:middle" o:gfxdata="UEsDBBQABgAIAAAAIQC2gziS/gAAAOEBAAATAAAAW0NvbnRlbnRfVHlwZXNdLnhtbJSRQU7DMBBF&#10;90jcwfIWJU67QAgl6YK0S0CoHGBkTxKLZGx5TGhvj5O2G0SRWNoz/78nu9wcxkFMGNg6quQqL6RA&#10;0s5Y6ir5vt9lD1JwBDIwOMJKHpHlpr69KfdHjyxSmriSfYz+USnWPY7AufNIadK6MEJMx9ApD/oD&#10;OlTrorhX2lFEilmcO2RdNtjC5xDF9pCuTyYBB5bi6bQ4syoJ3g9WQ0ymaiLzg5KdCXlKLjvcW893&#10;SUOqXwnz5DrgnHtJTxOsQfEKIT7DmDSUCaxw7Rqn8787ZsmRM9e2VmPeBN4uqYvTtW7jvijg9N/y&#10;JsXecLq0q+WD6m8AAAD//wMAUEsDBBQABgAIAAAAIQA4/SH/1gAAAJQBAAALAAAAX3JlbHMvLnJl&#10;bHOkkMFqwzAMhu+DvYPRfXGawxijTi+j0GvpHsDYimMaW0Yy2fr2M4PBMnrbUb/Q94l/f/hMi1qR&#10;JVI2sOt6UJgd+ZiDgffL8ekFlFSbvV0oo4EbChzGx4f9GRdb25HMsYhqlCwG5lrLq9biZkxWOiqY&#10;22YiTra2kYMu1l1tQD30/bPm3wwYN0x18gb45AdQl1tp5j/sFB2T0FQ7R0nTNEV3j6o9feQzro1i&#10;OWA14Fm+Q8a1a8+Bvu/d/dMb2JY5uiPbhG/ktn4cqGU/er3pcvwCAAD//wMAUEsDBBQABgAIAAAA&#10;IQBUcjCipwIAALUFAAAOAAAAZHJzL2Uyb0RvYy54bWysVEtv2zAMvg/YfxB0X+1keaxBnSJo0WFA&#10;1xZth54VWUoMSKImKbGzXz9KctzHih2GXWRRJD+Sn0menXdakb1wvgFT0dFJSYkwHOrGbCr64/Hq&#10;0xdKfGCmZgqMqOhBeHq+/PjhrLULMYYtqFo4giDGL1pb0W0IdlEUnm+FZv4ErDColOA0Cyi6TVE7&#10;1iK6VsW4LGdFC662DrjwHl8vs5IuE76UgodbKb0IRFUUcwvpdOlcx7NYnrHFxjG7bXifBvuHLDRr&#10;DAYdoC5ZYGTnmj+gdMMdeJDhhIMuQMqGi1QDVjMq31TzsGVWpFqQHG8Hmvz/g+U3+ztHmrqiM0oM&#10;0/iL7pE0ZjZKkFmkp7V+gVYP9s71ksdrrLWTTscvVkG6ROlhoFR0gXB8nM8m88/llBKOulE5Pp2e&#10;lgm2ePa3zoevAjSJl4o6jJ+4ZPtrHzAmmh5NYjgPqqmvGqWSEBtFXChH9gx/cehGyVXt9Heo89t8&#10;WpbpRyNO6qtonlBfISkT8QxE5Bw0vhSx/FxwuoWDEtFOmXshkTcscZwiDsg5KONcmJCT8VtWi/wc&#10;U3k/lwQYkSXGH7B7gNdFHrFzlr19dBWp4Qfn8m+JZefBI0UGEwZn3Rhw7wEorKqPnO2PJGVqIkuh&#10;W3doEq9rqA/YYA7y5HnLrxr8y9fMhzvmcNRwKHF9hFs8pIK2otDfKNmC+/Xee7THCUAtJS2ObkX9&#10;zx1zghL1zeBsnI4mkzjrSZhM52MU3EvN+qXG7PQFYOuMcFFZnq7RPqjjVTrQT7hlVjEqqpjhGLui&#10;PLijcBHySsE9xcVqlcxwvi0L1+bB8ggeCY5d/Ng9MWf7Vg84JjdwHHO2eNPx2TZ6GljtAsgmjcMz&#10;rz31uBtSP/d7LC6fl3Kyet62y98AAAD//wMAUEsDBBQABgAIAAAAIQAPa9Cw4wAAAA4BAAAPAAAA&#10;ZHJzL2Rvd25yZXYueG1sTI/BTsMwDIbvSLxDZCRuW9pRmqo0nRgCqUKTEGOX3bLGtB1NUjXZWt4e&#10;c4Lbb/nT78/FejY9u+DoO2clxMsIGNra6c42EvYfL4sMmA/KatU7ixK+0cO6vL4qVK7dZN/xsgsN&#10;oxLrcyWhDWHIOfd1i0b5pRvQ0u7TjUYFGseG61FNVG56voqilBvVWbrQqgGfWqy/dmcjoXq+1/Hh&#10;dVNtq7fIh2pzmjJ3kvL2Zn58ABZwDn8w/OqTOpTkdHRnqz3rJSwSkQpiKcXJXQqMGLESFI4EJ0Jk&#10;wMuC/3+j/AEAAP//AwBQSwECLQAUAAYACAAAACEAtoM4kv4AAADhAQAAEwAAAAAAAAAAAAAAAAAA&#10;AAAAW0NvbnRlbnRfVHlwZXNdLnhtbFBLAQItABQABgAIAAAAIQA4/SH/1gAAAJQBAAALAAAAAAAA&#10;AAAAAAAAAC8BAABfcmVscy8ucmVsc1BLAQItABQABgAIAAAAIQBUcjCipwIAALUFAAAOAAAAAAAA&#10;AAAAAAAAAC4CAABkcnMvZTJvRG9jLnhtbFBLAQItABQABgAIAAAAIQAPa9Cw4wAAAA4BAAAPAAAA&#10;AAAAAAAAAAAAAAEFAABkcnMvZG93bnJldi54bWxQSwUGAAAAAAQABADzAAAAEQYAAAAA&#10;" fillcolor="#393939 [2413]" stroked="f" strokeweight="2pt">
+              <v:rect w14:anchorId="450E0F45" id="Rectangle 6" o:spid="_x0000_s1026" style="position:absolute;margin-left:-238pt;margin-top:-71.6pt;width:846pt;height:810.7pt;z-index:-251646976;visibility:visible;mso-wrap-style:square;mso-width-percent:0;mso-height-percent:0;mso-wrap-distance-left:9pt;mso-wrap-distance-top:0;mso-wrap-distance-right:9pt;mso-wrap-distance-bottom:0;mso-position-horizontal:absolute;mso-position-horizontal-relative:text;mso-position-vertical:absolute;mso-position-vertical-relative:text;mso-width-percent:0;mso-height-percent:0;mso-width-relative:margin;mso-height-relative:margin;v-text-anchor:middle" o:gfxdata="UEsDBBQABgAIAAAAIQC2gziS/gAAAOEBAAATAAAAW0NvbnRlbnRfVHlwZXNdLnhtbJSRQU7DMBBF&#10;90jcwfIWJU67QAgl6YK0S0CoHGBkTxKLZGx5TGhvj5O2G0SRWNoz/78nu9wcxkFMGNg6quQqL6RA&#10;0s5Y6ir5vt9lD1JwBDIwOMJKHpHlpr69KfdHjyxSmriSfYz+USnWPY7AufNIadK6MEJMx9ApD/oD&#10;OlTrorhX2lFEilmcO2RdNtjC5xDF9pCuTyYBB5bi6bQ4syoJ3g9WQ0ymaiLzg5KdCXlKLjvcW893&#10;SUOqXwnz5DrgnHtJTxOsQfEKIT7DmDSUCaxw7Rqn8787ZsmRM9e2VmPeBN4uqYvTtW7jvijg9N/y&#10;JsXecLq0q+WD6m8AAAD//wMAUEsDBBQABgAIAAAAIQA4/SH/1gAAAJQBAAALAAAAX3JlbHMvLnJl&#10;bHOkkMFqwzAMhu+DvYPRfXGawxijTi+j0GvpHsDYimMaW0Yy2fr2M4PBMnrbUb/Q94l/f/hMi1qR&#10;JVI2sOt6UJgd+ZiDgffL8ekFlFSbvV0oo4EbChzGx4f9GRdb25HMsYhqlCwG5lrLq9biZkxWOiqY&#10;22YiTra2kYMu1l1tQD30/bPm3wwYN0x18gb45AdQl1tp5j/sFB2T0FQ7R0nTNEV3j6o9feQzro1i&#10;OWA14Fm+Q8a1a8+Bvu/d/dMb2JY5uiPbhG/ktn4cqGU/er3pcvwCAAD//wMAUEsDBBQABgAIAAAA&#10;IQC9P+MapQIAALYFAAAOAAAAZHJzL2Uyb0RvYy54bWysVEtv2zAMvg/YfxB0X20HabsGdYqgRYcB&#10;XVe0HXpWZCk2IImapMTOfv0oyXEfK3YYdpFF8ePHh0meXwxakZ1wvgNT0+qopEQYDk1nNjX98Xj9&#10;6TMlPjDTMAVG1HQvPL1Yfvxw3tuFmEELqhGOIInxi97WtA3BLorC81Zo5o/ACoNKCU6zgKLbFI1j&#10;PbJrVczK8qTowTXWARfe4+tVVtJl4pdS8PBdSi8CUTXF2EI6XTrX8SyW52yxccy2HR/DYP8QhWad&#10;QacT1RULjGxd9weV7rgDDzIccdAFSNlxkXLAbKryTTYPLbMi5YLF8XYqk/9/tPx2d+dI19T0hBLD&#10;NP6ieywaMxslyEksT2/9AlEP9s6NksdrzHWQTscvZkGGVNL9VFIxBMLxsSpP53P8UZRwVFbl7Oz4&#10;rEy8xTOBdT58EaBJvNTUYQCpmGx34wM6RegBEv15UF1z3SmVhNgp4lI5smP4j8NQJVO11d+gyW+n&#10;xyUGkHlSY0V4Yn3FpEzkMxCZMzi+FDH/nHG6hb0SEafMvZBYOMxxljxOzNkp41yYkIPxLWtEfo6h&#10;vB9LIozMEv1P3CPB6yQP3DnKER9NRer4ybj8W2DZeLJInsGEyVh3Btx7BAqzGj1n/KFIuTSxSmFY&#10;DwiJ1zU0e+wwB3n0vOXXHf7lG+bDHXM4a9gauD/Cdzykgr6mMN4oacH9eu894nEEUEtJj7NbU/9z&#10;y5ygRH01OBxn1Xwehz0J8+PTGQrupWb9UmO2+hKwdSrcVJana8QHdbhKB/oJ18wqekUVMxx915QH&#10;dxAuQ94puKi4WK0SDAfcsnBjHiyP5LHAsYsfhyfm7NjqAefkFg5zzhZvOj5jo6WB1TaA7NI4PNd1&#10;LD0uh9TP4yKL2+elnFDP63b5GwAA//8DAFBLAwQUAAYACAAAACEAGYq/d+MAAAAPAQAADwAAAGRy&#10;cy9kb3ducmV2LnhtbEyPQU+DQBCF7yb+h82YeGsXEFuCLI01mhBjYqxevG3ZEajsLGG3pf57h5Pe&#10;3sy8vPlesTnbXpxw9J0jBfEyAoFUO9NRo+Dj/WmRgfBBk9G9I1Twgx425eVFoXPjJnrD0y40gkPI&#10;51pBG8KQS+nrFq32Szcg8e3LjVYHHsdGmlFPHG57mUTRSlrdEX9o9YAPLdbfu6NVUD3emvjzeVu9&#10;VK+RD9X2MGXuoNT11fn+DkTAc/gzw4zP6FAy094dyXjRK1ik6xWXCazi9CYBMXuSeN7tWaXrLAFZ&#10;FvJ/j/IXAAD//wMAUEsBAi0AFAAGAAgAAAAhALaDOJL+AAAA4QEAABMAAAAAAAAAAAAAAAAAAAAA&#10;AFtDb250ZW50X1R5cGVzXS54bWxQSwECLQAUAAYACAAAACEAOP0h/9YAAACUAQAACwAAAAAAAAAA&#10;AAAAAAAvAQAAX3JlbHMvLnJlbHNQSwECLQAUAAYACAAAACEAvT/jGqUCAAC2BQAADgAAAAAAAAAA&#10;AAAAAAAuAgAAZHJzL2Uyb0RvYy54bWxQSwECLQAUAAYACAAAACEAGYq/d+MAAAAPAQAADwAAAAAA&#10;AAAAAAAAAAD/BAAAZHJzL2Rvd25yZXYueG1sUEsFBgAAAAAEAAQA8wAAAA8GAAAAAA==&#10;" fillcolor="#393939 [2413]" stroked="f" strokeweight="2pt">
                 <v:textbox>
                   <w:txbxContent>
                     <w:p>
@@ -124,78 +196,6 @@
             </w:pict>
           </mc:Fallback>
         </mc:AlternateContent>
-      </w:r>
-      <w:r>
-        <w:rPr>
-          <w:noProof/>
-          <w:lang w:eastAsia="fr-FR"/>
-        </w:rPr>
-        <w:drawing>
-          <wp:anchor distT="0" distB="0" distL="114300" distR="114300" simplePos="0" relativeHeight="251671552" behindDoc="1" locked="0" layoutInCell="1" allowOverlap="1" wp14:anchorId="770F13CB" wp14:editId="1877405E">
-            <wp:simplePos x="0" y="0"/>
-            <wp:positionH relativeFrom="column">
-              <wp:posOffset>3067685</wp:posOffset>
-            </wp:positionH>
-            <wp:positionV relativeFrom="paragraph">
-              <wp:posOffset>-486410</wp:posOffset>
-            </wp:positionV>
-            <wp:extent cx="3423285" cy="557530"/>
-            <wp:effectExtent l="0" t="0" r="5715" b="0"/>
-            <wp:wrapThrough wrapText="bothSides">
-              <wp:wrapPolygon edited="0">
-                <wp:start x="0" y="0"/>
-                <wp:lineTo x="0" y="20665"/>
-                <wp:lineTo x="17549" y="20665"/>
-                <wp:lineTo x="18150" y="20665"/>
-                <wp:lineTo x="21516" y="13285"/>
-                <wp:lineTo x="21516" y="7380"/>
-                <wp:lineTo x="19232" y="0"/>
-                <wp:lineTo x="0" y="0"/>
-              </wp:wrapPolygon>
-            </wp:wrapThrough>
-            <wp:docPr id="5" name="Image 5"/>
-            <wp:cNvGraphicFramePr>
-              <a:graphicFrameLocks xmlns:a="http://schemas.openxmlformats.org/drawingml/2006/main" noChangeAspect="1"/>
-            </wp:cNvGraphicFramePr>
-            <a:graphic xmlns:a="http://schemas.openxmlformats.org/drawingml/2006/main">
-              <a:graphicData uri="http://schemas.openxmlformats.org/drawingml/2006/picture">
-                <pic:pic xmlns:pic="http://schemas.openxmlformats.org/drawingml/2006/picture">
-                  <pic:nvPicPr>
-                    <pic:cNvPr id="0" name="MDL_logoQ.png"/>
-                    <pic:cNvPicPr/>
-                  </pic:nvPicPr>
-                  <pic:blipFill>
-                    <a:blip r:embed="rId7" cstate="print">
-                      <a:extLst>
-                        <a:ext uri="{28A0092B-C50C-407E-A947-70E740481C1C}">
-                          <a14:useLocalDpi xmlns:a14="http://schemas.microsoft.com/office/drawing/2010/main" val="0"/>
-                        </a:ext>
-                      </a:extLst>
-                    </a:blip>
-                    <a:stretch>
-                      <a:fillRect/>
-                    </a:stretch>
-                  </pic:blipFill>
-                  <pic:spPr>
-                    <a:xfrm>
-                      <a:off x="0" y="0"/>
-                      <a:ext cx="3423285" cy="557530"/>
-                    </a:xfrm>
-                    <a:prstGeom prst="rect">
-                      <a:avLst/>
-                    </a:prstGeom>
-                  </pic:spPr>
-                </pic:pic>
-              </a:graphicData>
-            </a:graphic>
-            <wp14:sizeRelH relativeFrom="page">
-              <wp14:pctWidth>0</wp14:pctWidth>
-            </wp14:sizeRelH>
-            <wp14:sizeRelV relativeFrom="page">
-              <wp14:pctHeight>0</wp14:pctHeight>
-            </wp14:sizeRelV>
-          </wp:anchor>
-        </w:drawing>
       </w:r>
       <w:r>
         <w:rPr>
@@ -278,6 +278,17 @@
       </w:r>
     </w:p>
     <w:p>
+      <w:pPr>
+        <w:rPr>
+          <w:rFonts w:ascii="Bauhaus 93" w:eastAsiaTheme="majorEastAsia" w:hAnsi="Bauhaus 93" w:cstheme="majorBidi"/>
+          <w:smallCaps/>
+          <w:color w:val="DE8400"/>
+          <w:spacing w:val="5"/>
+          <w:kern w:val="28"/>
+          <w:sz w:val="56"/>
+          <w:szCs w:val="52"/>
+        </w:rPr>
+      </w:pPr>
       <w:r>
         <w:rPr>
           <w:noProof/>
@@ -286,15 +297,15 @@
         <mc:AlternateContent>
           <mc:Choice Requires="wps">
             <w:drawing>
-              <wp:anchor distT="0" distB="0" distL="114300" distR="114300" simplePos="0" relativeHeight="251694080" behindDoc="0" locked="0" layoutInCell="1" allowOverlap="1">
+              <wp:anchor distT="0" distB="0" distL="114300" distR="114300" simplePos="0" relativeHeight="251526144" behindDoc="0" locked="0" layoutInCell="1" allowOverlap="1">
                 <wp:simplePos x="0" y="0"/>
                 <wp:positionH relativeFrom="column">
-                  <wp:posOffset>-871220</wp:posOffset>
+                  <wp:posOffset>-880745</wp:posOffset>
                 </wp:positionH>
                 <wp:positionV relativeFrom="paragraph">
-                  <wp:posOffset>2378710</wp:posOffset>
+                  <wp:posOffset>1216660</wp:posOffset>
                 </wp:positionV>
-                <wp:extent cx="7524750" cy="3257550"/>
+                <wp:extent cx="10648950" cy="3257550"/>
                 <wp:effectExtent l="0" t="0" r="0" b="0"/>
                 <wp:wrapNone/>
                 <wp:docPr id="17" name="Zone de texte 17"/>
@@ -306,7 +317,7 @@
                       <wps:spPr>
                         <a:xfrm>
                           <a:off x="0" y="0"/>
-                          <a:ext cx="7524750" cy="3257550"/>
+                          <a:ext cx="10648950" cy="3257550"/>
                         </a:xfrm>
                         <a:prstGeom prst="rect">
                           <a:avLst/>
@@ -439,7 +450,7 @@
                 <v:stroke joinstyle="miter"/>
                 <v:path gradientshapeok="t" o:connecttype="rect"/>
               </v:shapetype>
-              <v:shape id="Zone de texte 17" o:spid="_x0000_s1027" type="#_x0000_t202" style="position:absolute;margin-left:-68.6pt;margin-top:187.3pt;width:592.5pt;height:256.5pt;z-index:251694080;visibility:visible;mso-wrap-style:square;mso-width-percent:0;mso-height-percent:0;mso-wrap-distance-left:9pt;mso-wrap-distance-top:0;mso-wrap-distance-right:9pt;mso-wrap-distance-bottom:0;mso-position-horizontal:absolute;mso-position-horizontal-relative:text;mso-position-vertical:absolute;mso-position-vertical-relative:text;mso-width-percent:0;mso-height-percent:0;mso-width-relative:margin;mso-height-relative:margin;v-text-anchor:top" o:gfxdata="UEsDBBQABgAIAAAAIQC2gziS/gAAAOEBAAATAAAAW0NvbnRlbnRfVHlwZXNdLnhtbJSRQU7DMBBF&#10;90jcwfIWJU67QAgl6YK0S0CoHGBkTxKLZGx5TGhvj5O2G0SRWNoz/78nu9wcxkFMGNg6quQqL6RA&#10;0s5Y6ir5vt9lD1JwBDIwOMJKHpHlpr69KfdHjyxSmriSfYz+USnWPY7AufNIadK6MEJMx9ApD/oD&#10;OlTrorhX2lFEilmcO2RdNtjC5xDF9pCuTyYBB5bi6bQ4syoJ3g9WQ0ymaiLzg5KdCXlKLjvcW893&#10;SUOqXwnz5DrgnHtJTxOsQfEKIT7DmDSUCaxw7Rqn8787ZsmRM9e2VmPeBN4uqYvTtW7jvijg9N/y&#10;JsXecLq0q+WD6m8AAAD//wMAUEsDBBQABgAIAAAAIQA4/SH/1gAAAJQBAAALAAAAX3JlbHMvLnJl&#10;bHOkkMFqwzAMhu+DvYPRfXGawxijTi+j0GvpHsDYimMaW0Yy2fr2M4PBMnrbUb/Q94l/f/hMi1qR&#10;JVI2sOt6UJgd+ZiDgffL8ekFlFSbvV0oo4EbChzGx4f9GRdb25HMsYhqlCwG5lrLq9biZkxWOiqY&#10;22YiTra2kYMu1l1tQD30/bPm3wwYN0x18gb45AdQl1tp5j/sFB2T0FQ7R0nTNEV3j6o9feQzro1i&#10;OWA14Fm+Q8a1a8+Bvu/d/dMb2JY5uiPbhG/ktn4cqGU/er3pcvwCAAD//wMAUEsDBBQABgAIAAAA&#10;IQCaGZwagwIAAHEFAAAOAAAAZHJzL2Uyb0RvYy54bWysVE1PGzEQvVfqf7B8L5uEhLQRG5SCqCoh&#10;QIUKqTfHa5NVvR7XdpKlv77P3mxIaS9UveyOZ56f5/v0rG0M2ygfarIlHx4NOFNWUlXbx5J/vb98&#10;956zEIWthCGrSv6kAj+bv31zunUzNaIVmUp5BhIbZltX8lWMblYUQa5UI8IROWVh1OQbEXH0j0Xl&#10;xRbsjSlGg8FJsSVfOU9ShQDtRWfk88yvtZLxRuugIjMlh28xf33+LtO3mJ+K2aMXblXLnRviH7xo&#10;RG3x6J7qQkTB1r7+g6qppadAOh5JagrSupYqx4BohoMX0dythFM5FiQnuH2awv+jldebW8/qCrWb&#10;cmZFgxp9Q6VYpVhUbVQMeiRp68IM2DsHdGw/UosLvT5AmWJvtW/SH1Ex2JHup32KQcUklNPJaDyd&#10;wCRhOx5NphMcwF88X3c+xE+KGpaEknvUMKdWbK5C7KA9JL1m6bI2JtfRWLYt+ckxKH+zgNzYpFG5&#10;I3Y0KaTO9SzFJ6MSxtgvSiMjOYKkyL2ozo1nG4EuElIqG3PwmRfohNJw4jUXd/hnr15zuYujf5ls&#10;3F9uaks+R//C7ep777Lu8Mj5QdxJjO2y7Vqhr+ySqicU3FM3N8HJyxpFuRIh3gqPQUEhMfzxBh9t&#10;CMmnncTZivzPv+kTHv0LK2dbDF7Jw4+18Ioz89misz8Mx+M0qfkwnkxHOPhDy/LQYtfNOaEqQ6wZ&#10;J7OY8NH0ovbUPGBHLNKrMAkr8XbJYy+ex24dYMdItVhkEGbTiXhl75xM1KlIqeXu2wfh3a4v03Rc&#10;Uz+iYvaiPTtsumlpsY6k69y7Kc9dVnf5x1zn7t/toLQ4Ds8Z9bwp578AAAD//wMAUEsDBBQABgAI&#10;AAAAIQB4aTxg5AAAAA0BAAAPAAAAZHJzL2Rvd25yZXYueG1sTI/BTsMwEETvSPyDtUjcWqdpSaIQ&#10;p6oiVUgIDi29cHPibRJhr0PstoGvxz2V42qfZt4U68lodsbR9ZYELOYRMKTGqp5aAYeP7SwD5rwk&#10;JbUlFPCDDtbl/V0hc2UvtMPz3rcshJDLpYDO+yHn3DUdGunmdkAKv6MdjfThHFuuRnkJ4UbzOIoS&#10;bmRPoaGTA1YdNl/7kxHwWm3f5a6OTfarq5e342b4Pnw+CfH4MG2egXmc/A2Gq35QhzI41fZEyjEt&#10;YLZYpnFgBSzTVQLsikSrNMypBWRZmgAvC/5/RfkHAAD//wMAUEsBAi0AFAAGAAgAAAAhALaDOJL+&#10;AAAA4QEAABMAAAAAAAAAAAAAAAAAAAAAAFtDb250ZW50X1R5cGVzXS54bWxQSwECLQAUAAYACAAA&#10;ACEAOP0h/9YAAACUAQAACwAAAAAAAAAAAAAAAAAvAQAAX3JlbHMvLnJlbHNQSwECLQAUAAYACAAA&#10;ACEAmhmcGoMCAABxBQAADgAAAAAAAAAAAAAAAAAuAgAAZHJzL2Uyb0RvYy54bWxQSwECLQAUAAYA&#10;CAAAACEAeGk8YOQAAAANAQAADwAAAAAAAAAAAAAAAADdBAAAZHJzL2Rvd25yZXYueG1sUEsFBgAA&#10;AAAEAAQA8wAAAO4FAAAAAA==&#10;" filled="f" stroked="f" strokeweight=".5pt">
+              <v:shape id="Zone de texte 17" o:spid="_x0000_s1027" type="#_x0000_t202" style="position:absolute;margin-left:-69.35pt;margin-top:95.8pt;width:838.5pt;height:256.5pt;z-index:251526144;visibility:visible;mso-wrap-style:square;mso-width-percent:0;mso-height-percent:0;mso-wrap-distance-left:9pt;mso-wrap-distance-top:0;mso-wrap-distance-right:9pt;mso-wrap-distance-bottom:0;mso-position-horizontal:absolute;mso-position-horizontal-relative:text;mso-position-vertical:absolute;mso-position-vertical-relative:text;mso-width-percent:0;mso-height-percent:0;mso-width-relative:margin;mso-height-relative:margin;v-text-anchor:top" o:gfxdata="UEsDBBQABgAIAAAAIQC2gziS/gAAAOEBAAATAAAAW0NvbnRlbnRfVHlwZXNdLnhtbJSRQU7DMBBF&#10;90jcwfIWJU67QAgl6YK0S0CoHGBkTxKLZGx5TGhvj5O2G0SRWNoz/78nu9wcxkFMGNg6quQqL6RA&#10;0s5Y6ir5vt9lD1JwBDIwOMJKHpHlpr69KfdHjyxSmriSfYz+USnWPY7AufNIadK6MEJMx9ApD/oD&#10;OlTrorhX2lFEilmcO2RdNtjC5xDF9pCuTyYBB5bi6bQ4syoJ3g9WQ0ymaiLzg5KdCXlKLjvcW893&#10;SUOqXwnz5DrgnHtJTxOsQfEKIT7DmDSUCaxw7Rqn8787ZsmRM9e2VmPeBN4uqYvTtW7jvijg9N/y&#10;JsXecLq0q+WD6m8AAAD//wMAUEsDBBQABgAIAAAAIQA4/SH/1gAAAJQBAAALAAAAX3JlbHMvLnJl&#10;bHOkkMFqwzAMhu+DvYPRfXGawxijTi+j0GvpHsDYimMaW0Yy2fr2M4PBMnrbUb/Q94l/f/hMi1qR&#10;JVI2sOt6UJgd+ZiDgffL8ekFlFSbvV0oo4EbChzGx4f9GRdb25HMsYhqlCwG5lrLq9biZkxWOiqY&#10;22YiTra2kYMu1l1tQD30/bPm3wwYN0x18gb45AdQl1tp5j/sFB2T0FQ7R0nTNEV3j6o9feQzro1i&#10;OWA14Fm+Q8a1a8+Bvu/d/dMb2JY5uiPbhG/ktn4cqGU/er3pcvwCAAD//wMAUEsDBBQABgAIAAAA&#10;IQDJtkY7gwIAAHIFAAAOAAAAZHJzL2Uyb0RvYy54bWysVEtPGzEQvlfqf7B8L5uEhEfEBqUgqkoI&#10;UKFC6s3x2mRVr8e1nWTpr+9nbzaktBeqXnbHM9+8H2fnbWPYWvlQky358GDAmbKSqto+lfzrw9WH&#10;E85CFLYShqwq+bMK/Hz2/t3Zxk3ViJZkKuUZjNgw3biSL2N006IIcqkaEQ7IKQuhJt+IiKd/Kiov&#10;NrDemGI0GBwVG/KV8yRVCOBedkI+y/a1VjLeah1UZKbkiC3mr8/fRfoWszMxffLCLWu5DUP8QxSN&#10;qC2c7kxdiijYytd/mGpq6SmQjgeSmoK0rqXKOSCb4eBVNvdL4VTOBcUJblem8P/Mypv1nWd1hd4d&#10;c2ZFgx59Q6dYpVhUbVQMfBRp48IU2HsHdGw/UguFnh/ATLm32jfpj6wY5Cj3867EMMVkUhocjU9O&#10;J5BJCA9Hk+MJHnBQvOg7H+InRQ1LRMk9mphrK9bXIXbQHpLcWbqqjcmNNJZtSn50CJO/SWDc2MRR&#10;eSS2ZlJOXeyZis9GJYyxX5RGSXIKiZGHUV0Yz9YCYySkVDbm7LNdoBNKI4i3KG7xL1G9RbnLo/dM&#10;Nu6Um9qSz9m/Crv63oesOzxqvpd3ImO7aLtZ6Fu7oOoZHffULU5w8qpGU65FiHfCY1PQSGx/vMVH&#10;G0LxaUtxtiT/82/8hMcAQ8rZBptX8vBjJbzizHy2GO3T4XicVjU/xpPjER5+X7LYl9hVc0HoyhB3&#10;xslMJnw0Pak9NY84EvPkFSJhJXyXPPbkRezuAY6MVPN5BmE5nYjX9t7JZDo1KY3cQ/sovNvOZVqP&#10;G+p3VExfjWeHTZqW5qtIus6zm+rcVXVbfyx2nv7tEUqXY/+dUS+ncvYLAAD//wMAUEsDBBQABgAI&#10;AAAAIQBc1uP/5AAAAA0BAAAPAAAAZHJzL2Rvd25yZXYueG1sTI/BTsMwEETvSPyDtUjcWicNTUOI&#10;U1WRKiQEh5ZeuG1iN4mw1yF228DX457guJqnmbfFejKandXoeksC4nkETFFjZU+tgMP7dpYBcx5J&#10;orakBHwrB+vy9qbAXNoL7dR571sWSsjlKKDzfsg5d02nDLq5HRSF7GhHgz6cY8vliJdQbjRfRFHK&#10;DfYUFjocVNWp5nN/MgJequ0b7uqFyX509fx63Axfh4+lEPd30+YJmFeT/4Phqh/UoQxOtT2RdEwL&#10;mMVJtgpsSB7jFNgVWSZZAqwWsIoeUuBlwf9/Uf4CAAD//wMAUEsBAi0AFAAGAAgAAAAhALaDOJL+&#10;AAAA4QEAABMAAAAAAAAAAAAAAAAAAAAAAFtDb250ZW50X1R5cGVzXS54bWxQSwECLQAUAAYACAAA&#10;ACEAOP0h/9YAAACUAQAACwAAAAAAAAAAAAAAAAAvAQAAX3JlbHMvLnJlbHNQSwECLQAUAAYACAAA&#10;ACEAybZGO4MCAAByBQAADgAAAAAAAAAAAAAAAAAuAgAAZHJzL2Uyb0RvYy54bWxQSwECLQAUAAYA&#10;CAAAACEAXNbj/+QAAAANAQAADwAAAAAAAAAAAAAAAADdBAAAZHJzL2Rvd25yZXYueG1sUEsFBgAA&#10;AAAEAAQA8wAAAO4FAAAAAA==&#10;" filled="f" stroked="f" strokeweight=".5pt">
                 <v:textbox>
                   <w:txbxContent>
                     <w:p>
@@ -532,192 +543,831 @@
       <w:r>
         <w:br w:type="page"/>
       </w:r>
+      <w:r>
+        <w:lastRenderedPageBreak/>
+        <w:br w:type="page"/>
+      </w:r>
+    </w:p>
+    <w:p>
+      <w:pPr>
+        <w:pStyle w:val="Titre"/>
+      </w:pPr>
+      <w:r>
+        <w:lastRenderedPageBreak/>
+        <w:t>Sauvegarde/Chargement d’une grille</w:t>
+      </w:r>
     </w:p>
     <w:p>
       <w:pPr>
         <w:ind w:firstLine="708"/>
         <w:jc w:val="both"/>
-        <w:rPr>
-          <w:szCs w:val="24"/>
-        </w:rPr>
+      </w:pPr>
+      <w:r>
+        <w:t xml:space="preserve">Dans le but de persister les données, pour reprendre le scénario en cours plus tard, il est possible de sauvegarder l’état de la grille. Les infos sont stockées dans un fichier </w:t>
+      </w:r>
+      <w:proofErr w:type="spellStart"/>
+      <w:r>
+        <w:t>xml</w:t>
+      </w:r>
+      <w:proofErr w:type="spellEnd"/>
+      <w:r>
+        <w:t>. Il faut recharger ce même fichier pour revenir dans ce même état.</w:t>
+      </w:r>
+    </w:p>
+    <w:p>
+      <w:pPr>
+        <w:pStyle w:val="Sous-titre"/>
       </w:pPr>
       <w:r>
         <w:rPr>
           <w:noProof/>
           <w:lang w:eastAsia="fr-FR"/>
         </w:rPr>
-        <w:lastRenderedPageBreak/>
-        <w:t xml:space="preserve"> </w:t>
+        <mc:AlternateContent>
+          <mc:Choice Requires="wpg">
+            <w:drawing>
+              <wp:anchor distT="0" distB="0" distL="114300" distR="114300" simplePos="0" relativeHeight="251602944" behindDoc="0" locked="0" layoutInCell="1" allowOverlap="1" wp14:anchorId="4A6D4EFD" wp14:editId="5E7C1D7E">
+                <wp:simplePos x="0" y="0"/>
+                <wp:positionH relativeFrom="column">
+                  <wp:posOffset>957580</wp:posOffset>
+                </wp:positionH>
+                <wp:positionV relativeFrom="paragraph">
+                  <wp:posOffset>456565</wp:posOffset>
+                </wp:positionV>
+                <wp:extent cx="7416800" cy="4162425"/>
+                <wp:effectExtent l="0" t="0" r="0" b="9525"/>
+                <wp:wrapNone/>
+                <wp:docPr id="14" name="Groupe 14"/>
+                <wp:cNvGraphicFramePr/>
+                <a:graphic xmlns:a="http://schemas.openxmlformats.org/drawingml/2006/main">
+                  <a:graphicData uri="http://schemas.microsoft.com/office/word/2010/wordprocessingGroup">
+                    <wpg:wgp>
+                      <wpg:cNvGrpSpPr/>
+                      <wpg:grpSpPr>
+                        <a:xfrm>
+                          <a:off x="0" y="0"/>
+                          <a:ext cx="7416800" cy="4162425"/>
+                          <a:chOff x="0" y="0"/>
+                          <a:chExt cx="7416800" cy="4162425"/>
+                        </a:xfrm>
+                      </wpg:grpSpPr>
+                      <wpg:grpSp>
+                        <wpg:cNvPr id="13" name="Groupe 13"/>
+                        <wpg:cNvGrpSpPr/>
+                        <wpg:grpSpPr>
+                          <a:xfrm>
+                            <a:off x="0" y="0"/>
+                            <a:ext cx="7416800" cy="4162425"/>
+                            <a:chOff x="0" y="0"/>
+                            <a:chExt cx="7416800" cy="4162425"/>
+                          </a:xfrm>
+                        </wpg:grpSpPr>
+                        <pic:pic xmlns:pic="http://schemas.openxmlformats.org/drawingml/2006/picture">
+                          <pic:nvPicPr>
+                            <pic:cNvPr id="3" name="Image 3"/>
+                            <pic:cNvPicPr>
+                              <a:picLocks noChangeAspect="1"/>
+                            </pic:cNvPicPr>
+                          </pic:nvPicPr>
+                          <pic:blipFill>
+                            <a:blip r:embed="rId9">
+                              <a:extLst>
+                                <a:ext uri="{28A0092B-C50C-407E-A947-70E740481C1C}">
+                                  <a14:useLocalDpi xmlns:a14="http://schemas.microsoft.com/office/drawing/2010/main" val="0"/>
+                                </a:ext>
+                              </a:extLst>
+                            </a:blip>
+                            <a:stretch>
+                              <a:fillRect/>
+                            </a:stretch>
+                          </pic:blipFill>
+                          <pic:spPr>
+                            <a:xfrm>
+                              <a:off x="0" y="0"/>
+                              <a:ext cx="7416800" cy="4162425"/>
+                            </a:xfrm>
+                            <a:prstGeom prst="rect">
+                              <a:avLst/>
+                            </a:prstGeom>
+                          </pic:spPr>
+                        </pic:pic>
+                        <wps:wsp>
+                          <wps:cNvPr id="7" name="Rectangle 7"/>
+                          <wps:cNvSpPr/>
+                          <wps:spPr>
+                            <a:xfrm>
+                              <a:off x="4229100" y="495300"/>
+                              <a:ext cx="923925" cy="209550"/>
+                            </a:xfrm>
+                            <a:prstGeom prst="rect">
+                              <a:avLst/>
+                            </a:prstGeom>
+                            <a:noFill/>
+                            <a:ln>
+                              <a:solidFill>
+                                <a:srgbClr val="FF0000"/>
+                              </a:solidFill>
+                            </a:ln>
+                          </wps:spPr>
+                          <wps:style>
+                            <a:lnRef idx="2">
+                              <a:schemeClr val="accent1">
+                                <a:shade val="50000"/>
+                              </a:schemeClr>
+                            </a:lnRef>
+                            <a:fillRef idx="1">
+                              <a:schemeClr val="accent1"/>
+                            </a:fillRef>
+                            <a:effectRef idx="0">
+                              <a:schemeClr val="accent1"/>
+                            </a:effectRef>
+                            <a:fontRef idx="minor">
+                              <a:schemeClr val="lt1"/>
+                            </a:fontRef>
+                          </wps:style>
+                          <wps:bodyPr rot="0" spcFirstLastPara="0" vertOverflow="overflow" horzOverflow="overflow" vert="horz" wrap="square" lIns="91440" tIns="45720" rIns="91440" bIns="45720" numCol="1" spcCol="0" rtlCol="0" fromWordArt="0" anchor="ctr" anchorCtr="0" forceAA="0" compatLnSpc="1">
+                            <a:prstTxWarp prst="textNoShape">
+                              <a:avLst/>
+                            </a:prstTxWarp>
+                            <a:noAutofit/>
+                          </wps:bodyPr>
+                        </wps:wsp>
+                        <wps:wsp>
+                          <wps:cNvPr id="8" name="Rectangle 8"/>
+                          <wps:cNvSpPr/>
+                          <wps:spPr>
+                            <a:xfrm>
+                              <a:off x="409575" y="1152525"/>
+                              <a:ext cx="3771900" cy="2571750"/>
+                            </a:xfrm>
+                            <a:prstGeom prst="rect">
+                              <a:avLst/>
+                            </a:prstGeom>
+                            <a:noFill/>
+                            <a:ln>
+                              <a:solidFill>
+                                <a:srgbClr val="FF0000"/>
+                              </a:solidFill>
+                            </a:ln>
+                          </wps:spPr>
+                          <wps:style>
+                            <a:lnRef idx="2">
+                              <a:schemeClr val="accent1">
+                                <a:shade val="50000"/>
+                              </a:schemeClr>
+                            </a:lnRef>
+                            <a:fillRef idx="1">
+                              <a:schemeClr val="accent1"/>
+                            </a:fillRef>
+                            <a:effectRef idx="0">
+                              <a:schemeClr val="accent1"/>
+                            </a:effectRef>
+                            <a:fontRef idx="minor">
+                              <a:schemeClr val="lt1"/>
+                            </a:fontRef>
+                          </wps:style>
+                          <wps:bodyPr rot="0" spcFirstLastPara="0" vertOverflow="overflow" horzOverflow="overflow" vert="horz" wrap="square" lIns="91440" tIns="45720" rIns="91440" bIns="45720" numCol="1" spcCol="0" rtlCol="0" fromWordArt="0" anchor="ctr" anchorCtr="0" forceAA="0" compatLnSpc="1">
+                            <a:prstTxWarp prst="textNoShape">
+                              <a:avLst/>
+                            </a:prstTxWarp>
+                            <a:noAutofit/>
+                          </wps:bodyPr>
+                        </wps:wsp>
+                        <wps:wsp>
+                          <wps:cNvPr id="9" name="Rectangle 9"/>
+                          <wps:cNvSpPr/>
+                          <wps:spPr>
+                            <a:xfrm>
+                              <a:off x="1257300" y="2867025"/>
+                              <a:ext cx="2771775" cy="238125"/>
+                            </a:xfrm>
+                            <a:prstGeom prst="rect">
+                              <a:avLst/>
+                            </a:prstGeom>
+                            <a:noFill/>
+                            <a:ln>
+                              <a:solidFill>
+                                <a:srgbClr val="FF0000"/>
+                              </a:solidFill>
+                            </a:ln>
+                          </wps:spPr>
+                          <wps:style>
+                            <a:lnRef idx="2">
+                              <a:schemeClr val="accent1">
+                                <a:shade val="50000"/>
+                              </a:schemeClr>
+                            </a:lnRef>
+                            <a:fillRef idx="1">
+                              <a:schemeClr val="accent1"/>
+                            </a:fillRef>
+                            <a:effectRef idx="0">
+                              <a:schemeClr val="accent1"/>
+                            </a:effectRef>
+                            <a:fontRef idx="minor">
+                              <a:schemeClr val="lt1"/>
+                            </a:fontRef>
+                          </wps:style>
+                          <wps:txbx>
+                            <w:txbxContent>
+                              <w:p>
+                                <w:pPr>
+                                  <w:rPr>
+                                    <w:b/>
+                                    <w:color w:val="FF0000"/>
+                                    <w:sz w:val="18"/>
+                                  </w:rPr>
+                                </w:pPr>
+                                <w:proofErr w:type="gramStart"/>
+                                <w:r>
+                                  <w:rPr>
+                                    <w:b/>
+                                    <w:color w:val="FF0000"/>
+                                    <w:sz w:val="18"/>
+                                  </w:rPr>
+                                  <w:t>l’extension</w:t>
+                                </w:r>
+                                <w:proofErr w:type="gramEnd"/>
+                                <w:r>
+                                  <w:rPr>
+                                    <w:b/>
+                                    <w:color w:val="FF0000"/>
+                                    <w:sz w:val="18"/>
+                                  </w:rPr>
+                                  <w:t xml:space="preserve"> .</w:t>
+                                </w:r>
+                                <w:proofErr w:type="spellStart"/>
+                                <w:r>
+                                  <w:rPr>
+                                    <w:b/>
+                                    <w:color w:val="FF0000"/>
+                                    <w:sz w:val="18"/>
+                                  </w:rPr>
+                                  <w:t>xml</w:t>
+                                </w:r>
+                                <w:proofErr w:type="spellEnd"/>
+                                <w:r>
+                                  <w:rPr>
+                                    <w:b/>
+                                    <w:color w:val="FF0000"/>
+                                    <w:sz w:val="18"/>
+                                  </w:rPr>
+                                  <w:t xml:space="preserve"> est ajoutée automatiquement</w:t>
+                                </w:r>
+                              </w:p>
+                            </w:txbxContent>
+                          </wps:txbx>
+                          <wps:bodyPr rot="0" spcFirstLastPara="0" vertOverflow="overflow" horzOverflow="overflow" vert="horz" wrap="square" lIns="91440" tIns="45720" rIns="91440" bIns="45720" numCol="1" spcCol="0" rtlCol="0" fromWordArt="0" anchor="ctr" anchorCtr="0" forceAA="0" compatLnSpc="1">
+                            <a:prstTxWarp prst="textNoShape">
+                              <a:avLst/>
+                            </a:prstTxWarp>
+                            <a:noAutofit/>
+                          </wps:bodyPr>
+                        </wps:wsp>
+                        <wps:wsp>
+                          <wps:cNvPr id="12" name="Rectangle 12"/>
+                          <wps:cNvSpPr/>
+                          <wps:spPr>
+                            <a:xfrm>
+                              <a:off x="1352550" y="581025"/>
+                              <a:ext cx="2771775" cy="257175"/>
+                            </a:xfrm>
+                            <a:prstGeom prst="rect">
+                              <a:avLst/>
+                            </a:prstGeom>
+                            <a:noFill/>
+                            <a:ln>
+                              <a:noFill/>
+                            </a:ln>
+                          </wps:spPr>
+                          <wps:style>
+                            <a:lnRef idx="2">
+                              <a:schemeClr val="accent1">
+                                <a:shade val="50000"/>
+                              </a:schemeClr>
+                            </a:lnRef>
+                            <a:fillRef idx="1">
+                              <a:schemeClr val="accent1"/>
+                            </a:fillRef>
+                            <a:effectRef idx="0">
+                              <a:schemeClr val="accent1"/>
+                            </a:effectRef>
+                            <a:fontRef idx="minor">
+                              <a:schemeClr val="lt1"/>
+                            </a:fontRef>
+                          </wps:style>
+                          <wps:txbx>
+                            <w:txbxContent>
+                              <w:p>
+                                <w:pPr>
+                                  <w:rPr>
+                                    <w:b/>
+                                    <w:color w:val="FF0000"/>
+                                    <w:sz w:val="22"/>
+                                  </w:rPr>
+                                </w:pPr>
+                                <w:r>
+                                  <w:rPr>
+                                    <w:b/>
+                                    <w:color w:val="FF0000"/>
+                                    <w:sz w:val="22"/>
+                                  </w:rPr>
+                                  <w:t>Sélection de l’emplacement de sauvegarde</w:t>
+                                </w:r>
+                              </w:p>
+                            </w:txbxContent>
+                          </wps:txbx>
+                          <wps:bodyPr rot="0" spcFirstLastPara="0" vertOverflow="overflow" horzOverflow="overflow" vert="horz" wrap="square" lIns="91440" tIns="45720" rIns="91440" bIns="45720" numCol="1" spcCol="0" rtlCol="0" fromWordArt="0" anchor="ctr" anchorCtr="0" forceAA="0" compatLnSpc="1">
+                            <a:prstTxWarp prst="textNoShape">
+                              <a:avLst/>
+                            </a:prstTxWarp>
+                            <a:noAutofit/>
+                          </wps:bodyPr>
+                        </wps:wsp>
+                      </wpg:grpSp>
+                      <wps:wsp>
+                        <wps:cNvPr id="10" name="Connecteur droit 10"/>
+                        <wps:cNvCnPr/>
+                        <wps:spPr>
+                          <a:xfrm flipH="1">
+                            <a:off x="3676650" y="600075"/>
+                            <a:ext cx="561975" cy="542925"/>
+                          </a:xfrm>
+                          <a:prstGeom prst="line">
+                            <a:avLst/>
+                          </a:prstGeom>
+                          <a:ln w="28575">
+                            <a:solidFill>
+                              <a:srgbClr val="FF0000"/>
+                            </a:solidFill>
+                          </a:ln>
+                        </wps:spPr>
+                        <wps:style>
+                          <a:lnRef idx="1">
+                            <a:schemeClr val="accent1"/>
+                          </a:lnRef>
+                          <a:fillRef idx="0">
+                            <a:schemeClr val="accent1"/>
+                          </a:fillRef>
+                          <a:effectRef idx="0">
+                            <a:schemeClr val="accent1"/>
+                          </a:effectRef>
+                          <a:fontRef idx="minor">
+                            <a:schemeClr val="tx1"/>
+                          </a:fontRef>
+                        </wps:style>
+                        <wps:bodyPr/>
+                      </wps:wsp>
+                    </wpg:wgp>
+                  </a:graphicData>
+                </a:graphic>
+              </wp:anchor>
+            </w:drawing>
+          </mc:Choice>
+          <mc:Fallback>
+            <w:pict>
+              <v:group w14:anchorId="4A6D4EFD" id="Groupe 14" o:spid="_x0000_s1028" style="position:absolute;margin-left:75.4pt;margin-top:35.95pt;width:584pt;height:327.75pt;z-index:251602944" coordsize="74168,41624" o:gfxdata="UEsDBBQABgAIAAAAIQCxgme2CgEAABMCAAATAAAAW0NvbnRlbnRfVHlwZXNdLnhtbJSRwU7DMAyG&#10;70i8Q5QralN2QAit3YGOIyA0HiBK3DaicaI4lO3tSbpNgokh7Rjb3+8vyXK1tSObIJBxWPPbsuIM&#10;UDltsK/5++apuOeMokQtR4dQ8x0QXzXXV8vNzgOxRCPVfIjRPwhBagArqXQeMHU6F6yM6Rh64aX6&#10;kD2IRVXdCeUwAsYi5gzeLFvo5OcY2XqbynsTjz1nj/u5vKrmxmY+18WfRICRThDp/WiUjOluYkJ9&#10;4lUcnMpEzjM0GE83SfzMhtz57fRzwYF7SY8ZjAb2KkN8ljaZCx1IwMK1TpX/Z2RJS4XrOqOgbAOt&#10;Z+rodC5buy8MMF0a3ibsDaZjupi/tPkGAAD//wMAUEsDBBQABgAIAAAAIQA4/SH/1gAAAJQBAAAL&#10;AAAAX3JlbHMvLnJlbHOkkMFqwzAMhu+DvYPRfXGawxijTi+j0GvpHsDYimMaW0Yy2fr2M4PBMnrb&#10;Ub/Q94l/f/hMi1qRJVI2sOt6UJgd+ZiDgffL8ekFlFSbvV0oo4EbChzGx4f9GRdb25HMsYhqlCwG&#10;5lrLq9biZkxWOiqY22YiTra2kYMu1l1tQD30/bPm3wwYN0x18gb45AdQl1tp5j/sFB2T0FQ7R0nT&#10;NEV3j6o9feQzro1iOWA14Fm+Q8a1a8+Bvu/d/dMb2JY5uiPbhG/ktn4cqGU/er3pcvwCAAD//wMA&#10;UEsDBBQABgAIAAAAIQB6yRPxZQUAAEEZAAAOAAAAZHJzL2Uyb0RvYy54bWzsWdtu4zYQfS/QfxD0&#10;nliSZcs24ixc59IAwW6w2WKfaZmyhZVIlaRjp0X/vWdISU7sbJNNtylaOEFsXofD4ZzDGebk3aYs&#10;vDuudC7F2A+PA9/jIpXzXCzG/i+fLo4GvqcNE3NWSMHH/j3X/rvTH384WVcjHsmlLOZceRAi9Ghd&#10;jf2lMdWo09HpkpdMH8uKC3RmUpXMoKoWnblia0gvi04UBP3OWqp5pWTKtUbrmev0T638LOOp+ZBl&#10;mhuvGPvQzdhPZT9n9Nk5PWGjhWLVMk9rNdgrtChZLrBoK+qMGeatVL4nqsxTJbXMzHEqy47Msjzl&#10;dg/YTRjs7OZSyVVl97IYrRdVayaYdsdOrxabvr+7UV4+x9nFvidYiTOyy3IPDbDOulqMMOhSVbfV&#10;jaobFq5GG95kqqRvbMXbWLvet3blG+OlaEzisD8IYP4UfShHcdRzlk+XOJ69eeny/JmZnWbhDunX&#10;qtNWWr2bzXV3N9f9z22uytMR/movQGnPC55HC2aZleJ+LaR8kYySqS+r6ggOWzGTz/IiN/cWfHBN&#10;Ukrc3eTpjXKVrUO1Jr8q2YJ71uA0nEa48Yz2cy3TL9oTcrpkYsEnugJm4Y10PJ3Hw2310WKzIq8u&#10;8qIgB6RyvS3gewcfT1jGYe9MpquSC+PIRPECO5RCL/NK+54a8XLGgQ11NQ8tvOHR19rQcuTbFuC/&#10;R4NJEAyjn46mvWB6FAfJ+dFkGCdHSXCexEE8CKfh9A+aHcajlebYLyvOqrzWFa172j6J5pr3HE9Y&#10;vvHumGU1spRVqPm2KqKJTEK6aqO4SZdUzGCtj7Cwm9N2WNNurUl214A7zfg7AG9hipNW2lxyWXpU&#10;gEWhg7Uou4O2TptmSH3wTgGrGfQhROOK0M0Zo/Yyu9EF8RS53i5ZxaECid06bdLwBBkJDllwL3FM&#10;YUe1HKi/Zp84ioYhcR1R3bDXRRG7c/5CXDiMukOwn6XCKBj2erb/tYZiIyEJAHaJQtjDlkU+b0Ch&#10;1WI2LZTzlIuLAD8WWPCJ7TAsTlNBpc2ubMncF5wEFuIjz3BFQPnIHpm9nHkrlqUpAOTwoZdszt1q&#10;vYeL0XVOM6yHWoEk2TljLbsW0Ix0QhrZzkHq8dac9m5vFQv+SjE3mTcz7MpSmHZymQupnhJQYFf1&#10;ym58YyRnGrLSTM7vcccoCZ/Goesqvcjh4NdMmxumEEqgEeGR+YCPrJDrsS/rku8tpfrtqXYaD99G&#10;r++tEZqMff3rihFrF1cCXj8M4xhija3EvSRCRT3smT3sEatyKsETodXOFmm8KZpipmT5GSCZ0Kro&#10;YiLF2mM/NaqpTI0LmRCHpXwyscPcdXAtbitcIu7wCMCfNp+ZqmqUG7Dke9kgjY12wO7G0nkIOVkZ&#10;meWWCbZ2re0N1L8R/BGtuhhoC//Bt8EfkE4Ab6A/DHsRfh/Dv5sk4bAJhaJeEiYHAjgQwA4xHAig&#10;IdY3J4DhPgEMv4kAQoCaLn1igGjQT4JdBojAAAlRBCVDUXeACfUl00RaTRz0olDpEAG40ORfiwDM&#10;ZraxCXTU+MkhJvhfxQRhtM8JaENgSIEKUofnk4Kwi0AAFz2RQm8QPsMJNir4zpzQpgmHYP/1wX4L&#10;9frxqLmlDuG/zZ7+0fB/+9D3RqlACLi6XGAqhcBrAF8pb65kbjx0bdE/FfWzaJM8uycTL8Pjy89N&#10;ZlS/jnb7Sb9f80Af+THCAAjaPg70+uGwCQ16cUQPBS7//EpoUOSCnjD2Eit6aKHmQnjIOKMBpSRU&#10;f5D0o/J93wZekL8/nfi/4OZ+68TfbF6Y+NPp0C1gM1TroninR9ujfwQ8rNvx2/98nP4JAAD//wMA&#10;UEsDBBQABgAIAAAAIQCqJg6+vAAAACEBAAAZAAAAZHJzL19yZWxzL2Uyb0RvYy54bWwucmVsc4SP&#10;QWrDMBBF94XcQcw+lp1FKMWyN6HgbUgOMEhjWcQaCUkt9e0jyCaBQJfzP/89ph///Cp+KWUXWEHX&#10;tCCIdTCOrYLr5Xv/CSIXZINrYFKwUYZx2H30Z1qx1FFeXMyiUjgrWEqJX1JmvZDH3IRIXJs5JI+l&#10;nsnKiPqGluShbY8yPTNgeGGKyShIk+lAXLZYzf+zwzw7TaegfzxxeaOQzld3BWKyVBR4Mg4fYddE&#10;tiCHXr48NtwBAAD//wMAUEsDBBQABgAIAAAAIQCdbHUp4AAAAAsBAAAPAAAAZHJzL2Rvd25yZXYu&#10;eG1sTI/BTsMwEETvSPyDtUjcqOOW0hLiVFUFnCokWiTEzY23SdR4HcVukv492xMcZ3Y0+yZbja4R&#10;PXah9qRBTRIQSIW3NZUavvZvD0sQIRqypvGEGi4YYJXf3mQmtX6gT+x3sRRcQiE1GqoY21TKUFTo&#10;TJj4FolvR985E1l2pbSdGbjcNXKaJE/SmZr4Q2Va3FRYnHZnp+F9MMN6pl777em4ufzs5x/fW4Va&#10;39+N6xcQEcf4F4YrPqNDzkwHfyYbRMN6njB61LBQzyCugZlasnNgZ7p4BJln8v+G/BcAAP//AwBQ&#10;SwMECgAAAAAAAAAhAOtMdG+1ywAAtcsAABQAAABkcnMvbWVkaWEvaW1hZ2UxLnBuZ4lQTkcNChoK&#10;AAAADUlIRFIAAAQWAAACSwgCAAAA3ICC7gAAAAFzUkdCAK7OHOkAAMtvSURBVHhe7Z0LfBTV2f9n&#10;AyjYGrT1lTvEvEhT31ZsCBSspqFcRIytIoovtsotQBtepPxrVW5WEKqvrUUKLYICtWq9ILU1IkIw&#10;ISoouQjU16aYhvtNajGxFQjJ7v8558zOzszO7Mzs7uzu7P7mM+Jm9pznPOd7nt09zzznOeMLBAJS&#10;tEdlZSVVLSoqilaAg3poywEsk6JgCIZmBGAbsI0ItrF+/frY+UACCKQxgbsv++Pj+25O4w6iayAQ&#10;TiALUEAABEAABEAABEAABEAABEDAPgG4EPZZoSQIgAAIgAAIgAAIgAAIgIAEFwJGAAIgAAIgAAIg&#10;AALOCHz5vM8u/+JRcXZq16J6fdaZIJQGAW8SgAvhzXGD1iAAAiAAAiAAAskj8M2L/kopEOLs2ekf&#10;odcd/5E8pdAyCCSOAFyIxLFGSyAAAiAAAiAAAiAAAiCQBgTgQqTBIKILIAACIAACIAAC7hIY3aVa&#10;fdLKJcP2vnlxvbrY4Ivr3VUL0kEgSQTgQiQJPJoFARAAARAAARDwDoHRl+5Un5d/4Yih7uQzqIvR&#10;eifvdBGagoADAnAhHMBCURAAARAAARAAgQwn8M+WCzeeGEjnR//qrkNBV+h65Sf9T7edl+GU0P20&#10;JwAXIu2HGB0EARAAARAAARCID4E9zZf9vGFcxSf93/v0q/Q4OfIWFLnPHB5GV/Z8lrv+6DUL/nYn&#10;eRrxaRJSQCAlCcCFSMlhgVIgAAIgAAIgAAKpR+D3h4f1z9736BVPPviVp8d2f5u8BeEqUPzh3VN5&#10;tC/TfX1foHdpy9f1x65JPfWhEQjEjQBciLihhCAQAAEQAAEQAIE0JkDewum285X0hm9exFKlPxEu&#10;xL97iCdF0OtO7c5eeWEjXUljFOgaCMCFgA2AAAiAAAiAAAiAgDWBL533GRU6cvY/RNGP/h3Khbig&#10;fQv5EkoKxD/PZZNHYS0RJbxDIBA4UPK1Fcu/rj17H3DaA5IzIDvgtBaVD2QfGBCIpqK6LWq9+NJT&#10;UbQeXgUuRFwwQggIgAAIgAAIgED6Exh6ye7XTgx8+dg1/LyW9mUSkQeKSJDPQLkQlE5NSRG7my8b&#10;fWl14nEEsiv0c1z1lPdrLxefF+sc1H6nAoFTxZeHJtwlUc2b7TfnXknhPKy4sqy/L6yRzmUM+Ncq&#10;HEzuz//n9V12dXfoDBDMG7vUdDs/5l52bhx16S4H2po3CBci5sGAABAAARAAARAAgcwgcEu3t4de&#10;socWKe1pzv36hY1T+7wu+k2Ll2Ze9scvdfiMMq0Pn7nkBz3fvDK7MeWQ+I6P+spv2JTX+b3zlOtL&#10;ohQKnPf+/K8bOQ9qBXwfTrzyN/Ps3d3vcVFj147bb+jssAOdd43qePyqiz51WE1TnPshH0q+D6/v&#10;EpMcIRQuRCxjgbogAAIgAAIgAAKZRYAe+0A50yKdmjwHpfMUhZjaZyPlUtO7LvkPoSBDjPEEunce&#10;o4TMGHPmP/Tb3jU8+GDU/a5dnrP0zWgSn9/5ONXuf9FBRwgLLvqQynft2Oyolr4w80PYta6d9zsN&#10;g4S3CxciprFAZRAAARAAARAAgQwkcOTMJY833hR+uoeC/IcVfdg8kh0UT+i3IaZVSbFLcK+rqSGZ&#10;3bPvo/UfAles3fOjGX8pFWfpnvGbzmh17VxmtV6rWV6MlF1jf/jIk7k+mzeU3RjLGiThh7AjijBI&#10;2KDAhUgNO4UWIAACIAACIAAC3iHQMessZUGEn+71IDT/C3oRFstazly9RDXfpSnv2iatdsyLqIxl&#10;SupeZ1NC8vn7r1LlHhw/MX7GB0NrfaGQhM93cdlHpUtOdJW15cBXN0eMWXRulBMqCH5Xu4EItvZJ&#10;SPV9mO90BVQQZcgP4Vf6O8/H0A0KXIiUsFIoAQIgAAIgAAIgkBgCtOJodJdqyoSOpTkm5NKd4Wcs&#10;MiPUpTvisafS1h5k9841jkSclsW71GuXxGr2VjLPhA5N3EmPM1evOXGRoT5HP76FeRFNxTM++sZR&#10;lYNhWLhHx3+GrtsLRJC2N1zK1j6Jo0vHT6PDUtBVG1E5vzE/tuRsuBDRDQRqgQAIgAAIgAAIeJLA&#10;lzo009TfqQtBWy0pJz1ILkLP3zuVp5Skh1jHhRHd8H71xBUaUYGuuz41ntRGbrHmgGb5TVyWxcel&#10;jykt5OyXIrgH5EXMONjHUn8lEUIu6bOVHt2jS416J6joxksXgmAKOAmDGHYNLoTliKMACIAACIAA&#10;CIBAphPY+PEg5Yz82Dh6TLVSkl7HC5yveWjpgaAXEei6ae+YshZ7eb5aDfTeyPmfdouXimks5/x/&#10;xp5/LEnBRIggqK5W+6vqvQ6qGNV4aSIqyjDZC4OYjaqvoqIijUccXQMBEAABEIiRwPr162OUgOog&#10;kFIEKP5wd+4rLFDw8aDoFGPrl7qYPvaBcqyT9WhqTco1Lc3fe5XhvXPNRkMxeCOR6bF05H7PiS2A&#10;6Nh9wCpPILrBcF6LlgZNVfZppQzpvxSpMxwUeRqY8aCkERhshlIsHvr4YrNOGFZxSlLTX11LtP7K&#10;RvzEUD1EIZybHmqAAAiAAAiAAAh4nAA93sHpWiaP9xjqOyTQlLtbeRBfPDaw0ifEc3UiL0wyrOJ0&#10;Q1jNUihyLJVYFjUfwxZPvoDDx+Op8VdWVtKfRUVFDsckmuJoKxpq2jpgCIZmBGAbsI0ItoEoROzm&#10;AQlJJ3D3ZX8Uj5HWHfQk6chrjejJD+Rs6Gqxh1KbZ2OTwH+eE3twysc/Wy6M44qmCDDtRiHU+8Oa&#10;34ZXGjJ4PIKNu/IRohDhN9cj34w37HJ0WpEom1EIKtn90pfndAmlMjM1or1tr6Oh7pFZVMH0qRTm&#10;8aVwULp2ifOiE5I6OhQFedEKohBJ/1qDAiAAAiAAAiAAAu4SOHL2PygHmk56noO6pe/33Dr44voI&#10;bdNzpsO3XYocviCBuirUCu3gFHsPB/RewZ4tzU+bz0I2nlPSI4qVoznXcBmPeJ9msfO+tmLFV8Ie&#10;ryYedO38+XRiN6TQAy6CarDnsn19hdVDFeTS0WklalErK65UPW2aP1haphrWnSMnvhP+5AdW+PL3&#10;HadGqLeIPXPFbtUDJcz2V9XsodR0dUgTR5spBR8nx4fzitdPXKRLhrHMxzCzW7gQsX+iIQEEQAAE&#10;QAAEQCClCaw/es3j+26m8+cfjaMsCJ0XQVN8Q+3JE4jXc6ZJVCoACr8XvvvT3maK0T14A+dBXZo7&#10;EvadGXZbXUlCMGq1fx9raXHXKsK4sNn23rDnx1GFjtvnkONhviGsgcyOnypPuT7edNUq9f5aRg96&#10;I18rXwllUczn+FV1TcEHUPiOdwtmmEQ2KjbcKnfx+MdXye6iZo3Wh9d3+TQK44QLEQU0VAEBEAAB&#10;EAABEPAqAcqipvVLau0pbhDuRZDzECFn2mnnv3lxfVwCEU7bVcrLt/+vDOU3s7eais0ehWawhsek&#10;bRZA6H3AhmIHp/YLi2aEVSNpEWIRLmhlobh4fpz+qXyikohg2ItIqLMaTpy5SFJP4ulBbxfpHzOn&#10;SWA4m1t3Vjpy5kuKrnbTITQhiNAuwD5fn9c+DjokVvkYZoDgQtiweRQBARAAARAAARBIIwKUmRDu&#10;RUzt8zplPohe9uz0D1rCFN8eJzoQIe6UBxc+aVbviI6xzFrjEATlKhjkAPyFPZlOnKFHMgtRncss&#10;YxH9+wSXD1E6QQRRNJ/ubfzM7Bi18rV846EPmPKle4pDedKUCqI8w/uDW8z2yaWn8mlqqS2Dc468&#10;BEsbUriirknSTeIl7f6qur1cd5/gO2upvQ57m8xqsrGbC9S9O3KiIATBKAxiafxwISwRoQAIgAAI&#10;gAAIgEC6ESAv4uGGcafbzlM6RmGHuy97hbwIOkt6b1TcCaUArYBSz311r0WuhfqibsVU0gMRmiE0&#10;f5oyyzburUqWEJNs7daf9DA13ZS666VvFp+nbGBkYi2morSLhejufh/9XXkXtbJn2jTpX/0BORJG&#10;65rI7ekT0Ys4/59dlFbOXnSMv9ZM4nUPelNHD85c/VqTqJx9TPZw6ekQ1s+W1jxOji2F0riL1J26&#10;5lDPzfIxIrCBC2HPcFAKBEAABEAABEAgvQgcPn0JZUeovQgKPpAXQeEIlxYdJToQYTheFHwIcwnU&#10;BTVLaMz3a6I56Kq/qG7nWz7tmG3iZPwEBp5yoBLFZsuNA7RbhrqllUOTFuuaDOIwLHiywcyJUj/Z&#10;7XhTjnhYh24Sr3RZn8AQKn+xOh3iqos+jay7JhubL4XSHTXHrz6uOH02fBJddbgQDm0HxUEABEAA&#10;BEAABNKFAHkRDzfcrt6mibwI9YZLe5ovU/pK28JSdoTZ+aXzPqNT/W74NrLJDETQDP5vP2JBko++&#10;Yfi8OdFNutl/w6WhbUxDCbhGI868iIPBB2YbzfvVlY5//J0Ij9PWi/J9mN85VNs9raI2ZB6H0QVP&#10;jo/qs8twp6ZuHUNIWSJE8NBM4n3BtGb13k18DyWl/JFPc5VJf9eOqiBCWDc0S6fouX5iKZT2oJVd&#10;rysyLD3AsCbgQkRtPKgIAiAAAiAAAiDgeQKftFy4tPEm3Wavold08feqxGtyLcI3eFWuUOCCTnUB&#10;w71fExeIYNEG1RyX5ogmE1zNEKqX3Gjnr8YjrUkL/me3803swZaoq9Q7qHbp+GlIlktaxWa8BpnW&#10;1nsrsUQI5dBM4imt+dJdFHtRRw/0LtzZL51QKkd8KpzucXLBpVD6Dmt8GG0+hiUbuBCWiFAABEAA&#10;BEAABEAgnQmcbjufvAjKZFB3khY4rTowmt5SLr53Ku/xxpvMTvI36FS/S+XDqVEgIoFPxb7o1QOq&#10;xSodt0+y3L5TtfeoFFy1H2HsNatxImw2akvUxaG1/jSfVt9ld0mreBh1zQFNLMJgryS1/xP2FA59&#10;IKJP5fWqvVx3fXqRWkft2idTh00XtJG3oA0m1isZ9uwRGeonfjgMRMCFiIf5QAYIgAAIgAAIgICX&#10;CZCrQHkR6kk/+Q8UoFD3if786N89zM7PW8+jU/2uUp2cE3pAtSIqjnvFWiKn+9xr1Nt32kl6VoSe&#10;/VKEJU+WTWsKpKYoZ30wLq17UpsUtleSJhHijOax5Uzi2ZxdqiyFrp0/VB4fIWn3UBLNHzsTejqE&#10;aTpE58b++lVL9roaMbKhEwEXwh5TlAIBEAABEAABEEh3ArRsSXgRtOUrOQO67lKqA6U3mJ2d2rXQ&#10;qX6XyisS6GEUymuKQiQwEEE7/6gesWxzOZPQ1cbOoZT7a7p4SY3Phii7xmVDlF2t7DZpVe7MRaq8&#10;5E+7qYprtmcNhJ7MoBTReyDKG2F7KIl3LNMhdNnYVqpr31fyMWxUgwthAxKKgAAIgAAIgAAIZAYB&#10;8iJWHbietnwN7y49ge7uy/5odlIeNt/QKVSAyitCSGDSAhG035H95Uzms2GT8W8OuRCBrsfOmJQ6&#10;XzOxNiykm/cfV9+wd0krE2UD552irOgBvVewNT9fe9l6s1p1ioJepoqP9CX1Sq1QwSZNEoh83WgP&#10;JfaWOmphGDRQbwjr/DMr8jHs1IMLYYcSyoAACIAACIAACGQKgT3NuYZdjTEXIomBCAfLmdSzYe22&#10;SIZMwh+ibGwlNkRJ2rmveuciySWtzCz6bPMNX//NRLEllJ0MAaPHPsiy1WuKwhIhRBkKRIR2aw2q&#10;ZLiHkigc8kPCqOpDENqn+Jk91UTziA/bgQi4EJnyhYh+ggAIgAAIgAAIxEIg6lwI0WgSAxHUun45&#10;Uz/jJ0Drnpoc4VkHJJMeXjZJvQNs8AkGhpDNnjktCoc/OU6zc5Gvz2uqjI44amWoqv7R0Z3LIj98&#10;WvsEBk0CSY+O/1Sa0MRVtA1rHjPHcGg2btIpWfNpaCNdzb5VVE6zIaz+cXJmxq/rb9fO+w23ptVV&#10;hwsRy5cJ6oIACIAACIAACGQKgVhyIQSjZAYidMuZjJ4ALZTUPzXZxNlgk/5+20O5v5bbtlKLXzf2&#10;W9i9835l6gzg8OdRuKWVifFqPK6ID5/ufunLcryCi9r9aegh0JaJEErjukl85MdxSKplXbrpvsaZ&#10;McrGNvusavAabU0bXhEuRKZ88aGfIAACIAACIAACsRCIJRdCtJvcQIRuOZNkcnM9/ClvE6/8zfLe&#10;B9ToKE9gxZWaSf/ug8ZPnlZqHaethMiLCBMVyK5YceVzozqqxBt5Iy5pZWYPLMtZnUDCvYjlX6tQ&#10;5wmQh1B8+Yo5XUKPjZPOXK19AoMqEcIstyGoQWgSb+mMqdMhVEkmFBRSbwi76XjImbE0e92jsvt3&#10;MX5GnloOXAhLqigAAiAAAiAAAiAAAvEhoAtEPPiVp+lJEZ3aqfb1jE87xlLomcprVY82M1tc5Gse&#10;uuREcPNQIalzmfp5Aur77vTm8RPjVzdbbCN6QtkYSitqRZ8PdbqaeSNuaBUBNnlci9TP3qaiwgUK&#10;PmAhzPPpuumA9iHQ6kQIq21tQ5N4k5QJRVWzdAj17rGSlccS3nHNEyrOb8w3e0pgsCZcCDc/qZAN&#10;AiAAAiAAAiAAAioCYq9Y2p2JHkJH+dn0QOsf9NxKZ8Ig1Rwo3q3suGO+nImcDb0XYaIi+Q8PfXyx&#10;Df0venWvqmlzaRG8ERe0iqQ4OS2lB0KJB5GK0h6se8eUtWj8qIKLQt6ReoGTmRw+ibeVwKBOhxAP&#10;s9M9Ts4sGzuyy/R6c/B9G0nkcCFs2DyKgAAIgAAIgAAIgEA8CHzzor+SGIpFkC9BG8g+8Lc7N54Y&#10;WPGP/vGQbUuGfkUQxQS0i5QUKTRfL/2b6uHWRuJ3H/iRPf+BVaamV39Qqg6D6ETakRZ3rSJTY17E&#10;HivP58zVS/6i9x9oTp+ves606Xa3quYp7vH6wQKdH2KsXlNuyA/kW7sW9FGtK9Ovp7JlGFRIE4iw&#10;SiL3Bext/mrYeGVlJV0vKiqyq1oM5dBWDPDkqmAIhmYEYBuwjQi2sX79+tj5QAIIeJeA+jFwd+e+&#10;onSEYgi6x0eM7f52j47/EAXU7572n3/49CXi+qNXPEm3jBf87U56HrZXmLDM6a9rMh9Ic5ruWy5e&#10;Musgz5/W5D/YDmWERMZdK8vhoAwQ3QouSn5Ysle7eMlSSroUgAthMJKYTsVu3mAIhnBXYreBFGEI&#10;F8K9oYRkzxGgdfCKzhQ9UCc20HV6rhw9nVoUCH+XLtKyJSqz57Pc9Uev8VzfoTAIqAlgIRPsAQRA&#10;AARAAARAAAQSQYCeLEHxB/gPiWCNNlwmABfCZcAQDwIgAAIgAAIgkC4EKAdaOd/79Ku6br18/NoI&#10;76YLA/QDBBgBuBCwAxAAARAAARAAARCwReA7l+y+s2e5OAu//BddncIv/UV5d/Sl79mSiEIg4E0C&#10;cCG8OW7QGgRAAARAAARAIOEETred9++2juI86++ga/9MWwfl3TNt5yVcOzQIAokjABcicazREgiA&#10;AAiAAAiAgKcJbD91BaVQi3NP82W6vtQ2Xa68W9P0FU/3FMqDQGQCcCFgISAAAiAAAiAAAiBgi8DN&#10;XbdP7bNRnEVf3qOrc92ltcq711+605ZEFAIBbxKAC+HNcYPWIAACIAACIAACCSew6eOCZw8PFeeO&#10;U/p06m3/+LrybiKfFpdwDGgQBJBODRsAARAAARAAARAAAXsERl1ac0fPCnEOuZg9Z1p9fPuSvyjv&#10;Dr1ktz2RKAUCniTgq6io8KTiUBoEQAAEQCAhBPBouYRgRiPeIPC9rjsuPe9Toevf/t2z6pOvq/Ue&#10;8R91OZ1OiCuHzvwHhSy80StoCQLOCWAhk3NmqAECIAACIAACIJCRBE6cvfjI2UvEeezMl3QMPmu9&#10;QHn303NfzEhC6HSmEPAFAoGo+1pZWUl1i4qKopZgvyLass/KrCQYgiFsI3YbyECGiEK4ZzaQ7DkC&#10;d1/2x8u/eFSovfHEQNp/Sd0F9bsf/av74/tu9lwHoTAI2CSAKIRNUCgGAiAAAiAAAiCQ0QTGdn9b&#10;8R8IxOgu1eqEh9GX7lS/S69v6fZ2RvNC59OaAFyItB5edA4EQAAEQAAEQCAeBMhDKPqyPkOanIQr&#10;sxtJPP1LHoWuHXIwkFQdD/aQkYoE4EKk4qhAJxAAARAAARAAgZQiYOYMjL6UeQ5jTQIO4V5HSnUK&#10;yoBA1ATgQkSNDhVBAARAAARAAAQygsDlXzjSqV2LYVd7dvpHp3Znv3TeZ4bvfvm8z+jdjGCETmYY&#10;AbgQGTbg6C4IgAAIgAAIgIBDAh/9u8eMv5Sanafbzo/8rsPWUBwEPEAALoQHBgkqggAIgAAIgAAI&#10;gAAIgEDqEIALkTpjAU1AAARAAARAAARAAARAwAME4EJ4YJCgIgiAAAiAAAiAAAiAAAikDgG4EKkz&#10;FtAEBEAABEAABEAABEAABDxAAC6EBwYJKoIACIAACIAACIAACIBA6hCAC5E6YwFNQAAEQAAEQAAE&#10;QAAEQMADBOBCeGCQoCIIgAAIgAAIgAAIgAAIpA4BuBCpMxbQBARAAARAAARAAARAAAQ8QAAuhAcG&#10;CSqCAAiAAAiAAAiAAAiAQOoQgAuROmMBTUAABEAABEAABEAABEDAAwTgQnhgkKAiCIAACIAACIAA&#10;CIAACKQOAV8gEIham8rKSqpbVFQUtQT7FdGWfVZmJcEQDGEbsdtABjJcv369e9ySKPnGKXOS2Dqa&#10;JgKvPrnEkkPnPldalkEBmwSaDuyxWRLFQMCSAFwIA0SYalvajWUBMLREZFkADC0RWRYAQ0tElgWI&#10;YRq7EFVbyiwJoIBLBApHFNt0IaZNvMMlHTJK7BNrn4ULkVEj7nZn4ULAhXDFxjB1ix0rGIKhGYEE&#10;20Z6uxA0kY3d0iDBKQFy3uy7EDOm/MCpfJQPJ7D8yd/DhYBhxJEAXAi4EHE0p5CoBE9xqGEsqItl&#10;IDFesdATddOYYdq7EANyvxy7AUCCfQK1jZ84ciF+PO0u+8JR0ozAr574HVwImEccCSCdOo4wIQoE&#10;QAAEQMB7BDq09+FMJAGnJpJI3dK4LafYUR4EIhOACwELAQEQAAEQyGgCHdpl4UwkAafWlkjd0rgt&#10;p9hRHgTgQsAGQAAEQAAEQMCUQBrPGlOza05tMTV74TmtnGJHeRCACwEbAAEQAAEQAAFzF6J9Vgec&#10;CSTg1BYxOnEh4BQ7yoMAXAjYAAiAAAiAAAiYEjjX6seZSAJObTGRuqVxW06xozwIwIWADYAACIAA&#10;CICAuQvR5j9n72xpXPeDQQVDBg8S5zcH3bG2sc1mXZvFWrYtIMkPbDMVy3R4YJtNabEUUzQJfxGL&#10;WKrr1Baja67ygdBICZ5i+H6wbl90At2u5R5woblT7CgPAnAhYAMgAAIgAAIgEAcX4pzfH5Ck/5z6&#10;3Naq7XRWvP27cT0D8Z1Ztg5ZQJLvHWIstqV126Lbl+8N2PV5YtEtpAnrtOT3+88pL+x5XGatO7VF&#10;p71oaW18+q5B9/79R2u3vUMw1069fNM9dz69r00MX8AfZ6/PqXpm5d0DDhfCqcmhvB0C2JHJDiWU&#10;AQEQAAEQSFsC51oDtk+Jz0EldfmWxqdLrhlcsvBB+ndY4dUlT++nd1vOvbX4msFDJ95JF4dec+cz&#10;jXQLnBWjAuJPIaHx6TvFlZKJVOzBt875W6oepCuLq1gB8a446UrLuf3PTrqnPCsra/O9Qyc+/feW&#10;KssmwtVQNDdoWqvz718OatLGht7fRl5N8AV10Kg7NjE6tSSbYkPF3vrdkw1Zwyd8v1sbG6lut6/b&#10;XLlubHd6zYdv6wKBVIyUjrPZ8IXjYqMcBiE1gYtuOsWO8iCAKARsAARAAARAAATiEoUIsDloQBsi&#10;8LOLDY0595T/4c5cf8OqdW+30n1ucjQk6aPc8eVvv7Z17c3+3//ozt8ESv7w6pa3FozY+9SdC6lM&#10;y/6nl6zae9nkZ8vKp/T+iEoHWtndfX7Ln1bdBN+lKvOG+cvnTPjDgZ43//Z/iygcMOzh11be0dUv&#10;WTahU2NMD1lzs6bVAsd8SdZEUUmtW3h37N+Md2qL9iWLkvv3/d3v79uze1isRoxUYNhvNz+rjBRH&#10;Id25pkpwNhu+8JGiikYQNOOeIsARhXBqcihvh4CvoqLCTjmUAQEQAAEQyEwCaf906q/27GxzZAOH&#10;nvl/k5/YnyUH8P25JctX3NHj8LN0UZr8zGPj+lT/77WLy6+b+8bcAmn749fdVzn84Vd++i0SfviF&#10;yTOekn7w1JO39PIF3n3olp9tKfxZ5dgDU5SLoYrvLRbv3t2DiW2UmLSBPp/QMBB4RxGrfm3WxN3f&#10;1KihdFOtj5nOip53S0GVgi/UmivFZg2WlbSE+dfDTY6eTj1t4h2WMtUFlB4p3GR6fPh0IyXKiF4w&#10;583fl4ZpTE/T4VOEd3sxNHwhVikJXHT/ibXP4unUjgwJhSMTwEImWAgIgAAIgEBGE2hto9v/Nk+2&#10;EqbPXU+/+Folnet/zUIBrW3y6iYSwkMIUhuXxu7oB2Sxbf5AVlbDsyVFY0Z9W0xVD+w7SBf5ynxW&#10;5tJelwcrMgl0sa37HY88cF1W1pafX89q3TTyoXdb/Tqxlk3oyivdNGlaozP1S2gS/sKwO7YZOl5R&#10;Y1+yKMlhNu4/ED6mBiN1bv8zPx557c0LpJ+WVfx0KBGVR0THNnykzCCoK6YIcKFGRn/I0XkXCPgo&#10;IBu12MrKSqpbVFQUtQT7FdGWfVZmJcEQDGEbsdtABjJM+yjEZZd+0aZhBA4/d//0VdKEpx8e21up&#10;or5Y+1jRo2+OvOfV+/OlHb+9cU7Vd5Y8P/tqKnl0fcnsddJ/r1z1vZ6hW/Xqi6GKO39+x+Lya+Zu&#10;/dE3NSV/8vTf6eIPB4XEBgLbLZvQlVF0Nm5aq3PgvSVCkx9KskrKi5sOTQ3vjk2GVGzfx/9yFIW4&#10;647b7QtnjltQczVDdl01fArwbi+H+mJn+AwrhoxBOygpAlyo8btnn0cUwpEhoXBkAohCwEJAAARA&#10;AAQymgDdTrZ9clD68qqLIgrBC7CXAVnypYOG5kgf7djOIg+HXiy5vbjklYN+5WJr2zvvvqlUZC8C&#10;/kDrjiXjv/ud+148QFUu7XGZuKgTa9mErrzSTZOmNTqLXUB5o/oXht2xzdDxjUv7kuWSBXfcluOv&#10;evYPh9ooqYQBJ5IrdtBrw5GSsrL+fvgQ3acXo7Dv0CHT4VOPlBkE9aCkCHChRkZ/yNF5FwjAhXAB&#10;KkSCAAiAAAh4h4CjGSpNxA4+M/EHNw0T52/fY5NUkWPNXoj5Y9hc39/99gfnjhAV732G4gkrR3eX&#10;6OIPf3A5Xfz+9yoDRcGKbK0N/RfwD7xv7f3DRJU7f17e6441JQPJeRlSUCRlbZt/x3eX1IhZYdBL&#10;MWzCzIUwblrr9vD1WUyT8Bdmbdkk6dQ0bIpVivkDva7/5brbpFX33jxcAL/6/i1Ez3CkLr157tgc&#10;/zs/H37nzfMDRSOYO3FE70IY4vIQcLgQTk0O5e0QwEImA0pY8GPHdCKXAUMwNCMA2/CcbaT9Qqau&#10;F3WKfVBilPD+48OWHSpZ/Oi47sHM6RgF2q+e+KaPf3ra0UKm22691X533C4ZO67YJUTXxxdfegkL&#10;maJDh1qGBBCFgGGAAAiAAAhkNAGnN7njVb710B8eGDNs8tgRdC7b1veWu2/rEpAXQcWrCTM5SWw6&#10;ihU1btOwlB87rtglWCppWSCjP+TovAsE4EK4ABUiQQAEQAAEvEPAcu7lUgF/t3FzX9zy2+ffoPOJ&#10;F387sluC/AfqThKb9qILETuu2CXEboTe+URCU28QgAvhjXGCliAAAiAAAi4RaPNTPgPOxBFwOo4Y&#10;nbgQcIod5UEgMgG4ELAQEAABEACBjCYQ+/1dSHBEwKm1ORKOwmYEnGJHeRCACwEbAAEQAAEQAAFT&#10;Av8604ozkQSc2iK8grgQcIod5UEgMgHsyGTABzvGxP6xAUMwNCMA2/CcbaT3jkyxDwckREegcETx&#10;q08usazbuc+Vw6//rmUxFLAkUP76n7EjkyUlFLBPAC4EXAj71uKgJKaJDmCZFAVDMEwRNyyNXYjY&#10;bQwSYiFg04WIpQnUVROACwF7iCMBuBBwIeJoTiFRmP7GjhUMwRAuROw2AAkgAAIgAAJuEEA6tRtU&#10;IRMEQAAEQAAEQAAEQAAE0pYAXIi0HVp0DARAAARAAARAAARAAATcIAAXwg2qkAkCIAACIAACIAAC&#10;IAACaUsALkTaDi06BgIgAAIgAAIgAAIgAAJuEIAL4QZVyAQBEAABEAABEAABEACBtCUAFyJthxYd&#10;AwEQAAEQAAEQAAEQAAE3CMCFcIMqZIIACIAACIAACIAACIBA2hKAC5G2Q4uOgQAIgAAIgAAIgAAI&#10;gIAbBOBCuEEVMkEABEAABEAABEAABEAgbQnAhUjboUXHQAAEQAAEQAAEQAAEQMANAnAh3KAKmSAA&#10;AiAAAiAAAiAAAiCQtgTgQqTt0KJjIAACIAACIAACIAACIOAGAbgQblCFTBAAARAAARCIP4FAoHvx&#10;vOV0lAwIxF86JIIACICAbQJwIWyjQkEQAAEQAAEQMCIQGDBgQMB4Th/g7wEbCIAACHidgO6LDi6E&#10;1wcU+oMACIAACMSTQOc+VyqnTbkF+ROvv7GHcWF6L7/AphwUc4OAErpZPq+4u4mn50a7kAkCqUwg&#10;9i86uBCpPL7QDQRAAARAIHEExG/q5DvHK6e4ElkDijPk95e6XpUfPj2lyeuN1/eX+uebxSgS1zc3&#10;WxpQklprq8L06datK+9/127d3OQA2SDgCQLx+qKDC+GJ4YaSIAACIAAC7hKgn9WZJT+g8wvnt1NO&#10;ccXCi+jRrQubno66ITzYUHDDKDZ57Y84hLuDF1G6z1e7eoY4Vtf6fEnUBE2DQNIJxPGLDi5E0kcT&#10;CoAACIAACKQEgS90bE/nDcOvVU5xJbJyPfKvEve4+19/ozoQIYcg+Ftdupksc0qJfkMJEACBDCIg&#10;vtbCT6dfdL6KiooMwoauggAIgAAIOCSwfv16hzW8V5zuzC2+ZyrpXVCgDyXU1NTQ9bmPrmo6sCe8&#10;Y8xPmD+HhxrYsXttKd3oFq9p86TQO8c3LVn06lHtLfDAgJIVE/sHZbISZUf198jVZbgMSTSnboi1&#10;pRFFb66yebudVmFNDSrBqtX0UMsP9k6jm9zW7rV0T5/2hwp1PpyAeQcVbqxRKagCl0liQmKDVxTy&#10;kRU200dcp248VHY0JEqtHtPjmKO+G8thI2MXvvc+J9DY4wSULzqzfjj6okMUwuPmAPVBAARAAATi&#10;QeBfZ1rpDJdkdj1YUqyz371p03H6nzoQIRYx7V67dje9QakS2jgErddX+Q+sxKg5K2ivVrUCujKs&#10;xNT8cA3DRPWfuGKFnV1faWK9QqUEqzb/hnhlC9jpIOtLtxvnK35U/4mktsYN6D+RUqCVLsdRYb16&#10;1Pmo+h41/HjYLGSAgGMC4gvN7DQXZ/BF5wvEsDtBZWUlNVZUVOS4B84roC3nzPQ1wBAMzQjANmAb&#10;EWwjQ6IQM0vuJAg3DL9Gh+K18rfpyrLVTxtHIcSdbNW9dBEfkEMQPHDQjd9kV8cNgrPk0N19JYyg&#10;3Ck3uKKNGIhwh1JMkR+8YhzWUHoXCpIE7/SrIypyL+QYi2kUQkijabTTDqrakoXLah8/frzridf5&#10;jXyZUjCAY0fhyPo4YmsZgYkFfuxfOJAAAlEQ4IkQ7IvO7HD0RYcoRBRDgCogAAIgAALpRuDfZ1vp&#10;DO+V2XVRsoA2Y5Kk48eOUc7uayIQwVOnRYLE8V11tHjp2LHQdTbvDAzg8QnNvJwyfktFuGLUDWL7&#10;Jlmyau0NNbFKFAoeSrqF2j8JijLM7w7VlTO9VSuFfL6jry5awjsR02Gzg6KN45vWyMu3aup4/7ue&#10;WCsvBDpSt0utSxwVNmHrrO+xwI+JLyqDQAwExBea2Wkm2PCLDi5EDOOAqiAAAiAAAmlBgCIMTz39&#10;3OdnW9dtKFd3iP6ki/SWSSIE286VewpH6H9HXn2dTYL7X1/cXTgJu19/lV8XU2Fla1f511hUUh01&#10;wgdhqddio1hFslJIcVSCV+TtSmkZDttXNXjIq5O6dDN7DAJNf/k2Usc3vcYyPVTyj2rn7VGNro0O&#10;KnJPHNNR2F2n0UguGEeFFVG6ASAPymHfo4QfFVNUAoE4EFC+6OhrLfx0+kUHFyIOQwIRIAACIAAC&#10;aUDgdEsbnb99/g3lFFdMuya2c5U9CInm9+JG+qg5bHU/Tc/lnGbZh7Dclin4+ALWnghdxHZYPwbB&#10;ukRsGuhqqzsYneC4KBy7GjaUj4umNtpBERBwSkB8rYWfTr/o4EI4JY/yIAACIAACaUiA7s+98seX&#10;6Tzd0qqc4ophCIIQyNu5njimbLUkBxIYnqBjIZFrcfTYCeZayCnV8oodfYK1vHRJYvfl9VWCvINr&#10;hBT+wtOgdUyl8pMPNP8zfQxCUL7+iRV0hz64Ra16iDXTYeE3RTpsdNCpATlUOJJ4xdPTDYDzvkcJ&#10;32nfUR4E4kggjl90cCHiOC4QBQIgAAIg4GEC9ONK5xuv/Uk5xRXDLikzTvXKG9/RMr6YiS1iUu/Q&#10;qkyqaWVRcDESBSvmF3dnaQ90qJKn5diFXGXUHGWbJvV+pqJWcO0NrWOaqjwAmxQrnrdct7lTeBdk&#10;b6f/RJV8zQa1Qj53fkI7TZHsSXwLW+P1RrJWIi3EooNODcWOwjZlGrF13PdY4NvUE8VAwA0C8fqi&#10;gwvhxuhAJgiAAAiAgFcJiN/XCM5DsGPyLoe6tft8pqvPMZDkSWs3sWXq0bKH5Nxp2siVH3L2wu61&#10;yoMLKCtaTp2mWb4oQ4XkzWNDbIOi2I6swWL8UQ3a7VDDB4O8nTUidTokf84oafdu7QKqmlWKpkz+&#10;CvEYiLD+6eTb6aBT+7CpsB2xRmznjDohNuYNHZZ9jxq+HSVRBgRcJRD7Fx1cCFcHCMJBAARAAATS&#10;k0CPG69nCc+763QPcWOBiE1hqdJybgM9N0J+PETt6hna3ZVog6ZS8WA15dCVYSVW1YXTDBPFNnui&#10;BU3qx6gZjgHNgEtVSrDlUIteO6YtyreB0mxVxISTaO1j8mxoZdBBp5ZhR2GbMu2wtdP3qOHb1BPF&#10;QCC5BCJ80eG5EAZDgz3yY7dXMARDMwKwDc/ZRiY8FyL2QYEErxNQPzBbecS41zsF/UHAPQKIQrjH&#10;FpJBAARAAARAAARAAARAIA0JwIVIw0FFl0AABEAABEAABEAABEDAPQJwIdxjC8kgAAIgAAIgAAIg&#10;AAIgkIYE4EKk4aCiSyAAAiAAAiAAAiAAAiDgHgG4EO6xhWQQAAEQAAEQAAFvEKDnPJQ9xJ7Mh1xq&#10;bwwYtEw2AbgQyR4BtA8CIAACIAACIAACIAACniIAF8JTwwVlQQAEQAAEQAAEQAAEQCDZBOBCJHsE&#10;0D4IgAAIgAAIgAAIgAAIeIoAXAhPDReUBQEQAAEQAAEQAAEQAIFkE4ALkewRQPsgAAIgAAIgAAIg&#10;AAIg4CkCcCE8NVxQFgRAAARAAARAAARAAASSTQAuRLJHAO2DAAiAAAiAAAiAAAiAgKcIwIXw1HBB&#10;WRAAARAAARAAARAAARBINgG4EMkeAbQPAiAAAiAAAiAAAiAAAp4iABfCU8MFZUEABEAABEAABEAA&#10;BEAg2QTgQiR7BNA+CIAACIAACIAACIAACHiKAFwITw0XlAUBEAABEAABEAABEACBZBOAC5HsEUD7&#10;IAACIAACIAACIAACIOApAnAhPDVcUBYEQAAEQAAEQAAEQAAEkk0ALkSyRwDtgwAIgAAIgAAIgAAI&#10;gICnCMCF8NRwQVkQAAEQAAEQAAEQAAEQSDYBX0VFRbJ1QPsgAAIgAAKpS2D9+vWpqxw0AwEQAAEQ&#10;SAYBRCGSQR1tggAIgAAIgAAIgAAIgIBnCfgCgUDUyldWVlLdoqKiqCXYr4i27LMyKwmGYAjbiN0G&#10;MpAhohDumQ0kgwAIgIBHCSAK4dGBg9ogAAIgAAIgAAIgAAIgkBwCcCGSwx2tggAIgAAIgAAIgAAI&#10;gIBHCcCF8OjAQW0QAAEQAAEQAAEQAAEQSA4BuBDJ4Y5WQQAEQAAEQAAEQAAEQMCjBOBCeHTgoDYI&#10;gAAIgAAIgAAIgAAIJIcAXIjkcEerIAACIAACIAACIAACIOBRAnAhPDpwUBsEQAAEQAAEQAAEQAAE&#10;kkMALkRyuKNVEAABEAABEAABEAABEPAoAbgQHh04qA0CIAACIAACIAACIAACySEAFyI53NEqCIAA&#10;CIAACIAACIAACHiUgC8QCEStemVlJdUtKiqKWoL9imZtDRw40L4QlAQBEAABEEhjAsePH29tbb3l&#10;llvSuI/oGgiAAAikAgEPuxDkPGRnZ997771XXHFFz549U4EmdAABEAABEEgigba2tn2ffFo0/s6z&#10;f6kZd+utSdQETYMACIBAehPwqgtB/sMdd9xx6623lu36R3qPEHoHAiAAAiDgiMDV13zlr0dPlBYN&#10;ghfhiBsKgwAIgIB9Al7NhaD4A/kPr+36xCf5cIIACIAACICAQmDH23u7dv2PjoUj7P8WoiQIgAAI&#10;gIAjAp50ISgEQeuXXtv9ieSTcIIACIAACICAjkD9joZlK554+eWXHf0iojAIgAAIgIBNAp50Iahv&#10;lP/gwwECIAACIAACJgRaJV/79u1t/haiGAiAAAiAgCMCXnUhLrnkEvxuggAIgAAIgIAZgVZ/oGvX&#10;ro5+EVEYBEAABEDAJgFPplPTQqbq6uo1b/yfzU6iGAiAAAiAQKYRaH9lzq+/W/TNb34z0zqO/oIA&#10;CIBAAgh4NQpBaJBGDQIgAAIgAAJmBM5F/9CjBPz4ogkQAAEQ8DYBD0ch1m35q7fZQ3sQAAEQAAHX&#10;CJy5os9TN30bUQjXAEMwCIBARhPwsAvxdHm94dD5285Kbeckqc3GwLaT2nXIane+jZIoAgIgAAIg&#10;ECWBwMkjW3/7+NG/xnn1afev/tewH97t+48ehmo1faXX02OwkCnKIUM1EAABEIhMIA1diHOnPx2S&#10;1yWnR5esLP0yLXpwabt27QQRv9+//8iJHfUnOnS6CFYCAiAAAiDgHoENpXeW/mTq1UO+Ed8mtu94&#10;f8UvVo1Z8TRciPiChTQQAAEQsCTgYRfi91v/Zti9f316bNzQKzt37kzbdCgFAoHAmTNnWo/suuCy&#10;QcKLoCtNTU0vVOz54kXdLDGhAAiAAAiAQNQEfnf76Fe2Pv95/Z6oJRhWvCDvypuG3X7X8xsN3z15&#10;ec8/3IIoRHyRQxoIgAAIyAQ8nE6dleUzPFvOnSP3gA6KM4iDgg+nT58+u2Nl62s/OXfunLgoylBh&#10;Mzm4DgIgAAIgEBcC7K5NG/suDvj5SS/4Ka7Qv+xF8LXyLn8RrNXmD1UMSfCTZNPfAqRTY6oDAiAA&#10;Aq4R8LALYbYX+NmWc+QzKP4Dvfj8889Pv/Mb/85V7Sa+/nnDOy0tLYprQYW1ct5a852vfD94rtkZ&#10;vy3Xjz794Hduf+No/ARCEgiAAAh4hAD9hPnbWgOtrf5z/KQXbewUV1754NCMV2pL6fxjLb2md//4&#10;wSH2Jztr2BVW5ZxcUQhpbW3jQkiy+XMhXPvlhGAQAAEQyHgCHnYhTIIQWWe5h0BehDjIYThT+0xg&#10;++Otk7adfefXgVdnKO/SCyqslUOLn/LvfLbhD5XsLBkclxtwXEjPiQsrXxrdM1zgW2uGkmsRv4aM&#10;YzOQDwIgAAJJI8CjEG3cDWBnG71o4Sf/s7zh4/UvPCFOev3K/x3WXWmjKrykfFL11nMBCji3sW0z&#10;zH4LWhCFyPgpDgCAAAi4R8DDLoRpFOLsWcV/EC98Wx84f/aHWb/+mm/74+fN2Kl+9+zZs1o5EuVP&#10;JPa+XuJbTGz/0BoIgEDGE2BRCAoaUIi4VfgPFEPgr7k78Z0+F48dN00Eh1/8w2+37vuE/hV/0nV6&#10;N8B9BjqDtSgQweW0RoxCwIVwb+4AySAAAhlPwMsuRJbkMzrPnm1ROwmt9BtzUQ5lTgfOnW03+2/0&#10;52f8oKQIKkaFdUKYSWjEVj757Vtff3ne7d/+TzoXvHyAl2cXn/zlrbd/e95u+vPYugX8XflP1ZUF&#10;L69j1Y/JVfiLA6+XisL/+eROkjO5XKr73fj/vP2XlVZitY2adN+QCS6CAAiAQBIJiJ/aNlq8xNcg&#10;BdrY7J+/YP/e0Oeiob073/bfPxRf3X94Zrl4QVfo+uici1hhsfxJPsl/aA2cY/4DW8hk8mXYEoAP&#10;kfFzHAAAARBwjYCHd2Ra/85+Qyzb3iqfPW4Y7chE3sK//vUv9gPj8533zMjWK7/vv/LODh06/Prl&#10;qi9nd/rv4QW0xmnpSxXfvna4Sk7lqmsmbpH//u85by/5hsSvfHftSz8tkt6dc+tPJOXigZmVi2/r&#10;I7ECv+7x/Ms39JSowNyD0xbfto+qSL/YN3WwdPzFW/5nmTSBvRssdnjOrVUjmTT5UFXnbUUWG3zX&#10;NYuAYBAAARCIN4GVNw37zZIZ+15YE0Hwzgv67O7U4ze/XiTK/Oh/5vc/fWTQ5wciVLls3KQfzVk+&#10;/ZWthmXeuvSS7eOH4tFy8R5MyAMBEAABRsBXUVHhORL33HNPdXX1y9uNf1o2bSm77/ujsrOzyYX4&#10;f8s3tG/X7gudzvvs32doD6bOX+w0oF+vG67+Gl3v37fHTVd/9RfPl48aUawiUPHEt37d84UNzB+Q&#10;D/UV5bXq4uE1c8ctDO0v+9216+/YN3eRNOOJSXyz2LAqEisv3b2Nux/qAtrX4WLvlcJ089zQQWEQ&#10;AIFMJPDb732HXIiDf3w24GNLNyk6ENxy28f/CLx7fo9dHbr+6hfz1HR+/JOHrjp3fPCZo2wXbv6G&#10;vFV3MLzQ++Y7yIX44Z/eNGS69ZIvV98BFyIT7Q19BgEQSAABDy9kMksMVC9k+t8ffm/8iAHfveZr&#10;d1xXMG5Y/qhvXnFt//9sbm4+r307+gETC5l0cugHjg71RfUV5XXoInv6xPh5Ow5sEOf938miKyoJ&#10;+iq9J/98x4GZvtljv5Wz6j3WkKF8dlknVlsyaXmRZqmLuA4CIAACJgTY7L9du/YXfKFDpy+07yT/&#10;Sy/ad+rU/oILdn4hh/yHR5b8lCLDdJDnIF7QFbq+84t9WEV+tu90ATvpBT9JJkk2+zI8x3Z8xQEC&#10;IAACIOAKAQ8vZPrTe4cMkTz34rM/m/I9ikLQuxSI+PkzW5r+fUbc9+r8hY73f3/Egqc2fjWn638P&#10;y6dlTgvXvDr+tjtUcip+M3hZr/V/vFEVhVBdUd5VF6PXdx34cdUj43KCctgV6VcHfzREOvbCzT/8&#10;lTSZCdRLpreWSr96ZNw+I/ksImEkVqebKzYBoSAAAiAQXwK/Li5a9aufHtvy5wAPP/h8AfaNHDx+&#10;dabnQw/+WPw174FfFbT/rKb1QvWVH3c8QpGKUPCCYhm8frcR35364//9n7JKQ23/eOHF/3cXohDx&#10;HUlIAwEQAAGZgIejEHSj3/CkfVop4YEeQU0J0+RCzL618MEJI382YST9S69pC6a53x9256hvns8P&#10;KqwXItU+Nbb3TYPZed8LB9m77Acv2JbyOnRxWOnLP/P9qlBUuemRbT7fsNKld2z+MfvzcenG63RV&#10;3r1flPzhr/Juvz2XCg+5mbfIKqrbCher1cSk+2ZYcB0EQAAEkkWAfnDadezY4YsXnsfPDl/Iptf8&#10;ZC++2ekseQ7ipNffuSigu9Lhi1+Uq3yB6tL5RV4xm2Ryh8T4t0DOtsbPPQiAAAiAgAsEPByFeLWG&#10;FsgaHL9Z/dvf3j+5U6dOb/1lX8ORT4590hxeaN4PhmdlZdG+TD/8+VM/KvmhC2CDIg+v/unNDbdX&#10;P5LvYhsQDQIgAAIpTeDx66/93bpHPt72Rpy0lKMQl377ursm3Hv3628Zin2m04WNE76DdOo4MYcY&#10;EAABENAQ8HQUwniv9fPP71i9+0Pq5TVfy5lw3YD7xw8NP8Xjq6kYFXZ1x/a63/+s/srLu7vaBoSD&#10;AAiAQGoToC9kOYeBEiGCGRE8F4JSGoK5DZ0u6CC/pitKzgN/wU+RR8FTKehP8foCHoUwPlqxpysm&#10;PCAAAiDgGgEPRyFeqztmiOX93bt2f/CXEx+fsITW5dIu/b/29W/0v8qypMMC+/408Vur94hK3/9Z&#10;7f8WOKyP4iAAAiCQTgSe/P6YGT+efNXXLo9vp3Z98NHyXz015ZkNhmJXdfji0UmIQsQXOaSBAAiA&#10;gEzAwy7ExvePYxhBAARAAARSn8DR3XVlP//Zv/75SXxV/eKXvlx8/8+69zdeKLqi3Rc/nox06vgi&#10;hzQQAAEQ8L4LsWmXdZwB4wwCIAACIJCZBJb6LvhkCqIQmTn46DUIgIDrBNIwFyK1lwRDOxAAARAA&#10;gUQQaEMuhOtTCDQAAiCQuQTgQiTilwxtgAAIgAAIJJgAniyXuVMb9BwEQMB9Ap7MhaDfoUAgsHnP&#10;SR2fgb3au08MLYAACIAACKQcgepD+udALGnruC0/u7S0NOV0hUIgAAIg4H0CHo5CeB8+egACIAAC&#10;IAACIAACIAAC3iMAF8J7YwaNQQAEQAAEQAAEQAAEQCCJBOBCJBE+mgYBEAABEAABEAABEAAB7xGA&#10;C+G9MYPGIAACIAACIAACIAACIJBEAnAhkggfTYMACIAACIAACIAACICA9wjAhfDemEFjEAABEAAB&#10;EAABEAABEEgiAbgQSYSPpkEABEAABEAABEAABEDAewTgQnhvzKAxCIAACIAACIAACIAACCSRAFyI&#10;JMJH0yAAAiAAAiAAAiAAAiDgPQJwIbw3ZtAYBEAABEAABEAABEAABJJIAC5EEuGjaRAAARAAARAA&#10;ARAAARDwHgFfIBCIWuvKykqqW1RUFLUE+xXVbfl8TO3Ne07qqg/s1d6+QJSMC4FfPPlSXORACAgk&#10;jMBPptyasLbQUMIIVB9q1bW1pK3jtvzs0tLShOmAhkAABEAgcwjAhcicsXalp+RCFI4odkU0hIKA&#10;OYGqLWXTJtwRBaEn1j1r6ULEyzHWNZSZYqMYI8MqlqMGFyJeqCEHBEAABOwQgAthhxLKmBIQLsSg&#10;Pp3ACAQSRmDngdPkQpRO/kEULa546veWk1Gy6mkTo/FP1Po8sVbvq3hObOx3B2iYiIkbMMOHHi5E&#10;FB8HVAEBEACBqAkgFyJqdKgIAiCQTALt2/miOG1q3KFdVoynYUMxyqTqiRRrk5VlMZd6bdkuCoAA&#10;CIAACLhHAC6Ee2whGQRAwEUC0U1MbSoUnXB1rUTO9V3S1iYry2Iprp6l/igAAiAAAiAQTgAuBKwC&#10;BEDAkwSiCEFQFZtd7dDeF+Np7EJ4SqxNVpbFYiRJ1S2bQAEQAAEQAIEEE4ALkWDgaA4EQCA+BNq3&#10;y4ritNm2SzfOI4sd9uN1dEYuk8jghrqtuVO+q5x2rqvLqHs0rPBq5bQP2eaooRgIgAAIgEDCCMCF&#10;SBjqjG7oJ8t3/3T5nnt+/ZefLK+9Z8Wenyx/P6NxoPPxIOBuFMJeLsTMR9+5+3/fmfnI27Me2UH/&#10;Rr2QqXDmGjprnpj63m9KxGsSpbyIWqxuju5UW90oLX7yz+IkX0L9ltl1pYxOf6V84bcG2/Qi4mEv&#10;kAECIAACIBBPAnAh4kkTsgwJ3PPr97MkepJHgP6VpPaBQJuPXuIAgdgI2Jx96orZbLND+yzL838W&#10;vyNJ/oDPT/+2+dqyJFr7FKpl2FC4zCGlT9JJzgOdfj+JC+z87ZSdv51KF4UEXRWbYsMbikLb8Lau&#10;u6q7oQJm18O7IK4o5S0hiwI2Rw3FQAAEQAAEEkbAV1FRkbDG4tXQ0KFDo360XODQ89MnrG7Mkn+T&#10;/P7cknUrb+8Vz7W2ge0Pj3xg67AHN993tbFYpsOzvZ+47+p4Adn+8LD5W0YsKr/3al88O2JHPfWm&#10;rsNHXCcFzvl8HXhFmgv5pCz6r/XuxU+282cFsnx+f2s7qV2b1LZsbunm8jcU+WGDMiwpfYnc37iP&#10;mh28KGNIQGzq+rPZU6Lg87PHnrSzqevPfhwSPmRwgWFDi59kO5aKo/uXO0186KUdK0K1fvYrfUP0&#10;YVGLpQJvNEjkOVD1z1vasgJ+v499L4kX4t/C/3nqur6Srlb44yZ02rKPnq8DffRImC9ATg77POq0&#10;nXDTyHffe0/R31Bb9aauFHmg6AFN/d/YdVS8Vv8bfl1IFpu6atUbpJaz492dQwYPMsRLb0VQL7wK&#10;NnWN4uOAKiAAAiAQNYEMvbuTO3nNFn5s3fpEfP0HGgnf1feRZFP/IbD9kQmrG6IesVStSP5DbfXO&#10;2tr3a6p3VFe/V11TU1tbXVtdU71z1+Nzpv9y7rSl95c8Pq/0l/OnLJ0/rZ1k4OqIQdm8eU1J3y3z&#10;hz+yPYbnpscdUiBNRy3uoBIpsLUtEMVpU8NzbX5xshBBTZ3hOfe3ZcpJ/gNJVmrRC8OGlAI0ZV98&#10;D4s8NH9+tvnfLa3nAi1t/tZzbcoL8eebj026t/QuKqxUjCyWpuOkai0dNe/WsGNndS3/f03d3CnF&#10;IplhXsn3JowZQYnlltqGt0X+g3KRPAHltdl1USC8IaU8vVX1zruGZxTq2RxcFAMBEIiCQKd2Z2/p&#10;9vajVzxJJ72gP6MQgirpRMDDj5bbsuekeiRoiczAXu0tx0bc8JZK1pHroBSWL44YIW3ZQgEKmsvS&#10;u2zWOHz+lr59+zY0NEh9KVgxTnpBRDDUsYtDz0+b9FQjXeHlWChgyI5HlCiEeFc0RHGJe4ccJhFP&#10;NTLPzZ87ee1vez83wqKJcDUUnyfY9LARI2juLUch1C3KHRFd1vaOFNDppvZ5LAMpCjolCjF8+HfI&#10;f2j6/JxuCMhX+GKnDtRhGiC/z9/O76N7ogO/WbDljXI9/+CgqFtXAhRq5uqohdxHHvkRr5WYjBiI&#10;3GHDxLAS8EVDKx7gwyFK0otw+eHGIAZeGTVhCOphNXMXLa0RBaIjIKIQ982YqFQfeu2QCKIq3tqh&#10;vPvw8rV2ohA/LZ0gf2x/vI4m+sdP/ZuFB2gNHgv0yS+6XvwFdaMDCga9WfW2cuV/V6wLDxeoxYqS&#10;taumRdB8wNQnxLtbfyXrYyG28BpyGz5p/pz09FMYgx/ixZezL3CqrS4Koa6u+A/heRHqYiIKofSa&#10;fQ0WaqKvW6u227GB8F6H16IohO7OxOK2jtvys0tLS+00gTIgAAKRCYzt/nbRl3crZU63nf/aiYGV&#10;n/QHt4wlkKFRCMPxbtiXM6983eRcf8PqZ0O3wBsuu6u8nIIVwn8g34Nm64tGNKyewG6T03TzodUN&#10;NB8tL7/rsrDIgvIuVXlwmH/L/OkvHO45buWiYfSTPuzBUPwjYhOyqsEyiv+garpQ2iKX4helyWs2&#10;ixbVHdH1Lly35w/RJD/6g61fCrR1vqCD7sy+oEMW/bDTwgqf1E7KooUVdATaIjbUKyfX79938LB8&#10;73/EIurOuhJp9YTppKT64uYHhzU+Nenh7ZE05x0vXzM5N6vxqfn771KTUfxJ9ZgKzdS4dkiaUet5&#10;+AUx6MqwxogueuiZXVMdgthSaToTpbfUJW0yO9caEKco3+r30Uu/1E686P7lC+nF4X+ePvLP0+Lf&#10;198/1t4vKbWUirrmlAKbHr2LTnqXDHpj3VGzkwqIkjp9zMTyxUt01z/Q0sr+Vb84fur0sX/+S/xr&#10;U1t1K0oOtHihvGV2XV1XjWXTm++oT/VbEV7bHDUUAwEQcI+A2n+gVigKQU7Fg195+vIvHHGvUUhO&#10;ZQJediH4xDR0OsFM884R/Bg2jU1KRdW+Q7/Vy9er92VaQSMKRYLB4XcqKBYx9Fs96fWQwhFZWVur&#10;doQu+nxXF44w1kDM46++b6vpoqmITchCg2WUNhR91E37et3+BHk7hx6hrj2wlQaX5uFyDcPemekW&#10;eS2WGemAlEVRCOVs/vycOLUXW5o+byEnItJw9WSD0LD/0OEXfreF4j93sBvMPb81tK/UUPHOYWlH&#10;1dasrBGF7KIdPXnHfVykJGr1yukryBiOaSRjUCltPaxODBJloyCgXuhCrzduDUUAFGl0UVfMZkO6&#10;hUP+gHS2tbXl3Dl60evLF9CMv9clXxBXxL8kti2LVh7Jy58sFzKJkkKZK/tc9PXenb/e5yLNiz4X&#10;iXft6K+UCfjZl5XO4VE8H/aCO0I2tbXJyrKYrgtR/GnZhFwghh8Fu02gHAiAgIrAl8/77O7cV+ik&#10;FwCTaQS87ELEMFahXAiWCmE3BTmL7mNPGkmzc1oeQ42HpudcEz4x1Rw0oV+5iDkbD4xktYYNo9vl&#10;Fnf6Izdh1mOlabqtPm3YsOHzpQc30w1649XYQkgUulnx9lOg4WTTmZNNZz+ms/nMieYzHzfJJ12n&#10;1/JbTZQ6GlHY4YP7yKPLCa00Y6UVv4K9GbcjCuAuoItbdzJKUHgixJ83v6UmQH+Gl7GJSOdCnDlH&#10;uQnSOb+/z398gfwHEkL/9u2STVfEdboSkNpH50IIz0RxURTPRKjqyIWgNVZUJVyackVxeOxoq2YV&#10;y3Mh1F24ccS1ymnfl7A5aigGAiCQFAIUiKBwxOgu1UiQSAr/ZDWaoS5EdLhpOb5YIyQOdTYFCTy0&#10;3yBHWtwmp4MtpOGBi8hH5CbM6ipNi9vqJeuUrZku682iJsaHU93sQDvRzJyHk3Q2nWUOA/vz7En5&#10;35bgn2dogyZLaXrVg36FiCfE64gOuBvo4tWjzJHTSgnHYeeG17cJAvTCsIBNPorvIcq30qatbYHx&#10;P3uRkhPmr3yVrtC/9Jqu0PU2vt7JJ5E+oQxvw4Z0Lo0oQx6I4qIoL5R8bMMqOuFKGfLj6a1waWqx&#10;wuGxo62ulaifC6HDosgZM+rbNhPibY4aioEACCSRwOhLdy78yu+/eXF9EnVA04kkYD2TS6Q2qdxW&#10;aCENT0QexpdAKRdpgX5VMCFB6QWlBVPwgcrRFTsTX8MmzJiYNU231fcfogXWQh9dpCQkLLJu4t3I&#10;OQZhirGUB92yJfUSJlq/xE+2rinyOqYdz9KOVWzNkejj6meZ4xVadDSkkJJJtnBvTERdGGGePsGu&#10;GA2EJUMqoIyppRE6HVZLgSgQHYFWf8DwfPG1SjrN3rXZluJ+iPKUsUB5Bevm3vq7ebcpEtbMHUdX&#10;6HpbMLiodloMG9J5NaIMeSDCRVG/oD/Fu4ZVdMKVMu34Bq7h0pQrisOjk2wTS3TPhQjHosgxdPPC&#10;L9pUD8VAAASSS4CiED/oufW+vi8gQSK5A5GY1j3sQsSy6lXJhbA/URbLV0RF2o1nxCL2NAm6OK+k&#10;L10cPrxKCsuFoHvVIt9XrH2iEAZt3SNSF2hxE1/XpBllwybM7MCw6Z7j5lE6OFs4NfIB2oJJuBOG&#10;h6FuMdtcpKVT2q4alFQGRXnGBQOyjm3xSgB5Kjtn7rv63uDFkZOeok2w2GK0XrffNUIyG4gIDMPH&#10;1BiXatR2DLk3fFhjRgcBjgnYnH3amYKHt614IOKtg/84feSTzw99coZeKIXFFfEvXWT39VVejWF/&#10;dI6NKEPOgnBR1C/oT/GuYRWdcKWMCO8dOPn5/o//vf8fZ8JfiOs2tY08JLq9mJTC4dcjYKG3xn/3&#10;O4anJcxw9WL5UXBsf6gAAiBgQqBnp39QdsTUPq8jQSK9bcTDm7qW/+Uf6rGhJ5nZ2dTVveFke4nu&#10;Y1u/2k+ucE+ZhElWNnWlXI/q6tpNu47baZp2pi/fEnq0nJ0qKAMCCgGxqev3/3tcFEye+cMLdjZ1&#10;vf22W4XwiUtekt5fTY+f9gfakf9KT3wLFExdNP1GWsiUVfdEG5uz+9tn0U5N5+hpbuteDln18y++&#10;FL6pqyJWEU47xtL+SGYdoVbWzpE1EWUii50wdpjP106tLXu4HH8ePKnuVNvwR8sJHcRD5SK/Fu+K&#10;TV3VvZ54ywh13bUvh0VvjViE9zq8FG3qyiKhqmfOPNR6PjZ1jeIzgiogYEhg+ddXOCVDG79WfNK/&#10;4h9X0gundVE+9QnAhYhpjNQPKHDjQdcRlKMb8+HvUtJFTP1xXjn0XIgR1/n8bWzPVsnPHodLL0xT&#10;x2nXGP/mLd57LLpzPKjhCgHhQvz3uNCaIvvN/OGFF+24EGPHjrUv07Dk+vXrw10ItVgqQE+ntnwu&#10;BD2dWlcrstjo1DbUNl7PhVDrX3LrSLWGq1/abEfhcPVMXAjN3hhwIeywRRkQsEkgChdCSP6k5cKN&#10;Hw9671SezYZQzCsEvOxCfKCNQviTHIXwypDHV0/FhYivWEgDgQgEhAtxa1Sz/JfCZvbhDZFV33Tz&#10;LTEOwSt/fDl8ru8tsWoXIjoaIgrhRq+NXQgehlCOh84hChHduKEWCBgQiNqFELI++nePjScG0r+A&#10;mzYE0iQXIm3GAx0BARCwSYCWFkVx2hTe6qfEhphOw4ZilEnVEynWJivLYi71Orxd5EJYjgUKgECy&#10;CFCCNSVIfL/nVmz8mqwhiHu7HnYh1CzsPtkh7vwgEARAIEkEzPZcinzdprJs56LYTsOGYpSpbNOk&#10;E+6SWJusLIuluHqW+qMACIBAvAgMvrieNn6lJ0jESyDkJJFAmrgQSSSIpkEABJJCIIoQBFWxqapL&#10;N869JdYmK8tiLvXasl0UAAEQSEECFIWgJ0jQo+iuzG5MQfWgkn0CHs6FeFObC0G3HpO7I5N96OlU&#10;ErkQ6TSaXumLyIUYdcP3olB402t/spNOHYXk8CrhuRAZKDYuXSYhlqNGOzK11+ZCLEQuRLzoQw4I&#10;SFKMuRCGCCk14uVj1xw+fQkAe5GAl12I/9OkU9NTTuFCJN4EhQuR+HbRYoYTIBdi+PXfjQJC+et/&#10;tpyMRiEWVZJOgLkQ7TRrWhe2IJ066cMCBdKHgBsuhKBT8Y/+Gz8eiI1fPWcrcCE8N2SppTC5EKml&#10;ELQBASsCcCGsCHnyfbgQnhw2KO0dAu65EMSA/IfXTgys/KS/d3hAU8nDLkSFNgpBD3NFFAIWDQIg&#10;AAKZSYBciA7aKMSDiEJkpimg1+4QcNWFECrTEySeOTwMG7+6M4Dxl+rpdGrs4Bd/g4BEEAABEPAs&#10;AfwoeHbooDgISNKXz/uMNn6lk16AR+oT8LALQY9BplNSztSHDQ1BAARAAARcIyB+EcRPA3uNAwRA&#10;wIME6AkStF8TbfyKJ0ik+Oh52IUQZOFBpLiFQT0QAAEQSBgBOA4JQ42GQMBVArTxKz1B4psX17va&#10;CoTHQsDDLgQi1rEMPOqCAAiAQJoRwI9Cmg0oupPhBCgK8YOeW+/r+wLFJTIcRWp238MuRCgAIX43&#10;cIAACIAACGQyAfgQmTz66HuaEujZ6R+UHTG1z+tIkEi1EfayC6FaxQQPItUMC/qAAAiAQIIJwINI&#10;MHA0BwIJI0CPsqZwBBIkEgbcTkMediHgNtgZYJQBARAAARAAARAAAa8ToHVNlCBBjgQSJFJkKL3s&#10;Qvg0R4oAhRogAAIgAAJJIaD9TcBdpqQMAhoFAXcJ0HImSpCgpU1IkHAXtA3pHnYhbPQORUAABEAA&#10;BEAABEAABNKKAPkP5EV8v+dWbPyaxHH1sAuBZa9JtBs0DQIgAAKpRgA/Cqk2ItAHBFwlMPjietr4&#10;lRIkXG0Fws0I+AKBQNR0KisrqW5RUVHUEuxXVLdF0WpS++2//VNd/fOzbQN7tbcU+IsnX7IsgwIg&#10;AAIgAAKpQ+AnU261VKb6UOsF57dTF5v3eYdt+dmlpaWWdVEABEDAksDyr6+wLJOsAp+0XPjysWv2&#10;NOcmS4HMbNfDLsQ7Whfi37ZdiMX3TM3MwUavQQAEQMBzBOY+uoq+tE+dOhVZc3IhvqB1IebChfDc&#10;YEPhFCaQyi6EwPbRv3usOnD96bbzU5hiWqnm5YVMPsmnOtNqWNAZEAABEAABTsBOCEKgUv8i0Gsc&#10;IAACGUWAEiTo8REZ1eXkdtZXUVGRXA2iaH3o0KG0kGn7Xs1NqX+dabW5kAlRiCiYowoIgAAIJIWA&#10;/SjEFztq1rLO+Xd7LGRKypCh0bQkkPpRCIF9xl+wdjFBBujlKAQeLZcgI0EzIAACIOABAkin9sAg&#10;QUUQAIF0IeDhXIh3P9JEIZpPIwqRLlaJfoAACIBAkID9KER2J00U4r5/IQoBMwKBuBHwRBRiT/Nl&#10;qw6MjlufISgiAQ9HIdwb2cmLKksWbZuysGryovIpD22bvOhN99qCZBBIAAGYdAIgowkQAAEQAIEk&#10;EvjoX91/f3hYEhXItKY97EK49CDSKQvfzJIo1SJA/0pS+0CgzUcvcYCAZwnApD07dFDcGQGXfhSc&#10;KYHSIAACCSfwz5YLaS+mx/fdjO2YEsnew5PjGJe9DigYNGDANwoKBvGzYMCAgQMGFhQMvOrbg7OH&#10;Duw8dHDnawddMGxgdtHAC3f/6acGQ7J/3fj8/Pzx6/YncrhEW1ULSOEFVSYNR35XW6lqQT6JEoep&#10;QOcdJLH5+Vp5XKv52wQ19Vu8rBojL6JoRS/kN530S1aZizIdIi5Q0/0omnAOx70a0Zu0ZceJZBzt&#10;Q41AkWypgyU41YDGpGzsmhiqGp16lsroh4YZvdqw6bWzr6nInxrLUYhrAWHS9kXG+KNgvyGUBAEQ&#10;SBECp9vO23hi4IK/3YmHQiR+RLzsQsSwqSv9MtVW76ytfb+mekd19XvVNTW1tdW11TXVO3c9Pmf6&#10;L+dOW3p/yePzSn85f8rS+dPaSQa7A+6v3Fyfl5dXv7ky8T5E4cKampqFhTFaC5spzGqYuZ5k1dSs&#10;n9GvbJbr/pDPl1M0Mi8ra2O54v/sb2yQpLyRRTna3vSbIfRiitUvm+Oeozb6MdFO7DxjHI5Yq8du&#10;0uYaVC0Ys6w+VgVNptWK5Bitmsx5Vhk3GzIZf9msGJyIGDUx7GjU6lkoEz40OROeq2MG/RhbDSzM&#10;u+65CbrPlyuDGW+hiknbF4xNXe2zQkkQSAMC753KI+dh48eD0qAvXuxChroQUuAc+QVNn59rOu2n&#10;POxmesHPz06f21ldU0uuRE3NezXv1r5XW7OztrVda9jQcg9i5PSRefXL1oTCATRPCL+pb3lRmblb&#10;lpSnRcqNSXG/cMECcdteltM7t5+/X25vprKhQLkvVWuW780qni7PLdi8Q55oiLDAeBYtEHcvg2EB&#10;zQ19o4uiOQoylJt/FMiH6Of3NzTKjhfjaOBBhOrn5PbNytrbeFAjUd2vkN+jCl+EO0NhwQ6LT6th&#10;E8EOCjoxTFLd+KqI1aS5TgYWxSa/G7PI75st38yONPRqMnpDCkOqkbxPfbs9vAlDUzfGyG25Luhi&#10;G2gbUuwb37hlxlhlJHlRGlUjTUKfryAlbuoa67MX0DNWTyVfw23t+mDIkWul/bCHDU1Eu4pg0mZx&#10;SKefmjjbddCk7YuFC2GfFUqCgKcJUNrD4403UeYDVi4lcRw97EJo93R19hghn6+DFGjrfEEH3Zl9&#10;QYcsHgunn6J2UpaUxdbWBtoMPQipb24h3VOXyoK31Pevm7OsXtw+f2w03QeV598mFyVxn51Kyl6I&#10;/epadeobcpfUbaA7r7IcNkXhdx0NBQbr0t1/f9DTMLC/+r7TaRpGcqR148csk2ZuIFWXFtcvG8Pn&#10;zTQZMbooelpXN1wqi+hD5ElK8OZgY2QPQqoqL/P7Rw9Xh1xYv8Lo0byP7mcXLxVM9y4fq5ng71+3&#10;skwqXmr7ZqxhE0GedXXT+7pzTz6WL4JYTVrVttaiyJ6WjvbTIDzGzMpi6MPIqAwpbNQ0ki8LKRAa&#10;yg0zpWVjQtN0vamreZGvKUk07hrv0VBbUYsr9v77L/+kWPkIM2Ms1piakVFFJKD57FuqF8Fog9wm&#10;XqoxCk6gjuIs3MK1QxPZeiKatLHaTj81sZivUV3FpJ0IxlImJ7RQFgQ8SIDSHp45PIzSHuhZ1B5U&#10;P61U9rALEeMNp4CUJSIP4qRAhDi1F1uaPm8hJ0I35vzeOZtssHU5IR+Cz0x4VKJwIZ9/0zxeTFd0&#10;F8Us/yC7rTh7Iw2BclPeXnWtNnwVEJ9AGR2G+lBBNl0iJyioob5qcCaljhIUDi8Wa5CsLlLBCB8S&#10;zqxexBXIQTCOQdAMSdwZJT55MydpFm0Z0qsqpzvlstb6tR8Hmc8xc4Ph0q+Ns1kr+sXiRk2oeh25&#10;g0n7gojFpNVKR7Aox0OvTMnNbV7/4WLunjzmwlaUxYIRTb1w4YaZFOAiywmFFVQxLsV65eaCivEm&#10;+AeQG6MI38mHkVEZEjD+mGs6ZqAetWhqtFpXRpEklvzpQnm2DM7hdw59Q0T41NhqMR6FhEnblxTj&#10;j4L9hlASBEAg8QRE2sPPG8a9eyov8a2jxXACXnYhYnq0nJ8CDSebzpxsOvsxnc1nTjSf+bhJPuk6&#10;vZbfampp00MSswg+2eBTdzkOwe4Jskk2n5Sy9Tzshr3hRb5iIn+WRAuVKQohj4r96jYN2VBgsG7v&#10;XPoEhlyXCCJpHZE8n5+9kYqJOoYXFSFcuOkR8rtMPQhJyYUQIQX9reUwejylwvjYu3w2LdnSLDhT&#10;FTReLG44QKpakTtoc3ziXSwWk3agS5RDb4XUWAP++ZL9TUsd+RIhukNPn8FZQacwsrZMJDNH5qUw&#10;E9Im5ZgZlYHMiJ+10Adcq14EozXrq+z0O8IiZNn/zuHFI39qLIciTgVkk7YvDTEI+6xQEgS8RYAe&#10;+PBww+2U9oCVS6kzcF52IWJIpxYDcKKZOQ8n6Ww6yxwG9ufZk/K/LcE/z7TzaylxDyI4r6a75Fmh&#10;OAS//y2SgENJw2EXhQuiui0ejAbYq+7AegwF8vqGOQaGkmm9UzC3mXVNxFYMLyrVeYjD/Aj6EOGT&#10;NoM6hcNpFY16EmlIzzQKQ6qS+o+NpuFYaTsp23SAgvpZdNDBCMW5aJQm7USL6IbeEqmxCiLbXhMa&#10;sNCVJvPkdir5M5G1FR8F5kM0HqQx1aX1mxmVsUzzz5paY7V6EYzWrJOy0+8ci7PvnKg+NU6MyEFZ&#10;Mmn7pRGFsM8KJUHAKwSOnLmE0h7ogXGftFzoFZ0zRE8vuxAsYSF0OhwwlvKgW7akXsJE65f4ydY1&#10;6dYx0Y/x3qwsZSefkLcg8h35PDU0OTC8yO/i86U87D68fGffSXVbnTVpWq5bOIltXBOcVotUy/AE&#10;YfVKEpHRSv2zuig6FeEQi0fK17CUdP1eTPpqfLGHbhJpQI97GnI4SFGUy2JNFC4M5ZzYYmcwQKpe&#10;W3bQXhtxLhW9SdtXJJahNxg1o4ZFE2KXAstse0WA2oCVPB9DbcPbZMXKZs0qCzNGI6Mylhn5sxbc&#10;2EB8vkJpSOZGazYiYlGXfSxqOXa/c2L41Ng3JHslZZO2V5iV0t5WcpYgZ78VlAQBEEgMAVq5RGkP&#10;P/9oHNIeEgPcaStediFijUIEVxBZMvOpS7Kfb3WCr1iXzCavdBuSr7oRS/jp3jdbfG90MWfCEpq+&#10;8wVPs6ViWvvE3Qnb1S31lQsYCgxVpvuhLFtV5ByMXb6XnCKDbAG+QkN0isrIGckmF5fMzOMr0cul&#10;SLkQTAN+47eszNyDUHIhiCQl8qrzoI3pEb4NM2kiKDpDedW61OnCSTMpa8VmIMK4Cbpqu4N2xyjO&#10;5aIzaUslWO4H25GJ1uZFO/Rmo6ZI3qZowQ1TDCVP2reVBE+VyEsUiwjJUPNmLmHRMkNtjX0Io62F&#10;DY3KUKbFZ40pYqCeldGGa5rXt3FOfn6og5JqaCIOo4PvHJUcR58aSzOKqoBtk+bSEYWICjIqgUAq&#10;EhBPe0DaQyqOTVAnHz2GOWr9KisrqW5RUVHUEuxXVLfFdkkKBHYfaFZXP9F0dmCv9pYCf/HkS4vv&#10;mUqpCtXVtZt2HbcsTwXmlXyP9na1UxJlMoQAbXZJj9SwN7lNEJIUMekUJJOgAXC7GQp08BsTtjwq&#10;t5VJiHzFpN8uf5W+tE+dOhW52epDrV06n68uc/c/fdvys0tLSxOiLxoBgTQnsPzrKxLTQ9qw9Zkj&#10;w7FsKTG0Y2nFwy7EnoMaF+L4pw5cCHpokc/fxvZspVX9AR97YepJ+alMdc2uWCijbjoQ4Lt50ho2&#10;6guthk8tB0KSkmnSqU0mHWyP+pB5LoRi0teNm2rTheh6kcaFmPkJXIg0MX90IxUIJMCFoA1b6VEP&#10;WLaUCsNtRwcPuxB/0boQx5y4EHbQoAwIgAAIgEDSCcx9dJVNF6Kb1oX4H7gQSR88KJBGBFx1IdiG&#10;rR8PqvhH/zQClv5d8XQuBHvum3Kk/1ihhyAAAiAAAuYEND8JFGPGAQIg4AUClZ/0p7QH+A9eGCuN&#10;jl52IWJ6LoTnRgoKgwAIgAAIRCKA50LAPkDAWwQo7eHhhnHrj16Dpz14a+CEth52IWgDP83pRfzQ&#10;GQRAAARAIF4E8KMQL5KQAwIuE6C0h1UHrn98382HT1/iclMQ7xYBD7sQ2L/PLaOAXBAAARDwIAHx&#10;o0C7Y4gXOEAABFKQAEt74Bu27mnOTUH1oJJ9Al52IWJ6tJx9RCgJAiAAAiDgAQLiWUGkqPLCA0pD&#10;RRDIJALvncoj54EypzOp02nbV0+7EHwdE//FwP2mtLVQdAwEQAAE7BHAOiZ7nFAKBJJAgNIeHm+8&#10;ifZsRdpDEui706SHXYiQ6wAfwh3jgFQQAAEQ8BIB+BBeGi3omikEKO3hmcPDKO0BD3xIsyH3sAuB&#10;H4s0s0V0BwRAAARiIYAfhVjooS4IxJ2ASHv4ecO4d0/lxV04BCadgJddCJEwp5zxYzl5UWXJom1T&#10;FlZNXlQ+5aFtkxe9GT/ZkAQCSSAAk04CdDSZcAJyFrXIhMDy1oTzR4MgoCawp/myhxtup7QHrFxK&#10;V8PwsAshvIfgj0Xcfi6mLHwzSwrQQf9KUvtAoM1HL3GAgGcJJNak968bn58/ft1+z+JKK8WrFhQU&#10;FCyoSqs+ReyMOj8ubj8KmYMPPQWBuBA4cuYSSntYdWD0Jy0XxkUghKQmAQ9PjpVE6uhSIQYUDBow&#10;4BsFBYP4WTBgwMABAwsKBl717cHZQwd2Hjq487WDLhg2MLto4IW7//RTzeDxX2XlYD/PkX+nDedU&#10;8f5pr1qQr6hkPX8jlcS0Igo1MEVMzY+yJEVv0nxMyX7yg5NNYU42XQEqnK/UlHImPLe0uH7ZGmXa&#10;GoWNaQmb2bZynbRWXs//TVpPmhWYtqjuX7eyrN+M9QsLU9VkrfQSJm1VKvQ+HAj7rFASBNwgQCuX&#10;KO3h5x+NQ9qDG3hTTaaHXQiGMtqFTPTLVFu9s7b2/ZrqHdXV71XX1NTWVtdW11Tv3PX4nOm/nDtt&#10;6f0lj88r/eX8KUvnT2tntOHT6MdqxMF+ngsXyi/sD28UVcyF0/xpVlnejPVcofUzpGVjQjM6g1pV&#10;C8Ysq7evKkp6gUDsJt2vXz+poXE/6+z+xgaJ/RnlUbiwri5e01Zz264qL5P8NEFmn8HQ60U/cv5h&#10;jLKbSa1m6wuE3Lm65ybkJFXR6BtXTNqBCBF4cGF1qwMdUBQEMpWAeNoD0h4yZ/w97ELElDkXOEc/&#10;M02fn2s67W8+3dpML/j52elzO6trasmVqKl5r+bd2vdqa3bWtrZrtTAI9R3B4A1duomriQZsniOi&#10;BPJFoyqqm778xu748XRvWFwkqZq4h1ohdqtRypu5RJ4q5ExYMjNPKlvJlpLwVkSL4lbxNiZp1sas&#10;rKyNs0nwPq0c+Va0ehmKcn/aaG2K0BJrVlLi+yJ2kx45sri+8SDrzMHG+uKRI1XdMjIDYZNkVOWW&#10;VqQUMJcjzFu/5MbEttfuC5rx3uU3f+PHC4RJ711OrvM2yw9jBJMWn5cFC8QHIWTZBlXsfULDK4og&#10;nq4Jw4vkyak+9fqPmaqbxl8OTlGnhBFrlQiatH3VYvpRsN8MSoIACGgJ0IatD/CnPSDtIaNMw8Mu&#10;RCzj5PN1kAJtnS/ooDuzL+iQxX+FaJVUOylLPOY00Ga/KX6Dv3gpiwY8Nnrv8rHKlKheGrmeAgT9&#10;/OolHkwu/dKPWSbN3EA12PqPMapJVH3f6XV0PDdBWjdnWT2/30pS/WWzNNOJ/ZWb66W8kUU5ipY5&#10;RSPzpPrNlcxz0B0+vs5ktN/vH/0YCb4s9HZI8w0zKYwR9DuC3VFdDNbh07vipd69y2l/WD1QMh4m&#10;nZubx8MQFITIy1U9NdTINvbLNllXN1wqC5mEqTGbmXpQjiPb3rJNks2434w/vv+rhcKk+83YULfw&#10;20YmHfowRvi4BSvWN+Quqaujz6r8+Y3+E2r4mWLN8CY26L4N9BcZGUmEFulTr//eUHllBl8OhjpH&#10;RJ2CJq6YdArqBpVAAAQEAdqwldIeaMNWpD1koEl42IUIZVJHtflGQMoSkQdxUiBCnNqLLU2ft5AT&#10;EW4ZG2ezm6b6W/BV5XQ3tHg4X3qsXWnA5/g5uX31ktQOQOHwYooOlCuLyGVBchUxh2BrRFxYmyDf&#10;7Z3ENFc8EMOLwQ4cZBOcmRvitV4lAz97ce9yjCYtSb1z+/IwBAUh+ub21riKeTN1thFyXMls5aKR&#10;jJkcE5WvqzN1V2zb6MMYWUPRDeGO06egn99PHlXUn9AIHx/DbwP9RbEK6SALjMzeSF/U8iIzQ7PR&#10;AUw06ribclCgMGn74mP8UbDfEEqCQAYSqPykv7rXlPbw8rFraOUS0h4y0BhEl7MqYziEiBgEOKiq&#10;biseo+WnQMPJpjMnm85+TGfzmRPNZz5ukk+6Tq/lt5pa2oz8LJELoZvMsyXkzg+2AmMsX8YxeyPV&#10;Npgp8AxVtvaIl1KlrjpvzE4N7unIS1qU8tqLe5fPXr43y/TOqJ1WUCbOBGI1aVKnNw9D8CCE4kFo&#10;tTSyDaqlFIpszAbvumbbZh9Gy49b39wc1h1VTy2riBzySJ9Qw89UZAPgK5HyZ0n0TUNRCNOyJk0n&#10;EnWcDTkkTjZp1+RDMAiAgAMCr50YSF4EeQ500gtyHir+oXEqHMhC0bQg4OEoROz8TzQz5+EknU1n&#10;mcPA/jx7Uv63JfjnmXZ+u5QMogw2tGQrMEQmND+MFwbxmAZPlu6niVSoggZKU+FLm2xooSrCJ1/6&#10;SaT2IlP5sdGkCU+5wJEqBGI0aTJgch15EIJPo8MPI9ug8krByMZs/K47tm32YbT8uKlSyuVPgWUV&#10;1n3zXrB3DT9TEa1GfIpVcT7TMTFs2inqVLHgMD3IpFNWNygGAhlFgPIc1h+95p4PS+ikF0h7yKjR&#10;N+xsVlEMh5AYgwAHVdVtBXui7OYaxbauLOVBt2xJvYSJ1i/xk61rMlrHZGI5hcNpTXaZWIpkb/NT&#10;dd6CaQ1VVrTBxChnwvRiqX7ZHHkyz1c8S8XTWXZ171xajMF1ZVvWRDiEGmInTsUDMbwohLBFF4UL&#10;Iy3Rxmcr0QTiYdIsDFFerg1CRLANnm8TMq3Ixmz8btS2bYnX6MNo5+Mmsoh0nwKRWeToExrh42Op&#10;uyhAkQSe3i4ImyxkMgIYDWqbOiW0mGzSTtpEQrUTWigLAiAAAjEQsHt/PYYm3KrKHv/GDv4cOPqf&#10;48N8bYBOlM92SbofuGFmXtkstt5o7HLKq7bONebrEMRKprHL9xrXoBucPDlbLHYK3+idEiQoFVte&#10;DTV2OaUoyHtqcu+CKubnl0vBBet0v5QWr7MdmdgGTcGD1AhqzrO7ueKGF1VwCicpez85po8KLhCw&#10;bahmJk1zT6msTFIn55uYAd/4S29akY3Z8N2obdsan9GH0cbHLa9v45z8fPowyruc2ajC4gDhn1Cr&#10;j0/kHhBgyrfmixdnS8W0Skq4E2GHWdPh3ypWqK2JJqGEbZPmugV/FIK/DUlQGE2CAAiAQKYQ8EU1&#10;+ZbpUCoDvaJQQgJoqdtiuyQFAn898i91u4c+OT2wV3tLTX7x5EuL75lKCQXV1bWbdh23LE8F5pV8&#10;j/Z2tVMSZUAgWQRg0nEgT3f0uYtu7fnHoTGIsCCgmPTb5a/Sl/apU6ciV6g+1Nrry53UZX74cWBb&#10;fnZpaSlYgwAIgAAIxJ2Ah12IHR+FflHYqqTTrfZdCHpokc/fxvZslfz+gI+9MA1j+KlMdc2uuKOH&#10;QBCIIwGYdBxgwoWIA8S4iVBM+rpxU226EBd2Ct1Foh+F+/7VHi5E3MYDgkAABEBAS8DDLsSWPSfV&#10;j42mpUz2XQiYAQiAAAiAgCcIzH10lU0Xgj2cWjygmh+LWzvChfDEEENJEAABLxLwcC6EF3FDZxAA&#10;ARAAARAAARAAARDwOgG4EF4fQegPAiAAAiAAAiAAAiAAAgklABciobjRGAiAAAiAAAiAAAiAAAh4&#10;nQBcCK+PIPQHARAAARAAARAAARAAgYQSgAuRUNxoDARAAARAAARAAARAAAS8TgAuhNdHEPqDAAiA&#10;AAiAAAiAAAiAQEIJwIVIKG40BgIgAAIgAAIgAAIgAAJeJwAXwusjCP1BAARAAARAAARAAARAIKEE&#10;4EIY4J68qLJk0bYpC6smLyqf8tC2yYveTOiYoDEQiDcBmHS8iUIeCIAACIAACGQ0AbgQ+uGfsvDN&#10;LClAB/0rSe0DgTYfvcQBAp4lAJP27NBBcRAAARAAARBIUQKZOzkeUDBowIBvFBQM4mfBgAEDBwws&#10;KBh41bcHZw8d2Hno4M7XDrpg2MDsooEX7v7TTzWjV7WAyivHgipJ4leUF5q3RM3968bn5+ePX7ff&#10;1AxECSZDPlStRK6ZopYFtRJOIHqT5tZHdqsYYNUC/mdEkw32j1U2sPmEdx8Nph8BYdLp1y/0CARA&#10;AATSgECGuhD0y1RbvbO29v2a6h3V1e9V19TU1lbXVtdU79z1+Jzpv5w7ben9JY/PK/3l/ClL509r&#10;J/nCR3r0YzXiWFiofzP8rf2Vm+vz8vLqN1ca+xA0YRuzfK9mLKrKy/x+WVJd3XMTctLA2NAFFwnE&#10;btL9+vWTGhq5he5vbJDYn9YH+Q9jlkkz1/PPwmOj/WWzIjnK1vJQAgSCBBSTBhIQAAEQAIEUJJCh&#10;LoQUOEd+QdPn55pO+5tPtzbTC35+dvrczuqaWnIlamreq3m39r3amp21re1aYxs57kGMnD4yr37Z&#10;mlCYISiT/IdZG7N0A8HmcFJebu/YGkbtDCIQu0mPHFlc33iQITvYWF88ciR7FQjwCIXsF5CtagMT&#10;VWuW1efNXCJ7uIUL6xR3l6opoQmlNl0Zv2CBHPEYv64qWCbkdijxEFU7alGqOF0GjW2GdjVo0hna&#10;fXQbBEAABFKbQIa6ED5fBynQ1vmCDroz+4IOWRRy8Ek+n9ROypKyfHQE2mIbQ+ZBSH1zC4tG5kll&#10;5eE+hJRHN3HXz+jnVzVDczgpa+/ysXwWhmlTbAOQEbXjYdK5uXk8DEEObF5uLsfm8+UwuxWuRVU5&#10;+bp9c3MUoBQrk8i0QxeC7+xfN2eZNIPHJig0oXad6xtyl9TVkbmTec9qnK4pIIc0NtDFpcX1y8Zw&#10;w2ei6vtxWYhyZIQpBzupmHRG9RqdBQEQAAGvEMhQF4LdXpWyRORBnBSIEKf2YkvT5y3kRIQP58bZ&#10;bHJvuFZc9xb3IIqHF0p8LhbuQxQuDF+mxIMQYtpEky0sDvHKxym5esZo0pLUO7cv9xXIge0bioAp&#10;dktWSYvryJKNDhagEGEHNvHPmfAcrb47yHKEZm+kLxl5gRRVzBtZRB5HTm5fes0+FazVPFGAf1LE&#10;+1Lh8OKsrI2Kwy2cEHWUI7mo0XpiCAiTTkxbaAUEQAAEQMARgYx1Ifx0f/Vk05mTTWc/prP5zInm&#10;Mx83ySddp9fyW00tbUaQRJqCYZKC9i0xL+ITMj5vMoxD6MeMzcBk2eImsFkWhaPBRuG0JhCrSYvZ&#10;PM3leRBCtYYu6EOw0JiY9RscbHpPYQL5HbE7wCyJPiUUOrCPPUsJvc3eSLWYY0GfhaXMneA+O2V4&#10;IyZnH6fXS8om7fVuQH8QAAEQSEsCGetCsNE80cych5N0Np1lDgP78+xJ+d+W4J9n2vljoMQ9iOC8&#10;iG7IZtnzIdLS2NAp1wnEaNLk5FIYggchclS6Ch9i5coGfXqOLlagVBF+88wNyl4DRoudjGD4/SL2&#10;Jh9yfK5wofibLX9ShSZcp4kGUoAAmXQKaAEVQAAEQAAE9ARimBx7GyZLedAtW1IvYaL1S/xk65qM&#10;1jHZ7TzNpfZmZSl7NNmdA/EdXUWOqXp1h91WUS4TCcTDpFkYorxcG4QgluRaUHygnjYF4KuMQkfh&#10;JMrhKVspdivev24lpUbIB5WX8yfYtdBCpggjow64hZK4VZ8FsfwJR8YQkE06Y/qLjoIACICAlwhk&#10;rAtBg2R7fYXPdkn90LP5v3r5OE2S+vn91muZCheSsyGyqdmWmRuwqauXPlTJ09W2oZqZNBmoVFYm&#10;6T0FSk0Y7fcH8xTU/aNlRhtmSst43v9Y2piYNiKm0EPOhCXkWvC1R7OlYlqGJNwJq4OvWRJmT7KK&#10;l3KzpxDEY6PlnQVmb6QgRfg2ylZy8b53Cdg2ae92EZqDAAiAgDcJ+OgxzFFrXllZSXWLioqilmC/&#10;orottktSILBlz0n1AxuoHwN7tbcU+IsnX1p8z1RaU11dXbtp13HL8lRgXsn3aG9XOyVRBgSSRcBl&#10;k2ZbD5cVL63D/D1ZA5x57Som/Xb5q/SlferUqcgMqg+1sif4qJ7is7i147b87NLS0syDhx6DAAiA&#10;gOsEMtSFoIcW+fxtbM9Wye8P+NgLU0/KT2Wqa3a5PhRoAARiIOCeSdOaIooJUDANDkQM44Oqjgko&#10;Jn3duKlwIRzjQwUQAAEQcJlAhroQLlOFeBAAARAAgfgQmPvoKrgQ8UEJKSAAAiAQPwKZnAsRP4qQ&#10;BAIgAAIgAAIgAAIgAAIZQwAuRMYMNToKAiAAAiAAAiAAAiAAAvEgABciHhQhAwRAAARAAARAAARA&#10;AAQyhoCvoqLCc50dOnRojDsyea7LUBgEQAAEMpMAciEyc9zRaxAAgRQngChEig8Q1AMBEAABEAAB&#10;EAABEACB1CKAHZlSazygDQiAAAiAgJoAohCwBxAAARBIQQKIQqTgoEAlEAABEAABEAABEAABEEhd&#10;AnAhUndsoBkIgAAIgAAIgAAIgAAIpCABuBAGgzJ5UWXJom1TFlZNXlQ+5aFtkxe9mYIjB5VAwD4B&#10;mLR9VigJAiAAAiAAAiBgSQAuhB7RlIVvZkm04VOA/pWk9oFAm49e4gABzxKASXt26KA4CIAACIAA&#10;CKQogcydHA8oGDRgwDcKCgbxs2DAgIEDBhYUDLzq24Ozhw7sPHRw52sHXTBsYHbRwAt3/+mnYaO3&#10;f934fKoljgVV/P2qBaHX9L64ygrmj1+3X0jQ/hUmlUtQCqeoyUCtVCUQvUlzuyTby5dNmWyZ/xmy&#10;XMM+82pKHfFXqArJMBdgx9R5GeuPWKoOB/SKnYAw6djlQAIIgAAIgEDcCWSoC0G/TLXVO2tr36+p&#10;3lFd/V51TU1tbXVtdU31zl2Pz5n+y7nTlt5f8vi80l/On7J0/rR2kk/LneZKY5ZJM9fXsOOx0f6y&#10;WXzaX7iQ/lxYyJ2JMcvq4z5WEAgC5gRiM2kmt1+/flJDI3d29zc28D8tjpzcvlRCriMdbKzPKy7O&#10;q99cqciQpL65OVZSjN+nD9mssn4z6EO2fkY/+ohx5wYfsehgerOWYtLeVB9agwAIgECaE8hQF0IK&#10;nCO/oOnzc02n/c2nW5vpBT8/O31uZ3VNLbkSNTXv1bxb+15tzc7a1natGiuoWrOsPm/mkgliblS4&#10;sK6u7jn2B79pOn8bm/tszMrK2jibbsjuM7Mf1V1Yfrc2ePuXyjeuEbeEEY5I8w9ffLsXi0kLTUaO&#10;LK5vPMhekTdQPHIkexUIqCNnzFTVZlk4vDgra6+ow9yOvsOH95UUGXuzsoqHM5daRN8Mwhq2TD1n&#10;wnP0EZN98/CP2H4T+dSmPogRX+CQ5jaBoEm73Q7kgwAIgAAIREEgQ10In6+DFGjrfEEH3Zl9QYcs&#10;Cjn4JJ9PaidlSVk+OgJtGrBV5WURbq76fDTjWTra7/ePfow8i8ucj0l9Q+6Sujq69bp3+ViVY+Fc&#10;EGpkEoFYTDrIKTc3j4cUyBvIy83lV8mei0bmyW5BVTn5xpq4Qu/cfn6/qFO5uZ4cBnIqRFiCZPj9&#10;/XJ7c/+BBe02UIxuaXH9sjEho45k6jzCQR+BcEda9xHLMZS/f92cZfU8iKGKE2aSPaRBXxWTToO+&#10;oAsgAAIgkH4EMtSFoIEMSFki8iBOCkSIU3uxpenzFnIiTAae3ZTVrNU2KUczIVFs7PK9ljaUN7Io&#10;R5Jo4hacnFnWQAEQYARiNuneuX15CIGCEH3Z5F8c3IcoK68SXsFoEVdQvxesk8fq9M7NC/4tcVNm&#10;voV4RSE7FrXYSKLEEdHUCxdumEkfAfrsaGJ0YUMdQX79sjXUVChOCDPxGgFh0l7TGvqCAAiAQEYQ&#10;yFgXwk/3V082nTnZdPZjOpvPnGg+83GTfNJ1ei2/1dTSZgqJTU7oJqelpYi7oXRQbMGysHyXl9+F&#10;ldeEWNZBARCQ4mDSNP+nEAIPQigeRMiHIM9CklcmhXwIZqaijsh7YHYr/60kQtBiJ9mJnr2RagaT&#10;J4Lvm5k6X8FEHxnyOmZFTOw2kM9igcxdmc1d98hOCGwnVQnIJp2q6kEvEAABEMhoAhnrQrBRP9HM&#10;nIeTdDadZQ4D+/PsSfnfluCfZ9r5NZR0d1Ljbj6qjFZJM5OLe0sQmHYEojNptUNAXisPQpA3ELrM&#10;4xArVzYYGCRbuVTfWCmWMbEadIEyqivV7gataAo60cyR5plD7LBj6uQLkJeuZFwYjpixfJ57Lfx2&#10;degj7cY8zTtEJp3mPUT3QAAEQMCbBDLWhWApD7plS+olTLR+iZ9sXZN+HVPhJLZFzEqxUev+dSsp&#10;NcL5wReR82o8t0J1iB1t1MsznEtHjQwkEINJK7RYGKK8XBuEoDcpTkCT+Pp6eT2SBi5VkcqWL9+r&#10;uLtsKdPmzYq7IXIpxDZNuk2NI5i6SIaWN0ZW0iqMRtVYvmq7ArFvFA4PEpBN2oOaQ2UQAAEQSH8C&#10;GetC0NCKGbyNw6crSTdGN8yUlvH8BspuyKLMab5fjHKwO7NsR6b8BdvMxOdMmF7MskXz88ulYk2h&#10;vL6Nc/LzSW5o1ycbOqIICMRg0kF4NB+XysokkbmgsWjaISCY0aB9i0/h6VACF8zf2Ls35G7wNUVi&#10;JRNZdfFSJQghRTB1qkTbJYt1SEafhdBHrMpQPoUgHhstL5+avZGCINpPKIzFKwRsf0t7pUPQEwRA&#10;AATShYCPHsMcdV8qKyupblFRUdQS7FdUt8V2SQoEtuw5qX5gA/VjYK/2lgJ/8eRLi++ZSqujq6tr&#10;N+06blmeCswr+R7t7WqnJMqAQLIIuGzStHPArLLipWJvVRwgkAACikm/Xf4qfWmfOnUqcqPVh1rZ&#10;E3xUT/FZ3NpxW352aWlpArRFEyAAAiCQaQQy1IWghxb5/G1sz1bJ7w/42AtTT8pPZaprdmWaZaC/&#10;3iLgnknTmiKKA9BeTHAgvGUSXtdWMenrxk2FC+H10YT+IAAC6UcgQ12I9BtI9AgEQAAE0pLA3EdX&#10;wYVIy5FFp0AABDxNIJNzITw9cFAeBEAABEAABEAABEAABJJDAC5EcrijVRAAARAAARAAARAAARDw&#10;KAG4EB4dOKgNAiAAAiAAAiAAAiAAAskhABciOdzRKgiAAAiAAAiAAAiAAAh4lABcCI8OHNQGARAA&#10;ARAAARAAARAAgeQQgAuRHO5oFQRAAARAAARAAARAAAQ8SgAuhEcHDmqDAAiAAAiAAAiAAAiAQHII&#10;wIVIDne0CgIgAAIgAAIgAAIgAAIeJQAXwmDgJi+qLFm0bcrCqsmLyqc8tG3yojc9OrpQGwQEAZg0&#10;LAEEQAAEQAAEQCCOBOBC6GFOWfhmlhSgg/6VpPaBQJuPXuIAAc8SgEl7duigOAiAAAiAAAikKIHM&#10;nRwPKBg0YMA3CgoG8bNgwICBAwYWFAy86tuDs4cO7Dx0cOdrB10wbGB20cALd//pp5rRq1pA5RdU&#10;SZLyQrzN/xQHe5eO/evG5+crF/Pzx6/bn6J2ALXSgED0Js0NVTFP/ldEW6USwsS1Fk6m7qaJVy1Q&#10;fZqctaX7qNocbKWbNsujWLwJCJOOt1TIAwEQAAEQiAOBDHUh6Jeptnpnbe37NdU7qqvfq66pqa2t&#10;rq2uqd656/E50385d9rS+0sen1f6y/lTls6f1k7yWZOm2cassn4z1tfUrJ/Rz182S3YiqCK/yI66&#10;uucm5FhLQgkQiIJAHEy6fnOlLRe3asGYZfUqFRULJ9OvXzbHVT/ZP/ox8Wl6bLTfQVuFC6nKwkJH&#10;XPXddFQZhWMnoJh07KIgAQRAAARAIO4EMtSFkALnyC9o+vxc02l/8+nWZnrBz89On9tZXVNLrkRN&#10;zXs179a+V1uzs7a1XasT7jkTnqurqzOfrog7vtzFCN3u5XdJxy9YIKIWwVu57LZr/vjxrLy4Kxy8&#10;6au+SUzX9NEPXjD8opNeoKzXCMRs0nl50rI1InymOvQmx3zljVlZWRtnk0nu05bNye2blbW38SC/&#10;amWrspGLz4De8q0NuHDSzDxJOD02PibqKISRYupwSvCTFuqm+OThA5Xoj0TQpBPdLtoDARAAARCw&#10;QSCrMoZDyI9BgIOq6rZs9MuiiM/XQQq0db6gg+7MvqBDFoUcfJLPJ7WTsqQsHx2BNhsN0uxJkvYu&#10;H2u9kCNnwvRiSSorr5Kq1tDN3OLpSmiiviF3SV0d3colOaEoRn3f6eSSUARDWjd+zDJp5ga6n7q0&#10;uH7ZGNkLmbOsXtwGpvuyZbPk+Y/BRRudQBHvEoiDSY8cWczMUus/6E2OPOSlo/1+igaQSV6m5VVV&#10;XkZvDKeb/TTjNrZVScTkeAwh5K9wy99A4Tv54v51jg1Y+Zjk8OhB8VJqZcNMadkY7SfSUDFyQoJV&#10;SDP+6dN0MycKfbxrSSmjuWLSKaMRFAEBEAABEAgRyNQohES50lki8iBOCkSIU3uxpenzFnIibJhM&#10;4cINM/v5/TT/kEMMwTp0Rdy/VJaXFy5cWiyVzS6YXSYVL1WFK/JGFuVIUk7RSJLT0LhfFlDMpmR0&#10;7K/cXC+JIlLh8GK6D6xM98TEq3Ah9zTY++wwvGijIyjiVQIxm3TRpJkNK1XrkCKYnJqRYuGzN2bl&#10;zZzEPAhDW2XxuecmHGQBNyopSSEb52bNvXDVEdmAuf8tfxxYJeVjsm5lmSS0YB+lYKRClmusWFU5&#10;xVVkAeZLnvCBSvwHQ5h04ttFiyAAAiAAApYEsopiOIT0GAQ4qKpuy7JXNgr4KdBwsunMyaazH9PZ&#10;fOZE85mPm+STrtNr+a2mljabfhZfwUQxBJrcz1Jlo4ZyIULTe3IBmI7yTCeobt/cHPaST6Xq5eUg&#10;mq7QKhHZH5m9kd5gUzB2t5S5E7OFlyIWSBletAEFRbxMIA4mTXNuaXOlWIgkDgOTC2OkWLi4hS9u&#10;+xtUFEv4ZkmUzUBRiEiozQ04aOnMCSleapVcZPRRCldsf2ODxbjjA5WcD4Zs0slpHK2CAAiAAAhE&#10;JGBzdpyeFE80M+fhJJ1NZ5nDwP48e1L+tyX455l2fgeUaLJB86PQinBDcvvZndJ+/fS5p/JdWT6j&#10;ycvtHV7V7w/N1midhjyB4vdN6RDeixyaMLyYnsOIXoUIxGrStMqu77KVm0MCjU3ODHnhcFrjJLzf&#10;8IoiAjBzgxJ3k11mY2EmBqykU9tKjzb6KIUrpg9/GCqED1SSPmdk0klqGc2CAAiAAAhEIuBgcpxe&#10;IFnKg27ZknoJE61f4idb12RnHZPItpQ3umxsoGmKkQsgEPKF1Xkzlzy3ZGaeZlMZkRyqXmuhZq5e&#10;laHPw+b3fUMzIZGcrbuYXuOH3oQRiI9JU4Bs7969QrixyUVAz1cEkfdrVjHoWlPSBEkJLWTSi4zB&#10;gEXTIs8i/KNkrBj3fOQ0EMMdbWPQB4YaAwHZpGOQgKogAAIgAAJuEchYF4KARlxKoQbusy5JwQda&#10;myGWE41dvpccBCUnQVkpLnwMciCW783iSdQssZqWJim7YOb1bZyTn6+rHlKEr6YQ0qiMvIqDbo7y&#10;1SOs4dkbKUjB7vEaXnTLhCA3dQhYG6qsawSTLpxEac1yMUOTY5k4EtuRKX/BNl4uZOGzN1KUgAXH&#10;jCrmTFhCkvlnZLZUTKvvgns3hfOLxYCp6Q0z88pmUTM8o1u72MmkR5TIJKrQR4tSsXmdUDerYtEn&#10;dazDk5rYNmlP9g5KgwAIgICHCfjoMcxRq08bKlFdSmiIWoL9iuq22C5JgcCWPSfVD2ygfgzs1d5S&#10;4C+efGnxPVMpa6C6unbTruOW5anAvJLv0d6udkpGX4Zuc3IHwGpxd/QtoGZ6E0g5k04p3PzzRY+U&#10;cPhoiJTqQ8Ypo5j02+Wv0pf2qVOnIiOoPtTKnuCjeorP4taO2/KzS0tLM44dOgwCIAAC7hPIUBeC&#10;Hlrk87exPVtpzXbAx16YelJ+KlNds8vdsYAL4S7f9JeeciadMshpaRJF7SiNSBeQSBkFoYgxAcWk&#10;rxs3FS4ErAQEQAAEUo1AhroQqTYM0AcEQAAEQMCQwNxHV8GFgG2AAAiAQKoRyORciFQbC+gDAiAA&#10;AiAAAiAAAiAAAh4gABfCA4MEFUEABEAABEAABEAABEAgdQjAhUidsYAmIAACIAACIAACIAACIOAB&#10;AnAhPDBIUBEEQAAEQAAEQAAEQAAEUocAXIjUGQtoAgIgAAIgAAIgAAIgAAIeIAAXwgODBBVBAARA&#10;AARAAARAAARAIHUIwIVInbGAJiAAAiAAAiAAAiAAAiDgAQJwITwwSFARBEAABEAABEAABEAABFKH&#10;AFwIg7GYvKiyZNG2KQurJi8qn/LQtsmL3kydAYMmIBAFAZh0FNBQBQRAAARAAARAwIwAXAg9mSkL&#10;38ySAnTQv5LUPhBo89FLHCDgWQIwac8OHRQHARAAARAAgRQlkLmT4wEFgwYM+EZBwSB+FgwYMHDA&#10;wIKCgVd9e3D20IGdhw7ufO2gC4YNzC4aeOHuP/1UM3pVC6j8girzEd2/bnykt2MwBUWypQ6WjXAJ&#10;4ohJ2dg1MVQ1OvUslTEZmqoF+fGhYYk9jgXC+hK9SZOo/BABQjF+3X5nmnIJdmtF/wFhzXhvpJyh&#10;ROkQAWHSIAICIAACIJCCBDLUhaBfptrqnbW179dU76iufq+6pqa2trq2uqZ6567H50z/5dxpS+8v&#10;eXxe6S/nT1k6f1o7yedk5KoWjFlW76SC7bIqyYULa2pqFhbarqorSDOxWWX9ZqyvqVk/o5+/bFYM&#10;TkSMmhj2IGr1LJQxHBo2K53VMJNY0EE4ymbZnQlHSz8u9fR9id2kuT3IEOqXzXHqRNjuVdQfEBqp&#10;McskeaQeG01264mRsg0GBbUEFJMGGBAAARAAgRQkkKEuhBQ4R35B0+fnmk77m0+3NtMLfn52+tzO&#10;6ppaciVqat6rebf2vdqanbWt7VqNR07ceV2wQNzB5dMZNvndmJWVtXG2fEs2eH9XfYuWrlF5ujKe&#10;auaL6TvdBw9e4DVFGXGES96nvt0e3oSBYma2lzPhubq6uqAzYqBtSLFvfOOWGWOD+jIF+WsjTTS3&#10;sc0J2IiBGKunkq/htnZ9MEDEtbIYGoGkas3yvVnF0yfk8L94e8/Jf4RrrhVLA1UVHCZ5MmvQLpdr&#10;f4xslQwzM2oiLiYtIOT2zcra23jQRHNVdwzjFWJIhAeiNmNu6HrNw+zc4LMg227VmmX1eTOXyINT&#10;uJDsVh4pAyGWI2U4KAYKp+CXdsaoFDTpjOkwOgoCIAACXiKQoS6Ez9dBCrR1vqCD7sy+oEMWhRx8&#10;ks8ntZOypCwfHYG2SCNa35C7pG4D3cuvX7amik1Bl472+/2jH2PTG/m26Qa6tbu0uH7ZGHkSNWdZ&#10;Pd3xraub3lcXrajvO53mRVRTWjdnmSRuCtPd1nDJl4U04vd0i5dSyQ0zpWVjQvdltYppu0CTREna&#10;u3ys5i6uobaiHlfs/fdf/klxnlRWzn2eg431UvFwdRwkpAkpTcJZbyMSEL0zuJdsqB45K8GehuSr&#10;1CNuEy/VdJMTqKPAAldGOzTBgvsbG/z+frm9w4c4MlgmNmvv8lmN01VjJAvRtsvnxDbHyHwIIpkZ&#10;bzaOJl1VXhZkYqi5+UDwefnKMql4KZ/c7yczZqauGmj9ByTMzoMDoXwWSA4/SCtJ6psb/DM0YKwV&#10;3YdFPxAGIxWdZXrpu93zuiom7fmeoAMgAAIgkI4EMtSFoKEMSFki8iBOCkSIU3uxpenzFnIiIgx9&#10;3siiHHbf1qDI/srN9RJ/X5IKhxdTbIJm36qLdE1bS5mSs5vhz004yG6lz95IY9TQuN9YBT5hy5s5&#10;iU3lc4pG5kn1myvlohEUI3UWbpjZz++nuXUorGCkrdxqUDHeBFeGTejyNDPvqnIKv8gFgwuKDAkI&#10;mdwvIj1C95JVPTRQj1oMl69TT8dIoCedqadmBJknZDQxtQIrD7nob+/cPPUY6dq1EhUyngi4Io6m&#10;3O8YTZqMQcSFyOSED2CseYSBkA6y6fzMDeoldpEGOoKda91T7ciyOEcohGUuRB4I/uHUjVS0lpmO&#10;PwIp3Cdh0imsIFQDARAAgcwlkLEuhJ9u255sOnOy6ezHdDafOdF85uMm+aTr9Fp+q6mlLQZItCBE&#10;npjN3khWppvI8qmn0cFXs+TPkh7j9+ntmiefi9bLC1CsKvElO+xWetbGWcFlJ5G1ZRKZD8G8FLp5&#10;H3SO5IbYFaPDQCa7E80cqtl8Gqj4MJraYeqZyY/QT/mWdUQsutm/sTRHYBWPxLCWlSjrITDtcKwm&#10;zcMFZG4siKYJL4kWg5pHGIi9y2fTqjDhM/AqVgMdnZ1zx5M0DVpeVB8WSYrSMq0+WHg/fgRkk46f&#10;QL2kASXL2VEywKyJQPfieazEvOLukW4kuadhwiTLHeU8IgAhfWRoViVtFtN1MFSLITdgHpCHJP1H&#10;JGFDj4ZAIGoCMcyOo24zZSqeaGbOw0k6m84yh4H9efak/G9L8M8z7fzRU6IFIcEkVbYqKbjKXkbA&#10;b4EbHOIWqepmrtH6jfB6fHKnDQ1YsKY5Hk3FlIXvkbUVs0LmQzQeJM3l8EqwBeNAjCQZy+RhCpG+&#10;LIIzhodaPTP5EXooO2wRsWjW/ZvJcgg2UrtWomwMQaQxjdmkCxdy784gwT6oeYSBYMbOzGnjSiUX&#10;O+JAO7JzJY6n678jIeq6sVhmynyHpb8iZNLudbJm1drdJL3/9WYeQsENo7pK0vFNa8qO+oKTV+FQ&#10;pJVHEQgM4B21OKgY+VwT+6uK9Z/IHA4tDZvFwhsj6SHhXUfNmX9jOOceN04a1XX32tJFNCJW+uJ9&#10;EAABdwlEPzl2Vy/XpbOUB92yJfUSJlq/xE+2riniOqZIiqpXFimbXqou8tXdJkdwWi/KmC5kEtLE&#10;bV/12ozI/ET6qcjjVpIBDLUNl8OKlc2aVabzINhSLbqBLSdKBHtrLFOkuvJZpuF81FA9Q/mRuykW&#10;dVlgKZzE9qQKznmVpqMDK/TRtWtflM0hMDOZ+Jg0ByJxIsaaGw20UInZROHCYPYOywGJPNBUxaad&#10;M+makeJrrIKHAyHBKtFZputfS2hAQ0D+lnaPis9X+9qm45LUddQNBeGt0P3u69l0effrrx7h73br&#10;JqbZXbt1C5YWd81pEu2ekgmQTBxWz2DHEkbD+CAP6sb5bIZ/fNMSXlYp33+iaq5vs5gpbZJeWkqi&#10;mW/X9ar8HpqCNCLcgVhVS9mKOEAABJJNIGNdCAJve4GQz3ZJPtOhDAe2IxNtV8QXcoiVTGOX75Vz&#10;THMmLJmZx5MQyiVdLoQyv5mwhKZxfKHPbKmY7gqL7XFCkrcpdkNNbJhJc3oqyja83KCLcxjbF1Wi&#10;eZ5YSESKydvcGGobLoBPvnSrmHgplsAgNCGhlOHNVDGUSXemeb61WHdPd651u9Maq2coP+LnJ69v&#10;45z8/FAH1UMTqsgJSstEHgAVHv0Y3y03KrBCqr5d+6JsDoHOzEJ9sW2okUw6Z8J0ZnLy7gAG1mU0&#10;0KqBKJw0k5LumQtiPNAhMz5gbOdmg6oeKRqoLNq0gEaKPk9GHxarb9aoLNNKKN6POwHbJh1ty0fq&#10;drFZc/983a10utYj/yoegnhNTFiVefaMGaszcQqrRGRkh4oRP/LqGr0LZrNY+HhxB43ctaOcdk0d&#10;8yFCvhqlL5IPwx0Ioh/taKMeCIBAPAlQcDb62yeVlZWkS1FRUTw1MpGlbovtkhQIbNlzUv3ABurH&#10;wF7tLTX5xZMvLb5nKq3Ar66u3cR/OyyPeSXfo71dLYtFUYDSQumJBPam/VGIz+AqdP+bOye2PKo4&#10;ckpWu5KUIiYdR5YQleEEFJN+u/xV+tI+depUZCDVh1r5TD9UanFrx2352aWlpZErivUzdPv7obKj&#10;SklajTN1hbgcac2MqEsLa9JjXksZEXNoRdPuteQl6aAZUqIyuio2i4WPCC2SIt4KSd2fVJ5LpvcR&#10;gsjwLwZ0P4UIZKgLQQ8t8vnb2J6ttFY/4GMvTD0pP5WprtkVt0Hju0nuzWLxH1qNDQcibmDVgpI1&#10;lU9Wu/T7mkSTdmUIITTTCSgmfd24qa66ELQ8Zr6YOKump4aTaXFROBtyAdUoqR0JMQMOvmkw8Q2t&#10;+9fO182ukyhLmbFbjJkLwZcnia7rHSqZHnuHwhM97BQTcQbdoZZDBTiHUHPhHkXsnYUEEACBGAlk&#10;6EImiirU1NVSOm81/Y8Oejy16VEXT/+BhovvNSRaCz3FLMZhRHUdAZ7Fm+gQBOmQrHYlKZkmDfMD&#10;ARcIKCbtgmytSGUxUzAhgmbMwUVMNVG0TtNflf9AAvpPXLFCnS+hyRtmGcny/kJm10mEpcwo9HRS&#10;ReSBnDgmskLUx5FjJ+hPec2RzWIGLfuOlr3O1i6NmrNiBaWX8KyLXXW8ORYR4v5EeoR6nGBHWRBI&#10;aQIZ6kKk9JhAORAAARAAgUQR8PmOvspmr7QzU3ALIHlBvzyFNVTkaNlDctYvreBfyzKAxQSX7peL&#10;8IO4SEep2PZp4nyx7xNNiPNFVjItsSplCcy717Jb+2bX7cg01FDsjBTckzb6FcuJGgepZpUqnZuH&#10;NUS8ooA7EGt4DkZoXyx5r10P9CthANEQCCSYgK+ioiLBTcbe3NChQ2PMhYhdB0gAARAAARBIAIG5&#10;j65ydSGTmJgqK3BePSJW4xhkOKgXMomO63IhgnL0deU1SHzNUjDLIqyMnH0Rfl3oFkmmsQshL9AS&#10;7oytFALzhUwiM8RATrA77K0amu3bKOYoGZ2j66IsoNIEanjPwtM2EmCTaAIEQIAIIAoBMwABEAAB&#10;EMhoAhSI4Dsz8d1dlZ2YolnEJG/8SkuXRABAHPK6pi7d6EEHtLOT/DgKUSb4YDuz68pmshFkGg4e&#10;LQ1igRJ2xL6F1LFjbPORLt20u6yydnt060L/Hj92jP1hs5hdY2MJEjwCIZ4CIW+zS24DP1h0x/yZ&#10;HnbbQDkQAIFoCWRoOnW0uFAPBEAABEAgoQQSEIVg09PgFkzHj3ft2lW/QZPosI0ohLhbb3Zo7uKH&#10;bqirFu1QTd31I/KtfVsyYxyYJO7IFK65HNKRQiuaLHdtirH7qA4CIOCIAKIQjnChMAiAAAiAQBoS&#10;UB4zR/6D6nFyTnsqbsOTqyAnQihPYQuPBojHuYU/Qy3sugOZTtW1X54/qIE97U39xOhg3rm0u04O&#10;2dgsZqdd/iBqlgNhuIOTHQkoAwIg4CoBuBCu4oVwEAABEAABbxCQd2ZSPU7Oqd7BBVG05miq8qw6&#10;OQM4uGApMGBACaU5s02Y6OjOlwGxw+y6HZlO9YyiPD3Amns7oybdGFrMxGf5zGNS9kqyWcxSgeCD&#10;qLV7yHJnqn++vHNWAU9LFyuocIAACCSeABYyJZ45WgQBEAABELBLIDELmYQ2kZ9fZrmQSSXEoHfi&#10;gRJKOnWohDbNWnfdjkxDlEpuN38+nq17+REWMjEnJ5jwrWkuTLjNYhGGX9b8hD5VOtQjpTLSqe1+&#10;jFAOBOJPAFGI+DOFRBAAARAAAS8SqHlt0/HddY62DArvJq1EEhu5KgdNs2nNknj6NUub5nu5ykdw&#10;Emx2XRSLLNMYtcgLp0N+aEOsA0Ia0tordc9Yv6hX2kfF2Sxmpg33QGgHqt1raYcn7cG2312k3fg1&#10;rEysnUR9EAAB2wQQhbCNCgVBAARAAAQSTiCRUYiEdw4NggAIgIBXCSAK4dWRg94gAAIgAAIgAAIg&#10;AAIgkBQCcCGSgh2NggAIgAAIgAAIgAAIgIBXCcCF8OrIQW8QAAEQAAEQAAEQAAEQSAoBuBBJwY5G&#10;QQAEQAAEQAAEQAAEQMCrBOBCeHXkoDcIgAAIgAAIgAAIgAAIJIVAJu7I5Aj0iTP9HJVH4ZQl0KXj&#10;3pTVDYqBAAhEILD4nqmnTp2KjKj6UKuPSrD/5GNxa8dt+dmlpaVgCwIgAAIgEHcCmehC0K+RfY5T&#10;FlXeeiO8CPvAUrTkS6/uxTim6NhArQwjMKhPp4svvthmp8lz+MWTL8GFsIkLxUAABEAgYQQy1IWw&#10;vKGlDMA9y3fT1PPybtkJGxI05AaBJatqaBxp7uKGcMgEARCwT8CmSyAEUmH6Fy6EfbwoCQIgAAKJ&#10;IYBcCFucv3B+O5yeJmBrmFEIBEAABEAABEAABEDABgG4ECFII0aMMCP2hY7t0/Kc++v3qF/qf9Oy&#10;m9QpG58FFAEBEEgagQhfv0nTCQ2DAAiAAAiYE4ALIbOJ/AP2xY4d0vKkzlO/1P+mZTdFH3GAAAik&#10;MgF4Eak8OtANBEAABHQE4EIwIJY/Xf8605qWZ/jnIS27SZ3CJx8EQCD1CVh+Fad+F6AhCIBALATe&#10;tXfE0gTqxosAXAhr/4FY//tMa1qe4WaUlt2kTsXrAwM5IAACrhKAF+EqXggHgVQmQO7Dihcr7JxU&#10;MpU7kiG6wYWwNdD/PtualqeBC5ExPbU18CgEAiAAAiAAAiCQKAIXdmxn50yUOmgnEgG4ENKWLVss&#10;baSl1Z+WZ3jH07Kb1CnLIUYBEACBVCBg5ws5FfSEDiAAAm4QyO7Uzs7pRtOQ6ZQAXAhGzPJH61yr&#10;Py3PcHNJy25Sp5x+MFAeBEAg8QQsv4oTrxJaBAEQSCSB7I7t7JyJVAltmRHAo+VCZGgNbvgPmHi0&#10;3H9kd0xLG/rNs3uenF9ET+BW/q1r/Ge69hSPlkvLkUWnPEfA8NFyhl+/1LW4P1ruTJexniMGhUEg&#10;Qwjs+tNPampq7HS2oKDgunFT7ZREGfcIwIWwYCtciM4XnOfeGCRR8pMvfKBzId7d+48k6uNe09RT&#10;uBDu4YVkELBPILlPpyYXgr707GuLkiAAAgkjQI6BfRdi1uInEqYYGjIkABfClgtxwflp+2yya796&#10;6Vt//Vj9b1p+VH63/kO4EGk5suiU5wgk3YW4e8JVnoMGhUEgEwhMvHm4fRdi8ODBmcAklfsIF8KW&#10;C9GhHZJGUtmMrXV77pV6uBDWmFACBNwnkHQXgr4K3O8lWgABEHBMYO6U7775lq3dWr9zLXkQcCEc&#10;E45vhUx0IX4y5VaxvhYHCIAACIBA6hNYfM/UU6dORdaz+lCrj0qw/+RjcWvHbfnZpaWl6oq0kKlo&#10;0IWp32VoCAKZSWDp3GmvbHknct9vGvEt+A+pYB4Z50IQ9IsvvjgV0EMHEAABEAABmwTi6ELYbBHF&#10;QAAEkkKAkqqf/nOVWdN3frcQidRJGZfwRjPRhUgR9FADBEAABEAgXgRsRiHi1RzkgAAIuEdAPKY6&#10;XH7pbUMRf3APu1PJWOLvlBjKgwAIgAAIgAAIgAAIuEWA/ATyFlq1B/wHt3BHK9dXUWHg50UrLUH1&#10;hg4dGggEtuw5qV72GghIA3ul7b5JCSKLZkAABEDAmwQQhfDmuEFrEDAlQLGIX/5+k3j7//1gFOIP&#10;qWYriEKk2ohAHxAAARAAARAAARDIdALkM5Dn0NraBv8hNU0BuRCpOS7QCgRAAARAwAEBRCEcwEJR&#10;EPAOAYpFIP6QmsOFKERqjgu0AgEQAAEQAAEQAIFMJwD/IWUtAC5Eyg4NFAMBEAABEAABEAABEACB&#10;VCQAFyIVRwU6gQAIgAAIgAAIgAAIgEDKEoALkbJDA8VAAARAAARAAARAAARAIBUJwIVIxVGBTiAA&#10;AiAAAiAAAiAAAiCQsgTgQqTs0EAxEAABEAABEAABEAABEEhFAtjUNRVHJUV0+sWTL6WIJlADBEAg&#10;kwn8ZMqtlt3Hpq6WiFAABEAABOJIAC5EHGGmmyhyIRbfMzXdeoX+gAAIeIrAqVOnLr74Yvo3stZw&#10;ITw1qlAWBEDA8wSwkMnzQ+h2BwoKCtxuAvJBAARAwIwAwqGwDRAAARBIQQJwIVJwUKASCIAACIAA&#10;CIAACIAACKQuAbgQqTs20AwEQAAEQAAEQAAEQAAEUpAAXIgUHBSoBAIgAAIgAAIgAAIgAAKpSyDj&#10;XIjAoeenDRs2bNrzhwIBGhb+F/sjjkO0/WFq4OHtXH7kg0qO4MfPn3qY/qU6huWFzqSl+t3A9khV&#10;rFrG+yAAAiAAAiAAAiAAAiAQJYGMcyFkTg0V7xyOElm8qgUC26u2SP7cyWs2b75/8n1btmy572qf&#10;feG+qx1XsS8cJUEABEAABEAABEAABEDAjECGuhB9+0qrn92hgyJu9lM0QIlLiDv90x5+WL4+7fnt&#10;z08TcQNdTIBEUW1e9+GqoFy5Oo8e6EITgcChF6bP35qVldX41IThj7yjCikoauhbqXhI3bQ6CmGg&#10;Ob3Ngi3TWMhFFWZB7ALfBSAAAiAAAiAAAiAAAjESyFAXQho6dMSWKvVaI4oJPDJhdcOIRRQNWFci&#10;rZ4wXVnd1LAvZ155+ZrJuTTdn7//Lirw4DB/w+pnNdUPPf/Q6gaKKJSXF0pbrAfF5+s1buWiYX4/&#10;RSHWld97teJ1qNTY/OCwxqcmKaubGqShazaTFgZNT5+wWipZR4otGtGwesIjIcUaLrurvHzr1idu&#10;7+UgvmGtPUqAAAiAAAiAAAiAAAhkMIFMdSGkb91Rsu93L4QWMx1+4XdbpL4ldwwhY+j5raF9pdBS&#10;p75Dv9XL5+vZ+zJ6a0QhK9Arp68k7TuoWgp1+J2KBokK9vT5ri4cEYNB7aii0IRoRbdUiavRi2uh&#10;OZSm6eqQwhFZWVurlPjKiMKrfRrnAcufYhgbVAUBEAABEAABEAABEGAEMtaFYH6CVPGOJkNZMQnu&#10;LjTsN37T0nC4gxHlcfjgvihqsuVQk0bSMqeRD2yl6hrnJgpxqAICIAACIAACIAACIAAC5gR8ARsb&#10;B5lVr6yspLeKiooSQFjdls/H1N6y56SkusNO/RjYq72lJpQ2IJb90OIeShf43b6+DQ3018pvvSMu&#10;r6Q1P0qZlb2fpUk5LU+iwpRFQK+HPbiZkp4p7UEpLFpUXyGx87eMWFR+75AdjyjVlYtKWIAtnRo+&#10;f0tfanNcT16ShN8ryS/UqdU6ndXCqcodB0OaK92XhY9YtPU+ZZGUJRt9AXoo7OJ7ptLTqWtqahxX&#10;RgUQAAEQiAeBuY+uoi+iU6dORRZWfaiV/SCofhQWt3bclp8dy29cPNSHDBAAARBITwIZ7UIIr4DS&#10;EdgsXnqBZuKUC0FzbsUfGHco5ANEdiFCXgfVIcdA4i7EYSaT+SWqixYuBLkdVJ2rEZIZ9G+E26Nz&#10;Ie7tJbdC74Y0J6ckKEdtuepeWFo0XAhLRCgAAiDgNoEYXYjS0lK3NYR8EAABEMhAApm7kIkN9pA7&#10;KDtZjLqv1+0r15X03TKflgPpIgx2zIKqzyvpS8uJhg+vkoK5EHTxrhGS7mJkaZRKcW9QjZGTniKX&#10;hhwDiyqk+aIR1AppPumpxhGLWCDFjs4oAwIgAAIgAAIgAAIgAAJREMi4KEQUjDK2CqIQGTv06DgI&#10;pA4BRCFSZyygCQiAAAgoBDIuCiEerRB+wCZAAARAAARAAARAAARAAATsEMg4F4IenmB42IGFMiAA&#10;AiAAAiAAAiAAAiAAAljIBBswJUALmX4y5Vb6F4xAAARAIIkEYtmRCenUSRw4NA0CIJDGBOBCpPHg&#10;xqFrF198cRykQAQIgAAIxEYg6k1d4ULEBh61QQAEQMCYAFwIWAYIgAAIgIDnCZg9FwIuhOeHFh0A&#10;ARBISQIZlwuRkqMApUAABEAABEAABEAABEDAMwTgQnhmqKAoCIAACIAACIAACIAACKQCAV9FRUUq&#10;6OFIh6FDhwYCgS17TkqqR6gFAtLAXu0dyUFhEAABEACB9CCAhUzpMY7oBQiAgFcIIArhlZGCniAA&#10;AiAAAiAAAiAAAiCQEgSQTp0Sw5CaSmA719QcF2gFAhlIgDaYjtxrRCEy0CrQZRAAgSQSgAuRRPip&#10;3jS5EIUjilNdS+gHAiDgEQJVW8qmTbwjCmWfWPssXIgouKEKCIAACLhHAC6Ee2w9L1m4EIP6dPJ8&#10;T9ABEACBZBPYeeA0uRAzpvwgCkWWP/l7uBBRcEMVEAABEHCPAHIh3GMLySAAAiAAAhoCHdplRXEC&#10;IgiAAAiAQKoRgAuRaiMCfUAABEAgbQl0aO+L4kxbHOgYCIAACHiWAFwIzw4dFAcBEAABrxGIIgRB&#10;VbzWS6/qGwh0L563nI6SAQGv9gF6gwAIJIoAvpoTRRrtgAAIgEDGE0h9F0KZRrOptHKUDMj4oQMA&#10;EAABENAQgAsBgwABEAABEEgQgQ7ts6I4E6ScJA0oWb5ixZxRXcMa7D9R3Jx3VZOQ9zKvuDs9LRUH&#10;CIAACKQwgYxzIZ6fNmyE9hg27flD8f6y3v7wsGHDHt5uQyyVFOr8/KmH6V+qY2gtgUOkONNU/W5g&#10;e6Qq8bK6AG/bPWgx9iL1AcZrICAHBNKAwLlWfxRnAjoeCJD7sHxif97U7rUztMfa3fw6dyTiuMiH&#10;NakR2K2b8F66duuWgD6jiRQjEGYPKaYf1AEBLYGMcyFuf2Lrli1bNj84jDgMe3Azvd76xO29fL6k&#10;GEYgsL1qi+TPnbxm8+b7J99Hytx3tQNNfFc7rhJFN32+XikFTeNEeQFgFMxRBQTSlcC5Nn8Up9s0&#10;6Pb/jfOF+7B7bWnpjNW1uhZrVzOXgjkSu9e+dqyHS/r4fKIdOlbXJulXyaWuQSwIgED6Ecg4FyJ8&#10;CMVddhGLoDk9xQ/YS36Df9rDD9M77EXw9r8oS1dEKZ00epO/9XCV6g2zKtTuC9Pnb83Kymp8asLw&#10;R95RhRSUKuqmmciKh0Q0QOijvn8f3oroy7Bp00hhtbYx3vXXzODDaMjcuHrqUIwgIw6zSAvrkRFe&#10;s7qJB2izF+n3NYEegUC8CKj9h8JvDY5wqkvGq3VTOQU38MVL5D+sijB3ZxP81bVHjx51XR80AAIg&#10;AAIpTwAuhER32b81tK/UsJ9Ne3dU0Zz+st49xcA17MuZV16+ZnJu41OT2LKkQ89Pn7BaKllH4YJF&#10;IxpWT3hEvVSJ3n1odQNFFMrLC6Ut8shHqELtjlu5aJjfT1GIdeX3Xh20FZr6PzJhdcOIRSJaIpqW&#10;9ZGGrtlM6vgbVj+ra9pUsYbL7iov38pDLfG1RrWe60qk1ROmh/tUokWFDPXowWH+LfONSxqyilA3&#10;wQDHSS+I8Y3ci/hChjQQSDMC51oDyrnpzXfMekdvqUu6DaEgn0Ugjm96Lbp7/3wNlCrzOmwJa+j9&#10;YDaF2PlIBD76T1yhLGcS1ykVQt1lrXyWJ6G8G0yfYBfl3ZSYIpoyEeipJesaNVeAVnLpb5+FdzDy&#10;kGmAadeG2egsW0sWKqZFqktZUXaYIn1UfAy6wH6qNGoZMIzQTZVCXD3t3laWw2RmD6SVU7Zuf1gg&#10;HwQUAnAhGIqezIfYUrVDOnxwn98/rHCIzKfv0G/RGid6N9fv33fw8OF3KhokusYcjCGFI7KytlIV&#10;5VDe9fmuLhwhX45cxdgQuRszgiuhW6rE9enV+zJ9vUitjCi8WhsQj9fyp8Mv/G6L1LfkDqYnB9hQ&#10;8c7hCB8t4fZcfd9WM38mQi8s62radROgM03wTQMCIKAloFvF9OqWt8IJ0UVdMVcp0uRPeBC76o5E&#10;0RDLwJZTKERt8ghWqPMlqEDofZZNYXd+L8SFye86as6K8MTuqyap08BZGcucDZ1kVmdqfjiB+HZQ&#10;k3MS1pjNzkrdguvOOG/qKU3BQ1nw/SeGuUP55OSp0uTZGOnKWDYdYRyp9RUqI2DS599gmM3idJhi&#10;NJ4o7BlVQMA+AbgQnFXQhzi0v0FSzbnlcERPNmkXUQq26mjSSFqNM/KBrfQn+RWGrHvl9FWu26yi&#10;lCc3xv74Rd1KFE1EqqJCFF6MkilWLmIe1wMjGboIiebhrOzXdRtgFJrEGTLEgYD3CYQnQmzYtE3d&#10;LfozvExC+n3imIkHobtlHrzLz+7E031rJYVCJDGU8szr/hPni1iB7J8c37SklI4lm47TYqlFZUd9&#10;R8sekpMr+PIpkf0Q3k2am3L5rL5aPjWgnQF37dpVliNaYTrkF0TgpmhOomXJpHr/UbrdqKLuoFnT&#10;BVNVOSfBnHXRd9udlfqPumoXByLTvn7+pFEnWBLLjBmi812vytdsadW/f38+BKJBkRzfddQkJZ5j&#10;2bTZOLIh7l48SVALZuGzIZD69w/f10syHSZDe4jQaDjeUBgE23kl5PsCjRABuBDMDOS1TFt+97t9&#10;Ut+cXoplyB4Cn9SL62zV0RqWhC0OWh5kaEbMFQkeNqso5fls3PHhtBXHDUSuoEJkWFCEPuigZVi6&#10;6I26vGEvbNZNAECnmsQZMsSBgPcJtLYFws8XX6sUPaMXhgUS0u8u3eynSZ84dtTnY0nY17MJPvkA&#10;igNAGdF8Xtt11A2qGTz/y8cdB0NXwbCDNCnkKRo0+WVehygTlM8aUC8ookJCMrXy6utiA6lIR3Dt&#10;1pKHyuTUDkrmXiWm5MEj7h2k2XYQmD7nxGFn18hAauqYwl27nlgrCzxSt4s7UNqDIXyVhkxcpZwW&#10;3k95jBw0bTSOSh6NkoXPhmCR7MiFK+JomFh1m8bTo1sX0Ri287IyfrwfLwJwIWSSNHGnW+ANDfI6&#10;JXGVluZQjrWywEa9XEdJwVZGQnlX7LMkjshVjEdxSCElSLBlVcH0Yt1eruG1HLUSr3Rq0ejqZ5me&#10;oTVIvXJo0RfTXAVBnWMdwUEy7IXNuhom7gCMRpN4fUwhBwTShUBrm9/wfO7Pb9Jp9q6rvaeps5iH&#10;XpVv7EMo2yQpN7CPHzvGVZL3YBXJDMohL2np0o1uhLN5uRyX4GUcPVlCnuaHLbCqeY3falf7PM5W&#10;YZmt3SJthejgEe8OCnm76wxyThx0VgoLGO2uq4lkI7tfD/kPopyCkAUrbDRtNo7kZfGZO+XRaDQg&#10;L8LIl3E2TI6MRw5sYTsvV78sIFxLAC5EkAefdwYzHeSLfS/b/9Dw4ZOeauxbMo/t/MoX5NBKJlqN&#10;QxdHLFqpzlGmd+eV9KV3hw+vkoK5EJGrGFojpVLcu66k75b5bLnUpKcor9os1qFUj6KV2D8IrNGg&#10;njzJnNGgi3eNkPQQrr5P5IWLBWAUxzHcu9awF3Tj305ddXdcAhiFJrFDhgQQSDMCbf5AFKfbEOR7&#10;2dr7+uGNBm+i25sIBm8Gi51aQ0+WiMM6k+DjI6LncuyYwb16h+Ki7iB3rmw3FntnbTelL6hpOuI4&#10;unXn3wXjiZoGKoKAngCFYu1/kvWVKysr6VJRUVECuKrb8rEIcmDLnpOSau0o9WNgr/ZRa8L2Fxo+&#10;f8uIRVvvY3sj0S1nMdm1nL5H3WLqV/zFky8Vjige1KdT6qsKDUEABFKcwM4Dp6u2lP33uNui0PMP&#10;L7z4kym3Rq5YfaiVr+MJlVrc2nFbfjalINhpMZi3arqvK925nyriC7TknT84gj9NgnJ0LbaCVbfO&#10;WwktTBKNqtdBibRgKkHri4ItahYysXYHlHBFWLs1Ug+ug6aMXCCop2H3RdOiIaWA0kehUuwd1DVN&#10;PhhTVrs0S5Rx0tkQsWCt0BDITQRXLslp1tqFTNScPNwckZ2mdWET9TiqRalICtuQVQ2StBimcHuI&#10;YDx2rBplQMBVAhkXhdA9ZVn8SauSRo58YIs0YtG9wc2YXKUO4SAAAiCQkQTMlipFvp4AVDWrxOJ1&#10;tptO+HIj1ZY7u9fSvJ0fwcUqVGWqkpYgb98ZXLAUGDCghDYD4pGH4KIXu70JLiuirZLk5GyV/xD9&#10;FrSi+WDgZY7S2ZCPFFQw7h2kxTY8TYN6FCIWhCnWULnSWS71RiX0EXQX5dVHdjhHGEd5TRTttaUM&#10;uuxb2h1os3KxGE+sbaM+CNgggCiEDUiZWgRRiEwdefQbBOJPQEQhxoy5JQrRGza87HYUQmil2UMz&#10;XNGwm9kRqmgjCSpZquBA5ChEJJX0kRDHUQhjzXdv2tSFbcqkDoyYMbHTwXCE4Y4KlVGaM25L31nn&#10;UYhgv9T66CIwVk0HY1CKCNU4araUFQWO797NN2XSxnOcRSEMWJlHloKBDpF+r8/9iOJDhyogYEkg&#10;46IQlkRQAARAAARAwCUCrf5AFKdLyoSLFZnTmm2J5EI0FSydQYt+tI/ZoTepinYfIzaFIyFigRDf&#10;5ki1OU/ExUWG3QyTzzd45SupYjx0kpncVXWGTOLYQQJCjI0Is5Zd6+wx2gtL3SgNp3oFl2XTkceR&#10;dtoqVTFitrLoNZFxH8vhzHh65F8ltpF1Ky8jlq6gbnoSQBQiPcc1Lr1CFCIuGCEEBECACIgoxA3f&#10;vTkKGq/9+Y+JiUJEoRuqpDIBOT7g3HNL5U5BNxBIEQKIQqTIQEANEAABEEh/Am1t/ijO9OeCHoIA&#10;CICA1wggCuG1EUugviIKkcAG0RQIgEA6E6AoxPDrvxtFD8tf/zOiEFFwQxVEIWADIOAeAbgQ7rH1&#10;vGRyITzfB3QABEAgLQjAhUiLYUx0J+BCJJo42sskAnAhMmm00VcQAAEQSFMCMT4XIk2pZHq34EJk&#10;ugWg/24SQC6Em3QhGwRAAARAAARAIEkEaK8ktsdWPDawSlIP0CwIpC4BuBCpOzbQDARAAARAAARA&#10;AARAAARSkABciBQcFKgEAiAAAiAAAiAAAiAAAqlLAC5E6o4NNAMBEAABEAABEAABEACBFCTgq6io&#10;SEG1Iqs0dOjQQCCwZc9JyRcqGAhIA3u191xfoDAIgAAIgEDsBJBOHTtDSAABEAAB+wQQhbDPCiVB&#10;AARAAARAAARAAARAAAQkbOoKIwABEAABEPA8AUQhPD+E6AAIgICnCCAK4anhgrIgAAIgAAIgAAIg&#10;AAIgkGwCcCGSPQJoHwRAAARAAARAAARAAAQ8RQAuhKeGC8qCAAiAAAiAAAiAAAiAQLIJwIVI9gig&#10;fRAAARAAARAAARAAARDwFAG4EJ4aLigLAiAAAiAAAiAAAiAAAskmABci2SOA9kEABEAABEAABEAA&#10;BEDAUwTgQnhquKAsCIAACIAACIAACIAACCSbAFyIZI8A2gcBEAABEAABEAABEAABTxGAC+Gp4YKy&#10;IAACIAACIAACIAACIJBsAng6dbJHAO2DQBoR+MWTL6VRb9zqyk+m3KoWDWh2QOughVfB06ntYEQZ&#10;EAABEIgXAbgQ8SIJOSAAAhJmw3aMINyFmDbxDjsVM7bME2ufhQuRsaOPjoMACKQmAbgQqTku0AoE&#10;PElAuBAzpvzAk9q7r/TyJ39PjYS7ECAWmT1xgwvhvnmiBRAAARBwQAAuhANYKAoCIBCZgHAhfjzt&#10;LoAyJPCrJ35n6EKAWGSDIW5wIfCZSmUCV155ZSqrF7tue/bsiV0IJKQZAbgQaTag6A4IJJOAcCF+&#10;WjohmUqkcNv/u2KdoQsBYpEHjbjBhUhhu4ZqErkQt96qyXFKJygvvfQSXIh0GtB49QU7MsWLJOSA&#10;AAjIBDq0y8JpSMDMRIArMgF8tEAABEAABFKNAKIQqTYi0AcEPExARCF+9uMpHu6Dm6r/7FdPGkYh&#10;QCwydeKGKISbhpmKsjv3SZWlQU0HrNfwIAqRijYEnVwmABfCZcAQDwKZREC4EIvvmZpJnXbQ17mP&#10;rjJ0IUAsMkTiBhfCgZ2lRVFyIVz6XNgxJwUhfafBhcBCprT4SMW/E1jIFH+mkAgCGU7gXKsfpyEB&#10;M8MArsgEMvwDhe6DAAiAQAoSgAuRgoMClUDA2wTOtfntny2N634wqGDI4EHi/OagO9Y2ttmvbqdk&#10;y7YFJPmBbaZimQ4PbLMjKsYypi6EE2I2dRBgv/n9dX9vjQ9PS4w2FYuiWMI+DwNKlmuOecXdA4GE&#10;ta5uiGmS8NaT0mhS8KJREACB2AnAhYidISSAAAhoCDibI/r9NEf7z6nPba3aTmfF278b1zPgTILV&#10;/Lt1yAKSfO8QY7EtrdsW3b58b8CB2xO1eol0IRort+zt95XL926p3B+nrrGBkvz+OEmzGjU15AR8&#10;wALdi+ctXz6xv7aprqPmrFhBM/lwBUR5Mc1PgHpowm0CeCym24QhP/0IwIVIvzFFj0AgyQTOtQac&#10;nBJNwQJ+SV2lpfHpkmsGlyx8kP4dVnh1ydP76d2Wc28tvmbw0Il30sWh19z5TKNfFKMC4k8hofHp&#10;O8WVkolU7MG3zvlbqh6kK4urWAHxrjjpSsu5/c9Ouqc8Kytr871DJz7995YqyybC1bDfWVMXwhkx&#10;a7zUr6qtf+tbNKXw8r+tWve20NCYqiFqTkxgf2uhjPFcG1Pf3xYSpSYfCxZLgG4bdCAwYOqcUV2p&#10;md1rZ6iO0tK1uyWp66hJOj9BLs8KP1R21Oe2epDvNgHhP8CLcJsz5KcZAbgQaTag6A4IJJ+As5v0&#10;frZSJBDQhgj4xYbGnHvK/3Bnrr+BZsFsNQ45GpL0Ue748rdf27r2Zv/vf3TnbwIlf3h1y1sLRux9&#10;6s6FVKZl/9NLVu29bPKzZeVTen9EpQOt7G43v33e5lfepSrzhvnL50z4w4GeN//2f4vo1vqwh19b&#10;eUdXv2TZhE6NMT0cxExMXQgnt+Rt4T2wrfIjqXevIYOK+kmbt3J6/nOGVE1QM3Z8UFoZPD3GcPKx&#10;YLHskds2XTCVhR92ry2dsbpW3ZbPV7uaeRR6P0G+ri3stpKpLJ+HZFIzIFO1ID+/oKAgf/y6/eYE&#10;KVlfnImHHGj68I0XX3zxjQ+bgkvmAod2UPryjkPOoltMzo5DidcfLWYyAbgQmTz66DsIuELAckao&#10;K0A/lfueuuPGEdfSecO0p/fx+S5dzP32t7r4e/bIYVPYNj7JZvP74UX5fja13f/W1r9L/a4e3INe&#10;f+Pa6yiOULU9dLHVP2TI8GBF/tvs50uV6NXfV6/b3tqWf89br2x+6qbuTBQTG1zIZNmETg1HnU2Y&#10;C8HhXDdkkP/SwUNzpU1ERuhpSNXgIicW8LOB4P4X5x/EaEg+FiyWDF0x06BQCinkcwdidS3iCa6S&#10;Trzw/evGz5KW1tXU1GwYuXnMgqrEa2DZYvORQ02dO3duOnSkWS7r6zWEnlI3pJcDawwEDr37xgdN&#10;lo2hAAjElQBciLjihDAQAAFJam2jm9b2T7aQqc9dT7/4WiWd63/NQgGtbfLqJpLDp7BSGxfI5/qy&#10;ZJoPZ2U1PFtSNGbUt2/52RZ658C+g3ySTFNfVubSXpcHKzIJdLGt+x2PPEDOxpafX89q3TTyoXdb&#10;/Tqxlk3oyjvpqeltRUdCLAufaz2wo3Kv9J85lxKHbjk9Jaly2zu8liFV44vchWBDqeIfxGhEPhYs&#10;lj1y91PVo1sXSTp+7JjNVuQkCJ52raRJBERuxLziYpGQXTJASHNUOIIChnLU8o0TNpxopbSeP3WF&#10;klNeMkBjtIZqUBI2XwXGEkdEx5VihlrZ5ByPYgcb64uHFzJJOUUj88rKU82HCASamAfR64penZs+&#10;+PCw6LI6CiFiFBSUEHEK5V36g14f2kHxix0H/Z/+dfOOwz6f7/C7IpphUIuEsljHGyziERQVD8KQ&#10;kdEE4EJk9PCj8yDgBgFaO+TglBcyaauoLip3wWmiyX9g2aIaOukvv/8/x/1m63N/flOcP7+lpyhC&#10;65KowOEDtJKJ3T5v5XnAdJXVGni/KPyLO/+TfIntO5gLoRJr3YRODQc9bWPuieHhSIh14YNV7/xd&#10;ytq3+sfFQ8cVz307K0vaWvFeaxtx4GvGZHoKHMOLnLS+pMBoSD4WLJY9csNKLWVqd2eSV+mI6TJb&#10;8jRjRumSTdKoOYq3wAR2HTWKJ2Tvrquhfx0VjqCPmZzAgJI5o6RNS0qFJrrpfkiggVasllkXutWx&#10;t8S7XSaGssm5GgYVabHXkk3HyQtjMlfX2tXKcgBiL7C/sSEvt7eQk5Pbl5ZG7peFUtqDzTN2LSJJ&#10;YDEIKfvCnj16dZYOHT6k3f5Lji3woMR1X5M+eGOz8CJ0h8/X+asjh/Qkz6Hn4NuuuyK7+a+b3/hA&#10;+tp1PJTR9MEb74bENmVfceutt1Ghzg5CHO4SgHQvE4AL4eXRg+4gkJIEKBTg5OR90FdRXRRRCF6A&#10;34WThV86aGiO9NGO7SzycOjFktuLS1456Fcutra98+6bSkX2IuAPtO5YMv6737nvxQNU5dIel4mL&#10;OrGWTejKO+mpaRTCkRDLwoe3VxzMyvrW/eW/f2UrnY98n5yl8nffpZ4aUjW62C2nNy3vImJGGA3J&#10;x4LFskfumvmRYydo8t+tW8RWThw7ItE9/etVS558R8sWUbp1/+vVydbCu6A1UY4KR2g6kpxjx46z&#10;ZO8bexx59SHeqJmckFYDSijtY/faRSIL3KALqgVd9O7ru6mBGwbQ9NSyotK2ba3cHVaSTkEI19uI&#10;qQHuQfTq2VPKFj6EHIeQZTb/9cNDUuevXUFxRFFAtdrJvFkus3OvHtlUpGfPXhSbCIntxf6OSWNU&#10;BgEVAbgQMAcQAIE4E7CcEeoK0Mz64DMTf3DTMHH+9j3KfJZzrNkLMakPm+v7u9/+4NwRouK9z/z9&#10;mrkrR3eX6OIPf3A5Xfz+9yoDRcGKbKkO/RfwD7xv7f3DRJU7f17e6441JQNpnjykoEjK2jb/ju8u&#10;qeELoRQvxbCJWObKZqCdEotQvrXtQPXbH1F6eEGB4msV9fL733pnewSqRFmNmjp+cxEbFGOMRuRj&#10;wWLZ/TgbqFYc5UbX0b5L/Sfq7uKLTGp2h5/dYefrnLp1Y7s29Z+orPNZwdKwVd7H8U2vsfADPxwV&#10;jtBDcznMAaA9o8x3npWlqrQyWLTFZ/yKA6Vb0MXelLp06yFZVlR6YFcrVwdVCO+dm2fSipI/bfnC&#10;PTXFKiapc2c22c++kP7V+xDqtnmBpqZgwkREtXy+5v/bvJ6WP61/lzklzZ/ZquVeTyE5XQn4xO9z&#10;dEdlZSVVLCoqiq66o1rqtmjJH6m9Zc9JSeVOUz8G9mrvSCYKgwAIxJeA2BXxtluTsLFJeEfef3zY&#10;skMlix8d1z1lbrzRombSU7fxC0FLEWLxNYY4SiNulrvlVB9q5ffVQ80ubu24LT+7tLTUUhO2SSv3&#10;Btimrqp9lpTrdBdfBBbmzxl1gr/WyaRciBvpPVrms+jVo9zeHBUO15BWDU3swqQd6cEEGzaq1KIQ&#10;AakvlFSLMtAqrCSvy1qiuARrVNIQYFeY4FU1BYyQugl1RUp+EJ1Xb3FrppXlcIgCnftcufieqTYL&#10;mxSj7ZjKh9ctZNkQlFk9pnE6fz330VWW5qQIpI9n04E9lmpceeWVtHDIsphmdJo+pBVHzapvJ1qK&#10;NOTWwT0Pv0tT/56Dx17xmViRNJLWHVF6g/zHhR/Su9n/NZJWI1F+w45DtM5pcE/p8Lu0h1OvIbfR&#10;0qUP31BqhSyE8q2DBRwpKQqTN7JnjzWEKCSjiqcJIArh6eGD8iCQigQsbyq7V6D10B8eGDNs8tgR&#10;dC7b1veWu2/rEpAXQbnXqH3JZqNlX0JmlnTbyikQsYoHG9QRBgo1rOB+Ba3xF1NzsbCn/8T5ysol&#10;ni9B0QujFepOCkfoYIRGedYyb72GxVHsHLRLLVt7FewC83PYwqbXQ1N/VTRGrKGiGEYt3bezrBhs&#10;Pgqt7GgeVRkKQ5St5Lu57q/cHMysjkqSC5VoxRH5D+QqkO9Bx8j/ytYsOgouXhJp1qHlSdmds+XI&#10;LCVPGKilXvLEk7HlPGwXegCRmU7AV1FR4TkGQ4cORRTCc6MGhTOBgIhC3HTzLZnQ2Sj6+MofX6Za&#10;4VEIEIsMk7hZ3jaOJQqhtM7vprPFSsGD3YCnCbRaPW0ZuUD4/X5RxVFhdStKFELENAzl0HUeJWD1&#10;yM+hp1foMNrRSl1RNLrphJwUHi5WrYa6oi4KEVkrmx+ceEQhqCkKRMzamJXl7zdjw3MTcnjb4VEI&#10;5aFy4WbmUhSCVjGxrOcmFkMQ+QkizsAu9DwsohC0r6u4SJ5GIJAtwhFUkoIP7x6mKz179Tp0iEch&#10;SIJyUYljCM6yHEQhbJodijkhABfCCS2UBQEQiEhA/BLf+L2bwcmQwKt/+iNdD3chQCyywRC3xLgQ&#10;sNvUIRAnF8KgQ4YLmei7y9DGXHIhInCm/VcVFyJFhgMLmVJkIFJNDeRCpNqIQB8Q8DAB4UKMvvEm&#10;D/fBTdU3vvqKoQsBYpGpEze4EG4aZirKTrALYYYgwS4ELT3a/H/Ngez/um7kVzunTBIXXIhU/ISk&#10;gE7IhUiBQYAKIJBeBDJzvb6dXpuNs526mVwmvT4f6A0ImBLofAV7ngN/cgN2X4WdpDoBRCFSfYSg&#10;Hwh4iICypNhDOide1fCFTMOv/27i1fBQi+Wv/xlRCA+NV1xUpSgEDbpLXymW5qR0IcFRiLigi7sQ&#10;RCHijjQ9BMKFSI9xRC9AICUIuPR7nxJ9i58S4S5E/GSnrSTLOV9c0qnTFp8HO7Zo0aKLL77YDcUp&#10;F8KRWJc2dXWkQ3ILw4VILv+UbR0uRMoODRQDARAAARCwSwAuhF1SKOcCgSieC+GCFm6JhAvhFlmP&#10;y0UuhMcHEOqDAAiAAAiAAAiAAAiAQGIJIAqRWN5oDQRAAARAwAUCiEK4ABUi7RKgKITdot4sh6dT&#10;e3Pc3NUaLoS7fCEdBEAABEAgAQTgQiQAMpoAARAAAYUAFjLBGEAABEAABEAABEAABEAABBwQgAvh&#10;ABaKggAIgAAIgAAIgAAIgAAIwIWADYAACIAACIAACIAACIAACDggABfCASwUBQEQAAEQAAEQAAEQ&#10;AAEQgAsBGwABEAABEAABEAABEAABEHBAAC6EA1goCgIgAAIgAAIgAAIgAAIgABcCNgACIAACIAAC&#10;IAACIAACIOCAgIefC7F5z0kHHUVREAABEACBTCJwt7+l/hs9S0tLM6nT6CsIgAAIJIgAohAJAo1m&#10;QAAEQAAEQAAEQAAEQCA9CMCFSI9xRC9AAARAAARAAARAAARAIEEE4EIkCDSaAQEQAAEQAAEQAAEQ&#10;AIH0IIBciPQYR/QCBEAABEBAQwC5EDCIhBG48sorE9ZWUhras2dPUtpFo6lMAC5EKo8OdAMBEAAB&#10;EIiSAFyIKMGhmnMC5ELceuutzut5o8ZLL70EF8IbQ5VYLb3qQuS9fzixoNAaCIAACICAxwhgRyaP&#10;DZhn1YUL4dmhg+LRE/CqCxF9j1ETBEAABEAgYwhgU1fPDXXnPqm1KKjpgPUaHrgQnjMzKBw7AU+6&#10;ELF3O7KEyspKKlBUVOR2QyQfbcUOGQzB0IwAbCMutrF+/frY5SRewvLly2fMmJH4dtFijATIhVh8&#10;z9QYhUSoPvfRVT+ZYnfR0S+efAkuBBYyuWeNnpaMHZk8PXxQHgRAAARAAARAAARAAAQSTQAuRKKJ&#10;oz0QAAEQAIHUJDCghEIXqmNecfdAICmqMk3i0Xq85CQFAhoFARBIZQJwIVJ5dKAbCIAACIBAIggE&#10;uhfPW758Yn9tW11HzVmxgmby4RqI8mKanwj90IbLBGjBksstQDwIpBsBuBDpNqLoDwiAAAiAgCMC&#10;gcCAqXNGdaU6u9dS+oRylJau3S1JXUdN0vkJcnlW+KGyoz5HbXmiMHWQx2NKBiQpCJNgSsJ/gBeR&#10;YOxozusE4EJ4fQShPwiAAAiAQEwECqay8MPutaUzVteqBfl8tauZP6H3E+Tr2sIxaZBqlXt068JU&#10;6tKtB/sfj7h4NN5StSA/v6CgIH/8uv3mkCm7WpyJH4dA04dvvPjii2982BT01gKHdlD68o5DzqJb&#10;TM6OQ4nXHy1mMgG4EJk8+ug7CIAACGQ6Abrjns8diNW1aRhPiG50fUfLHjLynaKTlrxa+9eNnyUt&#10;raupqdkwcvOYBVXJ08S05eYjh5o6d+7cdOhIs1zG12sIPaVuSC8H1hgIHHr3jQ+aUrB7UCmtCfgq&#10;KirSuoPoHAiAAAiAQEwE0ntTV8pqmD9nlLRpCcUa7GCiW/Ji0RMdx4O1AoHuN3Ipm06MGsUdEhHQ&#10;cFRY3TotJJrYZdOSRa8e9bGppKEc9XVFE10XhBxZK/4eBVvUzlJkDUmBblNXhFJEIvbLjj52CMdv&#10;U1cKQZQPr1tYSK2SNzGmcTp/nTqbugYCTX/d/MahXkN6HdrxQfaQ24b0Ik0pCrH+3cM9B48lL4Ji&#10;C5vf+KDZR/vvZ3/tupFXdPaJd7P/a+R1V3Q+tOPFHYd6DR771X9t2fx/zcxOAtn/dd3Ir2Y3k1Rt&#10;LfIxKLDBfJWmJqmzEGVnLEQZbOpqn1VGlUQUIqOGG50FARAAARCwRUC7O5O8jIcukv/AljzNmFG6&#10;ZJM0ag7lC4TEdeX+A03T62roX0eFI+hkJocSFrjvUyo0ocQFYyFdR3WrYwoLnbtMDCWIc8lMgnF3&#10;uDhay7Vk03HuLskLvWLVxxb+eBTa39iQl9tbSMrJ7Ss1NO6XxVLag80zHnqYy2AxCCn7wp49enWW&#10;Dh0+pM08kWMLPChx3dekD97YTKudwmX5fJ2/OnJIz0Ag0HPwbdddIfwH6WvX8VBG0wdvvBsS25R9&#10;xa233kaFnPgP7hKAdC8TwKPlDEYPj6OK3aTBEAzNCMA2PGcbaR6FoFxqus8evL+ujA67fx/aoIm8&#10;hlU1PVikgRwIJWWCJvErRLDgiHgvdI9fBDdsFg43CSUKIQs2bFTibdLcPhisMJYjhRQWjg3rLXWn&#10;QPQ7FJTQd4ecCy6ZRyrYH5Q7HqlfNvSxY/xxi0JQEGJl7obnJuSwVkN/UBTCjhpKGfceLUf5C29Q&#10;9OHWwT35vJ9eschDMApxxWfCF+DBBx6OYH9c+KEuCsGqS4dZkKEXi2NwmcFaQVGDe4YKOOq7KIwo&#10;RBTQMqEKohCZMMroIwiAAAiAgDEByo2uo32X+k/U3cUXmdTsDj+7BX/sGNXu1o0tYOo/UXlyBF/i&#10;07Vbt6Dk45teY+EHfjgqHGFwzOVQxsIi2jPKfOdZIVXorhzHjlF/WJ40T5nWvsneU3XHUKuY9Umc&#10;IfbOzTNpTMmftnzhnra0ionFIDp3zqY2si+kfw8dPmzaHC/Q1BRMmIiols/X/H+b19O8n5wNKtj8&#10;ma1a7vUUktOVAFyIdB1Z9AsEQAAEQMAWgZpVbPPW/hNXaFYl0cpyFqDgsYXXeU4Cn32LVUzqwzgP&#10;21HhCGpGlCP2hhJ+hNlCJp1PwF2AE8eOSEeOndD4P7Lbo/M4wjSLWR9bQxKXQrR4qb7xoBBFi5qk&#10;vrk5cZEbJyF8FROf7dPx7mEysLC1TKGWuB8g3A3LgxIn/mvkWFrIJA5at2RZBQVAIAoCcCGigIYq&#10;IAACIAAC6UOAJuKreLBBHWGgUMMKHmWghULCSaC7/q/vpiLzlcdE8HwJ44cnOCocAWUEOXyvVd56&#10;DYujmB6qAAstQ7q+P/XotVof8z7Ic1K6w1YoUXd3vx75SRdx0CdxhkNhiLKVfDfX/ZWb64uHs7zq&#10;lDnIg6A8aUqbFhP9kf+V7fMdVschslmGRNMHH/JIAg9Y9OqRLWV3zuYpE5QpcdhoE1dRS2zwxDeM&#10;ZfvFpkynoUhaEYALkVbDic6AAAiAAAhEQUBsYyr8CNVBIYdS9U5NPLeYUpdXiLVMIqmApuOGLToq&#10;HEFnMzmk8trdFDuhgyVkmG5Ke3zTsXxZYYqpqPeeUksWb+mejOGoX3b1iWJ4oqySM+G5pX2XjaHn&#10;QozZPHID35nJ8FBSq6Nsx3k1sYqJMqB79pQr09SffAP1WiZf5ytGXvc12neJliQp6Q108YpeEoUu&#10;XnrpsMQ2cGKHz9erZy/Jd/jdF1/ccTibkqt78QIv0T5NvYY423zJeVdQI3MJIJ3aYOyR7hn7BwIM&#10;wdCMAGzDc7aR3unUsQ8HJMSXQNzSqU3UMtzUlbwIw0fL0XX30qkNFVRv6hpfsFFLQzp11OjSuyKi&#10;EOk9vugdCIAACIAACICABYGkPJo6XCdaekRpEZTLcEUwOoGRA4GUJQAXImWHBoqBAAiAAAiAAAhk&#10;EIHOV7DnOfAnNzh49FsGAUJXU4kAFjIZjAYWWsRuomAIhmYEYBuesw0sZIp9yCDBPgFayEQxAVpB&#10;ZL+K05L2Yw6JX8jktC8JKI+FTAmA7MUm4ELAhXDFbjFNjB0rGIJhirhhcCFiN0VIsE9g0aJFF198&#10;sf3yTkumzqPlnGqerPJwIZJFPsXbhQsBF8IVE8X0N3asYAiGcCFisQHaMYme3hCLBNQFAZsErrzy&#10;SlqAZLOw54rBhfDckCVGYeRCJIYzWgEBEAABEAABEAABEACBNCGAKASiEK6YMu6gx44VDMEQUYhY&#10;bABRiFjooa4jAhSFcFTec4X37NnjOZ2hsNsE4ELAhXDFxjD9jR0rGIIhXIhYbAAuRCz0UBcEQAAE&#10;IhPAQiZYCAiAAAiAAAiAAAiAAAiAgAMCcCEcwEJREAABEAABEAABEAABEAABuBCwARAAARAAARAA&#10;ARAAARAAAQcE4EI4gIWiIAACIAACIAACIAACIAACcCFgAyAAAiAAAiAAAiAAAiAAAg4IwIVwAAtF&#10;QQAEQAAEQAAEQAAEQAAE4ELABkAABEAABEAABEAABEAABBwQgAvhABaKggAIgAAIgAAIgAAIgAAI&#10;wIWADYAACIAACIAACIAACIAACDggABfCASwUBQEQAAEQAAEQAAEQAAEQgAsBGwABEAABEAABEAAB&#10;EAABEHBAAC6EA1goCgIgAAIgAAIgAAIgAAIgABcCNgACIAACIAACIAACIAACIOCAAFwIB7BQFARA&#10;AARAAARAAARAAARAAC4EbAAEQAAEQAAEQAAEQAAEQMABAbgQDmChKAiAAAiAAAiAAAiAAAiAgK+i&#10;ogIUQAAEQAAEQMCMwPr1670IZ/ny5TNmzPCi5tAZBEAABFKfAKIQqT9G0BAEQAAEQAAEQAAEQAAE&#10;UoiALxAIRK1OZWUl1S0qKopagv2KaMs+K7OSYAiGsI3YbSADGSIK4Z7ZQDIIgAAIeJQAohAeHTio&#10;DQIgAAIgAAIgAAIgAALJIQAXIjnc0SoIgAAIgAAIgAAIgAAIeJQAXAiPDhzUBgEQAAEQAAEQAAEQ&#10;AIHkEIALkRzuaBUEQAAEQAAEQAAEQAAEPEoALoRHBw5qgwAIgAAIgAAIgAAIgEByCMCFSA53tAoC&#10;IAACIAACIAACIAACHiUAF8KjAwe1QQAEQAAEQAAEQAAEQCA5BOBCJIc7WgUBEAABEAABEAABEAAB&#10;jxKAC+HRgYPaIAACIAACIAACIAACIJAcAnAhksMdrYIACIAACIAACIAACICARwnAhfDowEFtEAAB&#10;EAABEAABEAABEEgOAbgQyeGOVkEABEAABEAABEAABEDAowTgQnh04KA2CIAACIAACIAACIAACCSH&#10;AFyI5HBHqyAAAiAAAiAAAiAAAiDgUQJwITw6cFAbBEAABEAABEAABEAABJJDAC5EcrijVRAAARAA&#10;ARAAARAAARDwKAG4EB4dOKgNAiAAAiAAAiAAAiAAAskhABciOdzRKgiAAAiAAAiAAAiAAAh4lABc&#10;CI8OHNQGARAAARAAARAAARAAgeQQ+P+HWg5zUOI6lAAAAABJRU5ErkJgglBLAQItABQABgAIAAAA&#10;IQCxgme2CgEAABMCAAATAAAAAAAAAAAAAAAAAAAAAABbQ29udGVudF9UeXBlc10ueG1sUEsBAi0A&#10;FAAGAAgAAAAhADj9If/WAAAAlAEAAAsAAAAAAAAAAAAAAAAAOwEAAF9yZWxzLy5yZWxzUEsBAi0A&#10;FAAGAAgAAAAhAHrJE/FlBQAAQRkAAA4AAAAAAAAAAAAAAAAAOgIAAGRycy9lMm9Eb2MueG1sUEsB&#10;Ai0AFAAGAAgAAAAhAKomDr68AAAAIQEAABkAAAAAAAAAAAAAAAAAywcAAGRycy9fcmVscy9lMm9E&#10;b2MueG1sLnJlbHNQSwECLQAUAAYACAAAACEAnWx1KeAAAAALAQAADwAAAAAAAAAAAAAAAAC+CAAA&#10;ZHJzL2Rvd25yZXYueG1sUEsBAi0ACgAAAAAAAAAhAOtMdG+1ywAAtcsAABQAAAAAAAAAAAAAAAAA&#10;ywkAAGRycy9tZWRpYS9pbWFnZTEucG5nUEsFBgAAAAAGAAYAfAEAALLVAAAAAA==&#10;">
+                <v:group id="Groupe 13" o:spid="_x0000_s1029" style="position:absolute;width:74168;height:41624" coordsize="74168,41624" o:gfxdata="UEsDBBQABgAIAAAAIQCi+E9TBAEAAOwBAAATAAAAW0NvbnRlbnRfVHlwZXNdLnhtbJSRy07DMBBF&#10;90j8g+UtShxYIISadEGAHSAoHzCyJ4lFYlseN7R/z7iPDaJIXdpzz5wre7HcTKOYMZL1rpbXZSUF&#10;Ou2NdX0tP1dPxZ0UlMAZGL3DWm6R5LK5vFistgFJMO2olkNK4V4p0gNOQKUP6HjS+ThB4mPsVQD9&#10;BT2qm6q6Vdq7hC4VKe+QzaLFDtZjEo8bvt43iTiSFA/7YHbVEkIYrYbETdXszC9LcTCUTO4yNNhA&#10;V1xDqj8NeXJacOBe+WmiNSjeIKYXmLiGMpFUH/060AABOVj+vyp3najwXWc1lm2k5wx/ZPhY75TG&#10;+G8XcT5X0DL2jvNxu9r9VfMDAAD//wMAUEsDBBQABgAIAAAAIQBsBtX+2AAAAJkBAAALAAAAX3Jl&#10;bHMvLnJlbHOkkMFKAzEQhu+C7xDm7mbbg4g025vQa63gNSSz2eAmE2biat/eWBBc6c3jzM9838/s&#10;9p9pVguyRMoGNl0PCrMjH3Mw8HJ6unsAJdVmb2fKaOCMAvvh9mZ3xNnWdiRTLKIaJYuBqdbyqLW4&#10;CZOVjgrmlozEydY2ctDFujcbUG/7/l7zbwYMK6Y6eAN88FtQp3Np5j/sFB2T0Fg7R0nTOEZ3jao9&#10;feQjLo1iOWA14FkuS8ala+VAX/du/ukNTO/lebIFX5tkZb9E8h01/08HvXro8AUAAP//AwBQSwME&#10;FAAGAAgAAAAhADMvBZ5BAAAAOQAAABUAAABkcnMvZ3JvdXBzaGFwZXhtbC54bWyysa/IzVEoSy0q&#10;zszPs1Uy1DNQUkjNS85PycxLt1UKDXHTtVBSKC5JzEtJzMnPS7VVqkwtVrK34+UCAAAA//8DAFBL&#10;AwQUAAYACAAAACEAHe9cbcIAAADbAAAADwAAAGRycy9kb3ducmV2LnhtbERPS2vCQBC+F/wPywi9&#10;1U0qLSW6hiBWeghCtSDehuyYBLOzIbvm8e+7QqG3+fies05H04ieOldbVhAvIhDEhdU1lwp+Tp8v&#10;HyCcR9bYWCYFEzlIN7OnNSbaDvxN/dGXIoSwS1BB5X2bSOmKigy6hW2JA3e1nUEfYFdK3eEQwk0j&#10;X6PoXRqsOTRU2NK2ouJ2vBsF+wGHbBnv+vx23U6X09vhnMek1PN8zFYgPI3+X/zn/tJh/hIev4QD&#10;5OYXAAD//wMAUEsBAi0AFAAGAAgAAAAhAKL4T1MEAQAA7AEAABMAAAAAAAAAAAAAAAAAAAAAAFtD&#10;b250ZW50X1R5cGVzXS54bWxQSwECLQAUAAYACAAAACEAbAbV/tgAAACZAQAACwAAAAAAAAAAAAAA&#10;AAA1AQAAX3JlbHMvLnJlbHNQSwECLQAUAAYACAAAACEAMy8FnkEAAAA5AAAAFQAAAAAAAAAAAAAA&#10;AAA2AgAAZHJzL2dyb3Vwc2hhcGV4bWwueG1sUEsBAi0AFAAGAAgAAAAhAB3vXG3CAAAA2wAAAA8A&#10;AAAAAAAAAAAAAAAAqgIAAGRycy9kb3ducmV2LnhtbFBLBQYAAAAABAAEAPoAAACZAwAAAAA=&#10;">
+                  <v:shapetype id="_x0000_t75" coordsize="21600,21600" o:spt="75" o:preferrelative="t" path="m@4@5l@4@11@9@11@9@5xe" filled="f" stroked="f">
+                    <v:stroke joinstyle="miter"/>
+                    <v:formulas>
+                      <v:f eqn="if lineDrawn pixelLineWidth 0"/>
+                      <v:f eqn="sum @0 1 0"/>
+                      <v:f eqn="sum 0 0 @1"/>
+                      <v:f eqn="prod @2 1 2"/>
+                      <v:f eqn="prod @3 21600 pixelWidth"/>
+                      <v:f eqn="prod @3 21600 pixelHeight"/>
+                      <v:f eqn="sum @0 0 1"/>
+                      <v:f eqn="prod @6 1 2"/>
+                      <v:f eqn="prod @7 21600 pixelWidth"/>
+                      <v:f eqn="sum @8 21600 0"/>
+                      <v:f eqn="prod @7 21600 pixelHeight"/>
+                      <v:f eqn="sum @10 21600 0"/>
+                    </v:formulas>
+                    <v:path o:extrusionok="f" gradientshapeok="t" o:connecttype="rect"/>
+                    <o:lock v:ext="edit" aspectratio="t"/>
+                  </v:shapetype>
+                  <v:shape id="Image 3" o:spid="_x0000_s1030" type="#_x0000_t75" style="position:absolute;width:74168;height:41624;visibility:visible;mso-wrap-style:square" o:gfxdata="UEsDBBQABgAIAAAAIQAEqzleAAEAAOYBAAATAAAAW0NvbnRlbnRfVHlwZXNdLnhtbJSRQU7DMBBF&#10;90jcwfIWJU5ZIISSdEHKEipUDjCyJ4lFMrY8bmhvj9O0G0SRWNoz/78nu1wfxkFMGNg6quQqL6RA&#10;0s5Y6ir5sXvJHqXgCGRgcISVPCLLdX17U+6OHlmkNHEl+xj9k1KsexyBc+eR0qR1YYSYjqFTHvQn&#10;dKjui+JBaUcRKWZx7pB12WAL+yGKzSFdLyYBB5bieVmcWZUE7werISZTNZH5QcnOhDwlTzvcW893&#10;SUOqXwnz5DrgnHtLTxOsQbGFEF9hTBrKBFbe6rgPmLbyv3tm0ZEz17ZWY94E3i7Ji9g1gHFfFHD6&#10;b3uTYu84XdrV6ZfqbwAAAP//AwBQSwMEFAAGAAgAAAAhAAjDGKTUAAAAkwEAAAsAAABfcmVscy8u&#10;cmVsc6SQwWrDMAyG74O+g9F9cdrDGKNOb4NeSwu7GltJzGLLSG7avv1M2WAZve2oX+j7xL/dXeOk&#10;ZmQJlAysmxYUJkc+pMHA6fj+/ApKik3eTpTQwA0Fdt3qaXvAyZZ6JGPIoioliYGxlPymtbgRo5WG&#10;Mqa66YmjLXXkQWfrPu2AetO2L5p/M6BbMNXeG+C934A63nI1/2HH4JiE+tI4ipr6PrhHVO3pkg44&#10;V4rlAYsBz3IPGeemPgf6sXf9T28OrpwZP6phof7Oq/nHrhdVdl8AAAD//wMAUEsDBBQABgAIAAAA&#10;IQAzLwWeQQAAADkAAAASAAAAZHJzL3BpY3R1cmV4bWwueG1ssrGvyM1RKEstKs7Mz7NVMtQzUFJI&#10;zUvOT8nMS7dVCg1x07VQUiguScxLSczJz0u1VapMLVayt+PlAgAAAP//AwBQSwMEFAAGAAgAAAAh&#10;AAtopUbAAAAA2gAAAA8AAABkcnMvZG93bnJldi54bWxEj0GLwjAUhO8L/ofwBC+LpiqoVKOoKOy1&#10;VvD6aJ5tbfNSmqj1328EweMwM98wq01navGg1pWWFYxHEQjizOqScwXn9DhcgHAeWWNtmRS8yMFm&#10;3ftZYaztkxN6nHwuAoRdjAoK75tYSpcVZNCNbEMcvKttDfog21zqFp8Bbmo5iaKZNFhyWCiwoX1B&#10;WXW6GwWXceKO86pKD8n5ama731uK1U2pQb/bLkF46vw3/Gn/aQVTeF8JN0Cu/wEAAP//AwBQSwEC&#10;LQAUAAYACAAAACEABKs5XgABAADmAQAAEwAAAAAAAAAAAAAAAAAAAAAAW0NvbnRlbnRfVHlwZXNd&#10;LnhtbFBLAQItABQABgAIAAAAIQAIwxik1AAAAJMBAAALAAAAAAAAAAAAAAAAADEBAABfcmVscy8u&#10;cmVsc1BLAQItABQABgAIAAAAIQAzLwWeQQAAADkAAAASAAAAAAAAAAAAAAAAAC4CAABkcnMvcGlj&#10;dHVyZXhtbC54bWxQSwECLQAUAAYACAAAACEAC2ilRsAAAADaAAAADwAAAAAAAAAAAAAAAACfAgAA&#10;ZHJzL2Rvd25yZXYueG1sUEsFBgAAAAAEAAQA9wAAAIwDAAAAAA==&#10;">
+                    <v:imagedata r:id="rId10" o:title=""/>
+                    <v:path arrowok="t"/>
+                  </v:shape>
+                  <v:rect id="Rectangle 7" o:spid="_x0000_s1031" style="position:absolute;left:42291;top:4953;width:9239;height:2095;visibility:visible;mso-wrap-style:square;v-text-anchor:middle" o:gfxdata="UEsDBBQABgAIAAAAIQDw94q7/QAAAOIBAAATAAAAW0NvbnRlbnRfVHlwZXNdLnhtbJSRzUrEMBDH&#10;74LvEOYqbaoHEWm6B6tHFV0fYEimbdg2CZlYd9/edD8u4goeZ+b/8SOpV9tpFDNFtt4puC4rEOS0&#10;N9b1Cj7WT8UdCE7oDI7ekYIdMayay4t6vQvEIrsdKxhSCvdSsh5oQi59IJcvnY8TpjzGXgbUG+xJ&#10;3lTVrdTeJXKpSEsGNHVLHX6OSTxu8/pAEmlkEA8H4dKlAEMYrcaUSeXszI+W4thQZudew4MNfJUx&#10;QP7asFzOFxx9L/lpojUkXjGmZ5wyhjSRJQ8YKGvKv1MWzIkL33VWU9lGfl98J6hz4cZ/uUjzf7Pb&#10;bHuj+ZQu9z/UfAMAAP//AwBQSwMEFAAGAAgAAAAhADHdX2HSAAAAjwEAAAsAAABfcmVscy8ucmVs&#10;c6SQwWrDMAyG74O9g9G9cdpDGaNOb4VeSwe7CltJTGPLWCZt376mMFhGbzvqF/o+8e/2tzCpmbJ4&#10;jgbWTQuKomXn42Dg63xYfYCSgtHhxJEM3Elg372/7U40YalHMvokqlKiGBhLSZ9aix0poDScKNZN&#10;zzlgqWMedEJ7wYH0pm23Ov9mQLdgqqMzkI9uA+p8T9X8hx28zSzcl8Zy0Nz33r6iasfXeKK5UjAP&#10;VAy4LM8w09zU50C/9q7/6ZURE31X/kL8TKv1x6wXNXYPAAAA//8DAFBLAwQUAAYACAAAACEAMy8F&#10;nkEAAAA5AAAAEAAAAGRycy9zaGFwZXhtbC54bWyysa/IzVEoSy0qzszPs1Uy1DNQUkjNS85PycxL&#10;t1UKDXHTtVBSKC5JzEtJzMnPS7VVqkwtVrK34+UCAAAA//8DAFBLAwQUAAYACAAAACEA5Yn6xsQA&#10;AADaAAAADwAAAGRycy9kb3ducmV2LnhtbESPQWvCQBSE7wX/w/IEL6VuaiGV1DXYgKF4KFS99Paa&#10;fSbB7Nuwu5r4791CocdhZr5hVvloOnEl51vLCp7nCQjiyuqWawXHw/ZpCcIHZI2dZVJwIw/5evKw&#10;wkzbgb/oug+1iBD2GSpoQugzKX3VkEE/tz1x9E7WGQxRulpqh0OEm04ukiSVBluOCw32VDRUnfcX&#10;o+Cn/HbF8v2lDJfHNKLP9Y4+B6Vm03HzBiLQGP7Df+0PreAVfq/EGyDXdwAAAP//AwBQSwECLQAU&#10;AAYACAAAACEA8PeKu/0AAADiAQAAEwAAAAAAAAAAAAAAAAAAAAAAW0NvbnRlbnRfVHlwZXNdLnht&#10;bFBLAQItABQABgAIAAAAIQAx3V9h0gAAAI8BAAALAAAAAAAAAAAAAAAAAC4BAABfcmVscy8ucmVs&#10;c1BLAQItABQABgAIAAAAIQAzLwWeQQAAADkAAAAQAAAAAAAAAAAAAAAAACkCAABkcnMvc2hhcGV4&#10;bWwueG1sUEsBAi0AFAAGAAgAAAAhAOWJ+sbEAAAA2gAAAA8AAAAAAAAAAAAAAAAAmAIAAGRycy9k&#10;b3ducmV2LnhtbFBLBQYAAAAABAAEAPUAAACJAwAAAAA=&#10;" filled="f" strokecolor="red" strokeweight="2pt"/>
+                  <v:rect id="Rectangle 8" o:spid="_x0000_s1032" style="position:absolute;left:4095;top:11525;width:37719;height:25717;visibility:visible;mso-wrap-style:square;v-text-anchor:middle" o:gfxdata="UEsDBBQABgAIAAAAIQDw94q7/QAAAOIBAAATAAAAW0NvbnRlbnRfVHlwZXNdLnhtbJSRzUrEMBDH&#10;74LvEOYqbaoHEWm6B6tHFV0fYEimbdg2CZlYd9/edD8u4goeZ+b/8SOpV9tpFDNFtt4puC4rEOS0&#10;N9b1Cj7WT8UdCE7oDI7ekYIdMayay4t6vQvEIrsdKxhSCvdSsh5oQi59IJcvnY8TpjzGXgbUG+xJ&#10;3lTVrdTeJXKpSEsGNHVLHX6OSTxu8/pAEmlkEA8H4dKlAEMYrcaUSeXszI+W4thQZudew4MNfJUx&#10;QP7asFzOFxx9L/lpojUkXjGmZ5wyhjSRJQ8YKGvKv1MWzIkL33VWU9lGfl98J6hz4cZ/uUjzf7Pb&#10;bHuj+ZQu9z/UfAMAAP//AwBQSwMEFAAGAAgAAAAhADHdX2HSAAAAjwEAAAsAAABfcmVscy8ucmVs&#10;c6SQwWrDMAyG74O9g9G9cdpDGaNOb4VeSwe7CltJTGPLWCZt376mMFhGbzvqF/o+8e/2tzCpmbJ4&#10;jgbWTQuKomXn42Dg63xYfYCSgtHhxJEM3Elg372/7U40YalHMvokqlKiGBhLSZ9aix0poDScKNZN&#10;zzlgqWMedEJ7wYH0pm23Ov9mQLdgqqMzkI9uA+p8T9X8hx28zSzcl8Zy0Nz33r6iasfXeKK5UjAP&#10;VAy4LM8w09zU50C/9q7/6ZURE31X/kL8TKv1x6wXNXYPAAAA//8DAFBLAwQUAAYACAAAACEAMy8F&#10;nkEAAAA5AAAAEAAAAGRycy9zaGFwZXhtbC54bWyysa/IzVEoSy0qzszPs1Uy1DNQUkjNS85PycxL&#10;t1UKDXHTtVBSKC5JzEtJzMnPS7VVqkwtVrK34+UCAAAA//8DAFBLAwQUAAYACAAAACEAlBZutMMA&#10;AADaAAAADwAAAGRycy9kb3ducmV2LnhtbESPwWrCQBCG7wXfYRnBS9GNFkSiq6igSA+F2l68jdkx&#10;CWZnw+5q0rfvHAo9Dv/838y32vSuUU8KsfZsYDrJQBEX3tZcGvj+OowXoGJCtth4JgM/FGGzHrys&#10;MLe+4096nlOpBMIxRwNVSm2udSwqchgnviWW7OaDwyRjKLUN2AncNXqWZXPtsGa5UGFL+4qK+/nh&#10;DFyPl7Bf7N6O6fE6F/S9fKePzpjRsN8uQSXq0//yX/tkDcivoiIaoNe/AAAA//8DAFBLAQItABQA&#10;BgAIAAAAIQDw94q7/QAAAOIBAAATAAAAAAAAAAAAAAAAAAAAAABbQ29udGVudF9UeXBlc10ueG1s&#10;UEsBAi0AFAAGAAgAAAAhADHdX2HSAAAAjwEAAAsAAAAAAAAAAAAAAAAALgEAAF9yZWxzLy5yZWxz&#10;UEsBAi0AFAAGAAgAAAAhADMvBZ5BAAAAOQAAABAAAAAAAAAAAAAAAAAAKQIAAGRycy9zaGFwZXht&#10;bC54bWxQSwECLQAUAAYACAAAACEAlBZutMMAAADaAAAADwAAAAAAAAAAAAAAAACYAgAAZHJzL2Rv&#10;d25yZXYueG1sUEsFBgAAAAAEAAQA9QAAAIgDAAAAAA==&#10;" filled="f" strokecolor="red" strokeweight="2pt"/>
+                  <v:rect id="Rectangle 9" o:spid="_x0000_s1033" style="position:absolute;left:12573;top:28670;width:27717;height:2381;visibility:visible;mso-wrap-style:square;v-text-anchor:middle" o:gfxdata="UEsDBBQABgAIAAAAIQDw94q7/QAAAOIBAAATAAAAW0NvbnRlbnRfVHlwZXNdLnhtbJSRzUrEMBDH&#10;74LvEOYqbaoHEWm6B6tHFV0fYEimbdg2CZlYd9/edD8u4goeZ+b/8SOpV9tpFDNFtt4puC4rEOS0&#10;N9b1Cj7WT8UdCE7oDI7ekYIdMayay4t6vQvEIrsdKxhSCvdSsh5oQi59IJcvnY8TpjzGXgbUG+xJ&#10;3lTVrdTeJXKpSEsGNHVLHX6OSTxu8/pAEmlkEA8H4dKlAEMYrcaUSeXszI+W4thQZudew4MNfJUx&#10;QP7asFzOFxx9L/lpojUkXjGmZ5wyhjSRJQ8YKGvKv1MWzIkL33VWU9lGfl98J6hz4cZ/uUjzf7Pb&#10;bHuj+ZQu9z/UfAMAAP//AwBQSwMEFAAGAAgAAAAhADHdX2HSAAAAjwEAAAsAAABfcmVscy8ucmVs&#10;c6SQwWrDMAyG74O9g9G9cdpDGaNOb4VeSwe7CltJTGPLWCZt376mMFhGbzvqF/o+8e/2tzCpmbJ4&#10;jgbWTQuKomXn42Dg63xYfYCSgtHhxJEM3Elg372/7U40YalHMvokqlKiGBhLSZ9aix0poDScKNZN&#10;zzlgqWMedEJ7wYH0pm23Ov9mQLdgqqMzkI9uA+p8T9X8hx28zSzcl8Zy0Nz33r6iasfXeKK5UjAP&#10;VAy4LM8w09zU50C/9q7/6ZURE31X/kL8TKv1x6wXNXYPAAAA//8DAFBLAwQUAAYACAAAACEAMy8F&#10;nkEAAAA5AAAAEAAAAGRycy9zaGFwZXhtbC54bWyysa/IzVEoSy0qzszPs1Uy1DNQUkjNS85PycxL&#10;t1UKDXHTtVBSKC5JzEtJzMnPS7VVqkwtVrK34+UCAAAA//8DAFBLAwQUAAYACAAAACEA+1rLL8IA&#10;AADaAAAADwAAAGRycy9kb3ducmV2LnhtbESPT4vCMBTE74LfITzBi2i6LohWo6iwsnhY8M/F27N5&#10;tsXmpSTRdr/9RljwOMzMb5jFqjWVeJLzpWUFH6MEBHFmdcm5gvPpazgF4QOyxsoyKfglD6tlt7PA&#10;VNuGD/Q8hlxECPsUFRQh1KmUPivIoB/Zmjh6N+sMhihdLrXDJsJNJcdJMpEGS44LBda0LSi7Hx9G&#10;wXV3cdvp5nMXHoNJRN/zPf00SvV77XoOIlAb3uH/9rdWMIPXlXgD5PIPAAD//wMAUEsBAi0AFAAG&#10;AAgAAAAhAPD3irv9AAAA4gEAABMAAAAAAAAAAAAAAAAAAAAAAFtDb250ZW50X1R5cGVzXS54bWxQ&#10;SwECLQAUAAYACAAAACEAMd1fYdIAAACPAQAACwAAAAAAAAAAAAAAAAAuAQAAX3JlbHMvLnJlbHNQ&#10;SwECLQAUAAYACAAAACEAMy8FnkEAAAA5AAAAEAAAAAAAAAAAAAAAAAApAgAAZHJzL3NoYXBleG1s&#10;LnhtbFBLAQItABQABgAIAAAAIQD7WssvwgAAANoAAAAPAAAAAAAAAAAAAAAAAJgCAABkcnMvZG93&#10;bnJldi54bWxQSwUGAAAAAAQABAD1AAAAhwMAAAAA&#10;" filled="f" strokecolor="red" strokeweight="2pt">
+                    <v:textbox>
+                      <w:txbxContent>
+                        <w:p>
+                          <w:pPr>
+                            <w:rPr>
+                              <w:b/>
+                              <w:color w:val="FF0000"/>
+                              <w:sz w:val="18"/>
+                            </w:rPr>
+                          </w:pPr>
+                          <w:proofErr w:type="gramStart"/>
+                          <w:r>
+                            <w:rPr>
+                              <w:b/>
+                              <w:color w:val="FF0000"/>
+                              <w:sz w:val="18"/>
+                            </w:rPr>
+                            <w:t>l’extension</w:t>
+                          </w:r>
+                          <w:proofErr w:type="gramEnd"/>
+                          <w:r>
+                            <w:rPr>
+                              <w:b/>
+                              <w:color w:val="FF0000"/>
+                              <w:sz w:val="18"/>
+                            </w:rPr>
+                            <w:t xml:space="preserve"> .</w:t>
+                          </w:r>
+                          <w:proofErr w:type="spellStart"/>
+                          <w:r>
+                            <w:rPr>
+                              <w:b/>
+                              <w:color w:val="FF0000"/>
+                              <w:sz w:val="18"/>
+                            </w:rPr>
+                            <w:t>xml</w:t>
+                          </w:r>
+                          <w:proofErr w:type="spellEnd"/>
+                          <w:r>
+                            <w:rPr>
+                              <w:b/>
+                              <w:color w:val="FF0000"/>
+                              <w:sz w:val="18"/>
+                            </w:rPr>
+                            <w:t xml:space="preserve"> est ajoutée automatiquement</w:t>
+                          </w:r>
+                        </w:p>
+                      </w:txbxContent>
+                    </v:textbox>
+                  </v:rect>
+                  <v:rect id="Rectangle 12" o:spid="_x0000_s1034" style="position:absolute;left:13525;top:5810;width:27718;height:2572;visibility:visible;mso-wrap-style:square;v-text-anchor:middle" o:gfxdata="UEsDBBQABgAIAAAAIQDw94q7/QAAAOIBAAATAAAAW0NvbnRlbnRfVHlwZXNdLnhtbJSRzUrEMBDH&#10;74LvEOYqbaoHEWm6B6tHFV0fYEimbdg2CZlYd9/edD8u4goeZ+b/8SOpV9tpFDNFtt4puC4rEOS0&#10;N9b1Cj7WT8UdCE7oDI7ekYIdMayay4t6vQvEIrsdKxhSCvdSsh5oQi59IJcvnY8TpjzGXgbUG+xJ&#10;3lTVrdTeJXKpSEsGNHVLHX6OSTxu8/pAEmlkEA8H4dKlAEMYrcaUSeXszI+W4thQZudew4MNfJUx&#10;QP7asFzOFxx9L/lpojUkXjGmZ5wyhjSRJQ8YKGvKv1MWzIkL33VWU9lGfl98J6hz4cZ/uUjzf7Pb&#10;bHuj+ZQu9z/UfAMAAP//AwBQSwMEFAAGAAgAAAAhADHdX2HSAAAAjwEAAAsAAABfcmVscy8ucmVs&#10;c6SQwWrDMAyG74O9g9G9cdpDGaNOb4VeSwe7CltJTGPLWCZt376mMFhGbzvqF/o+8e/2tzCpmbJ4&#10;jgbWTQuKomXn42Dg63xYfYCSgtHhxJEM3Elg372/7U40YalHMvokqlKiGBhLSZ9aix0poDScKNZN&#10;zzlgqWMedEJ7wYH0pm23Ov9mQLdgqqMzkI9uA+p8T9X8hx28zSzcl8Zy0Nz33r6iasfXeKK5UjAP&#10;VAy4LM8w09zU50C/9q7/6ZURE31X/kL8TKv1x6wXNXYPAAAA//8DAFBLAwQUAAYACAAAACEAMy8F&#10;nkEAAAA5AAAAEAAAAGRycy9zaGFwZXhtbC54bWyysa/IzVEoSy0qzszPs1Uy1DNQUkjNS85PycxL&#10;t1UKDXHTtVBSKC5JzEtJzMnPS7VVqkwtVrK34+UCAAAA//8DAFBLAwQUAAYACAAAACEAq0YJRsEA&#10;AADbAAAADwAAAGRycy9kb3ducmV2LnhtbERPTWvCQBC9F/oflin0VjeGUiS6SpC2NMcmgngbs2MS&#10;zc6G7DYm/74rCN7m8T5ntRlNKwbqXWNZwXwWgSAurW64UrArvt4WIJxH1thaJgUTOdisn59WmGh7&#10;5V8acl+JEMIuQQW1910ipStrMuhmtiMO3Mn2Bn2AfSV1j9cQbloZR9GHNNhwaKixo21N5SX/Mwrc&#10;cciKqUv354Mrj+knm+I9+1bq9WVMlyA8jf4hvrt/dJgfw+2XcIBc/wMAAP//AwBQSwECLQAUAAYA&#10;CAAAACEA8PeKu/0AAADiAQAAEwAAAAAAAAAAAAAAAAAAAAAAW0NvbnRlbnRfVHlwZXNdLnhtbFBL&#10;AQItABQABgAIAAAAIQAx3V9h0gAAAI8BAAALAAAAAAAAAAAAAAAAAC4BAABfcmVscy8ucmVsc1BL&#10;AQItABQABgAIAAAAIQAzLwWeQQAAADkAAAAQAAAAAAAAAAAAAAAAACkCAABkcnMvc2hhcGV4bWwu&#10;eG1sUEsBAi0AFAAGAAgAAAAhAKtGCUbBAAAA2wAAAA8AAAAAAAAAAAAAAAAAmAIAAGRycy9kb3du&#10;cmV2LnhtbFBLBQYAAAAABAAEAPUAAACGAwAAAAA=&#10;" filled="f" stroked="f" strokeweight="2pt">
+                    <v:textbox>
+                      <w:txbxContent>
+                        <w:p>
+                          <w:pPr>
+                            <w:rPr>
+                              <w:b/>
+                              <w:color w:val="FF0000"/>
+                              <w:sz w:val="22"/>
+                            </w:rPr>
+                          </w:pPr>
+                          <w:r>
+                            <w:rPr>
+                              <w:b/>
+                              <w:color w:val="FF0000"/>
+                              <w:sz w:val="22"/>
+                            </w:rPr>
+                            <w:t>Sélection de l’emplacement de sauvegarde</w:t>
+                          </w:r>
+                        </w:p>
+                      </w:txbxContent>
+                    </v:textbox>
+                  </v:rect>
+                </v:group>
+                <v:line id="Connecteur droit 10" o:spid="_x0000_s1035" style="position:absolute;flip:x;visibility:visible;mso-wrap-style:square" from="36766,6000" to="42386,11430" o:connectortype="straight" o:gfxdata="UEsDBBQABgAIAAAAIQD+JeulAAEAAOoBAAATAAAAW0NvbnRlbnRfVHlwZXNdLnhtbJSRzU7EIBDH&#10;7ya+A+FqWqoHY0zpHqwe1Zj1AQhMW2I7EAbr7ts73e5ejGviEeb/8RuoN7tpFDMk8gG1vC4rKQBt&#10;cB57Ld+3T8WdFJQNOjMGBC33QHLTXF7U230EEuxG0nLIOd4rRXaAyVAZIiBPupAmk/mYehWN/TA9&#10;qJuqulU2YAbMRV4yZFO30JnPMYvHHV+vJAlGkuJhFS5dWpoYR29NZlI1o/vRUhwbSnYeNDT4SFeM&#10;IdWvDcvkfMHR98JPk7wD8WpSfjYTYyiXaNkAweaQWFf+nbSgTlSErvMWyjYRL7V6T3DnSlz4wgTz&#10;f/Nbtr3BfEpXh59qvgEAAP//AwBQSwMEFAAGAAgAAAAhAJYFM1jUAAAAlwEAAAsAAABfcmVscy8u&#10;cmVsc6SQPWsDMQyG90L/g9He8yVDKSW+bIWsIYWuxtZ9kLNkJHNN/n1MoaVXsnWUXvQ8L9rtL2k2&#10;C4pOTA42TQsGKXCcaHDwfnp7egGjxVP0MxM6uKLCvnt82B1x9qUe6ThlNZVC6mAsJb9aq2HE5LXh&#10;jFSTniX5UkcZbPbh7Ae027Z9tvKbAd2KaQ7RgRziFszpmqv5DztNQVi5L03gZLnvp3CPaiN/0hGX&#10;SvEyYHEQRb+WgktTy4G979380xuYCENh+aiOlfwnqfbvBnb1zu4GAAD//wMAUEsDBBQABgAIAAAA&#10;IQAzLwWeQQAAADkAAAAUAAAAZHJzL2Nvbm5lY3RvcnhtbC54bWyysa/IzVEoSy0qzszPs1Uy1DNQ&#10;UkjNS85PycxLt1UKDXHTtVBSKC5JzEtJzMnPS7VVqkwtVrK34+UCAAAA//8DAFBLAwQUAAYACAAA&#10;ACEARg//B8MAAADbAAAADwAAAGRycy9kb3ducmV2LnhtbESP0WrCQBBF3wv+wzIFX4ruVlBq6ipS&#10;UaQIoeoHDNlpEpqdDdlV4987D0LfZrh37j2zWPW+UVfqYh3YwvvYgCIugqu5tHA+bUcfoGJCdtgE&#10;Jgt3irBaDl4WmLlw4x+6HlOpJIRjhhaqlNpM61hU5DGOQ0ss2m/oPCZZu1K7Dm8S7hs9MWamPdYs&#10;DRW29FVR8Xe8eAs61/Pv0mz9W9Hk993OxOlhE60dvvbrT1CJ+vRvfl7vneALvfwiA+jlAwAA//8D&#10;AFBLAQItABQABgAIAAAAIQD+JeulAAEAAOoBAAATAAAAAAAAAAAAAAAAAAAAAABbQ29udGVudF9U&#10;eXBlc10ueG1sUEsBAi0AFAAGAAgAAAAhAJYFM1jUAAAAlwEAAAsAAAAAAAAAAAAAAAAAMQEAAF9y&#10;ZWxzLy5yZWxzUEsBAi0AFAAGAAgAAAAhADMvBZ5BAAAAOQAAABQAAAAAAAAAAAAAAAAALgIAAGRy&#10;cy9jb25uZWN0b3J4bWwueG1sUEsBAi0AFAAGAAgAAAAhAEYP/wfDAAAA2wAAAA8AAAAAAAAAAAAA&#10;AAAAoQIAAGRycy9kb3ducmV2LnhtbFBLBQYAAAAABAAEAPkAAACRAwAAAAA=&#10;" strokecolor="red" strokeweight="2.25pt"/>
+              </v:group>
+            </w:pict>
+          </mc:Fallback>
+        </mc:AlternateContent>
+      </w:r>
+      <w:r>
+        <w:t>Sauve</w:t>
+      </w:r>
+      <w:r>
+        <w:t>garde</w:t>
       </w:r>
     </w:p>
+    <w:p/>
+    <w:p/>
+    <w:p/>
+    <w:p/>
+    <w:p/>
+    <w:p/>
+    <w:p/>
+    <w:p/>
+    <w:p/>
+    <w:p/>
+    <w:p/>
     <w:p>
       <w:pPr>
-        <w:rPr>
-          <w:szCs w:val="24"/>
-        </w:rPr>
+        <w:pStyle w:val="Sous-titre"/>
       </w:pPr>
-    </w:p>
-    <w:p>
-      <w:pPr>
-        <w:rPr>
-          <w:szCs w:val="24"/>
-        </w:rPr>
-      </w:pPr>
-    </w:p>
-    <w:p>
-      <w:pPr>
-        <w:rPr>
-          <w:szCs w:val="24"/>
-        </w:rPr>
-      </w:pPr>
-    </w:p>
-    <w:p>
-      <w:pPr>
-        <w:rPr>
-          <w:szCs w:val="24"/>
-        </w:rPr>
-      </w:pPr>
-    </w:p>
-    <w:p>
-      <w:pPr>
-        <w:rPr>
-          <w:szCs w:val="24"/>
-        </w:rPr>
-      </w:pPr>
-    </w:p>
-    <w:p>
-      <w:pPr>
-        <w:rPr>
-          <w:szCs w:val="24"/>
-        </w:rPr>
-      </w:pPr>
-    </w:p>
-    <w:p>
-      <w:pPr>
-        <w:rPr>
-          <w:szCs w:val="24"/>
-        </w:rPr>
-      </w:pPr>
-    </w:p>
-    <w:p>
-      <w:pPr>
-        <w:rPr>
-          <w:szCs w:val="24"/>
-        </w:rPr>
-      </w:pPr>
-    </w:p>
-    <w:p>
-      <w:pPr>
-        <w:rPr>
-          <w:szCs w:val="24"/>
-        </w:rPr>
-      </w:pPr>
-    </w:p>
-    <w:p>
-      <w:pPr>
-        <w:rPr>
-          <w:szCs w:val="24"/>
-        </w:rPr>
-      </w:pPr>
-    </w:p>
-    <w:p>
-      <w:pPr>
-        <w:rPr>
-          <w:szCs w:val="24"/>
-        </w:rPr>
-      </w:pPr>
-    </w:p>
-    <w:p>
-      <w:pPr>
-        <w:rPr>
-          <w:szCs w:val="24"/>
-        </w:rPr>
-      </w:pPr>
+      <w:r>
+        <w:lastRenderedPageBreak/>
+        <w:t>Chargement</w:t>
+      </w:r>
       <w:bookmarkStart w:id="0" w:name="_GoBack"/>
       <w:bookmarkEnd w:id="0"/>
     </w:p>
     <w:p>
-      <w:pPr>
-        <w:rPr>
-          <w:szCs w:val="24"/>
-        </w:rPr>
-      </w:pPr>
-    </w:p>
-    <w:p>
-      <w:pPr>
-        <w:rPr>
-          <w:szCs w:val="24"/>
-        </w:rPr>
-      </w:pPr>
-    </w:p>
-    <w:p>
-      <w:pPr>
-        <w:rPr>
-          <w:szCs w:val="24"/>
-        </w:rPr>
-      </w:pPr>
-    </w:p>
-    <w:p>
-      <w:pPr>
-        <w:rPr>
-          <w:szCs w:val="24"/>
-        </w:rPr>
-      </w:pPr>
-    </w:p>
-    <w:p>
-      <w:pPr>
-        <w:rPr>
-          <w:szCs w:val="24"/>
-        </w:rPr>
-      </w:pPr>
-    </w:p>
-    <w:p>
-      <w:pPr>
-        <w:rPr>
-          <w:szCs w:val="24"/>
-        </w:rPr>
-      </w:pPr>
-    </w:p>
-    <w:p>
-      <w:pPr>
-        <w:rPr>
-          <w:szCs w:val="24"/>
-        </w:rPr>
-      </w:pPr>
-    </w:p>
-    <w:p>
-      <w:pPr>
-        <w:rPr>
-          <w:szCs w:val="24"/>
-        </w:rPr>
-      </w:pPr>
-    </w:p>
-    <w:p>
-      <w:pPr>
-        <w:rPr>
-          <w:szCs w:val="24"/>
-        </w:rPr>
-      </w:pPr>
-    </w:p>
-    <w:p>
-      <w:pPr>
-        <w:tabs>
-          <w:tab w:val="left" w:pos="3810"/>
-        </w:tabs>
-        <w:rPr>
-          <w:szCs w:val="24"/>
-        </w:rPr>
-      </w:pPr>
       <w:r>
         <w:rPr>
-          <w:szCs w:val="24"/>
+          <w:noProof/>
+          <w:lang w:eastAsia="fr-FR"/>
         </w:rPr>
-        <w:tab/>
+        <mc:AlternateContent>
+          <mc:Choice Requires="wpg">
+            <w:drawing>
+              <wp:anchor distT="0" distB="0" distL="114300" distR="114300" simplePos="0" relativeHeight="251674624" behindDoc="0" locked="0" layoutInCell="1" allowOverlap="1" wp14:anchorId="0F519F80" wp14:editId="4960A041">
+                <wp:simplePos x="0" y="0"/>
+                <wp:positionH relativeFrom="column">
+                  <wp:posOffset>805180</wp:posOffset>
+                </wp:positionH>
+                <wp:positionV relativeFrom="paragraph">
+                  <wp:posOffset>551180</wp:posOffset>
+                </wp:positionV>
+                <wp:extent cx="7408545" cy="4210050"/>
+                <wp:effectExtent l="0" t="0" r="1905" b="0"/>
+                <wp:wrapNone/>
+                <wp:docPr id="21" name="Groupe 21"/>
+                <wp:cNvGraphicFramePr/>
+                <a:graphic xmlns:a="http://schemas.openxmlformats.org/drawingml/2006/main">
+                  <a:graphicData uri="http://schemas.microsoft.com/office/word/2010/wordprocessingGroup">
+                    <wpg:wgp>
+                      <wpg:cNvGrpSpPr/>
+                      <wpg:grpSpPr>
+                        <a:xfrm>
+                          <a:off x="0" y="0"/>
+                          <a:ext cx="7408545" cy="4210050"/>
+                          <a:chOff x="0" y="0"/>
+                          <a:chExt cx="7408545" cy="4210050"/>
+                        </a:xfrm>
+                      </wpg:grpSpPr>
+                      <pic:pic xmlns:pic="http://schemas.openxmlformats.org/drawingml/2006/picture">
+                        <pic:nvPicPr>
+                          <pic:cNvPr id="15" name="Image 15"/>
+                          <pic:cNvPicPr>
+                            <a:picLocks noChangeAspect="1"/>
+                          </pic:cNvPicPr>
+                        </pic:nvPicPr>
+                        <pic:blipFill>
+                          <a:blip r:embed="rId11">
+                            <a:extLst>
+                              <a:ext uri="{28A0092B-C50C-407E-A947-70E740481C1C}">
+                                <a14:useLocalDpi xmlns:a14="http://schemas.microsoft.com/office/drawing/2010/main" val="0"/>
+                              </a:ext>
+                            </a:extLst>
+                          </a:blip>
+                          <a:stretch>
+                            <a:fillRect/>
+                          </a:stretch>
+                        </pic:blipFill>
+                        <pic:spPr>
+                          <a:xfrm>
+                            <a:off x="0" y="0"/>
+                            <a:ext cx="7408545" cy="4210050"/>
+                          </a:xfrm>
+                          <a:prstGeom prst="rect">
+                            <a:avLst/>
+                          </a:prstGeom>
+                        </pic:spPr>
+                      </pic:pic>
+                      <wps:wsp>
+                        <wps:cNvPr id="16" name="Rectangle 16"/>
+                        <wps:cNvSpPr/>
+                        <wps:spPr>
+                          <a:xfrm>
+                            <a:off x="3962400" y="619125"/>
+                            <a:ext cx="1000125" cy="228600"/>
+                          </a:xfrm>
+                          <a:prstGeom prst="rect">
+                            <a:avLst/>
+                          </a:prstGeom>
+                          <a:noFill/>
+                          <a:ln>
+                            <a:solidFill>
+                              <a:srgbClr val="FF0000"/>
+                            </a:solidFill>
+                          </a:ln>
+                        </wps:spPr>
+                        <wps:style>
+                          <a:lnRef idx="2">
+                            <a:schemeClr val="accent1">
+                              <a:shade val="50000"/>
+                            </a:schemeClr>
+                          </a:lnRef>
+                          <a:fillRef idx="1">
+                            <a:schemeClr val="accent1"/>
+                          </a:fillRef>
+                          <a:effectRef idx="0">
+                            <a:schemeClr val="accent1"/>
+                          </a:effectRef>
+                          <a:fontRef idx="minor">
+                            <a:schemeClr val="lt1"/>
+                          </a:fontRef>
+                        </wps:style>
+                        <wps:bodyPr rot="0" spcFirstLastPara="0" vertOverflow="overflow" horzOverflow="overflow" vert="horz" wrap="square" lIns="91440" tIns="45720" rIns="91440" bIns="45720" numCol="1" spcCol="0" rtlCol="0" fromWordArt="0" anchor="ctr" anchorCtr="0" forceAA="0" compatLnSpc="1">
+                          <a:prstTxWarp prst="textNoShape">
+                            <a:avLst/>
+                          </a:prstTxWarp>
+                          <a:noAutofit/>
+                        </wps:bodyPr>
+                      </wps:wsp>
+                      <wps:wsp>
+                        <wps:cNvPr id="18" name="Rectangle 18"/>
+                        <wps:cNvSpPr/>
+                        <wps:spPr>
+                          <a:xfrm>
+                            <a:off x="228600" y="1190625"/>
+                            <a:ext cx="4019550" cy="2781300"/>
+                          </a:xfrm>
+                          <a:prstGeom prst="rect">
+                            <a:avLst/>
+                          </a:prstGeom>
+                          <a:noFill/>
+                          <a:ln>
+                            <a:solidFill>
+                              <a:srgbClr val="FF0000"/>
+                            </a:solidFill>
+                          </a:ln>
+                        </wps:spPr>
+                        <wps:style>
+                          <a:lnRef idx="2">
+                            <a:schemeClr val="accent1">
+                              <a:shade val="50000"/>
+                            </a:schemeClr>
+                          </a:lnRef>
+                          <a:fillRef idx="1">
+                            <a:schemeClr val="accent1"/>
+                          </a:fillRef>
+                          <a:effectRef idx="0">
+                            <a:schemeClr val="accent1"/>
+                          </a:effectRef>
+                          <a:fontRef idx="minor">
+                            <a:schemeClr val="lt1"/>
+                          </a:fontRef>
+                        </wps:style>
+                        <wps:bodyPr rot="0" spcFirstLastPara="0" vertOverflow="overflow" horzOverflow="overflow" vert="horz" wrap="square" lIns="91440" tIns="45720" rIns="91440" bIns="45720" numCol="1" spcCol="0" rtlCol="0" fromWordArt="0" anchor="ctr" anchorCtr="0" forceAA="0" compatLnSpc="1">
+                          <a:prstTxWarp prst="textNoShape">
+                            <a:avLst/>
+                          </a:prstTxWarp>
+                          <a:noAutofit/>
+                        </wps:bodyPr>
+                      </wps:wsp>
+                      <wps:wsp>
+                        <wps:cNvPr id="19" name="Rectangle 19"/>
+                        <wps:cNvSpPr/>
+                        <wps:spPr>
+                          <a:xfrm>
+                            <a:off x="1495425" y="790575"/>
+                            <a:ext cx="3000375" cy="280555"/>
+                          </a:xfrm>
+                          <a:prstGeom prst="rect">
+                            <a:avLst/>
+                          </a:prstGeom>
+                          <a:noFill/>
+                          <a:ln>
+                            <a:noFill/>
+                          </a:ln>
+                        </wps:spPr>
+                        <wps:style>
+                          <a:lnRef idx="2">
+                            <a:schemeClr val="accent1">
+                              <a:shade val="50000"/>
+                            </a:schemeClr>
+                          </a:lnRef>
+                          <a:fillRef idx="1">
+                            <a:schemeClr val="accent1"/>
+                          </a:fillRef>
+                          <a:effectRef idx="0">
+                            <a:schemeClr val="accent1"/>
+                          </a:effectRef>
+                          <a:fontRef idx="minor">
+                            <a:schemeClr val="lt1"/>
+                          </a:fontRef>
+                        </wps:style>
+                        <wps:txbx>
+                          <w:txbxContent>
+                            <w:p>
+                              <w:pPr>
+                                <w:rPr>
+                                  <w:b/>
+                                  <w:color w:val="FF0000"/>
+                                  <w:sz w:val="22"/>
+                                </w:rPr>
+                              </w:pPr>
+                              <w:proofErr w:type="spellStart"/>
+                              <w:r>
+                                <w:rPr>
+                                  <w:b/>
+                                  <w:color w:val="FF0000"/>
+                                  <w:sz w:val="22"/>
+                                </w:rPr>
+                                <w:t>Selection</w:t>
+                              </w:r>
+                              <w:proofErr w:type="spellEnd"/>
+                              <w:r>
+                                <w:rPr>
+                                  <w:b/>
+                                  <w:color w:val="FF0000"/>
+                                  <w:sz w:val="22"/>
+                                </w:rPr>
+                                <w:t xml:space="preserve"> de la grille à charger</w:t>
+                              </w:r>
+                            </w:p>
+                          </w:txbxContent>
+                        </wps:txbx>
+                        <wps:bodyPr rot="0" spcFirstLastPara="0" vertOverflow="overflow" horzOverflow="overflow" vert="horz" wrap="square" lIns="91440" tIns="45720" rIns="91440" bIns="45720" numCol="1" spcCol="0" rtlCol="0" fromWordArt="0" anchor="ctr" anchorCtr="0" forceAA="0" compatLnSpc="1">
+                          <a:prstTxWarp prst="textNoShape">
+                            <a:avLst/>
+                          </a:prstTxWarp>
+                          <a:noAutofit/>
+                        </wps:bodyPr>
+                      </wps:wsp>
+                      <wps:wsp>
+                        <wps:cNvPr id="20" name="Connecteur droit 20"/>
+                        <wps:cNvCnPr/>
+                        <wps:spPr>
+                          <a:xfrm flipH="1">
+                            <a:off x="3571875" y="742950"/>
+                            <a:ext cx="369570" cy="447675"/>
+                          </a:xfrm>
+                          <a:prstGeom prst="line">
+                            <a:avLst/>
+                          </a:prstGeom>
+                          <a:ln w="28575">
+                            <a:solidFill>
+                              <a:srgbClr val="FF0000"/>
+                            </a:solidFill>
+                          </a:ln>
+                        </wps:spPr>
+                        <wps:style>
+                          <a:lnRef idx="1">
+                            <a:schemeClr val="accent1"/>
+                          </a:lnRef>
+                          <a:fillRef idx="0">
+                            <a:schemeClr val="accent1"/>
+                          </a:fillRef>
+                          <a:effectRef idx="0">
+                            <a:schemeClr val="accent1"/>
+                          </a:effectRef>
+                          <a:fontRef idx="minor">
+                            <a:schemeClr val="tx1"/>
+                          </a:fontRef>
+                        </wps:style>
+                        <wps:bodyPr/>
+                      </wps:wsp>
+                    </wpg:wgp>
+                  </a:graphicData>
+                </a:graphic>
+              </wp:anchor>
+            </w:drawing>
+          </mc:Choice>
+          <mc:Fallback>
+            <w:pict>
+              <v:group w14:anchorId="0F519F80" id="Groupe 21" o:spid="_x0000_s1036" style="position:absolute;margin-left:63.4pt;margin-top:43.4pt;width:583.35pt;height:331.5pt;z-index:251674624" coordsize="74085,42100" o:gfxdata="UEsDBBQABgAIAAAAIQCxgme2CgEAABMCAAATAAAAW0NvbnRlbnRfVHlwZXNdLnhtbJSRwU7DMAyG&#10;70i8Q5QralN2QAit3YGOIyA0HiBK3DaicaI4lO3tSbpNgokh7Rjb3+8vyXK1tSObIJBxWPPbsuIM&#10;UDltsK/5++apuOeMokQtR4dQ8x0QXzXXV8vNzgOxRCPVfIjRPwhBagArqXQeMHU6F6yM6Rh64aX6&#10;kD2IRVXdCeUwAsYi5gzeLFvo5OcY2XqbynsTjz1nj/u5vKrmxmY+18WfRICRThDp/WiUjOluYkJ9&#10;4lUcnMpEzjM0GE83SfzMhtz57fRzwYF7SY8ZjAb2KkN8ljaZCx1IwMK1TpX/Z2RJS4XrOqOgbAOt&#10;Z+rodC5buy8MMF0a3ibsDaZjupi/tPkGAAD//wMAUEsDBBQABgAIAAAAIQA4/SH/1gAAAJQBAAAL&#10;AAAAX3JlbHMvLnJlbHOkkMFqwzAMhu+DvYPRfXGawxijTi+j0GvpHsDYimMaW0Yy2fr2M4PBMnrb&#10;Ub/Q94l/f/hMi1qRJVI2sOt6UJgd+ZiDgffL8ekFlFSbvV0oo4EbChzGx4f9GRdb25HMsYhqlCwG&#10;5lrLq9biZkxWOiqY22YiTra2kYMu1l1tQD30/bPm3wwYN0x18gb45AdQl1tp5j/sFB2T0FQ7R0nT&#10;NEV3j6o9feQzro1iOWA14Fm+Q8a1a8+Bvu/d/dMb2JY5uiPbhG/ktn4cqGU/er3pcvwCAAD//wMA&#10;UEsDBBQABgAIAAAAIQAOM2dXIwUAAEwUAAAOAAAAZHJzL2Uyb0RvYy54bWzsWE1v4zYQvRfofxB0&#10;dywpkm0ZcRau89EFgt1gs8WeaZmyhZVIlaRjp0X/e9+QkuJ1nK43LXIocojDj+Fw+DjzZqizd9uq&#10;9O650oUUEz88CXyPi0wuCrGc+L99vuqNfE8bJhaslIJP/Aeu/XfnP/90tqnHPJIrWS648qBE6PGm&#10;nvgrY+pxv6+zFa+YPpE1F5jMpaqYQVct+wvFNtBelf0oCAb9jVSLWsmMa43RCzfpn1v9ec4z8zHP&#10;NTdeOfFhm7G/yv7O6bd/fsbGS8XqVZE1ZrAXWFGxQmDTTtUFM8xbq+KJqqrIlNQyNyeZrPoyz4uM&#10;2zPgNGGwd5prJde1PctyvFnWHUyAdg+nF6vNPtzfKq9YTPwo9D3BKtyR3ZZ7GAA6m3o5htC1qu/q&#10;W9UMLF2PDrzNVUX/cRRva3F96HDlW+NlGBzGwSiJE9/LMBdHYRAkDfLZCtfzZF22uvzOyn67cZ/s&#10;68ypi2yMvwYotJ4A9X2HwiqzVtxvlFRH6aiY+rque7jTmpliXpSFebD+idsjo8T9bZHdKtd5xDwE&#10;Jg7z9xVbcg99IEwLSMatYHSiG5l91Z6QsxUTSz7VNRwb4UbS/W/Fbfeb7eZlUV8VZUm3RO3mYAiC&#10;PSc6gI1z0AuZrSsujIs4xUucUQq9Kmrte2rMqzmHA6n3i9DGAK79RhvajhzARsGf0WgaBGn0S2+W&#10;BLNeHAwve9M0HvaGwSW8Ix6Fs3D2F60O4/Fac5yXlRd10diK0SfWHnT5hhxcMNmg9O6ZDX1CyhrU&#10;/rcmYoggIVu1UdxkK2rmQOsTEHZrugkL7SOahLtGTNCKfxMFnS/jppU211xWHjWAKGywiLJ7WOus&#10;aUWai3cGWMtgD4UreFS3d4zecbgRix5ioLsVqzlMILU7bjto3ZZQgkeWcN2BYwsr11GFfg6h03QQ&#10;xQEYGYwwCNMwsp7vPIYoAxwR0KCljCgaDSDrAGihboE4Cis2FpJiACrYuBT2vmVZLNq40Go5n5XK&#10;OcvVFTZvt9OPYrgoWgrKaY9lW+ah5E7tJ56DSmF9ZG/NJjHeqWVZhhhyIaJXbMHdbsnuZpT2aIV1&#10;0lJAIWl2/tjobhS0kk5Jq9tB1MjTUm5zYGdY8E+GucXdCruzFKZbXBVCqkMKSpyq2dnJtyA5aAil&#10;uVw8INEoCbfGres6uyrg4zdMm1umkHIxiDLCfMRPXsrNxJdNy/dWUv1xaJzk4d6Y9b0NUvjE17+v&#10;GVF3+V7A8dMwjinn206cDCN01O7MfHdGrKuZBFUgDcI62yR5U7bNXMnqC+JkSrtiiokMe0/8zKi2&#10;MzOutEC9kvHp1Iq5nHAj7mpkEnd55Lqft1+YqhvnNSDKD7INNjbei3cnS/ch5HRtZF5YMnjEtcEb&#10;gf9aDICyziWuHQYY/RADNEFNBBCGaTDYZ4A4CNMEdYJjgOEoPO1i8o0CyBeeoZc3CnijgFcpAtID&#10;FJD+EAWEcZrElOTBAcM0SIZ7RQAiPjjFoKOAUZAkVuClBdOBIqCrCt5y+8tzu9nOt/YJGbe3/5bt&#10;/1fZngonl+1nUgiU/HytvIWShfEwhYRDlQieBzPRfCFo62P3MPJyPLF+bYuf5kPBaTIMRxTbFPtx&#10;lLZfBOjJSA+A00GaDJvsH8fDgeOG50O/LAQ9VJ7UTvScouFSeCgqoxGRjM2ej3U9Uul/W/4fUaIf&#10;ru2PKM9fu7Y32yNre6o7yA9sEWo/y+CTlX3HNJ/X6JvYbt/KP34EPP8bAAD//wMAUEsDBBQABgAI&#10;AAAAIQCqJg6+vAAAACEBAAAZAAAAZHJzL19yZWxzL2Uyb0RvYy54bWwucmVsc4SPQWrDMBBF94Xc&#10;Qcw+lp1FKMWyN6HgbUgOMEhjWcQaCUkt9e0jyCaBQJfzP/89ph///Cp+KWUXWEHXtCCIdTCOrYLr&#10;5Xv/CSIXZINrYFKwUYZx2H30Z1qx1FFeXMyiUjgrWEqJX1JmvZDH3IRIXJs5JI+lnsnKiPqGluSh&#10;bY8yPTNgeGGKyShIk+lAXLZYzf+zwzw7TaegfzxxeaOQzld3BWKyVBR4Mg4fYddEtiCHXr48NtwB&#10;AAD//wMAUEsDBBQABgAIAAAAIQCbi4sy4QAAAAsBAAAPAAAAZHJzL2Rvd25yZXYueG1sTI9Ba4NA&#10;EIXvhf6HZQq9NaumSY11DSG0PYVAk0LpbaITlbiz4m7U/Puup/b0eLzHm2/S9agb0VNna8MKwlkA&#10;gjg3Rc2lgq/j+1MMwjrkAhvDpOBGFtbZ/V2KSWEG/qT+4ErhR9gmqKByrk2ktHlFGu3MtMQ+O5tO&#10;o/O2K2XR4eDHdSOjIFhKjTX7CxW2tK0ovxyuWsHHgMNmHr71u8t5e/s5Lvbfu5CUenwYN68gHI3u&#10;rwwTvkeHzDOdzJULKxrvo6VHdwriSadCtJovQJwUvDyvYpBZKv//kP0CAAD//wMAUEsDBAoAAAAA&#10;AAAAIQDLtThgHaoAAB2qAAAUAAAAZHJzL21lZGlhL2ltYWdlMS5wbmeJUE5HDQoaCgAAAA1JSERS&#10;AAADzwAAAioIAgAAAJUX7xEAAAABc1JHQgCuzhzpAACp10lEQVR4Xu2dC2AU1fX/ZxdQtBXUWkiA&#10;kJBSSv2p0RAQUGMwvMSgFVEUq/IKoPBH60+r8rISQK3FIoWKPFOtb7QPIiAEE6I8JA8J9WcpxhDe&#10;xBcGK4+Q7P7Pnbs7Ozs7szuzr8zMfqfTuJm599xzPncSvnNy5o5jypQpAjYQAAEQAAEQAAEQAAEQ&#10;AIEYEHDGwCZMggAIgAAIgAAIgAAIgAAIMAKOkpISkAABEAABEIiQwJo1ayK0gO4gAAIgAAK2JOBw&#10;u93hBVZaWkodc3JywutuqBfGMoRLtTEYgqEWAVwbUbk2oLYjxwgLIAACIGBLAqgkseW0IigQAAEQ&#10;AAEQAAEQAAFTEIDaNsU0wAkQAAEQAAEQAAEQAAFbEoDatuW0IigQAAEQAAEQAAEQAAFTEIDaNsU0&#10;wAkQAAEQAAEQAAEQAAFbEoDatuW0IigQAAEQAAEQMBGBB7v9bfHlS4Z12Gkin+AKCMSLANR2vEhj&#10;HBAAARAAARAAARAAgcQjALWdeHOOiEEABEAABEAgvgRe2Hfr5//ttO7LPvEdFqOBgCkIQG2bYhrg&#10;BAiAAAiAAAiAAAiAgC0JQG3bcloRFAiAAAiAAAiAAAiAgCkIQG2bYhrgBAiAAAiAAAiAAAiAgC0J&#10;QG3bcloRFAiAAAiAAAiAAAiAgCkIQG2bYhrgBAiAAAiAAAjYj8BPzvn+5z8+wvfzWjXKPp+xX7CI&#10;CAS0CEBt49oAARAAARAAARCICYGrL/w3rbTN9y7nfe373PbrmIwHoyBgSgJQ26acFjgFAiAAAiAA&#10;AiAAAiBgCwJQ27aYRgQBAiAAAiAAAiYgMKxjuXyn0hFVp66+aI+8Wd+L9pjAd7gAArEiALUdK7Kw&#10;CwIgAAIgAAKJRoDezS7ff/6jw6oESF7Lm1HBSaKBQrwJRQBqO6GmG8GCAAiAAAiAQDwIfNt4wbr6&#10;3rTTKyQV47GXStb3Lv0m41TzOfFwBWOAQEsTgNpu6RnA+CAAAiAAAiBgLwK7T3R7umZUyTcZH3/3&#10;S3pnOwlrKb6/HsqlI7u/T19z5NrZ/7mXRLm9Qkc0IKBCAGoblwUIgAAIgAAIgEA0CbxyKDej3b7n&#10;Ll3x1C9eHtnpIxLWXFVTVnvH8Z60Msnj3d+ks7Q+4Jqj10ZzYNgCAVMSgNo25bTAKRAAARAAARCw&#10;JgES1qeaz5VKsa++kD0B+Q1X2z905itw0+fzWp254oJaOmLNKOE1CBggALVtABaaggAIgAAIgAAI&#10;BCdw8TnfU4PDZ37Km33+g69u+/zWjSS7pXLtb8+2I/ENnnYi4Hbvz79syeLL/feu+43GSHZ6tXMb&#10;7UXt3e3293KH01E+Fo2e1+F4GKNrdYHajiJMmAIBEAABEAABEBAGXFL9Xn3vd45eK+7X0cokPJ9N&#10;eW6S11S3TU9JUgF39YluwzqUx5+Xu12JUg7K1eFl7+SdE6lc0x+U23087+c+bZoflsTUP1zsWnKd&#10;veSKogxHwCDtixjwy0oM6OBzv72x465OBnUzwRzesSL53IijbF87tMMuA96GGhBqOxQhnAcBEAAB&#10;EAABEDBC4LbkjwZcspuqRHafSL/8gtqJqet5b6oemdbtbxe3+Z4eoDx0+pJ7unxwRbtaI4bj0tZx&#10;bOgv/szUofGMbFz8M+Mg7nM+mXW5ms6WO+v4bOwVf56pL2fc+cLapLbbbmpvMNj2u4a2PXblhd8Z&#10;7ObXXJTsnwmOz27sGJEduVGo7UhmBH1BAARAAARAAARUCNBy2vQoJH9KkkS21IJy2xNT19EjknQ2&#10;RlLbl7qOMEtNGdkILSTGpcGkdo9tSYEpbbXwkzq+FvI2hvRuZvtj1DvjwgOGEGZd+Bm1T2p7wlAv&#10;ZWMm2dmxpPZ1RpPrWuNCbUc0I+gMAiAAAiAAAiCgReDw6UteqP1V4B47YiS1l6QyycU2ylL3eDei&#10;spDILcQuVHNYZpngVH+p7b509e4Hpv5rCt+n7B694bS/r+2LQhXMnPBUg7Sr0D99JPpvbCcO1K42&#10;kiIQLtnZFkZyXWNSoLbNcbXCCxAAARAAARCwHYG2zjNUsR24xy5Qn1TyCu4QdQWn+8+XSUNSh6sb&#10;/L1jgrs0EvUWu2BNYfncuitlddLH6kdP/XRApcOX6HY4Lir6fMr8+iSPtyLw5SeCZsLb13qKvwl+&#10;kt70Nis+4VYdn2UaLUHxovRJdvFIhvHacdVJgdo2xbUKJ0AABEAABEDAVASo5GNYx3KtV6/rdJUZ&#10;8X+XO/9WZ3ejzSjPGvkTcpUHWEbWT3NHtYTXaFAt1d5vdRHtBxx9GpccPd1/Vf2Fqg4f+fI2Jrgb&#10;8qZ+ftURmRZXbdy57be+4/rS2+TtTR1Y8QnfOrb9LjxuWUn+efpzazMjf+ZSEKC2w5sO9AIBEAAB&#10;EAABOxO4uM0JksVG1TZ/W7vWO9vlvD4+3lNqSa+cjApKSqOurb/Uz5Q7add36vov+IgV+/3qH6JY&#10;whuVSE1q5MzFQZQ0Ce6pB1JDei4VbXtaOnQ99di5Y4V8LZTw5kuR2GYOGEmuBwkNajvkvKMBCIAA&#10;CIAACICALgLrvuwj7cHfXEMvlZRa0mdd1nU0cpwYMGW/V3C7kzbsHVHUqO/xPX/jSuF+7nfJOkZP&#10;9CbnfhuNxwq9RdtemkmhFuNTCnTqGNZ8+eXppbnUl1wPPvWOkpKSRL84ED8IgAAIRExgzZo1EduA&#10;ARAwEQHKaj+Y/neWfv6yT3husaKRjprLadOjky31Ikm/JympjHjvlaoZWb+lNiIQ7sHpsacMe7zG&#10;F8GgrXp/qJrm8CbDeC+qzZgoLepHDz7+K0dejS3Z84MZDUp+Br3DUDn43C8v0gpCtYtRkn7xKkai&#10;AhgdWfkgjJHbNn4BogcIgAAIgAAIJAYBWjbbaDFJYoBBlF4CDenV0ruAorGEi/I5V3Gc4JUhql2M&#10;rh7oV4tC92DSX0ho+MgWOSEDDrfB9/RI11dpaSl9zsnJicMVh7EihwyGYKhFANdGVK4N5LYjxwgL&#10;LU7gwW5/4y99VGz03sfgxR60ojbpckUv9grJHx3WCooM0pvb5We/bbwgiiUlQWDqzW3LFxPUTu5K&#10;A6ksO60j1xsktx2Ysg2e4lUNOTyvyJTO3Da17NThnekdfU8oMjfCTQYraMgj0spVa672rf1Xi0BQ&#10;inGJc0G9IP+bQxjk5aMgt93iv9zgAAiAAAiAAAiYgsDhMz/9/L+daKd1suUO/brL5r4X7QniIr0V&#10;MnDtkeBJcTKo6EKj0BomkYPo1dX3InSdby5Ul1/0QkFpO5GuWkfBz5Pgm0kvLf9FwBte+Gspjb8i&#10;x/MWdGnhcK8b7NUwly8JtVi1p3V4XvFeNIrfO9jF10B6XncfEM7h+hsCV9RmjX/+ieEybvl6gqcv&#10;rZYt1K21GJ/fKiIN/X2eGFpOxPtGG3E6L11ff6GicD9k7Xjw6xZqO/Kfa1gAARAAARAAATsQWHPk&#10;2hf23Ur705+PooptheAmNawaJInmaL0VMnaLAxqansAMa/V3XbUsUGZXRWfLW4uaW7/uD/kW9IzU&#10;0Nai7lUQgEyY7g14hQ11aLttOml07dUDVWy2/U56J+WxhiuXyVeYUXvXDN2WZEp/IKG/JBy7sqrB&#10;u7C341iytxo++Ox7XtXubXTsyys9d1Z+RTIRvcgdatvQDyAagwAIgAAIgEBCEKCHI6mARB4qZaMD&#10;BTfp7CCPQholdfVFe6KS3jY6rtTek1S+wvfYIjvVkKf1NhaVIgqNsfW8sVzsemCijregk7UgGe4Y&#10;eBWCKH+FjfLFQLwTz4vry3PLK7DrT18oyPWu2ovc/Yqtz6RXnREOn75Y8lVv6bZfYtu3ZKTDkfre&#10;l17tHqp2PDggqO2wfyTREQRAAARAAATsTICqqAMF98TU9VSlzcPuct7XVEMSXQTxTm/z/CuVPYi7&#10;X/kED4w9MKee2Ka6apV6Ze8by+kVOb4XKHJT7YtCZrgzUos860ZT6XMQUyQ9u6q/4TJCrxyNV839&#10;lL9xPc/3+KP8Zeyf3qa1qCK9GMivl/zKEDkHr4HxT1RfWtUgKPSu4L8Yn2Lhv+p6cW0ZuUDXtyKh&#10;30OWJ7Lk0R2uz/JBiOBF7lDb0f0tAWsgAAIgAAIgYB8CJLifqRl1qvkcKSRKZj/Y7e8kuGnP77pO&#10;Ut5SAypBkctExWdeFy4/qChZafH0tt/kab/7kD1E2FVW2M31qP86cfQ+F4X6TOrwQd450hIeGteJ&#10;pin/ag3KGacq32oeQ6/0XdSkj5d/SppbrbCE7hBSgwruc7/tKI1y5sKj4mc/vat414w8J326/3sN&#10;vHO7o56bQVp1O/SbIP3eaMNqUfzurCicqhO+yMN+kTvUtr7LB61AAARAAARAICEJHDp1CVVyywU3&#10;pbRJcFOSO0ZVH/FOb6tOK6W0A9SzvKFfDYP2iiUk15b9S5YkDvluQraMifrK1mJ5tMwUE5a1vfxX&#10;louVVwavfF5YopLdZyn5d7XuN+QvlznWkMYXQVfoXSlkZbG1r/1F8tLtKy/8Lrjvfg9ZirUoiq3i&#10;WP9j0v2RDvmuOhzUtsErCM1BAARAAARAIMEIkOB+puZO+UIlJLjlS47sPtFNQkJrCFIlt9Z+8Tnf&#10;0y4/G7jmYEumt0ns/ucBlnr//KogLyGnFPJNHXxr3vmeq1O7MJjgPiB7n3zQxZuPfXlDkJdfKk05&#10;Psts7xsydl6Ffb2L2X1FSv7Y0NRdqmuVJLf1IWVF297NT+86vE8rylcvEVcRkdof/i5d0sdJbWWp&#10;6YAw/GpX6NVCvBbFf6PSmvWSjZA3SxqkoLbDvoTQEQRAAARAAAQShcA3jRcsrP2VYmVAHjwdfEX2&#10;PCWp8MDVAKUjlA6nXd5AdaHA+KW3WQ5bJgdJTmloQb+Zltc8+Es99QvC72m/b5PP1bhsdJm6Ur7c&#10;Xse23/lsxciryK5xlQcoQ68uwoq2pc1P79LTiuKL3OU5aeXdzpmL66XOQe9tFG+08daiKAP2k/th&#10;vcgdajuyiwi9QQAEQAAEQCAxCJxqPpcEN1Vdy8OlCpNl+4fRKengx8d70lvZtXaS5rTLz1L7QH6U&#10;3o7jOywvXLtfVi3Qdtu4jjIJqzq5soXqBG+FcZCrwK8cIsjKdLpMXeSrSybpKc/dxsiraFzeFfv9&#10;Mtwqq4XIbxUCVjdXprdTS2+ULfy367sL5T76F59o3tso/hTgWa/Q+7ys9OAse3ZWvpJ6WOltqO1o&#10;XESwAQIgAAIgAAIJQIBUNdVwy/UxSW1Ke8tDp28//6Gz1n6y6Rza5Wel7qTj6XWSkqkoLiwYcmYo&#10;e7pKvtabnmcZJaNnLg5ScxJyaL8G5jRlLAb11oqXxQgBq4X4FW2f9nvJKLN4Jm2XrKI6qf1n0rLc&#10;gv8qInz4o6d9q25rlm63r/Us/2I0QOMvcofaNsoY7UEABEAABEAgoQlQ3QgX3LQ+IOlmBQsqy6ZS&#10;bK39vFaNtMvPUnvJAi3yLX0O/uL3qE+A3wsRddaTcCd0LDNHj/RpVo/II9FhSm/gOkzp9UrvkKHa&#10;nb5Q9rjhd8my5n5r+bl9K15LTZRiXToRsIoIPxOydFvxkGUo1/3PS7XjurtBbetGhYYgAAIgAAIg&#10;AAIiARLcy/bfSOsDBvKgl+A82O1vWjs9XikuaeJrIH8nPBlssfQ2rfihv55EWzhqXCAnfGrbnXRU&#10;9kJyv/bn+mlQVVMKiXxMngaOkVcaIbnPOU4PO/bqKi5Vruft9PJyaqVNGR/hYnmpjK9hg1/Buue4&#10;2ioi7JQ8F66aipavHmj8h9roi9yhto0zRg8QAAEQAAEQSHgCu0+kqzKIsG67BdPbBupJ5MLRf2EQ&#10;VSaBrzxUv3x0mBL8ZaJ87Q4hRl5pXepnTtx0+Z/H8kVR9FQzqy2n7bEtL+oIKNrmbSi97Vvaz+uS&#10;6ioivLFPsgdQVSa2/V8kpLVavN/S6QbT21DbCf/7EgBAAARAAARAIHoEwq7b5i60YHqbRlfWk/RQ&#10;f1+j4h2HQdaQJpv0/pRx8uUCvStDqyLXekMkbxz48hq/tTv83zQeRa9UXVW+6LF9UfBXRfqvbO1X&#10;7N657bfSEH7Zev+B/d50w3D4LV2icLLiO9+qi34rt1A7v9UDlW+00fpRiORF7lDb0fsFA0sgAAIg&#10;AAIgkPAEIqnb5vBaMr2tqCdRe18jd1L5jkMNXc70cY9tvkf6Qq7xRyNervFKdvfx4T2873UXfQhc&#10;5ztWXmlc1X43J0FfFdmpwzueLLhoqvo73ysbQxZtS4Mr9G7wZc4FWV1NUvs6+Qrffrpf7SFLrR/i&#10;sF/kDrWd8L8XAQAEQAAEQAAEokcgkrpt7kXLprcV9SSCRso28EUzY6/48+Ku++UgqaZ5yRV++rj6&#10;gPp7IqVex2gxDRLcAabc7UqWXPHa0LYy82rCPUZeaV0d7OFFebG7KLgXX1Yif8Mliem8ny+Z3tH3&#10;5hrB95Z1blhWtK1Vh+31wKd3Q963yEu3ZQXxwV/VHvznIOwXuUNtR+8XDCyBAAiAAAiAAAhEg4Ai&#10;vf3UL16mFbjPaxXwWu1ojBVog96AuFr2dhWt6g7HiQHz670rzXEr7Yvk6zTLs7l08lj96OUnlK8q&#10;VIxeX3+D5+U1/qaWpH6maKkl3GPhVRDMdHNSIH9TJjXldwvehasDbhKSNuz3f2WjvGg71BqIPr2r&#10;Ud4tuapVui1falAIJe4DAw/vRe5Q27H5SYVVEAABEAABEACBcAnwhQVpfRJ6Dw49dkmvn7yny2ba&#10;w7VnuF/F/rxqt7eXdj0J6XKl4NYYiqT23C8v0uHHhWv3yobWthZEuMfAq2COk76fsl/2avogbWnB&#10;vr0jFK+mz7rQdyMhrzDRMiPqXV3F1vLSbf4+HcUbbbQesgx+dxHGi9yhtnVc+WgCAiAAAiAAAiAQ&#10;RwJXX/hvGo0y3CS7abXBJ/9z77r63iVfZ8TNBWVJBmWa/atEJE9I2k75j+xVlGouVu9/QJ/UZp1p&#10;6OWfTpEn1xUm9ViLulfByTPBvTvUTcLp/vP/pZTaJH8zZW+F1FwbUTY8e5H7gSyFZFd3ryHdd8sk&#10;rgOYlSor7FEWtOi9uPzS26GeDeVGHW63dO+mdxjerrS0lL7m5OQY6xZWa4wVFja/TmAIhloEcG1E&#10;5dpYs2ZN5HZgAQSsS0D+ovUH0/8uBUKZacWy3CM7fdS57de8gfzsKde5h05dwo8/d+kKSkTO/s+9&#10;8nfCmxwOeyDycr8qbXKYlHHI6hGtuNhCdT38arV1J8h9JqPuVchZoGp1RQkNFWrP3+tfPRLSir0a&#10;QG0r5xPKI/IrHAzBMAGVPdR25Jc9LNiGANXsSrFQTlpehE3H6dU29C5J3iDwLB2kuhFqs/v79DVH&#10;rrUNEwSSyARQSZLIs4/YQQAEQAAEQMB0BGjFbspqQ2qbbmLgULgEoLbDJYd+IAACIAACIAACagTo&#10;0UZp//i7XyqavHPsuiBnQRQE7EcAatt+c4qIQAAEQAAEQKAlCdxwSfW9XYr5nv2Tfylcyb74X9LZ&#10;YR0+bklHMTYIxIUA1HZcMGMQEAABEAABEEgYAqeaz/mhuS3fz7jaKOI+3dxGOnu6+ZyEoYJAE5cA&#10;1Hbizj0iBwEQAAEQAIFYENh2/FJ6MpLvu090UwxR2fBz6WxFwy9i4QBsgoCpCEBtm2o64AwIgAAI&#10;gAAIWJ7ArUnbJqau43vOT3Yr4hnSoVI6e2OHnZaPFgGAQCgCUNuhCOE8CIAACIAACICAEQIbvsx6&#10;9dAAvm8/rnxKcsvXl0tn4/nCGiMRoC0IRJMA1HY0acIWCIAACIAACIDA0A4Vd3cp4Xu/i9hbIeXb&#10;9Zf8Szo74JJq4AIB2xNwlJSU2D5IBAgCIAACsSaAt9vEmjDsW4jALUnbO5zzHXf4Pz90Kfvmcrnz&#10;g35alXZePT9y8PRPKRFuodDgKgiEQQC57TCgoQsIgAAIgAAIgIAmgfozFx0+cwnfj56+WNHu+6bz&#10;pbPfnf0xOIKA7Qngze3KKcZbxyO/6MEQDLUI2PjaQG478sseFmxDIPi72eVnP/9vpxf23WqbwBEI&#10;CKgSQG4bFwYIgAAIgAAIgEDUCIzs9NHPf3xEMjesY7m8OHtYh53ys/T5tuSPojY2DIGAKQlAbZty&#10;WuAUCIAACIAACFiQAInpnJ8oH3wkPX1Fu1qKhr6S+FaERVocz0pacKrhsgECUNsGYKEpCIAACIAA&#10;CIBAEAJaunlYByayR2qksQMFOiCDgJ0IQG3baTYRCwiAAAiAAAi0GIGf/+jwea0aVYfvct7X57U6&#10;c/E536ue/ck539PZFvMbA4NAjAlAbccYMMyDAAiAAAiAQGIQ+PyHzlP/NUVrP9V8bvCziQEJUSYi&#10;AajtRJx1xAwCIAACIAACIAACIBAfAlDb8eGMUUAABEAABEAABEAABBKRANR2Is46YgYBEAABEAAB&#10;EAABEIgPAajt+HDGKCAAAiAAAiAAAiAAAolIAGo7EWcdMYMACIAACIAACIAACMSHANR2fDhjFBAA&#10;ARAAARAAARAAgUQkALWdiLOOmEEABEAABEAABEAABOJDAGo7PpwxCgiAAAiAAAiAAAiAQCISgNpO&#10;xFlHzCAAAiAAAiAAAiAAAvEhALUdH84YBQRAAARAAARAAARAIBEJQG0n4qwjZhAAARAAARAAARAA&#10;gfgQcLjd7vBGKi0tpY45OTnhdTfUC2MZwqXaGAzBUIsAro2oXBtr1qyJ3I4JLbRPvcKEXiWUSw37&#10;d4eMd/iE6SHboIFOAmtXzNfZEs1AQCcBqG0lKCgPnZdOkGZgCIYJqOxtrLYnjb078ksaFsIj8NLq&#10;V3Wq7bJNReENgV5yAtmD8qC2cUlEnQDUNtR21C8qAWo7cqZgaDmGNlbbUyfcE/l0wEJ4BBaveEW/&#10;2ialGN4o6MUJ0B0L1DYuhlgQgNqG2o7+dQWlGDlTMLQcQxur7d9Mui/y6YCF8Aj88aW/GFLbvdJ/&#10;Et5A6FVZ+w3UNi6DGBHAU5IxAguzIAACIGATAm1aO7C3FAGj11BL+WmDcY2iRnsQ0E8Aals/K7QE&#10;ARAAgUQk0KaVE3tLETB6wbWUnzYY1yhqtAcB/QSgtvWzQksQAAEQSEQCNhBS1g3B6AVn3Uhb3HOj&#10;qNEeBPQTgNrWzwotQQAEQCARCbRp7cTeUgSMXnAt5acNxjWKGu1BQD8BqG39rNASBEAABBKRwNkm&#10;F/aWImD0gmspP20wrlHUaA8C+glAbetnhZYgAAIgkIgEzja7DO2NtYX39Mnq17cP36/uc/fq2mZD&#10;FkI2btwymyw/uUXTLPPhyS0h7UTeQPIk8EPkxsmC0QvO6KClT/pmivPk03dP4T6jpuLTPnbAjaJG&#10;exDQTwBqWz8rtAQBEACBRCRgWEW5XPSO4p9NfG1z2TbaSz76y6gubsNGgkr8pn6zyfJj/dTNNjZt&#10;Kbhz8V63sZuE8Dz0ecKCFlwu11npg8G7FFUHjF5w+qNobKp9+b4+j33xwOotWwnm6ok/3/DovS/v&#10;az4rTp/bFeUbJP2OBW8ZO+BGUaM9COgnALWtnxVaggAIgEAiEjjb5Da4C6JcE+S9Gmtfzr+2b/6c&#10;p+hrbnb//Jfr6Gzj2Q/nXdt3wNh76eCAa+/9ay0lVlkzasC/5RZqX76XH8kfS82e+vCsq7HsKToy&#10;r4w14Gf5Tkcaz9a9Ou7RYqfTufGxAWNf/qKxLOQQgW5InqsM7e/zK+94PWlm14armW4AvB8oQLVw&#10;DME0esEZMP7hX1bUOAeO+XVyM5up5DsLN5YWjuxEn8Xp2zybI+UzpeCsNX2BuNgsB0AwJ3CjqNEe&#10;BPQTgNrWzwotQQAEQCARCRjOSrrcTK65/RPP4sGa2rRHi1+/N91Vs6zwoybKnpImF4TP00cXf/Te&#10;5tW3ul554N4/u/NfX7vpw9mD9q68dw61aax7ef6yvd3Gv1pUPKHr59Ta3cRyxmIimcoevGepy8xc&#10;V/H0Ma/v73Lri7/PoSRz7jPvLb07ySWEHELhxojOHs+1hpYbHHGxxxPJJblvgeEYhWn0gtNvv27f&#10;Fy5X9y6dAv4CwGfKnfvixlelmRJRCPeuKuOctaYvcKaooxoEv3k3CXCjqNEeBPQTcJSUlOhvjZYg&#10;AAIgAAKqBGz8LslJY+82NOnug3/93/Ev1Tk92RxXev7iJXd3PvQqHRTG//X5Uanlv79uXvGQGe/P&#10;yBK2vTDk8dKBz/z9t9fQEIfeHD91pXDPyhW3pTjcO+be9rtN2b8rHbl/gnTQ1/Hjefzsg52Z2VqB&#10;WevtcHA/3e6tkln5Z60hHrzazw0pWLk/Wj5Lfj4oeF3yfpB7LjV7qK/HSZ1IX1r9qqF3Sf6yS3ud&#10;lqWIJG4eeuL0KWaKt+FRsPscV3eaphFdNKdPMp78lm/6fKxMCfzfhxrwLkmdFw+aGSWA3LZRYmgP&#10;AiAAAolFoKmZ0smGdlaKkHrfy2+9V0r7mj+xBHNTs6e8hEyJiWmhWbTJ8sRuj/Fml9vprHk1P2fE&#10;0Ou5qtu/7wAdFKuIWZsOKT/3dmQW6GBzp7uffXKI07np6RtZr18NnrujyaUwG3IIRXspWI2h/Xym&#10;uLgngR9UwzFIUiRlZNNvX4RZW7c/cGZVZups3V9/M/i6W2cLvy0q+e0AIuqZEQXbwJnSgiDvaBLg&#10;RjCjLQgYI+CgP/YZ6+FtXVpaSh9zcnLC626oF8YyhEu1MRiCoRYBXBtRuTZsnNu+7+47DSFyH3rt&#10;icnLhDEvPzOyq9RRfrDy+ZznPhj86NonMoXtLw6fXnbD/Dce7k8tj6zJf7hQuGvpslu6+BLA8oO+&#10;jjufvnte8bUzNj9wtV/LR17+gg7e38dn1u3eFnIIRRvJZ/Wh/X12fzyfe3K/4HFJ+vCrgxMDwzFE&#10;khr/5dU3DOW2u3X4sc4hJM/lDKmv6kwlv+OLRc/0SW3kHX0Xg/+kmAT4vi//i9y2zosHzYwSQG7b&#10;KDG0BwEQAIHEIkDpSYO7yEfZS3aQ57bFBuyj22O/Q58BacLn27exfPbBt/LvzMv/+wGXdLCpeeuO&#10;D6SO7IPb5W7aPn/0zTc8/tZ+6tKhczd+UGE25BCK9lKwGkP7+czX6BMHVX5QDccgScPpMAP2s+6+&#10;I81V9urrB5upAJ4BJ5JLttNn1ZkSnM4vDh2kRDifhX0HD2pOn3ymtCDIJ8UkwBPrpxrRxpcA1HZ8&#10;eWM0EAABELAaAQMCzquwSUsd+OvYe36Vy/cXP2Z6jj86yT5wqRUgi12d7nxqxiDe8bG/UpZ66bBO&#10;Ah28/56f08Ff31LqzvF2ZMUO9H+3q/fjq5/I5V3ufbo45e5V+b1J5/fLyhGcW2bdffP8CrEcRBL0&#10;qkNoqW31of3vEMQCGeZJ4AetsQzxNHqx6DfucqfcuKDwDmHZY7cO5MD7P7GJ6KnOVIdbZ4xMc219&#10;euC9t85y5wxiyvuwUm2r4rIQcKOo0R4E9BNAJYmSFf6qrv/q0WoJhmCYgNeGjStJ7rj99sgv6ahY&#10;+OSF3EUH8+c9N6qT94HIqJjVY6Slhn7r7bcNVZIkXXiennBi3SZyXJFbMBrjse9OoZLEKDS010kA&#10;uW2doNAMBEAABBKUgP50aSxaNh18/ckRueNHDqJ90Zbutz14R0e3pwolFsPJbbbg0JIbRq+5WDMJ&#10;Yj9yXJFbiCR8o6jRHgT0E4Da1s8KLUEABEAgEQlEomAi7+tKHjXjrU0vvvE+7S+99eLg5DhJbfK8&#10;BYe2otqOHFfkFiK53hLxZxsxx4sA1Ha8SGMcEAABELAmgWYXVV1jbxkCRi8ZzFTYBIyiRnsQ0E8A&#10;als/K7QEARAAgUQkEEm+EH0jJGD0gotwuETubhQ12oOAfgJQ2/pZoSUIgAAIJCKBRFZgLR670Qvu&#10;v6ebsIdHwChqtAcB/QSwJomSFdbT0H/1aLUEQzBMwGvDxmuSDLzx5sgvaVgIj0Dx+n/qX5MkvCHQ&#10;S04ge1De2hXzwQQEoksAahtqO7pXFLMGtR05UzC0HEMbq+3I5wIWIiGgU21HMgT6yglAbeN6iDoB&#10;qG2o7ahfVFDbUUAKtR05xDgztKvajnwiYAEEQAAEEpwA6rYT/AJA+CAAAiAAAiAAAiAAAjEkALUd&#10;Q7gwDQIgAAIgAAIgAAIgkOAEoLYT/AJA+CAAAiAAAiAAAiAAAjEkALUdQ7gwDQIgAAIgAAIgAAIg&#10;kOAEoLYT/AJA+CAAAiAAAiAAAiAAAjEkALUdQ7gwDQIgAAIgAAIgAAIgkOAEoLYT/AJA+CAAAiAA&#10;AiAAAiAAAjEkALUdQ7gwDQIgAAIgAAIgAAIgkOAEoLYT/AJA+CAAAiAAAiAAAiAAAjEkALUdQ7gw&#10;DQIgAAIgAAIgAAIgkOAEoLYT/AJA+CAAAiAAAiAAAiAAAjEkALUdQ7gwDQIgAAIgAAIgAAIgkOAE&#10;oLYT/AJA+CAAAiBgNwJud6e8mYtpy+/ltltsiAcEQMCCBKC2LThpcBkEQAAELEjA3atXL7e6/HWL&#10;5ywYE1wGARAAAT8Cqr/ooLZxlYAACIAACBgm0D71CmnX2Tkrc+yNwzurN6ZzmVk67aBZLAhIfxBY&#10;PDOvk8ZNUSzGhU0QMDOBaP2ig9o28yzDNxAAARAwHQH+z8/4e0dLOz8S3FHKXmdmCElXZgYqOdJ5&#10;w2/MEDIytTLfpkMQlkO98s1V3BLgT3JykhhYUnJyWAGiEwjYiUB0f9FBbdvp2kAsIAACIBBbAvQv&#10;0LT8e2j/0bmtpJ0fCSG4Oyd3ZEpu6E2BKeysm4YynZeB7HZsJy+odYejcvlUvi2vdDha0BMMDQIt&#10;TiDqv+igtlt8TuEACIAACFiJwI/atqb9poHXSTs/EjyGzplX8sxpxo3D5eltT2JbPNUxWaPOxEp4&#10;4CsIgIAdCPBfa4F7eL/oHCUlJXagghhAAARAoEUJrFmzpkXHj8fglO+Z9+hEGikrS5mgrqiooOMz&#10;nlvWsH93oCtMUs+aLiaw2Va9egqlT/lnWj7Ed+bYhvkFa4/4J1bdvfKXjM3w2mQtio4oM6/yNqIN&#10;gQ8nH4iN5WeKTi7TmcSlMpiJXidYt4rOcvve6Px884xVvZoyxbRCii/4QALaAUrc2KCC1wXRJpnx&#10;mfUekcgHd1jLH36cwphbdMRnSu4e8+OoodjV7bCZ0Qs/Hlc2xgABGQHpF50WlTB+0SG3jUsMBEAA&#10;BEBAL4H/nm6iPbC11nFvS14TXL1hwzH6jzy9zatIqlevrqYTVNbtn92m2mKZ1GYthk5fQgv7yR1Q&#10;tGEtJmYGehhgKmPskiV6lggkDbpE5gTrNuumaFU26wmQxZI8fJZ0y5Exltz2U8wZY+nJRinkKDqs&#10;dI+CDyv2sOHrvS7RDgSiSoD/QtPatYfS/EXncIf76HFpaSmNl5OTE9UA1Y1hrMghgyEYahHAtRGV&#10;ayNBctvT8u8lXDcNvFYB7b3ij+jIouUvq+e2eX5UlqHlWWdPYltMRyeLqVt5NtorKH05Yyk5LeVf&#10;VY7456F5El1qJtn3HlFPlkvR+VLv3vyxPE/vicKTudfMbXNrpDiNBigby2Pc4/axY8eS6teL6WEP&#10;Je+fBfQ4HNwfQ2xD5vUjgR/5DyYsgEAYBMSibfaLTmsL4xcdctthTAS6gAAIgECCEvjhTBPtgcFr&#10;Hects2g5EkE4dvQoPYr3Hk9vi09E8mLuY7uqqHrk6FHfcSbR3L3ErLefhKUH+abwJPjQm/gCJh7L&#10;suIHGmIZb+TdpNJwuZT3mlJ9bNPX1/MAp6xUw+E4srZgvhhERJvOAPkYxzas8tTPVFSJ8SfVr/ZU&#10;Yhyu2iX3JYoOa7A1Fnsk8CPii84gEAEB/gtNa9cyHOQXHdR2BLOBriAAAiCQSAQob73y5ddOnmkq&#10;fLdYHjd9SwfplEbRNlv7TxTVh+k/h9euZ3ox48a8TlxPV69fKx7nqlFaB9DzDxfvJNsquFxnT1Ty&#10;VQUly1IjSdN7j3jWtqM6CLYIn3fzlId0TNZaXpqUoriQyrEN77GqdJn9I/4SN6yLQEeAkt36owoK&#10;1VV+HnkaRtFhyZRiAuhmw2DsYcIPiyk6gUAUCEi/6OjXWuAe3i86qO0oTAxMgAAIgEDiEDjV2Ez7&#10;i2+8L+38iCYBvvafR2wLJIV5enbodFaJTErW86iiR26HXJjEuyw0G48nxCPbQi8vHbpFZB4oessD&#10;DM9wVByO3A0dzkfFUx3joAkIGCXAf60F7uH9ooPaNsof7UEABEAgcQlQ1ufvf3uH9lONTdLOj6gm&#10;tomUZ+2/+qPSYiOe9DSj6NXgAqnwI0frmQr3PCnpKZlQPjfpqR0RWLZX2cU7Ld4iDWmauCinQpIp&#10;nhWl/f6juby0175yJXDK+3rXM5RfCX7Kkd9iBNt0BGj0OjPocDDz0k2RYgKMxx4mfKOxoz0IRJFA&#10;1H/RQW1HcXZgCgRAAATsT4D+HaL9/ff+Ie38iGrkkjiTlz44jhSJ1SSsikS+nJ+kP6m0w1sNQinw&#10;WfQmcW5c9kykJyPu6TJ0urRQiXzxO97LW/xAhSQTpddVel5U7r+8SWAInhuDjLEy+36rGXL74n2C&#10;b60VelRxnLjeoXrBh8crXsIeIkCj15Meh3XaVGNrOPZI4Ov0E81AIBYEovuLDmo7FnMEmyAAAiBg&#10;cwL8n6IgOtsbv2dJLEWdsSgKlfXQgkffed4cfqRorueRSFr1T9w8ldbVq6UFoelhR88TkSSIeRtq&#10;5Flp0DcFXlNs+T5vM3EJbP+18wLnjG4MVvEnIn32pw8Vqqv9K1gqlkmeMvtL+PLaAfEp7OsJ0Ohl&#10;pNNhPWbV2E4fWs9XcfRtIWMPG74eJ9EGBGJKIFq/6KC2YzpNMA4CIAACCU2g8/Ab2XOM1VWK98iw&#10;9PaGgCcgPXXYtB63Z9ltepm4//oitETJFP5uF2lTtGEtllUFQg8wxZY7oYoS+ZtcVKeKxOIUmROs&#10;HqXgvaP+TcWFUPwW62DGyXSoV6DrCdDoBaTHYZ029bDVE3vY8HX6iWYg0LIEQv6iw3rbygnC2sOR&#10;X7JgCIZaBGx8bSTCetuRX9iwYHUC8tdbSi8EtXpQ8B8EYk0Aue1YE4Z9EAABEAABEAABEACBxCUA&#10;tZ24c4/IQQAEQAAEQAAEQAAEYk0AajvWhGEfBEAABEAABEAABEAgcQlAbSfu3CNyEAABEAABEAAB&#10;EACBWBOA2o41YdgHARAAARAAAZsQoPWzi+aylwPhEUmbzCjCiAsBqO24YMYgIAACIAACIAACIAAC&#10;CUkAajshpx1BgwAIgAAIgAAIgAAIxIUA1HZcMGMQEAABEAABEAABEACBhCQAtZ2Q046gQQAEQAAE&#10;QAAEQAAE4kIAajsumDEICIAACIAACIAACIBAQhKA2k7IaUfQIAACIAACIAACIAACcSEAtR0XzBgE&#10;BEAABEAABEAABEAgIQlAbSfktCNoEAABEAABEAABEACBuBCA2o4LZgwCAiAAAiAAAiAAAiCQkASg&#10;thNy2hE0CIAACIAACIAACIBAXAhAbccFMwYBARAAARAAARAAARBISAJQ2wk57QgaBEAABEAABEAA&#10;BEAgLgQcbrc7vIFKS0upY05Ojv7uN998s/7GaAkCIAACIGB7Al27drV9jAgQBEAgwQnESW2TznY4&#10;HANuyL0uZ0iHDh0THDrCBwEQAAEQOHP6v//3r6pVK1dS0geaG9cDCICAjQnEQ22T1L7ooounPPjb&#10;k8I5NkaJ0EAABEAABIwSSG53zvyC2cePfwvBbRQd2oMACFiFQDzU9i233DLjyadPOs61ChT4CQIg&#10;AAIgEDcCyRe0+e3//r+UlJS4jYiBQAAEQCCeBBwlJSUxHe/555/v1++6/kNHxHQUGAcBEAABELAu&#10;gWN7P3n11ZeR3rbuDMJzEACBIATiobafLHjuB3cbTAMIgAAIgAAIqBLomdJhwtjRUNu4PEAABGxJ&#10;IOaVJFS0vWL1a3sOfWVLfAgKBEAABEAgcgI9u/wUajtyjLAAAiBgTgJxWm/bIQjYQQAEQAAEQECV&#10;gDn/gYRXIAACIBAVAnHKbe89/HVU3IUREAABEAAB+xHo0fkS5LbtN62ICARAgBOIk9r+/Mg3IA4C&#10;IAACIAACqgR+3uknUNu4NkAABOxKIE5qu+bot6oEv/v+h4b/njpz9mxIvue2adP+x+ddeMGPQrZE&#10;AxAAARAAgbAJ/PD9D3v/s+/48e/DtqDa8aKLLujxi24/0vgd3j35Yqjt6AKHNRAAAfMQaGG1XXvo&#10;WObPfprWuaPTqawgb25ubtWqFSflcrnqDtdXffFVepck87CDJyAAAiBgPwLbPqy68oqfdej4k+iG&#10;9mX9N7t2f9H/ukxVs1Db0aUNayAAAqYiECe1/cWx46ph79rzxagBV7Rv357e6y41oLf4nj59uunw&#10;rvO79eGCm440NDS8WbL7yp4/MxU+OAMCIAACNiOweeO2vJuu/fbEyejGdXG784ve+yh3cH9Vsz9L&#10;ugi57egChzUQAAHzEIjXmiSkptW2xrNnSUnTRtlrvlFK+9SpU2e2L21675GzZ8/yg7wNNdYwg8Mg&#10;AAIgAAJRI+D0t8SXlOLHfP+hT9LOz7Bznob8I2/N/6uwqfDVPP8owhMQAAEQiDqBOOW2933ZoOr6&#10;lvLqMUOzLrzwQuksSe3GHS85Kle2fuDjpgPl53e/pnXr1nT2u+++K9xQcX3vDKWdz16Z8XIlP5g0&#10;dPr/y+kQJqOvNv1pwSdX/O9vr/9pmAbQDQRAAARsQKD4/a3Dh2d/2/AD/VlRXLtV2txuwbF9S2nV&#10;jp38UGbfPv2zc7Zt2VL18cfeI1f3v/561o71o+70l0nxL5du4eILf7R2bdnAIdeoIurWoT1y2za4&#10;eBACCICAKoEWzm2faWzk+Wy+NTY2nq78q3vbC03jtpzZ+if32qnSWfpAjZWpGya1jw555IX5z9I+&#10;I6N6/uLSr8JM73QYPO3Zx3I6hNkb3UAABEDANgToHwYxFp6P9mSlnY5W9Imk9po3X+I7fd5exqS2&#10;7MjHrIPUgz56bXhtqkPCv9AgAAIgYGMCcVLb9PtWdT9z5owktfkHx+Ynz334M+efLnNse+GcqTvl&#10;Z6mxv5Evy4orr7rv8QEduPGOA+7OEza8/2+NsbR8wHEQAAEQAAGJAP2DJ/5KFWUy+8rLQNi3Toez&#10;V7++I0dN4jV+b73+YuWOj+kr/5aO01nekFp6N67W6QBLd2txtvG/sggNBEAABOKkttW1ttNx5kyj&#10;XE83NTUJF6bRA5Hus2daPfwf+vZ7caMCbmpGjf3sfL27+kjW5ZfLxHVSRkano199TUf+9eZvny1l&#10;H6TP9aULp735mbfxZy8/vnDT12KzN9949vHfvvyZr4v8IJQ7CIAACCQWAf7vYismmZnWpi+U02Zp&#10;bSahHdfdcENW/3533HU//9X9+l8X8w90hI7TWdZW1NQehc4+MUPcrNa/BfjHGARAAARsTCBealvj&#10;L6ynGz25bcpbf/PNN6Szfxj5dqu/5J6+5pETJ05QDfef3il7ZcOO//73vyS4qbHywZpOnTr6HaLf&#10;6IfrWS2J+Gvds/HPyTcM6f3J7t382Ge7K64aMqQDa3b4WNK43y8Yc5mvi/ygbf4yjEBAAARAQBcB&#10;8VcnT1CLMll6vNEpcP2dfUNu7/797vr11OPejT7Tketyb/DobE9HprOlHDfZk34pB/ph439lERoI&#10;gAAItLTaPnNGqsyeuXL97wo3/v6NksfO/OaJnZfQhw0f//uhOwbsqjnyWnEl5blPn/FX2+T7kaNf&#10;+v/aFoTOSUniIf43S77xz5dflVm16//Y97v/dezmQZQUZ6c6X5nBO8i6yA/q+ucJjUAABEDAJgS8&#10;SWheck1fWnlEs5jgpi8flXxQvm37H/8wk7IkfKPPdGTrByUsDy5ltb0Zbl6U4jGrAQn/GIMACICA&#10;jQm0sNqWV5L8/v5bRg/qdfO1l909JGtUbubQqy+9LuNnlOE+p3Ur+j3tqSSR/6bucNVVncv/Jcpn&#10;z/ZVdfWRTknik44sn+1NpHg/Xzkw78imD7786oP3jmVexZ+HVGvmd9Am/34iDBAAARDQR4D/g8fe&#10;OCY+4yilp3kRyIfFH+zcuu3Z+b+lh9pp+80jc/kHOkLHyzZvZmKb95G6imlyqG0bKwmEBgIgEJxA&#10;i6ttTyUJ/StAevrvZdUvr9/5yvqdbxRXrt/+ads2rea/+kHP1I6jbriK1tumDIr/PxZJuUP7VK0s&#10;9Ort6tef/oeQd9NlrFFycufD9Tzv/eknVd6qko5XZAmfrN/8SechAz0JcLaMrGcTl5QVFbjsoL5/&#10;ndAKBEAABGxDgIq2PRKbhcQz3LTTQUpd79y6de5Tv6HSPtoem/77q6+7hr7yb+n4zo+2imqbK25p&#10;TROxp1i7rQUJ/1SDAAiAgI0JtLTabmxs06YNvTCSflNTrcjDt2c/NWbw78YMpq/0meT1jF/n3jv0&#10;6nPFTWUFwCvGPT9eWP3Q/f/L9peE8UsfGcRlNBPilSvF49VCL0k/d7zqKmFnZXImryJhylomraXP&#10;8oO2+QcUgYAACICATgK8+M7zeKOYmGaZbnF1kr7XXTvzyT/y/errrh0weIj8CH2mnp5ab29WnItu&#10;9odE7c3G/8oiNBAAARCI09tt6v/bqMr6t/P/+OIT488777wP/7Wv5vA3R785Edhs5j0D6Zc9rUxy&#10;/9Mrfz/9N5gzEAABEACB2BF4758lt916w4lTZ71DiC+nkW0kut2+I7wgm95nQ19IU4tvs6G/RXrf&#10;i8OPUYt257V5528f3HTzAFXPO/74HLzdJnZzCssgAAItSyBOavvLH6Rf3H7x/u75F0cNuDK7by/x&#10;l7PmRsnv0m3lb5bs+t3D97csL4wOAiAAAvYmwNT2iNwTJylF4lXSnoCZzGb/Y9qaNDSdl6lu1kap&#10;y3k/rs7bnX/OO+9u1lLbHX7UBmrb3tcVogOBRCYQJ7X91ckmVcplH1d+VP7JwSNHQ85BSqfka3tf&#10;lX11r5At0QAEQAAEQCBsAh9s2paV2TM5uUPYFlQ7Hj36ZUXVnhsG9Vc9+9PzW0NtRxc4rIEACJiH&#10;QJzU9tcnm80TMzwBARAAARDQIvDf70/u2P7JqVOno4vovPPa9u131Y8vOF/V7CXnt4Laji5wWAMB&#10;EDAPgTip7W9OucwTMzwBARAAARAwFYGfnOeE2jbVjMAZEACBKBKI05ok4sof2EEABEAABEBAjUAU&#10;/1mDKRAAARAwGYE4qW22cBR2EAABEAABEFAjYLJ/GeEOCIAACESTQMwrSYYPH76y8PVvTyuXHOl4&#10;vvpzk9EMDrZAAARAAATMR6D+ZGuFUxe3dYwfc1dqaqr5nIVHIAACIBApgTjltiN1E/1BAARAAARA&#10;AARAAARAwIIEoLYtOGlwGQRAAARAAARAAARAwCIEoLYtMlFwEwRAAARAAARAAARAwIIEoLYtOGlw&#10;GQRAAARAAARAAARAwCIEoLYtMlFwEwRAAARAAARAAARAwIIEHCUlJTF1e8GCBViTJKaEYRwEQAAE&#10;rEUAa5JYa77gLQiAQIQEkNuOECC6gwAIgAAIgAAIgAAIgIAmAay3jYsDBEAABEAgrgSQ244rbgwG&#10;AiDQ0gSQ227pGcD4IAACIAACIAACIAAC9iUAtW3fuUVkIAACIAACIAACIAACLU0AarulZwDjgwAI&#10;gAAIgAAIgAAI2JcA6rbtO7fakf1hxduJGDZitiCBRybcbkGv4XIIAqjbxiUCAiCQUASgthNquj3B&#10;ktrOHpSXiJEj5pYgULapaNKYu8MY+aXCV0Oq7WjdOioGSkyzYcyRapeQswa1HS3UsAMCIGAJAlDb&#10;lpimKDvJ1Xaf1POibBfmQCCAwM79p0htTxl/Txhslqx8JaRuo4t50thwpLzcn5dWK2W95cxGfv9M&#10;00RMYgEzcOqhtsP4cUAXEAAB6xJA3bZ15w6eg4BlCLRu5Qhj1xlem1bOCHfVgSK0Sd3jaVYnq5DN&#10;YhR1yHHRAARAAARsTABq28aTi9BAwCwEwtNwOr0Pz7i8VzxlcYy81ckqZDOTuxfSfzQAARAAARMS&#10;gNo24aTAJRCwG4EwEtvURSeFNq0dEe7qattSZnWyCtksQpLUPeQQaAACIAACiUYAajvRZhzxgkAL&#10;EGjdyhnGrtPRGKVjg5vN/U0h7cHbxDNlLh9rxoSbpV3PcXkbeUS52f2lXT9knbOGZiAAAiCQOASg&#10;thNnrg1H+sji6t8u3v3on/71yOLKR5fsfmTxJ4ZNoAMIiARim9vWV7c97bmtD/5+67RnP3ro2e30&#10;NexKkuxpq2iveGnix3/O55/JlPQhbLMKOWvUW8WFNm/FP/lOslt+Suu41Ebhv9Q++5q+OgU3LnkQ&#10;AAEQAAEFAahtXBLqBB790ydOwU0bfSWx5HY3O+gjNhAIi4BOoaZopnOoNq2dIff/N2+rILjcDhd9&#10;bXY0OwUqPvH1Uh0o0Ga/KStoJ51Nu8tF5tw7X5yw88WJdJBbUHTRaTZwoDC8DRxryJWdVB3QOh4Y&#10;Aj8itQ8JmTfQOWtoBgIgAAKJQ8DUvxndB9+YlJs7SLZNeuOgobnhFoz20hoiuta2PZObm/vMNjdp&#10;2ZbcBg4aMnDgDYMGDRH3QQMHDh44eNCgwQOu79tuQO/2A/q2v67P+bm92+X0vqD6H7+VO+p2swi0&#10;ZoezYui9AarOpls8KjdCn6nXgW3P0AdGx/8a4BY1J0jsxTfq25JYMbY/gbPNrjB2nRTPNrmkPSsr&#10;U3W/9Zaf3Z73C7bf3POhMRlVh/8j76U6kLzBjOeWZU1axnX2ycbm02fOnm5qPutyN55tpg8fLRpb&#10;9qfxZISaGTJLrvaiLatvFtv69O4l/jcrU+Ft5T8eCWk2OCtFhltqHHg8yEB0ivsXuEXons6JRjMQ&#10;AAEQsCgBU6ttzjR9/KpN4rZqfHrN8rlBxJZF56AF3SapXVm+s7Lyk4ry7eXlH5dXVFRWlleWV5Tv&#10;3PXC9MkLZkxa+ET+CzOnLJg1YeGsSa0EleefXLlP8dl5Ktcln51DW0tqunfvXlOy9ZBffIrZfPNQ&#10;lztf2kzdNz6VS+1yn9pInze/dGeKPxSp12Z2Tv0xLNLlk2dt4i3pUtk0azIulRa8tBRDNzW7w9h1&#10;+i/peJZ4rqhS3We8WCTtY+eyd6nK1b+62vbeIfzujyvmPcp09omTZ0780Nh01t3Y7Go62yx94N9+&#10;8Py4x6bcR40ly8HN9uvbh1ytpK1iRwXbdpZXiv+tqJoxIY8XXs/Mv2XMiEH0vGhIbwPHen/XEekg&#10;FYRIn7WO8waBA0nt6VTZ1h2qexju6ZxcNAMBEAABGxCwgNqWKHfp2s3prK0Ts9tSylOe7JTnQf3y&#10;2SVzeb5TOhjYnWdqcydNYhlZnpKVZVUjtyZFQVZZ+jb3mTLZ5cMPyp305NGfeYZn9yUH5C0V6VuK&#10;wHBO132WJHTDybMNp1wnTjWdoA/i/v2pszvLKypJdVdUfFyxo/LjyoqdlU2tmoJc8f3uzu8ueMQ1&#10;sWNie8B9A7rXLH91u2ov+WxG5QfJkUK63SPUo248Kh4mspEm0qPe/br+VwfZ5S11ElOo22PHfzh2&#10;/NTRb/8r/8DT0tLurvRpYuoeXBa/XyNQYpv29j9q2/7H57b/cRvlB/H4DQ+vuuE3f6HGOtW2ILBf&#10;v9+cOPnt96e+bvhB/kG8YWBbeTm7+20WHEblrOpTkjSc1nGJgGIgeXudf53QOWtoBgIgAAKJQ8BK&#10;ant72SaXKz0thUntyWOWC/mFlMUsGFSzfMyzVHFAcvnZMctrBhXwRGntynGSGK0RBqzaSOlOSr6+&#10;ylqqdfdMeU23+4qLSbON6rI9itakdCwNPXd5DeVfi4uzhU2eMcWDwvhVLK0rZoiZk/xczb60mcWF&#10;cs95d94y8vStw9FGcDe3P7+NYm93fhsnZZAdgsMhtCJN4HTQ5m7W/XPBMttCt679rhnQXdhUplot&#10;I82mbqMGGh46sI9fKthMQkCe2N5Uuk3LKzolb6nT+bNNbr7z9k0uB310Ca34h04/uYA+HPr21OFv&#10;T/Gv6z852tolSL2kjorhpAYbnruPdjpLvzzWVR3R2qkBb6nwR8usQ2C3r2eb3Y1N7Kv8g/dugd0z&#10;6PRWPor0aCP/IJ3SOi7vK8ey4YOt8l1+KshnnbOGZiAAAiCQOAQsoLZJN/Ok75ObnYMKlpJyFbVc&#10;9wHXdKF56pc9yOncXEb50+1lm53OQdn96KCj/+OkRx/v7yk5oKYpjpSu3TzTqt6dnxyU3Z8EJm3R&#10;tea9oKShHY7+2YM8R8Wk7EujDj7LYxSEfQe81RcKz3kHLsf7P75ZUVahiFrnRewWnDyfzXdKb/Pd&#10;/2Bjw8lG0ttBbG5/dbk0KWKYbCq6cLkty24HzqYeP6Ve8kJwrY6U4x+3slYYdJ9WzYmeEdEmugQU&#10;adF1mz8KtE8HFc10+qDIJbvcwpmmpsazVFYtpPzkfBLHKZf8iB/hX8lss5NKP3yl5KoDqTpzReqF&#10;l3dtf3nqhX4fUi/kFvT4L7Vxu9ivGsW9gXSTwD6I9ww6vdXJKmQznQnsIM1CDoEGIAACIJBoBCyg&#10;timVu5GS1S7ackUtzTYqKVk5jp7mGzT4yc30LelTSmfqn7zA7oq+0bWm6lhKWnd+nBeNDJwlPCXG&#10;GSQK0uVLC9jdxZODWezReMjSRenrrxpOf9Vw5kvaT5yuP3H6ywbPTsfps+dUQyOt4xC4kS+KeyFe&#10;RiJ0FzPLVNIh+Mlt1dkMOXG+um1Wth3s9Rm8etuVPr7wMe+1EtI6GsSeQGDR9j83figflr4NbKPT&#10;L4XaPn2W6qiFsy5X6k9/RFKbjNDX7h3b0RF+nP3QCa3DU9tcxEtqXhLx3FVDaltwstvXQGvSEene&#10;QI+3claRrLctD2H4oOukXb8K1zlraAYCIAACiUPAAmqbJoMywY+JKnPWs540KdUJ8NILvpEGE3Wd&#10;3i2wu6JndK2punWwroYf5wnv/MLHPGl1KsFgWXv1jSew+YOAnqS+3qA129WfYDr7K9obzjBtzb49&#10;85Xna6P329OtXCpXi/SUpO+PCWI84t0QbZSsdyqKSQJnM+IIPAY81UTEcumo4KI8WiPCjk4C8mps&#10;6fO767fw7vRBtYFu455HMHn7Jlrhr9k9+ndv9Zr40qyla+kIfaXPdISON4sFJw6B6sh9D26qDqRQ&#10;/7wNiXVJzUsfpMJv1S4K41IbutOlU4HW5Gb5vYEebxWjhL3etgKLZGfE0Ot1Pueqc9bQDARAAAQS&#10;h4A11Dabj353U/mysOkv9PyiWJ/geSDPu8Sfm2pKKP/NqxaCL9Wn3l0x59G15jUuDU26sMxbt00n&#10;+dOf3oO+ShKFU/w5SP7EZOD9QDhPSVJFtiAo6kbkNSRUQCLurLAkaCGJz1MS27VOJ19dRPOuQDab&#10;0fpho5z6m5TWpvuWmZDa0YIaNTtNLrfq/tZ7pbRrndU5vKTUeXuqrqYa6MIZt/9l5h2ShVUzRtER&#10;Ot7srYcK+Tim4gaAmyKxztW8/AN9y8+qdlFEIbVp5RYrSQKsSUekewOFZZ1YwltvOxCLZEf1jijw&#10;oE730AwEQAAEEoeAZdS2w5Ey6j5Kb9fSGhe8oILX8lKFLi/mZhnTwvzum2ax8pJxK+lxyYB15DzT&#10;qtpdMeXRtSYZp6Fn5ncnzwcOLBO8ddtdRs2kGwlWHTL4SWEQi5GvuxK4UWKbPwDKS2govS/Vpkdw&#10;yQarXfEzy94MEmLjZSTymh+6wUj33gX5OMhmM5RJdl6q2w626Mr2V1eSzPeWGBlenkWPH2gTLgGd&#10;Qk2PWg10QRLr/NSBr08d/ubkwW9O0wepMT/Cv9JBli2W3QCohqW4B+BtSFdzNS//QN/ys6pdFMal&#10;NvxvRfu/Oln35Q91X58O/MCP6/Q2+MzoX287CBY6NfrmG1T3kDDDvXDQDwRAAATsQMBB/3KEF0dp&#10;aSl1zMnJCd59+PDhKwtf//a0cpSO5wdbTi48l9BLJ4E/rHg7e1Ben9TzqPabVhjbsOuYno609G/x&#10;pvf1tEQbEJAI7Nx/qmxT0a/vGhUGk7++/uYjE24P3pEu5jvv8LQZO/9t4ZPl9LJIl7sV3X873S53&#10;1sSCycOpksRZ9VIzk7eu1k5aq4QWvmxT+I7vYn7jrbcVA8nNcgfIOC0gSCuEaPlDo6ye7udtcLNj&#10;RuY6HK3k3tKfmvhLW8l1o97ST7TkGGlraSkSPZ95R5om+irBZCHfNkhuZ/U7sr/Hac9KYNSBbetP&#10;tlYcvLitY/yYu1JTU8O4TtAFBEAABExOAGo7rhNECdfA8ajcIq5OCIKktuntNg5XM1vgT3DRW63Z&#10;B82bL1pAwbVxU0mcXQ0cji/gSFls+SkqxKdibSxC0uKzE+gAV9t3jfIVdeh38vU339KjtkeOHKnf&#10;pmrLNWvWBKptuVlqQAtpVy6bFGQgKg0f0l1Q9ApuNjy3Vb1VqG25ZbliVj0uV9ty//NvHyxvv/zt&#10;jXocDnQPalsPN7QBARCwMQGobRtPrmZoktpOxOARc3wJcLV9e1iC+O0AERzoO13Mv7r1tghj+vvf&#10;3gmUxdYyK1fb4dHgue1YRA21Hd6MoBcIgIBtCFimbts2xBEICCQgAartCGPXCarJRUXYEe2qA0Vo&#10;k7rH06xOViGbxSjqkOOiAQiAAAjYmADUto0nF6GBgFkIaK06Evy4Tu/Z2h2R7aoDRWhTWqhEYTxG&#10;ZnWyCtnM5O6F9B8NQAAEQMCEBKC2TTgpcAkE7EYgjMQ2ddFJIUbpWGuZ1ckqZLMYRR1yXDQAARAA&#10;ARsTQN22jSdXMzTUbSfirLdQzLxue+hNt4Qx/ob3/qHnKckwLAd2CazbTkCzUQmZjIScNaxJEi3U&#10;sAMCIGAJAlDblpimKDvJ1XaUjcIcCGgQILU98Mabw8BTvP6fIXVbGGbRpcUJQG23+BTAARAAgXgS&#10;cJSUxHZNtwULFmC97XjOqJ6xSG3raYY2INDiBKC2W3wKYuEA1HYsqMImCICAaQlAbZt2auAYCIAA&#10;CNiTANS2PecVUQnCea3ODOtQ3veiPQRjx/Ge677sfar5XIABAVSS4BoAARAAARCIKwGo7bjixmBx&#10;JDCy00c5P6mWBiSp/V5979JvMuLoAoYyIwGsSWLGWYFPIAACIAACIAACliMgl9rkPKW6SX8/9YuX&#10;f/6jw5aLBQ5HkQDUdhRhwhQIgAAIgAAIgAAI+BH4yTnfP5j+d9rpA9AkJgGo7cScd0QNAiAAAiAA&#10;AiAQPwKU3qYk97CO5ZTwjt+oGMkcBKC2zTEP8AIEQAAEQAAEQMDuBIZ12DnnF69cLT5GiS1xCEBt&#10;J85cI1IQAAEQAAEQAIEWJkC57Xu6bH68+5so5m7hmYjj8FDbcYSNoUAABEAABEAABEBAELqc9zVV&#10;ck9MXY9i7kS4HKC2E2GWESMIgAAIgAAIgIDpCFzRrpaS3CjmNt3ERNshqO1oE4U9EAABEAABEAAB&#10;ENBHQHwhzk7S3Cjm1gfMkq2gti05bXAaBEAABEAABEDANgSonoSKuam2BMXctplTeSCmfpfkH1a8&#10;bUvoCAoEQAAE7ErgkQm3hwwN75IMiQgNLEpg8eVLIvecXvn+ztFr8cr3yEmax4LZ1fa8RyeaBxY8&#10;AQEQAAEQCEJgxnPL6Jf28ePHg1OC2sZVZFcCUVHbBIekdsk3Gevqe9sVVKLFhUqSRJtxxAsCIAAC&#10;sSKgJ7Edq7FhFwRsRIAXc9PbcOgxShuFlbihQG0n7twjchAAARCILgGU/0WXJ6wlOAEq5qYlAqmY&#10;m5YLTHAUVg8fatvqMwj/QQAEQAAEQAAEbEuAnpukFUtuS/4Ir3y37hxDbVt37uA5CIAACIAACIBA&#10;QhAYcEk1vfI95yfVCRGt7YK0vNoeX1CaX7Blwpyy8QXFE+ZuGV/wge3mCAGBAAiAAAiAAAgkOgHK&#10;bY/s9BEVc2OVQMtdCtZW2xPmfOAU3LTRV0Fo7XY3O+gjNhAAARAAARAAARCwIwEq5qZKbtrxyncL&#10;Ta81tGmvrD69el2VldVH3LN69erdq3dWVu8rr+/bbkDv9gP6tr+uz/m5vdvl9L6g+h+/jTL9usLR&#10;s8v02CybnZmZGbSpblN6hkMbEAABEAABEACBxCRA6W1KcuOV71aZfQuobZLaleU7Kys/qSjfXl7+&#10;cXlFRWVleWV5RfnOXS9Mn7xgxqSFT+S/MHPKglkTFs6a1EpwRBV92ewRi/ZEx2IUTUXHIVgBARAA&#10;ARAAARCwLgFaJZCKufHKd/PPoAXUtuA+SxK64eTZhlOuE6eaTtAHcf/+1Nmd5RWVpLorKj6u2FH5&#10;cWXFzsqmVk3q0MtmU1J89OzZozMz6UPm6MKywtH0gR0srPN0odwzP0un2TH6/qF1Tqdz3cP8AH3P&#10;u8h78YOU1S6WDRzQUpcp818u8BAEQAAEQAAEQMA8BKiYm175TouWoJjbPJMS6IkF1LbD0UZwN7c/&#10;v41ib3d+Gyclsh2CwyG0EpyC00GbuzkY7T016fOrqtZM7eHcu/ih2skVFRXPD3PtWbSKVYqQHh6x&#10;SJj2Lh1cmLdn0QiqCUkb89rCYS6Xa9jzVa+NSasrnL5ImLqGzvv1mr5oT4+pa6qqBgpF3qFVWuow&#10;ZebLBL6BAAiAAAiAAAiYlQAtyE2V3LQ4N4q5zTlFFlDbBM4tOHk+m++U3ua7/8HGhpONpLeDgO45&#10;OCdNENLSu1ObvIHZ9LVrek9BqKmtE+pKN+4R+Hkhe2AeJbSLFdXaJJhJdB9gOfKH1xE3RS/q5B1Z&#10;raWfVyEbmPNigVcgAAIgAAIgAAJmJUAvnqQkN4q5TTg/llDbLkpff9Vw+quGM1/SfuJ0/YnTXzZ4&#10;djpOnz2nGhqbIwjISRnvkWKZyMPraKqYmpZvYp1J5kPC82JuO3AuReEubqFahm5gwisFLoEACIAA&#10;CIAACJibAH/lO2luFHObaqIiEKfxjaP+BNPZX9HecIZpa/btma88Xxu9355u5Qo/IpeLSkJYoQjf&#10;qHjET2yLye9p785hKXG2dU/3Oy8cqPU8TsnT5EFahmwQX7QYDQRAAARAAARAwD4EqJ6EirmptgTF&#10;3CaZ1PC1aRwDYOXZiroReQ0JFZCIOyssURaSiA9H6lnBLy1ncE9hz8bSOm9u2vfwpBQpJb9rD9B3&#10;ZcWsRJvlvmW9+EHPFthSgStkgzjixVAgAAIgAAIgAAJ2I0BSmwT3r7tsxivfW3xqLaG2iZJK5YY6&#10;O4fulor+7DnGPF5KMnLx3ryFPLXNqrHZmiSZs/ePmT+1h2vdw6zQRMijwm5ReaeNmT+tJ/XKzCwW&#10;vHXbdEylZUhTLX4twAEQAAEQAAEQAAF7Eeh70R5aJZCKue0VlsWicdCLGMNzubS0lDrm5OQE7z58&#10;+PCVha9/e1o5SsfzNZbqk5n7w4q35z06kZbXKy+v3LDrmB4/Z+bfQgsB6mmJNiAAAiAAAtElMOO5&#10;ZfRL+/jx48HN1p9srWhwcVvH+DF3paamRtcfWAOBOBNYfPmSOI+of7hvGi945+i1u0+k6++CltEi&#10;YAG1TW+3cbia2QJ/gsvldrAPmjcILmpTXrErWnRgBwRAAARAQD8BqG39rNDSlgTMrLY58M9/6Lxs&#10;/42nms+1JX/TBmWBShLKVVdUVdJji+X0H9roZZKaWxWktmkvNTgGAiAAAiAAAiDQsgSomJuW5W5Z&#10;HxJwdEdJSUlMw16wYEGElSQxdQ/GQQAEQAAEokUAue1okYQdixIwf26bg536rykWJWxRty2Q27Yo&#10;WbgNAiAAAiAAAiAAAiAAAhao28YkgQAIgAAIWIIActuWmCY4GTsClsht7z7Rbdn+YbGDAMuBBJDb&#10;xlUBAiAAAiAAAiAAAglB4PP/dnrlUG5ChGqmIKG2zTQb8AUEQAAEQAAEQAAEYkDg28YLaDWSF/bd&#10;igVJYkA3hEmo7fgzx4ggAAIgAAIgAAIgECcCp5rPWVffe/Z/7sVi23EiHjAM1HZLkce4IAACIAAC&#10;IAACIBBbAh8f70k6e92XfWI7DKwHJQC1jQsEBEAABEAABEAABOxGgEq0X6j9FVVpo3SkxafW8mp7&#10;fEFpfsGWCXPKxhcUT5i7ZXzBBy3OFA6AAAiAAAiAAAiAQEsRoBLtvx7KpRJtenNkS/mAceUErK22&#10;J8z5wCm4aaOvgtDa7W520EdsIAACIAACIAACIJB4BHiJ9tM1o3Yc75l40Zs3Ymto015ZfXr1uior&#10;q4+4Z/Xq1btX76ys3lde37fdgN7tB/Rtf12f83N7t8vpfUH1P37rB7tsNrWfXSYIdYWjMzPps7SN&#10;LqzTnBaxV7AG8p5kmQ3g3cS+fPMc9g6d6W1WNpt5kpkpG0FsIz9g3ksGnoEACIAACIAACJiPAC2k&#10;/UzNnVSijdIRs02OBdQ2Se3K8p2VlZ9UlG8vL/+4vKKisrK8sryifOeuF6ZPXjBj0sIn8l+YOWXB&#10;rAkLZ01qJTj8EGfPqaiomJPtOdZj6hr6lrY1U3vsWTQ9iN7WPU9ls0cs2iO1JtH8UJE4Co3gKnrI&#10;J8N79Ogh1NSKAr+utkZg38q2utKNe3r27LlnY6n2LYBul9AQBEAABEAABEAggQgcPn0JlWjTO2u+&#10;abwggcK2TqgWUNuC+yxJ6IaTZxtOuU6cajpBH8T9+1Nnd5ZXVJLqrqj4uGJH5ceVFTsrm1o1+cGX&#10;ctv+U5KW3t3p3Ft7QDwq5Z4VueXaVTwd7ktBK1sycb3O6XSuezggLZ025rWqqipJ5wvC4MF5e/iA&#10;B2r35A0eHCC2B08e3HPPolWyNLl1LiN4CgIgAAIgAAIgEH8CVDpCJdpPfz4KJdrxh69/RAuobYej&#10;jeBubn9+G8Xe7vw2TkpkOwSHQ2glOAWngzZ3s67Yy4qLXK4e6V2psZiczltICe93pwmLRvik9Z6a&#10;9PlVVZSj3rt4pJijDmxJknrhMJfLNez5qtfGpFETUvGCQO3VqlDS03uKyW1KbfdMT1eKbaF7enbO&#10;4J5CUTHktq4pRCMQAAEQAAEQSGwCfBVtlGib/yqwgNomiG7ByfPZfKf0Nt/9DzY2nGwkvR0EOulg&#10;XlH98Dpn3kImkOsKlxYJPaeNY7UmaUzt+oo5eg7OIQFNB3u4XCSTg7SUjZg9591p1J4GypTKtD2n&#10;u6Z3F5PblNruLup878bKSIS8gdncAcht8//UwEMQAAEQAAEQaEkCtLrfk+Iq2ijRbslp0D22JdS2&#10;i9LXXzWc/qrhzJe0nzhdf+L0lw2enY7TZ8+phsbmoAGJFdXPs2y0axipW+UmZqY95R4CJZtJbHvS&#10;1dJBTxf/ln52xBISyohTfclD/vUlXcXktpjaDhDb/JBoFnJb99WLhiAAAiAAAiCQWARodT8q0abV&#10;/VCibaGJt4TaZjzrTzCd/RXtDWeYtmbfnvnK87XR++3pVq6QEWXPWZjHpLB8IRE+Y+zxRUGSwrJn&#10;Gn0HPVPr3zJwvklyk6r3lYaLLUhLk2oXU9uijvcMyjLbTk/WnXLuTshtC/38wFUQAAEQAAEQiA8B&#10;KtF+5+i1VDqCEu34AI/iKCG1aRTHCtsUK89W1I3Ia0iogETcWWFJ0EISrwPZ42jBEKFoKa1JwqtH&#10;+LOJYkUHrx9hG68pkQ4GaelTzoWjpYX/SJB7S8O951lyu7jYP7VN9vc6ncOe52ulsKVM6E4Atdth&#10;XyvoCAIgAAIgAAL2I1D6TQbp7JKvM+wXWiJEZAm1TRPh0jsZDj0t08ZMpvT2XiayKQv97rSeRQ+R&#10;Sh6xSJj2Ln/akW09u9dOz8wcuXhvz2nz2UH1ltkD8wS2JolYpU1NqE5l3cOsNNzXUXKdBLtQVCRI&#10;ep5ezMPEvLyshZeJo5hE73SjHQiAAAiAAAjYmgCVaD9TM2rNkWtRom3deXbQixjD8760tJQ65uTk&#10;BO8+fPjwlYWvf3taOUrH8/2X6lOz8ocVb897dCK9B6a8vHLDrmN6/JyZfwstBKinJdqAAAiAAAhE&#10;l8CM55bRL+3jx48HN1t/srWiwcVtHePH3JWamhpdf2ANBOJMYPHlS6I4IpVorzl67e4TfsuYRdE+&#10;TMWNgAXUNr3dxuFqZgv8CS6X28E+aN4guKhNecWuuOHDQCAAAiAAAhIBqG1cDAlOIFpqm0q0qWiE&#10;lhxJcJ62Cd8ClSSUq66oqqSa5nL6D230MknNrQpS2zaXJgIBARAAARAAgQQk8PHxnlSiDaltp6m3&#10;gNq2E27EAgIgAAIgAAIgAAKqBKhEm1b3e+VQLkq0bXaFQG3bbEIRDgiAAAiAAAiAgMUIUIk2vYCd&#10;VtHG6n4Wmzl97kJt6+OEViAAAiAAAiAAAiAQbQJUok0vYH+6ZhRewB5ttCayB7VtosmAKyAAAiAA&#10;AiAAAolDYPeJbs/U3IkXsNt+xqG2bT/FCBAEQAAEQAAEQMBcBA6fvoRKtJftH4YXsJtrYmLjDdR2&#10;bLjCKgiAAAiAAAiAAAgEEKDSESrRfvrzUSjRTpyrA2o7ceYakYIACIAACIAACLQkASrRptX9UKLd&#10;knPQEmNDbbcEdYwJAiAAAiAAAiCQSARodb8nxVW0sbpfIk27J1bLq+3xBaX5BVsmzCkbX1A8Ye6W&#10;8QUfJOAsImQQAAEQAAEQAAFzEqDV/ahEm1b3Q4m2OScoDl5ZW21PmPOBU3DTRl8FobXb3eygj9hA&#10;AARAAARAAARAIO4ESr/JkI9JJdrvHL2WSkdQoh33qTDXgI6SkpKYerRgwYKVha9/e5rUsN/W8fym&#10;kOP+YcXb8x6dSM16ZfUR3GcdjjZiF5fb7RCc9P+mB+etaOVyup0Ol6upldCqWWheNGNKeeVOP8t1&#10;haNXpb82JzvkcOq9ymZnPbxu2PMVc7oWjh6xSJj27mtj0oyZQmsQAAEQSAwCM55bRr+0jx8/Hjzc&#10;+pOtFQ0ubusYP+au1NTUxOCEKG1L4LxWZ27qWH71hf+mCD/+7pfv1fdG3YhtJ9tIYBbIBJPUrizf&#10;WVn5SUX59vLyj8srKioryyvLK8p37nph+uQFMyYtfCL/hZlTFsyasHDWpFaCwz/8stkjFu0xQkRs&#10;G14vw8OgAwiAAAiAAAiAgG0IkLZec+TaRz/Lp50+QGrbZmYjDMRBZRjhmSgtLaWOOTk5wbsPHz48&#10;wtx2r15XkdRuOHlWMRDJ6h+f14ZuFygAl8PVyuWgdHfvq7MqdlZ6W1Jae8TiveyOwtVjKktKswOL&#10;9jqdLlcPKUlNx0Yu3su7sBx2tl+vdybX3i7PbffsuXcva9xj6hqW5BYz3z2GDROKipjZHlMXDt74&#10;sGjN0yA8uOgFAiAAAhYkgNy2BScNLoMACMScgAVy26yAxN3c/vw2ir3d+W2cpLgdgsMhtBKcgtNB&#10;m7tZjixtzGsLh7lcrmHPV3mlNpWCVFRULMzbs2jE7DJqW1c4fdEeUsZ08PlhrqKHRhfW+fXq5j8F&#10;e4TBayrWTO3h2rNoFesubntq0udXVdFR597FD9VO5qbkDWI+jRgABEAABEAABEAABEDAlAQsoLaJ&#10;m1twUm5b2k+cPMt3/4ONDScbSW9rca4r3bhH6Dk4J40aZA/MczrXFXv1MlfG2XOqqpgqDzZRYv+0&#10;9O5+bbhRfjRvICsQ75reUxBqautMOedwCgRAAARAAARAAARAIF4ELKG2XZS+/qrh9FcNZ76k/cTp&#10;+hOnv2zw7HScPntONTQ2Bw3IScnnkVlse3gdEWZymCWymfJ+WDycmSkmvLGBAAiAAAiAAAiAAAiA&#10;QDQIWEJts0DrTzCd/RXtDWeYtmbfnvnK87XR++1pWqIkCBYq1xZrRjybJ4+dPYd/z0pBZAnvaOCF&#10;DRAAARAAARAAARAAgYQmYAm1zcqzFXUj8hoSKiARd1ZYol1IIqTlDO4p7NlYWkcTTg9CZmZSiTZb&#10;fYRS2uKngAKRhL4wEDwIgAAIgAAIgAAIgEAUCFhCbVOcLr2xOhQtqUJboDoRViIiFo3wUhJahCRv&#10;oZjapsT288M89SW0usjUNeLC3L5eW/QOjHYgAAIgAAIgAAIgAAIgoCRggRUAqZq6vLxyw65jemZv&#10;Zv4tlRX+b7fR0w1tQAAEQAAEIiaAFQAjRggDIAACNiRgAbVNb7dxuJrZAn+Cy8XeIhlk3REXtSmv&#10;2GXDiUJIIAACIGB6AlDbpp8iOAgCINACBCxQSUK56oqqSnqKsZz+Qxu9TFJzq4LUboGLCEOCAAiA&#10;AAiAAAiAAAhoELCA2sbcgQAIgAAIgAAIgAAIgIBFCUBtW3Ti4DYIgAAIgAAIgAAIgIAFCEBtW2CS&#10;4CIIgAAIgAAIgAAIgIBFCZj9KcnsQXkWJWsnt4dc2clO4SAWEACBGBHAU5IxAguzIAACliaA3Lal&#10;pw/OgwAIgAAIgAAIgAAImJoA1LappwfOgQAIgAAIgAAIgAAIWJqAZdT2jBeLguyWngM4DwIgAAIg&#10;AAIgAAIgYFcCllHbNAHzJg8ruD9v7gPD6evTD9w8b/LwgsnD7ToxiAsEQAAEQAAEQAAEQMAGBKyk&#10;tt3OVkOv7DT0ig43Xtlp4BVJQ65KnrV0bcH9wyqWTqS0tw0mAyGAAAiAAAiAAAiAAAjYjICV1Dah&#10;pxezC/zF7Q7BTS9pXzp+1ovr3t91yGazgnBAAARAAARAAARAAATsQcBialsQnG7BSZqbFLdDcAqO&#10;VuUvTZyxdN38+28yT3rbvev5GRNufmsXuymI4iaZDfwQxVEkUzGKIhauwiYIgAAIgAAIgAAImJaA&#10;ldQ2CW3a3Ox/TpdIVNTcroqXJk5/8T3TIo6WY44rH5634p93XOmIlkHYAQEQAAEQAAEQAAEQiDUB&#10;K6ltN9vEEhIH+9pMypspTwrBtXPpRPqkmt52H13zp3F5lGx+YtyDpUeZYOdHnljxMX3+ct2DiuN+&#10;LcUs9Z9WPO+x8Ls1n617kI6wg+tY+QpPAEsN+EH5Fji61oySJ3zoP/0u74lxz3/Ggv34LfLzdw8y&#10;b8c9WPLBgiAp8yADqcar8PyJgNBifeXBPgiAAAiAAAiAAAgkAgErqW3B2crhcJHAJslMepsENyW2&#10;ebkGfTP3/psDJ4yE5uIZhcLIpZQVvqf/F+/P+COpWEfyyNz+grBt62fuj0vXfCH0H52T7FBtyQ0e&#10;OdR11Mq1D47o5jz08itHRpOpu/u6jqx5i0wpGhx79wF5AUkQm4Gi/M01XySN+PP8laM7HvA/eSA1&#10;d+Xap1e9kHOxZlY7+ECq8eoMLRF+BhAjCIAACIAACIAACMSOgJXUNstsewUuU9j0P7GYhG1ut5OJ&#10;cOX21ScfHhF+dvlVnenEL7NucDpLP61mbX45ftZVwgev5s/7RLjhnvF96IhWSzrVqU/fDg7HTzul&#10;0uersljjSzr9TBD2f3nMM5ynwVXXJblc9UcOS04EsalwVGrpcFx9Gd0JyLf+11xKNxNBt5ADBcbL&#10;7YUMLXZXHiyDAAiAAAiAAAiAQCIQsJLaZnra0UpMbLP/NzPp7WT5bRctVOJ2OXgtt3JzOvdtmnUL&#10;1WDMXFxK57galkRtp5F3SFpWtaWei6BjJ6bmhaSUjpQIl6ltOhaGTVHKG96CD6Qar+Ex0AEEQAAE&#10;QAAEQAAEQMAgASupbW9oTHWT5m4trgVIYtvpbE3PTYo1Jiqby9VtUME/qPyD7/9vWBdqRKUXm7cJ&#10;SV26HVnzHC/mpk21pR6ennz2sYP1lC3mytu7hWHz6yNf6BlU0Sb4QKrxhjEKuoAACIAACIAACIAA&#10;CBgiYCW1TclsT2ykrPn6JA6hiWW6KavtFlqpxPLTq67rJHzxr09YPlt6INLtPrTlpcIjXceMevLR&#10;IV2/eP+ld750u1Vb6kR5ZOcOsiAv5+Ad9duUWtKTkZ9u0zmsr5l6mN6FCFXjNTwGOoAACIAACIAA&#10;CIAACBgnYCW17WDlyy5ajIQXkNDbbSix3Zp9clKWm1V1B2z0gODUaTfQw4tUSfLCu/uumraQHoj8&#10;av1zmw45r/rVbR0cXa7/1Q307OOb6w+rttTJs1OXA2+OH072O418lOxLvfTbpJajRv6M/Jw+fqug&#10;qNvW4UTwgVTj1WEVTUAABEAABEAABEAABCIlwFRqeDZKS0upY05OTvDuw4cPX1n4+renlaN0PL8p&#10;5Lh/WPF29qA83oxW9yu4P29IRicqGRFX/RM3prxpoRKW9N70yaHpS9fNu9/TPqTxqDSgdfSoHJzW&#10;EuEFKlHZPluR98qhMb95km4GzLK09pArO0UlNBgBARCwN4EZzy2b9+jE48ePBw+z/mRrRYOL2zrG&#10;j7krNZU9jI4NBEAABGxGwFFSUhLTkBYsWBAttU0vjGymWm0xj92KFZAw3U2p7dakuV1Ol9Mx88V/&#10;mlxt86X6jjn9/qRAJdeDH7r204V/4cfp2yHzWA4+pvNiyDjUtiFcaAwCCUsAajthpx6BgwAIBCFg&#10;JbWtZyLjrLb1uGSDNlDbNphEhAACcSAAtR0HyBgCBEDAcgQsU0liObJ2chhq206ziVhAIHYEoLZj&#10;xxaWQQAErEvASk9JWpcyPAcBEAABEAABEAABEEhMAlDbiTnviBoEQAAEQAAEQAAEQCAeBMxeSUKP&#10;t8cDA8YAARAAARCImAAqSSJGCAMgAAI2JIDctg0nFSGBAAiAAAiAAAiAAAiYhADUtkkmAm6AAAiA&#10;AAiAAAiAAAjYkIBl1HbWpGVBdhvODEICARAAARAAARAAARCwPgHLqG1CPW/yMHqd5NwHhtPXpx+4&#10;ed7k4QWTh1t/ChABCIAACIAACIAACICAbQlYSW27na2GXtlp6BUdbryy08ArkoZclTxr6dqC+4dV&#10;LJ1IaW/bThECAwEQAAEQAAEQAAEQsCwBK6ltguwQXPTudrf4yS24ypeOn/Xiuvd3HbIsfzgOAiAA&#10;AiAAAiAAAiBgZwIWU9uC4HQLTtLcpLgdglNwtCp/aeKMpevm33+TVnq7bHZmlrjN+vNs+jq7TBDK&#10;vB9iMbMxNR4Lh2ETBEAABEAABEAABEAgZgSspLZJaNPmZv9zukQiouZ2Vbw0cfqL72kgKisuElw9&#10;pq6pqCh4YE5FRcWc7JixhGEQAAEQAAEQAAEQAAEQ8CdgJbXtZptYQuJgX5tJeTsoGgrBtXMpewlO&#10;QHq7rnD0Q+ucTufexSMyZ29RzTpTk0yW/M7MHF1Y589GPJXJkuGC+FFsIBoZPXu2p9fowrLC0Tx3&#10;HtAf1xoIgAAIgAAIgAAIgECiE7CS2hacrRwOFwlsynGT3ibBTYltMd/Nvpl7/80Bk5k25rWFw1wu&#10;ym2/WzXn+sC5JhE9YpEw7V3KeS/M27NohKispS1tzOQ8QSgqLhPKVi3aI+RNHpPmObenJn1+VdWa&#10;qT1Ixz9UO5m6Pz/MtWfRKr/uiX5pIX4QAAEQAAEQAAEQAAGWGLbMxjLbtHs3luAWi0nY5nY7mQg3&#10;ttWVbtwj9Bycw0R09sA8p3MdKWv5lj1nYZ5Q9HDWw0VC3kJZDQrvk5benRrnDWS1KV3TewpCTW2d&#10;MQfQGgRAAARAAARAAARAwN4ErKS2mZ52tBIT2+z/zUx6O1l+20ULlbhdDl7LbWxjVSYjxUKQh9dR&#10;zwC9TCKcGew5bRzqvY2RRWsQAAEQAAEQAAEQAAGx6NlyG1PdpLlbi2sBkth2OlvTc5NijYnhjVWZ&#10;0BOU3u01qViEW6orXFok9OjRY8+i6cqqbsNDoQMIgAAIgAAIgAAIgEDCEbCS2qZktmd+SFnz9Ukc&#10;QhPLdFNW2y20MhxLWs7gnsKejaV1oq72ew7S82zk9EV7ek6b/9r8aT2htxPuZwMBgwAIgAAIgAAI&#10;gEDkBAwr1MiHDNuCg56FJGHtbuYFJPR2G0pst2afnJTlZlXdRjf2FGUeLyUZuXhv3kK/1HZd4fTF&#10;e53is5HseUkqOUF+2yhgtAcBEAABEAABEACBBCfAVGp4CEpLS6ljTk5O8O7Dhw9fWfj6t6eVo3Q8&#10;vynkuH9Y8fa8R9nSfrTR6n4F9+cNyehEJSO+AhimvGmhEpb03vTJoelL19Ha2yHNogEIgAAIgEAs&#10;CMx4bhn90j5+/Hhw4/UnWysaXNzWMX7MXampqbHwCjZBAARAoGUJWCm33Upwv199ZEN1/fpdRzbu&#10;Orpx17EN1V9t2H1s067Dm6qOuhzKX98tSxajgwAIgAAIgAAIgAAIgICVctt6Zgu5bT2U0AYEQAAE&#10;YkEAue1YUIVNEAABqxOwjNq2Omj4DwIgAAK2JwC1bfspRoAgAAJhELBSJUkY4aELCIAACIAACIAA&#10;CIAACLQgAajtFoSPoUEABEAABEAABEAABGxOAGrb5hOM8EAABEAABEAABEAABFqQANR2C8LH0CAA&#10;AiAAAiAAAiAAAjYnALVt8wlGeCAAAiAAAiAAAiAAAi1IwDJqm95uE2RvQYIYGgRAAARAAARAAARA&#10;AAS0CFhGbVMA8yYPo9dJzn1gOH19+oGb500eXjB5OKYWBEAABEAABEAABEAABExLwFFSUhJT5xYs&#10;WBCtN7eTzh6SkexwNwuOVvS+eXphu/g692E3ZnTJmrwM77WJ6TzCOAiAAAiEJID1tkMiQgMQAIEE&#10;JGCl3DZNj0Nwkcp2i5/cgqt86fhZL657f9ehBJw5hAwCIAACIAACIAACIGB+ApZ5lySlsSm3PTQj&#10;maQ209xupyi42dZ70rL59980/cX3VNPbZbMzH17HbipuHDds/ap1w56vmCPMznpY/JBtZILqCkev&#10;Sn/NWB9BCK9XoF9lYflsJD60BQEQAIEICSC3HSFAdAcBELAlASvltp2iuHaz/zld4mxQlpuUN4ls&#10;ktoa01NWXCS4ekxdU1FR8MCcigqDCttntGz2iEV7DF8C4fUyPAw6gAAIgAAIgAAIgAAImJOAldS2&#10;m21iRtvBvjaT8nYQVQrBtXPpRPpE+W9/ypRYfmid0+ncu3hE5uwtlB7OyppdFtAkM5OOZ2aOLqzT&#10;miOvnXUPe1rRgYBedIzs8E0cJaAXNy/2zfS28Iwr+jZ69myP2dGFZV5rQdwy5yUFr0AABEAABEAA&#10;BEAABCQCVlLbgrOVw+EigS0Wk9BDkiS2XbyYhL6Ze//NAfOaNua1hcNcLsptv1s15/rAaSfhO2KR&#10;MO1dynkvzNuzaIRSint7eO0Me77qtTFpqr3qCqcv2iPm0CueH+YqeohEsn8vafS0MZPzBKGouEwo&#10;W0Xp8rzJY9I85/bUpM+vqloztQfdHjxUO5mb2rNoleIGAZcvCIAACIAACIAACICAVQhYSW2zzDbt&#10;3o0luMViEra5qY7bd0on/brSjXuEnoNzmNrNHpjndK4jCRxyC9KLK+PsOVVVTJVrWsqeszBPKHo4&#10;6+EiIW+hrBCcu5KW3p165g1kReVd03sKQk1tXUin0AAEQAAEQAAEQAAEQMCMBKyktpmeprX/WGKb&#10;/b+ZSW8ny2+7aKESt8vBa7mNbazKZKRY/PHwOuqpU9iq9GKJbKbXHxaNeSpFtPX2QEpvC0LPaeMM&#10;PahpLDa0BgEQAAEQAAEQAAEQaGkCVlLbXlZMdZPmbi2uBUhi2+lsTc9NijUmhjdWZcKqPzxbsIy0&#10;zLZ6r2z2FCZtrBQkeJq8rnBpkdCjR489i6ZrF4sbjgUdQAAEQAAEQAAEQAAEzEbASmqbktkefKSs&#10;+fokDqGJZbopq+0WWhmOJS1ncE9hz8bSOjIlPruo64lE9V78MUdRO/NSEOXme0ZTLPHuOW3+a/On&#10;9YTeNttPBPwBARAAARAAARAAgWgSMKxQozm4QVsOehaSrbTdzAtI6O02lNhuzT45KcvNqrqNbmL5&#10;By8lGbl4b97CIKltqusWqE6ElYio9qLE9vPDPFUpD6+jhLlYj+3rtcXrG2ntxXud4rOR7HlJqmRB&#10;ftvovKE9CIAACIAACIAACFiFgJXeblNwf96QjE5UMiKu+iduTHnTQiUs6b3pk0PTl67D+9utcuXB&#10;TxAAAfsRwNtt7DeniAgEQCByAlbKbbcS3O9XH9lQXb9+15GNu45u3HVsQ/VXG3Yf27Tr8Kaqoy5H&#10;68hx8IISadls/kFnhUkURocJEAABEAABEAABEAABexGwUm5bD3nktvVQQhsQAAEQiAUB5LZjQRU2&#10;QQAErE7AMmrb6qDhPwiAAAjYngDUtu2nGAGCAAiEQcBKlSRhhIcuIAACIAACIAACIAACINCCBKC2&#10;WxA+hgYBEAABEAABEAABELA5Aahtm08wwgMBEAABEAABEAABEGhBAlDbLQgfQ4MACIAACIAACIAA&#10;CNicANS2zScY4YEACIAACIAACIAACLQgAajtFoSPoUEABEAABEAABEAABGxOAGrb5hOM8EAABEAA&#10;BEAABEAABFqQANR2C8LH0CAAAiAAAiAAAiAAAjYnALVt8wlGeCAAAiAAAiAAAiAAAi1IAGq7BeFj&#10;aBAAARAAAcsQ6JQ3c7G05fcK4nevfF/DxdotdTZTDOTrNTOvk9sd6IbbzT1lpy0DF46CgK0JQG3b&#10;enoRHAiAAAiAQDQIuN29bhqaFNISNSOlPTZD1jBj7GJS3P6yWGezwOHIus940tDps4YHCu7Ow8cN&#10;TapePaWg6IgjpMNoAAIgEAcCUNtxgIwhQAAEQAAErE3A4ahcPpVt8zcc04qEksrDZzExfGzDfLGt&#10;1D5jrEwW62ymkrTulHcjtz5lCpleXS0ISVdmdvZrSHltUWsvq3RAalv7koP3diIAtW2n2UQsIAAC&#10;IAACLUcgS0x/H9uwau1hyYnDa1cxfZ409KYs7zGdzQLjSE4m89Xr1x4RlXRFFZPbycm+dkzHi1p7&#10;eSWkdstdBhgZBAIIQG3jogABEAABEACBKBDIymQVJMd2VXE1zDeH40jVLpYOz8j0yG2dzcJwKGvi&#10;dDGvXRFGX3QBARCIHQGo7dixhWUQAAEQAIHwCfgeB/R/0FDrOI0kVk3LnmRUe4gwfIeC9qS8cnJH&#10;LrZ9iW3e4zCX2x2TqcZaZzP1oY4eJTsZN3pqtUXVfuzoUU9bip2qWFBDEqP5hVkQiIQA1HYk9NAX&#10;BEAABEAgagToWULJlt/jgOxBQ88KG1rHqSOdWqJ4PnHJErnNqDmqbkis8xDqjyrFNsnto/V0xlP0&#10;obOZyhiOI0XrWfHI0OlLltAthVgh7tH29NjlxLEZVNGNGpIYzzLMg0A4BKC2w6GGPiAAAiAAAlEn&#10;QM8S8kXrSDuKeVv2OOCUKey5xOrVbIUNreOsi5jZpY0W4+CPJ05hTxEKkk1Vb/naIGzTWE0v6jFG&#10;aLBimewpTeJT4KnhzhK1Nq8X964AaKW4IsSC7iBgcgLO0nA3HljI3iaPH+6BAAiAAAiYhoD8WULP&#10;k4VU91w0d6pfylZsJT/Ong5kq3UwqS21pEVERMHtb1MRamex+oM2v6cNTcMjwBEetWebSzcgrEBc&#10;vNNgWpt/K1Zve3tSInyi9HimeeOCZyBgbwLIbdt7fhEdCIAACFiKgFjcTMvtLfNkplnJhPSCGK3j&#10;gsDLMyiTLbb3bp7CEtGmKgWZdiWVHuE6HmJVNVVn+y/Jx8blmt5TYq2zmd5ZoyX/aNVB0tp8dW36&#10;lt13VK/mipxRzLgRr7nRSxPtQCA2BJw54W7cn5C9Y+M2rIIACIAACNiRgDfHzJe3FiU3E9FSpYfW&#10;8WAs4pK3pqwzr85WroBNYjvzSl7RTblnnc10Tq1nyT/5moN8lcAqz7IkgasE6rSMZiAAAlEkgNx2&#10;FGHCFAiAAAiAQPgExGysX46Zv1Em8DUuAcd5wpgKSTxF29LLZQJthu9fqJ6itGVyW55KJ0HMxba/&#10;Ag7dLNRo7Lz42khfDYmeLmgDAiAQfwJQ2/FnjhFBAARAAARUCEgVI+5evfLp6UXxyUXvknmsvdZx&#10;75rWVEgyUXpHuudhQf/VA2PKnfLuvFB83HBfNYkoiNmNgLygXE+zkK56Xxvp/4Z2vkqg39revlUC&#10;Q9pEAxAAgVgQoEe81avZQg5Gz0dSG6okCd5y+PDhKwtf//a0cpSO5zeFHOIPK96e9+jEkM3QAARA&#10;AARAwAwEZjy3jH5pHz9+PLgz9SdbKxpc3NYxfsxda9eupWU26Nk/tp6d/2J+rBB5eaXWcW7Nb3FA&#10;2QDcpqpL4kvUxWcKZet7BHe+U95M1kH0J7CliofUKMC4zmZBPPF4Xq90wxeR1FnDVTNcMPABBBKE&#10;AHLbCTLRCBMEQAAEzE6Aqj64LGZPQ4oL/3k2r17UOs6bUXkJX/VP2kjlSjbVg/eUVEdtTRLykIpf&#10;5F4wH7yLh0g+6GymNWGiWFd/bSSl+dcW+K8SiFdLmv3Ch3/2J4Dctv3nGBGCAAiAQHwIRJjbTk1N&#10;jY+fGAUEQAAE4kkAue140sZYIAACIAACIAACIAACiUUAajux5hvRggAIgAAIgAAIgAAIxJMA1HY8&#10;aWMsEAABEAABEAABEACBxCJg9rrtRybcTiuTJNacIFoQAAEQsCyBSNYkQd22ZacdjoMACAQjYGq1&#10;TY5fdNFFmEAQAAEQAAELEQh7BUCobQvNMlwFARDQT8Dsalt/JGgJAiAAAiBgCQJa621DbVti+uAk&#10;CICAUQKo2zZKDO1BAARAAARAAARAAARAQC8BqG29pNAOBEAABEAABEAABEAABIwSgNo2SgztQQAE&#10;QAAEQAAEQAAEQEAvAahtvaTQDgRAAARAAARAAARAAASMEoDaNkoM7UEABEAABEAABEAABEBALwGs&#10;SaKXFNqBAAiAAAhEhQDWJIkKRhhJWAI7duzQE3vfvn31NEObOBCA2o4DZAwBAiAAAiDgIwC1jasB&#10;BMImQFJ7yVslerpPuWMABLceUHFog0qSOEDGECAAAiAAAiAAAiAQHQIXtG2lZ4/OYLASDQJQ29Gg&#10;CBsgAAIgAAIgAAIgEBcC7c5rpWePiy8YRBcBqG1dmNAIBEAABEAABEAABMxAoF3bVnp2M7gKHzgB&#10;1G3b5Er4w4q3bRIJwgABELAygUcm3B7Sfa267Y59/jdkXzQAgQQnsOsfj1RUVOiBkJWVNWTURD0t&#10;0SbWBKC2Y004TvZJbc97FD9UcaKNYUAABFQJHD9+/KKLLqKvwfloqe21a9cCLAiAQHACpKH1q+2H&#10;5r0EnmYgALVthlmIgg9Q21GACBMgAAKREZjx3DK67Q9bbc//8yuRjY/eIGB/AmNvHahfbWNNEpNc&#10;EFDbJpmISN2A2o6UIPqDAAhETCBCtT21AHm4iOcABuxOYMaEmz/4UNd62zdcR2IbS26b4oKA2jbF&#10;NETuBNR25AxhAQRAIEICEartUVN/F6ED6A4CiUBg4YxJf9+0NXikvxp0DaS2eS4GqG3zzEVEnkBt&#10;R4QPnUEABKJBIEK1jackozEJsJEQBOhZyZf/WaYV6r03Z+P5SFNdB6ZW2+6Db0wes7yme37h0lEp&#10;DsfBNyaNWS7QN3emOKIFcdszubM2DSoofqy/I4RNavnkZrZg4g135n7wxubcpzY+3l+lC/eZvHzp&#10;zhTJSfe2ZwY/qdklKrG0jNquKxw9onZy1ZzsqMTAjUg2Az9EcRT5QNE1C2sgkMAEIlTbqampCQwP&#10;oYOAMQJaL5XEKySNcYxLayust11TsvVQXGBoD+J2byvbJLjSx6/auPGJ8Y9v2rRJVWprGXD0N9yl&#10;hQNuweHTxrwWXfnegrFgaBAAARAAARCIDQEqFCFh3eS/QWrHBnakVp2l4W585JC9I3VQELp3F5a/&#10;ul1hh1LIk3JzBw0alJs76Y2DbjpL+WP6dtIzz3iOT3pj2xuT6Ag7+MZBRXfqLfZ9RvozjKe72JLS&#10;2HRqm5uZZZbdB9+cPGuz0+msXTlm4LNbxYHoNDvldUM5Sslc+dDcuKKLz3M6TQNOmkSeSweliHgv&#10;I1vZ7MxMWiEoM3M2j46+H11YRx8oWSw75tdGPDm6sHA2daSNtS+TffaYmV1YOFq0zO0pNuW42j57&#10;W46ePZsGJVNscPqcST5vkXmpZkFzlIAwQ0ZkBCraggAIgAAIgIDJCJDgfnD0oKbmZr7TZ9Rqm2yK&#10;PO5YIbc9YMCgTWWS9hXl77ZnqcJkUAHlmAvzheVjJnPBTVvNvrSZxcWrxqeTMp5Vdx81eCrXVbP8&#10;Vb/uB9+Yu7yG8tTFxdnCptDz4nCkjFpakOtyUW67kGpOvD3kbmx8Krd25ThJGdcIA1ZtJC9UhuZ1&#10;JuRYwaCa5WOe9TlW0+2+4uLNm6kCJaI6mbLZD9VMe5eWB3p3Ws1Dot7OnrOw+6JVZULZqkXdF4pF&#10;H4FtxJj2LKpl6wpVrJkqLBqRWSx9pr58K1q0cfCaiooqsjfCI+UlfBo2VfBKLasmC0V7vA32FAmT&#10;q6qq5lwfdEKCjBIYpo6IQs8+WoAACIAACICAaQmQvP7fe4Y2NTXTV0ht006TMyfcjYcUsnc0Ir/m&#10;7vx9f3nTV01y6M2/bBK659/dj4x3uWZAd8FXa9J9wDVU4d2lazc6NSibNUhJ6y4I+w7IalEObS2p&#10;EahhF4ejf/agCBzcXkYJbz6KolZEdCNF9MJvk4amo/2yBzmdm8ukrP2gbEXteFj1J2XFRT0H56SR&#10;/bQxk/OKikWhnD1uWs3DWQ/XTBsnFlirtqHjPT3n03IG95Q+pxPe2jpPFHmTxzDTZK+n76B4Tstm&#10;IF5q6TEj2pEa5A0MXf0dfBRFmLoiimD60RUEQAAEQAAEWp4AiezHxt4Eqd3yM6HtgRVy26KkFkq2&#10;KstBeFSisq6pUz8ZEr2oxcPcDh3YF0ZPVo8ybjAVltBzk9Td7z4gDHMqXfYsHsnrQR4u8gpl0s89&#10;XD24Chc3lTY6Bu+Z3pW3Skvvvqf2gKKHPpt1tTWSGR1DBjQJNkpAmOEMgD4gAAIgAAIgYC0CkNom&#10;ny9rqG1Hyp33dVv+lxI1mKLm7Z7mWwDEEPGDdTWG2ssb8wy60Y3Vo6zaSJUkfJMvXWLUlEb7vOdZ&#10;OQjbqqpeE3PRYhFJnlhO4tlU2hgZXVUy67OpKtQNjB1slIAwDdhFUxAAARAAARAAARCIBQFrqG2K&#10;nOouamtrOQJePcIfnZTXZugEJBWf8JVGPFtKWrrLRZ/9Dga32C+birk3ibUg/HHJwMcxFQbkdS/e&#10;HpoPQcqfrdQZGhV5DMwrWsqfYZQ9NriUikjmUDkJP6PWRtcAezx6nVStIEuUs776bcpbrlok1W3r&#10;ciDoKHWF/mHqsohGIAACIAACIAACIBBTApZR20K/u+mhQ86CUt1LC/O7b5pF9RhhrMBN3Wfmd6d6&#10;joEDywRv3TZLnw8SFAeDo6ey78e8bgwet5Ke2gyZqGaeFwyiUcjzcStrBxVEc+1w7q34sOAItnII&#10;PS05n1LbdYXTF3Vn9dZUyN190XSmtwPa6LzGeuYJS2WW/Xrpt+lrWZwuq9vW5YPKKOIaJlsCwgyn&#10;ykeXC2gEAiAAAiAAAiAAAgYImPrtNgbiSPimsX+7DaXKl6a/6ylNiQ7vWLwcJzqewQoIgEA4BPB2&#10;m3CooQ8IgIDdCZg6t82XrA7c7D4ptoiPpZzZkt7yjRbqXr2PneAHM0dsHPxuVN9DaQtyCAIEQAAE&#10;QAAEQMBOBJDbtslsxj63bRNQCAMEQCB2BJDbjh1bWAYBELAuAaht686dn+ekth+ZcDt9tUk8CAME&#10;QMCaBOY9OvH48ePBfa8/2VrR4OK2jvFj7kpNTbVm0PAaBEAABIIRgNq2z/Vx0UUX2ScYRAICIGBZ&#10;AlDblp06OA4CIBATAlDbMcEKoyAAAiAAAloEkNvGtQECIJBQBEz9lGRCzQSCBQEQAAEQAAEQAAEQ&#10;sB8BqG37zSkiAgEQAAEQAAEQAAEQMAsBqG2zzAT8AAEQAAEQAAEQAAEQsB8BqG37zSkiAgEQAAEQ&#10;AAEQAAEQMAsBPCVplpmI0A+s/RchQHQHARCIFgFajTS4KTwlGS3UsAMCIGAJAlDblpim0E6S2s4e&#10;lBe6HVqAAAiAgA4CZZuKJo29W0dDZZOXVr8KtR0GN3QBARCwMQGobZtMLlfbfVLPs0k8CAMEQKDl&#10;COzcf4rU9tQJ94ThwuIVr0Bth8ENXUAABGxMAHXbNp5chAYCIAAC4RNo08oZxh7+eOgJAiAAAjYl&#10;gNy2TSYWuW2bTCTCAAETEOC57d9OGROGL79fUhh2bnvt2rVhjIguIAACIGByAlDbJp8gve5Bbesl&#10;hXYgAAKhCHC1PWPauFANVc7PW7QqbLWdmpoaxojoAgIgAAImJ4BKEpNPENwDARAAgZYhEEYZCXVp&#10;GV8xKgiAAAiYmAB+M5p4cuAaCIAACLQcgTatnWHsLecvRgYBEAABkxIwtdp+Y1LuIP8td9IbB93u&#10;6LLc9kxubu4z23SYpZbcnadXPkNfqY+qJ+6D5DjzVH7WvS1Yl+hGFIY1VfcC440wCjf1F1mTh4xS&#10;lGZT8sprPspXSBg80QUEbEDgbJMrjN0GgSMEEAABEIguAVOr7Ttf2rxp06aNT+VSzLlPbaTPm1+6&#10;M8XhiC4CndZIKZZtElzp41dt3PjE+MfJmcf7G/DE0d9wF52OxahZhPGqenXozb9sEgZl9xNIdA+c&#10;WyIIJXMHDtS6aQknrn7Zg4RNf3nzUDh90QcEQMCfwNlmVxg7KIIACIAACCgImFptB86WW8obu2lj&#10;iVKWHhXTxpOeeYYyyuyDN6nM29IR3kphjU6Kp54pk53Q6kLjvjl51man01m7cszAZ7fKEtVSF/nQ&#10;zGTJXJ4I5/7Is8KBo/BYcidNIofl3oaRS+bGKYFMg3qT7My8HBHx2CaGr/TZiyJIvBItVVacKt8U&#10;MpqceHV5DYnt/g669dhcOECora3tVlAsv2mJ0HkyTHK7Zvmrev5Sgd8FIAACwQnIpXb2NX2D7PKW&#10;oAoCIAACIGBtte1wpFwzoLtQU8cE7PYykr/dunbhIdXsS5tZXLxqfHrtynGsLuTgG5PHLBfyCykJ&#10;XTCoZvmYZ+UKjM7OXV5Deeri4mxhk4dJkC407qilBbkuF+W2C4sf6+9TpdueHbO8ZlABz8HzoT3+&#10;CANWbSR3XArxF8yxmm73FRdvFhP4YV+pjpQ77xskCJvKtnnU7X2SNQkR3TPMqruPfH4qV+keH1cr&#10;XrnUDsQrUeWWN82a7HeTc+jAPkHMbIu3AWNKiM9Tgn+byJ1n2W1h3wFkt8O+gNARBLwEzja5pX3D&#10;B1u1wNApeUvwAwEQAAEQsLbaJu+7MLm9qWy7QOLN5coVxRvbug+4hopM6Gy6y0Vq69DWkhp2jGlx&#10;UmBO52bqIm3SWZ4N5VvwLuqXjqj4uYJU1IqI/qR07absF2wUMe8r7xBe/Um/xwqooOLJwU9S2UbB&#10;Y15AEiLRJ+5zSlr38LRpkCj43QVlr5W3DQfrap2ev6WkUJEQu6egVspbi8idpz9AiHdj2EAABCIi&#10;oCgjWbvpw0BzdFDRLKIh0RkEQAAE7EjAYpUkbAq8cvtgnacsgc+LJ8ndhWlJnvtmZR/jBlNJw+An&#10;N9O3WglPUXF6Np1dpPZiutbwZnQUowNItxDd8+9WyHejpoK0D4yCMtNLC9iNzZODGXbFs6c6WUXF&#10;eSS3ozjRMJWwBAKLtt/dsEVOg74NbJOwuBA4CIAACGgRsJ7a9hSTbPrLX/YJ3dNSpMA8AkvUdPw4&#10;K/tYxZ6t5BslUVUpMNXu3XR2kdqL2t7wZnQUowNQRQc9jZienl6zfG5gwbpRa1rtVaPgyXjaqIZG&#10;8fcEnayi4rxUXxStYGEHBBKQQFOzO3B/671SjoI+qDZIQFAIGQRAAASCE3CWhrtxuyF7x2ICSLdR&#10;YrWmxlMowoeoKdlKiwNKFQ5iBpyOsQJe6WFBn0r2nuUrb/AteBf1QPplUzE3q2vhS9oFLPwX2MvQ&#10;KOE8JUkPdFJNevf8mUtn5ncnvf1m1NdM1GLleRZTfCpURVunpPEin0AmviX8ouE83QbI7sJicQHC&#10;JggkBIGmZpfq/to/P6Bd62xCoEGQIAACIGCEgPVy2yw6UeN6q7I94XbvVkfLyY1bWUs6ky0TKFY1&#10;UCkJlTTQwUEFS+WPHtJZkqJ0duDAMsFbtx28iypVKnt4rDC/+6ZZrF5l3Ep6XFIrgy51D2MUIxMq&#10;HHpz7spa56D7RlHV+Kj7BlE1zdwYrIinGgUltvmjorx6h/6y4LdIoqzIRyuiyJ3fzm6ekNo2dMmg&#10;MQioE2h2ucPYQRMEQAAEQEBBwEEL6YUHhbLa1DEnJyd49+HDh68sfP3b08pROp7fFN641IsS0s8O&#10;nLVpUMHmx9nqIJQZ5doupNINe0Tzd/zDirezB+X1ST3PzK7ypUgKl9KdQPiLrgQJUFy4kI2QyFeC&#10;mS8A+GYVAjv3nyrbVHTXqDvCcPj1N996ZMLtwTvWn2ytaHBxW8f4MXelpqaGMSK6gAAIgIDJCZg6&#10;t+3/HknPd6TYBgestmFyynCPE+hCyXZaskS2OEyUyWynFb0pre9ZFDLKxmEOBBKMgFatSPDjCQYJ&#10;4YIACIBAaAKWzG2HDivxWlgit51404KIQcCSBHhue8SI28Lw/t1330FuOwxu6AICIGBjAqbObduY&#10;O0IDARAAAZMTaHK5w9hNHhTcAwEQAIH4E4Dajj9zjAgCIAACFiAQxiOS1MUCgcFFEAABEIgvAajt&#10;+PLGaCAAAiBgEQLNza4wdosEF76bbnenvJmLacvvhVuL8DGiJwgkFAHUbdtkunndtk2CQRggAAIt&#10;TYDqtgfeeHMYXhSv/6e967ZJbQ+fNX1oklC9esryypgsrxQGdnQBARAwMwGobTPPjgHfSG0baI2m&#10;IAACIBAzAjFV25LYFY5tmF+w9khslhMNwgZqO2YXDgyDgG0JQG3bdmoRGAiAAAiYk4Ch9bZ75S8e&#10;m+FLJLvdvSYuoQO0UXJ5WSXUtjnnOGZeKa6HmI0DwyAQTQKo244mTdgCARAAARCIKQGHo3L5VL5R&#10;HQcKOWIKG8ZBAASiQwBqOzocYQUEQAAEQAAEQAAEQAAEAgmgkgRXBQiAAAiAQFwJaFWSrF27lvlR&#10;vZrS1vRfWvuDPY0o2/iDifw4lW3PLToinXT3yvcUmLBDrKa76Ign8+2ttGYHqzLFJxwD2gSJX25Z&#10;rBUXVJ+S9HdApcqFl0DIAwwO3dfe08n3UKaOYMU6G8FXdKNE6oXs4ywekTFXL9QJMjQPJ0iYsiog&#10;0b2KznKSIadJ63oIPmhcr2wMBgIaBJDbxqUBAiAAAiBgJgIZYxcvnpnXycD6eqTwZFKbYkkaOn0J&#10;LdGniOrKcUtk8p21CbmKn8Iy6zMxMxBWgAMZY5f4GfeTzqECJFWav9grzQMG0xmskDx8lkfdC0LG&#10;WIrUT61mjCXE/rYzaVAZHxaCok3IoYOESaMvkU0Ssz7rpmS1687oNBlia6YLHb4kEAGo7QSabIQK&#10;AiAAAmYmMH8KbfM3HKPEJ8tMHymaS9XZq6uZy5QK5ZXagf6TjBNVJeWdWRvapvA+SkGZlCQu28ca&#10;iKOwJplZQYCQ6OV6lUx7LJPpjKH+CXdBasaNSw5kjJ3F7xlIPWeSHeagX4BaQ2dNlB4D9RiUYtcd&#10;rJAx9MpdIhBOI+PGWeOG1q+ewo7w4JOuzOzklt3SZGRkiB7yEDjCpKHjpNuekEMHCZOU/jhOjTLo&#10;HBFNgZCR4fenC85Dc5pUrwdDbPltDNvY3ZyB2zkz/9TAN0sQgNq2xDTBSRAAARCwP4GbsgSHqLH1&#10;r2NN+ukmJuP8SkfoQUouMZOG3tRLJqqoEbdMo6xdL8rJoFsW08jMtFSyQs9oLvNoeU9PVv9wI2sm&#10;X37b6wCNL1Pz4nchAyRh6rWnXHHFYLCrPLU0FVUii6T61R6Dh6t2ifca/pv/ior0LKoXIQvBwNBq&#10;YWaJkyTVCHmmoMBzzxPoiKFpEiW6LrZC5+SOfLCkZNW0eqgrAudBIEwCUNthgkM3EAABEACB6BKg&#10;6gL+kkYDZj2KeFfVYf9OFe+JCdyOyZ2l48cCGgUbx5M0FZS9SHBz094tOVlM0Hqc56nTxd7Klo7J&#10;lENlGp0nmPUEyO1VV6msuGIgWKH+qIJIdVVFsHir1ysXL5cQsjSwjqG1wqQbElHkHtvwnp8HdOOh&#10;JvuNTZMhtp4/l2BBGwM/YGgaHQJQ29HhCCsgAAIgAAIREuDVC6RJo/GHfo8IjsClo0dVMsAG7Xlz&#10;qHzdQgMBijJd92CRB6t7KGVDv6GDhhmrfLJhtmHHio4gEC4BqO1wyaEfCIAACIBAVAnwlbSZJKWa&#10;Yl9OOugYnjKJgPY8FxuY4dXtMGVej9ZTa6Ur3poKyRAX5VRI4qux9iwIHpBD1RUgt6dKIGbBsnuc&#10;G4cr9L2n/KP+KHthp5GhFWF6SSqr5CnnnXmlSuG27inya6iLbXim0QsEIiYAtR0xQhgAARAAARCI&#10;BgFSe96qA73mvHUdtFiI55FE6imtUke1C5G8AcejMIdOl4pb5GvYcRe95RBUJDJRqhGnKPJm+kpi&#10;3L165dPTeeKTeSEDpGoHsaScIvIZ9I7Fi1hiEqxo1Se4vQt9eMo/9HAOEqanKIX+auEtE/Ku96d3&#10;orXaGWIb6WDoDwLhEoDaDpcc+oEACIAACESVwPQltIlr0FWvl1bLDjkCPVbpeZ6PVv2T10xXr5Yv&#10;yB3STmADKlHw1X5wy7SGXfUGv7JtQfA6wBa18zjAo5AWRaFyZcq0s+UDdQVYwau8WZm3x6BYzc4K&#10;S2IXrEBxCcxDHoJ3MRbvo5Z6htYOk24hVnlWgaHlHTnJ6UOF6urIa3WMsPXcBWFNkjB+GNAlMgJQ&#10;25HxQ28QAAEQAIHoEpC9eEWnYaoi8F8pRFwNUHxFToSbwjKzu6wq0GaAA55FA7ncF1cyka2/ESpA&#10;/nZ6j9APGCxmwR6l1WDkg1JxjOJ2JfjQwcOk+4QpsklilTcF7x2NcHqMsu3sLV2JVQ15xPHAgE0J&#10;4F2SNp1YhAUCIAACZiWg9S7J1NRUs7psZ788b70JdQ9gZwSIDQRiTAC57RgDhnkQAAEQAAEQAAEQ&#10;AIEEJgC1ncCTj9BBAARAAARAAARAAARiTABqO8aAYR4EQAAEQAAEQAAEQCCBCaBuO4EnPzFC/8OK&#10;txMjUPtE+ciE2+XBYAYtN7WKGQz0H3XbpppT1G2bajrgjC0JQG3bcloRlI8AtJrlroZAtT1p7N2W&#10;iyJhHX5p9atQ2wk7+wgcBEBAlQDUNi4MmxPganvqhHtsHqctwlu84hWKI1BtY/osNL00iVDbFpov&#10;uAoCIBAHAqjbjgNkDNHyBNq0cmI3PwGtC8X8nsNDiUDL/7TDAxAAARAwGQGobZNNCNyJDYE2rR3Y&#10;zU9AU21j+qxDIDY/wbAKAiAAAhYm4CgpKYmp+wsWLFhZ+Pq3p9krZ+Vbx/ObYjoujIMAJ8ArSWZM&#10;Gwcg5icwb9EqcjKwkgTTZ/65kzykSUQliYXmC66CAAjEgQBy23GAjCFangD+0G8JAloXiiWch5Oc&#10;QMv/tMMDEAABEDAZATwlabIJgTvRJsBz2/MenRhtw7AXfQIznlummtvG9EWfdcws0iQitx0zujAM&#10;AiBgSQLIQ1hy2uC0UQJnm1xR3BtLZmVlZc0saY6iTZgiAlrTCjgWImD0ZxPtQQAEQMD2BKC2bT/F&#10;CJARONvsMro3bpndr28fvj+5pVnq3ti0r/Cl97pPfnN6fzcd5M3kDfQM1FhbeM+TW8LurmeI4G1K&#10;n8zioc3+czD/mZ99su4p3Ce3Fl7IenzWVNvGp0/PcJG34Xyu/nXhF02+KyQSs7FjG4lXhvriNw4I&#10;gAAIgICCANQ2LomEIGBILjARvK9w3KPrfjbxteItr03o7trw6O+2eOVUkytl1KodL41O8dh0sSeA&#10;XS4Dar6xaUvBnYv3ulmXpn6zN5dte6wfE+5x28mBzesFV/fJq7dsfXxCUAdcLDy3y09Kxs5ny6nt&#10;2tJNe3v84ud7N5XWRWn6jF9OcbtsdA6UEL9QECQIgAAIGCEAtW2EFtpalsDZJrfBXRBVptDUnDpy&#10;2faNpbN7NwtkobH25fxr++Zm9x9w7b1/raXqFFLJDIqrmdlXOSs7SL3yX65rPFv36rhHi51O58bH&#10;Box9+YstT9HxeWXMVGB3fiR/zlN8UOouNVMcVO9+9sN51/YdMPZe6i457HOgZul9180pU3NAGuts&#10;k8hh82w64nOgLKjPaoPqhK+ptg1Pn9HpDqc9kSzb/J/uOROyf/6fZYUf8Rj1T1mjiJHP6YdzaIKe&#10;+vAsSfZgl1NjBGx1TkHkzSz7SwKOgwAIgECsCEBtx4os7JqKgM60nK9Zp7SuglC7YvT9r9b5akjq&#10;Xn7g3j+7819fu+nD2YP2rrx3zkcs4S3mtikdrna2senDZ+/9c82g31OXfz41mAw++1GXW1/8fQ4l&#10;w3OfeW/p3Uk8l0ndZS1fyhdW3jvmtbrmsy43na6pTXu0+PV70101pOloRLWDqqOTb6wU+vP00cUf&#10;vbd59YjOLINOuXmPA+mTXiqe0UvNAe7qMx96x3LnvrjxVZ8DQUNWHVQnf4vltvdvKf1c6JrSr09O&#10;D2HjZvFicOmfMn7luN3ipIgfm9jfN4JdTpGw1TkFkTcz1Q8+nAEBEAABMxCA2jbDLMCHmBMwqiGa&#10;XP3+38pJaS7XvpV335Q7Z5sopOo+3PyF0KN/3870+arrhlB2umyb6yzTw4LLrXF22+ZSpzPnur5M&#10;UV09490NW6ZdzdQVE8FiJYmv++srPhB63HMna9mh74B0YW/Zh0zok/X066/p6OrSOY31aRYLTgIP&#10;qvvGBxqYk+lSVqqIDyT6OXBWw1UVB4KHrD1oyFmwltoWmQ/p14fP1wZ2MWjMjvo8ihh5lQ4X3mxy&#10;Y8Y2JPxoNYj5DzMGAAEQAAGrEYDattqMwd+wCDQ1U+LQ2N7c6e7fry/7430/czo3zRsy/u06SkC7&#10;nc6aV/NzRgy9/rbfbSJH9u870OT907/q2QP7apmqDRhaVNvcH1H2NrtFCU3SSzyYnNaFMut1B+ms&#10;t6DFLQoyoVnsEnhQwzcxt+0ZyC988bjHGndAw1V1BySf1YBoDhpyCrTmNmTH+Dc427R/e+le4Wdp&#10;HbzzVbplK59QnVPGp16sVvKb3BixjRuisH5A0QkEQAAE7EwAatvOs4vYJAL0N/rw9o63LX91xkCn&#10;84uDB1kC0uX62ag/b37tnx/w/enbujSJlRh0QvVshy7d+Fn/0cUuTARTXYevu9hQbHlg3wFBSEvp&#10;TGeZdHOzg1L6U/Wgum9cofOB/Hb+bleWTJUcUHdVw4EgIZOq0xg09BRoq+3QfcOb3/B7HSjb+oXg&#10;3Lf8N3kDRuXN+MjpFDaXfNzUrH/KOPnAyY0R2/AjNfizg187IAACIAACCgJQ27gkEoIApX4N7Qff&#10;yh998w1LtrN89qH9+0hkd0p2d+gzIE34fPu2A3SQGtyZl//3A9RA1JYujbNZ11/jcpV9tI26NB14&#10;7fG8nMff2k+fuc4SXfLr/vqbrOWhbSV1ws/79unCz1KdCmvJc9veLoqDGr7JB/IjIDrgs0b+N6u7&#10;qumAZsh+0RnDrnUtGpq7+DSmOTrgdF7zRPErf99M+7O/pr+BFO/Y4ZlQPVPWnJzWlSp96MJo3rrj&#10;A7/JjQXb+GAR/0SDDQRAAARAwI8A1DYuiIQgYFRqdBzx0oPZrq1PD7znV7mP/fWL1HtmDOskuDrd&#10;+dSMQQf+OpYfvHbGUjooFg7Q/92qZ13ufhMW56eWzKAu905dUZczd86IFDqYlSM4t8y6++b5FVwP&#10;8+7elo++LNyxWDTuSS0zzeoRzqLyFhPefgfVfdMWvjz/TOv7+fxXc1XdgaAh+99L2FNtNzXvL//o&#10;c3rQNSvLE2CHPjkpLteHW9nNUuDsaE3ZrTkCXU6/vqXUnSPefsmnQ/Vii+BOxuiPQNjtE+IXCoIE&#10;ARAAASME8OZ2I7TQ1oIE+Jvb77j9dgv6nnAuv/U2myzFe79pBjF9FroUaBLx5nYLzRdcBQEQiAMB&#10;5LbjABlDtDyBsBN16BhPAloXSjx9wFgREmj5n3Z4AAIgAAImI4DctskmBO5EmwDPbf/q1tuibRj2&#10;ok/g7397RzW3jemLPuuYWaRJRG47ZnStbfiKK66wdgChvN+9e3eoJjifoASgthN04hMnbK62h99y&#10;a+KEbN1I1/7jb6pqG9NnoTmlSYTattB8xdNVUtu327eo7+2334bajuflZK2xUElirfmCt2ESiPCP&#10;4+geHwJasxuf0TFKVAiE+SOKbiAAAiBgXwLIbdt3bhGZSIDntofcdAt4mJ/A++/9QzW3jekz/9xJ&#10;HtIkIrcdt/lqn2qW2oyG/aGLKJDbjtuFgYHMRgBq22wzAn+iTICrbWwWIhC4JsnAG2+2kP8J7mrx&#10;+n9CbcftGiC1Pe/RibEYbsZzy0LOozQu/ZqF2kYlSSyuQ9vYhNq2zVQiEHUCUNuWuzIC1bblQkhw&#10;h0OqtPqTrRWILm7rGD/mrtTU1ARHZzR8qG2jxGLXHmo7dmxtYBlq2waTiBBAAARAwEoEoqW2e+Uv&#10;Httxw/yCtUccjrjF3yKDakUHtR23eQ85ENR2SESJ3ABPSSby7CN2EAABEAABENBLAH8q1EsK7UDA&#10;nwDUNq4IEAABEAABEACBEAS41IbgxoUCAmEQgNoOAxq6gAAIgAAIgIAxAp3yZi5ePDOvk9tYt3i0&#10;LpudmZmVlZU5urBOezgqx+d7PDzyH8Pd8Nn7b7311vufNbg99NwHt1PlxvaDxmAyO9sPxt9/jAgC&#10;UNu4BkAABEAABEAgYQnUFY5+SFhYVVFR8e7gjSNml5kQxInDBxvat2/fcPDwCY93jpR+9KKcfikG&#10;6vXd7oM73v+0wYThwaUEIAC1nQCTjBBBAARAwAoEFou5X+6p2+3JBefl0+HFi/N7hYxA7ODZJDvU&#10;SzouPyhZ0xpIyxrvmDlxiTRWfi+/DKtqR3q2cvrQJEFIGjp9CY8luFchg41egwO1e/IGZjN7aTmD&#10;exYVm01uu90NTGynXJrSvuHTzw55Lg9ZbptnvinVzbPf7OIRz9I39PngdsqKbz/g+u7fG7cfcjgc&#10;h3bwHLlKL+rGMujvszy611T0OMNSQhOA2k7o6UfwIAACIGAeAlPmbxCGTvcT1klDh2YwB6urKoL7&#10;yeVs9eopU6dOldtx98qfPlTYMH8KP6hQxj6b/gOJ1lgvhTVP+6ShyVXsFD/bcewSScdrdaxcPnX+&#10;hmOCcIzZXF6p16s4zE1dbU3P9K58oLT07kJNbZ1nVCrR1rnH1k2W2RbaXdClc0p74eChg95iEo/s&#10;5hlrMdU95DLh0/c3csGt2ByO9r8c3K8Liewufe8Ycmm7E//e+P6nwmVDxAR5w6fv7/CZbWh36e23&#10;30GN2htInMeWAKxbnwDUtvXnEBGAAAiAgC0IOI4UFayuFjJulBc3cwG9vDKY9KE8+I0kyqtX82Z+&#10;do4ePUYZ5XHDOx9eOzeoHWkgksJjM8hYQdGRAGucs3cgPtb6ahrgpl6k5EJ2lKZJt1cxn1hKbcd8&#10;jIgGEMV2SpcuQjsutz3ZbY/NE//+7KDQ/rJLu9D3YgNZuYn2sKLN9imd21GTLl1SKOPtM5vCvo/I&#10;Y3QGgQACUNu4KEAABEAABExBgGozlpDOFZKSk73+HNvwXoikttgyOZmqNISMsVJ1h2SHKe8pq6tZ&#10;BYcvA60SrWygzskdKQl99KislSiOJa/8zwnspNAxubMQsqNkUa9XcZiWruk9NUaRHosM+SF2bvIy&#10;EqF9e6aL211AX5VyWz622KChwVvcHdQth+PE/21cQwUna3Yw/X7ie129YhcpLNubANS2vecX0YEA&#10;CICAZQjw2oyQmWyVeETBy5PT8s2T6nZQHcdULrk1K0lkRg8frfdT/B4179PYsrsBSerXHz0shOwo&#10;99xh0KtYzSJVj+ypPcCtU1WJ0D09LVZDhWNXzEKLwpi2HVR4HVhM4jMrSmauzENubne7/xk8kipJ&#10;+EaFIyG7oAEIhE0AajtsdOgIAiAAAiAQZQJU98yeiPSvzQ05Bi/nyBg7SypBkeyIDyOKBiuqqkMa&#10;EhuQDGb1LF5rVKYyi1WWrOeFJWzLGCupdl7EQpnxSnoCL2RHrwNheKXP9zBaUXK7aKm49F9d6Ubv&#10;A5Nh2IlJFxLbJxyOLn09snjw/7Tzq/rwVo/wpyd99SHt2rcTLyFah+SQ2op/8poT8RlLz+OVMYkB&#10;RkGAfquUlJTElMOCBQtWFr7+7Wlji2LG1CUYBwEQAAEQMBWBi9s6xo+5a+3atWKGehkpV1oqZPgs&#10;8UlF7RezK16iThJWXPeDbx479Ik1Ex+1pEcU5xYdUQSuNZDcmrwjH3RDvefxzUCzWh3F4ywertqD&#10;e6VzdqL05nZab/uhdU6nq8fUd18bkyaOPeO5ZYqltaX32gQuuU2nGvbvDunzFVdcQVnkkM2kBlRG&#10;wh5mZI9A9uW11LSQiOdAl0OU6SYVTosA8oMkyildfdmQwfzpRlpehDLh9FBkSsrBgwc9FqSDZLDL&#10;oR28hoQ2jx164JKW8E7pd0e/FP1OSi3x5vYwoCVOF6jtxJlrRAoCIAACJiXA1XZqaqpJ/TOrW1FS&#10;2yrhBaptakSqWvXtNjFS20Go02J9kto2yeRAbZtkIszpBt35hZl1Li0tpZBycnKCBzZ8+HDkts05&#10;9/AKBEAABExCAGo7vImIs9rWcjLOaptqPzb+3wmqux4y+JftTbN+CNR2eNdwgvRC3XaCTDTCBAEQ&#10;AAEQAAE7EGh/KVsnW1wRG0v12WFCEyEG5LYTYZYRIwiAAAiYmgBy2+FND+W2qbRDqqgOz4hWL9Wi&#10;EdXGcc5tRzfMaFlDbjtaJG1pB2rbltOKoEAABEDASgSgtsObrYKCgosuuii8vsF7Ud22IbOxeErS&#10;kAMt3hhqu8WnwMwOxEltmxkBfAMBEAABEGhxAnhKssWnINYOGF2TJNb+RNc+1HZ0edrMWjzUts2Q&#10;IRwQAAEQAIFYEMCaJLGgah6bUNvmmQt4EmcCMVfbUYlH5/onGCsIATCM/PIAQzDUIkDXBr3pLnI+&#10;8bdA75Khly/Gf1yMmIAESG3bO+rdu0MvOm5vAohOiwDUtpIMFFXkPy1gCIZBVCmdCrlyaOQAyUKc&#10;r0Oo7ajMGoyAAAiAgP0IYAVA+80pIgIBEAABEAABEAABEDALAahts8wE/AABEAABEAABEAABELAf&#10;Aaht+80pIgIBEAABEAABEAABEDALAahts8wE/AABEAABEAABEAABELAfAaht+80pIgIBEAABEAAB&#10;EAABEDALAahts8wE/AABEAABEAABEAABELAfAaht+80pIgIBEAABEAABEAABEDALAahts8wE/AAB&#10;EAABEAABEAABELAfAaht+80pIgIBEAABEAABEAABEDALAahts8wE/AABEAABEAABEAABELAfAaht&#10;+80pIgIBEAABEAABEAABEDALAYfb7Q7Pl9LSUuqYk5MTXndDvTCWIVyqjcEQDLUI4NqIyrWxZs2a&#10;yO3E38LixYunTp0a/3ExYgISuOKKK+wd9e7du+0dIKILmwDUthIdlEfYF5PUEQzBMAGVPdR25Jc9&#10;LNibAKnt22+/3a4xvv3221Dbdp3cyONCJUnkDGEBBEAABEAABEAABEAABNQJQG3jygABEAABEAAB&#10;ixFon3qFqXaL4YO7IBBfAqgkUfJGFUTkVyAYgqEWARtfG6gkifyyhwX9BEhqz3t0ov72RlvOeG7Z&#10;IxP0Vn38YcXbDftDlyyjksToLKC9bQggt22bqUQgIAACIAACIAACIAACpiMAtW26KYFDIAACIGBm&#10;Ar3yaSET2TYzr1O4a1tFGCbzJBqjR8tOhOGgOwiAgF0JQG3bdWYRFwiAAAhEmYC7U97MxYvHZvib&#10;TRo6fckSEr2Bg/H2XBFH2RWYawkCVDHSEsNiTBCwPAGobctPIQIAARAAgTgQcLt7TZw+NIlGql5N&#10;S3RL25Qpq6sFIWnoOIWk9rRnjecWHXHEwcM4D0EBiln+/F4tlNqPc7xcakNwxxk7hrMHAahte8wj&#10;ogABEACB2BLImsiS2tWrp0xdXikfyeGoXM6kt1JSe477N46ti3G23jm5IxuxY3Jn9h8xj2/RLH7Z&#10;7MzMrKyszNGFddoM6aFJvscZMw3nbvjs/bfeeuv9zxq8Nzbug9tpfevtB439zYTZ2X4w/v5jRBCA&#10;2sY1AAIgAAIgEIIA5XEzRa29vNKGWerwpt9xpGiu2m1GeNZarldd4eiHhIVVFRUV7w7eOGJ2Wct5&#10;ojnyicMHG9q3b99w8PAJTxtHSj96UU6/FANXo9t9cMf7nzaYMDy4lAAEHCUlJQkQJkIEARAAgdgS&#10;sPcKgFSBPWv6UGHDfMpg6+FIiV5edULbMW8vt7vTcNHKhvqhQ0XtztPkhhrLR6dKjrEdN8wvWHvE&#10;wVSXqh35cckTRQjcjscr8Ryl8OX3FcE9JAeSJy7xlbMHjUuPP3oIR28FQEpsFw+smpNNo5LwHlE7&#10;WfxsnhUA3e6Gf298/2BKv5SD2z9t1++OfinkKeW21+w41KXvSBLclLHe+P6nJxy0onG7y4YMvrS9&#10;g59t9z+Dh1za/uD2t7YfTOk78pf/3bTx/06w68Td7n+GDP5luxNk1b8XyXFKlzNZ39AgtOem9MwF&#10;b4N3SepnlYAtkdtOwElHyCAAAiAQHQL+65N46ijoIEltVnMydeqU+RuEodOpttk3XpIotUnRVlXQ&#10;V0ONgzitZYeKq8XbhCncEyqyVjeSNDS5ijnMfe441vfcp2iZWVAPRzRHxTTzNxwT7yw8lTaR+hOd&#10;+dFhpa62pmd6V94wLb27UFNb5+lFJdo6dx3DRNCEZbaFdhd06ZzSXjh46KB/lbwnYy2muodcJnz6&#10;/kYqNwkczOFo/8vB/bq43e4ufe8YcimX2sJlQ8QEecOn7+/wmW1od+ntt99BjYxI7QjCQ9eEIIC3&#10;2yin2cZv36BQc3Jy4nBdg2HkkMHQcgxtntumRyQpe+vN2kqzw7LCviVKSGAvq+jM8tektaXybtK7&#10;S3gK+jA/58sc85S5zsaBl4SU2/YYVh1UEMckGexNgavbEXwO83sAFi2Fk8Xj9qW6leGQDhcti/lv&#10;9g09EhosLh3+6Ln4o5bbptT20vR3XxuTxkb1fUO5bT1uSG1i93YbqrV+n3Lat/ftIkpk+sTy2d7c&#10;9qXfc9ksprTFJDf75oLPFLlt1l04xFLXKSw7Ltr09vKa6tvF18BQ7LwxctthQEucLshtJ85cI1IQ&#10;AAEQCJMAPfJYRSuPZIxV5Ib5A5Isb8wSu0ePkvnkZFZBkjFWWpFbrLFISk72Dn1sw3ssqS1uhhoH&#10;8V3bDlVXF9CqKdrLFHKr3HdpO3qU4mGPP4pPQvqfZOdk4ah6FbE/Yc5TGN26pvfU6CU9FhnyQxjD&#10;6uxCZSQss92+fTvq0O4C+nrw0CHNvmKDhgZvcXfQMRyOE/+3cQ1JZNLl1PDE97p66XQbzUBAQQBq&#10;G5cECIAACIBAaAIVy9hKfxljl/iVhVAVLEt7ixnr9WL9tChUeRmJfFN/vNJQ4yA+BrXDV0fhklur&#10;kkQhn0W1XH/0sHD4aL3frYLnDkEhzgM8i9if0PMRrRZUPbKn9gC3RlUlQvf0tGiZjoYdsYxEFMa0&#10;7ThEF1hAMYlvGFEyc2UecqMi7/8ZPJIqSfhGhSMhu6ABCIRNAGo7bHToCAIgAAIJRIA06zIxhS3P&#10;W1MCe4mYu6ZKDa6nKZe8vpqazJKW3xZru9UXpTbUOAjrIHbEhfnE0StYdl5zk6XtqQ7kxgyK6L1K&#10;BxPqdJMhhcNKRCjc6vXBVxCPgj/xu7IouV20VFz6r6504568gexxSdNsJLbp8Ud6GpJr4sH/087h&#10;OCTPbrdj1dwNn34m5qfFNHhK53ZCu/btxPJuquo+pLbiH+/FlzgRVxdkiwuaJmg4YkMCUNs2nFSE&#10;BAIgAAKxIMDXvOOSW7ZRInuKfK0S8ZFBeiJxCS8m4QXQpFxVXTLUOEhQWnbI5dXVlJGnjRWPa65g&#10;eGzD0UyPw5Spl6++IrfMTylWHDcUl15/YjF/6jbTxry2sPuiEbTe9oiNg98V1yZR3aQnJuPmGi8j&#10;oQcbu3TxjEkqmWS0vJjE0f7SwUMuo5VHqCZEKsWmg5emCJQQf/vtQwJbwoRtDkdKlxTBcWjHW29t&#10;P9SOnplMERu8TSuVpPQztvxI3AhgINsQwFOSyqnE02mRX9xgCIZaBGx8bdj7KcnIL2lYiC6BqD0l&#10;qeGW6gqAJLhV325Dx2P3lKSqg/IVAKMLNmxreEoybHSJ0BG57USYZcQIAiAAAiAAApESaJEXSQY6&#10;TbUfVMJNddeXenPekQaG/iAQYwL/H0FIVNIRn0LUAAAAAElFTkSuQmCCUEsBAi0AFAAGAAgAAAAh&#10;ALGCZ7YKAQAAEwIAABMAAAAAAAAAAAAAAAAAAAAAAFtDb250ZW50X1R5cGVzXS54bWxQSwECLQAU&#10;AAYACAAAACEAOP0h/9YAAACUAQAACwAAAAAAAAAAAAAAAAA7AQAAX3JlbHMvLnJlbHNQSwECLQAU&#10;AAYACAAAACEADjNnVyMFAABMFAAADgAAAAAAAAAAAAAAAAA6AgAAZHJzL2Uyb0RvYy54bWxQSwEC&#10;LQAUAAYACAAAACEAqiYOvrwAAAAhAQAAGQAAAAAAAAAAAAAAAACJBwAAZHJzL19yZWxzL2Uyb0Rv&#10;Yy54bWwucmVsc1BLAQItABQABgAIAAAAIQCbi4sy4QAAAAsBAAAPAAAAAAAAAAAAAAAAAHwIAABk&#10;cnMvZG93bnJldi54bWxQSwECLQAKAAAAAAAAACEAy7U4YB2qAAAdqgAAFAAAAAAAAAAAAAAAAACK&#10;CQAAZHJzL21lZGlhL2ltYWdlMS5wbmdQSwUGAAAAAAYABgB8AQAA2bMAAAAA&#10;">
+                <v:shape id="Image 15" o:spid="_x0000_s1037" type="#_x0000_t75" style="position:absolute;width:74085;height:42100;visibility:visible;mso-wrap-style:square" o:gfxdata="UEsDBBQABgAIAAAAIQAEqzleAAEAAOYBAAATAAAAW0NvbnRlbnRfVHlwZXNdLnhtbJSRQU7DMBBF&#10;90jcwfIWJU5ZIISSdEHKEipUDjCyJ4lFMrY8bmhvj9O0G0SRWNoz/78nu1wfxkFMGNg6quQqL6RA&#10;0s5Y6ir5sXvJHqXgCGRgcISVPCLLdX17U+6OHlmkNHEl+xj9k1KsexyBc+eR0qR1YYSYjqFTHvQn&#10;dKjui+JBaUcRKWZx7pB12WAL+yGKzSFdLyYBB5bieVmcWZUE7werISZTNZH5QcnOhDwlTzvcW893&#10;SUOqXwnz5DrgnHtLTxOsQbGFEF9hTBrKBFbe6rgPmLbyv3tm0ZEz17ZWY94E3i7Ji9g1gHFfFHD6&#10;b3uTYu84XdrV6ZfqbwAAAP//AwBQSwMEFAAGAAgAAAAhAAjDGKTUAAAAkwEAAAsAAABfcmVscy8u&#10;cmVsc6SQwWrDMAyG74O+g9F9cdrDGKNOb4NeSwu7GltJzGLLSG7avv1M2WAZve2oX+j7xL/dXeOk&#10;ZmQJlAysmxYUJkc+pMHA6fj+/ApKik3eTpTQwA0Fdt3qaXvAyZZ6JGPIoioliYGxlPymtbgRo5WG&#10;Mqa66YmjLXXkQWfrPu2AetO2L5p/M6BbMNXeG+C934A63nI1/2HH4JiE+tI4ipr6PrhHVO3pkg44&#10;V4rlAYsBz3IPGeemPgf6sXf9T28OrpwZP6phof7Oq/nHrhdVdl8AAAD//wMAUEsDBBQABgAIAAAA&#10;IQAzLwWeQQAAADkAAAASAAAAZHJzL3BpY3R1cmV4bWwueG1ssrGvyM1RKEstKs7Mz7NVMtQzUFJI&#10;zUvOT8nMS7dVCg1x07VQUiguScxLSczJz0u1VapMLVayt+PlAgAAAP//AwBQSwMEFAAGAAgAAAAh&#10;AIZQSg3CAAAA2wAAAA8AAABkcnMvZG93bnJldi54bWxEj81uwjAQhO+VeAdrK3ErTmlJaYgTUSSk&#10;Xgk8wCre/Ih4HWJDkrevK1XqbVczO99smk+mEw8aXGtZwesqAkFcWt1yreByPr5sQTiPrLGzTApm&#10;cpBni6cUE21HPtGj8LUIIewSVNB43ydSurIhg25le+KgVXYw6MM61FIPOIZw08l1FMXSYMuB0GBP&#10;h4bKa3E3gXt7u8y2+jK+2L/HR2zx43MbK7V8nvY7EJ4m/2/+u/7Wof4Gfn8JA8jsBwAA//8DAFBL&#10;AQItABQABgAIAAAAIQAEqzleAAEAAOYBAAATAAAAAAAAAAAAAAAAAAAAAABbQ29udGVudF9UeXBl&#10;c10ueG1sUEsBAi0AFAAGAAgAAAAhAAjDGKTUAAAAkwEAAAsAAAAAAAAAAAAAAAAAMQEAAF9yZWxz&#10;Ly5yZWxzUEsBAi0AFAAGAAgAAAAhADMvBZ5BAAAAOQAAABIAAAAAAAAAAAAAAAAALgIAAGRycy9w&#10;aWN0dXJleG1sLnhtbFBLAQItABQABgAIAAAAIQCGUEoNwgAAANsAAAAPAAAAAAAAAAAAAAAAAJ8C&#10;AABkcnMvZG93bnJldi54bWxQSwUGAAAAAAQABAD3AAAAjgMAAAAA&#10;">
+                  <v:imagedata r:id="rId12" o:title=""/>
+                  <v:path arrowok="t"/>
+                </v:shape>
+                <v:rect id="Rectangle 16" o:spid="_x0000_s1038" style="position:absolute;left:39624;top:6191;width:10001;height:2286;visibility:visible;mso-wrap-style:square;v-text-anchor:middle" o:gfxdata="UEsDBBQABgAIAAAAIQDw94q7/QAAAOIBAAATAAAAW0NvbnRlbnRfVHlwZXNdLnhtbJSRzUrEMBDH&#10;74LvEOYqbaoHEWm6B6tHFV0fYEimbdg2CZlYd9/edD8u4goeZ+b/8SOpV9tpFDNFtt4puC4rEOS0&#10;N9b1Cj7WT8UdCE7oDI7ekYIdMayay4t6vQvEIrsdKxhSCvdSsh5oQi59IJcvnY8TpjzGXgbUG+xJ&#10;3lTVrdTeJXKpSEsGNHVLHX6OSTxu8/pAEmlkEA8H4dKlAEMYrcaUSeXszI+W4thQZudew4MNfJUx&#10;QP7asFzOFxx9L/lpojUkXjGmZ5wyhjSRJQ8YKGvKv1MWzIkL33VWU9lGfl98J6hz4cZ/uUjzf7Pb&#10;bHuj+ZQu9z/UfAMAAP//AwBQSwMEFAAGAAgAAAAhADHdX2HSAAAAjwEAAAsAAABfcmVscy8ucmVs&#10;c6SQwWrDMAyG74O9g9G9cdpDGaNOb4VeSwe7CltJTGPLWCZt376mMFhGbzvqF/o+8e/2tzCpmbJ4&#10;jgbWTQuKomXn42Dg63xYfYCSgtHhxJEM3Elg372/7U40YalHMvokqlKiGBhLSZ9aix0poDScKNZN&#10;zzlgqWMedEJ7wYH0pm23Ov9mQLdgqqMzkI9uA+p8T9X8hx28zSzcl8Zy0Nz33r6iasfXeKK5UjAP&#10;VAy4LM8w09zU50C/9q7/6ZURE31X/kL8TKv1x6wXNXYPAAAA//8DAFBLAwQUAAYACAAAACEAMy8F&#10;nkEAAAA5AAAAEAAAAGRycy9zaGFwZXhtbC54bWyysa/IzVEoSy0qzszPs1Uy1DNQUkjNS85PycxL&#10;t1UKDXHTtVBSKC5JzEtJzMnPS7VVqkwtVrK34+UCAAAA//8DAFBLAwQUAAYACAAAACEA8A5FHcMA&#10;AADbAAAADwAAAGRycy9kb3ducmV2LnhtbESPQYvCMBCF74L/IYzgRTRdF4pUo6iwInsQVr14G5ux&#10;LTaTkkRb//1mQdjbDO+9b94sVp2pxZOcrywr+JgkIIhzqysuFJxPX+MZCB+QNdaWScGLPKyW/d4C&#10;M21b/qHnMRQiQthnqKAMocmk9HlJBv3ENsRRu1lnMMTVFVI7bCPc1HKaJKk0WHG8UGJD25Ly+/Fh&#10;FFx3F7edbT534TFKI/pefNOhVWo46NZzEIG68G9+p/c61k/h75c4gFz+AgAA//8DAFBLAQItABQA&#10;BgAIAAAAIQDw94q7/QAAAOIBAAATAAAAAAAAAAAAAAAAAAAAAABbQ29udGVudF9UeXBlc10ueG1s&#10;UEsBAi0AFAAGAAgAAAAhADHdX2HSAAAAjwEAAAsAAAAAAAAAAAAAAAAALgEAAF9yZWxzLy5yZWxz&#10;UEsBAi0AFAAGAAgAAAAhADMvBZ5BAAAAOQAAABAAAAAAAAAAAAAAAAAAKQIAAGRycy9zaGFwZXht&#10;bC54bWxQSwECLQAUAAYACAAAACEA8A5FHcMAAADbAAAADwAAAAAAAAAAAAAAAACYAgAAZHJzL2Rv&#10;d25yZXYueG1sUEsFBgAAAAAEAAQA9QAAAIgDAAAAAA==&#10;" filled="f" strokecolor="red" strokeweight="2pt"/>
+                <v:rect id="Rectangle 18" o:spid="_x0000_s1039" style="position:absolute;left:2286;top:11906;width:40195;height:27813;visibility:visible;mso-wrap-style:square;v-text-anchor:middle" o:gfxdata="UEsDBBQABgAIAAAAIQDw94q7/QAAAOIBAAATAAAAW0NvbnRlbnRfVHlwZXNdLnhtbJSRzUrEMBDH&#10;74LvEOYqbaoHEWm6B6tHFV0fYEimbdg2CZlYd9/edD8u4goeZ+b/8SOpV9tpFDNFtt4puC4rEOS0&#10;N9b1Cj7WT8UdCE7oDI7ekYIdMayay4t6vQvEIrsdKxhSCvdSsh5oQi59IJcvnY8TpjzGXgbUG+xJ&#10;3lTVrdTeJXKpSEsGNHVLHX6OSTxu8/pAEmlkEA8H4dKlAEMYrcaUSeXszI+W4thQZudew4MNfJUx&#10;QP7asFzOFxx9L/lpojUkXjGmZ5wyhjSRJQ8YKGvKv1MWzIkL33VWU9lGfl98J6hz4cZ/uUjzf7Pb&#10;bHuj+ZQu9z/UfAMAAP//AwBQSwMEFAAGAAgAAAAhADHdX2HSAAAAjwEAAAsAAABfcmVscy8ucmVs&#10;c6SQwWrDMAyG74O9g9G9cdpDGaNOb4VeSwe7CltJTGPLWCZt376mMFhGbzvqF/o+8e/2tzCpmbJ4&#10;jgbWTQuKomXn42Dg63xYfYCSgtHhxJEM3Elg372/7U40YalHMvokqlKiGBhLSZ9aix0poDScKNZN&#10;zzlgqWMedEJ7wYH0pm23Ov9mQLdgqqMzkI9uA+p8T9X8hx28zSzcl8Zy0Nz33r6iasfXeKK5UjAP&#10;VAy4LM8w09zU50C/9q7/6ZURE31X/kL8TKv1x6wXNXYPAAAA//8DAFBLAwQUAAYACAAAACEAMy8F&#10;nkEAAAA5AAAAEAAAAGRycy9zaGFwZXhtbC54bWyysa/IzVEoSy0qzszPs1Uy1DNQUkjNS85PycxL&#10;t1UKDXHTtVBSKC5JzEtJzMnPS7VVqkwtVrK34+UCAAAA//8DAFBLAwQUAAYACAAAACEA7t109MQA&#10;AADbAAAADwAAAGRycy9kb3ducmV2LnhtbESPQWvCQBCF7wX/wzKCl6IbLYhEV1FBkR4Ktb14G7Nj&#10;EszOht3VpP++cyj09oZ58817q03vGvWkEGvPBqaTDBRx4W3NpYHvr8N4ASomZIuNZzLwQxE268HL&#10;CnPrO/6k5zmVSiAcczRQpdTmWseiIodx4lti2d18cJhkDKW2ATuBu0bPsmyuHdYsHypsaV9RcT8/&#10;nIHr8RL2i93bMT1e54K+l+/00RkzGvbbJahEffo3/12frMSXsNJFBOj1LwAAAP//AwBQSwECLQAU&#10;AAYACAAAACEA8PeKu/0AAADiAQAAEwAAAAAAAAAAAAAAAAAAAAAAW0NvbnRlbnRfVHlwZXNdLnht&#10;bFBLAQItABQABgAIAAAAIQAx3V9h0gAAAI8BAAALAAAAAAAAAAAAAAAAAC4BAABfcmVscy8ucmVs&#10;c1BLAQItABQABgAIAAAAIQAzLwWeQQAAADkAAAAQAAAAAAAAAAAAAAAAACkCAABkcnMvc2hhcGV4&#10;bWwueG1sUEsBAi0AFAAGAAgAAAAhAO7ddPTEAAAA2wAAAA8AAAAAAAAAAAAAAAAAmAIAAGRycy9k&#10;b3ducmV2LnhtbFBLBQYAAAAABAAEAPUAAACJAwAAAAA=&#10;" filled="f" strokecolor="red" strokeweight="2pt"/>
+                <v:rect id="Rectangle 19" o:spid="_x0000_s1040" style="position:absolute;left:14954;top:7905;width:30004;height:2806;visibility:visible;mso-wrap-style:square;v-text-anchor:middle" o:gfxdata="UEsDBBQABgAIAAAAIQDw94q7/QAAAOIBAAATAAAAW0NvbnRlbnRfVHlwZXNdLnhtbJSRzUrEMBDH&#10;74LvEOYqbaoHEWm6B6tHFV0fYEimbdg2CZlYd9/edD8u4goeZ+b/8SOpV9tpFDNFtt4puC4rEOS0&#10;N9b1Cj7WT8UdCE7oDI7ekYIdMayay4t6vQvEIrsdKxhSCvdSsh5oQi59IJcvnY8TpjzGXgbUG+xJ&#10;3lTVrdTeJXKpSEsGNHVLHX6OSTxu8/pAEmlkEA8H4dKlAEMYrcaUSeXszI+W4thQZudew4MNfJUx&#10;QP7asFzOFxx9L/lpojUkXjGmZ5wyhjSRJQ8YKGvKv1MWzIkL33VWU9lGfl98J6hz4cZ/uUjzf7Pb&#10;bHuj+ZQu9z/UfAMAAP//AwBQSwMEFAAGAAgAAAAhADHdX2HSAAAAjwEAAAsAAABfcmVscy8ucmVs&#10;c6SQwWrDMAyG74O9g9G9cdpDGaNOb4VeSwe7CltJTGPLWCZt376mMFhGbzvqF/o+8e/2tzCpmbJ4&#10;jgbWTQuKomXn42Dg63xYfYCSgtHhxJEM3Elg372/7U40YalHMvokqlKiGBhLSZ9aix0poDScKNZN&#10;zzlgqWMedEJ7wYH0pm23Ov9mQLdgqqMzkI9uA+p8T9X8hx28zSzcl8Zy0Nz33r6iasfXeKK5UjAP&#10;VAy4LM8w09zU50C/9q7/6ZURE31X/kL8TKv1x6wXNXYPAAAA//8DAFBLAwQUAAYACAAAACEAMy8F&#10;nkEAAAA5AAAAEAAAAGRycy9zaGFwZXhtbC54bWyysa/IzVEoSy0qzszPs1Uy1DNQUkjNS85PycxL&#10;t1UKDXHTtVBSKC5JzEtJzMnPS7VVqkwtVrK34+UCAAAA//8DAFBLAwQUAAYACAAAACEApeKbN8AA&#10;AADbAAAADwAAAGRycy9kb3ducmV2LnhtbERPTYvCMBC9L/gfwgh7W1NFlrUapYjKetQK4m1sxrba&#10;TEoTa/33G2HB2zze58wWnalES40rLSsYDiIQxJnVJecKDun66weE88gaK8uk4EkOFvPexwxjbR+8&#10;o3bvcxFC2MWooPC+jqV0WUEG3cDWxIG72MagD7DJpW7wEcJNJUdR9C0NlhwaCqxpWVB229+NAndu&#10;t+mzTo7Xk8vOyYpNOt5ulPrsd8kUhKfOv8X/7l8d5k/g9Us4QM7/AAAA//8DAFBLAQItABQABgAI&#10;AAAAIQDw94q7/QAAAOIBAAATAAAAAAAAAAAAAAAAAAAAAABbQ29udGVudF9UeXBlc10ueG1sUEsB&#10;Ai0AFAAGAAgAAAAhADHdX2HSAAAAjwEAAAsAAAAAAAAAAAAAAAAALgEAAF9yZWxzLy5yZWxzUEsB&#10;Ai0AFAAGAAgAAAAhADMvBZ5BAAAAOQAAABAAAAAAAAAAAAAAAAAAKQIAAGRycy9zaGFwZXhtbC54&#10;bWxQSwECLQAUAAYACAAAACEApeKbN8AAAADbAAAADwAAAAAAAAAAAAAAAACYAgAAZHJzL2Rvd25y&#10;ZXYueG1sUEsFBgAAAAAEAAQA9QAAAIUDAAAAAA==&#10;" filled="f" stroked="f" strokeweight="2pt">
+                  <v:textbox>
+                    <w:txbxContent>
+                      <w:p>
+                        <w:pPr>
+                          <w:rPr>
+                            <w:b/>
+                            <w:color w:val="FF0000"/>
+                            <w:sz w:val="22"/>
+                          </w:rPr>
+                        </w:pPr>
+                        <w:proofErr w:type="spellStart"/>
+                        <w:r>
+                          <w:rPr>
+                            <w:b/>
+                            <w:color w:val="FF0000"/>
+                            <w:sz w:val="22"/>
+                          </w:rPr>
+                          <w:t>Selection</w:t>
+                        </w:r>
+                        <w:proofErr w:type="spellEnd"/>
+                        <w:r>
+                          <w:rPr>
+                            <w:b/>
+                            <w:color w:val="FF0000"/>
+                            <w:sz w:val="22"/>
+                          </w:rPr>
+                          <w:t xml:space="preserve"> de la grille à charger</w:t>
+                        </w:r>
+                      </w:p>
+                    </w:txbxContent>
+                  </v:textbox>
+                </v:rect>
+                <v:line id="Connecteur droit 20" o:spid="_x0000_s1041" style="position:absolute;flip:x;visibility:visible;mso-wrap-style:square" from="35718,7429" to="39414,11906" o:connectortype="straight" o:gfxdata="UEsDBBQABgAIAAAAIQD+JeulAAEAAOoBAAATAAAAW0NvbnRlbnRfVHlwZXNdLnhtbJSRzU7EIBDH&#10;7ya+A+FqWqoHY0zpHqwe1Zj1AQhMW2I7EAbr7ts73e5ejGviEeb/8RuoN7tpFDMk8gG1vC4rKQBt&#10;cB57Ld+3T8WdFJQNOjMGBC33QHLTXF7U230EEuxG0nLIOd4rRXaAyVAZIiBPupAmk/mYehWN/TA9&#10;qJuqulU2YAbMRV4yZFO30JnPMYvHHV+vJAlGkuJhFS5dWpoYR29NZlI1o/vRUhwbSnYeNDT4SFeM&#10;IdWvDcvkfMHR98JPk7wD8WpSfjYTYyiXaNkAweaQWFf+nbSgTlSErvMWyjYRL7V6T3DnSlz4wgTz&#10;f/Nbtr3BfEpXh59qvgEAAP//AwBQSwMEFAAGAAgAAAAhAJYFM1jUAAAAlwEAAAsAAABfcmVscy8u&#10;cmVsc6SQPWsDMQyG90L/g9He8yVDKSW+bIWsIYWuxtZ9kLNkJHNN/n1MoaVXsnWUXvQ8L9rtL2k2&#10;C4pOTA42TQsGKXCcaHDwfnp7egGjxVP0MxM6uKLCvnt82B1x9qUe6ThlNZVC6mAsJb9aq2HE5LXh&#10;jFSTniX5UkcZbPbh7Ae027Z9tvKbAd2KaQ7RgRziFszpmqv5DztNQVi5L03gZLnvp3CPaiN/0hGX&#10;SvEyYHEQRb+WgktTy4G979380xuYCENh+aiOlfwnqfbvBnb1zu4GAAD//wMAUEsDBBQABgAIAAAA&#10;IQAzLwWeQQAAADkAAAAUAAAAZHJzL2Nvbm5lY3RvcnhtbC54bWyysa/IzVEoSy0qzszPs1Uy1DNQ&#10;UkjNS85PycxLt1UKDXHTtVBSKC5JzEtJzMnPS7VVqkwtVrK34+UCAAAA//8DAFBLAwQUAAYACAAA&#10;ACEAiGM1usAAAADbAAAADwAAAGRycy9kb3ducmV2LnhtbERPy4rCMBTdC/MP4Q64kTEZQXFqUxlm&#10;UESE4uMDLs21LTY3pYla/94sBJeH806XvW3EjTpfO9bwPVYgiAtnai41nI6rrzkIH5ANNo5Jw4M8&#10;LLOPQYqJcXfe0+0QShFD2CeooQqhTaT0RUUW/di1xJE7u85iiLArpenwHsNtIydKzaTFmmNDhS39&#10;VVRcDlerQebyZ1uqlR0VTf5Yr5Wf7v691sPP/ncBIlAf3uKXe2M0TOL6+CX+AJk9AQAA//8DAFBL&#10;AQItABQABgAIAAAAIQD+JeulAAEAAOoBAAATAAAAAAAAAAAAAAAAAAAAAABbQ29udGVudF9UeXBl&#10;c10ueG1sUEsBAi0AFAAGAAgAAAAhAJYFM1jUAAAAlwEAAAsAAAAAAAAAAAAAAAAAMQEAAF9yZWxz&#10;Ly5yZWxzUEsBAi0AFAAGAAgAAAAhADMvBZ5BAAAAOQAAABQAAAAAAAAAAAAAAAAALgIAAGRycy9j&#10;b25uZWN0b3J4bWwueG1sUEsBAi0AFAAGAAgAAAAhAIhjNbrAAAAA2wAAAA8AAAAAAAAAAAAAAAAA&#10;oQIAAGRycy9kb3ducmV2LnhtbFBLBQYAAAAABAAEAPkAAACOAwAAAAA=&#10;" strokecolor="red" strokeweight="2.25pt"/>
+              </v:group>
+            </w:pict>
+          </mc:Fallback>
+        </mc:AlternateContent>
       </w:r>
     </w:p>
     <w:sectPr>
-      <w:footerReference w:type="default" r:id="rId9"/>
-      <w:pgSz w:w="11906" w:h="16838"/>
+      <w:footerReference w:type="default" r:id="rId13"/>
+      <w:pgSz w:w="16838" w:h="11906" w:orient="landscape"/>
       <w:pgMar w:top="1417" w:right="1417" w:bottom="1417" w:left="1417" w:header="708" w:footer="708" w:gutter="0"/>
       <w:cols w:space="708"/>
       <w:docGrid w:linePitch="360"/>
@@ -762,87 +1412,18 @@
         <w:noProof/>
         <w:lang w:eastAsia="fr-FR"/>
       </w:rPr>
-      <w:drawing>
-        <wp:anchor distT="0" distB="0" distL="114300" distR="114300" simplePos="0" relativeHeight="251658240" behindDoc="1" locked="0" layoutInCell="1" allowOverlap="1" wp14:anchorId="0923D4C3" wp14:editId="3EA5E84C">
-          <wp:simplePos x="0" y="0"/>
-          <wp:positionH relativeFrom="column">
-            <wp:posOffset>-899795</wp:posOffset>
-          </wp:positionH>
-          <wp:positionV relativeFrom="paragraph">
-            <wp:posOffset>151765</wp:posOffset>
-          </wp:positionV>
-          <wp:extent cx="7753985" cy="486410"/>
-          <wp:effectExtent l="0" t="0" r="0" b="8890"/>
-          <wp:wrapThrough wrapText="bothSides">
-            <wp:wrapPolygon edited="0">
-              <wp:start x="0" y="0"/>
-              <wp:lineTo x="0" y="21149"/>
-              <wp:lineTo x="21545" y="21149"/>
-              <wp:lineTo x="21545" y="0"/>
-              <wp:lineTo x="0" y="0"/>
-            </wp:wrapPolygon>
-          </wp:wrapThrough>
-          <wp:docPr id="1" name="Image 1"/>
-          <wp:cNvGraphicFramePr>
-            <a:graphicFrameLocks xmlns:a="http://schemas.openxmlformats.org/drawingml/2006/main" noChangeAspect="1"/>
-          </wp:cNvGraphicFramePr>
-          <a:graphic xmlns:a="http://schemas.openxmlformats.org/drawingml/2006/main">
-            <a:graphicData uri="http://schemas.openxmlformats.org/drawingml/2006/picture">
-              <pic:pic xmlns:pic="http://schemas.openxmlformats.org/drawingml/2006/picture">
-                <pic:nvPicPr>
-                  <pic:cNvPr id="0" name="bandeau.PNG"/>
-                  <pic:cNvPicPr/>
-                </pic:nvPicPr>
-                <pic:blipFill>
-                  <a:blip r:embed="rId1">
-                    <a:extLst>
-                      <a:ext uri="{28A0092B-C50C-407E-A947-70E740481C1C}">
-                        <a14:useLocalDpi xmlns:a14="http://schemas.microsoft.com/office/drawing/2010/main" val="0"/>
-                      </a:ext>
-                    </a:extLst>
-                  </a:blip>
-                  <a:stretch>
-                    <a:fillRect/>
-                  </a:stretch>
-                </pic:blipFill>
-                <pic:spPr>
-                  <a:xfrm>
-                    <a:off x="0" y="0"/>
-                    <a:ext cx="7753985" cy="486410"/>
-                  </a:xfrm>
-                  <a:prstGeom prst="rect">
-                    <a:avLst/>
-                  </a:prstGeom>
-                </pic:spPr>
-              </pic:pic>
-            </a:graphicData>
-          </a:graphic>
-          <wp14:sizeRelH relativeFrom="page">
-            <wp14:pctWidth>0</wp14:pctWidth>
-          </wp14:sizeRelH>
-          <wp14:sizeRelV relativeFrom="page">
-            <wp14:pctHeight>0</wp14:pctHeight>
-          </wp14:sizeRelV>
-        </wp:anchor>
-      </w:drawing>
-    </w:r>
-    <w:r>
-      <w:rPr>
-        <w:noProof/>
-        <w:lang w:eastAsia="fr-FR"/>
-      </w:rPr>
       <mc:AlternateContent>
         <mc:Choice Requires="wps">
           <w:drawing>
-            <wp:anchor distT="0" distB="0" distL="114300" distR="114300" simplePos="0" relativeHeight="251662336" behindDoc="0" locked="0" layoutInCell="1" allowOverlap="1" wp14:anchorId="645BD7FD" wp14:editId="3279E3C5">
+            <wp:anchor distT="0" distB="0" distL="114300" distR="114300" simplePos="0" relativeHeight="251659264" behindDoc="0" locked="0" layoutInCell="1" allowOverlap="1" wp14:anchorId="2D41AF42" wp14:editId="4BED388A">
               <wp:simplePos x="0" y="0"/>
               <wp:positionH relativeFrom="column">
-                <wp:posOffset>-519430</wp:posOffset>
+                <wp:posOffset>-890270</wp:posOffset>
               </wp:positionH>
               <wp:positionV relativeFrom="paragraph">
-                <wp:posOffset>-127825</wp:posOffset>
+                <wp:posOffset>38100</wp:posOffset>
               </wp:positionV>
-              <wp:extent cx="6745185" cy="344385"/>
+              <wp:extent cx="10687050" cy="314325"/>
               <wp:effectExtent l="0" t="0" r="0" b="0"/>
               <wp:wrapNone/>
               <wp:docPr id="2" name="Zone de texte 2"/>
@@ -858,7 +1439,7 @@
                     <wps:spPr bwMode="auto">
                       <a:xfrm>
                         <a:off x="0" y="0"/>
-                        <a:ext cx="6745185" cy="344385"/>
+                        <a:ext cx="10687050" cy="314325"/>
                       </a:xfrm>
                       <a:prstGeom prst="rect">
                         <a:avLst/>
@@ -984,11 +1565,11 @@
         </mc:Choice>
         <mc:Fallback>
           <w:pict>
-            <v:shapetype w14:anchorId="645BD7FD" id="_x0000_t202" coordsize="21600,21600" o:spt="202" path="m,l,21600r21600,l21600,xe">
+            <v:shapetype w14:anchorId="2D41AF42" id="_x0000_t202" coordsize="21600,21600" o:spt="202" path="m,l,21600r21600,l21600,xe">
               <v:stroke joinstyle="miter"/>
               <v:path gradientshapeok="t" o:connecttype="rect"/>
             </v:shapetype>
-            <v:shape id="Zone de texte 2" o:spid="_x0000_s1028" type="#_x0000_t202" style="position:absolute;margin-left:-40.9pt;margin-top:-10.05pt;width:531.1pt;height:27.1pt;z-index:251662336;visibility:visible;mso-wrap-style:square;mso-width-percent:0;mso-height-percent:0;mso-wrap-distance-left:9pt;mso-wrap-distance-top:0;mso-wrap-distance-right:9pt;mso-wrap-distance-bottom:0;mso-position-horizontal:absolute;mso-position-horizontal-relative:text;mso-position-vertical:absolute;mso-position-vertical-relative:text;mso-width-percent:0;mso-height-percent:0;mso-width-relative:margin;mso-height-relative:margin;v-text-anchor:top" o:gfxdata="UEsDBBQABgAIAAAAIQC2gziS/gAAAOEBAAATAAAAW0NvbnRlbnRfVHlwZXNdLnhtbJSRQU7DMBBF&#10;90jcwfIWJU67QAgl6YK0S0CoHGBkTxKLZGx5TGhvj5O2G0SRWNoz/78nu9wcxkFMGNg6quQqL6RA&#10;0s5Y6ir5vt9lD1JwBDIwOMJKHpHlpr69KfdHjyxSmriSfYz+USnWPY7AufNIadK6MEJMx9ApD/oD&#10;OlTrorhX2lFEilmcO2RdNtjC5xDF9pCuTyYBB5bi6bQ4syoJ3g9WQ0ymaiLzg5KdCXlKLjvcW893&#10;SUOqXwnz5DrgnHtJTxOsQfEKIT7DmDSUCaxw7Rqn8787ZsmRM9e2VmPeBN4uqYvTtW7jvijg9N/y&#10;JsXecLq0q+WD6m8AAAD//wMAUEsDBBQABgAIAAAAIQA4/SH/1gAAAJQBAAALAAAAX3JlbHMvLnJl&#10;bHOkkMFqwzAMhu+DvYPRfXGawxijTi+j0GvpHsDYimMaW0Yy2fr2M4PBMnrbUb/Q94l/f/hMi1qR&#10;JVI2sOt6UJgd+ZiDgffL8ekFlFSbvV0oo4EbChzGx4f9GRdb25HMsYhqlCwG5lrLq9biZkxWOiqY&#10;22YiTra2kYMu1l1tQD30/bPm3wwYN0x18gb45AdQl1tp5j/sFB2T0FQ7R0nTNEV3j6o9feQzro1i&#10;OWA14Fm+Q8a1a8+Bvu/d/dMb2JY5uiPbhG/ktn4cqGU/er3pcvwCAAD//wMAUEsDBBQABgAIAAAA&#10;IQBsox2jDwIAAPcDAAAOAAAAZHJzL2Uyb0RvYy54bWysU01vGyEQvVfqf0Dc611v1omz8jpKk6aq&#10;lH5IaS+9YWC9qMBQwN51f30H1nGs9laVAxqYmce8N8PqZjSa7KUPCmxL57OSEmk5CGW3Lf329eHN&#10;kpIQmRVMg5UtPchAb9avX60G18gKetBCeoIgNjSDa2kfo2uKIvBeGhZm4KRFZwfesIhHvy2EZwOi&#10;G11UZXlZDOCF88BlCHh7PznpOuN3neTxc9cFGYluKdYW8+7zvkl7sV6xZuuZ6xU/lsH+oQrDlMVH&#10;T1D3LDKy8+ovKKO4hwBdnHEwBXSd4jJzQDbz8g82Tz1zMnNBcYI7yRT+Hyz/tP/iiRItrSixzGCL&#10;vmOjiJAkyjFKUiWJBhcajHxyGBvHtzBiqzPd4B6B/wjEwl3P7Fbeeg9DL5nAEucpszhLnXBCAtkM&#10;H0HgW2wXIQONnTdJP1SEIDq26nBqD9ZBOF5eXtWL+XJBCUffRV1foJ2eYM1ztvMhvpdgSDJa6rH9&#10;GZ3tH0OcQp9D0mMWHpTWeM8abcnQ0utFtcgJZx6jIk6oVqalyzKtaWYSyXdW5OTIlJ5srEXbI+tE&#10;dKIcx82IgUmKDYgD8vcwTSL+HDR68L8oGXAKWxp+7piXlOgPFjW8ntd1Gtt8qBdXFR78uWdz7mGW&#10;I1RLIyWTeRfzqE9cb1HrTmUZXio51orTlYU8/oQ0vufnHPXyX9e/AQAA//8DAFBLAwQUAAYACAAA&#10;ACEA0eYZLN8AAAAKAQAADwAAAGRycy9kb3ducmV2LnhtbEyPzU7DMBCE70h9B2srcWvtlIDSNE5V&#10;gbiCKD9Sb268TaLG6yh2m/D2LCe47WhHM98U28l14opDaD1pSJYKBFLlbUu1ho/350UGIkRD1nSe&#10;UMM3BtiWs5vC5NaP9IbXfawFh1DIjYYmxj6XMlQNOhOWvkfi38kPzkSWQy3tYEYOd51cKfUgnWmJ&#10;GxrT42OD1Xl/cRo+X06Hr1S91k/uvh/9pCS5tdT6dj7tNiAiTvHPDL/4jA4lMx39hWwQnYZFljB6&#10;5GOlEhDsWGcqBXHUcJcmIMtC/p9Q/gAAAP//AwBQSwECLQAUAAYACAAAACEAtoM4kv4AAADhAQAA&#10;EwAAAAAAAAAAAAAAAAAAAAAAW0NvbnRlbnRfVHlwZXNdLnhtbFBLAQItABQABgAIAAAAIQA4/SH/&#10;1gAAAJQBAAALAAAAAAAAAAAAAAAAAC8BAABfcmVscy8ucmVsc1BLAQItABQABgAIAAAAIQBsox2j&#10;DwIAAPcDAAAOAAAAAAAAAAAAAAAAAC4CAABkcnMvZTJvRG9jLnhtbFBLAQItABQABgAIAAAAIQDR&#10;5hks3wAAAAoBAAAPAAAAAAAAAAAAAAAAAGkEAABkcnMvZG93bnJldi54bWxQSwUGAAAAAAQABADz&#10;AAAAdQUAAAAA&#10;" filled="f" stroked="f">
+            <v:shape id="Zone de texte 2" o:spid="_x0000_s1042" type="#_x0000_t202" style="position:absolute;margin-left:-70.1pt;margin-top:3pt;width:841.5pt;height:24.75pt;z-index:251659264;visibility:visible;mso-wrap-style:square;mso-width-percent:0;mso-height-percent:0;mso-wrap-distance-left:9pt;mso-wrap-distance-top:0;mso-wrap-distance-right:9pt;mso-wrap-distance-bottom:0;mso-position-horizontal:absolute;mso-position-horizontal-relative:text;mso-position-vertical:absolute;mso-position-vertical-relative:text;mso-width-percent:0;mso-height-percent:0;mso-width-relative:margin;mso-height-relative:margin;v-text-anchor:top" o:gfxdata="UEsDBBQABgAIAAAAIQC2gziS/gAAAOEBAAATAAAAW0NvbnRlbnRfVHlwZXNdLnhtbJSRQU7DMBBF&#10;90jcwfIWJU67QAgl6YK0S0CoHGBkTxKLZGx5TGhvj5O2G0SRWNoz/78nu9wcxkFMGNg6quQqL6RA&#10;0s5Y6ir5vt9lD1JwBDIwOMJKHpHlpr69KfdHjyxSmriSfYz+USnWPY7AufNIadK6MEJMx9ApD/oD&#10;OlTrorhX2lFEilmcO2RdNtjC5xDF9pCuTyYBB5bi6bQ4syoJ3g9WQ0ymaiLzg5KdCXlKLjvcW893&#10;SUOqXwnz5DrgnHtJTxOsQfEKIT7DmDSUCaxw7Rqn8787ZsmRM9e2VmPeBN4uqYvTtW7jvijg9N/y&#10;JsXecLq0q+WD6m8AAAD//wMAUEsDBBQABgAIAAAAIQA4/SH/1gAAAJQBAAALAAAAX3JlbHMvLnJl&#10;bHOkkMFqwzAMhu+DvYPRfXGawxijTi+j0GvpHsDYimMaW0Yy2fr2M4PBMnrbUb/Q94l/f/hMi1qR&#10;JVI2sOt6UJgd+ZiDgffL8ekFlFSbvV0oo4EbChzGx4f9GRdb25HMsYhqlCwG5lrLq9biZkxWOiqY&#10;22YiTra2kYMu1l1tQD30/bPm3wwYN0x18gb45AdQl1tp5j/sFB2T0FQ7R0nTNEV3j6o9feQzro1i&#10;OWA14Fm+Q8a1a8+Bvu/d/dMb2JY5uiPbhG/ktn4cqGU/er3pcvwCAAD//wMAUEsDBBQABgAIAAAA&#10;IQDKvSKDDgIAAPgDAAAOAAAAZHJzL2Uyb0RvYy54bWysU01vGyEQvVfqf0Dc611v7MRZGUdp0lSV&#10;0g8pzaU3zLJeVGAoYO86v74D6zhWeou6BwQ7w5t5bx7Lq8FospM+KLCMTiclJdIKaJTdMPr48+7D&#10;gpIQuW24BisZ3ctAr1bv3y17V8sKOtCN9ARBbKh7x2gXo6uLIohOGh4m4KTFYAve8IhHvykaz3tE&#10;N7qoyvK86ME3zoOQIeDf2zFIVxm/baWI39s2yEg0o9hbzKvP6zqtxWrJ643nrlPi0AZ/QxeGK4tF&#10;j1C3PHKy9eofKKOEhwBtnAgwBbStEjJzQDbT8hWbh447mbmgOMEdZQr/D1Z82/3wRDWMVpRYbnBE&#10;v3BQpJEkyiFKUiWJehdqzHxwmBuHjzDgqDPd4O5B/A7Ewk3H7UZeew99J3mDLU7TzeLk6ogTEsi6&#10;/woN1uLbCBloaL1J+qEiBNFxVPvjeLAPIlLJ8nxxUc4xJjB4Np2dVfNcg9fP150P8bMEQ9KGUY/z&#10;z/B8dx9iaofXzympmoU7pXX2gLakZ/RyjpCvIkZFtKhWhtFFmb7RNInlJ9vky5ErPe6xgLYH2onp&#10;yDkO6wETkxZraPYogIfRivh0cNOBf6KkRxsyGv5suZeU6C8WRbyczmbJt/kwm19UePCnkfVphFuB&#10;UIxGSsbtTcxeHxldo9ityjK8dHLoFe2V1Tk8heTf03POenmwq78AAAD//wMAUEsDBBQABgAIAAAA&#10;IQBviGou3gAAAAoBAAAPAAAAZHJzL2Rvd25yZXYueG1sTI/LTsMwEEX3SPyDNUjsWrtRXEGaSYVA&#10;bEGUh9SdG7tJRDyOYrcJf890BcvRXN17TrmdfS/OboxdIITVUoFwVAfbUYPw8f68uAMRkyFr+kAO&#10;4cdF2FbXV6UpbJjozZ13qRFcQrEwCG1KQyFlrFvnTVyGwRH/jmH0JvE5NtKOZuJy38tMqbX0piNe&#10;aM3gHltXf+9OHuHz5bj/ytVr8+T1MIVZSfL3EvH2Zn7YgEhuTn9huOAzOlTMdAgnslH0CItVrjLO&#10;IqzZ6RLQecYyBwStNciqlP8Vql8AAAD//wMAUEsBAi0AFAAGAAgAAAAhALaDOJL+AAAA4QEAABMA&#10;AAAAAAAAAAAAAAAAAAAAAFtDb250ZW50X1R5cGVzXS54bWxQSwECLQAUAAYACAAAACEAOP0h/9YA&#10;AACUAQAACwAAAAAAAAAAAAAAAAAvAQAAX3JlbHMvLnJlbHNQSwECLQAUAAYACAAAACEAyr0igw4C&#10;AAD4AwAADgAAAAAAAAAAAAAAAAAuAgAAZHJzL2Uyb0RvYy54bWxQSwECLQAUAAYACAAAACEAb4hq&#10;Lt4AAAAKAQAADwAAAAAAAAAAAAAAAABoBAAAZHJzL2Rvd25yZXYueG1sUEsFBgAAAAAEAAQA8wAA&#10;AHMFAAAAAA==&#10;" filled="f" stroked="f">
               <v:textbox>
                 <w:txbxContent>
                   <w:p>
@@ -1089,6 +1670,75 @@
           </w:pict>
         </mc:Fallback>
       </mc:AlternateContent>
+    </w:r>
+    <w:r>
+      <w:rPr>
+        <w:noProof/>
+        <w:lang w:eastAsia="fr-FR"/>
+      </w:rPr>
+      <w:drawing>
+        <wp:anchor distT="0" distB="0" distL="114300" distR="114300" simplePos="0" relativeHeight="251657216" behindDoc="1" locked="0" layoutInCell="1" allowOverlap="1" wp14:anchorId="3C674386" wp14:editId="609639D4">
+          <wp:simplePos x="0" y="0"/>
+          <wp:positionH relativeFrom="column">
+            <wp:posOffset>-899795</wp:posOffset>
+          </wp:positionH>
+          <wp:positionV relativeFrom="paragraph">
+            <wp:posOffset>323215</wp:posOffset>
+          </wp:positionV>
+          <wp:extent cx="10687050" cy="305435"/>
+          <wp:effectExtent l="0" t="0" r="0" b="0"/>
+          <wp:wrapThrough wrapText="bothSides">
+            <wp:wrapPolygon edited="0">
+              <wp:start x="0" y="0"/>
+              <wp:lineTo x="0" y="20208"/>
+              <wp:lineTo x="21561" y="20208"/>
+              <wp:lineTo x="21561" y="0"/>
+              <wp:lineTo x="0" y="0"/>
+            </wp:wrapPolygon>
+          </wp:wrapThrough>
+          <wp:docPr id="1" name="Image 1"/>
+          <wp:cNvGraphicFramePr>
+            <a:graphicFrameLocks xmlns:a="http://schemas.openxmlformats.org/drawingml/2006/main" noChangeAspect="1"/>
+          </wp:cNvGraphicFramePr>
+          <a:graphic xmlns:a="http://schemas.openxmlformats.org/drawingml/2006/main">
+            <a:graphicData uri="http://schemas.openxmlformats.org/drawingml/2006/picture">
+              <pic:pic xmlns:pic="http://schemas.openxmlformats.org/drawingml/2006/picture">
+                <pic:nvPicPr>
+                  <pic:cNvPr id="0" name="bandeau.PNG"/>
+                  <pic:cNvPicPr/>
+                </pic:nvPicPr>
+                <pic:blipFill>
+                  <a:blip r:embed="rId1">
+                    <a:extLst>
+                      <a:ext uri="{28A0092B-C50C-407E-A947-70E740481C1C}">
+                        <a14:useLocalDpi xmlns:a14="http://schemas.microsoft.com/office/drawing/2010/main" val="0"/>
+                      </a:ext>
+                    </a:extLst>
+                  </a:blip>
+                  <a:stretch>
+                    <a:fillRect/>
+                  </a:stretch>
+                </pic:blipFill>
+                <pic:spPr>
+                  <a:xfrm>
+                    <a:off x="0" y="0"/>
+                    <a:ext cx="10687050" cy="305435"/>
+                  </a:xfrm>
+                  <a:prstGeom prst="rect">
+                    <a:avLst/>
+                  </a:prstGeom>
+                </pic:spPr>
+              </pic:pic>
+            </a:graphicData>
+          </a:graphic>
+          <wp14:sizeRelH relativeFrom="page">
+            <wp14:pctWidth>0</wp14:pctWidth>
+          </wp14:sizeRelH>
+          <wp14:sizeRelV relativeFrom="page">
+            <wp14:pctHeight>0</wp14:pctHeight>
+          </wp14:sizeRelV>
+        </wp:anchor>
+      </w:drawing>
     </w:r>
   </w:p>
 </w:ftr>

--- a/M2DL_iRobot_Manuel_utilisateur_Clastrier_Debat.docx
+++ b/M2DL_iRobot_Manuel_utilisateur_Clastrier_Debat.docx
@@ -9,7 +9,7 @@
           <w:lang w:eastAsia="fr-FR"/>
         </w:rPr>
         <w:drawing>
-          <wp:anchor distT="0" distB="0" distL="114300" distR="114300" simplePos="0" relativeHeight="251671552" behindDoc="1" locked="0" layoutInCell="1" allowOverlap="1" wp14:anchorId="021C297A" wp14:editId="0D6FCE84">
+          <wp:anchor distT="0" distB="0" distL="114300" distR="114300" simplePos="0" relativeHeight="251656704" behindDoc="1" locked="0" layoutInCell="1" allowOverlap="1" wp14:anchorId="021C297A" wp14:editId="0D6FCE84">
             <wp:simplePos x="0" y="0"/>
             <wp:positionH relativeFrom="column">
               <wp:posOffset>6020435</wp:posOffset>
@@ -83,7 +83,7 @@
         <mc:AlternateContent>
           <mc:Choice Requires="wps">
             <w:drawing>
-              <wp:anchor distT="0" distB="0" distL="114300" distR="114300" simplePos="0" relativeHeight="251669504" behindDoc="1" locked="0" layoutInCell="1" allowOverlap="1" wp14:anchorId="450E0F45" wp14:editId="476CB0DE">
+              <wp:anchor distT="0" distB="0" distL="114300" distR="114300" simplePos="0" relativeHeight="251655680" behindDoc="1" locked="0" layoutInCell="1" allowOverlap="1" wp14:anchorId="450E0F45" wp14:editId="476CB0DE">
                 <wp:simplePos x="0" y="0"/>
                 <wp:positionH relativeFrom="column">
                   <wp:posOffset>-3022600</wp:posOffset>
@@ -172,7 +172,7 @@
           </mc:Choice>
           <mc:Fallback>
             <w:pict>
-              <v:rect w14:anchorId="450E0F45" id="Rectangle 6" o:spid="_x0000_s1026" style="position:absolute;margin-left:-238pt;margin-top:-71.6pt;width:846pt;height:810.7pt;z-index:-251646976;visibility:visible;mso-wrap-style:square;mso-width-percent:0;mso-height-percent:0;mso-wrap-distance-left:9pt;mso-wrap-distance-top:0;mso-wrap-distance-right:9pt;mso-wrap-distance-bottom:0;mso-position-horizontal:absolute;mso-position-horizontal-relative:text;mso-position-vertical:absolute;mso-position-vertical-relative:text;mso-width-percent:0;mso-height-percent:0;mso-width-relative:margin;mso-height-relative:margin;v-text-anchor:middle" o:gfxdata="UEsDBBQABgAIAAAAIQC2gziS/gAAAOEBAAATAAAAW0NvbnRlbnRfVHlwZXNdLnhtbJSRQU7DMBBF&#10;90jcwfIWJU67QAgl6YK0S0CoHGBkTxKLZGx5TGhvj5O2G0SRWNoz/78nu9wcxkFMGNg6quQqL6RA&#10;0s5Y6ir5vt9lD1JwBDIwOMJKHpHlpr69KfdHjyxSmriSfYz+USnWPY7AufNIadK6MEJMx9ApD/oD&#10;OlTrorhX2lFEilmcO2RdNtjC5xDF9pCuTyYBB5bi6bQ4syoJ3g9WQ0ymaiLzg5KdCXlKLjvcW893&#10;SUOqXwnz5DrgnHtJTxOsQfEKIT7DmDSUCaxw7Rqn8787ZsmRM9e2VmPeBN4uqYvTtW7jvijg9N/y&#10;JsXecLq0q+WD6m8AAAD//wMAUEsDBBQABgAIAAAAIQA4/SH/1gAAAJQBAAALAAAAX3JlbHMvLnJl&#10;bHOkkMFqwzAMhu+DvYPRfXGawxijTi+j0GvpHsDYimMaW0Yy2fr2M4PBMnrbUb/Q94l/f/hMi1qR&#10;JVI2sOt6UJgd+ZiDgffL8ekFlFSbvV0oo4EbChzGx4f9GRdb25HMsYhqlCwG5lrLq9biZkxWOiqY&#10;22YiTra2kYMu1l1tQD30/bPm3wwYN0x18gb45AdQl1tp5j/sFB2T0FQ7R0nTNEV3j6o9feQzro1i&#10;OWA14Fm+Q8a1a8+Bvu/d/dMb2JY5uiPbhG/ktn4cqGU/er3pcvwCAAD//wMAUEsDBBQABgAIAAAA&#10;IQC9P+MapQIAALYFAAAOAAAAZHJzL2Uyb0RvYy54bWysVEtv2zAMvg/YfxB0X20HabsGdYqgRYcB&#10;XVe0HXpWZCk2IImapMTOfv0oyXEfK3YYdpFF8ePHh0meXwxakZ1wvgNT0+qopEQYDk1nNjX98Xj9&#10;6TMlPjDTMAVG1HQvPL1Yfvxw3tuFmEELqhGOIInxi97WtA3BLorC81Zo5o/ACoNKCU6zgKLbFI1j&#10;PbJrVczK8qTowTXWARfe4+tVVtJl4pdS8PBdSi8CUTXF2EI6XTrX8SyW52yxccy2HR/DYP8QhWad&#10;QacT1RULjGxd9weV7rgDDzIccdAFSNlxkXLAbKryTTYPLbMi5YLF8XYqk/9/tPx2d+dI19T0hBLD&#10;NP6ieywaMxslyEksT2/9AlEP9s6NksdrzHWQTscvZkGGVNL9VFIxBMLxsSpP53P8UZRwVFbl7Oz4&#10;rEy8xTOBdT58EaBJvNTUYQCpmGx34wM6RegBEv15UF1z3SmVhNgp4lI5smP4j8NQJVO11d+gyW+n&#10;xyUGkHlSY0V4Yn3FpEzkMxCZMzi+FDH/nHG6hb0SEafMvZBYOMxxljxOzNkp41yYkIPxLWtEfo6h&#10;vB9LIozMEv1P3CPB6yQP3DnKER9NRer4ybj8W2DZeLJInsGEyVh3Btx7BAqzGj1n/KFIuTSxSmFY&#10;DwiJ1zU0e+wwB3n0vOXXHf7lG+bDHXM4a9gauD/Cdzykgr6mMN4oacH9eu894nEEUEtJj7NbU/9z&#10;y5ygRH01OBxn1Xwehz0J8+PTGQrupWb9UmO2+hKwdSrcVJana8QHdbhKB/oJ18wqekUVMxx915QH&#10;dxAuQ94puKi4WK0SDAfcsnBjHiyP5LHAsYsfhyfm7NjqAefkFg5zzhZvOj5jo6WB1TaA7NI4PNd1&#10;LD0uh9TP4yKL2+elnFDP63b5GwAA//8DAFBLAwQUAAYACAAAACEAGYq/d+MAAAAPAQAADwAAAGRy&#10;cy9kb3ducmV2LnhtbEyPQU+DQBCF7yb+h82YeGsXEFuCLI01mhBjYqxevG3ZEajsLGG3pf57h5Pe&#10;3sy8vPlesTnbXpxw9J0jBfEyAoFUO9NRo+Dj/WmRgfBBk9G9I1Twgx425eVFoXPjJnrD0y40gkPI&#10;51pBG8KQS+nrFq32Szcg8e3LjVYHHsdGmlFPHG57mUTRSlrdEX9o9YAPLdbfu6NVUD3emvjzeVu9&#10;VK+RD9X2MGXuoNT11fn+DkTAc/gzw4zP6FAy094dyXjRK1ik6xWXCazi9CYBMXuSeN7tWaXrLAFZ&#10;FvJ/j/IXAAD//wMAUEsBAi0AFAAGAAgAAAAhALaDOJL+AAAA4QEAABMAAAAAAAAAAAAAAAAAAAAA&#10;AFtDb250ZW50X1R5cGVzXS54bWxQSwECLQAUAAYACAAAACEAOP0h/9YAAACUAQAACwAAAAAAAAAA&#10;AAAAAAAvAQAAX3JlbHMvLnJlbHNQSwECLQAUAAYACAAAACEAvT/jGqUCAAC2BQAADgAAAAAAAAAA&#10;AAAAAAAuAgAAZHJzL2Uyb0RvYy54bWxQSwECLQAUAAYACAAAACEAGYq/d+MAAAAPAQAADwAAAAAA&#10;AAAAAAAAAAD/BAAAZHJzL2Rvd25yZXYueG1sUEsFBgAAAAAEAAQA8wAAAA8GAAAAAA==&#10;" fillcolor="#393939 [2413]" stroked="f" strokeweight="2pt">
+              <v:rect w14:anchorId="450E0F45" id="Rectangle 6" o:spid="_x0000_s1026" style="position:absolute;margin-left:-238pt;margin-top:-71.6pt;width:846pt;height:810.7pt;z-index:-251660800;visibility:visible;mso-wrap-style:square;mso-width-percent:0;mso-height-percent:0;mso-wrap-distance-left:9pt;mso-wrap-distance-top:0;mso-wrap-distance-right:9pt;mso-wrap-distance-bottom:0;mso-position-horizontal:absolute;mso-position-horizontal-relative:text;mso-position-vertical:absolute;mso-position-vertical-relative:text;mso-width-percent:0;mso-height-percent:0;mso-width-relative:margin;mso-height-relative:margin;v-text-anchor:middle" o:gfxdata="UEsDBBQABgAIAAAAIQC2gziS/gAAAOEBAAATAAAAW0NvbnRlbnRfVHlwZXNdLnhtbJSRQU7DMBBF&#10;90jcwfIWJU67QAgl6YK0S0CoHGBkTxKLZGx5TGhvj5O2G0SRWNoz/78nu9wcxkFMGNg6quQqL6RA&#10;0s5Y6ir5vt9lD1JwBDIwOMJKHpHlpr69KfdHjyxSmriSfYz+USnWPY7AufNIadK6MEJMx9ApD/oD&#10;OlTrorhX2lFEilmcO2RdNtjC5xDF9pCuTyYBB5bi6bQ4syoJ3g9WQ0ymaiLzg5KdCXlKLjvcW893&#10;SUOqXwnz5DrgnHtJTxOsQfEKIT7DmDSUCaxw7Rqn8787ZsmRM9e2VmPeBN4uqYvTtW7jvijg9N/y&#10;JsXecLq0q+WD6m8AAAD//wMAUEsDBBQABgAIAAAAIQA4/SH/1gAAAJQBAAALAAAAX3JlbHMvLnJl&#10;bHOkkMFqwzAMhu+DvYPRfXGawxijTi+j0GvpHsDYimMaW0Yy2fr2M4PBMnrbUb/Q94l/f/hMi1qR&#10;JVI2sOt6UJgd+ZiDgffL8ekFlFSbvV0oo4EbChzGx4f9GRdb25HMsYhqlCwG5lrLq9biZkxWOiqY&#10;22YiTra2kYMu1l1tQD30/bPm3wwYN0x18gb45AdQl1tp5j/sFB2T0FQ7R0nTNEV3j6o9feQzro1i&#10;OWA14Fm+Q8a1a8+Bvu/d/dMb2JY5uiPbhG/ktn4cqGU/er3pcvwCAAD//wMAUEsDBBQABgAIAAAA&#10;IQC9P+MapQIAALYFAAAOAAAAZHJzL2Uyb0RvYy54bWysVEtv2zAMvg/YfxB0X20HabsGdYqgRYcB&#10;XVe0HXpWZCk2IImapMTOfv0oyXEfK3YYdpFF8ePHh0meXwxakZ1wvgNT0+qopEQYDk1nNjX98Xj9&#10;6TMlPjDTMAVG1HQvPL1Yfvxw3tuFmEELqhGOIInxi97WtA3BLorC81Zo5o/ACoNKCU6zgKLbFI1j&#10;PbJrVczK8qTowTXWARfe4+tVVtJl4pdS8PBdSi8CUTXF2EI6XTrX8SyW52yxccy2HR/DYP8QhWad&#10;QacT1RULjGxd9weV7rgDDzIccdAFSNlxkXLAbKryTTYPLbMi5YLF8XYqk/9/tPx2d+dI19T0hBLD&#10;NP6ieywaMxslyEksT2/9AlEP9s6NksdrzHWQTscvZkGGVNL9VFIxBMLxsSpP53P8UZRwVFbl7Oz4&#10;rEy8xTOBdT58EaBJvNTUYQCpmGx34wM6RegBEv15UF1z3SmVhNgp4lI5smP4j8NQJVO11d+gyW+n&#10;xyUGkHlSY0V4Yn3FpEzkMxCZMzi+FDH/nHG6hb0SEafMvZBYOMxxljxOzNkp41yYkIPxLWtEfo6h&#10;vB9LIozMEv1P3CPB6yQP3DnKER9NRer4ybj8W2DZeLJInsGEyVh3Btx7BAqzGj1n/KFIuTSxSmFY&#10;DwiJ1zU0e+wwB3n0vOXXHf7lG+bDHXM4a9gauD/Cdzykgr6mMN4oacH9eu894nEEUEtJj7NbU/9z&#10;y5ygRH01OBxn1Xwehz0J8+PTGQrupWb9UmO2+hKwdSrcVJana8QHdbhKB/oJ18wqekUVMxx915QH&#10;dxAuQ94puKi4WK0SDAfcsnBjHiyP5LHAsYsfhyfm7NjqAefkFg5zzhZvOj5jo6WB1TaA7NI4PNd1&#10;LD0uh9TP4yKL2+elnFDP63b5GwAA//8DAFBLAwQUAAYACAAAACEAGYq/d+MAAAAPAQAADwAAAGRy&#10;cy9kb3ducmV2LnhtbEyPQU+DQBCF7yb+h82YeGsXEFuCLI01mhBjYqxevG3ZEajsLGG3pf57h5Pe&#10;3sy8vPlesTnbXpxw9J0jBfEyAoFUO9NRo+Dj/WmRgfBBk9G9I1Twgx425eVFoXPjJnrD0y40gkPI&#10;51pBG8KQS+nrFq32Szcg8e3LjVYHHsdGmlFPHG57mUTRSlrdEX9o9YAPLdbfu6NVUD3emvjzeVu9&#10;VK+RD9X2MGXuoNT11fn+DkTAc/gzw4zP6FAy094dyXjRK1ik6xWXCazi9CYBMXuSeN7tWaXrLAFZ&#10;FvJ/j/IXAAD//wMAUEsBAi0AFAAGAAgAAAAhALaDOJL+AAAA4QEAABMAAAAAAAAAAAAAAAAAAAAA&#10;AFtDb250ZW50X1R5cGVzXS54bWxQSwECLQAUAAYACAAAACEAOP0h/9YAAACUAQAACwAAAAAAAAAA&#10;AAAAAAAvAQAAX3JlbHMvLnJlbHNQSwECLQAUAAYACAAAACEAvT/jGqUCAAC2BQAADgAAAAAAAAAA&#10;AAAAAAAuAgAAZHJzL2Uyb0RvYy54bWxQSwECLQAUAAYACAAAACEAGYq/d+MAAAAPAQAADwAAAAAA&#10;AAAAAAAAAAD/BAAAZHJzL2Rvd25yZXYueG1sUEsFBgAAAAAEAAQA8wAAAA8GAAAAAA==&#10;" fillcolor="#393939 [2413]" stroked="f" strokeweight="2pt">
                 <v:textbox>
                   <w:txbxContent>
                     <w:p>
@@ -203,7 +203,7 @@
           <w:lang w:eastAsia="fr-FR"/>
         </w:rPr>
         <w:drawing>
-          <wp:anchor distT="0" distB="0" distL="114300" distR="114300" simplePos="0" relativeHeight="251672576" behindDoc="1" locked="0" layoutInCell="1" allowOverlap="1" wp14:anchorId="31ED2619" wp14:editId="71DB5FA6">
+          <wp:anchor distT="0" distB="0" distL="114300" distR="114300" simplePos="0" relativeHeight="251657728" behindDoc="1" locked="0" layoutInCell="1" allowOverlap="1" wp14:anchorId="31ED2619" wp14:editId="71DB5FA6">
             <wp:simplePos x="0" y="0"/>
             <wp:positionH relativeFrom="column">
               <wp:posOffset>-629285</wp:posOffset>
@@ -279,15 +279,7 @@
     </w:p>
     <w:p>
       <w:pPr>
-        <w:rPr>
-          <w:rFonts w:ascii="Bauhaus 93" w:eastAsiaTheme="majorEastAsia" w:hAnsi="Bauhaus 93" w:cstheme="majorBidi"/>
-          <w:smallCaps/>
-          <w:color w:val="DE8400"/>
-          <w:spacing w:val="5"/>
-          <w:kern w:val="28"/>
-          <w:sz w:val="56"/>
-          <w:szCs w:val="52"/>
-        </w:rPr>
+        <w:pStyle w:val="Titre"/>
       </w:pPr>
       <w:r>
         <w:rPr>
@@ -297,7 +289,7 @@
         <mc:AlternateContent>
           <mc:Choice Requires="wps">
             <w:drawing>
-              <wp:anchor distT="0" distB="0" distL="114300" distR="114300" simplePos="0" relativeHeight="251526144" behindDoc="0" locked="0" layoutInCell="1" allowOverlap="1">
+              <wp:anchor distT="0" distB="0" distL="114300" distR="114300" simplePos="0" relativeHeight="251654656" behindDoc="0" locked="0" layoutInCell="1" allowOverlap="1">
                 <wp:simplePos x="0" y="0"/>
                 <wp:positionH relativeFrom="column">
                   <wp:posOffset>-880745</wp:posOffset>
@@ -354,8 +346,6 @@
                                 <w:sz w:val="160"/>
                               </w:rPr>
                             </w:pPr>
-                            <w:proofErr w:type="spellStart"/>
-                            <w:proofErr w:type="gramStart"/>
                             <w:r>
                               <w:rPr>
                                 <w:rFonts w:ascii="Agency FB" w:hAnsi="Agency FB"/>
@@ -365,8 +355,6 @@
                               </w:rPr>
                               <w:t>iRobotSma</w:t>
                             </w:r>
-                            <w:proofErr w:type="spellEnd"/>
-                            <w:proofErr w:type="gramEnd"/>
                           </w:p>
                           <w:p>
                             <w:pPr>
@@ -377,34 +365,14 @@
                                 <w:sz w:val="72"/>
                               </w:rPr>
                             </w:pPr>
-                            <w:proofErr w:type="spellStart"/>
                             <w:r>
                               <w:rPr>
                                 <w:b/>
                                 <w:color w:val="FC7404"/>
                                 <w:sz w:val="72"/>
                               </w:rPr>
-                              <w:t>Clastrier</w:t>
+                              <w:t>Clastrier &amp; Debat</w:t>
                             </w:r>
-                            <w:proofErr w:type="spellEnd"/>
-                            <w:r>
-                              <w:rPr>
-                                <w:b/>
-                                <w:color w:val="FC7404"/>
-                                <w:sz w:val="72"/>
-                              </w:rPr>
-                              <w:t xml:space="preserve"> &amp; </w:t>
-                            </w:r>
-                            <w:proofErr w:type="spellStart"/>
-                            <w:r>
-                              <w:rPr>
-                                <w:b/>
-                                <w:color w:val="FC7404"/>
-                                <w:sz w:val="72"/>
-                              </w:rPr>
-                              <w:t>Debat</w:t>
-                            </w:r>
-                            <w:proofErr w:type="spellEnd"/>
                           </w:p>
                           <w:p>
                             <w:pPr>
@@ -450,7 +418,7 @@
                 <v:stroke joinstyle="miter"/>
                 <v:path gradientshapeok="t" o:connecttype="rect"/>
               </v:shapetype>
-              <v:shape id="Zone de texte 17" o:spid="_x0000_s1027" type="#_x0000_t202" style="position:absolute;margin-left:-69.35pt;margin-top:95.8pt;width:838.5pt;height:256.5pt;z-index:251526144;visibility:visible;mso-wrap-style:square;mso-width-percent:0;mso-height-percent:0;mso-wrap-distance-left:9pt;mso-wrap-distance-top:0;mso-wrap-distance-right:9pt;mso-wrap-distance-bottom:0;mso-position-horizontal:absolute;mso-position-horizontal-relative:text;mso-position-vertical:absolute;mso-position-vertical-relative:text;mso-width-percent:0;mso-height-percent:0;mso-width-relative:margin;mso-height-relative:margin;v-text-anchor:top" o:gfxdata="UEsDBBQABgAIAAAAIQC2gziS/gAAAOEBAAATAAAAW0NvbnRlbnRfVHlwZXNdLnhtbJSRQU7DMBBF&#10;90jcwfIWJU67QAgl6YK0S0CoHGBkTxKLZGx5TGhvj5O2G0SRWNoz/78nu9wcxkFMGNg6quQqL6RA&#10;0s5Y6ir5vt9lD1JwBDIwOMJKHpHlpr69KfdHjyxSmriSfYz+USnWPY7AufNIadK6MEJMx9ApD/oD&#10;OlTrorhX2lFEilmcO2RdNtjC5xDF9pCuTyYBB5bi6bQ4syoJ3g9WQ0ymaiLzg5KdCXlKLjvcW893&#10;SUOqXwnz5DrgnHtJTxOsQfEKIT7DmDSUCaxw7Rqn8787ZsmRM9e2VmPeBN4uqYvTtW7jvijg9N/y&#10;JsXecLq0q+WD6m8AAAD//wMAUEsDBBQABgAIAAAAIQA4/SH/1gAAAJQBAAALAAAAX3JlbHMvLnJl&#10;bHOkkMFqwzAMhu+DvYPRfXGawxijTi+j0GvpHsDYimMaW0Yy2fr2M4PBMnrbUb/Q94l/f/hMi1qR&#10;JVI2sOt6UJgd+ZiDgffL8ekFlFSbvV0oo4EbChzGx4f9GRdb25HMsYhqlCwG5lrLq9biZkxWOiqY&#10;22YiTra2kYMu1l1tQD30/bPm3wwYN0x18gb45AdQl1tp5j/sFB2T0FQ7R0nTNEV3j6o9feQzro1i&#10;OWA14Fm+Q8a1a8+Bvu/d/dMb2JY5uiPbhG/ktn4cqGU/er3pcvwCAAD//wMAUEsDBBQABgAIAAAA&#10;IQDJtkY7gwIAAHIFAAAOAAAAZHJzL2Uyb0RvYy54bWysVEtPGzEQvlfqf7B8L5uEhEfEBqUgqkoI&#10;UKFC6s3x2mRVr8e1nWTpr+9nbzaktBeqXnbHM9+8H2fnbWPYWvlQky358GDAmbKSqto+lfzrw9WH&#10;E85CFLYShqwq+bMK/Hz2/t3Zxk3ViJZkKuUZjNgw3biSL2N006IIcqkaEQ7IKQuhJt+IiKd/Kiov&#10;NrDemGI0GBwVG/KV8yRVCOBedkI+y/a1VjLeah1UZKbkiC3mr8/fRfoWszMxffLCLWu5DUP8QxSN&#10;qC2c7kxdiijYytd/mGpq6SmQjgeSmoK0rqXKOSCb4eBVNvdL4VTOBcUJblem8P/Mypv1nWd1hd4d&#10;c2ZFgx59Q6dYpVhUbVQMfBRp48IU2HsHdGw/UguFnh/ATLm32jfpj6wY5Cj3867EMMVkUhocjU9O&#10;J5BJCA9Hk+MJHnBQvOg7H+InRQ1LRMk9mphrK9bXIXbQHpLcWbqqjcmNNJZtSn50CJO/SWDc2MRR&#10;eSS2ZlJOXeyZis9GJYyxX5RGSXIKiZGHUV0Yz9YCYySkVDbm7LNdoBNKI4i3KG7xL1G9RbnLo/dM&#10;Nu6Um9qSz9m/Crv63oesOzxqvpd3ImO7aLtZ6Fu7oOoZHffULU5w8qpGU65FiHfCY1PQSGx/vMVH&#10;G0LxaUtxtiT/82/8hMcAQ8rZBptX8vBjJbzizHy2GO3T4XicVjU/xpPjER5+X7LYl9hVc0HoyhB3&#10;xslMJnw0Pak9NY84EvPkFSJhJXyXPPbkRezuAY6MVPN5BmE5nYjX9t7JZDo1KY3cQ/sovNvOZVqP&#10;G+p3VExfjWeHTZqW5qtIus6zm+rcVXVbfyx2nv7tEUqXY/+dUS+ncvYLAAD//wMAUEsDBBQABgAI&#10;AAAAIQBc1uP/5AAAAA0BAAAPAAAAZHJzL2Rvd25yZXYueG1sTI/BTsMwEETvSPyDtUjcWicNTUOI&#10;U1WRKiQEh5ZeuG1iN4mw1yF228DX457guJqnmbfFejKandXoeksC4nkETFFjZU+tgMP7dpYBcx5J&#10;orakBHwrB+vy9qbAXNoL7dR571sWSsjlKKDzfsg5d02nDLq5HRSF7GhHgz6cY8vliJdQbjRfRFHK&#10;DfYUFjocVNWp5nN/MgJequ0b7uqFyX509fx63Axfh4+lEPd30+YJmFeT/4Phqh/UoQxOtT2RdEwL&#10;mMVJtgpsSB7jFNgVWSZZAqwWsIoeUuBlwf9/Uf4CAAD//wMAUEsBAi0AFAAGAAgAAAAhALaDOJL+&#10;AAAA4QEAABMAAAAAAAAAAAAAAAAAAAAAAFtDb250ZW50X1R5cGVzXS54bWxQSwECLQAUAAYACAAA&#10;ACEAOP0h/9YAAACUAQAACwAAAAAAAAAAAAAAAAAvAQAAX3JlbHMvLnJlbHNQSwECLQAUAAYACAAA&#10;ACEAybZGO4MCAAByBQAADgAAAAAAAAAAAAAAAAAuAgAAZHJzL2Uyb0RvYy54bWxQSwECLQAUAAYA&#10;CAAAACEAXNbj/+QAAAANAQAADwAAAAAAAAAAAAAAAADdBAAAZHJzL2Rvd25yZXYueG1sUEsFBgAA&#10;AAAEAAQA8wAAAO4FAAAAAA==&#10;" filled="f" stroked="f" strokeweight=".5pt">
+              <v:shape id="Zone de texte 17" o:spid="_x0000_s1027" type="#_x0000_t202" style="position:absolute;margin-left:-69.35pt;margin-top:95.8pt;width:838.5pt;height:256.5pt;z-index:251654656;visibility:visible;mso-wrap-style:square;mso-width-percent:0;mso-height-percent:0;mso-wrap-distance-left:9pt;mso-wrap-distance-top:0;mso-wrap-distance-right:9pt;mso-wrap-distance-bottom:0;mso-position-horizontal:absolute;mso-position-horizontal-relative:text;mso-position-vertical:absolute;mso-position-vertical-relative:text;mso-width-percent:0;mso-height-percent:0;mso-width-relative:margin;mso-height-relative:margin;v-text-anchor:top" o:gfxdata="UEsDBBQABgAIAAAAIQC2gziS/gAAAOEBAAATAAAAW0NvbnRlbnRfVHlwZXNdLnhtbJSRQU7DMBBF&#10;90jcwfIWJU67QAgl6YK0S0CoHGBkTxKLZGx5TGhvj5O2G0SRWNoz/78nu9wcxkFMGNg6quQqL6RA&#10;0s5Y6ir5vt9lD1JwBDIwOMJKHpHlpr69KfdHjyxSmriSfYz+USnWPY7AufNIadK6MEJMx9ApD/oD&#10;OlTrorhX2lFEilmcO2RdNtjC5xDF9pCuTyYBB5bi6bQ4syoJ3g9WQ0ymaiLzg5KdCXlKLjvcW893&#10;SUOqXwnz5DrgnHtJTxOsQfEKIT7DmDSUCaxw7Rqn8787ZsmRM9e2VmPeBN4uqYvTtW7jvijg9N/y&#10;JsXecLq0q+WD6m8AAAD//wMAUEsDBBQABgAIAAAAIQA4/SH/1gAAAJQBAAALAAAAX3JlbHMvLnJl&#10;bHOkkMFqwzAMhu+DvYPRfXGawxijTi+j0GvpHsDYimMaW0Yy2fr2M4PBMnrbUb/Q94l/f/hMi1qR&#10;JVI2sOt6UJgd+ZiDgffL8ekFlFSbvV0oo4EbChzGx4f9GRdb25HMsYhqlCwG5lrLq9biZkxWOiqY&#10;22YiTra2kYMu1l1tQD30/bPm3wwYN0x18gb45AdQl1tp5j/sFB2T0FQ7R0nTNEV3j6o9feQzro1i&#10;OWA14Fm+Q8a1a8+Bvu/d/dMb2JY5uiPbhG/ktn4cqGU/er3pcvwCAAD//wMAUEsDBBQABgAIAAAA&#10;IQDJtkY7gwIAAHIFAAAOAAAAZHJzL2Uyb0RvYy54bWysVEtPGzEQvlfqf7B8L5uEhEfEBqUgqkoI&#10;UKFC6s3x2mRVr8e1nWTpr+9nbzaktBeqXnbHM9+8H2fnbWPYWvlQky358GDAmbKSqto+lfzrw9WH&#10;E85CFLYShqwq+bMK/Hz2/t3Zxk3ViJZkKuUZjNgw3biSL2N006IIcqkaEQ7IKQuhJt+IiKd/Kiov&#10;NrDemGI0GBwVG/KV8yRVCOBedkI+y/a1VjLeah1UZKbkiC3mr8/fRfoWszMxffLCLWu5DUP8QxSN&#10;qC2c7kxdiijYytd/mGpq6SmQjgeSmoK0rqXKOSCb4eBVNvdL4VTOBcUJblem8P/Mypv1nWd1hd4d&#10;c2ZFgx59Q6dYpVhUbVQMfBRp48IU2HsHdGw/UguFnh/ATLm32jfpj6wY5Cj3867EMMVkUhocjU9O&#10;J5BJCA9Hk+MJHnBQvOg7H+InRQ1LRMk9mphrK9bXIXbQHpLcWbqqjcmNNJZtSn50CJO/SWDc2MRR&#10;eSS2ZlJOXeyZis9GJYyxX5RGSXIKiZGHUV0Yz9YCYySkVDbm7LNdoBNKI4i3KG7xL1G9RbnLo/dM&#10;Nu6Um9qSz9m/Crv63oesOzxqvpd3ImO7aLtZ6Fu7oOoZHffULU5w8qpGU65FiHfCY1PQSGx/vMVH&#10;G0LxaUtxtiT/82/8hMcAQ8rZBptX8vBjJbzizHy2GO3T4XicVjU/xpPjER5+X7LYl9hVc0HoyhB3&#10;xslMJnw0Pak9NY84EvPkFSJhJXyXPPbkRezuAY6MVPN5BmE5nYjX9t7JZDo1KY3cQ/sovNvOZVqP&#10;G+p3VExfjWeHTZqW5qtIus6zm+rcVXVbfyx2nv7tEUqXY/+dUS+ncvYLAAD//wMAUEsDBBQABgAI&#10;AAAAIQBc1uP/5AAAAA0BAAAPAAAAZHJzL2Rvd25yZXYueG1sTI/BTsMwEETvSPyDtUjcWicNTUOI&#10;U1WRKiQEh5ZeuG1iN4mw1yF228DX457guJqnmbfFejKandXoeksC4nkETFFjZU+tgMP7dpYBcx5J&#10;orakBHwrB+vy9qbAXNoL7dR571sWSsjlKKDzfsg5d02nDLq5HRSF7GhHgz6cY8vliJdQbjRfRFHK&#10;DfYUFjocVNWp5nN/MgJequ0b7uqFyX509fx63Axfh4+lEPd30+YJmFeT/4Phqh/UoQxOtT2RdEwL&#10;mMVJtgpsSB7jFNgVWSZZAqwWsIoeUuBlwf9/Uf4CAAD//wMAUEsBAi0AFAAGAAgAAAAhALaDOJL+&#10;AAAA4QEAABMAAAAAAAAAAAAAAAAAAAAAAFtDb250ZW50X1R5cGVzXS54bWxQSwECLQAUAAYACAAA&#10;ACEAOP0h/9YAAACUAQAACwAAAAAAAAAAAAAAAAAvAQAAX3JlbHMvLnJlbHNQSwECLQAUAAYACAAA&#10;ACEAybZGO4MCAAByBQAADgAAAAAAAAAAAAAAAAAuAgAAZHJzL2Uyb0RvYy54bWxQSwECLQAUAAYA&#10;CAAAACEAXNbj/+QAAAANAQAADwAAAAAAAAAAAAAAAADdBAAAZHJzL2Rvd25yZXYueG1sUEsFBgAA&#10;AAAEAAQA8wAAAO4FAAAAAA==&#10;" filled="f" stroked="f" strokeweight=".5pt">
                 <v:textbox>
                   <w:txbxContent>
                     <w:p>
@@ -463,8 +431,6 @@
                           <w:sz w:val="160"/>
                         </w:rPr>
                       </w:pPr>
-                      <w:proofErr w:type="spellStart"/>
-                      <w:proofErr w:type="gramStart"/>
                       <w:r>
                         <w:rPr>
                           <w:rFonts w:ascii="Agency FB" w:hAnsi="Agency FB"/>
@@ -474,8 +440,6 @@
                         </w:rPr>
                         <w:t>iRobotSma</w:t>
                       </w:r>
-                      <w:proofErr w:type="spellEnd"/>
-                      <w:proofErr w:type="gramEnd"/>
                     </w:p>
                     <w:p>
                       <w:pPr>
@@ -486,34 +450,14 @@
                           <w:sz w:val="72"/>
                         </w:rPr>
                       </w:pPr>
-                      <w:proofErr w:type="spellStart"/>
                       <w:r>
                         <w:rPr>
                           <w:b/>
                           <w:color w:val="FC7404"/>
                           <w:sz w:val="72"/>
                         </w:rPr>
-                        <w:t>Clastrier</w:t>
+                        <w:t>Clastrier &amp; Debat</w:t>
                       </w:r>
-                      <w:proofErr w:type="spellEnd"/>
-                      <w:r>
-                        <w:rPr>
-                          <w:b/>
-                          <w:color w:val="FC7404"/>
-                          <w:sz w:val="72"/>
-                        </w:rPr>
-                        <w:t xml:space="preserve"> &amp; </w:t>
-                      </w:r>
-                      <w:proofErr w:type="spellStart"/>
-                      <w:r>
-                        <w:rPr>
-                          <w:b/>
-                          <w:color w:val="FC7404"/>
-                          <w:sz w:val="72"/>
-                        </w:rPr>
-                        <w:t>Debat</w:t>
-                      </w:r>
-                      <w:proofErr w:type="spellEnd"/>
                     </w:p>
                     <w:p>
                       <w:pPr>
@@ -545,6 +489,1441 @@
       </w:r>
       <w:r>
         <w:lastRenderedPageBreak/>
+        <mc:AlternateContent>
+          <mc:Choice Requires="wps">
+            <w:drawing>
+              <wp:anchor distT="0" distB="0" distL="114300" distR="114300" simplePos="0" relativeHeight="251885568" behindDoc="0" locked="0" layoutInCell="1" allowOverlap="1" wp14:anchorId="1D951111" wp14:editId="7ABC7A5C">
+                <wp:simplePos x="0" y="0"/>
+                <wp:positionH relativeFrom="column">
+                  <wp:posOffset>6567805</wp:posOffset>
+                </wp:positionH>
+                <wp:positionV relativeFrom="paragraph">
+                  <wp:posOffset>1481455</wp:posOffset>
+                </wp:positionV>
+                <wp:extent cx="2838450" cy="1266825"/>
+                <wp:effectExtent l="0" t="0" r="0" b="0"/>
+                <wp:wrapNone/>
+                <wp:docPr id="31" name="Rectangle 31"/>
+                <wp:cNvGraphicFramePr/>
+                <a:graphic xmlns:a="http://schemas.openxmlformats.org/drawingml/2006/main">
+                  <a:graphicData uri="http://schemas.microsoft.com/office/word/2010/wordprocessingShape">
+                    <wps:wsp>
+                      <wps:cNvSpPr/>
+                      <wps:spPr>
+                        <a:xfrm>
+                          <a:off x="0" y="0"/>
+                          <a:ext cx="2838450" cy="1266825"/>
+                        </a:xfrm>
+                        <a:prstGeom prst="rect">
+                          <a:avLst/>
+                        </a:prstGeom>
+                        <a:noFill/>
+                        <a:ln>
+                          <a:noFill/>
+                        </a:ln>
+                      </wps:spPr>
+                      <wps:style>
+                        <a:lnRef idx="2">
+                          <a:schemeClr val="accent1">
+                            <a:shade val="50000"/>
+                          </a:schemeClr>
+                        </a:lnRef>
+                        <a:fillRef idx="1">
+                          <a:schemeClr val="accent1"/>
+                        </a:fillRef>
+                        <a:effectRef idx="0">
+                          <a:schemeClr val="accent1"/>
+                        </a:effectRef>
+                        <a:fontRef idx="minor">
+                          <a:schemeClr val="lt1"/>
+                        </a:fontRef>
+                      </wps:style>
+                      <wps:txbx>
+                        <w:txbxContent>
+                          <w:p>
+                            <w:pPr>
+                              <w:rPr>
+                                <w:b/>
+                                <w:color w:val="FF0000"/>
+                                <w:sz w:val="72"/>
+                              </w:rPr>
+                            </w:pPr>
+                            <w:r>
+                              <w:rPr>
+                                <w:b/>
+                                <w:color w:val="FF0000"/>
+                                <w:sz w:val="72"/>
+                              </w:rPr>
+                              <w:t>Gestion</w:t>
+                            </w:r>
+                          </w:p>
+                        </w:txbxContent>
+                      </wps:txbx>
+                      <wps:bodyPr rot="0" spcFirstLastPara="0" vertOverflow="overflow" horzOverflow="overflow" vert="horz" wrap="square" lIns="91440" tIns="45720" rIns="91440" bIns="45720" numCol="1" spcCol="0" rtlCol="0" fromWordArt="0" anchor="ctr" anchorCtr="0" forceAA="0" compatLnSpc="1">
+                        <a:prstTxWarp prst="textNoShape">
+                          <a:avLst/>
+                        </a:prstTxWarp>
+                        <a:noAutofit/>
+                      </wps:bodyPr>
+                    </wps:wsp>
+                  </a:graphicData>
+                </a:graphic>
+                <wp14:sizeRelH relativeFrom="margin">
+                  <wp14:pctWidth>0</wp14:pctWidth>
+                </wp14:sizeRelH>
+                <wp14:sizeRelV relativeFrom="margin">
+                  <wp14:pctHeight>0</wp14:pctHeight>
+                </wp14:sizeRelV>
+              </wp:anchor>
+            </w:drawing>
+          </mc:Choice>
+          <mc:Fallback>
+            <w:pict>
+              <v:rect w14:anchorId="1D951111" id="Rectangle 31" o:spid="_x0000_s1028" style="position:absolute;margin-left:517.15pt;margin-top:116.65pt;width:223.5pt;height:99.75pt;z-index:251885568;visibility:visible;mso-wrap-style:square;mso-width-percent:0;mso-height-percent:0;mso-wrap-distance-left:9pt;mso-wrap-distance-top:0;mso-wrap-distance-right:9pt;mso-wrap-distance-bottom:0;mso-position-horizontal:absolute;mso-position-horizontal-relative:text;mso-position-vertical:absolute;mso-position-vertical-relative:text;mso-width-percent:0;mso-height-percent:0;mso-width-relative:margin;mso-height-relative:margin;v-text-anchor:middle" o:gfxdata="UEsDBBQABgAIAAAAIQC2gziS/gAAAOEBAAATAAAAW0NvbnRlbnRfVHlwZXNdLnhtbJSRQU7DMBBF&#10;90jcwfIWJU67QAgl6YK0S0CoHGBkTxKLZGx5TGhvj5O2G0SRWNoz/78nu9wcxkFMGNg6quQqL6RA&#10;0s5Y6ir5vt9lD1JwBDIwOMJKHpHlpr69KfdHjyxSmriSfYz+USnWPY7AufNIadK6MEJMx9ApD/oD&#10;OlTrorhX2lFEilmcO2RdNtjC5xDF9pCuTyYBB5bi6bQ4syoJ3g9WQ0ymaiLzg5KdCXlKLjvcW893&#10;SUOqXwnz5DrgnHtJTxOsQfEKIT7DmDSUCaxw7Rqn8787ZsmRM9e2VmPeBN4uqYvTtW7jvijg9N/y&#10;JsXecLq0q+WD6m8AAAD//wMAUEsDBBQABgAIAAAAIQA4/SH/1gAAAJQBAAALAAAAX3JlbHMvLnJl&#10;bHOkkMFqwzAMhu+DvYPRfXGawxijTi+j0GvpHsDYimMaW0Yy2fr2M4PBMnrbUb/Q94l/f/hMi1qR&#10;JVI2sOt6UJgd+ZiDgffL8ekFlFSbvV0oo4EbChzGx4f9GRdb25HMsYhqlCwG5lrLq9biZkxWOiqY&#10;22YiTra2kYMu1l1tQD30/bPm3wwYN0x18gb45AdQl1tp5j/sFB2T0FQ7R0nTNEV3j6o9feQzro1i&#10;OWA14Fm+Q8a1a8+Bvu/d/dMb2JY5uiPbhG/ktn4cqGU/er3pcvwCAAD//wMAUEsDBBQABgAIAAAA&#10;IQDZUGaRjQIAAHEFAAAOAAAAZHJzL2Uyb0RvYy54bWysVFtP2zAUfp+0/2D5faQNLSsRKapATJMQ&#10;VMDEs+vYTSTHx7PdJt2v37GdBgZoD9Py4Njn8p2Lv+OLy75VZC+sa0CXdHoyoURoDlWjtyX98XTz&#10;ZUGJ80xXTIEWJT0IRy+Xnz9ddKYQOdSgKmEJgmhXdKaktfemyDLHa9EydwJGaFRKsC3zeLTbrLKs&#10;Q/RWZflkcpZ1YCtjgQvnUHqdlHQZ8aUU3N9L6YQnqqSYm4+rjesmrNnyghVby0zd8CEN9g9ZtKzR&#10;GHSEumaekZ1t3kG1DbfgQPoTDm0GUjZcxBqwmunkTTWPNTMi1oLNcWZsk/t/sPxuv7akqUp6OqVE&#10;sxbv6AG7xvRWCYIybFBnXIF2j2Zth5PDbai2l7YNf6yD9LGph7GpoveEozBfnC5mc+w9R900Pztb&#10;5POAmr24G+v8NwEtCZuSWowfm8n2t84n06NJiKbhplEK5axQ+g8BYgZJFjJOOcadPyiRrB+ExGJD&#10;VjFApJm4UpbsGRKEcS60nyZVzSqRxPMJfkPKo0csQGkEDMgSExqxB4BA4ffYqZzBPriKyNLRefK3&#10;xJLz6BEjg/ajc9tosB8BKKxqiJzsj01KrQld8v2mj0TIg2WQbKA6IDkspKlxht80eEG3zPk1szgm&#10;eKk4+v4eF6mgKykMO0pqsL8+kgd7ZC9qKelw7Erqfu6YFZSo7xp5fT6dzcKcxsNs/jXHg32t2bzW&#10;6F17BXhxSF3MLm6DvVfHrbTQPuMLsQpRUcU0x9gl5d4eD1c+PQf4xnCxWkUznE3D/K1+NDyAhz4H&#10;Aj71z8yagaUeCX4HxxFlxRuyJtvgqWG18yCbyOSXvg43gHMdqTS8QeHheH2OVi8v5fI3AAAA//8D&#10;AFBLAwQUAAYACAAAACEA4peMT98AAAANAQAADwAAAGRycy9kb3ducmV2LnhtbEyPQU+DQBCF7yb+&#10;h82YeLNLWWIIsjTEqEmPlibG2wIjoOwsYbeU/nunJ729l/ny5r18t9pRLDj7wZGG7SYCgdS4dqBO&#10;w7F6fUhB+GCoNaMj1HBBD7vi9iY3WevO9I7LIXSCQ8hnRkMfwpRJ6ZserfEbNyHx7cvN1gS2cyfb&#10;2Zw53I4yjqJHac1A/KE3Ez732PwcTlaDr5d9dZnKj+9P39TlC9kq2b9pfX+3lk8gAq7hD4Zrfa4O&#10;BXeq3YlaL0b2kUoUsxpipVhckSTdsqo1JCpOQRa5/L+i+AUAAP//AwBQSwECLQAUAAYACAAAACEA&#10;toM4kv4AAADhAQAAEwAAAAAAAAAAAAAAAAAAAAAAW0NvbnRlbnRfVHlwZXNdLnhtbFBLAQItABQA&#10;BgAIAAAAIQA4/SH/1gAAAJQBAAALAAAAAAAAAAAAAAAAAC8BAABfcmVscy8ucmVsc1BLAQItABQA&#10;BgAIAAAAIQDZUGaRjQIAAHEFAAAOAAAAAAAAAAAAAAAAAC4CAABkcnMvZTJvRG9jLnhtbFBLAQIt&#10;ABQABgAIAAAAIQDil4xP3wAAAA0BAAAPAAAAAAAAAAAAAAAAAOcEAABkcnMvZG93bnJldi54bWxQ&#10;SwUGAAAAAAQABADzAAAA8wUAAAAA&#10;" filled="f" stroked="f" strokeweight="2pt">
+                <v:textbox>
+                  <w:txbxContent>
+                    <w:p>
+                      <w:pPr>
+                        <w:rPr>
+                          <w:b/>
+                          <w:color w:val="FF0000"/>
+                          <w:sz w:val="72"/>
+                        </w:rPr>
+                      </w:pPr>
+                      <w:r>
+                        <w:rPr>
+                          <w:b/>
+                          <w:color w:val="FF0000"/>
+                          <w:sz w:val="72"/>
+                        </w:rPr>
+                        <w:t>Gestion</w:t>
+                      </w:r>
+                    </w:p>
+                  </w:txbxContent>
+                </v:textbox>
+              </v:rect>
+            </w:pict>
+          </mc:Fallback>
+        </mc:AlternateContent>
+      </w:r>
+      <w:r>
+        <mc:AlternateContent>
+          <mc:Choice Requires="wps">
+            <w:drawing>
+              <wp:anchor distT="0" distB="0" distL="114300" distR="114300" simplePos="0" relativeHeight="251812864" behindDoc="0" locked="0" layoutInCell="1" allowOverlap="1" wp14:anchorId="28009CB5" wp14:editId="3A888BF8">
+                <wp:simplePos x="0" y="0"/>
+                <wp:positionH relativeFrom="column">
+                  <wp:posOffset>5777230</wp:posOffset>
+                </wp:positionH>
+                <wp:positionV relativeFrom="paragraph">
+                  <wp:posOffset>1043305</wp:posOffset>
+                </wp:positionV>
+                <wp:extent cx="3562350" cy="1962150"/>
+                <wp:effectExtent l="19050" t="19050" r="19050" b="19050"/>
+                <wp:wrapNone/>
+                <wp:docPr id="30" name="Rectangle 30"/>
+                <wp:cNvGraphicFramePr/>
+                <a:graphic xmlns:a="http://schemas.openxmlformats.org/drawingml/2006/main">
+                  <a:graphicData uri="http://schemas.microsoft.com/office/word/2010/wordprocessingShape">
+                    <wps:wsp>
+                      <wps:cNvSpPr/>
+                      <wps:spPr>
+                        <a:xfrm>
+                          <a:off x="0" y="0"/>
+                          <a:ext cx="3562350" cy="1962150"/>
+                        </a:xfrm>
+                        <a:prstGeom prst="rect">
+                          <a:avLst/>
+                        </a:prstGeom>
+                        <a:noFill/>
+                        <a:ln w="28575">
+                          <a:solidFill>
+                            <a:srgbClr val="FF0000"/>
+                          </a:solidFill>
+                        </a:ln>
+                      </wps:spPr>
+                      <wps:style>
+                        <a:lnRef idx="2">
+                          <a:schemeClr val="accent1">
+                            <a:shade val="50000"/>
+                          </a:schemeClr>
+                        </a:lnRef>
+                        <a:fillRef idx="1">
+                          <a:schemeClr val="accent1"/>
+                        </a:fillRef>
+                        <a:effectRef idx="0">
+                          <a:schemeClr val="accent1"/>
+                        </a:effectRef>
+                        <a:fontRef idx="minor">
+                          <a:schemeClr val="lt1"/>
+                        </a:fontRef>
+                      </wps:style>
+                      <wps:bodyPr rot="0" spcFirstLastPara="0" vertOverflow="overflow" horzOverflow="overflow" vert="horz" wrap="square" lIns="91440" tIns="45720" rIns="91440" bIns="45720" numCol="1" spcCol="0" rtlCol="0" fromWordArt="0" anchor="ctr" anchorCtr="0" forceAA="0" compatLnSpc="1">
+                        <a:prstTxWarp prst="textNoShape">
+                          <a:avLst/>
+                        </a:prstTxWarp>
+                        <a:noAutofit/>
+                      </wps:bodyPr>
+                    </wps:wsp>
+                  </a:graphicData>
+                </a:graphic>
+                <wp14:sizeRelH relativeFrom="margin">
+                  <wp14:pctWidth>0</wp14:pctWidth>
+                </wp14:sizeRelH>
+                <wp14:sizeRelV relativeFrom="margin">
+                  <wp14:pctHeight>0</wp14:pctHeight>
+                </wp14:sizeRelV>
+              </wp:anchor>
+            </w:drawing>
+          </mc:Choice>
+          <mc:Fallback>
+            <w:pict>
+              <v:rect w14:anchorId="11203BA0" id="Rectangle 30" o:spid="_x0000_s1026" style="position:absolute;margin-left:454.9pt;margin-top:82.15pt;width:280.5pt;height:154.5pt;z-index:251812864;visibility:visible;mso-wrap-style:square;mso-width-percent:0;mso-height-percent:0;mso-wrap-distance-left:9pt;mso-wrap-distance-top:0;mso-wrap-distance-right:9pt;mso-wrap-distance-bottom:0;mso-position-horizontal:absolute;mso-position-horizontal-relative:text;mso-position-vertical:absolute;mso-position-vertical-relative:text;mso-width-percent:0;mso-height-percent:0;mso-width-relative:margin;mso-height-relative:margin;v-text-anchor:middle" o:gfxdata="UEsDBBQABgAIAAAAIQC2gziS/gAAAOEBAAATAAAAW0NvbnRlbnRfVHlwZXNdLnhtbJSRQU7DMBBF&#10;90jcwfIWJU67QAgl6YK0S0CoHGBkTxKLZGx5TGhvj5O2G0SRWNoz/78nu9wcxkFMGNg6quQqL6RA&#10;0s5Y6ir5vt9lD1JwBDIwOMJKHpHlpr69KfdHjyxSmriSfYz+USnWPY7AufNIadK6MEJMx9ApD/oD&#10;OlTrorhX2lFEilmcO2RdNtjC5xDF9pCuTyYBB5bi6bQ4syoJ3g9WQ0ymaiLzg5KdCXlKLjvcW893&#10;SUOqXwnz5DrgnHtJTxOsQfEKIT7DmDSUCaxw7Rqn8787ZsmRM9e2VmPeBN4uqYvTtW7jvijg9N/y&#10;JsXecLq0q+WD6m8AAAD//wMAUEsDBBQABgAIAAAAIQA4/SH/1gAAAJQBAAALAAAAX3JlbHMvLnJl&#10;bHOkkMFqwzAMhu+DvYPRfXGawxijTi+j0GvpHsDYimMaW0Yy2fr2M4PBMnrbUb/Q94l/f/hMi1qR&#10;JVI2sOt6UJgd+ZiDgffL8ekFlFSbvV0oo4EbChzGx4f9GRdb25HMsYhqlCwG5lrLq9biZkxWOiqY&#10;22YiTra2kYMu1l1tQD30/bPm3wwYN0x18gb45AdQl1tp5j/sFB2T0FQ7R0nTNEV3j6o9feQzro1i&#10;OWA14Fm+Q8a1a8+Bvu/d/dMb2JY5uiPbhG/ktn4cqGU/er3pcvwCAAD//wMAUEsDBBQABgAIAAAA&#10;IQD05rnIngIAAJIFAAAOAAAAZHJzL2Uyb0RvYy54bWysVMFu2zAMvQ/YPwi6r47dpmuNOkXQIsOA&#10;oi3aDj0rshQbkEVNUuJkXz9Kst2gK3YYloMjiuQj+UTy6nrfKbIT1rWgK5qfzCgRmkPd6k1Ff7ys&#10;vlxQ4jzTNVOgRUUPwtHrxedPV70pRQENqFpYgiDalb2paOO9KbPM8UZ0zJ2AERqVEmzHPIp2k9WW&#10;9YjeqayYzc6zHmxtLHDhHN7eJiVdRHwpBfcPUjrhiaoo5ubj18bvOnyzxRUrN5aZpuVDGuwfsuhY&#10;qzHoBHXLPCNb2/4B1bXcggPpTzh0GUjZchFrwGry2btqnhtmRKwFyXFmosn9P1h+v3u0pK0reor0&#10;aNbhGz0ha0xvlCB4hwT1xpVo92we7SA5PIZq99J24R/rIPtI6mEiVew94Xh5Oj8vTucIzlGXX54X&#10;OQqIk725G+v8NwEdCYeKWowfyWS7O+eT6WgSomlYtUrhPSuVJn1Fi4v513n0cKDaOmiD0tnN+kZZ&#10;smP4+KvVDH9D4CMzTENpzCYUmcqKJ39QIgV4EhL5wUKKFCF0pphgGedC+zypGlaLFG1+HGz0iDUr&#10;jYABWWKWE/YAMFomkBE7MTDYB1cRG3tynv0tseQ8ecTIoP3k3LUa7EcACqsaIif7kaRETWBpDfUB&#10;u8dCGitn+KrFF7xjzj8yi3OEr467wT/gRyrAl4LhREkD9tdH98Ee2xu1lPQ4lxV1P7fMCkrUd42N&#10;f5mfnYVBjsLZ/GuBgj3WrI81etvdAL5+jlvI8HgM9l6NR2mhe8UVsgxRUcU0x9gV5d6Owo1P+wKX&#10;EBfLZTTD4TXM3+lnwwN4YDV06Mv+lVkztLHHCbiHcYZZ+a6bk23w1LDcepBtbPU3Xge+cfBj4wxL&#10;KmyWYzlava3SxW8AAAD//wMAUEsDBBQABgAIAAAAIQCDCHuZ4AAAAAwBAAAPAAAAZHJzL2Rvd25y&#10;ZXYueG1sTI/BTsMwEETvSPyDtUhcELUhUUpDnApRIW6VCKhcN7GbRMTrKHbbwNezPcFxdkYzb4v1&#10;7AZxtFPoPWm4WygQlhpvemo1fLy/3D6ACBHJ4ODJavi2Adbl5UWBufEnerPHKraCSyjkqKGLccyl&#10;DE1nHYaFHy2xt/eTw8hyaqWZ8MTlbpD3SmXSYU+80OFonzvbfFUHp6HejcPPfuM+512VEW5ft0ib&#10;G62vr+anRxDRzvEvDGd8RoeSmWp/IBPEoGGlVowe2cjSBMQ5kS4Vn2oN6TJJQJaF/P9E+QsAAP//&#10;AwBQSwECLQAUAAYACAAAACEAtoM4kv4AAADhAQAAEwAAAAAAAAAAAAAAAAAAAAAAW0NvbnRlbnRf&#10;VHlwZXNdLnhtbFBLAQItABQABgAIAAAAIQA4/SH/1gAAAJQBAAALAAAAAAAAAAAAAAAAAC8BAABf&#10;cmVscy8ucmVsc1BLAQItABQABgAIAAAAIQD05rnIngIAAJIFAAAOAAAAAAAAAAAAAAAAAC4CAABk&#10;cnMvZTJvRG9jLnhtbFBLAQItABQABgAIAAAAIQCDCHuZ4AAAAAwBAAAPAAAAAAAAAAAAAAAAAPgE&#10;AABkcnMvZG93bnJldi54bWxQSwUGAAAAAAQABADzAAAABQYAAAAA&#10;" filled="f" strokecolor="red" strokeweight="2.25pt"/>
+            </w:pict>
+          </mc:Fallback>
+        </mc:AlternateContent>
+      </w:r>
+      <w:r>
+        <mc:AlternateContent>
+          <mc:Choice Requires="wps">
+            <w:drawing>
+              <wp:anchor distT="0" distB="0" distL="114300" distR="114300" simplePos="0" relativeHeight="251740160" behindDoc="0" locked="0" layoutInCell="1" allowOverlap="1" wp14:anchorId="16ADE31C" wp14:editId="27EE6D0F">
+                <wp:simplePos x="0" y="0"/>
+                <wp:positionH relativeFrom="column">
+                  <wp:posOffset>6181725</wp:posOffset>
+                </wp:positionH>
+                <wp:positionV relativeFrom="paragraph">
+                  <wp:posOffset>3209925</wp:posOffset>
+                </wp:positionV>
+                <wp:extent cx="2838450" cy="1266825"/>
+                <wp:effectExtent l="0" t="0" r="0" b="0"/>
+                <wp:wrapNone/>
+                <wp:docPr id="29" name="Rectangle 29"/>
+                <wp:cNvGraphicFramePr/>
+                <a:graphic xmlns:a="http://schemas.openxmlformats.org/drawingml/2006/main">
+                  <a:graphicData uri="http://schemas.microsoft.com/office/word/2010/wordprocessingShape">
+                    <wps:wsp>
+                      <wps:cNvSpPr/>
+                      <wps:spPr>
+                        <a:xfrm>
+                          <a:off x="0" y="0"/>
+                          <a:ext cx="2838450" cy="1266825"/>
+                        </a:xfrm>
+                        <a:prstGeom prst="rect">
+                          <a:avLst/>
+                        </a:prstGeom>
+                        <a:noFill/>
+                        <a:ln>
+                          <a:noFill/>
+                        </a:ln>
+                      </wps:spPr>
+                      <wps:style>
+                        <a:lnRef idx="2">
+                          <a:schemeClr val="accent1">
+                            <a:shade val="50000"/>
+                          </a:schemeClr>
+                        </a:lnRef>
+                        <a:fillRef idx="1">
+                          <a:schemeClr val="accent1"/>
+                        </a:fillRef>
+                        <a:effectRef idx="0">
+                          <a:schemeClr val="accent1"/>
+                        </a:effectRef>
+                        <a:fontRef idx="minor">
+                          <a:schemeClr val="lt1"/>
+                        </a:fontRef>
+                      </wps:style>
+                      <wps:txbx>
+                        <w:txbxContent>
+                          <w:p>
+                            <w:pPr>
+                              <w:rPr>
+                                <w:b/>
+                                <w:color w:val="FF0000"/>
+                                <w:sz w:val="72"/>
+                              </w:rPr>
+                            </w:pPr>
+                            <w:r>
+                              <w:rPr>
+                                <w:b/>
+                                <w:color w:val="FF0000"/>
+                                <w:sz w:val="72"/>
+                              </w:rPr>
+                              <w:t>Initialisation</w:t>
+                            </w:r>
+                          </w:p>
+                        </w:txbxContent>
+                      </wps:txbx>
+                      <wps:bodyPr rot="0" spcFirstLastPara="0" vertOverflow="overflow" horzOverflow="overflow" vert="horz" wrap="square" lIns="91440" tIns="45720" rIns="91440" bIns="45720" numCol="1" spcCol="0" rtlCol="0" fromWordArt="0" anchor="ctr" anchorCtr="0" forceAA="0" compatLnSpc="1">
+                        <a:prstTxWarp prst="textNoShape">
+                          <a:avLst/>
+                        </a:prstTxWarp>
+                        <a:noAutofit/>
+                      </wps:bodyPr>
+                    </wps:wsp>
+                  </a:graphicData>
+                </a:graphic>
+                <wp14:sizeRelH relativeFrom="margin">
+                  <wp14:pctWidth>0</wp14:pctWidth>
+                </wp14:sizeRelH>
+                <wp14:sizeRelV relativeFrom="margin">
+                  <wp14:pctHeight>0</wp14:pctHeight>
+                </wp14:sizeRelV>
+              </wp:anchor>
+            </w:drawing>
+          </mc:Choice>
+          <mc:Fallback>
+            <w:pict>
+              <v:rect w14:anchorId="16ADE31C" id="Rectangle 29" o:spid="_x0000_s1029" style="position:absolute;margin-left:486.75pt;margin-top:252.75pt;width:223.5pt;height:99.75pt;z-index:251740160;visibility:visible;mso-wrap-style:square;mso-width-percent:0;mso-height-percent:0;mso-wrap-distance-left:9pt;mso-wrap-distance-top:0;mso-wrap-distance-right:9pt;mso-wrap-distance-bottom:0;mso-position-horizontal:absolute;mso-position-horizontal-relative:text;mso-position-vertical:absolute;mso-position-vertical-relative:text;mso-width-percent:0;mso-height-percent:0;mso-width-relative:margin;mso-height-relative:margin;v-text-anchor:middle" o:gfxdata="UEsDBBQABgAIAAAAIQC2gziS/gAAAOEBAAATAAAAW0NvbnRlbnRfVHlwZXNdLnhtbJSRQU7DMBBF&#10;90jcwfIWJU67QAgl6YK0S0CoHGBkTxKLZGx5TGhvj5O2G0SRWNoz/78nu9wcxkFMGNg6quQqL6RA&#10;0s5Y6ir5vt9lD1JwBDIwOMJKHpHlpr69KfdHjyxSmriSfYz+USnWPY7AufNIadK6MEJMx9ApD/oD&#10;OlTrorhX2lFEilmcO2RdNtjC5xDF9pCuTyYBB5bi6bQ4syoJ3g9WQ0ymaiLzg5KdCXlKLjvcW893&#10;SUOqXwnz5DrgnHtJTxOsQfEKIT7DmDSUCaxw7Rqn8787ZsmRM9e2VmPeBN4uqYvTtW7jvijg9N/y&#10;JsXecLq0q+WD6m8AAAD//wMAUEsDBBQABgAIAAAAIQA4/SH/1gAAAJQBAAALAAAAX3JlbHMvLnJl&#10;bHOkkMFqwzAMhu+DvYPRfXGawxijTi+j0GvpHsDYimMaW0Yy2fr2M4PBMnrbUb/Q94l/f/hMi1qR&#10;JVI2sOt6UJgd+ZiDgffL8ekFlFSbvV0oo4EbChzGx4f9GRdb25HMsYhqlCwG5lrLq9biZkxWOiqY&#10;22YiTra2kYMu1l1tQD30/bPm3wwYN0x18gb45AdQl1tp5j/sFB2T0FQ7R0nTNEV3j6o9feQzro1i&#10;OWA14Fm+Q8a1a8+Bvu/d/dMb2JY5uiPbhG/ktn4cqGU/er3pcvwCAAD//wMAUEsDBBQABgAIAAAA&#10;IQCCA7dCjgIAAHEFAAAOAAAAZHJzL2Uyb0RvYy54bWysVFtP2zAUfp+0/2D5faQNLSsRKapATJMQ&#10;VMDEs+vYTSTHx7PdJt2v37GdBgZoD9P6kNrn8p2Lv3MuLvtWkb2wrgFd0unJhBKhOVSN3pb0x9PN&#10;lwUlzjNdMQValPQgHL1cfv500ZlC5FCDqoQlCKJd0ZmS1t6bIsscr0XL3AkYoVEpwbbM49Vus8qy&#10;DtFbleWTyVnWga2MBS6cQ+l1UtJlxJdScH8vpROeqJJibj5+bfxuwjdbXrBia5mpGz6kwf4hi5Y1&#10;GoOOUNfMM7KzzTuotuEWHEh/wqHNQMqGi1gDVjOdvKnmsWZGxFqwOc6MbXL/D5bf7deWNFVJ83NK&#10;NGvxjR6wa0xvlSAowwZ1xhVo92jWdrg5PIZqe2nb8I91kD429TA2VfSecBTmi9PFbI6956ib5mdn&#10;i3weULMXd2Od/yagJeFQUovxYzPZ/tb5ZHo0CdE03DRKoZwVSv8hQMwgyULGKcd48gclkvWDkFhs&#10;yCoGiDQTV8qSPUOCMM6F9tOkqlklkng+wd+Q8ugRC1AaAQOyxIRG7AEgUPg9dipnsA+uIrJ0dJ78&#10;LbHkPHrEyKD96Nw2GuxHAAqrGiIn+2OTUmtCl3y/6SMRToNlkGygOiA5LKSpcYbfNPhAt8z5NbM4&#10;JvioOPr+Hj9SQVdSGE6U1GB/fSQP9she1FLS4diV1P3cMSsoUd818vp8OpuFOY2X2fxrjhf7WrN5&#10;rdG79grw4aa4ZAyPx2Dv1fEoLbTPuCFWISqqmOYYu6Tc2+Plyqd1gDuGi9UqmuFsGuZv9aPhATz0&#10;ORDwqX9m1gws9UjwOziOKCvekDXZBk8Nq50H2UQmv/R1eAGc60ilYQeFxfH6Hq1eNuXyNwAAAP//&#10;AwBQSwMEFAAGAAgAAAAhAMEvfjffAAAADAEAAA8AAABkcnMvZG93bnJldi54bWxMj8FOwzAMhu9I&#10;vENkJG4sYawMSt2pQoC041YkxC1tQltonKrJuu7t8U5w+y1/+v0528yuF5MdQ+cJ4XahQFiqvemo&#10;QXgvX28eQISoyejek0U42QCb/PIi06nxR9rZaR8bwSUUUo3QxjikUoa6tU6HhR8s8e7Lj05HHsdG&#10;mlEfudz1cqnUvXS6I77Q6sE+t7b+2R8cQqimbXkaio/vz1BXxQu5crV9Q7y+mosnENHO8Q+Gsz6r&#10;Q85OlT+QCaJHeFzfJYwiJCrhcCZWS8WpQlirRIHMM/n/ifwXAAD//wMAUEsBAi0AFAAGAAgAAAAh&#10;ALaDOJL+AAAA4QEAABMAAAAAAAAAAAAAAAAAAAAAAFtDb250ZW50X1R5cGVzXS54bWxQSwECLQAU&#10;AAYACAAAACEAOP0h/9YAAACUAQAACwAAAAAAAAAAAAAAAAAvAQAAX3JlbHMvLnJlbHNQSwECLQAU&#10;AAYACAAAACEAggO3Qo4CAABxBQAADgAAAAAAAAAAAAAAAAAuAgAAZHJzL2Uyb0RvYy54bWxQSwEC&#10;LQAUAAYACAAAACEAwS9+N98AAAAMAQAADwAAAAAAAAAAAAAAAADoBAAAZHJzL2Rvd25yZXYueG1s&#10;UEsFBgAAAAAEAAQA8wAAAPQFAAAAAA==&#10;" filled="f" stroked="f" strokeweight="2pt">
+                <v:textbox>
+                  <w:txbxContent>
+                    <w:p>
+                      <w:pPr>
+                        <w:rPr>
+                          <w:b/>
+                          <w:color w:val="FF0000"/>
+                          <w:sz w:val="72"/>
+                        </w:rPr>
+                      </w:pPr>
+                      <w:r>
+                        <w:rPr>
+                          <w:b/>
+                          <w:color w:val="FF0000"/>
+                          <w:sz w:val="72"/>
+                        </w:rPr>
+                        <w:t>Initialisation</w:t>
+                      </w:r>
+                    </w:p>
+                  </w:txbxContent>
+                </v:textbox>
+              </v:rect>
+            </w:pict>
+          </mc:Fallback>
+        </mc:AlternateContent>
+      </w:r>
+      <w:r>
+        <mc:AlternateContent>
+          <mc:Choice Requires="wps">
+            <w:drawing>
+              <wp:anchor distT="0" distB="0" distL="114300" distR="114300" simplePos="0" relativeHeight="251668480" behindDoc="0" locked="0" layoutInCell="1" allowOverlap="1" wp14:anchorId="00DAA1A9" wp14:editId="5E786F43">
+                <wp:simplePos x="0" y="0"/>
+                <wp:positionH relativeFrom="column">
+                  <wp:posOffset>5781675</wp:posOffset>
+                </wp:positionH>
+                <wp:positionV relativeFrom="paragraph">
+                  <wp:posOffset>3067050</wp:posOffset>
+                </wp:positionV>
+                <wp:extent cx="3562350" cy="1409700"/>
+                <wp:effectExtent l="19050" t="19050" r="19050" b="19050"/>
+                <wp:wrapNone/>
+                <wp:docPr id="28" name="Rectangle 28"/>
+                <wp:cNvGraphicFramePr/>
+                <a:graphic xmlns:a="http://schemas.openxmlformats.org/drawingml/2006/main">
+                  <a:graphicData uri="http://schemas.microsoft.com/office/word/2010/wordprocessingShape">
+                    <wps:wsp>
+                      <wps:cNvSpPr/>
+                      <wps:spPr>
+                        <a:xfrm>
+                          <a:off x="0" y="0"/>
+                          <a:ext cx="3562350" cy="1409700"/>
+                        </a:xfrm>
+                        <a:prstGeom prst="rect">
+                          <a:avLst/>
+                        </a:prstGeom>
+                        <a:noFill/>
+                        <a:ln w="28575">
+                          <a:solidFill>
+                            <a:srgbClr val="FF0000"/>
+                          </a:solidFill>
+                        </a:ln>
+                      </wps:spPr>
+                      <wps:style>
+                        <a:lnRef idx="2">
+                          <a:schemeClr val="accent1">
+                            <a:shade val="50000"/>
+                          </a:schemeClr>
+                        </a:lnRef>
+                        <a:fillRef idx="1">
+                          <a:schemeClr val="accent1"/>
+                        </a:fillRef>
+                        <a:effectRef idx="0">
+                          <a:schemeClr val="accent1"/>
+                        </a:effectRef>
+                        <a:fontRef idx="minor">
+                          <a:schemeClr val="lt1"/>
+                        </a:fontRef>
+                      </wps:style>
+                      <wps:bodyPr rot="0" spcFirstLastPara="0" vertOverflow="overflow" horzOverflow="overflow" vert="horz" wrap="square" lIns="91440" tIns="45720" rIns="91440" bIns="45720" numCol="1" spcCol="0" rtlCol="0" fromWordArt="0" anchor="ctr" anchorCtr="0" forceAA="0" compatLnSpc="1">
+                        <a:prstTxWarp prst="textNoShape">
+                          <a:avLst/>
+                        </a:prstTxWarp>
+                        <a:noAutofit/>
+                      </wps:bodyPr>
+                    </wps:wsp>
+                  </a:graphicData>
+                </a:graphic>
+                <wp14:sizeRelH relativeFrom="margin">
+                  <wp14:pctWidth>0</wp14:pctWidth>
+                </wp14:sizeRelH>
+                <wp14:sizeRelV relativeFrom="margin">
+                  <wp14:pctHeight>0</wp14:pctHeight>
+                </wp14:sizeRelV>
+              </wp:anchor>
+            </w:drawing>
+          </mc:Choice>
+          <mc:Fallback>
+            <w:pict>
+              <v:rect w14:anchorId="71C848A5" id="Rectangle 28" o:spid="_x0000_s1026" style="position:absolute;margin-left:455.25pt;margin-top:241.5pt;width:280.5pt;height:111pt;z-index:251668480;visibility:visible;mso-wrap-style:square;mso-width-percent:0;mso-height-percent:0;mso-wrap-distance-left:9pt;mso-wrap-distance-top:0;mso-wrap-distance-right:9pt;mso-wrap-distance-bottom:0;mso-position-horizontal:absolute;mso-position-horizontal-relative:text;mso-position-vertical:absolute;mso-position-vertical-relative:text;mso-width-percent:0;mso-height-percent:0;mso-width-relative:margin;mso-height-relative:margin;v-text-anchor:middle" o:gfxdata="UEsDBBQABgAIAAAAIQC2gziS/gAAAOEBAAATAAAAW0NvbnRlbnRfVHlwZXNdLnhtbJSRQU7DMBBF&#10;90jcwfIWJU67QAgl6YK0S0CoHGBkTxKLZGx5TGhvj5O2G0SRWNoz/78nu9wcxkFMGNg6quQqL6RA&#10;0s5Y6ir5vt9lD1JwBDIwOMJKHpHlpr69KfdHjyxSmriSfYz+USnWPY7AufNIadK6MEJMx9ApD/oD&#10;OlTrorhX2lFEilmcO2RdNtjC5xDF9pCuTyYBB5bi6bQ4syoJ3g9WQ0ymaiLzg5KdCXlKLjvcW893&#10;SUOqXwnz5DrgnHtJTxOsQfEKIT7DmDSUCaxw7Rqn8787ZsmRM9e2VmPeBN4uqYvTtW7jvijg9N/y&#10;JsXecLq0q+WD6m8AAAD//wMAUEsDBBQABgAIAAAAIQA4/SH/1gAAAJQBAAALAAAAX3JlbHMvLnJl&#10;bHOkkMFqwzAMhu+DvYPRfXGawxijTi+j0GvpHsDYimMaW0Yy2fr2M4PBMnrbUb/Q94l/f/hMi1qR&#10;JVI2sOt6UJgd+ZiDgffL8ekFlFSbvV0oo4EbChzGx4f9GRdb25HMsYhqlCwG5lrLq9biZkxWOiqY&#10;22YiTra2kYMu1l1tQD30/bPm3wwYN0x18gb45AdQl1tp5j/sFB2T0FQ7R0nTNEV3j6o9feQzro1i&#10;OWA14Fm+Q8a1a8+Bvu/d/dMb2JY5uiPbhG/ktn4cqGU/er3pcvwCAAD//wMAUEsDBBQABgAIAAAA&#10;IQD0NJcHngIAAJIFAAAOAAAAZHJzL2Uyb0RvYy54bWysVEtv2zAMvg/YfxB0X+2kSbsGdYqgRYYB&#10;RRu0HXpWZCkxIIsapcTJfv0o+dGgK3YYloMjiuRH8ePj+uZQG7ZX6CuwBR+d5ZwpK6Gs7KbgP16W&#10;X75y5oOwpTBgVcGPyvOb+edP142bqTFswZQKGYFYP2tcwbchuFmWeblVtfBn4JQlpQasRSARN1mJ&#10;oiH02mTjPL/IGsDSIUjlPd3etUo+T/haKxketfYqMFNweltIX0zfdfxm82sx26Bw20p2zxD/8Ipa&#10;VJaCDlB3Igi2w+oPqLqSCB50OJNQZ6B1JVXKgbIZ5e+yed4Kp1IuRI53A03+/8HKh/0KWVUWfEyV&#10;sqKmGj0Ra8JujGJ0RwQ1zs/I7tmtsJM8HWO2B411/Kc82CGRehxIVYfAJF2eTy/G51PiXpJuNMmv&#10;LvNEe/bm7tCHbwpqFg8FR4qfyBT7ex8oJJn2JjGahWVlTKqcsayJT59eTpOHB1OVURvtPG7WtwbZ&#10;XlDxl8ucfjEdQjsxI8lYuoxJtmmlUzgaFTGMfVKa+KFExm2E2JlqgBVSKhtGrWorStVGm54G6z1S&#10;6AQYkTW9csDuAHrLFqTHbt/c2UdXlRp7cM7/9rDWefBIkcGGwbmuLOBHAIay6iK39j1JLTWRpTWU&#10;R+oehHasvJPLiip4L3xYCaQ5oqrTbgiP9NEGqFLQnTjbAv766D7aU3uTlrOG5rLg/udOoOLMfLfU&#10;+FejySQOchIm08sxCXiqWZ9q7K6+Bar+iLaQk+kY7YPpjxqhfqUVsohRSSWspNgFlwF74Ta0+4KW&#10;kFSLRTKj4XUi3NtnJyN4ZDV26MvhVaDr2jjQBDxAP8Ni9q6bW9voaWGxC6Cr1OpvvHZ80+CnxumW&#10;VNwsp3Kyelul898AAAD//wMAUEsDBBQABgAIAAAAIQAH3g1H4QAAAAwBAAAPAAAAZHJzL2Rvd25y&#10;ZXYueG1sTI9NT8MwDIbvSPyHyEhcEEsK+6LUnRAT4jaJMm1Xt83aisSpmmwr/HqyExxtP3r9vNlq&#10;tEac9OA7xwjJRIHQXLm64wZh+/l2vwThA3FNxrFG+NYeVvn1VUZp7c78oU9FaEQMYZ8SQhtCn0rp&#10;q1Zb8hPXa463gxsshTgOjawHOsdwa+SDUnNpqeP4oaVev7a6+iqOFqHc9ebnsLb7cVfMmTbvG+L1&#10;HeLtzfjyDCLoMfzBcNGP6pBHp9IdufbCIDwlahZRhOnyMZa6ENNFElclwkLNFMg8k/9L5L8AAAD/&#10;/wMAUEsBAi0AFAAGAAgAAAAhALaDOJL+AAAA4QEAABMAAAAAAAAAAAAAAAAAAAAAAFtDb250ZW50&#10;X1R5cGVzXS54bWxQSwECLQAUAAYACAAAACEAOP0h/9YAAACUAQAACwAAAAAAAAAAAAAAAAAvAQAA&#10;X3JlbHMvLnJlbHNQSwECLQAUAAYACAAAACEA9DSXB54CAACSBQAADgAAAAAAAAAAAAAAAAAuAgAA&#10;ZHJzL2Uyb0RvYy54bWxQSwECLQAUAAYACAAAACEAB94NR+EAAAAMAQAADwAAAAAAAAAAAAAAAAD4&#10;BAAAZHJzL2Rvd25yZXYueG1sUEsFBgAAAAAEAAQA8wAAAAYGAAAAAA==&#10;" filled="f" strokecolor="red" strokeweight="2.25pt"/>
+            </w:pict>
+          </mc:Fallback>
+        </mc:AlternateContent>
+      </w:r>
+      <w:r>
+        <w:rPr>
+          <w:noProof/>
+          <w:lang w:eastAsia="fr-FR"/>
+        </w:rPr>
+        <mc:AlternateContent>
+          <mc:Choice Requires="wps">
+            <w:drawing>
+              <wp:anchor distT="0" distB="0" distL="114300" distR="114300" simplePos="0" relativeHeight="251592704" behindDoc="0" locked="0" layoutInCell="1" allowOverlap="1" wp14:anchorId="4D515740" wp14:editId="448D057F">
+                <wp:simplePos x="0" y="0"/>
+                <wp:positionH relativeFrom="column">
+                  <wp:posOffset>6939280</wp:posOffset>
+                </wp:positionH>
+                <wp:positionV relativeFrom="paragraph">
+                  <wp:posOffset>4719955</wp:posOffset>
+                </wp:positionV>
+                <wp:extent cx="2838450" cy="1266825"/>
+                <wp:effectExtent l="0" t="0" r="0" b="0"/>
+                <wp:wrapNone/>
+                <wp:docPr id="27" name="Rectangle 27"/>
+                <wp:cNvGraphicFramePr/>
+                <a:graphic xmlns:a="http://schemas.openxmlformats.org/drawingml/2006/main">
+                  <a:graphicData uri="http://schemas.microsoft.com/office/word/2010/wordprocessingShape">
+                    <wps:wsp>
+                      <wps:cNvSpPr/>
+                      <wps:spPr>
+                        <a:xfrm>
+                          <a:off x="0" y="0"/>
+                          <a:ext cx="2838450" cy="1266825"/>
+                        </a:xfrm>
+                        <a:prstGeom prst="rect">
+                          <a:avLst/>
+                        </a:prstGeom>
+                        <a:noFill/>
+                        <a:ln>
+                          <a:noFill/>
+                        </a:ln>
+                      </wps:spPr>
+                      <wps:style>
+                        <a:lnRef idx="2">
+                          <a:schemeClr val="accent1">
+                            <a:shade val="50000"/>
+                          </a:schemeClr>
+                        </a:lnRef>
+                        <a:fillRef idx="1">
+                          <a:schemeClr val="accent1"/>
+                        </a:fillRef>
+                        <a:effectRef idx="0">
+                          <a:schemeClr val="accent1"/>
+                        </a:effectRef>
+                        <a:fontRef idx="minor">
+                          <a:schemeClr val="lt1"/>
+                        </a:fontRef>
+                      </wps:style>
+                      <wps:txbx>
+                        <w:txbxContent>
+                          <w:p>
+                            <w:pPr>
+                              <w:rPr>
+                                <w:b/>
+                                <w:color w:val="FF0000"/>
+                                <w:sz w:val="72"/>
+                              </w:rPr>
+                            </w:pPr>
+                            <w:r>
+                              <w:rPr>
+                                <w:b/>
+                                <w:color w:val="FF0000"/>
+                                <w:sz w:val="72"/>
+                              </w:rPr>
+                              <w:t>Infos</w:t>
+                            </w:r>
+                          </w:p>
+                        </w:txbxContent>
+                      </wps:txbx>
+                      <wps:bodyPr rot="0" spcFirstLastPara="0" vertOverflow="overflow" horzOverflow="overflow" vert="horz" wrap="square" lIns="91440" tIns="45720" rIns="91440" bIns="45720" numCol="1" spcCol="0" rtlCol="0" fromWordArt="0" anchor="ctr" anchorCtr="0" forceAA="0" compatLnSpc="1">
+                        <a:prstTxWarp prst="textNoShape">
+                          <a:avLst/>
+                        </a:prstTxWarp>
+                        <a:noAutofit/>
+                      </wps:bodyPr>
+                    </wps:wsp>
+                  </a:graphicData>
+                </a:graphic>
+                <wp14:sizeRelH relativeFrom="margin">
+                  <wp14:pctWidth>0</wp14:pctWidth>
+                </wp14:sizeRelH>
+                <wp14:sizeRelV relativeFrom="margin">
+                  <wp14:pctHeight>0</wp14:pctHeight>
+                </wp14:sizeRelV>
+              </wp:anchor>
+            </w:drawing>
+          </mc:Choice>
+          <mc:Fallback>
+            <w:pict>
+              <v:rect w14:anchorId="4D515740" id="Rectangle 27" o:spid="_x0000_s1030" style="position:absolute;margin-left:546.4pt;margin-top:371.65pt;width:223.5pt;height:99.75pt;z-index:251592704;visibility:visible;mso-wrap-style:square;mso-width-percent:0;mso-height-percent:0;mso-wrap-distance-left:9pt;mso-wrap-distance-top:0;mso-wrap-distance-right:9pt;mso-wrap-distance-bottom:0;mso-position-horizontal:absolute;mso-position-horizontal-relative:text;mso-position-vertical:absolute;mso-position-vertical-relative:text;mso-width-percent:0;mso-height-percent:0;mso-width-relative:margin;mso-height-relative:margin;v-text-anchor:middle" o:gfxdata="UEsDBBQABgAIAAAAIQC2gziS/gAAAOEBAAATAAAAW0NvbnRlbnRfVHlwZXNdLnhtbJSRQU7DMBBF&#10;90jcwfIWJU67QAgl6YK0S0CoHGBkTxKLZGx5TGhvj5O2G0SRWNoz/78nu9wcxkFMGNg6quQqL6RA&#10;0s5Y6ir5vt9lD1JwBDIwOMJKHpHlpr69KfdHjyxSmriSfYz+USnWPY7AufNIadK6MEJMx9ApD/oD&#10;OlTrorhX2lFEilmcO2RdNtjC5xDF9pCuTyYBB5bi6bQ4syoJ3g9WQ0ymaiLzg5KdCXlKLjvcW893&#10;SUOqXwnz5DrgnHtJTxOsQfEKIT7DmDSUCaxw7Rqn8787ZsmRM9e2VmPeBN4uqYvTtW7jvijg9N/y&#10;JsXecLq0q+WD6m8AAAD//wMAUEsDBBQABgAIAAAAIQA4/SH/1gAAAJQBAAALAAAAX3JlbHMvLnJl&#10;bHOkkMFqwzAMhu+DvYPRfXGawxijTi+j0GvpHsDYimMaW0Yy2fr2M4PBMnrbUb/Q94l/f/hMi1qR&#10;JVI2sOt6UJgd+ZiDgffL8ekFlFSbvV0oo4EbChzGx4f9GRdb25HMsYhqlCwG5lrLq9biZkxWOiqY&#10;22YiTra2kYMu1l1tQD30/bPm3wwYN0x18gb45AdQl1tp5j/sFB2T0FQ7R0nTNEV3j6o9feQzro1i&#10;OWA14Fm+Q8a1a8+Bvu/d/dMb2JY5uiPbhG/ktn4cqGU/er3pcvwCAAD//wMAUEsDBBQABgAIAAAA&#10;IQAygQUwjQIAAHEFAAAOAAAAZHJzL2Uyb0RvYy54bWysVFtP2zAUfp+0/2D5faTNWigRKapATJMQ&#10;VMDEs+vYTSTbx7PdJt2v37GTBgZoD9P6kNrn8p2Lv3MuLjutyF4434Ap6fRkQokwHKrGbEv64+nm&#10;y4ISH5ipmAIjSnoQnl4uP3+6aG0hcqhBVcIRBDG+aG1J6xBskWWe10IzfwJWGFRKcJoFvLptVjnW&#10;IrpWWT6ZnGYtuMo64MJ7lF73SrpM+FIKHu6l9CIQVVLMLaSvS99N/GbLC1ZsHbN1w4c02D9koVlj&#10;MOgIdc0CIzvXvIPSDXfgQYYTDjoDKRsuUg1YzXTypprHmlmRasHmeDu2yf8/WH63XzvSVCXNzygx&#10;TOMbPWDXmNkqQVCGDWqtL9Du0a7dcPN4jNV20un4j3WQLjX1MDZVdIFwFOaLr4vZHHvPUTfNT08X&#10;+TyiZi/u1vnwTYAm8VBSh/FTM9n+1ofe9GgSoxm4aZRCOSuU+UOAmFGSxYz7HNMpHJTorR+ExGJj&#10;VilAopm4Uo7sGRKEcS5MmPaqmlWiF88n+BtSHj1SAcogYESWmNCIPQBECr/H7ssZ7KOrSCwdnSd/&#10;S6x3Hj1SZDBhdNaNAfcRgMKqhsi9/bFJfWtil0K36RIRZtEySjZQHZAcDvqp8ZbfNPhAt8yHNXM4&#10;JvioOPrhHj9SQVtSGE6U1OB+fSSP9she1FLS4tiV1P/cMScoUd8N8vp8OpvFOU2X2fwsx4t7rdm8&#10;1pidvgJ8uCkuGcvTMdoHdTxKB/oZN8QqRkUVMxxjl5QHd7xchX4d4I7hYrVKZjibloVb82h5BI99&#10;jgR86p6ZswNLAxL8Do4jyoo3ZO1to6eB1S6AbBKTX/o6vADOdaLSsIPi4nh9T1Yvm3L5GwAA//8D&#10;AFBLAwQUAAYACAAAACEAmwGJrOAAAAANAQAADwAAAGRycy9kb3ducmV2LnhtbEyPT0+DQBDF7yZ+&#10;h82YeLOLBf+ALA0xatJji4nxtrAjoOwsYbeUfnunJz2+eS9vfi/fLHYQM06+d6TgdhWBQGqc6alV&#10;8F693jyC8EGT0YMjVHBCD5vi8iLXmXFH2uG8D63gEvKZVtCFMGZS+qZDq/3KjUjsfbnJ6sByaqWZ&#10;9JHL7SDXUXQvre6JP3R6xOcOm5/9wSrw9bytTmP58f3pm7p8IVsl2zelrq+W8glEwCX8heGMz+hQ&#10;MFPtDmS8GFhH6ZrZg4KHJI5BnCN3ccqnWkGasCeLXP5fUfwCAAD//wMAUEsBAi0AFAAGAAgAAAAh&#10;ALaDOJL+AAAA4QEAABMAAAAAAAAAAAAAAAAAAAAAAFtDb250ZW50X1R5cGVzXS54bWxQSwECLQAU&#10;AAYACAAAACEAOP0h/9YAAACUAQAACwAAAAAAAAAAAAAAAAAvAQAAX3JlbHMvLnJlbHNQSwECLQAU&#10;AAYACAAAACEAMoEFMI0CAABxBQAADgAAAAAAAAAAAAAAAAAuAgAAZHJzL2Uyb0RvYy54bWxQSwEC&#10;LQAUAAYACAAAACEAmwGJrOAAAAANAQAADwAAAAAAAAAAAAAAAADnBAAAZHJzL2Rvd25yZXYueG1s&#10;UEsFBgAAAAAEAAQA8wAAAPQFAAAAAA==&#10;" filled="f" stroked="f" strokeweight="2pt">
+                <v:textbox>
+                  <w:txbxContent>
+                    <w:p>
+                      <w:pPr>
+                        <w:rPr>
+                          <w:b/>
+                          <w:color w:val="FF0000"/>
+                          <w:sz w:val="72"/>
+                        </w:rPr>
+                      </w:pPr>
+                      <w:r>
+                        <w:rPr>
+                          <w:b/>
+                          <w:color w:val="FF0000"/>
+                          <w:sz w:val="72"/>
+                        </w:rPr>
+                        <w:t>Infos</w:t>
+                      </w:r>
+                    </w:p>
+                  </w:txbxContent>
+                </v:textbox>
+              </v:rect>
+            </w:pict>
+          </mc:Fallback>
+        </mc:AlternateContent>
+      </w:r>
+      <w:r>
+        <w:rPr>
+          <w:noProof/>
+          <w:lang w:eastAsia="fr-FR"/>
+        </w:rPr>
+        <mc:AlternateContent>
+          <mc:Choice Requires="wps">
+            <w:drawing>
+              <wp:anchor distT="0" distB="0" distL="114300" distR="114300" simplePos="0" relativeHeight="251590656" behindDoc="0" locked="0" layoutInCell="1" allowOverlap="1" wp14:anchorId="7118AB68" wp14:editId="5A749F8E">
+                <wp:simplePos x="0" y="0"/>
+                <wp:positionH relativeFrom="column">
+                  <wp:posOffset>5767705</wp:posOffset>
+                </wp:positionH>
+                <wp:positionV relativeFrom="paragraph">
+                  <wp:posOffset>4586605</wp:posOffset>
+                </wp:positionV>
+                <wp:extent cx="3562350" cy="1409700"/>
+                <wp:effectExtent l="19050" t="19050" r="19050" b="19050"/>
+                <wp:wrapNone/>
+                <wp:docPr id="26" name="Rectangle 26"/>
+                <wp:cNvGraphicFramePr/>
+                <a:graphic xmlns:a="http://schemas.openxmlformats.org/drawingml/2006/main">
+                  <a:graphicData uri="http://schemas.microsoft.com/office/word/2010/wordprocessingShape">
+                    <wps:wsp>
+                      <wps:cNvSpPr/>
+                      <wps:spPr>
+                        <a:xfrm>
+                          <a:off x="0" y="0"/>
+                          <a:ext cx="3562350" cy="1409700"/>
+                        </a:xfrm>
+                        <a:prstGeom prst="rect">
+                          <a:avLst/>
+                        </a:prstGeom>
+                        <a:noFill/>
+                        <a:ln w="28575">
+                          <a:solidFill>
+                            <a:srgbClr val="FF0000"/>
+                          </a:solidFill>
+                        </a:ln>
+                      </wps:spPr>
+                      <wps:style>
+                        <a:lnRef idx="2">
+                          <a:schemeClr val="accent1">
+                            <a:shade val="50000"/>
+                          </a:schemeClr>
+                        </a:lnRef>
+                        <a:fillRef idx="1">
+                          <a:schemeClr val="accent1"/>
+                        </a:fillRef>
+                        <a:effectRef idx="0">
+                          <a:schemeClr val="accent1"/>
+                        </a:effectRef>
+                        <a:fontRef idx="minor">
+                          <a:schemeClr val="lt1"/>
+                        </a:fontRef>
+                      </wps:style>
+                      <wps:bodyPr rot="0" spcFirstLastPara="0" vertOverflow="overflow" horzOverflow="overflow" vert="horz" wrap="square" lIns="91440" tIns="45720" rIns="91440" bIns="45720" numCol="1" spcCol="0" rtlCol="0" fromWordArt="0" anchor="ctr" anchorCtr="0" forceAA="0" compatLnSpc="1">
+                        <a:prstTxWarp prst="textNoShape">
+                          <a:avLst/>
+                        </a:prstTxWarp>
+                        <a:noAutofit/>
+                      </wps:bodyPr>
+                    </wps:wsp>
+                  </a:graphicData>
+                </a:graphic>
+                <wp14:sizeRelH relativeFrom="margin">
+                  <wp14:pctWidth>0</wp14:pctWidth>
+                </wp14:sizeRelH>
+                <wp14:sizeRelV relativeFrom="margin">
+                  <wp14:pctHeight>0</wp14:pctHeight>
+                </wp14:sizeRelV>
+              </wp:anchor>
+            </w:drawing>
+          </mc:Choice>
+          <mc:Fallback>
+            <w:pict>
+              <v:rect w14:anchorId="3F9CA281" id="Rectangle 26" o:spid="_x0000_s1026" style="position:absolute;margin-left:454.15pt;margin-top:361.15pt;width:280.5pt;height:111pt;z-index:251590656;visibility:visible;mso-wrap-style:square;mso-width-percent:0;mso-height-percent:0;mso-wrap-distance-left:9pt;mso-wrap-distance-top:0;mso-wrap-distance-right:9pt;mso-wrap-distance-bottom:0;mso-position-horizontal:absolute;mso-position-horizontal-relative:text;mso-position-vertical:absolute;mso-position-vertical-relative:text;mso-width-percent:0;mso-height-percent:0;mso-width-relative:margin;mso-height-relative:margin;v-text-anchor:middle" o:gfxdata="UEsDBBQABgAIAAAAIQC2gziS/gAAAOEBAAATAAAAW0NvbnRlbnRfVHlwZXNdLnhtbJSRQU7DMBBF&#10;90jcwfIWJU67QAgl6YK0S0CoHGBkTxKLZGx5TGhvj5O2G0SRWNoz/78nu9wcxkFMGNg6quQqL6RA&#10;0s5Y6ir5vt9lD1JwBDIwOMJKHpHlpr69KfdHjyxSmriSfYz+USnWPY7AufNIadK6MEJMx9ApD/oD&#10;OlTrorhX2lFEilmcO2RdNtjC5xDF9pCuTyYBB5bi6bQ4syoJ3g9WQ0ymaiLzg5KdCXlKLjvcW893&#10;SUOqXwnz5DrgnHtJTxOsQfEKIT7DmDSUCaxw7Rqn8787ZsmRM9e2VmPeBN4uqYvTtW7jvijg9N/y&#10;JsXecLq0q+WD6m8AAAD//wMAUEsDBBQABgAIAAAAIQA4/SH/1gAAAJQBAAALAAAAX3JlbHMvLnJl&#10;bHOkkMFqwzAMhu+DvYPRfXGawxijTi+j0GvpHsDYimMaW0Yy2fr2M4PBMnrbUb/Q94l/f/hMi1qR&#10;JVI2sOt6UJgd+ZiDgffL8ekFlFSbvV0oo4EbChzGx4f9GRdb25HMsYhqlCwG5lrLq9biZkxWOiqY&#10;22YiTra2kYMu1l1tQD30/bPm3wwYN0x18gb45AdQl1tp5j/sFB2T0FQ7R0nTNEV3j6o9feQzro1i&#10;OWA14Fm+Q8a1a8+Bvu/d/dMb2JY5uiPbhG/ktn4cqGU/er3pcvwCAAD//wMAUEsDBBQABgAIAAAA&#10;IQCUw058nwIAAJIFAAAOAAAAZHJzL2Uyb0RvYy54bWysVEtv2zAMvg/YfxB0X+2kSR9BnSJokWFA&#10;0RZth54VWUoMyKJGKXGyXz9KfjRoix2G5eCIIvmR/ETy6npfG7ZT6CuwBR+d5JwpK6Gs7LrgP1+W&#10;3y4480HYUhiwquAH5fn1/OuXq8bN1Bg2YEqFjECsnzWu4JsQ3CzLvNyoWvgTcMqSUgPWIpCI66xE&#10;0RB6bbJxnp9lDWDpEKTynm5vWyWfJ3ytlQwPWnsVmCk45RbSF9N3Fb/Z/ErM1ijcppJdGuIfsqhF&#10;ZSnoAHUrgmBbrD5A1ZVE8KDDiYQ6A60rqVINVM0of1fN80Y4lWohcrwbaPL/D1be7x6RVWXBx2ec&#10;WVHTGz0Ra8KujWJ0RwQ1zs/I7tk9Yid5OsZq9xrr+E91sH0i9TCQqvaBSbo8nZ6NT6fEvSTdaJJf&#10;nueJ9uzN3aEP3xXULB4KjhQ/kSl2dz5QSDLtTWI0C8vKmPRyxrKGUr+Ynk+ThwdTlVEb7TyuVzcG&#10;2U7Q4y+XOf1iOYR2ZEaSsXQZi2zLSqdwMCpiGPukNPFDhYzbCLEz1QArpFQ2jFrVRpSqjTY9DtZ7&#10;pNAJMCJrynLA7gB6yxakx25z7uyjq0qNPTjnf0usdR48UmSwYXCuKwv4GYChqrrIrX1PUktNZGkF&#10;5YG6B6EdK+/ksqIXvBM+PAqkOaJXp90QHuijDdBLQXfibAP4+7P7aE/tTVrOGprLgvtfW4GKM/PD&#10;UuNfjiaTOMhJmEzPxyTgsWZ1rLHb+gbo9Ue0hZxMx2gfTH/UCPUrrZBFjEoqYSXFLrgM2As3od0X&#10;tISkWiySGQ2vE+HOPjsZwSOrsUNf9q8CXdfGgSbgHvoZFrN33dzaRk8Li20AXaVWf+O145sGPzVO&#10;t6TiZjmWk9XbKp3/AQAA//8DAFBLAwQUAAYACAAAACEAxl4VxeAAAAAMAQAADwAAAGRycy9kb3du&#10;cmV2LnhtbEyPQUvDQBCF74L/YRnBi7Qb0xDbmE0Ri3grNEp7nWS3STA7G7LbNvrrnZ709ob38ea9&#10;fD3ZXpzN6DtHCh7nEQhDtdMdNQo+P95mSxA+IGnsHRkF38bDuri9yTHT7kI7cy5DIziEfIYK2hCG&#10;TEpft8ain7vBEHtHN1oMfI6N1CNeONz2Mo6iVFrsiD+0OJjX1tRf5ckqqPZD/3Pc2MO0L1PC7fsW&#10;afOg1P3d9PIMIpgp/MFwrc/VoeBOlTuR9qJXsIqWC0YVPMUxiyuRpCtWFXtJsgBZ5PL/iOIXAAD/&#10;/wMAUEsBAi0AFAAGAAgAAAAhALaDOJL+AAAA4QEAABMAAAAAAAAAAAAAAAAAAAAAAFtDb250ZW50&#10;X1R5cGVzXS54bWxQSwECLQAUAAYACAAAACEAOP0h/9YAAACUAQAACwAAAAAAAAAAAAAAAAAvAQAA&#10;X3JlbHMvLnJlbHNQSwECLQAUAAYACAAAACEAlMNOfJ8CAACSBQAADgAAAAAAAAAAAAAAAAAuAgAA&#10;ZHJzL2Uyb0RvYy54bWxQSwECLQAUAAYACAAAACEAxl4VxeAAAAAMAQAADwAAAAAAAAAAAAAAAAD5&#10;BAAAZHJzL2Rvd25yZXYueG1sUEsFBgAAAAAEAAQA8wAAAAYGAAAAAA==&#10;" filled="f" strokecolor="red" strokeweight="2.25pt"/>
+            </w:pict>
+          </mc:Fallback>
+        </mc:AlternateContent>
+      </w:r>
+      <w:r>
+        <w:rPr>
+          <w:noProof/>
+          <w:lang w:eastAsia="fr-FR"/>
+        </w:rPr>
+        <mc:AlternateContent>
+          <mc:Choice Requires="wps">
+            <w:drawing>
+              <wp:anchor distT="0" distB="0" distL="114300" distR="114300" simplePos="0" relativeHeight="251587584" behindDoc="0" locked="0" layoutInCell="1" allowOverlap="1" wp14:anchorId="4719DE48" wp14:editId="467145E0">
+                <wp:simplePos x="0" y="0"/>
+                <wp:positionH relativeFrom="column">
+                  <wp:posOffset>1462405</wp:posOffset>
+                </wp:positionH>
+                <wp:positionV relativeFrom="paragraph">
+                  <wp:posOffset>2329180</wp:posOffset>
+                </wp:positionV>
+                <wp:extent cx="2838450" cy="1266825"/>
+                <wp:effectExtent l="0" t="0" r="0" b="0"/>
+                <wp:wrapNone/>
+                <wp:docPr id="23" name="Rectangle 23"/>
+                <wp:cNvGraphicFramePr/>
+                <a:graphic xmlns:a="http://schemas.openxmlformats.org/drawingml/2006/main">
+                  <a:graphicData uri="http://schemas.microsoft.com/office/word/2010/wordprocessingShape">
+                    <wps:wsp>
+                      <wps:cNvSpPr/>
+                      <wps:spPr>
+                        <a:xfrm>
+                          <a:off x="0" y="0"/>
+                          <a:ext cx="2838450" cy="1266825"/>
+                        </a:xfrm>
+                        <a:prstGeom prst="rect">
+                          <a:avLst/>
+                        </a:prstGeom>
+                        <a:noFill/>
+                        <a:ln>
+                          <a:noFill/>
+                        </a:ln>
+                      </wps:spPr>
+                      <wps:style>
+                        <a:lnRef idx="2">
+                          <a:schemeClr val="accent1">
+                            <a:shade val="50000"/>
+                          </a:schemeClr>
+                        </a:lnRef>
+                        <a:fillRef idx="1">
+                          <a:schemeClr val="accent1"/>
+                        </a:fillRef>
+                        <a:effectRef idx="0">
+                          <a:schemeClr val="accent1"/>
+                        </a:effectRef>
+                        <a:fontRef idx="minor">
+                          <a:schemeClr val="lt1"/>
+                        </a:fontRef>
+                      </wps:style>
+                      <wps:txbx>
+                        <w:txbxContent>
+                          <w:p>
+                            <w:pPr>
+                              <w:rPr>
+                                <w:b/>
+                                <w:color w:val="FF0000"/>
+                                <w:sz w:val="72"/>
+                              </w:rPr>
+                            </w:pPr>
+                            <w:r>
+                              <w:rPr>
+                                <w:b/>
+                                <w:color w:val="FF0000"/>
+                                <w:sz w:val="72"/>
+                              </w:rPr>
+                              <w:t>Grille</w:t>
+                            </w:r>
+                          </w:p>
+                        </w:txbxContent>
+                      </wps:txbx>
+                      <wps:bodyPr rot="0" spcFirstLastPara="0" vertOverflow="overflow" horzOverflow="overflow" vert="horz" wrap="square" lIns="91440" tIns="45720" rIns="91440" bIns="45720" numCol="1" spcCol="0" rtlCol="0" fromWordArt="0" anchor="ctr" anchorCtr="0" forceAA="0" compatLnSpc="1">
+                        <a:prstTxWarp prst="textNoShape">
+                          <a:avLst/>
+                        </a:prstTxWarp>
+                        <a:noAutofit/>
+                      </wps:bodyPr>
+                    </wps:wsp>
+                  </a:graphicData>
+                </a:graphic>
+                <wp14:sizeRelH relativeFrom="margin">
+                  <wp14:pctWidth>0</wp14:pctWidth>
+                </wp14:sizeRelH>
+                <wp14:sizeRelV relativeFrom="margin">
+                  <wp14:pctHeight>0</wp14:pctHeight>
+                </wp14:sizeRelV>
+              </wp:anchor>
+            </w:drawing>
+          </mc:Choice>
+          <mc:Fallback>
+            <w:pict>
+              <v:rect w14:anchorId="4719DE48" id="Rectangle 23" o:spid="_x0000_s1031" style="position:absolute;margin-left:115.15pt;margin-top:183.4pt;width:223.5pt;height:99.75pt;z-index:251587584;visibility:visible;mso-wrap-style:square;mso-width-percent:0;mso-height-percent:0;mso-wrap-distance-left:9pt;mso-wrap-distance-top:0;mso-wrap-distance-right:9pt;mso-wrap-distance-bottom:0;mso-position-horizontal:absolute;mso-position-horizontal-relative:text;mso-position-vertical:absolute;mso-position-vertical-relative:text;mso-width-percent:0;mso-height-percent:0;mso-width-relative:margin;mso-height-relative:margin;v-text-anchor:middle" o:gfxdata="UEsDBBQABgAIAAAAIQC2gziS/gAAAOEBAAATAAAAW0NvbnRlbnRfVHlwZXNdLnhtbJSRQU7DMBBF&#10;90jcwfIWJU67QAgl6YK0S0CoHGBkTxKLZGx5TGhvj5O2G0SRWNoz/78nu9wcxkFMGNg6quQqL6RA&#10;0s5Y6ir5vt9lD1JwBDIwOMJKHpHlpr69KfdHjyxSmriSfYz+USnWPY7AufNIadK6MEJMx9ApD/oD&#10;OlTrorhX2lFEilmcO2RdNtjC5xDF9pCuTyYBB5bi6bQ4syoJ3g9WQ0ymaiLzg5KdCXlKLjvcW893&#10;SUOqXwnz5DrgnHtJTxOsQfEKIT7DmDSUCaxw7Rqn8787ZsmRM9e2VmPeBN4uqYvTtW7jvijg9N/y&#10;JsXecLq0q+WD6m8AAAD//wMAUEsDBBQABgAIAAAAIQA4/SH/1gAAAJQBAAALAAAAX3JlbHMvLnJl&#10;bHOkkMFqwzAMhu+DvYPRfXGawxijTi+j0GvpHsDYimMaW0Yy2fr2M4PBMnrbUb/Q94l/f/hMi1qR&#10;JVI2sOt6UJgd+ZiDgffL8ekFlFSbvV0oo4EbChzGx4f9GRdb25HMsYhqlCwG5lrLq9biZkxWOiqY&#10;22YiTra2kYMu1l1tQD30/bPm3wwYN0x18gb45AdQl1tp5j/sFB2T0FQ7R0nTNEV3j6o9feQzro1i&#10;OWA14Fm+Q8a1a8+Bvu/d/dMb2JY5uiPbhG/ktn4cqGU/er3pcvwCAAD//wMAUEsDBBQABgAIAAAA&#10;IQCyIPAZjQIAAHEFAAAOAAAAZHJzL2Uyb0RvYy54bWysVFtP2zAUfp+0/2D5faQNLSsRKapATJMQ&#10;VMDEs+vYTSTHx7PdJt2v37GdBgZoD9P6kNrn8p2Lv3MuLvtWkb2wrgFd0unJhBKhOVSN3pb0x9PN&#10;lwUlzjNdMQValPQgHL1cfv500ZlC5FCDqoQlCKJd0ZmS1t6bIsscr0XL3AkYoVEpwbbM49Vus8qy&#10;DtFbleWTyVnWga2MBS6cQ+l1UtJlxJdScH8vpROeqJJibj5+bfxuwjdbXrBia5mpGz6kwf4hi5Y1&#10;GoOOUNfMM7KzzTuotuEWHEh/wqHNQMqGi1gDVjOdvKnmsWZGxFqwOc6MbXL/D5bf7deWNFVJ81NK&#10;NGvxjR6wa0xvlSAowwZ1xhVo92jWdrg5PIZqe2nb8I91kD429TA2VfSecBTmi9PFbI6956ib5mdn&#10;i3weULMXd2Od/yagJeFQUovxYzPZ/tb5ZHo0CdE03DRKoZwVSv8hQMwgyULGKcd48gclkvWDkFhs&#10;yCoGiDQTV8qSPUOCMM6F9tOkqlklkng+wd+Q8ugRC1AaAQOyxIRG7AEgUPg9dipnsA+uIrJ0dJ78&#10;LbHkPHrEyKD96Nw2GuxHAAqrGiIn+2OTUmtCl3y/6SMR4usEyQaqA5LDQpoaZ/hNgw90y5xfM4tj&#10;go+Ko+/v8SMVdCWF4URJDfbXR/Jgj+xFLSUdjl1J3c8ds4IS9V0jr8+ns1mY03iZzb/meLGvNZvX&#10;Gr1rrwAfbopLxvB4DPZeHY/SQvuMG2IVoqKKaY6xS8q9PV6ufFoHuGO4WK2iGc6mYf5WPxoewEOf&#10;AwGf+mdmzcBSjwS/g+OIsuINWZNt8NSw2nmQTWTyS1+HF8C5jlQadlBYHK/v0eplUy5/AwAA//8D&#10;AFBLAwQUAAYACAAAACEAhTdeCt8AAAALAQAADwAAAGRycy9kb3ducmV2LnhtbEyPwU7DMAyG70i8&#10;Q2QkbixlhQyVulOFAGlHViTELW1CW2icqsm67u0xp3G0/en39+fbxQ1itlPoPSHcrhIQlhpvemoR&#10;3quXmwcQIWoyevBkEU42wLa4vMh1ZvyR3uy8j63gEAqZRuhiHDMpQ9NZp8PKj5b49uUnpyOPUyvN&#10;pI8c7ga5ThIlne6JP3R6tE+dbX72B4cQ6nlXncby4/szNHX5TK66270iXl8t5SOIaJd4huFPn9Wh&#10;YKfaH8gEMSCs0yRlFCFVijswoTYb3tQI90qlIItc/u9Q/AIAAP//AwBQSwECLQAUAAYACAAAACEA&#10;toM4kv4AAADhAQAAEwAAAAAAAAAAAAAAAAAAAAAAW0NvbnRlbnRfVHlwZXNdLnhtbFBLAQItABQA&#10;BgAIAAAAIQA4/SH/1gAAAJQBAAALAAAAAAAAAAAAAAAAAC8BAABfcmVscy8ucmVsc1BLAQItABQA&#10;BgAIAAAAIQCyIPAZjQIAAHEFAAAOAAAAAAAAAAAAAAAAAC4CAABkcnMvZTJvRG9jLnhtbFBLAQIt&#10;ABQABgAIAAAAIQCFN14K3wAAAAsBAAAPAAAAAAAAAAAAAAAAAOcEAABkcnMvZG93bnJldi54bWxQ&#10;SwUGAAAAAAQABADzAAAA8wUAAAAA&#10;" filled="f" stroked="f" strokeweight="2pt">
+                <v:textbox>
+                  <w:txbxContent>
+                    <w:p>
+                      <w:pPr>
+                        <w:rPr>
+                          <w:b/>
+                          <w:color w:val="FF0000"/>
+                          <w:sz w:val="72"/>
+                        </w:rPr>
+                      </w:pPr>
+                      <w:r>
+                        <w:rPr>
+                          <w:b/>
+                          <w:color w:val="FF0000"/>
+                          <w:sz w:val="72"/>
+                        </w:rPr>
+                        <w:t>Grille</w:t>
+                      </w:r>
+                    </w:p>
+                  </w:txbxContent>
+                </v:textbox>
+              </v:rect>
+            </w:pict>
+          </mc:Fallback>
+        </mc:AlternateContent>
+      </w:r>
+      <w:r>
+        <w:rPr>
+          <w:noProof/>
+          <w:lang w:eastAsia="fr-FR"/>
+        </w:rPr>
+        <mc:AlternateContent>
+          <mc:Choice Requires="wps">
+            <w:drawing>
+              <wp:anchor distT="0" distB="0" distL="114300" distR="114300" simplePos="0" relativeHeight="251583488" behindDoc="0" locked="0" layoutInCell="1" allowOverlap="1" wp14:anchorId="0292746D" wp14:editId="4789291A">
+                <wp:simplePos x="0" y="0"/>
+                <wp:positionH relativeFrom="column">
+                  <wp:posOffset>-452120</wp:posOffset>
+                </wp:positionH>
+                <wp:positionV relativeFrom="paragraph">
+                  <wp:posOffset>700404</wp:posOffset>
+                </wp:positionV>
+                <wp:extent cx="5819775" cy="5248275"/>
+                <wp:effectExtent l="19050" t="19050" r="28575" b="28575"/>
+                <wp:wrapNone/>
+                <wp:docPr id="22" name="Rectangle 22"/>
+                <wp:cNvGraphicFramePr/>
+                <a:graphic xmlns:a="http://schemas.openxmlformats.org/drawingml/2006/main">
+                  <a:graphicData uri="http://schemas.microsoft.com/office/word/2010/wordprocessingShape">
+                    <wps:wsp>
+                      <wps:cNvSpPr/>
+                      <wps:spPr>
+                        <a:xfrm>
+                          <a:off x="0" y="0"/>
+                          <a:ext cx="5819775" cy="5248275"/>
+                        </a:xfrm>
+                        <a:prstGeom prst="rect">
+                          <a:avLst/>
+                        </a:prstGeom>
+                        <a:noFill/>
+                        <a:ln w="28575">
+                          <a:solidFill>
+                            <a:srgbClr val="FF0000"/>
+                          </a:solidFill>
+                        </a:ln>
+                      </wps:spPr>
+                      <wps:style>
+                        <a:lnRef idx="2">
+                          <a:schemeClr val="accent1">
+                            <a:shade val="50000"/>
+                          </a:schemeClr>
+                        </a:lnRef>
+                        <a:fillRef idx="1">
+                          <a:schemeClr val="accent1"/>
+                        </a:fillRef>
+                        <a:effectRef idx="0">
+                          <a:schemeClr val="accent1"/>
+                        </a:effectRef>
+                        <a:fontRef idx="minor">
+                          <a:schemeClr val="lt1"/>
+                        </a:fontRef>
+                      </wps:style>
+                      <wps:bodyPr rot="0" spcFirstLastPara="0" vertOverflow="overflow" horzOverflow="overflow" vert="horz" wrap="square" lIns="91440" tIns="45720" rIns="91440" bIns="45720" numCol="1" spcCol="0" rtlCol="0" fromWordArt="0" anchor="ctr" anchorCtr="0" forceAA="0" compatLnSpc="1">
+                        <a:prstTxWarp prst="textNoShape">
+                          <a:avLst/>
+                        </a:prstTxWarp>
+                        <a:noAutofit/>
+                      </wps:bodyPr>
+                    </wps:wsp>
+                  </a:graphicData>
+                </a:graphic>
+                <wp14:sizeRelH relativeFrom="margin">
+                  <wp14:pctWidth>0</wp14:pctWidth>
+                </wp14:sizeRelH>
+                <wp14:sizeRelV relativeFrom="margin">
+                  <wp14:pctHeight>0</wp14:pctHeight>
+                </wp14:sizeRelV>
+              </wp:anchor>
+            </w:drawing>
+          </mc:Choice>
+          <mc:Fallback>
+            <w:pict>
+              <v:rect w14:anchorId="453D1EAF" id="Rectangle 22" o:spid="_x0000_s1026" style="position:absolute;margin-left:-35.6pt;margin-top:55.15pt;width:458.25pt;height:413.25pt;z-index:251583488;visibility:visible;mso-wrap-style:square;mso-width-percent:0;mso-height-percent:0;mso-wrap-distance-left:9pt;mso-wrap-distance-top:0;mso-wrap-distance-right:9pt;mso-wrap-distance-bottom:0;mso-position-horizontal:absolute;mso-position-horizontal-relative:text;mso-position-vertical:absolute;mso-position-vertical-relative:text;mso-width-percent:0;mso-height-percent:0;mso-width-relative:margin;mso-height-relative:margin;v-text-anchor:middle" o:gfxdata="UEsDBBQABgAIAAAAIQC2gziS/gAAAOEBAAATAAAAW0NvbnRlbnRfVHlwZXNdLnhtbJSRQU7DMBBF&#10;90jcwfIWJU67QAgl6YK0S0CoHGBkTxKLZGx5TGhvj5O2G0SRWNoz/78nu9wcxkFMGNg6quQqL6RA&#10;0s5Y6ir5vt9lD1JwBDIwOMJKHpHlpr69KfdHjyxSmriSfYz+USnWPY7AufNIadK6MEJMx9ApD/oD&#10;OlTrorhX2lFEilmcO2RdNtjC5xDF9pCuTyYBB5bi6bQ4syoJ3g9WQ0ymaiLzg5KdCXlKLjvcW893&#10;SUOqXwnz5DrgnHtJTxOsQfEKIT7DmDSUCaxw7Rqn8787ZsmRM9e2VmPeBN4uqYvTtW7jvijg9N/y&#10;JsXecLq0q+WD6m8AAAD//wMAUEsDBBQABgAIAAAAIQA4/SH/1gAAAJQBAAALAAAAX3JlbHMvLnJl&#10;bHOkkMFqwzAMhu+DvYPRfXGawxijTi+j0GvpHsDYimMaW0Yy2fr2M4PBMnrbUb/Q94l/f/hMi1qR&#10;JVI2sOt6UJgd+ZiDgffL8ekFlFSbvV0oo4EbChzGx4f9GRdb25HMsYhqlCwG5lrLq9biZkxWOiqY&#10;22YiTra2kYMu1l1tQD30/bPm3wwYN0x18gb45AdQl1tp5j/sFB2T0FQ7R0nTNEV3j6o9feQzro1i&#10;OWA14Fm+Q8a1a8+Bvu/d/dMb2JY5uiPbhG/ktn4cqGU/er3pcvwCAAD//wMAUEsDBBQABgAIAAAA&#10;IQAh5wgMnAIAAJIFAAAOAAAAZHJzL2Uyb0RvYy54bWysVMFu2zAMvQ/YPwi6r06MZE2NOkXQIsOA&#10;oi2aDj0rshQbkEVNUuJkXz9Kst2gK3YYloMjiuQj+UTy+ubYKnIQ1jWgSzq9mFAiNIeq0buS/nhZ&#10;f1lQ4jzTFVOgRUlPwtGb5edP150pRA41qEpYgiDaFZ0pae29KbLM8Vq0zF2AERqVEmzLPIp2l1WW&#10;dYjeqiyfTL5mHdjKWODCOby9S0q6jPhSCu4fpXTCE1VSzM3Hr43fbfhmy2tW7CwzdcP7NNg/ZNGy&#10;RmPQEeqOeUb2tvkDqm24BQfSX3BoM5Cy4SLWgNVMJ++q2dTMiFgLkuPMSJP7f7D84fBkSVOVNM8p&#10;0azFN3pG1pjeKUHwDgnqjCvQbmOebC85PIZqj9K24R/rIMdI6mkkVRw94Xg5X0yvLi/nlHDUzfPZ&#10;IkcBcbI3d2Od/yagJeFQUovxI5nscO98Mh1MQjQN60YpvGeF0qTD1BdzxAyyA9VUQRsFu9veKksO&#10;DB9/vZ7grw98ZoZpKI3ZhCJTWfHkT0qkAM9CIj9YSJ4ihM4UIyzjXGg/TaqaVSJFm58HGzxizUoj&#10;YECWmOWI3QMMlglkwE4M9PbBVcTGHp0nf0ssOY8eMTJoPzq3jQb7EYDCqvrIyX4gKVETWNpCdcLu&#10;sZDGyhm+bvAF75nzT8ziHOHE4W7wj/iRCvCloD9RUoP99dF9sMf2Ri0lHc5lSd3PPbOCEvVdY+Nf&#10;TWezMMhRmM0vcxTsuWZ7rtH79hbw9ae4hQyPx2Dv1XCUFtpXXCGrEBVVTHOMXVLu7SDc+rQvcAlx&#10;sVpFMxxew/y93hgewAOroUNfjq/Mmr6NPU7AAwwzzIp33Zxsg6eG1d6DbGKrv/Ha842DHxunX1Jh&#10;s5zL0eptlS5/AwAA//8DAFBLAwQUAAYACAAAACEAhRbXq+EAAAALAQAADwAAAGRycy9kb3ducmV2&#10;LnhtbEyPwU7DMAyG70i8Q2QkLmhLu0FXStMJMSFukyhou7pN1lY0TtVkW+Hp8U5ws/V/+v05X0+2&#10;Fycz+s6RgngegTBUO91Ro+Dz43WWgvABSWPvyCj4Nh7WxfVVjpl2Z3o3pzI0gkvIZ6igDWHIpPR1&#10;ayz6uRsMcXZwo8XA69hIPeKZy20vF1GUSIsd8YUWB/PSmvqrPFoF1W7ofw4bu592ZUK4fdsibe6U&#10;ur2Znp9ABDOFPxgu+qwOBTtV7kjai17BbBUvGOUgjpYgmEjvH3ioFDwukxRkkcv/PxS/AAAA//8D&#10;AFBLAQItABQABgAIAAAAIQC2gziS/gAAAOEBAAATAAAAAAAAAAAAAAAAAAAAAABbQ29udGVudF9U&#10;eXBlc10ueG1sUEsBAi0AFAAGAAgAAAAhADj9If/WAAAAlAEAAAsAAAAAAAAAAAAAAAAALwEAAF9y&#10;ZWxzLy5yZWxzUEsBAi0AFAAGAAgAAAAhACHnCAycAgAAkgUAAA4AAAAAAAAAAAAAAAAALgIAAGRy&#10;cy9lMm9Eb2MueG1sUEsBAi0AFAAGAAgAAAAhAIUW16vhAAAACwEAAA8AAAAAAAAAAAAAAAAA9gQA&#10;AGRycy9kb3ducmV2LnhtbFBLBQYAAAAABAAEAPMAAAAEBgAAAAA=&#10;" filled="f" strokecolor="red" strokeweight="2.25pt"/>
+            </w:pict>
+          </mc:Fallback>
+        </mc:AlternateContent>
+      </w:r>
+      <w:r>
+        <w:rPr>
+          <w:noProof/>
+          <w:lang w:eastAsia="fr-FR"/>
+        </w:rPr>
+        <w:drawing>
+          <wp:anchor distT="0" distB="0" distL="114300" distR="114300" simplePos="0" relativeHeight="251579392" behindDoc="0" locked="0" layoutInCell="1" allowOverlap="1" wp14:anchorId="30004191" wp14:editId="14E0174B">
+            <wp:simplePos x="0" y="0"/>
+            <wp:positionH relativeFrom="column">
+              <wp:posOffset>-537845</wp:posOffset>
+            </wp:positionH>
+            <wp:positionV relativeFrom="paragraph">
+              <wp:posOffset>624205</wp:posOffset>
+            </wp:positionV>
+            <wp:extent cx="9934575" cy="5457825"/>
+            <wp:effectExtent l="0" t="0" r="9525" b="9525"/>
+            <wp:wrapThrough wrapText="bothSides">
+              <wp:wrapPolygon edited="0">
+                <wp:start x="0" y="0"/>
+                <wp:lineTo x="0" y="21562"/>
+                <wp:lineTo x="21579" y="21562"/>
+                <wp:lineTo x="21579" y="0"/>
+                <wp:lineTo x="0" y="0"/>
+              </wp:wrapPolygon>
+            </wp:wrapThrough>
+            <wp:docPr id="11" name="Image 11"/>
+            <wp:cNvGraphicFramePr>
+              <a:graphicFrameLocks xmlns:a="http://schemas.openxmlformats.org/drawingml/2006/main" noChangeAspect="1"/>
+            </wp:cNvGraphicFramePr>
+            <a:graphic xmlns:a="http://schemas.openxmlformats.org/drawingml/2006/main">
+              <a:graphicData uri="http://schemas.openxmlformats.org/drawingml/2006/picture">
+                <pic:pic xmlns:pic="http://schemas.openxmlformats.org/drawingml/2006/picture">
+                  <pic:nvPicPr>
+                    <pic:cNvPr id="1" name=""/>
+                    <pic:cNvPicPr/>
+                  </pic:nvPicPr>
+                  <pic:blipFill>
+                    <a:blip r:embed="rId9">
+                      <a:extLst>
+                        <a:ext uri="{28A0092B-C50C-407E-A947-70E740481C1C}">
+                          <a14:useLocalDpi xmlns:a14="http://schemas.microsoft.com/office/drawing/2010/main" val="0"/>
+                        </a:ext>
+                      </a:extLst>
+                    </a:blip>
+                    <a:stretch>
+                      <a:fillRect/>
+                    </a:stretch>
+                  </pic:blipFill>
+                  <pic:spPr>
+                    <a:xfrm>
+                      <a:off x="0" y="0"/>
+                      <a:ext cx="9934575" cy="5457825"/>
+                    </a:xfrm>
+                    <a:prstGeom prst="rect">
+                      <a:avLst/>
+                    </a:prstGeom>
+                  </pic:spPr>
+                </pic:pic>
+              </a:graphicData>
+            </a:graphic>
+            <wp14:sizeRelH relativeFrom="page">
+              <wp14:pctWidth>0</wp14:pctWidth>
+            </wp14:sizeRelH>
+            <wp14:sizeRelV relativeFrom="page">
+              <wp14:pctHeight>0</wp14:pctHeight>
+            </wp14:sizeRelV>
+          </wp:anchor>
+        </w:drawing>
+      </w:r>
+      <w:r>
+        <w:t>Présentation de l’interface</w:t>
+      </w:r>
+    </w:p>
+    <w:p>
+      <w:pPr>
+        <w:pStyle w:val="Titre"/>
+      </w:pPr>
+      <w:r>
+        <w:lastRenderedPageBreak/>
+        <w:t>Lancement d’une partie</w:t>
+      </w:r>
+    </w:p>
+    <w:p>
+      <w:r>
+        <w:t>Pour créer une nouvelle partie, il y a deux possibilités, charger une grille existante (Voir section « Sauveg</w:t>
+      </w:r>
+      <w:r>
+        <w:t>ar</w:t>
+      </w:r>
+      <w:r>
+        <w:t>de/Chargement d’une grille), ou initialisé le nombre de robots et de boite</w:t>
+      </w:r>
+      <w:r>
+        <w:t>s.</w:t>
+      </w:r>
+    </w:p>
+    <w:p>
+      <w:r>
+        <w:rPr>
+          <w:noProof/>
+          <w:lang w:eastAsia="fr-FR"/>
+        </w:rPr>
+        <mc:AlternateContent>
+          <mc:Choice Requires="wps">
+            <w:drawing>
+              <wp:anchor distT="0" distB="0" distL="114300" distR="114300" simplePos="0" relativeHeight="251896832" behindDoc="0" locked="0" layoutInCell="1" allowOverlap="1" wp14:anchorId="255F15DE" wp14:editId="4BD69FB8">
+                <wp:simplePos x="0" y="0"/>
+                <wp:positionH relativeFrom="column">
+                  <wp:posOffset>376555</wp:posOffset>
+                </wp:positionH>
+                <wp:positionV relativeFrom="paragraph">
+                  <wp:posOffset>127635</wp:posOffset>
+                </wp:positionV>
+                <wp:extent cx="2505075" cy="571500"/>
+                <wp:effectExtent l="0" t="0" r="9525" b="0"/>
+                <wp:wrapNone/>
+                <wp:docPr id="33" name="Rectangle 33"/>
+                <wp:cNvGraphicFramePr/>
+                <a:graphic xmlns:a="http://schemas.openxmlformats.org/drawingml/2006/main">
+                  <a:graphicData uri="http://schemas.microsoft.com/office/word/2010/wordprocessingShape">
+                    <wps:wsp>
+                      <wps:cNvSpPr/>
+                      <wps:spPr>
+                        <a:xfrm>
+                          <a:off x="0" y="0"/>
+                          <a:ext cx="2505075" cy="571500"/>
+                        </a:xfrm>
+                        <a:prstGeom prst="rect">
+                          <a:avLst/>
+                        </a:prstGeom>
+                        <a:ln>
+                          <a:noFill/>
+                        </a:ln>
+                      </wps:spPr>
+                      <wps:style>
+                        <a:lnRef idx="2">
+                          <a:schemeClr val="accent5">
+                            <a:shade val="50000"/>
+                          </a:schemeClr>
+                        </a:lnRef>
+                        <a:fillRef idx="1">
+                          <a:schemeClr val="accent5"/>
+                        </a:fillRef>
+                        <a:effectRef idx="0">
+                          <a:schemeClr val="accent5"/>
+                        </a:effectRef>
+                        <a:fontRef idx="minor">
+                          <a:schemeClr val="lt1"/>
+                        </a:fontRef>
+                      </wps:style>
+                      <wps:txbx>
+                        <w:txbxContent>
+                          <w:p>
+                            <w:pPr>
+                              <w:jc w:val="center"/>
+                            </w:pPr>
+                            <w:r>
+                              <w:rPr>
+                                <w:b/>
+                                <w:sz w:val="32"/>
+                              </w:rPr>
+                              <w:t>1</w:t>
+                            </w:r>
+                            <w:r>
+                              <w:t xml:space="preserve"> : </w:t>
+                            </w:r>
+                            <w:r>
+                              <w:t>Sélection</w:t>
+                            </w:r>
+                            <w:r>
+                              <w:t xml:space="preserve"> du nombre de robots/boites</w:t>
+                            </w:r>
+                          </w:p>
+                        </w:txbxContent>
+                      </wps:txbx>
+                      <wps:bodyPr rot="0" spcFirstLastPara="0" vertOverflow="overflow" horzOverflow="overflow" vert="horz" wrap="square" lIns="91440" tIns="45720" rIns="91440" bIns="45720" numCol="1" spcCol="0" rtlCol="0" fromWordArt="0" anchor="ctr" anchorCtr="0" forceAA="0" compatLnSpc="1">
+                        <a:prstTxWarp prst="textNoShape">
+                          <a:avLst/>
+                        </a:prstTxWarp>
+                        <a:noAutofit/>
+                      </wps:bodyPr>
+                    </wps:wsp>
+                  </a:graphicData>
+                </a:graphic>
+                <wp14:sizeRelH relativeFrom="margin">
+                  <wp14:pctWidth>0</wp14:pctWidth>
+                </wp14:sizeRelH>
+                <wp14:sizeRelV relativeFrom="margin">
+                  <wp14:pctHeight>0</wp14:pctHeight>
+                </wp14:sizeRelV>
+              </wp:anchor>
+            </w:drawing>
+          </mc:Choice>
+          <mc:Fallback>
+            <w:pict>
+              <v:rect w14:anchorId="255F15DE" id="Rectangle 33" o:spid="_x0000_s1032" style="position:absolute;margin-left:29.65pt;margin-top:10.05pt;width:197.25pt;height:45pt;z-index:251896832;visibility:visible;mso-wrap-style:square;mso-width-percent:0;mso-height-percent:0;mso-wrap-distance-left:9pt;mso-wrap-distance-top:0;mso-wrap-distance-right:9pt;mso-wrap-distance-bottom:0;mso-position-horizontal:absolute;mso-position-horizontal-relative:text;mso-position-vertical:absolute;mso-position-vertical-relative:text;mso-width-percent:0;mso-height-percent:0;mso-width-relative:margin;mso-height-relative:margin;v-text-anchor:middle" o:gfxdata="UEsDBBQABgAIAAAAIQC2gziS/gAAAOEBAAATAAAAW0NvbnRlbnRfVHlwZXNdLnhtbJSRQU7DMBBF&#10;90jcwfIWJU67QAgl6YK0S0CoHGBkTxKLZGx5TGhvj5O2G0SRWNoz/78nu9wcxkFMGNg6quQqL6RA&#10;0s5Y6ir5vt9lD1JwBDIwOMJKHpHlpr69KfdHjyxSmriSfYz+USnWPY7AufNIadK6MEJMx9ApD/oD&#10;OlTrorhX2lFEilmcO2RdNtjC5xDF9pCuTyYBB5bi6bQ4syoJ3g9WQ0ymaiLzg5KdCXlKLjvcW893&#10;SUOqXwnz5DrgnHtJTxOsQfEKIT7DmDSUCaxw7Rqn8787ZsmRM9e2VmPeBN4uqYvTtW7jvijg9N/y&#10;JsXecLq0q+WD6m8AAAD//wMAUEsDBBQABgAIAAAAIQA4/SH/1gAAAJQBAAALAAAAX3JlbHMvLnJl&#10;bHOkkMFqwzAMhu+DvYPRfXGawxijTi+j0GvpHsDYimMaW0Yy2fr2M4PBMnrbUb/Q94l/f/hMi1qR&#10;JVI2sOt6UJgd+ZiDgffL8ekFlFSbvV0oo4EbChzGx4f9GRdb25HMsYhqlCwG5lrLq9biZkxWOiqY&#10;22YiTra2kYMu1l1tQD30/bPm3wwYN0x18gb45AdQl1tp5j/sFB2T0FQ7R0nTNEV3j6o9feQzro1i&#10;OWA14Fm+Q8a1a8+Bvu/d/dMb2JY5uiPbhG/ktn4cqGU/er3pcvwCAAD//wMAUEsDBBQABgAIAAAA&#10;IQCdpyk2hwIAAGUFAAAOAAAAZHJzL2Uyb0RvYy54bWysVN9P2zAQfp+0/8Hy+0hSGtgqUlQVMU1C&#10;gICJZ9exm0i2z7PdJt1fv7OTBsTQJk17SWzf3Xd33/24uOy1InvhfAumosVJTokwHOrWbCv6/en6&#10;02dKfGCmZgqMqOhBeHq5/PjhorMLMYMGVC0cQRDjF52taBOCXWSZ543QzJ+AFQaFEpxmAa9um9WO&#10;dYiuVTbL87OsA1dbB1x4j69Xg5AuE76Ugoc7Kb0IRFUUYwvp69J3E7/Z8oItto7ZpuVjGOwfotCs&#10;Neh0grpigZGda3+D0i134EGGEw46AylbLlIOmE2Rv8nmsWFWpFyQHG8nmvz/g+W3+3tH2rqip6eU&#10;GKaxRg/IGjNbJQi+IUGd9QvUe7T3brx5PMZse+l0/GMepE+kHiZSRR8Ix8dZmZf5eUkJR1l5XpR5&#10;Yj17sbbOh68CNImHijp0n7hk+xsf0COqHlWiM2Xi18B1q9QgjS9ZjHKIK53CQYlB+0FITDBGklBT&#10;a4m1cmTPsCkY58KEchA1rBbDM0Y5xTlZpFCUQcCILNH/hF38CXuIctSPpiJ15mSc/914skiewYTJ&#10;WLcG3HsAKhSxesieHPSPJA3URJZCv+lT8c+Odd5AfcCGcDBMirf8usWq3DAf7pnD0cAhwnEPd/iR&#10;CrqKwniipAH38733qI8di1JKOhy1ivofO+YEJeqbwV7+UszncTbTZV6ez/DiXks2ryVmp9eAhStw&#10;sViejlE/qONROtDPuBVW0SuKmOHou6I8uONlHYYVgHuFi9UqqeE8WhZuzKPlETzyHLvuqX9mzo6t&#10;GbCpb+E4lmzxpkMH3WhpYLULINvUvpHpgdexAjjLqS7j3onL4vU9ab1sx+UvAAAA//8DAFBLAwQU&#10;AAYACAAAACEAIcXWjtwAAAAJAQAADwAAAGRycy9kb3ducmV2LnhtbEyPzU7DMBCE70i8g7VI3Kid&#10;lvAT4lRA4YiAAPdtvI2jxnYUO214e5YTHHdnNPNNuZ5dLw40xi54DdlCgSDfBNP5VsPnx/PFDYiY&#10;0BvsgycN3xRhXZ2elFiYcPTvdKhTKzjExwI12JSGQsrYWHIYF2Egz9oujA4Tn2MrzYhHDne9XCp1&#10;JR12nhssDvRoqdnXk+MS3MRrG+av6eV196D2T12+eau1Pj+b7+9AJJrTnxl+8RkdKmbahsmbKHoN&#10;+e2KnRqWKgPB+mW+4ilbNmb8kVUp/y+ofgAAAP//AwBQSwECLQAUAAYACAAAACEAtoM4kv4AAADh&#10;AQAAEwAAAAAAAAAAAAAAAAAAAAAAW0NvbnRlbnRfVHlwZXNdLnhtbFBLAQItABQABgAIAAAAIQA4&#10;/SH/1gAAAJQBAAALAAAAAAAAAAAAAAAAAC8BAABfcmVscy8ucmVsc1BLAQItABQABgAIAAAAIQCd&#10;pyk2hwIAAGUFAAAOAAAAAAAAAAAAAAAAAC4CAABkcnMvZTJvRG9jLnhtbFBLAQItABQABgAIAAAA&#10;IQAhxdaO3AAAAAkBAAAPAAAAAAAAAAAAAAAAAOEEAABkcnMvZG93bnJldi54bWxQSwUGAAAAAAQA&#10;BADzAAAA6gUAAAAA&#10;" fillcolor="#ff8021 [3208]" stroked="f" strokeweight="2pt">
+                <v:textbox>
+                  <w:txbxContent>
+                    <w:p>
+                      <w:pPr>
+                        <w:jc w:val="center"/>
+                      </w:pPr>
+                      <w:r>
+                        <w:rPr>
+                          <w:b/>
+                          <w:sz w:val="32"/>
+                        </w:rPr>
+                        <w:t>1</w:t>
+                      </w:r>
+                      <w:r>
+                        <w:t xml:space="preserve"> : </w:t>
+                      </w:r>
+                      <w:r>
+                        <w:t>Sélection</w:t>
+                      </w:r>
+                      <w:r>
+                        <w:t xml:space="preserve"> du nombre de robots/boites</w:t>
+                      </w:r>
+                    </w:p>
+                  </w:txbxContent>
+                </v:textbox>
+              </v:rect>
+            </w:pict>
+          </mc:Fallback>
+        </mc:AlternateContent>
+      </w:r>
+    </w:p>
+    <w:p>
+      <w:r>
+        <w:rPr>
+          <w:noProof/>
+          <w:lang w:eastAsia="fr-FR"/>
+        </w:rPr>
+        <mc:AlternateContent>
+          <mc:Choice Requires="wps">
+            <w:drawing>
+              <wp:anchor distT="0" distB="0" distL="114300" distR="114300" simplePos="0" relativeHeight="251909120" behindDoc="0" locked="0" layoutInCell="1" allowOverlap="1" wp14:anchorId="10923D15" wp14:editId="553E11FD">
+                <wp:simplePos x="0" y="0"/>
+                <wp:positionH relativeFrom="column">
+                  <wp:posOffset>2786380</wp:posOffset>
+                </wp:positionH>
+                <wp:positionV relativeFrom="paragraph">
+                  <wp:posOffset>1891665</wp:posOffset>
+                </wp:positionV>
+                <wp:extent cx="2933700" cy="371475"/>
+                <wp:effectExtent l="0" t="0" r="0" b="9525"/>
+                <wp:wrapNone/>
+                <wp:docPr id="37" name="Rectangle 37"/>
+                <wp:cNvGraphicFramePr/>
+                <a:graphic xmlns:a="http://schemas.openxmlformats.org/drawingml/2006/main">
+                  <a:graphicData uri="http://schemas.microsoft.com/office/word/2010/wordprocessingShape">
+                    <wps:wsp>
+                      <wps:cNvSpPr/>
+                      <wps:spPr>
+                        <a:xfrm>
+                          <a:off x="0" y="0"/>
+                          <a:ext cx="2933700" cy="371475"/>
+                        </a:xfrm>
+                        <a:prstGeom prst="rect">
+                          <a:avLst/>
+                        </a:prstGeom>
+                        <a:ln>
+                          <a:noFill/>
+                        </a:ln>
+                      </wps:spPr>
+                      <wps:style>
+                        <a:lnRef idx="2">
+                          <a:schemeClr val="accent5">
+                            <a:shade val="50000"/>
+                          </a:schemeClr>
+                        </a:lnRef>
+                        <a:fillRef idx="1">
+                          <a:schemeClr val="accent5"/>
+                        </a:fillRef>
+                        <a:effectRef idx="0">
+                          <a:schemeClr val="accent5"/>
+                        </a:effectRef>
+                        <a:fontRef idx="minor">
+                          <a:schemeClr val="lt1"/>
+                        </a:fontRef>
+                      </wps:style>
+                      <wps:txbx>
+                        <w:txbxContent>
+                          <w:p>
+                            <w:pPr>
+                              <w:jc w:val="center"/>
+                            </w:pPr>
+                            <w:r>
+                              <w:rPr>
+                                <w:b/>
+                                <w:sz w:val="32"/>
+                              </w:rPr>
+                              <w:t>3 : LANCEMENT</w:t>
+                            </w:r>
+                          </w:p>
+                        </w:txbxContent>
+                      </wps:txbx>
+                      <wps:bodyPr rot="0" spcFirstLastPara="0" vertOverflow="overflow" horzOverflow="overflow" vert="horz" wrap="square" lIns="91440" tIns="45720" rIns="91440" bIns="45720" numCol="1" spcCol="0" rtlCol="0" fromWordArt="0" anchor="ctr" anchorCtr="0" forceAA="0" compatLnSpc="1">
+                        <a:prstTxWarp prst="textNoShape">
+                          <a:avLst/>
+                        </a:prstTxWarp>
+                        <a:noAutofit/>
+                      </wps:bodyPr>
+                    </wps:wsp>
+                  </a:graphicData>
+                </a:graphic>
+                <wp14:sizeRelH relativeFrom="margin">
+                  <wp14:pctWidth>0</wp14:pctWidth>
+                </wp14:sizeRelH>
+                <wp14:sizeRelV relativeFrom="margin">
+                  <wp14:pctHeight>0</wp14:pctHeight>
+                </wp14:sizeRelV>
+              </wp:anchor>
+            </w:drawing>
+          </mc:Choice>
+          <mc:Fallback>
+            <w:pict>
+              <v:rect w14:anchorId="10923D15" id="Rectangle 37" o:spid="_x0000_s1033" style="position:absolute;margin-left:219.4pt;margin-top:148.95pt;width:231pt;height:29.25pt;z-index:251909120;visibility:visible;mso-wrap-style:square;mso-width-percent:0;mso-height-percent:0;mso-wrap-distance-left:9pt;mso-wrap-distance-top:0;mso-wrap-distance-right:9pt;mso-wrap-distance-bottom:0;mso-position-horizontal:absolute;mso-position-horizontal-relative:text;mso-position-vertical:absolute;mso-position-vertical-relative:text;mso-width-percent:0;mso-height-percent:0;mso-width-relative:margin;mso-height-relative:margin;v-text-anchor:middle" o:gfxdata="UEsDBBQABgAIAAAAIQC2gziS/gAAAOEBAAATAAAAW0NvbnRlbnRfVHlwZXNdLnhtbJSRQU7DMBBF&#10;90jcwfIWJU67QAgl6YK0S0CoHGBkTxKLZGx5TGhvj5O2G0SRWNoz/78nu9wcxkFMGNg6quQqL6RA&#10;0s5Y6ir5vt9lD1JwBDIwOMJKHpHlpr69KfdHjyxSmriSfYz+USnWPY7AufNIadK6MEJMx9ApD/oD&#10;OlTrorhX2lFEilmcO2RdNtjC5xDF9pCuTyYBB5bi6bQ4syoJ3g9WQ0ymaiLzg5KdCXlKLjvcW893&#10;SUOqXwnz5DrgnHtJTxOsQfEKIT7DmDSUCaxw7Rqn8787ZsmRM9e2VmPeBN4uqYvTtW7jvijg9N/y&#10;JsXecLq0q+WD6m8AAAD//wMAUEsDBBQABgAIAAAAIQA4/SH/1gAAAJQBAAALAAAAX3JlbHMvLnJl&#10;bHOkkMFqwzAMhu+DvYPRfXGawxijTi+j0GvpHsDYimMaW0Yy2fr2M4PBMnrbUb/Q94l/f/hMi1qR&#10;JVI2sOt6UJgd+ZiDgffL8ekFlFSbvV0oo4EbChzGx4f9GRdb25HMsYhqlCwG5lrLq9biZkxWOiqY&#10;22YiTra2kYMu1l1tQD30/bPm3wwYN0x18gb45AdQl1tp5j/sFB2T0FQ7R0nTNEV3j6o9feQzro1i&#10;OWA14Fm+Q8a1a8+Bvu/d/dMb2JY5uiPbhG/ktn4cqGU/er3pcvwCAAD//wMAUEsDBBQABgAIAAAA&#10;IQBOXml/hQIAAGUFAAAOAAAAZHJzL2Uyb0RvYy54bWysVE1v2zAMvQ/YfxB0X23nY1mDOkXQosOA&#10;og3aDj0rshQbkEVNUmJnv36U5LhFV2zAMB9kSSQfySeSF5d9q8hBWNeALmlxllMiNIeq0buSfn+6&#10;+fSFEueZrpgCLUp6FI5erj5+uOjMUkygBlUJSxBEu2VnSlp7b5ZZ5ngtWubOwAiNQgm2ZR6PdpdV&#10;lnWI3qpskuefsw5sZSxw4RzeXichXUV8KQX391I64YkqKcbm42rjug1rtrpgy51lpm74EAb7hyha&#10;1mh0OkJdM8/I3ja/QbUNt+BA+jMObQZSNlzEHDCbIn+TzWPNjIi5IDnOjDS5/wfL7w4bS5qqpNMF&#10;JZq1+EYPyBrTOyUI3iFBnXFL1Hs0GzucHG5Dtr20bfhjHqSPpB5HUkXvCcfLyfl0usiRe46y6aKY&#10;LeYBNHuxNtb5rwJaEjYlteg+cskOt84n1ZNKcKZ0WDXcNEolabjJQpQprrjzRyWS9oOQmGCIJKLG&#10;0hJXypIDw6JgnAvt50lUs0qk63mO3xDnaBGjVhoBA7JE/yN28SfsFOWgH0xFrMzROP+78WgRPYP2&#10;o3HbaLDvAShfDAnIpH8iKVETWPL9to+PP77zFqojFoSF1CnO8JsGX+WWOb9hFlsDHxLb3d/jIhV0&#10;JYVhR0kN9ud790EfKxallHTYaiV1P/bMCkrUN421fF7MZqE342E2X0zwYF9Ltq8let9eAT5cgYPF&#10;8LgN+l6dttJC+4xTYR28oohpjr5Lyr09Ha58GgE4V7hYr6Ma9qNh/lY/Gh7AA8+h6p76Z2bNUJoe&#10;i/oOTm3Jlm8qNOkGSw3rvQfZxPINTCdehxfAXo6lNMydMCxen6PWy3Rc/QIAAP//AwBQSwMEFAAG&#10;AAgAAAAhADPKItHeAAAACwEAAA8AAABkcnMvZG93bnJldi54bWxMj81OwzAQhO9IvIO1SNyoTf8T&#10;4lRA4YiA0N63sZtEjddR7LTh7VlOcJyd0cy32WZ0rTjbPjSeNNxPFAhLpTcNVRp2X693axAhIhls&#10;PVkN3zbAJr++yjA1/kKf9lzESnAJhRQ11DF2qZShrK3DMPGdJfaOvncYWfaVND1euNy1cqrUUjps&#10;iBdq7OxzbctTMTgewW1Y1X7cD2/vxyd1emkW249C69ub8fEBRLRj/AvDLz6jQ85MBz+QCaLVMJ+t&#10;GT1qmCarBAQnEqX4ctAwWyznIPNM/v8h/wEAAP//AwBQSwECLQAUAAYACAAAACEAtoM4kv4AAADh&#10;AQAAEwAAAAAAAAAAAAAAAAAAAAAAW0NvbnRlbnRfVHlwZXNdLnhtbFBLAQItABQABgAIAAAAIQA4&#10;/SH/1gAAAJQBAAALAAAAAAAAAAAAAAAAAC8BAABfcmVscy8ucmVsc1BLAQItABQABgAIAAAAIQBO&#10;Xml/hQIAAGUFAAAOAAAAAAAAAAAAAAAAAC4CAABkcnMvZTJvRG9jLnhtbFBLAQItABQABgAIAAAA&#10;IQAzyiLR3gAAAAsBAAAPAAAAAAAAAAAAAAAAAN8EAABkcnMvZG93bnJldi54bWxQSwUGAAAAAAQA&#10;BADzAAAA6gUAAAAA&#10;" fillcolor="#ff8021 [3208]" stroked="f" strokeweight="2pt">
+                <v:textbox>
+                  <w:txbxContent>
+                    <w:p>
+                      <w:pPr>
+                        <w:jc w:val="center"/>
+                      </w:pPr>
+                      <w:r>
+                        <w:rPr>
+                          <w:b/>
+                          <w:sz w:val="32"/>
+                        </w:rPr>
+                        <w:t>3 : LANCEMENT</w:t>
+                      </w:r>
+                    </w:p>
+                  </w:txbxContent>
+                </v:textbox>
+              </v:rect>
+            </w:pict>
+          </mc:Fallback>
+        </mc:AlternateContent>
+      </w:r>
+      <w:r>
+        <w:rPr>
+          <w:noProof/>
+          <w:lang w:eastAsia="fr-FR"/>
+        </w:rPr>
+        <w:drawing>
+          <wp:anchor distT="0" distB="0" distL="114300" distR="114300" simplePos="0" relativeHeight="251907072" behindDoc="0" locked="0" layoutInCell="1" allowOverlap="1" wp14:anchorId="6096C0FC" wp14:editId="127673F1">
+            <wp:simplePos x="0" y="0"/>
+            <wp:positionH relativeFrom="column">
+              <wp:posOffset>2633980</wp:posOffset>
+            </wp:positionH>
+            <wp:positionV relativeFrom="paragraph">
+              <wp:posOffset>2339340</wp:posOffset>
+            </wp:positionV>
+            <wp:extent cx="3257550" cy="1704975"/>
+            <wp:effectExtent l="0" t="0" r="0" b="9525"/>
+            <wp:wrapSquare wrapText="bothSides"/>
+            <wp:docPr id="36" name="Image 36"/>
+            <wp:cNvGraphicFramePr>
+              <a:graphicFrameLocks xmlns:a="http://schemas.openxmlformats.org/drawingml/2006/main" noChangeAspect="1"/>
+            </wp:cNvGraphicFramePr>
+            <a:graphic xmlns:a="http://schemas.openxmlformats.org/drawingml/2006/main">
+              <a:graphicData uri="http://schemas.openxmlformats.org/drawingml/2006/picture">
+                <pic:pic xmlns:pic="http://schemas.openxmlformats.org/drawingml/2006/picture">
+                  <pic:nvPicPr>
+                    <pic:cNvPr id="1" name=""/>
+                    <pic:cNvPicPr/>
+                  </pic:nvPicPr>
+                  <pic:blipFill>
+                    <a:blip r:embed="rId10">
+                      <a:extLst>
+                        <a:ext uri="{28A0092B-C50C-407E-A947-70E740481C1C}">
+                          <a14:useLocalDpi xmlns:a14="http://schemas.microsoft.com/office/drawing/2010/main" val="0"/>
+                        </a:ext>
+                      </a:extLst>
+                    </a:blip>
+                    <a:stretch>
+                      <a:fillRect/>
+                    </a:stretch>
+                  </pic:blipFill>
+                  <pic:spPr>
+                    <a:xfrm>
+                      <a:off x="0" y="0"/>
+                      <a:ext cx="3257550" cy="1704975"/>
+                    </a:xfrm>
+                    <a:prstGeom prst="rect">
+                      <a:avLst/>
+                    </a:prstGeom>
+                  </pic:spPr>
+                </pic:pic>
+              </a:graphicData>
+            </a:graphic>
+            <wp14:sizeRelH relativeFrom="page">
+              <wp14:pctWidth>0</wp14:pctWidth>
+            </wp14:sizeRelH>
+            <wp14:sizeRelV relativeFrom="page">
+              <wp14:pctHeight>0</wp14:pctHeight>
+            </wp14:sizeRelV>
+          </wp:anchor>
+        </w:drawing>
+      </w:r>
+      <w:r>
+        <w:rPr>
+          <w:noProof/>
+          <w:lang w:eastAsia="fr-FR"/>
+        </w:rPr>
+        <mc:AlternateContent>
+          <mc:Choice Requires="wps">
+            <w:drawing>
+              <wp:anchor distT="0" distB="0" distL="114300" distR="114300" simplePos="0" relativeHeight="251901952" behindDoc="0" locked="0" layoutInCell="1" allowOverlap="1" wp14:anchorId="654AA9B5" wp14:editId="7C5D77B1">
+                <wp:simplePos x="0" y="0"/>
+                <wp:positionH relativeFrom="column">
+                  <wp:posOffset>4243705</wp:posOffset>
+                </wp:positionH>
+                <wp:positionV relativeFrom="paragraph">
+                  <wp:posOffset>196215</wp:posOffset>
+                </wp:positionV>
+                <wp:extent cx="4114800" cy="371475"/>
+                <wp:effectExtent l="0" t="0" r="0" b="9525"/>
+                <wp:wrapNone/>
+                <wp:docPr id="35" name="Rectangle 35"/>
+                <wp:cNvGraphicFramePr/>
+                <a:graphic xmlns:a="http://schemas.openxmlformats.org/drawingml/2006/main">
+                  <a:graphicData uri="http://schemas.microsoft.com/office/word/2010/wordprocessingShape">
+                    <wps:wsp>
+                      <wps:cNvSpPr/>
+                      <wps:spPr>
+                        <a:xfrm>
+                          <a:off x="0" y="0"/>
+                          <a:ext cx="4114800" cy="371475"/>
+                        </a:xfrm>
+                        <a:prstGeom prst="rect">
+                          <a:avLst/>
+                        </a:prstGeom>
+                        <a:ln>
+                          <a:noFill/>
+                        </a:ln>
+                      </wps:spPr>
+                      <wps:style>
+                        <a:lnRef idx="2">
+                          <a:schemeClr val="accent5">
+                            <a:shade val="50000"/>
+                          </a:schemeClr>
+                        </a:lnRef>
+                        <a:fillRef idx="1">
+                          <a:schemeClr val="accent5"/>
+                        </a:fillRef>
+                        <a:effectRef idx="0">
+                          <a:schemeClr val="accent5"/>
+                        </a:effectRef>
+                        <a:fontRef idx="minor">
+                          <a:schemeClr val="lt1"/>
+                        </a:fontRef>
+                      </wps:style>
+                      <wps:txbx>
+                        <w:txbxContent>
+                          <w:p>
+                            <w:pPr>
+                              <w:jc w:val="center"/>
+                            </w:pPr>
+                            <w:r>
+                              <w:rPr>
+                                <w:b/>
+                                <w:sz w:val="32"/>
+                              </w:rPr>
+                              <w:t>2</w:t>
+                            </w:r>
+                            <w:r>
+                              <w:t xml:space="preserve"> : </w:t>
+                            </w:r>
+                            <w:r>
+                              <w:t>Sélection du type de déroulement</w:t>
+                            </w:r>
+                          </w:p>
+                        </w:txbxContent>
+                      </wps:txbx>
+                      <wps:bodyPr rot="0" spcFirstLastPara="0" vertOverflow="overflow" horzOverflow="overflow" vert="horz" wrap="square" lIns="91440" tIns="45720" rIns="91440" bIns="45720" numCol="1" spcCol="0" rtlCol="0" fromWordArt="0" anchor="ctr" anchorCtr="0" forceAA="0" compatLnSpc="1">
+                        <a:prstTxWarp prst="textNoShape">
+                          <a:avLst/>
+                        </a:prstTxWarp>
+                        <a:noAutofit/>
+                      </wps:bodyPr>
+                    </wps:wsp>
+                  </a:graphicData>
+                </a:graphic>
+                <wp14:sizeRelH relativeFrom="margin">
+                  <wp14:pctWidth>0</wp14:pctWidth>
+                </wp14:sizeRelH>
+                <wp14:sizeRelV relativeFrom="margin">
+                  <wp14:pctHeight>0</wp14:pctHeight>
+                </wp14:sizeRelV>
+              </wp:anchor>
+            </w:drawing>
+          </mc:Choice>
+          <mc:Fallback>
+            <w:pict>
+              <v:rect w14:anchorId="654AA9B5" id="Rectangle 35" o:spid="_x0000_s1034" style="position:absolute;margin-left:334.15pt;margin-top:15.45pt;width:324pt;height:29.25pt;z-index:251901952;visibility:visible;mso-wrap-style:square;mso-width-percent:0;mso-height-percent:0;mso-wrap-distance-left:9pt;mso-wrap-distance-top:0;mso-wrap-distance-right:9pt;mso-wrap-distance-bottom:0;mso-position-horizontal:absolute;mso-position-horizontal-relative:text;mso-position-vertical:absolute;mso-position-vertical-relative:text;mso-width-percent:0;mso-height-percent:0;mso-width-relative:margin;mso-height-relative:margin;v-text-anchor:middle" o:gfxdata="UEsDBBQABgAIAAAAIQC2gziS/gAAAOEBAAATAAAAW0NvbnRlbnRfVHlwZXNdLnhtbJSRQU7DMBBF&#10;90jcwfIWJU67QAgl6YK0S0CoHGBkTxKLZGx5TGhvj5O2G0SRWNoz/78nu9wcxkFMGNg6quQqL6RA&#10;0s5Y6ir5vt9lD1JwBDIwOMJKHpHlpr69KfdHjyxSmriSfYz+USnWPY7AufNIadK6MEJMx9ApD/oD&#10;OlTrorhX2lFEilmcO2RdNtjC5xDF9pCuTyYBB5bi6bQ4syoJ3g9WQ0ymaiLzg5KdCXlKLjvcW893&#10;SUOqXwnz5DrgnHtJTxOsQfEKIT7DmDSUCaxw7Rqn8787ZsmRM9e2VmPeBN4uqYvTtW7jvijg9N/y&#10;JsXecLq0q+WD6m8AAAD//wMAUEsDBBQABgAIAAAAIQA4/SH/1gAAAJQBAAALAAAAX3JlbHMvLnJl&#10;bHOkkMFqwzAMhu+DvYPRfXGawxijTi+j0GvpHsDYimMaW0Yy2fr2M4PBMnrbUb/Q94l/f/hMi1qR&#10;JVI2sOt6UJgd+ZiDgffL8ekFlFSbvV0oo4EbChzGx4f9GRdb25HMsYhqlCwG5lrLq9biZkxWOiqY&#10;22YiTra2kYMu1l1tQD30/bPm3wwYN0x18gb45AdQl1tp5j/sFB2T0FQ7R0nTNEV3j6o9feQzro1i&#10;OWA14Fm+Q8a1a8+Bvu/d/dMb2JY5uiPbhG/ktn4cqGU/er3pcvwCAAD//wMAUEsDBBQABgAIAAAA&#10;IQAA/eDFiAIAAGUFAAAOAAAAZHJzL2Uyb0RvYy54bWysVFFv2yAQfp+0/4B4X22nydpFdaooVaZJ&#10;VRu1nfpMMMSWMMeAxM5+/Q5w3KqrNmmaHzDH3X3Hfdzd1XXfKnIQ1jWgS1qc5ZQIzaFq9K6k35/W&#10;ny4pcZ7piinQoqRH4ej14uOHq87MxQRqUJWwBEG0m3empLX3Zp5ljteiZe4MjNColGBb5lG0u6yy&#10;rEP0VmWTPP+cdWArY4EL5/D0JinpIuJLKbi/l9IJT1RJ8W4+rjau27Bmiys231lm6oYP12D/cIuW&#10;NRqDjlA3zDOyt81vUG3DLTiQ/oxDm4GUDRcxB8ymyN9k81gzI2IuSI4zI03u/8Hyu8PGkqYq6fmM&#10;Es1afKMHZI3pnRIEz5Cgzrg52j2ajR0kh9uQbS9tG/6YB+kjqceRVNF7wvFwWhTTyxy556g7vyim&#10;FxE0e/E21vmvAloSNiW1GD5yyQ63zmNEND2ZhGBKh1XDulEqacNJFm6Z7hV3/qhEsn4QEhPEm0wi&#10;aiwtsVKWHBgWBeNcaD9LqppVIh3PcvxC8hh89IiS0ggYkCXGH7GLP2EnmME+uIpYmaNz/nfn0SNG&#10;Bu1H57bRYN8DUL4YEpDJ/kRSoiaw5PttHx//8vTOW6iOWBAWUqc4w9cNvsotc37DLLYGPiS2u7/H&#10;RSroSgrDjpIa7M/3zoM9VixqKemw1UrqfuyZFZSobxpr+UsxnYbejMJ0djFBwb7WbF9r9L5dAT5c&#10;gYPF8LgN9l6dttJC+4xTYRmiooppjrFLyr09CSufRgDOFS6Wy2iG/WiYv9WPhgfwwHOouqf+mVkz&#10;lKbHor6DU1uy+ZsKTbbBU8Ny70E2sXwD04nX4QWwl2MpDXMnDIvXcrR6mY6LXwAAAP//AwBQSwME&#10;FAAGAAgAAAAhAI58PErdAAAACgEAAA8AAABkcnMvZG93bnJldi54bWxMj8FOwzAMhu9IvENkJG4s&#10;HYXSlaYTMDgioMDda7KmWuNUTbqVt8c7wdH2p///XK5n14uDGUPnScFykYAw1HjdUavg6/PlKgcR&#10;IpLG3pNR8GMCrKvzsxIL7Y/0YQ51bAWHUChQgY1xKKQMjTUOw8IPhvi286PDyOPYSj3ikcNdL6+T&#10;JJMOO+IGi4N5sqbZ15PjEtyEO+vn7+n1bfeY7J+72817rdTlxfxwDyKaOf7BcNJndajYaesn0kH0&#10;CrIsTxlVkCYrECcgXWa82SrIVzcgq1L+f6H6BQAA//8DAFBLAQItABQABgAIAAAAIQC2gziS/gAA&#10;AOEBAAATAAAAAAAAAAAAAAAAAAAAAABbQ29udGVudF9UeXBlc10ueG1sUEsBAi0AFAAGAAgAAAAh&#10;ADj9If/WAAAAlAEAAAsAAAAAAAAAAAAAAAAALwEAAF9yZWxzLy5yZWxzUEsBAi0AFAAGAAgAAAAh&#10;AAD94MWIAgAAZQUAAA4AAAAAAAAAAAAAAAAALgIAAGRycy9lMm9Eb2MueG1sUEsBAi0AFAAGAAgA&#10;AAAhAI58PErdAAAACgEAAA8AAAAAAAAAAAAAAAAA4gQAAGRycy9kb3ducmV2LnhtbFBLBQYAAAAA&#10;BAAEAPMAAADsBQAAAAA=&#10;" fillcolor="#ff8021 [3208]" stroked="f" strokeweight="2pt">
+                <v:textbox>
+                  <w:txbxContent>
+                    <w:p>
+                      <w:pPr>
+                        <w:jc w:val="center"/>
+                      </w:pPr>
+                      <w:r>
+                        <w:rPr>
+                          <w:b/>
+                          <w:sz w:val="32"/>
+                        </w:rPr>
+                        <w:t>2</w:t>
+                      </w:r>
+                      <w:r>
+                        <w:t xml:space="preserve"> : </w:t>
+                      </w:r>
+                      <w:r>
+                        <w:t>Sélection du type de déroulement</w:t>
+                      </w:r>
+                    </w:p>
+                  </w:txbxContent>
+                </v:textbox>
+              </v:rect>
+            </w:pict>
+          </mc:Fallback>
+        </mc:AlternateContent>
+      </w:r>
+      <w:r>
+        <w:rPr>
+          <w:noProof/>
+          <w:lang w:eastAsia="fr-FR"/>
+        </w:rPr>
+        <w:drawing>
+          <wp:anchor distT="0" distB="0" distL="114300" distR="114300" simplePos="0" relativeHeight="251596800" behindDoc="0" locked="0" layoutInCell="1" allowOverlap="1" wp14:anchorId="28C5B391" wp14:editId="43869BAA">
+            <wp:simplePos x="0" y="0"/>
+            <wp:positionH relativeFrom="column">
+              <wp:posOffset>3548380</wp:posOffset>
+            </wp:positionH>
+            <wp:positionV relativeFrom="paragraph">
+              <wp:posOffset>643890</wp:posOffset>
+            </wp:positionV>
+            <wp:extent cx="6057900" cy="361950"/>
+            <wp:effectExtent l="0" t="0" r="0" b="0"/>
+            <wp:wrapSquare wrapText="bothSides"/>
+            <wp:docPr id="34" name="Image 34"/>
+            <wp:cNvGraphicFramePr>
+              <a:graphicFrameLocks xmlns:a="http://schemas.openxmlformats.org/drawingml/2006/main" noChangeAspect="1"/>
+            </wp:cNvGraphicFramePr>
+            <a:graphic xmlns:a="http://schemas.openxmlformats.org/drawingml/2006/main">
+              <a:graphicData uri="http://schemas.openxmlformats.org/drawingml/2006/picture">
+                <pic:pic xmlns:pic="http://schemas.openxmlformats.org/drawingml/2006/picture">
+                  <pic:nvPicPr>
+                    <pic:cNvPr id="1" name=""/>
+                    <pic:cNvPicPr/>
+                  </pic:nvPicPr>
+                  <pic:blipFill>
+                    <a:blip r:embed="rId11">
+                      <a:extLst>
+                        <a:ext uri="{28A0092B-C50C-407E-A947-70E740481C1C}">
+                          <a14:useLocalDpi xmlns:a14="http://schemas.microsoft.com/office/drawing/2010/main" val="0"/>
+                        </a:ext>
+                      </a:extLst>
+                    </a:blip>
+                    <a:stretch>
+                      <a:fillRect/>
+                    </a:stretch>
+                  </pic:blipFill>
+                  <pic:spPr>
+                    <a:xfrm>
+                      <a:off x="0" y="0"/>
+                      <a:ext cx="6057900" cy="361950"/>
+                    </a:xfrm>
+                    <a:prstGeom prst="rect">
+                      <a:avLst/>
+                    </a:prstGeom>
+                  </pic:spPr>
+                </pic:pic>
+              </a:graphicData>
+            </a:graphic>
+            <wp14:sizeRelH relativeFrom="page">
+              <wp14:pctWidth>0</wp14:pctWidth>
+            </wp14:sizeRelH>
+            <wp14:sizeRelV relativeFrom="page">
+              <wp14:pctHeight>0</wp14:pctHeight>
+            </wp14:sizeRelV>
+          </wp:anchor>
+        </w:drawing>
+      </w:r>
+      <w:r>
+        <w:rPr>
+          <w:noProof/>
+          <w:lang w:eastAsia="fr-FR"/>
+        </w:rPr>
+        <w:drawing>
+          <wp:anchor distT="0" distB="0" distL="114300" distR="114300" simplePos="0" relativeHeight="251890688" behindDoc="0" locked="0" layoutInCell="1" allowOverlap="1" wp14:anchorId="1E0EA85E" wp14:editId="335DEF4C">
+            <wp:simplePos x="0" y="0"/>
+            <wp:positionH relativeFrom="column">
+              <wp:posOffset>205105</wp:posOffset>
+            </wp:positionH>
+            <wp:positionV relativeFrom="paragraph">
+              <wp:posOffset>396240</wp:posOffset>
+            </wp:positionV>
+            <wp:extent cx="2800350" cy="685800"/>
+            <wp:effectExtent l="0" t="0" r="0" b="0"/>
+            <wp:wrapSquare wrapText="bothSides"/>
+            <wp:docPr id="32" name="Image 32"/>
+            <wp:cNvGraphicFramePr>
+              <a:graphicFrameLocks xmlns:a="http://schemas.openxmlformats.org/drawingml/2006/main" noChangeAspect="1"/>
+            </wp:cNvGraphicFramePr>
+            <a:graphic xmlns:a="http://schemas.openxmlformats.org/drawingml/2006/main">
+              <a:graphicData uri="http://schemas.openxmlformats.org/drawingml/2006/picture">
+                <pic:pic xmlns:pic="http://schemas.openxmlformats.org/drawingml/2006/picture">
+                  <pic:nvPicPr>
+                    <pic:cNvPr id="1" name=""/>
+                    <pic:cNvPicPr/>
+                  </pic:nvPicPr>
+                  <pic:blipFill>
+                    <a:blip r:embed="rId12">
+                      <a:extLst>
+                        <a:ext uri="{28A0092B-C50C-407E-A947-70E740481C1C}">
+                          <a14:useLocalDpi xmlns:a14="http://schemas.microsoft.com/office/drawing/2010/main" val="0"/>
+                        </a:ext>
+                      </a:extLst>
+                    </a:blip>
+                    <a:stretch>
+                      <a:fillRect/>
+                    </a:stretch>
+                  </pic:blipFill>
+                  <pic:spPr>
+                    <a:xfrm>
+                      <a:off x="0" y="0"/>
+                      <a:ext cx="2800350" cy="685800"/>
+                    </a:xfrm>
+                    <a:prstGeom prst="rect">
+                      <a:avLst/>
+                    </a:prstGeom>
+                  </pic:spPr>
+                </pic:pic>
+              </a:graphicData>
+            </a:graphic>
+          </wp:anchor>
+        </w:drawing>
+      </w:r>
+      <w:r>
         <w:br w:type="page"/>
       </w:r>
     </w:p>
@@ -552,6 +1931,8 @@
       <w:pPr>
         <w:pStyle w:val="Titre"/>
       </w:pPr>
+      <w:bookmarkStart w:id="0" w:name="_GoBack"/>
+      <w:bookmarkEnd w:id="0"/>
       <w:r>
         <w:lastRenderedPageBreak/>
         <w:t>Sauvegarde/Chargement d’une grille</w:t>
@@ -563,15 +1944,7 @@
         <w:jc w:val="both"/>
       </w:pPr>
       <w:r>
-        <w:t xml:space="preserve">Dans le but de persister les données, pour reprendre le scénario en cours plus tard, il est possible de sauvegarder l’état de la grille. Les infos sont stockées dans un fichier </w:t>
-      </w:r>
-      <w:proofErr w:type="spellStart"/>
-      <w:r>
-        <w:t>xml</w:t>
-      </w:r>
-      <w:proofErr w:type="spellEnd"/>
-      <w:r>
-        <w:t>. Il faut recharger ce même fichier pour revenir dans ce même état.</w:t>
+        <w:t>Dans le but de persister les données, pour reprendre le scénario en cours plus tard, il est possible de sauvegarder l’état de la grille. Les infos sont stockées dans un fichier xml. Il faut recharger ce même fichier pour revenir dans ce même état.</w:t>
       </w:r>
     </w:p>
     <w:p>
@@ -586,7 +1959,7 @@
         <mc:AlternateContent>
           <mc:Choice Requires="wpg">
             <w:drawing>
-              <wp:anchor distT="0" distB="0" distL="114300" distR="114300" simplePos="0" relativeHeight="251602944" behindDoc="0" locked="0" layoutInCell="1" allowOverlap="1" wp14:anchorId="4A6D4EFD" wp14:editId="5E7C1D7E">
+              <wp:anchor distT="0" distB="0" distL="114300" distR="114300" simplePos="0" relativeHeight="251651584" behindDoc="0" locked="0" layoutInCell="1" allowOverlap="1" wp14:anchorId="4A6D4EFD" wp14:editId="5E7C1D7E">
                 <wp:simplePos x="0" y="0"/>
                 <wp:positionH relativeFrom="column">
                   <wp:posOffset>957580</wp:posOffset>
@@ -630,7 +2003,7 @@
                             </pic:cNvPicPr>
                           </pic:nvPicPr>
                           <pic:blipFill>
-                            <a:blip r:embed="rId9">
+                            <a:blip r:embed="rId13">
                               <a:extLst>
                                 <a:ext uri="{28A0092B-C50C-407E-A947-70E740481C1C}">
                                   <a14:useLocalDpi xmlns:a14="http://schemas.microsoft.com/office/drawing/2010/main" val="0"/>
@@ -777,41 +2150,21 @@
                                     <w:sz w:val="18"/>
                                   </w:rPr>
                                 </w:pPr>
-                                <w:proofErr w:type="gramStart"/>
                                 <w:r>
                                   <w:rPr>
                                     <w:b/>
                                     <w:color w:val="FF0000"/>
                                     <w:sz w:val="18"/>
                                   </w:rPr>
-                                  <w:t>l’extension</w:t>
+                                  <w:t>L’extension</w:t>
                                 </w:r>
-                                <w:proofErr w:type="gramEnd"/>
                                 <w:r>
                                   <w:rPr>
                                     <w:b/>
                                     <w:color w:val="FF0000"/>
                                     <w:sz w:val="18"/>
                                   </w:rPr>
-                                  <w:t xml:space="preserve"> .</w:t>
-                                </w:r>
-                                <w:proofErr w:type="spellStart"/>
-                                <w:r>
-                                  <w:rPr>
-                                    <w:b/>
-                                    <w:color w:val="FF0000"/>
-                                    <w:sz w:val="18"/>
-                                  </w:rPr>
-                                  <w:t>xml</w:t>
-                                </w:r>
-                                <w:proofErr w:type="spellEnd"/>
-                                <w:r>
-                                  <w:rPr>
-                                    <w:b/>
-                                    <w:color w:val="FF0000"/>
-                                    <w:sz w:val="18"/>
-                                  </w:rPr>
-                                  <w:t xml:space="preserve"> est ajoutée automatiquement</w:t>
+                                  <w:t xml:space="preserve"> .xml est ajoutée automatiquement</w:t>
                                 </w:r>
                               </w:p>
                             </w:txbxContent>
@@ -925,8 +2278,8 @@
           </mc:Choice>
           <mc:Fallback>
             <w:pict>
-              <v:group w14:anchorId="4A6D4EFD" id="Groupe 14" o:spid="_x0000_s1028" style="position:absolute;margin-left:75.4pt;margin-top:35.95pt;width:584pt;height:327.75pt;z-index:251602944" coordsize="74168,41624" o:gfxdata="UEsDBBQABgAIAAAAIQCxgme2CgEAABMCAAATAAAAW0NvbnRlbnRfVHlwZXNdLnhtbJSRwU7DMAyG&#10;70i8Q5QralN2QAit3YGOIyA0HiBK3DaicaI4lO3tSbpNgokh7Rjb3+8vyXK1tSObIJBxWPPbsuIM&#10;UDltsK/5++apuOeMokQtR4dQ8x0QXzXXV8vNzgOxRCPVfIjRPwhBagArqXQeMHU6F6yM6Rh64aX6&#10;kD2IRVXdCeUwAsYi5gzeLFvo5OcY2XqbynsTjz1nj/u5vKrmxmY+18WfRICRThDp/WiUjOluYkJ9&#10;4lUcnMpEzjM0GE83SfzMhtz57fRzwYF7SY8ZjAb2KkN8ljaZCx1IwMK1TpX/Z2RJS4XrOqOgbAOt&#10;Z+rodC5buy8MMF0a3ibsDaZjupi/tPkGAAD//wMAUEsDBBQABgAIAAAAIQA4/SH/1gAAAJQBAAAL&#10;AAAAX3JlbHMvLnJlbHOkkMFqwzAMhu+DvYPRfXGawxijTi+j0GvpHsDYimMaW0Yy2fr2M4PBMnrb&#10;Ub/Q94l/f/hMi1qRJVI2sOt6UJgd+ZiDgffL8ekFlFSbvV0oo4EbChzGx4f9GRdb25HMsYhqlCwG&#10;5lrLq9biZkxWOiqY22YiTra2kYMu1l1tQD30/bPm3wwYN0x18gb45AdQl1tp5j/sFB2T0FQ7R0nT&#10;NEV3j6o9feQzro1iOWA14Fm+Q8a1a8+Bvu/d/dMb2JY5uiPbhG/ktn4cqGU/er3pcvwCAAD//wMA&#10;UEsDBBQABgAIAAAAIQB6yRPxZQUAAEEZAAAOAAAAZHJzL2Uyb0RvYy54bWzsWdtu4zYQfS/QfxD0&#10;nliSZcs24ixc59IAwW6w2WKfaZmyhZVIlaRjp0X/vWdISU7sbJNNtylaOEFsXofD4ZzDGebk3aYs&#10;vDuudC7F2A+PA9/jIpXzXCzG/i+fLo4GvqcNE3NWSMHH/j3X/rvTH384WVcjHsmlLOZceRAi9Ghd&#10;jf2lMdWo09HpkpdMH8uKC3RmUpXMoKoWnblia0gvi04UBP3OWqp5pWTKtUbrmev0T638LOOp+ZBl&#10;mhuvGPvQzdhPZT9n9Nk5PWGjhWLVMk9rNdgrtChZLrBoK+qMGeatVL4nqsxTJbXMzHEqy47Msjzl&#10;dg/YTRjs7OZSyVVl97IYrRdVayaYdsdOrxabvr+7UV4+x9nFvidYiTOyy3IPDbDOulqMMOhSVbfV&#10;jaobFq5GG95kqqRvbMXbWLvet3blG+OlaEzisD8IYP4UfShHcdRzlk+XOJ69eeny/JmZnWbhDunX&#10;qtNWWr2bzXV3N9f9z22uytMR/movQGnPC55HC2aZleJ+LaR8kYySqS+r6ggOWzGTz/IiN/cWfHBN&#10;Ukrc3eTpjXKVrUO1Jr8q2YJ71uA0nEa48Yz2cy3TL9oTcrpkYsEnugJm4Y10PJ3Hw2310WKzIq8u&#10;8qIgB6RyvS3gewcfT1jGYe9MpquSC+PIRPECO5RCL/NK+54a8XLGgQ11NQ8tvOHR19rQcuTbFuC/&#10;R4NJEAyjn46mvWB6FAfJ+dFkGCdHSXCexEE8CKfh9A+aHcajlebYLyvOqrzWFa172j6J5pr3HE9Y&#10;vvHumGU1spRVqPm2KqKJTEK6aqO4SZdUzGCtj7Cwm9N2WNNurUl214A7zfg7AG9hipNW2lxyWXpU&#10;gEWhg7Uou4O2TptmSH3wTgGrGfQhROOK0M0Zo/Yyu9EF8RS53i5ZxaECid06bdLwBBkJDllwL3FM&#10;YUe1HKi/Zp84ioYhcR1R3bDXRRG7c/5CXDiMukOwn6XCKBj2erb/tYZiIyEJAHaJQtjDlkU+b0Ch&#10;1WI2LZTzlIuLAD8WWPCJ7TAsTlNBpc2ubMncF5wEFuIjz3BFQPnIHpm9nHkrlqUpAOTwoZdszt1q&#10;vYeL0XVOM6yHWoEk2TljLbsW0Ix0QhrZzkHq8dac9m5vFQv+SjE3mTcz7MpSmHZymQupnhJQYFf1&#10;ym58YyRnGrLSTM7vcccoCZ/Goesqvcjh4NdMmxumEEqgEeGR+YCPrJDrsS/rku8tpfrtqXYaD99G&#10;r++tEZqMff3rihFrF1cCXj8M4xhija3EvSRCRT3smT3sEatyKsETodXOFmm8KZpipmT5GSCZ0Kro&#10;YiLF2mM/NaqpTI0LmRCHpXwyscPcdXAtbitcIu7wCMCfNp+ZqmqUG7Dke9kgjY12wO7G0nkIOVkZ&#10;meWWCbZ2re0N1L8R/BGtuhhoC//Bt8EfkE4Ab6A/DHsRfh/Dv5sk4bAJhaJeEiYHAjgQwA4xHAig&#10;IdY3J4DhPgEMv4kAQoCaLn1igGjQT4JdBojAAAlRBCVDUXeACfUl00RaTRz0olDpEAG40ORfiwDM&#10;ZraxCXTU+MkhJvhfxQRhtM8JaENgSIEKUofnk4Kwi0AAFz2RQm8QPsMJNir4zpzQpgmHYP/1wX4L&#10;9frxqLmlDuG/zZ7+0fB/+9D3RqlACLi6XGAqhcBrAF8pb65kbjx0bdE/FfWzaJM8uycTL8Pjy89N&#10;ZlS/jnb7Sb9f80Af+THCAAjaPg70+uGwCQ16cUQPBS7//EpoUOSCnjD2Eit6aKHmQnjIOKMBpSRU&#10;f5D0o/J93wZekL8/nfi/4OZ+68TfbF6Y+NPp0C1gM1TroninR9ujfwQ8rNvx2/98nP4JAAD//wMA&#10;UEsDBBQABgAIAAAAIQCqJg6+vAAAACEBAAAZAAAAZHJzL19yZWxzL2Uyb0RvYy54bWwucmVsc4SP&#10;QWrDMBBF94XcQcw+lp1FKMWyN6HgbUgOMEhjWcQaCUkt9e0jyCaBQJfzP/89ph///Cp+KWUXWEHX&#10;tCCIdTCOrYLr5Xv/CSIXZINrYFKwUYZx2H30Z1qx1FFeXMyiUjgrWEqJX1JmvZDH3IRIXJs5JI+l&#10;nsnKiPqGluShbY8yPTNgeGGKyShIk+lAXLZYzf+zwzw7TaegfzxxeaOQzld3BWKyVBR4Mg4fYddE&#10;tiCHXr48NtwBAAD//wMAUEsDBBQABgAIAAAAIQCdbHUp4AAAAAsBAAAPAAAAZHJzL2Rvd25yZXYu&#10;eG1sTI/BTsMwEETvSPyDtUjcqOOW0hLiVFUFnCokWiTEzY23SdR4HcVukv492xMcZ3Y0+yZbja4R&#10;PXah9qRBTRIQSIW3NZUavvZvD0sQIRqypvGEGi4YYJXf3mQmtX6gT+x3sRRcQiE1GqoY21TKUFTo&#10;TJj4FolvR985E1l2pbSdGbjcNXKaJE/SmZr4Q2Va3FRYnHZnp+F9MMN6pl777em4ufzs5x/fW4Va&#10;39+N6xcQEcf4F4YrPqNDzkwHfyYbRMN6njB61LBQzyCugZlasnNgZ7p4BJln8v+G/BcAAP//AwBQ&#10;SwMECgAAAAAAAAAhAOtMdG+1ywAAtcsAABQAAABkcnMvbWVkaWEvaW1hZ2UxLnBuZ4lQTkcNChoK&#10;AAAADUlIRFIAAAQWAAACSwgCAAAA3ICC7gAAAAFzUkdCAK7OHOkAAMtvSURBVHhe7Z0LfBTV2f9n&#10;AyjYGrT1lTvEvEhT31ZsCBSspqFcRIytIoovtsotQBtepPxrVW5WEKqvrUUKLYICtWq9ILU1IkIw&#10;ISoouQjU16aYhvtNajGxFQjJ7v8558zOzszO7Mzs7uzu7P7mM+Jm9pznPOd7nt09zzznOeMLBAJS&#10;tEdlZSVVLSoqilaAg3poywEsk6JgCIZmBGAbsI0ItrF+/frY+UACCKQxgbsv++Pj+25O4w6iayAQ&#10;TiALUEAABEAABEAABEAABEAABEDAPgG4EPZZoSQIgAAIgAAIgAAIgAAIgIAEFwJGAAIgAAIgAAIg&#10;AALOCHz5vM8u/+JRcXZq16J6fdaZIJQGAW8SgAvhzXGD1iAAAiAAAiAAAskj8M2L/kopEOLs2ekf&#10;odcd/5E8pdAyCCSOAFyIxLFGSyAAAiAAAiAAAiAAAiCQBgTgQqTBIKILIAACIAACIAAC7hIY3aVa&#10;fdLKJcP2vnlxvbrY4Ivr3VUL0kEgSQTgQiQJPJoFARAAARAAARDwDoHRl+5Un5d/4Yih7uQzqIvR&#10;eifvdBGagoADAnAhHMBCURAAARAAARAAgQwn8M+WCzeeGEjnR//qrkNBV+h65Sf9T7edl+GU0P20&#10;JwAXIu2HGB0EARAAARAAARCID4E9zZf9vGFcxSf93/v0q/Q4OfIWFLnPHB5GV/Z8lrv+6DUL/nYn&#10;eRrxaRJSQCAlCcCFSMlhgVIgAAIgAAIgAAKpR+D3h4f1z9736BVPPviVp8d2f5u8BeEqUPzh3VN5&#10;tC/TfX1foHdpy9f1x65JPfWhEQjEjQBciLihhCAQAAEQAAEQAIE0JkDewum285X0hm9exFKlPxEu&#10;xL97iCdF0OtO7c5eeWEjXUljFOgaCMCFgA2AAAiAAAiAAAiAgDWBL533GRU6cvY/RNGP/h3Khbig&#10;fQv5EkoKxD/PZZNHYS0RJbxDIBA4UPK1Fcu/rj17H3DaA5IzIDvgtBaVD2QfGBCIpqK6LWq9+NJT&#10;UbQeXgUuRFwwQggIgAAIgAAIgED6Exh6ye7XTgx8+dg1/LyW9mUSkQeKSJDPQLkQlE5NSRG7my8b&#10;fWl14nEEsiv0c1z1lPdrLxefF+sc1H6nAoFTxZeHJtwlUc2b7TfnXknhPKy4sqy/L6yRzmUM+Ncq&#10;HEzuz//n9V12dXfoDBDMG7vUdDs/5l52bhx16S4H2po3CBci5sGAABAAARAAARAAgcwgcEu3t4de&#10;socWKe1pzv36hY1T+7wu+k2Ll2Ze9scvdfiMMq0Pn7nkBz3fvDK7MeWQ+I6P+spv2JTX+b3zlOtL&#10;ohQKnPf+/K8bOQ9qBXwfTrzyN/Ps3d3vcVFj147bb+jssAOdd43qePyqiz51WE1TnPshH0q+D6/v&#10;EpMcIRQuRCxjgbogAAIgAAIgAAKZRYAe+0A50yKdmjwHpfMUhZjaZyPlUtO7LvkPoSBDjPEEunce&#10;o4TMGHPmP/Tb3jU8+GDU/a5dnrP0zWgSn9/5ONXuf9FBRwgLLvqQynft2Oyolr4w80PYta6d9zsN&#10;g4S3CxciprFAZRAAARAAARAAgQwkcOTMJY833hR+uoeC/IcVfdg8kh0UT+i3IaZVSbFLcK+rqSGZ&#10;3bPvo/UfAles3fOjGX8pFWfpnvGbzmh17VxmtV6rWV6MlF1jf/jIk7k+mzeU3RjLGiThh7AjijBI&#10;2KDAhUgNO4UWIAACIAACIAAC3iHQMessZUGEn+71IDT/C3oRFstazly9RDXfpSnv2iatdsyLqIxl&#10;SupeZ1NC8vn7r1LlHhw/MX7GB0NrfaGQhM93cdlHpUtOdJW15cBXN0eMWXRulBMqCH5Xu4EItvZJ&#10;SPV9mO90BVQQZcgP4Vf6O8/H0A0KXIiUsFIoAQIgAAIgAAIgkBgCtOJodJdqyoSOpTkm5NKd4Wcs&#10;MiPUpTvisafS1h5k9841jkSclsW71GuXxGr2VjLPhA5N3EmPM1evOXGRoT5HP76FeRFNxTM++sZR&#10;lYNhWLhHx3+GrtsLRJC2N1zK1j6Jo0vHT6PDUtBVG1E5vzE/tuRsuBDRDQRqgQAIgAAIgAAIeJLA&#10;lzo009TfqQtBWy0pJz1ILkLP3zuVp5Skh1jHhRHd8H71xBUaUYGuuz41ntRGbrHmgGb5TVyWxcel&#10;jykt5OyXIrgH5EXMONjHUn8lEUIu6bOVHt2jS416J6joxksXgmAKOAmDGHYNLoTliKMACIAACIAA&#10;CIBAphPY+PEg5Yz82Dh6TLVSkl7HC5yveWjpgaAXEei6ae+YshZ7eb5aDfTeyPmfdouXimks5/x/&#10;xp5/LEnBRIggqK5W+6vqvQ6qGNV4aSIqyjDZC4OYjaqvoqIijUccXQMBEAABEIiRwPr162OUgOog&#10;kFIEKP5wd+4rLFDw8aDoFGPrl7qYPvaBcqyT9WhqTco1Lc3fe5XhvXPNRkMxeCOR6bF05H7PiS2A&#10;6Nh9wCpPILrBcF6LlgZNVfZppQzpvxSpMxwUeRqY8aCkERhshlIsHvr4YrNOGFZxSlLTX11LtP7K&#10;RvzEUD1EIZybHmqAAAiAAAiAAAh4nAA93sHpWiaP9xjqOyTQlLtbeRBfPDaw0ifEc3UiL0wyrOJ0&#10;Q1jNUihyLJVYFjUfwxZPvoDDx+Op8VdWVtKfRUVFDsckmuJoKxpq2jpgCIZmBGAbsI0ItoEoROzm&#10;AQlJJ3D3ZX8Uj5HWHfQk6chrjejJD+Rs6Gqxh1KbZ2OTwH+eE3twysc/Wy6M44qmCDDtRiHU+8Oa&#10;34ZXGjJ4PIKNu/IRohDhN9cj34w37HJ0WpEom1EIKtn90pfndAmlMjM1or1tr6Oh7pFZVMH0qRTm&#10;8aVwULp2ifOiE5I6OhQFedEKohBJ/1qDAiAAAiAAAiAAAu4SOHL2PygHmk56noO6pe/33Dr44voI&#10;bdNzpsO3XYocviCBuirUCu3gFHsPB/RewZ4tzU+bz0I2nlPSI4qVoznXcBmPeJ9msfO+tmLFV8Ie&#10;ryYedO38+XRiN6TQAy6CarDnsn19hdVDFeTS0WklalErK65UPW2aP1haphrWnSMnvhP+5AdW+PL3&#10;HadGqLeIPXPFbtUDJcz2V9XsodR0dUgTR5spBR8nx4fzitdPXKRLhrHMxzCzW7gQsX+iIQEEQAAE&#10;QAAEQCClCaw/es3j+26m8+cfjaMsCJ0XQVN8Q+3JE4jXc6ZJVCoACr8XvvvT3maK0T14A+dBXZo7&#10;EvadGXZbXUlCMGq1fx9raXHXKsK4sNn23rDnx1GFjtvnkONhviGsgcyOnypPuT7edNUq9f5aRg96&#10;I18rXwllUczn+FV1TcEHUPiOdwtmmEQ2KjbcKnfx+MdXye6iZo3Wh9d3+TQK44QLEQU0VAEBEAAB&#10;EAABEPAqAcqipvVLau0pbhDuRZDzECFn2mnnv3lxfVwCEU7bVcrLt/+vDOU3s7eais0ehWawhsek&#10;bRZA6H3AhmIHp/YLi2aEVSNpEWIRLmhlobh4fpz+qXyikohg2ItIqLMaTpy5SFJP4ulBbxfpHzOn&#10;SWA4m1t3Vjpy5kuKrnbTITQhiNAuwD5fn9c+DjokVvkYZoDgQtiweRQBARAAARAAARBIIwKUmRDu&#10;RUzt8zplPohe9uz0D1rCFN8eJzoQIe6UBxc+aVbviI6xzFrjEATlKhjkAPyFPZlOnKFHMgtRncss&#10;YxH9+wSXD1E6QQRRNJ/ubfzM7Bi18rV846EPmPKle4pDedKUCqI8w/uDW8z2yaWn8mlqqS2Dc468&#10;BEsbUriirknSTeIl7f6qur1cd5/gO2upvQ57m8xqsrGbC9S9O3KiIATBKAxiafxwISwRoQAIgAAI&#10;gAAIgEC6ESAv4uGGcafbzlM6RmGHuy97hbwIOkt6b1TcCaUArYBSz311r0WuhfqibsVU0gMRmiE0&#10;f5oyyzburUqWEJNs7daf9DA13ZS666VvFp+nbGBkYi2morSLhejufh/9XXkXtbJn2jTpX/0BORJG&#10;65rI7ekT0Ys4/59dlFbOXnSMv9ZM4nUPelNHD85c/VqTqJx9TPZw6ekQ1s+W1jxOji2F0riL1J26&#10;5lDPzfIxIrCBC2HPcFAKBEAABEAABEAgvQgcPn0JZUeovQgKPpAXQeEIlxYdJToQYTheFHwIcwnU&#10;BTVLaMz3a6I56Kq/qG7nWz7tmG3iZPwEBp5yoBLFZsuNA7RbhrqllUOTFuuaDOIwLHiywcyJUj/Z&#10;7XhTjnhYh24Sr3RZn8AQKn+xOh3iqos+jay7JhubL4XSHTXHrz6uOH02fBJddbgQDm0HxUEABEAA&#10;BEAABNKFAHkRDzfcrt6mibwI9YZLe5ovU/pK28JSdoTZ+aXzPqNT/W74NrLJDETQDP5vP2JBko++&#10;Yfi8OdFNutl/w6WhbUxDCbhGI868iIPBB2YbzfvVlY5//J0Ij9PWi/J9mN85VNs9raI2ZB6H0QVP&#10;jo/qs8twp6ZuHUNIWSJE8NBM4n3BtGb13k18DyWl/JFPc5VJf9eOqiBCWDc0S6fouX5iKZT2oJVd&#10;rysyLD3AsCbgQkRtPKgIAiAAAiAAAiDgeQKftFy4tPEm3Wavold08feqxGtyLcI3eFWuUOCCTnUB&#10;w71fExeIYNEG1RyX5ogmE1zNEKqX3Gjnr8YjrUkL/me3803swZaoq9Q7qHbp+GlIlktaxWa8BpnW&#10;1nsrsUQI5dBM4imt+dJdFHtRRw/0LtzZL51QKkd8KpzucXLBpVD6Dmt8GG0+hiUbuBCWiFAABEAA&#10;BEAABEAgnQmcbjufvAjKZFB3khY4rTowmt5SLr53Ku/xxpvMTvI36FS/S+XDqVEgIoFPxb7o1QOq&#10;xSodt0+y3L5TtfeoFFy1H2HsNatxImw2akvUxaG1/jSfVt9ld0mreBh1zQFNLMJgryS1/xP2FA59&#10;IKJP5fWqvVx3fXqRWkft2idTh00XtJG3oA0m1isZ9uwRGeonfjgMRMCFiIf5QAYIgAAIgAAIgICX&#10;CZCrQHkR6kk/+Q8UoFD3if786N89zM7PW8+jU/2uUp2cE3pAtSIqjnvFWiKn+9xr1Nt32kl6VoSe&#10;/VKEJU+WTWsKpKYoZ30wLq17UpsUtleSJhHijOax5Uzi2ZxdqiyFrp0/VB4fIWn3UBLNHzsTejqE&#10;aTpE58b++lVL9roaMbKhEwEXwh5TlAIBEAABEAABEEh3ArRsSXgRtOUrOQO67lKqA6U3mJ2d2rXQ&#10;qX6XyisS6GEUymuKQiQwEEE7/6gesWxzOZPQ1cbOoZT7a7p4SY3Phii7xmVDlF2t7DZpVe7MRaq8&#10;5E+7qYprtmcNhJ7MoBTReyDKG2F7KIl3LNMhdNnYVqpr31fyMWxUgwthAxKKgAAIgAAIgAAIZAYB&#10;8iJWHbietnwN7y49ge7uy/5odlIeNt/QKVSAyitCSGDSAhG035H95Uzms2GT8W8OuRCBrsfOmJQ6&#10;XzOxNiykm/cfV9+wd0krE2UD552irOgBvVewNT9fe9l6s1p1ioJepoqP9CX1Sq1QwSZNEoh83WgP&#10;JfaWOmphGDRQbwjr/DMr8jHs1IMLYYcSyoAACIAACIAACGQKgT3NuYZdjTEXIomBCAfLmdSzYe22&#10;SIZMwh+ibGwlNkRJ2rmveuciySWtzCz6bPMNX//NRLEllJ0MAaPHPsiy1WuKwhIhRBkKRIR2aw2q&#10;ZLiHkigc8kPCqOpDENqn+Jk91UTziA/bgQi4EJnyhYh+ggAIgAAIgAAIxEIg6lwI0WgSAxHUun45&#10;Uz/jJ0Drnpoc4VkHJJMeXjZJvQNs8AkGhpDNnjktCoc/OU6zc5Gvz2uqjI44amWoqv7R0Z3LIj98&#10;WvsEBk0CSY+O/1Sa0MRVtA1rHjPHcGg2btIpWfNpaCNdzb5VVE6zIaz+cXJmxq/rb9fO+w23ptVV&#10;hwsRy5cJ6oIACIAACIAACGQKgVhyIQSjZAYidMuZjJ4ALZTUPzXZxNlgk/5+20O5v5bbtlKLXzf2&#10;W9i9835l6gzg8OdRuKWVifFqPK6ID5/ufunLcryCi9r9aegh0JaJEErjukl85MdxSKplXbrpvsaZ&#10;McrGNvusavAabU0bXhEuRKZ88aGfIAACIAACIAACsRCIJRdCtJvcQIRuOZNkcnM9/ClvE6/8zfLe&#10;B9ToKE9gxZWaSf/ug8ZPnlZqHaethMiLCBMVyK5YceVzozqqxBt5Iy5pZWYPLMtZnUDCvYjlX6tQ&#10;5wmQh1B8+Yo5XUKPjZPOXK19AoMqEcIstyGoQWgSb+mMqdMhVEkmFBRSbwi76XjImbE0e92jsvt3&#10;MX5GnloOXAhLqigAAiAAAiAAAiAAAvEhoAtEPPiVp+lJEZ3aqfb1jE87xlLomcprVY82M1tc5Gse&#10;uuREcPNQIalzmfp5Aur77vTm8RPjVzdbbCN6QtkYSitqRZ8PdbqaeSNuaBUBNnlci9TP3qaiwgUK&#10;PmAhzPPpuumA9iHQ6kQIq21tQ5N4k5QJRVWzdAj17rGSlccS3nHNEyrOb8w3e0pgsCZcCDc/qZAN&#10;AiAAAiAAAiAAAioCYq9Y2p2JHkJH+dn0QOsf9NxKZ8Ig1Rwo3q3suGO+nImcDb0XYaIi+Q8PfXyx&#10;Df0venWvqmlzaRG8ERe0iqQ4OS2lB0KJB5GK0h6se8eUtWj8qIKLQt6ReoGTmRw+ibeVwKBOhxAP&#10;s9M9Ts4sGzuyy/R6c/B9G0nkcCFs2DyKgAAIgAAIgAAIgEA8CHzzor+SGIpFkC9BG8g+8Lc7N54Y&#10;WPGP/vGQbUuGfkUQxQS0i5QUKTRfL/2b6uHWRuJ3H/iRPf+BVaamV39Qqg6D6ETakRZ3rSJTY17E&#10;HivP58zVS/6i9x9oTp+ves606Xa3quYp7vH6wQKdH2KsXlNuyA/kW7sW9FGtK9Ovp7JlGFRIE4iw&#10;SiL3Bext/mrYeGVlJV0vKiqyq1oM5dBWDPDkqmAIhmYEYBuwjQi2sX79+tj5QAIIeJeA+jFwd+e+&#10;onSEYgi6x0eM7f52j47/EAXU7572n3/49CXi+qNXPEm3jBf87U56HrZXmLDM6a9rMh9Ic5ruWy5e&#10;Musgz5/W5D/YDmWERMZdK8vhoAwQ3QouSn5Ysle7eMlSSroUgAthMJKYTsVu3mAIhnBXYreBFGEI&#10;F8K9oYRkzxGgdfCKzhQ9UCc20HV6rhw9nVoUCH+XLtKyJSqz57Pc9Uev8VzfoTAIqAlgIRPsAQRA&#10;AARAAARAAAQSQYCeLEHxB/gPiWCNNlwmABfCZcAQDwIgAAIgAAIgkC4EKAdaOd/79Ku6br18/NoI&#10;76YLA/QDBBgBuBCwAxAAARAAARAAARCwReA7l+y+s2e5OAu//BddncIv/UV5d/Sl79mSiEIg4E0C&#10;cCG8OW7QGgRAAARAAARAIOEETred9++2juI86++ga/9MWwfl3TNt5yVcOzQIAokjABcicazREgiA&#10;AAiAAAiAgKcJbD91BaVQi3NP82W6vtQ2Xa68W9P0FU/3FMqDQGQCcCFgISAAAiAAAiAAAiBgi8DN&#10;XbdP7bNRnEVf3qOrc92ltcq711+605ZEFAIBbxKAC+HNcYPWIAACIAACIAACCSew6eOCZw8PFeeO&#10;U/p06m3/+LrybiKfFpdwDGgQBJBODRsAARAAARAAARAAAXsERl1ac0fPCnEOuZg9Z1p9fPuSvyjv&#10;Dr1ktz2RKAUCniTgq6io8KTiUBoEQAAEQCAhBPBouYRgRiPeIPC9rjsuPe9Toevf/t2z6pOvq/Ue&#10;8R91OZ1OiCuHzvwHhSy80StoCQLOCWAhk3NmqAECIAACIAACIJCRBE6cvfjI2UvEeezMl3QMPmu9&#10;QHn303NfzEhC6HSmEPAFAoGo+1pZWUl1i4qKopZgvyLass/KrCQYgiFsI3YbyECGiEK4ZzaQ7DkC&#10;d1/2x8u/eFSovfHEQNp/Sd0F9bsf/av74/tu9lwHoTAI2CSAKIRNUCgGAiAAAiAAAiCQ0QTGdn9b&#10;8R8IxOgu1eqEh9GX7lS/S69v6fZ2RvNC59OaAFyItB5edA4EQAAEQAAEQCAeBMhDKPqyPkOanIQr&#10;sxtJPP1LHoWuHXIwkFQdD/aQkYoE4EKk4qhAJxAAARAAARAAgZQiYOYMjL6UeQ5jTQIO4V5HSnUK&#10;yoBA1ATgQkSNDhVBAARAAARAAAQygsDlXzjSqV2LYVd7dvpHp3Znv3TeZ4bvfvm8z+jdjGCETmYY&#10;AbgQGTbg6C4IgAAIgAAIgIBDAh/9u8eMv5Sanafbzo/8rsPWUBwEPEAALoQHBgkqggAIgAAIgAAI&#10;gAAIgEDqEIALkTpjAU1AAARAAARAAARAAARAwAME4EJ4YJCgIgiAAAiAAAiAAAiAAAikDgG4EKkz&#10;FtAEBEAABEAABEAABEAABDxAAC6EBwYJKoIACIAACIAACIAACIBA6hCAC5E6YwFNQAAEQAAEQAAE&#10;QAAEQMADBOBCeGCQoCIIgAAIgAAIgAAIgAAIpA4BuBCpMxbQBARAAARAAARAAARAAAQ8QAAuhAcG&#10;CSqCAAiAAAiAAAiAAAiAQOoQgAuROmMBTUAABEAABEAABEAABEDAAwTgQnhgkKAiCIAACIAACIAA&#10;CIAACKQOAV8gEIham8rKSqpbVFQUtQT7FdGWfVZmJcEQDGEbsdtABjJcv369e9ySKPnGKXOS2Dqa&#10;JgKvPrnEkkPnPldalkEBmwSaDuyxWRLFQMCSAFwIA0SYalvajWUBMLREZFkADC0RWRYAQ0tElgWI&#10;YRq7EFVbyiwJoIBLBApHFNt0IaZNvMMlHTJK7BNrn4ULkVEj7nZn4ULAhXDFxjB1ix0rGIKhGYEE&#10;20Z6uxA0kY3d0iDBKQFy3uy7EDOm/MCpfJQPJ7D8yd/DhYBhxJEAXAi4EHE0p5CoBE9xqGEsqItl&#10;IDFesdATddOYYdq7EANyvxy7AUCCfQK1jZ84ciF+PO0u+8JR0ozAr574HVwImEccCSCdOo4wIQoE&#10;QAAEQMB7BDq09+FMJAGnJpJI3dK4LafYUR4EIhOACwELAQEQAAEQyGgCHdpl4UwkAafWlkjd0rgt&#10;p9hRHgTgQsAGQAAEQAAEQMCUQBrPGlOza05tMTV74TmtnGJHeRCACwEbAAEQAAEQAAFzF6J9Vgec&#10;CSTg1BYxOnEh4BQ7yoMAXAjYAAiAAAiAAAiYEjjX6seZSAJObTGRuqVxW06xozwIwIWADYAACIAA&#10;CICAuQvR5j9n72xpXPeDQQVDBg8S5zcH3bG2sc1mXZvFWrYtIMkPbDMVy3R4YJtNabEUUzQJfxGL&#10;WKrr1Baja67ygdBICZ5i+H6wbl90At2u5R5woblT7CgPAnAhYAMgAAIgAAIgEAcX4pzfH5Ck/5z6&#10;3Naq7XRWvP27cT0D8Z1Ztg5ZQJLvHWIstqV126Lbl+8N2PV5YtEtpAnrtOT3+88pL+x5XGatO7VF&#10;p71oaW18+q5B9/79R2u3vUMw1069fNM9dz69r00MX8AfZ6/PqXpm5d0DDhfCqcmhvB0C2JHJDiWU&#10;AQEQAAEQSFsC51oDtk+Jz0EldfmWxqdLrhlcsvBB+ndY4dUlT++nd1vOvbX4msFDJ95JF4dec+cz&#10;jXQLnBWjAuJPIaHx6TvFlZKJVOzBt875W6oepCuLq1gB8a446UrLuf3PTrqnPCsra/O9Qyc+/feW&#10;KssmwtVQNDdoWqvz718OatLGht7fRl5N8AV10Kg7NjE6tSSbYkPF3vrdkw1Zwyd8v1sbG6lut6/b&#10;XLlubHd6zYdv6wKBVIyUjrPZ8IXjYqMcBiE1gYtuOsWO8iCAKARsAARAAARAAATiEoUIsDloQBsi&#10;8LOLDY0595T/4c5cf8OqdW+30n1ucjQk6aPc8eVvv7Z17c3+3//ozt8ESv7w6pa3FozY+9SdC6lM&#10;y/6nl6zae9nkZ8vKp/T+iEoHWtndfX7Ln1bdBN+lKvOG+cvnTPjDgZ43//Z/iygcMOzh11be0dUv&#10;WTahU2NMD1lzs6bVAsd8SdZEUUmtW3h37N+Md2qL9iWLkvv3/d3v79uze1isRoxUYNhvNz+rjBRH&#10;Id25pkpwNhu+8JGiikYQNOOeIsARhXBqcihvh4CvoqLCTjmUAQEQAAEQyEwCaf906q/27GxzZAOH&#10;nvl/k5/YnyUH8P25JctX3NHj8LN0UZr8zGPj+lT/77WLy6+b+8bcAmn749fdVzn84Vd++i0SfviF&#10;yTOekn7w1JO39PIF3n3olp9tKfxZ5dgDU5SLoYrvLRbv3t2DiW2UmLSBPp/QMBB4RxGrfm3WxN3f&#10;1KihdFOtj5nOip53S0GVgi/UmivFZg2WlbSE+dfDTY6eTj1t4h2WMtUFlB4p3GR6fPh0IyXKiF4w&#10;583fl4ZpTE/T4VOEd3sxNHwhVikJXHT/ibXP4unUjgwJhSMTwEImWAgIgAAIgEBGE2hto9v/Nk+2&#10;EqbPXU+/+Folnet/zUIBrW3y6iYSwkMIUhuXxu7oB2Sxbf5AVlbDsyVFY0Z9W0xVD+w7SBf5ynxW&#10;5tJelwcrMgl0sa37HY88cF1W1pafX89q3TTyoXdb/Tqxlk3oyivdNGlaozP1S2gS/sKwO7YZOl5R&#10;Y1+yKMlhNu4/ED6mBiN1bv8zPx557c0LpJ+WVfx0KBGVR0THNnykzCCoK6YIcKFGRn/I0XkXCPgo&#10;IBu12MrKSqpbVFQUtQT7FdGWfVZmJcEQDGEbsdtABjJM+yjEZZd+0aZhBA4/d//0VdKEpx8e21up&#10;or5Y+1jRo2+OvOfV+/OlHb+9cU7Vd5Y8P/tqKnl0fcnsddJ/r1z1vZ6hW/Xqi6GKO39+x+Lya+Zu&#10;/dE3NSV/8vTf6eIPB4XEBgLbLZvQlVF0Nm5aq3PgvSVCkx9KskrKi5sOTQ3vjk2GVGzfx/9yFIW4&#10;647b7QtnjltQczVDdl01fArwbi+H+mJn+AwrhoxBOygpAlyo8btnn0cUwpEhoXBkAohCwEJAAARA&#10;AAQymgDdTrZ9clD68qqLIgrBC7CXAVnypYOG5kgf7djOIg+HXiy5vbjklYN+5WJr2zvvvqlUZC8C&#10;/kDrjiXjv/ud+148QFUu7XGZuKgTa9mErrzSTZOmNTqLXUB5o/oXht2xzdDxjUv7kuWSBXfcluOv&#10;evYPh9ooqYQBJ5IrdtBrw5GSsrL+fvgQ3acXo7Dv0CHT4VOPlBkE9aCkCHChRkZ/yNF5FwjAhXAB&#10;KkSCAAiAAAh4h4CjGSpNxA4+M/EHNw0T52/fY5NUkWPNXoj5Y9hc39/99gfnjhAV732G4gkrR3eX&#10;6OIPf3A5Xfz+9yoDRcGKbK0N/RfwD7xv7f3DRJU7f17e6441JQPJeRlSUCRlbZt/x3eX1IhZYdBL&#10;MWzCzIUwblrr9vD1WUyT8Bdmbdkk6dQ0bIpVivkDva7/5brbpFX33jxcAL/6/i1Ez3CkLr157tgc&#10;/zs/H37nzfMDRSOYO3FE70IY4vIQcLgQTk0O5e0QwEImA0pY8GPHdCKXAUMwNCMA2/CcbaT9Qqau&#10;F3WKfVBilPD+48OWHSpZ/Oi47sHM6RgF2q+e+KaPf3ra0UKm22691X533C4ZO67YJUTXxxdfegkL&#10;maJDh1qGBBCFgGGAAAiAAAhkNAGnN7njVb710B8eGDNs8tgRdC7b1veWu2/rEpAXQcWrCTM5SWw6&#10;ihU1btOwlB87rtglWCppWSCjP+TovAsE4EK4ABUiQQAEQAAEvEPAcu7lUgF/t3FzX9zy2+ffoPOJ&#10;F387sluC/AfqThKb9qILETuu2CXEboTe+URCU28QgAvhjXGCliAAAiAAAi4RaPNTPgPOxBFwOo4Y&#10;nbgQcIod5UEgMgG4ELAQEAABEACBjCYQ+/1dSHBEwKm1ORKOwmYEnGJHeRCACwEbAAEQAAEQAAFT&#10;Av8604ozkQSc2iK8grgQcIod5UEgMgHsyGTABzvGxP6xAUMwNCMA2/CcbaT3jkyxDwckREegcETx&#10;q08usazbuc+Vw6//rmUxFLAkUP76n7EjkyUlFLBPAC4EXAj71uKgJKaJDmCZFAVDMEwRNyyNXYjY&#10;bQwSYiFg04WIpQnUVROACwF7iCMBuBBwIeJoTiFRmP7GjhUMwRAuROw2AAkgAAIgAAJuEEA6tRtU&#10;IRMEQAAEQAAEQAAEQAAE0pYAXIi0HVp0DARAAARAAARAAARAAATcIAAXwg2qkAkCIAACIAACIAAC&#10;IAACaUsALkTaDi06BgIgAAIgAAIgAAIgAAJuEIAL4QZVyAQBEAABEAABEAABEACBtCUAFyJthxYd&#10;AwEQAAEQAAEQAAEQAAE3CMCFcIMqZIIACIAACIAACIAACIBA2hKAC5G2Q4uOgQAIgAAIgAAIgAAI&#10;gIAbBOBCuEEVMkEABEAABEAABEAABEAgbQnAhUjboUXHQAAEQAAEQAAEQAAEQMANAnAh3KAKmSAA&#10;AiAAAiAAAiAAAiCQtgTgQqTt0KJjIAACIAACIAACIAACIOAGAbgQblCFTBAAARAAARCIP4FAoHvx&#10;vOV0lAwIxF86JIIACICAbQJwIWyjQkEQAAEQAAEQMCIQGDBgQMB4Th/g7wEbCIAACHidgO6LDi6E&#10;1wcU+oMACIAACMSTQOc+VyqnTbkF+ROvv7GHcWF6L7/AphwUc4OAErpZPq+4u4mn50a7kAkCqUwg&#10;9i86uBCpPL7QDQRAAARAIHEExG/q5DvHK6e4ElkDijPk95e6XpUfPj2lyeuN1/eX+uebxSgS1zc3&#10;WxpQklprq8L06datK+9/127d3OQA2SDgCQLx+qKDC+GJ4YaSIAACIAAC7hKgn9WZJT+g8wvnt1NO&#10;ccXCi+jRrQubno66ITzYUHDDKDZ57Y84hLuDF1G6z1e7eoY4Vtf6fEnUBE2DQNIJxPGLDi5E0kcT&#10;CoAACIAACKQEgS90bE/nDcOvVU5xJbJyPfKvEve4+19/ozoQIYcg+Ftdupksc0qJfkMJEACBDCIg&#10;vtbCT6dfdL6KiooMwoauggAIgAAIOCSwfv16hzW8V5zuzC2+ZyrpXVCgDyXU1NTQ9bmPrmo6sCe8&#10;Y8xPmD+HhxrYsXttKd3oFq9p86TQO8c3LVn06lHtLfDAgJIVE/sHZbISZUf198jVZbgMSTSnboi1&#10;pRFFb66yebudVmFNDSrBqtX0UMsP9k6jm9zW7rV0T5/2hwp1PpyAeQcVbqxRKagCl0liQmKDVxTy&#10;kRU200dcp248VHY0JEqtHtPjmKO+G8thI2MXvvc+J9DY4wSULzqzfjj6okMUwuPmAPVBAARAAATi&#10;QeBfZ1rpDJdkdj1YUqyz371p03H6nzoQIRYx7V67dje9QakS2jgErddX+Q+sxKg5K2ivVrUCujKs&#10;xNT8cA3DRPWfuGKFnV1faWK9QqUEqzb/hnhlC9jpIOtLtxvnK35U/4mktsYN6D+RUqCVLsdRYb16&#10;1Pmo+h41/HjYLGSAgGMC4gvN7DQXZ/BF5wvEsDtBZWUlNVZUVOS4B84roC3nzPQ1wBAMzQjANmAb&#10;EWwjQ6IQM0vuJAg3DL9Gh+K18rfpyrLVTxtHIcSdbNW9dBEfkEMQPHDQjd9kV8cNgrPk0N19JYyg&#10;3Ck3uKKNGIhwh1JMkR+8YhzWUHoXCpIE7/SrIypyL+QYi2kUQkijabTTDqrakoXLah8/frzridf5&#10;jXyZUjCAY0fhyPo4YmsZgYkFfuxfOJAAAlEQ4IkQ7IvO7HD0RYcoRBRDgCogAAIgAALpRuDfZ1vp&#10;DO+V2XVRsoA2Y5Kk48eOUc7uayIQwVOnRYLE8V11tHjp2LHQdTbvDAzg8QnNvJwyfktFuGLUDWL7&#10;Jlmyau0NNbFKFAoeSrqF2j8JijLM7w7VlTO9VSuFfL6jry5awjsR02Gzg6KN45vWyMu3aup4/7ue&#10;WCsvBDpSt0utSxwVNmHrrO+xwI+JLyqDQAwExBea2Wkm2PCLDi5EDOOAqiAAAiAAAmlBgCIMTz39&#10;3OdnW9dtKFd3iP6ki/SWSSIE286VewpH6H9HXn2dTYL7X1/cXTgJu19/lV8XU2Fla1f511hUUh01&#10;wgdhqddio1hFslJIcVSCV+TtSmkZDttXNXjIq5O6dDN7DAJNf/k2Usc3vcYyPVTyj2rn7VGNro0O&#10;KnJPHNNR2F2n0UguGEeFFVG6ASAPymHfo4QfFVNUAoE4EFC+6OhrLfx0+kUHFyIOQwIRIAACIAAC&#10;aUDgdEsbnb99/g3lFFdMuya2c5U9CInm9+JG+qg5bHU/Tc/lnGbZh7Dclin4+ALWnghdxHZYPwbB&#10;ukRsGuhqqzsYneC4KBy7GjaUj4umNtpBERBwSkB8rYWfTr/o4EI4JY/yIAACIAACaUiA7s+98seX&#10;6Tzd0qqc4ophCIIQyNu5njimbLUkBxIYnqBjIZFrcfTYCeZayCnV8oodfYK1vHRJYvfl9VWCvINr&#10;hBT+wtOgdUyl8pMPNP8zfQxCUL7+iRV0hz64Ra16iDXTYeE3RTpsdNCpATlUOJJ4xdPTDYDzvkcJ&#10;32nfUR4E4kggjl90cCHiOC4QBQIgAAIg4GEC9ONK5xuv/Uk5xRXDLikzTvXKG9/RMr6YiS1iUu/Q&#10;qkyqaWVRcDESBSvmF3dnaQ90qJKn5diFXGXUHGWbJvV+pqJWcO0NrWOaqjwAmxQrnrdct7lTeBdk&#10;b6f/RJV8zQa1Qj53fkI7TZHsSXwLW+P1RrJWIi3EooNODcWOwjZlGrF13PdY4NvUE8VAwA0C8fqi&#10;gwvhxuhAJgiAAAiAgFcJiN/XCM5DsGPyLoe6tft8pqvPMZDkSWs3sWXq0bKH5Nxp2siVH3L2wu61&#10;yoMLKCtaTp2mWb4oQ4XkzWNDbIOi2I6swWL8UQ3a7VDDB4O8nTUidTokf84oafdu7QKqmlWKpkz+&#10;CvEYiLD+6eTb6aBT+7CpsB2xRmznjDohNuYNHZZ9jxq+HSVRBgRcJRD7Fx1cCFcHCMJBAARAAATS&#10;k0CPG69nCc+763QPcWOBiE1hqdJybgM9N0J+PETt6hna3ZVog6ZS8WA15dCVYSVW1YXTDBPFNnui&#10;BU3qx6gZjgHNgEtVSrDlUIteO6YtyreB0mxVxISTaO1j8mxoZdBBp5ZhR2GbMu2wtdP3qOHb1BPF&#10;QCC5BCJ80eG5EAZDgz3yY7dXMARDMwKwDc/ZRiY8FyL2QYEErxNQPzBbecS41zsF/UHAPQKIQrjH&#10;FpJBAARAAARAAARAAARAIA0JwIVIw0FFl0AABEAABEAABEAABEDAPQJwIdxjC8kgAAIgAAIgAAIg&#10;AAIgkIYE4EKk4aCiSyAAAiAAAiAAAiAAAiDgHgG4EO6xhWQQAAEQAAEQAAFvEKDnPJQ9xJ7Mh1xq&#10;bwwYtEw2AbgQyR4BtA8CIAACIAACIAACIAACniIAF8JTwwVlQQAEQAAEQAAEQAAEQCDZBOBCJHsE&#10;0D4IgAAIgAAIgAAIgAAIeIoAXAhPDReUBQEQAAEQAAEQAAEQAIFkE4ALkewRQPsgAAIgAAIgAAIg&#10;AAIg4CkCcCE8NVxQFgRAAARAAARAAARAAASSTQAuRLJHAO2DAAiAAAiAAAiAAAiAgKcIwIXw1HBB&#10;WRAAARAAARAAARAAARBINgG4EMkeAbQPAiAAAiAAAiAAAiAAAp4iABfCU8MFZUEABEAABEAABEAA&#10;BEAg2QTgQiR7BNA+CIAACIAACIAACIAACHiKAFwITw0XlAUBEAABEAABEAABEACBZBOAC5HsEUD7&#10;IAACIAACIAACIAACIOApAnAhPDVcUBYEQAAEQAAEQAAEQAAEkk0ALkSyRwDtgwAIgAAIgAAIgAAI&#10;gICnCMCF8NRwQVkQAAEQAAEQAAEQAAEQSDYBX0VFRbJ1QPsgAAIgAAKpS2D9+vWpqxw0AwEQAAEQ&#10;SAYBRCGSQR1tggAIgAAIgAAIgAAIgIBnCfgCgUDUyldWVlLdoqKiqCXYr4i27LMyKwmGYAjbiN0G&#10;MpAhohDumQ0kgwAIgIBHCSAK4dGBg9ogAAIgAAIgAAIgAAIgkBwCcCGSwx2tggAIgAAIgAAIgAAI&#10;gIBHCcCF8OjAQW0QAAEQAAEQAAEQAAEQSA4BuBDJ4Y5WQQAEQAAEQAAEQAAEQMCjBOBCeHTgoDYI&#10;gAAIgAAIgAAIgAAIJIcAXIjkcEerIAACIAACIAACIAACIOBRAnAhPDpwUBsEQAAEQAAEQAAEQAAE&#10;kkMALkRyuKNVEAABEAABEAABEAABEPAoAbgQHh04qA0CIAACIAACIAACIAACySEAFyI53NEqCIAA&#10;CIAACIAACIAACHiUgC8QCEStemVlJdUtKiqKWoL9imZtDRw40L4QlAQBEAABEEhjAsePH29tbb3l&#10;llvSuI/oGgiAAAikAgEPuxDkPGRnZ997771XXHFFz549U4EmdAABEAABEEgigba2tn2ffFo0/s6z&#10;f6kZd+utSdQETYMACIBAehPwqgtB/sMdd9xx6623lu36R3qPEHoHAiAAAiDgiMDV13zlr0dPlBYN&#10;ghfhiBsKgwAIgIB9Al7NhaD4A/kPr+36xCf5cIIACIAACICAQmDH23u7dv2PjoUj7P8WoiQIgAAI&#10;gIAjAp50ISgEQeuXXtv9ieSTcIIACIAACICAjkD9joZlK554+eWXHf0iojAIgAAIgIBNAp50Iahv&#10;lP/gwwECIAACIAACJgRaJV/79u1t/haiGAiAAAiAgCMCXnUhLrnkEvxuggAIgAAIgIAZgVZ/oGvX&#10;ro5+EVEYBEAABEDAJgFPplPTQqbq6uo1b/yfzU6iGAiAAAiAQKYRaH9lzq+/W/TNb34z0zqO/oIA&#10;CIBAAgh4NQpBaJBGDQIgAAIgAAJmBM5F/9CjBPz4ogkQAAEQ8DYBD0ch1m35q7fZQ3sQAAEQAAHX&#10;CJy5os9TN30bUQjXAEMwCIBARhPwsAvxdHm94dD5285Kbeckqc3GwLaT2nXIane+jZIoAgIgAAIg&#10;ECWBwMkjW3/7+NG/xnn1afev/tewH97t+48ehmo1faXX02OwkCnKIUM1EAABEIhMIA1diHOnPx2S&#10;1yWnR5esLP0yLXpwabt27QQRv9+//8iJHfUnOnS6CFYCAiAAAiDgHoENpXeW/mTq1UO+Ed8mtu94&#10;f8UvVo1Z8TRciPiChTQQAAEQsCTgYRfi91v/Zti9f316bNzQKzt37kzbdCgFAoHAmTNnWo/suuCy&#10;QcKLoCtNTU0vVOz54kXdLDGhAAiAAAiAQNQEfnf76Fe2Pv95/Z6oJRhWvCDvypuG3X7X8xsN3z15&#10;ec8/3IIoRHyRQxoIgAAIyAQ8nE6dleUzPFvOnSP3gA6KM4iDgg+nT58+u2Nl62s/OXfunLgoylBh&#10;Mzm4DgIgAAIgEBcC7K5NG/suDvj5SS/4Ka7Qv+xF8LXyLn8RrNXmD1UMSfCTZNPfAqRTY6oDAiAA&#10;Aq4R8LALYbYX+NmWc+QzKP4Dvfj8889Pv/Mb/85V7Sa+/nnDOy0tLYprQYW1ct5a852vfD94rtkZ&#10;vy3Xjz794Hduf+No/ARCEgiAAAh4hAD9hPnbWgOtrf5z/KQXbewUV1754NCMV2pL6fxjLb2md//4&#10;wSH2Jztr2BVW5ZxcUQhpbW3jQkiy+XMhXPvlhGAQAAEQyHgCHnYhTIIQWWe5h0BehDjIYThT+0xg&#10;++Otk7adfefXgVdnKO/SCyqslUOLn/LvfLbhD5XsLBkclxtwXEjPiQsrXxrdM1zgW2uGkmsRv4aM&#10;YzOQDwIgAAJJI8CjEG3cDWBnG71o4Sf/s7zh4/UvPCFOev3K/x3WXWmjKrykfFL11nMBCji3sW0z&#10;zH4LWhCFyPgpDgCAAAi4R8DDLoRpFOLsWcV/EC98Wx84f/aHWb/+mm/74+fN2Kl+9+zZs1o5EuVP&#10;JPa+XuJbTGz/0BoIgEDGE2BRCAoaUIi4VfgPFEPgr7k78Z0+F48dN00Eh1/8w2+37vuE/hV/0nV6&#10;N8B9BjqDtSgQweW0RoxCwIVwb+4AySAAAhlPwMsuRJbkMzrPnm1ROwmt9BtzUQ5lTgfOnW03+2/0&#10;52f8oKQIKkaFdUKYSWjEVj757Vtff3ne7d/+TzoXvHyAl2cXn/zlrbd/e95u+vPYugX8XflP1ZUF&#10;L69j1Y/JVfiLA6+XisL/+eROkjO5XKr73fj/vP2XlVZitY2adN+QCS6CAAiAQBIJiJ/aNlq8xNcg&#10;BdrY7J+/YP/e0Oeiob073/bfPxRf3X94Zrl4QVfo+uici1hhsfxJPsl/aA2cY/4DW8hk8mXYEoAP&#10;kfFzHAAAARBwjYCHd2Ra/85+Qyzb3iqfPW4Y7chE3sK//vUv9gPj8533zMjWK7/vv/LODh06/Prl&#10;qi9nd/rv4QW0xmnpSxXfvna4Sk7lqmsmbpH//u85by/5hsSvfHftSz8tkt6dc+tPJOXigZmVi2/r&#10;I7ECv+7x/Ms39JSowNyD0xbfto+qSL/YN3WwdPzFW/5nmTSBvRssdnjOrVUjmTT5UFXnbUUWG3zX&#10;NYuAYBAAARCIN4GVNw37zZIZ+15YE0Hwzgv67O7U4ze/XiTK/Oh/5vc/fWTQ5wciVLls3KQfzVk+&#10;/ZWthmXeuvSS7eOH4tFy8R5MyAMBEAABRsBXUVHhORL33HNPdXX1y9uNf1o2bSm77/ujsrOzyYX4&#10;f8s3tG/X7gudzvvs32doD6bOX+w0oF+vG67+Gl3v37fHTVd/9RfPl48aUawiUPHEt37d84UNzB+Q&#10;D/UV5bXq4uE1c8ctDO0v+9216+/YN3eRNOOJSXyz2LAqEisv3b2Nux/qAtrX4WLvlcJ089zQQWEQ&#10;AIFMJPDb732HXIiDf3w24GNLNyk6ENxy28f/CLx7fo9dHbr+6hfz1HR+/JOHrjp3fPCZo2wXbv6G&#10;vFV3MLzQ++Y7yIX44Z/eNGS69ZIvV98BFyIT7Q19BgEQSAABDy9kMksMVC9k+t8ffm/8iAHfveZr&#10;d1xXMG5Y/qhvXnFt//9sbm4+r307+gETC5l0cugHjg71RfUV5XXoInv6xPh5Ow5sEOf938miKyoJ&#10;+iq9J/98x4GZvtljv5Wz6j3WkKF8dlknVlsyaXmRZqmLuA4CIAACJgTY7L9du/YXfKFDpy+07yT/&#10;Sy/ad+rU/oILdn4hh/yHR5b8lCLDdJDnIF7QFbq+84t9WEV+tu90ATvpBT9JJkk2+zI8x3Z8xQEC&#10;IAACIOAKAQ8vZPrTe4cMkTz34rM/m/I9ikLQuxSI+PkzW5r+fUbc9+r8hY73f3/Egqc2fjWn638P&#10;y6dlTgvXvDr+tjtUcip+M3hZr/V/vFEVhVBdUd5VF6PXdx34cdUj43KCctgV6VcHfzREOvbCzT/8&#10;lTSZCdRLpreWSr96ZNw+I/ksImEkVqebKzYBoSAAAiAQXwK/Li5a9aufHtvy5wAPP/h8AfaNHDx+&#10;dabnQw/+WPw174FfFbT/rKb1QvWVH3c8QpGKUPCCYhm8frcR35364//9n7JKQ23/eOHF/3cXohDx&#10;HUlIAwEQAAGZgIejEHSj3/CkfVop4YEeQU0J0+RCzL618MEJI382YST9S69pC6a53x9256hvns8P&#10;KqwXItU+Nbb3TYPZed8LB9m77Acv2JbyOnRxWOnLP/P9qlBUuemRbT7fsNKld2z+MfvzcenG63RV&#10;3r1flPzhr/Juvz2XCg+5mbfIKqrbCher1cSk+2ZYcB0EQAAEkkWAfnDadezY4YsXnsfPDl/Iptf8&#10;ZC++2ekseQ7ipNffuSigu9Lhi1+Uq3yB6tL5RV4xm2Ryh8T4t0DOtsbPPQiAAAiAgAsEPByFeLWG&#10;FsgaHL9Z/dvf3j+5U6dOb/1lX8ORT4590hxeaN4PhmdlZdG+TD/8+VM/KvmhC2CDIg+v/unNDbdX&#10;P5LvYhsQDQIgAAIpTeDx66/93bpHPt72Rpy0lKMQl377ursm3Hv3628Zin2m04WNE76DdOo4MYcY&#10;EAABENAQ8HQUwniv9fPP71i9+0Pq5TVfy5lw3YD7xw8NP8Xjq6kYFXZ1x/a63/+s/srLu7vaBoSD&#10;AAiAQGoToC9kOYeBEiGCGRE8F4JSGoK5DZ0u6CC/pitKzgN/wU+RR8FTKehP8foCHoUwPlqxpysm&#10;PCAAAiDgGgEPRyFeqztmiOX93bt2f/CXEx+fsITW5dIu/b/29W/0v8qypMMC+/408Vur94hK3/9Z&#10;7f8WOKyP4iAAAiCQTgSe/P6YGT+efNXXLo9vp3Z98NHyXz015ZkNhmJXdfji0UmIQsQXOaSBAAiA&#10;gEzAwy7ExvePYxhBAARAAARSn8DR3XVlP//Zv/75SXxV/eKXvlx8/8+69zdeKLqi3Rc/nox06vgi&#10;hzQQAAEQ8L4LsWmXdZwB4wwCIAACIJCZBJb6LvhkCqIQmTn46DUIgIDrBNIwFyK1lwRDOxAAARAA&#10;gUQQaEMuhOtTCDQAAiCQuQTgQiTilwxtgAAIgAAIJJgAniyXuVMb9BwEQMB9Ap7MhaDfoUAgsHnP&#10;SR2fgb3au08MLYAACIAACKQcgepD+udALGnruC0/u7S0NOV0hUIgAAIg4H0CHo5CeB8+egACIAAC&#10;IAACIAACIAAC3iMAF8J7YwaNQQAEQAAEQAAEQAAEQCCJBOBCJBE+mgYBEAABEAABEAABEAAB7xGA&#10;C+G9MYPGIAACIAACIAACIAACIJBEAnAhkggfTYMACIAACIAACIAACICA9wjAhfDemEFjEAABEAAB&#10;EAABEAABEEgiAbgQSYSPpkEABEAABEAABEAABEDAewTgQnhvzKAxCIAACIAACIAACIAACCSRAFyI&#10;JMJH0yAAAiAAAiAAAiAAAiDgPQJwIbw3ZtAYBEAABEAABEAABEAABJJIAC5EEuGjaRAAARAAARAA&#10;ARAAARDwHgFfIBCIWuvKykqqW1RUFLUE+xXVbfl8TO3Ne07qqg/s1d6+QJSMC4FfPPlSXORACAgk&#10;jMBPptyasLbQUMIIVB9q1bW1pK3jtvzs0tLShOmAhkAABEAgcwjAhcicsXalp+RCFI4odkU0hIKA&#10;OYGqLWXTJtwRBaEn1j1r6ULEyzHWNZSZYqMYI8MqlqMGFyJeqCEHBEAABOwQgAthhxLKmBIQLsSg&#10;Pp3ACAQSRmDngdPkQpRO/kEULa546veWk1Gy6mkTo/FP1Po8sVbvq3hObOx3B2iYiIkbMMOHHi5E&#10;FB8HVAEBEACBqAkgFyJqdKgIAiCQTALt2/miOG1q3KFdVoynYUMxyqTqiRRrk5VlMZd6bdkuCoAA&#10;CIAACLhHAC6Ee2whGQRAwEUC0U1MbSoUnXB1rUTO9V3S1iYry2Iprp6l/igAAiAAAiAQTgAuBKwC&#10;BEDAkwSiCEFQFZtd7dDeF+Np7EJ4SqxNVpbFYiRJ1S2bQAEQAAEQAIEEE4ALkWDgaA4EQCA+BNq3&#10;y4ritNm2SzfOI4sd9uN1dEYuk8jghrqtuVO+q5x2rqvLqHs0rPBq5bQP2eaooRgIgAAIgEDCCMCF&#10;SBjqjG7oJ8t3/3T5nnt+/ZefLK+9Z8Wenyx/P6NxoPPxIOBuFMJeLsTMR9+5+3/fmfnI27Me2UH/&#10;Rr2QqXDmGjprnpj63m9KxGsSpbyIWqxuju5UW90oLX7yz+IkX0L9ltl1pYxOf6V84bcG2/Qi4mEv&#10;kAECIAACIBBPAnAh4kkTsgwJ3PPr97MkepJHgP6VpPaBQJuPXuIAgdgI2Jx96orZbLND+yzL838W&#10;vyNJ/oDPT/+2+dqyJFr7FKpl2FC4zCGlT9JJzgOdfj+JC+z87ZSdv51KF4UEXRWbYsMbikLb8Lau&#10;u6q7oQJm18O7IK4o5S0hiwI2Rw3FQAAEQAAEEkbAV1FRkbDG4tXQ0KFDo360XODQ89MnrG7Mkn+T&#10;/P7cknUrb+8Vz7W2ge0Pj3xg67AHN993tbFYpsOzvZ+47+p4Adn+8LD5W0YsKr/3al88O2JHPfWm&#10;rsNHXCcFzvl8HXhFmgv5pCz6r/XuxU+282cFsnx+f2s7qV2b1LZsbunm8jcU+WGDMiwpfYnc37iP&#10;mh28KGNIQGzq+rPZU6Lg87PHnrSzqevPfhwSPmRwgWFDi59kO5aKo/uXO0186KUdK0K1fvYrfUP0&#10;YVGLpQJvNEjkOVD1z1vasgJ+v499L4kX4t/C/3nqur6Srlb44yZ02rKPnq8DffRImC9ATg77POq0&#10;nXDTyHffe0/R31Bb9aauFHmg6AFN/d/YdVS8Vv8bfl1IFpu6atUbpJaz492dQwYPMsRLb0VQL7wK&#10;NnWN4uOAKiAAAiAQNYEMvbuTO3nNFn5s3fpEfP0HGgnf1feRZFP/IbD9kQmrG6IesVStSP5DbfXO&#10;2tr3a6p3VFe/V11TU1tbXVtdU71z1+Nzpv9y7rSl95c8Pq/0l/OnLJ0/rZ1k4OqIQdm8eU1J3y3z&#10;hz+yPYbnpscdUiBNRy3uoBIpsLUtEMVpU8NzbX5xshBBTZ3hOfe3ZcpJ/gNJVmrRC8OGlAI0ZV98&#10;D4s8NH9+tvnfLa3nAi1t/tZzbcoL8eebj026t/QuKqxUjCyWpuOkai0dNe/WsGNndS3/f03d3CnF&#10;IplhXsn3JowZQYnlltqGt0X+g3KRPAHltdl1USC8IaU8vVX1zruGZxTq2RxcFAMBEIiCQKd2Z2/p&#10;9vajVzxJJ72gP6MQgirpRMDDj5bbsuekeiRoiczAXu0tx0bc8JZK1pHroBSWL44YIW3ZQgEKmsvS&#10;u2zWOHz+lr59+zY0NEh9KVgxTnpBRDDUsYtDz0+b9FQjXeHlWChgyI5HlCiEeFc0RHGJe4ccJhFP&#10;NTLPzZ87ee1vez83wqKJcDUUnyfY9LARI2juLUch1C3KHRFd1vaOFNDppvZ5LAMpCjolCjF8+HfI&#10;f2j6/JxuCMhX+GKnDtRhGiC/z9/O76N7ogO/WbDljXI9/+CgqFtXAhRq5uqohdxHHvkRr5WYjBiI&#10;3GHDxLAS8EVDKx7gwyFK0otw+eHGIAZeGTVhCOphNXMXLa0RBaIjIKIQ982YqFQfeu2QCKIq3tqh&#10;vPvw8rV2ohA/LZ0gf2x/vI4m+sdP/ZuFB2gNHgv0yS+6XvwFdaMDCga9WfW2cuV/V6wLDxeoxYqS&#10;taumRdB8wNQnxLtbfyXrYyG28BpyGz5p/pz09FMYgx/ixZezL3CqrS4Koa6u+A/heRHqYiIKofSa&#10;fQ0WaqKvW6u227GB8F6H16IohO7OxOK2jtvys0tLS+00gTIgAAKRCYzt/nbRl3crZU63nf/aiYGV&#10;n/QHt4wlkKFRCMPxbtiXM6983eRcf8PqZ0O3wBsuu6u8nIIVwn8g34Nm64tGNKyewG6T03TzodUN&#10;NB8tL7/rsrDIgvIuVXlwmH/L/OkvHO45buWiYfSTPuzBUPwjYhOyqsEyiv+garpQ2iKX4helyWs2&#10;ixbVHdH1Lly35w/RJD/6g61fCrR1vqCD7sy+oEMW/bDTwgqf1E7KooUVdATaIjbUKyfX79938LB8&#10;73/EIurOuhJp9YTppKT64uYHhzU+Nenh7ZE05x0vXzM5N6vxqfn771KTUfxJ9ZgKzdS4dkiaUet5&#10;+AUx6MqwxogueuiZXVMdgthSaToTpbfUJW0yO9caEKco3+r30Uu/1E686P7lC+nF4X+ePvLP0+Lf&#10;198/1t4vKbWUirrmlAKbHr2LTnqXDHpj3VGzkwqIkjp9zMTyxUt01z/Q0sr+Vb84fur0sX/+S/xr&#10;U1t1K0oOtHihvGV2XV1XjWXTm++oT/VbEV7bHDUUAwEQcI+A2n+gVigKQU7Fg195+vIvHHGvUUhO&#10;ZQJediH4xDR0OsFM884R/Bg2jU1KRdW+Q7/Vy9er92VaQSMKRYLB4XcqKBYx9Fs96fWQwhFZWVur&#10;doQu+nxXF44w1kDM46++b6vpoqmITchCg2WUNhR91E37et3+BHk7hx6hrj2wlQaX5uFyDcPemekW&#10;eS2WGemAlEVRCOVs/vycOLUXW5o+byEnItJw9WSD0LD/0OEXfreF4j93sBvMPb81tK/UUPHOYWlH&#10;1dasrBGF7KIdPXnHfVykJGr1yukryBiOaSRjUCltPaxODBJloyCgXuhCrzduDUUAFGl0UVfMZkO6&#10;hUP+gHS2tbXl3Dl60evLF9CMv9clXxBXxL8kti2LVh7Jy58sFzKJkkKZK/tc9PXenb/e5yLNiz4X&#10;iXft6K+UCfjZl5XO4VE8H/aCO0I2tbXJyrKYrgtR/GnZhFwghh8Fu02gHAiAgIrAl8/77O7cV+ik&#10;FwCTaQS87ELEMFahXAiWCmE3BTmL7mNPGkmzc1oeQ42HpudcEz4x1Rw0oV+5iDkbD4xktYYNo9vl&#10;Fnf6Izdh1mOlabqtPm3YsOHzpQc30w1649XYQkgUulnx9lOg4WTTmZNNZz+ms/nMieYzHzfJJ12n&#10;1/JbTZQ6GlHY4YP7yKPLCa00Y6UVv4K9GbcjCuAuoItbdzJKUHgixJ83v6UmQH+Gl7GJSOdCnDlH&#10;uQnSOb+/z398gfwHEkL/9u2STVfEdboSkNpH50IIz0RxURTPRKjqyIWgNVZUJVyackVxeOxoq2YV&#10;y3Mh1F24ccS1ymnfl7A5aigGAiCQFAIUiKBwxOgu1UiQSAr/ZDWaoS5EdLhpOb5YIyQOdTYFCTy0&#10;3yBHWtwmp4MtpOGBi8hH5CbM6ipNi9vqJeuUrZku682iJsaHU93sQDvRzJyHk3Q2nWUOA/vz7En5&#10;35bgn2dogyZLaXrVg36FiCfE64gOuBvo4tWjzJHTSgnHYeeG17cJAvTCsIBNPorvIcq30qatbYHx&#10;P3uRkhPmr3yVrtC/9Jqu0PU2vt7JJ5E+oQxvw4Z0Lo0oQx6I4qIoL5R8bMMqOuFKGfLj6a1waWqx&#10;wuGxo62ulaifC6HDosgZM+rbNhPibY4aioEACCSRwOhLdy78yu+/eXF9EnVA04kkYD2TS6Q2qdxW&#10;aCENT0QexpdAKRdpgX5VMCFB6QWlBVPwgcrRFTsTX8MmzJiYNU231fcfogXWQh9dpCQkLLJu4t3I&#10;OQZhirGUB92yJfUSJlq/xE+2rinyOqYdz9KOVWzNkejj6meZ4xVadDSkkJJJtnBvTERdGGGePsGu&#10;GA2EJUMqoIyppRE6HVZLgSgQHYFWf8DwfPG1SjrN3rXZluJ+iPKUsUB5Bevm3vq7ebcpEtbMHUdX&#10;6HpbMLiodloMG9J5NaIMeSDCRVG/oD/Fu4ZVdMKVMu34Bq7h0pQrisOjk2wTS3TPhQjHosgxdPPC&#10;L9pUD8VAAASSS4CiED/oufW+vi8gQSK5A5GY1j3sQsSy6lXJhbA/URbLV0RF2o1nxCL2NAm6OK+k&#10;L10cPrxKCsuFoHvVIt9XrH2iEAZt3SNSF2hxE1/XpBllwybM7MCw6Z7j5lE6OFs4NfIB2oJJuBOG&#10;h6FuMdtcpKVT2q4alFQGRXnGBQOyjm3xSgB5Kjtn7rv63uDFkZOeok2w2GK0XrffNUIyG4gIDMPH&#10;1BiXatR2DLk3fFhjRgcBjgnYnH3amYKHt614IOKtg/84feSTzw99coZeKIXFFfEvXWT39VVejWF/&#10;dI6NKEPOgnBR1C/oT/GuYRWdcKWMCO8dOPn5/o//vf8fZ8JfiOs2tY08JLq9mJTC4dcjYKG3xn/3&#10;O4anJcxw9WL5UXBsf6gAAiBgQqBnp39QdsTUPq8jQSK9bcTDm7qW/+Uf6rGhJ5nZ2dTVveFke4nu&#10;Y1u/2k+ucE+ZhElWNnWlXI/q6tpNu47baZp2pi/fEnq0nJ0qKAMCCgGxqev3/3tcFEye+cMLdjZ1&#10;vf22W4XwiUtekt5fTY+f9gfakf9KT3wLFExdNP1GWsiUVfdEG5uz+9tn0U5N5+hpbuteDln18y++&#10;FL6pqyJWEU47xtL+SGYdoVbWzpE1EWUii50wdpjP106tLXu4HH8ePKnuVNvwR8sJHcRD5SK/Fu+K&#10;TV3VvZ54ywh13bUvh0VvjViE9zq8FG3qyiKhqmfOPNR6PjZ1jeIzgiogYEhg+ddXOCVDG79WfNK/&#10;4h9X0gundVE+9QnAhYhpjNQPKHDjQdcRlKMb8+HvUtJFTP1xXjn0XIgR1/n8bWzPVsnPHodLL0xT&#10;x2nXGP/mLd57LLpzPKjhCgHhQvz3uNCaIvvN/OGFF+24EGPHjrUv07Dk+vXrw10ItVgqQE+ntnwu&#10;BD2dWlcrstjo1DbUNl7PhVDrX3LrSLWGq1/abEfhcPVMXAjN3hhwIeywRRkQsEkgChdCSP6k5cKN&#10;Hw9671SezYZQzCsEvOxCfKCNQviTHIXwypDHV0/FhYivWEgDgQgEhAtxa1Sz/JfCZvbhDZFV33Tz&#10;LTEOwSt/fDl8ru8tsWoXIjoaIgrhRq+NXQgehlCOh84hChHduKEWCBgQiNqFELI++nePjScG0r+A&#10;mzYE0iQXIm3GAx0BARCwSYCWFkVx2hTe6qfEhphOw4ZilEnVEynWJivLYi71Orxd5EJYjgUKgECy&#10;CFCCNSVIfL/nVmz8mqwhiHu7HnYh1CzsPtkh7vwgEARAIEkEzPZcinzdprJs56LYTsOGYpSpbNOk&#10;E+6SWJusLIuluHqW+qMACIBAvAgMvrieNn6lJ0jESyDkJJFAmrgQSSSIpkEABJJCIIoQBFWxqapL&#10;N869JdYmK8tiLvXasl0UAAEQSEECFIWgJ0jQo+iuzG5MQfWgkn0CHs6FeFObC0G3HpO7I5N96OlU&#10;ErkQ6TSaXumLyIUYdcP3olB402t/spNOHYXk8CrhuRAZKDYuXSYhlqNGOzK11+ZCLEQuRLzoQw4I&#10;SFKMuRCGCCk14uVj1xw+fQkAe5GAl12I/9OkU9NTTuFCJN4EhQuR+HbRYoYTIBdi+PXfjQJC+et/&#10;tpyMRiEWVZJOgLkQ7TRrWhe2IJ066cMCBdKHgBsuhKBT8Y/+Gz8eiI1fPWcrcCE8N2SppTC5EKml&#10;ELQBASsCcCGsCHnyfbgQnhw2KO0dAu65EMSA/IfXTgys/KS/d3hAU8nDLkSFNgpBD3NFFAIWDQIg&#10;AAKZSYBciA7aKMSDiEJkpimg1+4QcNWFECrTEySeOTwMG7+6M4Dxl+rpdGrs4Bd/g4BEEAABEPAs&#10;AfwoeHbooDgISNKXz/uMNn6lk16AR+oT8LALQY9BplNSztSHDQ1BAARAAARcIyB+EcRPA3uNAwRA&#10;wIME6AkStF8TbfyKJ0ik+Oh52IUQZOFBpLiFQT0QAAEQSBgBOA4JQ42GQMBVArTxKz1B4psX17va&#10;CoTHQsDDLgQi1rEMPOqCAAiAQJoRwI9Cmg0oupPhBCgK8YOeW+/r+wLFJTIcRWp238MuRCgAIX43&#10;cIAACIAACGQyAfgQmTz66HuaEujZ6R+UHTG1z+tIkEi1EfayC6FaxQQPItUMC/qAAAiAQIIJwINI&#10;MHA0BwIJI0CPsqZwBBIkEgbcTkMediHgNtgZYJQBARAAARAAARAAAa8ToHVNlCBBjgQSJFJkKL3s&#10;Qvg0R4oAhRogAAIgAAJJIaD9TcBdpqQMAhoFAXcJ0HImSpCgpU1IkHAXtA3pHnYhbPQORUAABEAA&#10;BEAABEAABNKKAPkP5EV8v+dWbPyaxHH1sAuBZa9JtBs0DQIgAAKpRgA/Cqk2ItAHBFwlMPjietr4&#10;lRIkXG0Fws0I+AKBQNR0KisrqW5RUVHUEuxXVLdF0WpS++2//VNd/fOzbQN7tbcU+IsnX7IsgwIg&#10;AAIgAAKpQ+AnU261VKb6UOsF57dTF5v3eYdt+dmlpaWWdVEABEDAksDyr6+wLJOsAp+0XPjysWv2&#10;NOcmS4HMbNfDLsQ7Whfi37ZdiMX3TM3MwUavQQAEQMBzBOY+uoq+tE+dOhVZc3IhvqB1IebChfDc&#10;YEPhFCaQyi6EwPbRv3usOnD96bbzU5hiWqnm5YVMPsmnOtNqWNAZEAABEAABTsBOCEKgUv8i0Gsc&#10;IAACGUWAEiTo8REZ1eXkdtZXUVGRXA2iaH3o0KG0kGn7Xs1NqX+dabW5kAlRiCiYowoIgAAIJIWA&#10;/SjEFztq1rLO+Xd7LGRKypCh0bQkkPpRCIF9xl+wdjFBBujlKAQeLZcgI0EzIAACIOABAkin9sAg&#10;QUUQAIF0IeDhXIh3P9JEIZpPIwqRLlaJfoAACIBAkID9KER2J00U4r5/IQoBMwKBuBHwRBRiT/Nl&#10;qw6MjlufISgiAQ9HIdwb2cmLKksWbZuysGryovIpD22bvOhN99qCZBBIAAGYdAIgowkQAAEQAIEk&#10;EvjoX91/f3hYEhXItKY97EK49CDSKQvfzJIo1SJA/0pS+0CgzUcvcYCAZwnApD07dFDcGQGXfhSc&#10;KYHSIAACCSfwz5YLaS+mx/fdjO2YEsnew5PjGJe9DigYNGDANwoKBvGzYMCAgQMGFhQMvOrbg7OH&#10;Duw8dHDnawddMGxgdtHAC3f/6acGQ7J/3fj8/Pzx6/YncrhEW1ULSOEFVSYNR35XW6lqQT6JEoep&#10;QOcdJLH5+Vp5XKv52wQ19Vu8rBojL6JoRS/kN530S1aZizIdIi5Q0/0omnAOx70a0Zu0ZceJZBzt&#10;Q41AkWypgyU41YDGpGzsmhiqGp16lsroh4YZvdqw6bWzr6nInxrLUYhrAWHS9kXG+KNgvyGUBAEQ&#10;SBECp9vO23hi4IK/3YmHQiR+RLzsQsSwqSv9MtVW76ytfb+mekd19XvVNTW1tdW11TXVO3c9Pmf6&#10;L+dOW3p/yePzSn85f8rS+dPaSQa7A+6v3Fyfl5dXv7ky8T5E4cKampqFhTFaC5spzGqYuZ5k1dSs&#10;n9GvbJbr/pDPl1M0Mi8ra2O54v/sb2yQpLyRRTna3vSbIfRiitUvm+Oeozb6MdFO7DxjHI5Yq8du&#10;0uYaVC0Ys6w+VgVNptWK5Bitmsx5Vhk3GzIZf9msGJyIGDUx7GjU6lkoEz40OROeq2MG/RhbDSzM&#10;u+65CbrPlyuDGW+hiknbF4xNXe2zQkkQSAMC753KI+dh48eD0qAvXuxChroQUuAc+QVNn59rOu2n&#10;POxmesHPz06f21ldU0uuRE3NezXv1r5XW7OztrVda9jQcg9i5PSRefXL1oTCATRPCL+pb3lRmblb&#10;lpSnRcqNSXG/cMECcdteltM7t5+/X25vprKhQLkvVWuW780qni7PLdi8Q55oiLDAeBYtEHcvg2EB&#10;zQ19o4uiOQoylJt/FMiH6Of3NzTKjhfjaOBBhOrn5PbNytrbeFAjUd2vkN+jCl+EO0NhwQ6LT6th&#10;E8EOCjoxTFLd+KqI1aS5TgYWxSa/G7PI75st38yONPRqMnpDCkOqkbxPfbs9vAlDUzfGyG25Luhi&#10;G2gbUuwb37hlxlhlJHlRGlUjTUKfryAlbuoa67MX0DNWTyVfw23t+mDIkWul/bCHDU1Eu4pg0mZx&#10;SKefmjjbddCk7YuFC2GfFUqCgKcJUNrD4403UeYDVi4lcRw97EJo93R19hghn6+DFGjrfEEH3Zl9&#10;QYcsHgunn6J2UpaUxdbWBtoMPQipb24h3VOXyoK31Pevm7OsXtw+f2w03QeV598mFyVxn51Kyl6I&#10;/epadeobcpfUbaA7r7IcNkXhdx0NBQbr0t1/f9DTMLC/+r7TaRpGcqR148csk2ZuIFWXFtcvG8Pn&#10;zTQZMbooelpXN1wqi+hD5ElK8OZgY2QPQqoqL/P7Rw9Xh1xYv8Lo0byP7mcXLxVM9y4fq5ng71+3&#10;skwqXmr7ZqxhE0GedXXT+7pzTz6WL4JYTVrVttaiyJ6WjvbTIDzGzMpi6MPIqAwpbNQ0ki8LKRAa&#10;yg0zpWVjQtN0vamreZGvKUk07hrv0VBbUYsr9v77L/+kWPkIM2Ms1piakVFFJKD57FuqF8Fog9wm&#10;XqoxCk6gjuIs3MK1QxPZeiKatLHaTj81sZivUV3FpJ0IxlImJ7RQFgQ8SIDSHp45PIzSHuhZ1B5U&#10;P61U9rALEeMNp4CUJSIP4qRAhDi1F1uaPm8hJ0I35vzeOZtssHU5IR+Cz0x4VKJwIZ9/0zxeTFd0&#10;F8Us/yC7rTh7Iw2BclPeXnWtNnwVEJ9AGR2G+lBBNl0iJyioob5qcCaljhIUDi8Wa5CsLlLBCB8S&#10;zqxexBXIQTCOQdAMSdwZJT55MydpFm0Z0qsqpzvlstb6tR8Hmc8xc4Ph0q+Ns1kr+sXiRk2oeh25&#10;g0n7gojFpNVKR7Aox0OvTMnNbV7/4WLunjzmwlaUxYIRTb1w4YaZFOAiywmFFVQxLsV65eaCivEm&#10;+AeQG6MI38mHkVEZEjD+mGs6ZqAetWhqtFpXRpEklvzpQnm2DM7hdw59Q0T41NhqMR6FhEnblxTj&#10;j4L9hlASBEAg8QRE2sPPG8a9eyov8a2jxXACXnYhYnq0nJ8CDSebzpxsOvsxnc1nTjSf+bhJPuk6&#10;vZbfampp00MSswg+2eBTdzkOwe4Jskk2n5Sy9Tzshr3hRb5iIn+WRAuVKQohj4r96jYN2VBgsG7v&#10;XPoEhlyXCCJpHZE8n5+9kYqJOoYXFSFcuOkR8rtMPQhJyYUQIQX9reUwejylwvjYu3w2LdnSLDhT&#10;FTReLG44QKpakTtoc3ziXSwWk3agS5RDb4XUWAP++ZL9TUsd+RIhukNPn8FZQacwsrZMJDNH5qUw&#10;E9Im5ZgZlYHMiJ+10Adcq14EozXrq+z0O8IiZNn/zuHFI39qLIciTgVkk7YvDTEI+6xQEgS8RYAe&#10;+PBww+2U9oCVS6kzcF52IWJIpxYDcKKZOQ8n6Ww6yxwG9ufZk/K/LcE/z7TzaylxDyI4r6a75Fmh&#10;OAS//y2SgENJw2EXhQuiui0ejAbYq+7AegwF8vqGOQaGkmm9UzC3mXVNxFYMLyrVeYjD/Aj6EOGT&#10;NoM6hcNpFY16EmlIzzQKQ6qS+o+NpuFYaTsp23SAgvpZdNDBCMW5aJQm7USL6IbeEqmxCiLbXhMa&#10;sNCVJvPkdir5M5G1FR8F5kM0HqQx1aX1mxmVsUzzz5paY7V6EYzWrJOy0+8ci7PvnKg+NU6MyEFZ&#10;Mmn7pRGFsM8KJUHAKwSOnLmE0h7ogXGftFzoFZ0zRE8vuxAsYSF0OhwwlvKgW7akXsJE65f4ydY1&#10;6dYx0Y/x3qwsZSefkLcg8h35PDU0OTC8yO/i86U87D68fGffSXVbnTVpWq5bOIltXBOcVotUy/AE&#10;YfVKEpHRSv2zuig6FeEQi0fK17CUdP1eTPpqfLGHbhJpQI97GnI4SFGUy2JNFC4M5ZzYYmcwQKpe&#10;W3bQXhtxLhW9SdtXJJahNxg1o4ZFE2KXAstse0WA2oCVPB9DbcPbZMXKZs0qCzNGI6Mylhn5sxbc&#10;2EB8vkJpSOZGazYiYlGXfSxqOXa/c2L41Ng3JHslZZO2V5iV0t5WcpYgZ78VlAQBEEgMAVq5RGkP&#10;P/9oHNIeEgPcaStediFijUIEVxBZMvOpS7Kfb3WCr1iXzCavdBuSr7oRS/jp3jdbfG90MWfCEpq+&#10;8wVPs6ViWvvE3Qnb1S31lQsYCgxVpvuhLFtV5ByMXb6XnCKDbAG+QkN0isrIGckmF5fMzOMr0cul&#10;SLkQTAN+47eszNyDUHIhiCQl8qrzoI3pEb4NM2kiKDpDedW61OnCSTMpa8VmIMK4Cbpqu4N2xyjO&#10;5aIzaUslWO4H25GJ1uZFO/Rmo6ZI3qZowQ1TDCVP2reVBE+VyEsUiwjJUPNmLmHRMkNtjX0Io62F&#10;DY3KUKbFZ40pYqCeldGGa5rXt3FOfn6og5JqaCIOo4PvHJUcR58aSzOKqoBtk+bSEYWICjIqgUAq&#10;EhBPe0DaQyqOTVAnHz2GOWr9KisrqW5RUVHUEuxXVLfFdkkKBHYfaFZXP9F0dmCv9pYCf/HkS4vv&#10;mUqpCtXVtZt2HbcsTwXmlXyP9na1UxJlMoQAbXZJj9SwN7lNEJIUMekUJJOgAXC7GQp08BsTtjwq&#10;t5VJiHzFpN8uf5W+tE+dOhW52epDrV06n68uc/c/fdvys0tLSxOiLxoBgTQnsPzrKxLTQ9qw9Zkj&#10;w7FsKTG0Y2nFwy7EnoMaF+L4pw5cCHpokc/fxvZspVX9AR97YepJ+alMdc2uWCijbjoQ4Lt50ho2&#10;6guthk8tB0KSkmnSqU0mHWyP+pB5LoRi0teNm2rTheh6kcaFmPkJXIg0MX90IxUIJMCFoA1b6VEP&#10;WLaUCsNtRwcPuxB/0boQx5y4EHbQoAwIgAAIgEDSCcx9dJVNF6Kb1oX4H7gQSR88KJBGBFx1IdiG&#10;rR8PqvhH/zQClv5d8XQuBHvum3Kk/1ihhyAAAiAAAuYEND8JFGPGAQIg4AUClZ/0p7QH+A9eGCuN&#10;jl52IWJ6LoTnRgoKgwAIgAAIRCKA50LAPkDAWwQo7eHhhnHrj16Dpz14a+CEth52IWgDP83pRfzQ&#10;GQRAAARAIF4E8KMQL5KQAwIuE6C0h1UHrn98382HT1/iclMQ7xYBD7sQ2L/PLaOAXBAAARDwIAHx&#10;o0C7Y4gXOEAABFKQAEt74Bu27mnOTUH1oJJ9Al52IWJ6tJx9RCgJAiAAAiDgAQLiWUGkqPLCA0pD&#10;RRDIJALvncoj54EypzOp02nbV0+7EHwdE//FwP2mtLVQdAwEQAAE7BHAOiZ7nFAKBJJAgNIeHm+8&#10;ifZsRdpDEui706SHXYiQ6wAfwh3jgFQQAAEQ8BIB+BBeGi3omikEKO3hmcPDKO0BD3xIsyH3sAuB&#10;H4s0s0V0BwRAAARiIYAfhVjooS4IxJ2ASHv4ecO4d0/lxV04BCadgJddCJEwp5zxYzl5UWXJom1T&#10;FlZNXlQ+5aFtkxe9GT/ZkAQCSSAAk04CdDSZcAJyFrXIhMDy1oTzR4MgoCawp/myhxtup7QHrFxK&#10;V8PwsAshvIfgj0Xcfi6mLHwzSwrQQf9KUvtAoM1HL3GAgGcJJNak968bn58/ft1+z+JKK8WrFhQU&#10;FCyoSqs+ReyMOj8ubj8KmYMPPQWBuBA4cuYSSntYdWD0Jy0XxkUghKQmAQ9PjpVE6uhSIQYUDBow&#10;4BsFBYP4WTBgwMABAwsKBl717cHZQwd2Hjq487WDLhg2MLto4IW7//RTzeDxX2XlYD/PkX+nDedU&#10;8f5pr1qQr6hkPX8jlcS0Igo1MEVMzY+yJEVv0nxMyX7yg5NNYU42XQEqnK/UlHImPLe0uH7ZGmXa&#10;GoWNaQmb2bZynbRWXs//TVpPmhWYtqjuX7eyrN+M9QsLU9VkrfQSJm1VKvQ+HAj7rFASBNwgQCuX&#10;KO3h5x+NQ9qDG3hTTaaHXQiGMtqFTPTLVFu9s7b2/ZrqHdXV71XX1NTWVtdW11Tv3PX4nOm/nDtt&#10;6f0lj88r/eX8KUvnT2tntOHT6MdqxMF+ngsXyi/sD28UVcyF0/xpVlnejPVcofUzpGVjQjM6g1pV&#10;C8Ysq7evKkp6gUDsJt2vXz+poXE/6+z+xgaJ/RnlUbiwri5e01Zz264qL5P8NEFmn8HQ60U/cv5h&#10;jLKbSa1m6wuE3Lm65ybkJFXR6BtXTNqBCBF4cGF1qwMdUBQEMpWAeNoD0h4yZ/w97ELElDkXOEc/&#10;M02fn2s67W8+3dpML/j52elzO6trasmVqKl5r+bd2vdqa3bWtrZrtTAI9R3B4A1duomriQZsniOi&#10;BPJFoyqqm778xu748XRvWFwkqZq4h1ohdqtRypu5RJ4q5ExYMjNPKlvJlpLwVkSL4lbxNiZp1sas&#10;rKyNs0nwPq0c+Va0ehmKcn/aaG2K0BJrVlLi+yJ2kx45sri+8SDrzMHG+uKRI1XdMjIDYZNkVOWW&#10;VqQUMJcjzFu/5MbEttfuC5rx3uU3f+PHC4RJ711OrvM2yw9jBJMWn5cFC8QHIWTZBlXsfULDK4og&#10;nq4Jw4vkyak+9fqPmaqbxl8OTlGnhBFrlQiatH3VYvpRsN8MSoIACGgJ0IatD/CnPSDtIaNMw8Mu&#10;RCzj5PN1kAJtnS/ooDuzL+iQxX+FaJVUOylLPOY00Ga/KX6Dv3gpiwY8Nnrv8rHKlKheGrmeAgT9&#10;/OolHkwu/dKPWSbN3EA12PqPMapJVH3f6XV0PDdBWjdnWT2/30pS/WWzNNOJ/ZWb66W8kUU5ipY5&#10;RSPzpPrNlcxz0B0+vs5ktN/vH/0YCb4s9HZI8w0zKYwR9DuC3VFdDNbh07vipd69y2l/WD1QMh4m&#10;nZubx8MQFITIy1U9NdTINvbLNllXN1wqC5mEqTGbmXpQjiPb3rJNks2434w/vv+rhcKk+83YULfw&#10;20YmHfowRvi4BSvWN+Quqaujz6r8+Y3+E2r4mWLN8CY26L4N9BcZGUmEFulTr//eUHllBl8OhjpH&#10;RJ2CJq6YdArqBpVAAAQEAdqwldIeaMNWpD1koEl42IUIZVJHtflGQMoSkQdxUiBCnNqLLU2ft5AT&#10;EW4ZG2ezm6b6W/BV5XQ3tHg4X3qsXWnA5/g5uX31ktQOQOHwYooOlCuLyGVBchUxh2BrRFxYmyDf&#10;7Z3ENFc8EMOLwQ4cZBOcmRvitV4lAz97ce9yjCYtSb1z+/IwBAUh+ub21riKeTN1thFyXMls5aKR&#10;jJkcE5WvqzN1V2zb6MMYWUPRDeGO06egn99PHlXUn9AIHx/DbwP9RbEK6SALjMzeSF/U8iIzQ7PR&#10;AUw06ribclCgMGn74mP8UbDfEEqCQAYSqPykv7rXlPbw8rFraOUS0h4y0BhEl7MqYziEiBgEOKiq&#10;biseo+WnQMPJpjMnm85+TGfzmRPNZz5ukk+6Tq/lt5pa2oz8LJELoZvMsyXkzg+2AmMsX8YxeyPV&#10;Npgp8AxVtvaIl1KlrjpvzE4N7unIS1qU8tqLe5fPXr43y/TOqJ1WUCbOBGI1aVKnNw9D8CCE4kFo&#10;tTSyDaqlFIpszAbvumbbZh9Gy49b39wc1h1VTy2riBzySJ9Qw89UZAPgK5HyZ0n0TUNRCNOyJk0n&#10;EnWcDTkkTjZp1+RDMAiAgAMCr50YSF4EeQ500gtyHir+oXEqHMhC0bQg4OEoROz8TzQz5+EknU1n&#10;mcPA/jx7Uv63JfjnmXZ+u5QMogw2tGQrMEQmND+MFwbxmAZPlu6niVSoggZKU+FLm2xooSrCJ1/6&#10;SaT2IlP5sdGkCU+5wJEqBGI0aTJgch15EIJPo8MPI9ug8krByMZs/K47tm32YbT8uKlSyuVPgWUV&#10;1n3zXrB3DT9TEa1GfIpVcT7TMTFs2inqVLHgMD3IpFNWNygGAhlFgPIc1h+95p4PS+ikF0h7yKjR&#10;N+xsVlEMh5AYgwAHVdVtBXui7OYaxbauLOVBt2xJvYSJ1i/xk61rMlrHZGI5hcNpTXaZWIpkb/NT&#10;dd6CaQ1VVrTBxChnwvRiqX7ZHHkyz1c8S8XTWXZ171xajMF1ZVvWRDiEGmInTsUDMbwohLBFF4UL&#10;Iy3Rxmcr0QTiYdIsDFFerg1CRLANnm8TMq3Ixmz8btS2bYnX6MNo5+Mmsoh0nwKRWeToExrh42Op&#10;uyhAkQSe3i4ImyxkMgIYDWqbOiW0mGzSTtpEQrUTWigLAiAAAjEQsHt/PYYm3KrKHv/GDv4cOPqf&#10;48N8bYBOlM92SbofuGFmXtkstt5o7HLKq7bONebrEMRKprHL9xrXoBucPDlbLHYK3+idEiQoFVte&#10;DTV2OaUoyHtqcu+CKubnl0vBBet0v5QWr7MdmdgGTcGD1AhqzrO7ueKGF1VwCicpez85po8KLhCw&#10;bahmJk1zT6msTFIn55uYAd/4S29akY3Z8N2obdsan9GH0cbHLa9v45z8fPowyruc2ajC4gDhn1Cr&#10;j0/kHhBgyrfmixdnS8W0Skq4E2GHWdPh3ypWqK2JJqGEbZPmugV/FIK/DUlQGE2CAAiAQKYQ8EU1&#10;+ZbpUCoDvaJQQgJoqdtiuyQFAn898i91u4c+OT2wV3tLTX7x5EuL75lKCQXV1bWbdh23LE8F5pV8&#10;j/Z2tVMSZUAgWQRg0nEgT3f0uYtu7fnHoTGIsCCgmPTb5a/Sl/apU6ciV6g+1Nrry53UZX74cWBb&#10;fnZpaSlYgwAIgAAIxJ2Ah12IHR+FflHYqqTTrfZdCHpokc/fxvZslfz+gI+9MA1j+KlMdc2uuKOH&#10;QBCIIwGYdBxgwoWIA8S4iVBM+rpxU226EBd2Ct1Foh+F+/7VHi5E3MYDgkAABEBAS8DDLsSWPSfV&#10;j42mpUz2XQiYAQiAAAiAgCcIzH10lU0Xgj2cWjygmh+LWzvChfDEEENJEAABLxLwcC6EF3FDZxAA&#10;ARAAARAAARAAARDwOgG4EF4fQegPAiAAAiAAAiAAAiAAAgklABciobjRGAiAAAiAAAiAAAiAAAh4&#10;nQBcCK+PIPQHARAAARAAARAAARAAgYQSgAuRUNxoDARAAARAAARAAARAAAS8TgAuhNdHEPqDAAiA&#10;AAiAAAiAAAiAQEIJwIVIKG40BgIgAAIgAAIgAAIgAAJeJwAXwusjCP1BAARAAARAAARAAARAIKEE&#10;4EIY4J68qLJk0bYpC6smLyqf8tC2yYveTOiYoDEQiDcBmHS8iUIeCIAACIAACGQ0AbgQ+uGfsvDN&#10;LClAB/0rSe0DgTYfvcQBAp4lAJP27NBBcRAAARAAARBIUQKZOzkeUDBowIBvFBQM4mfBgAEDBwws&#10;KBh41bcHZw8d2Hno4M7XDrpg2MDsooEX7v7TTzWjV7WAyivHgipJ4leUF5q3RM3968bn5+ePX7ff&#10;1AxECSZDPlStRK6ZopYFtRJOIHqT5tZHdqsYYNUC/mdEkw32j1U2sPmEdx8Nph8BYdLp1y/0CARA&#10;AATSgECGuhD0y1RbvbO29v2a6h3V1e9V19TU1lbXVtdU79z1+Jzpv5w7ben9JY/PK/3l/ClL509r&#10;J/nCR3r0YzXiWFiofzP8rf2Vm+vz8vLqN1ca+xA0YRuzfK9mLKrKy/x+WVJd3XMTctLA2NAFFwnE&#10;btL9+vWTGhq5he5vbJDYn9YH+Q9jlkkz1/PPwmOj/WWzIjnK1vJQAgSCBBSTBhIQAAEQAIEUJJCh&#10;LoQUOEd+QdPn55pO+5tPtzbTC35+dvrczuqaWnIlamreq3m39r3amp21re1aYxs57kGMnD4yr37Z&#10;mlCYISiT/IdZG7N0A8HmcFJebu/YGkbtDCIQu0mPHFlc33iQITvYWF88ciR7FQjwCIXsF5CtagMT&#10;VWuW1efNXCJ7uIUL6xR3l6opoQmlNl0Zv2CBHPEYv64qWCbkdijxEFU7alGqOF0GjW2GdjVo0hna&#10;fXQbBEAABFKbQIa6ED5fBynQ1vmCDroz+4IOWRRy8Ek+n9ROypKyfHQE2mIbQ+ZBSH1zC4tG5kll&#10;5eE+hJRHN3HXz+jnVzVDczgpa+/ysXwWhmlTbAOQEbXjYdK5uXk8DEEObF5uLsfm8+UwuxWuRVU5&#10;+bp9c3MUoBQrk8i0QxeC7+xfN2eZNIPHJig0oXad6xtyl9TVkbmTec9qnK4pIIc0NtDFpcX1y8Zw&#10;w2ei6vtxWYhyZIQpBzupmHRG9RqdBQEQAAGvEMhQF4LdXpWyRORBnBSIEKf2YkvT5y3kRIQP58bZ&#10;bHJvuFZc9xb3IIqHF0p8LhbuQxQuDF+mxIMQYtpEky0sDvHKxym5esZo0pLUO7cv9xXIge0bioAp&#10;dktWSYvryJKNDhagEGEHNvHPmfAcrb47yHKEZm+kLxl5gRRVzBtZRB5HTm5fes0+FazVPFGAf1LE&#10;+1Lh8OKsrI2Kwy2cEHWUI7mo0XpiCAiTTkxbaAUEQAAEQMARgYx1Ifx0f/Vk05mTTWc/prP5zInm&#10;Mx83ySddp9fyW00tbUaQRJqCYZKC9i0xL+ITMj5vMoxD6MeMzcBk2eImsFkWhaPBRuG0JhCrSYvZ&#10;PM3leRBCtYYu6EOw0JiY9RscbHpPYQL5HbE7wCyJPiUUOrCPPUsJvc3eSLWYY0GfhaXMneA+O2V4&#10;IyZnH6fXS8om7fVuQH8QAAEQSEsCGetCsNE80cych5N0Np1lDgP78+xJ+d+W4J9n2vljoMQ9iOC8&#10;iG7IZtnzIdLS2NAp1wnEaNLk5FIYggchclS6Ch9i5coGfXqOLlagVBF+88wNyl4DRoudjGD4/SL2&#10;Jh9yfK5wofibLX9ShSZcp4kGUoAAmXQKaAEVQAAEQAAE9ARimBx7GyZLedAtW1IvYaL1S/xk65qM&#10;1jHZ7TzNpfZmZSl7NNmdA/EdXUWOqXp1h91WUS4TCcTDpFkYorxcG4QgluRaUHygnjYF4KuMQkfh&#10;JMrhKVspdivev24lpUbIB5WX8yfYtdBCpggjow64hZK4VZ8FsfwJR8YQkE06Y/qLjoIACICAlwhk&#10;rAtBg2R7fYXPdkn90LP5v3r5OE2S+vn91muZCheSsyGyqdmWmRuwqauXPlTJ09W2oZqZNBmoVFYm&#10;6T0FSk0Y7fcH8xTU/aNlRhtmSst43v9Y2piYNiKm0EPOhCXkWvC1R7OlYlqGJNwJq4OvWRJmT7KK&#10;l3KzpxDEY6PlnQVmb6QgRfg2ylZy8b53Cdg2ae92EZqDAAiAgDcJ+OgxzFFrXllZSXWLioqilmC/&#10;orottktSILBlz0n1AxuoHwN7tbcU+IsnX1p8z1RaU11dXbtp13HL8lRgXsn3aG9XOyVRBgSSRcBl&#10;k2ZbD5cVL63D/D1ZA5x57Som/Xb5q/SlferUqcgMqg+1sif4qJ7is7i147b87NLS0syDhx6DAAiA&#10;gOsEMtSFoIcW+fxtbM9Wye8P+NgLU0/KT2Wqa3a5PhRoAARiIOCeSdOaIooJUDANDkQM44Oqjgko&#10;Jn3duKlwIRzjQwUQAAEQcJlAhroQLlOFeBAAARAAgfgQmPvoKrgQ8UEJKSAAAiAQPwKZnAsRP4qQ&#10;BAIgAAIgAAIgAAIgAAIZQwAuRMYMNToKAiAAAiAAAiAAAiAAAvEgABciHhQhAwRAAARAAARAAARA&#10;AAQyhoCvoqLCc50dOnRojDsyea7LUBgEQAAEMpMAciEyc9zRaxAAgRQngChEig8Q1AMBEAABEAAB&#10;EAABEACB1CKAHZlSazygDQiAAAiAgJoAohCwBxAAARBIQQKIQqTgoEAlEAABEAABEAABEAABEEhd&#10;AnAhUndsoBkIgAAIgAAIgAAIgAAIpCABuBAGgzJ5UWXJom1TFlZNXlQ+5aFtkxe9mYIjB5VAwD4B&#10;mLR9VigJAiAAAiAAAiBgSQAuhB7RlIVvZkm04VOA/pWk9oFAm49e4gABzxKASXt26KA4CIAACIAA&#10;CKQogcydHA8oGDRgwDcKCgbxs2DAgIEDBhYUDLzq24Ozhw7sPHRw52sHXTBsYHbRwAt3/+mnYaO3&#10;f934fKoljgVV/P2qBaHX9L64ygrmj1+3X0jQ/hUmlUtQCqeoyUCtVCUQvUlzuyTby5dNmWyZ/xmy&#10;XMM+82pKHfFXqArJMBdgx9R5GeuPWKoOB/SKnYAw6djlQAIIgAAIgEDcCWSoC0G/TLXVO2tr36+p&#10;3lFd/V51TU1tbXVtdU31zl2Pz5n+y7nTlt5f8vi80l/On7J0/rR2kk/LneZKY5ZJM9fXsOOx0f6y&#10;WXzaX7iQ/lxYyJ2JMcvq4z5WEAgC5gRiM2kmt1+/flJDI3d29zc28D8tjpzcvlRCriMdbKzPKy7O&#10;q99cqciQpL65OVZSjN+nD9mssn4z6EO2fkY/+ohx5wYfsehgerOWYtLeVB9agwAIgECaE8hQF0IK&#10;nCO/oOnzc02n/c2nW5vpBT8/O31uZ3VNLbkSNTXv1bxb+15tzc7a1natGiuoWrOsPm/mkgliblS4&#10;sK6u7jn2B79pOn8bm/tszMrK2jibbsjuM7Mf1V1Yfrc2ePuXyjeuEbeEEY5I8w9ffLsXi0kLTUaO&#10;LK5vPMhekTdQPHIkexUIqCNnzFTVZlk4vDgra6+ow9yOvsOH95UUGXuzsoqHM5daRN8Mwhq2TD1n&#10;wnP0EZN98/CP2H4T+dSmPogRX+CQ5jaBoEm73Q7kgwAIgAAIREEgQ10In6+DFGjrfEEH3Zl9QYcs&#10;Cjn4JJ9PaidlSVk+OgJtGrBV5WURbq76fDTjWTra7/ePfow8i8ucj0l9Q+6Sujq69bp3+ViVY+Fc&#10;EGpkEoFYTDrIKTc3j4cUyBvIy83lV8mei0bmyW5BVTn5xpq4Qu/cfn6/qFO5uZ4cBnIqRFiCZPj9&#10;/XJ7c/+BBe02UIxuaXH9sjEho45k6jzCQR+BcEda9xHLMZS/f92cZfU8iKGKE2aSPaRBXxWTToO+&#10;oAsgAAIgkH4EMtSFoIEMSFki8iBOCkSIU3uxpenzFnIiTAae3ZTVrNU2KUczIVFs7PK9ljaUN7Io&#10;R5Jo4hacnFnWQAEQYARiNuneuX15CIGCEH3Z5F8c3IcoK68SXsFoEVdQvxesk8fq9M7NC/4tcVNm&#10;voV4RSE7FrXYSKLEEdHUCxdumEkfAfrsaGJ0YUMdQX79sjXUVChOCDPxGgFh0l7TGvqCAAiAQEYQ&#10;yFgXwk/3V082nTnZdPZjOpvPnGg+83GTfNJ1ei2/1dTSZgqJTU7oJqelpYi7oXRQbMGysHyXl9+F&#10;ldeEWNZBARCQ4mDSNP+nEAIPQigeRMiHIM9CklcmhXwIZqaijsh7YHYr/60kQtBiJ9mJnr2RagaT&#10;J4Lvm5k6X8FEHxnyOmZFTOw2kM9igcxdmc1d98hOCGwnVQnIJp2q6kEvEAABEMhoAhnrQrBRP9HM&#10;nIeTdDadZQ4D+/PsSfnfluCfZ9r5NZR0d1Ljbj6qjFZJM5OLe0sQmHYEojNptUNAXisPQpA3ELrM&#10;4xArVzYYGCRbuVTfWCmWMbEadIEyqivV7gataAo60cyR5plD7LBj6uQLkJeuZFwYjpixfJ57Lfx2&#10;degj7cY8zTtEJp3mPUT3QAAEQMCbBDLWhWApD7plS+olTLR+iZ9sXZN+HVPhJLZFzEqxUev+dSsp&#10;NcL5wReR82o8t0J1iB1t1MsznEtHjQwkEINJK7RYGKK8XBuEoDcpTkCT+Pp6eT2SBi5VkcqWL9+r&#10;uLtsKdPmzYq7IXIpxDZNuk2NI5i6SIaWN0ZW0iqMRtVYvmq7ArFvFA4PEpBN2oOaQ2UQAAEQSH8C&#10;GetC0NCKGbyNw6crSTdGN8yUlvH8BspuyKLMab5fjHKwO7NsR6b8BdvMxOdMmF7MskXz88ulYk2h&#10;vL6Nc/LzSW5o1ycbOqIICMRg0kF4NB+XysokkbmgsWjaISCY0aB9i0/h6VACF8zf2Ls35G7wNUVi&#10;JRNZdfFSJQghRTB1qkTbJYt1SEafhdBHrMpQPoUgHhstL5+avZGCINpPKIzFKwRsf0t7pUPQEwRA&#10;AATShYCPHsMcdV8qKyupblFRUdQS7FdUt8V2SQoEtuw5qX5gA/VjYK/2lgJ/8eRLi++ZSqujq6tr&#10;N+06blmeCswr+R7t7WqnJMqAQLIIuGzStHPArLLipWJvVRwgkAACikm/Xf4qfWmfOnUqcqPVh1rZ&#10;E3xUT/FZ3NpxW352aWlpArRFEyAAAiCQaQQy1IWghxb5/G1sz1bJ7w/42AtTT8pPZaprdmWaZaC/&#10;3iLgnknTmiKKA9BeTHAgvGUSXtdWMenrxk2FC+H10YT+IAAC6UcgQ12I9BtI9AgEQAAE0pLA3EdX&#10;wYVIy5FFp0AABDxNIJNzITw9cFAeBEAABEAABEAABEAABJJDAC5EcrijVRAAARAAARAAARAAARDw&#10;KAG4EB4dOKgNAiAAAiAAAiAAAiAAAskhABciOdzRKgiAAAiAAAiAAAiAAAh4lABcCI8OHNQGARAA&#10;ARAAARAAARAAgeQQgAuRHO5oFQRAAARAAARAAARAAAQ8SgAuhEcHDmqDAAiAAAiAAAiAAAiAQHII&#10;wIVIDne0CgIgAAIgAAIgAAIgAAIeJQAXwmDgJi+qLFm0bcrCqsmLyqc8tG3yojc9OrpQGwQEAZg0&#10;LAEEQAAEQAAEQCCOBOBC6GFOWfhmlhSgg/6VpPaBQJuPXuIAAc8SgEl7duigOAiAAAiAAAikKIHM&#10;nRwPKBg0YMA3CgoG8bNgwICBAwYWFAy86tuDs4cO7Dx0cOdrB10wbGB20cALd//pp5rRq1pA5RdU&#10;SZLyQrzN/xQHe5eO/evG5+crF/Pzx6/bn6J2ALXSgED0Js0NVTFP/ldEW6USwsS1Fk6m7qaJVy1Q&#10;fZqctaX7qNocbKWbNsujWLwJCJOOt1TIAwEQAAEQiAOBDHUh6Jeptnpnbe37NdU7qqvfq66pqa2t&#10;rq2uqd656/E50385d9rS+0sen1f6y/lTls6f1k7yWZOm2cassn4z1tfUrJ/Rz182S3YiqCK/yI66&#10;uucm5FhLQgkQiIJAHEy6fnOlLRe3asGYZfUqFRULJ9OvXzbHVT/ZP/ox8Wl6bLTfQVuFC6nKwkJH&#10;XPXddFQZhWMnoJh07KIgAQRAAARAIO4EMtSFkALnyC9o+vxc02l/8+nWZnrBz89On9tZXVNLrkRN&#10;zXs179a+V1uzs7a1XasT7jkTnqurqzOfrog7vtzFCN3u5XdJxy9YIKIWwVu57LZr/vjxrLy4Kxy8&#10;6au+SUzX9NEPXjD8opNeoKzXCMRs0nl50rI1InymOvQmx3zljVlZWRtnk0nu05bNye2blbW38SC/&#10;amWrspGLz4De8q0NuHDSzDxJOD02PibqKISRYupwSvCTFuqm+OThA5Xoj0TQpBPdLtoDARAAARCw&#10;QSCrMoZDyI9BgIOq6rZs9MuiiM/XQQq0db6gg+7MvqBDFoUcfJLPJ7WTsqQsHx2BNhsN0uxJkvYu&#10;H2u9kCNnwvRiSSorr5Kq1tDN3OLpSmiiviF3SV0d3colOaEoRn3f6eSSUARDWjd+zDJp5ga6n7q0&#10;uH7ZGNkLmbOsXtwGpvuyZbPk+Y/BRRudQBHvEoiDSY8cWczMUus/6E2OPOSlo/1+igaQSV6m5VVV&#10;XkZvDKeb/TTjNrZVScTkeAwh5K9wy99A4Tv54v51jg1Y+Zjk8OhB8VJqZcNMadkY7SfSUDFyQoJV&#10;SDP+6dN0MycKfbxrSSmjuWLSKaMRFAEBEAABEAgRyNQohES50lki8iBOCkSIU3uxpenzFnIibJhM&#10;4cINM/v5/TT/kEMMwTp0Rdy/VJaXFy5cWiyVzS6YXSYVL1WFK/JGFuVIUk7RSJLT0LhfFlDMpmR0&#10;7K/cXC+JIlLh8GK6D6xM98TEq3Ah9zTY++wwvGijIyjiVQIxm3TRpJkNK1XrkCKYnJqRYuGzN2bl&#10;zZzEPAhDW2XxuecmHGQBNyopSSEb52bNvXDVEdmAuf8tfxxYJeVjsm5lmSS0YB+lYKRClmusWFU5&#10;xVVkAeZLnvCBSvwHQ5h04ttFiyAAAiAAApYEsopiOIT0GAQ4qKpuy7JXNgr4KdBwsunMyaazH9PZ&#10;fOZE85mPm+STrtNr+a2mljabfhZfwUQxBJrcz1Jlo4ZyIULTe3IBmI7yTCeobt/cHPaST6Xq5eUg&#10;mq7QKhHZH5m9kd5gUzB2t5S5E7OFlyIWSBletAEFRbxMIA4mTXNuaXOlWIgkDgOTC2OkWLi4hS9u&#10;+xtUFEv4ZkmUzUBRiEiozQ04aOnMCSleapVcZPRRCldsf2ODxbjjA5WcD4Zs0slpHK2CAAiAAAhE&#10;JGBzdpyeFE80M+fhJJ1NZ5nDwP48e1L+tyX455l2fgeUaLJB86PQinBDcvvZndJ+/fS5p/JdWT6j&#10;ycvtHV7V7w/N1midhjyB4vdN6RDeixyaMLyYnsOIXoUIxGrStMqu77KVm0MCjU3ODHnhcFrjJLzf&#10;8IoiAjBzgxJ3k11mY2EmBqykU9tKjzb6KIUrpg9/GCqED1SSPmdk0klqGc2CAAiAAAhEIuBgcpxe&#10;IFnKg27ZknoJE61f4idb12RnHZPItpQ3umxsoGmKkQsgEPKF1Xkzlzy3ZGaeZlMZkRyqXmuhZq5e&#10;laHPw+b3fUMzIZGcrbuYXuOH3oQRiI9JU4Bs7969QrixyUVAz1cEkfdrVjHoWlPSBEkJLWTSi4zB&#10;gEXTIs8i/KNkrBj3fOQ0EMMdbWPQB4YaAwHZpGOQgKogAAIgAAJuEchYF4KARlxKoQbusy5JwQda&#10;myGWE41dvpccBCUnQVkpLnwMciCW783iSdQssZqWJim7YOb1bZyTn6+rHlKEr6YQ0qiMvIqDbo7y&#10;1SOs4dkbKUjB7vEaXnTLhCA3dQhYG6qsawSTLpxEac1yMUOTY5k4EtuRKX/BNl4uZOGzN1KUgAXH&#10;jCrmTFhCkvlnZLZUTKvvgns3hfOLxYCp6Q0z88pmUTM8o1u72MmkR5TIJKrQR4tSsXmdUDerYtEn&#10;dazDk5rYNmlP9g5KgwAIgICHCfjoMcxRq08bKlFdSmiIWoL9iuq22C5JgcCWPSfVD2ygfgzs1d5S&#10;4C+efGnxPVMpa6C6unbTruOW5anAvJLv0d6udkpGX4Zuc3IHwGpxd/QtoGZ6E0g5k04p3PzzRY+U&#10;cPhoiJTqQ8Ypo5j02+Wv0pf2qVOnIiOoPtTKnuCjeorP4taO2/KzS0tLM44dOgwCIAAC7hPIUBeC&#10;Hlrk87exPVtpzXbAx16YelJ+KlNds8vdsYAL4S7f9JeeciadMshpaRJF7SiNSBeQSBkFoYgxAcWk&#10;rxs3FS4ErAQEQAAEUo1AhroQqTYM0AcEQAAEQMCQwNxHV8GFgG2AAAiAQKoRyORciFQbC+gDAiAA&#10;AiAAAiAAAiAAAh4gABfCA4MEFUEABEAABEAABEAABEAgdQjAhUidsYAmIAACIAACIAACIAACIOAB&#10;AnAhPDBIUBEEQAAEQAAEQAAEQAAEUocAXIjUGQtoAgIgAAIgAAIgAAIgAAIeIAAXwgODBBVBAARA&#10;AARAAARAAARAIHUIwIVInbGAJiAAAiAAAiAAAiAAAiDgAQJwITwwSFARBEAABEAABEAABEAABFKH&#10;AFwIg7GYvKiyZNG2KQurJi8qn/LQtsmL3kydAYMmIBAFAZh0FNBQBQRAAARAAARAwIwAXAg9mSkL&#10;38ySAnTQv5LUPhBo89FLHCDgWQIwac8OHRQHARAAARAAgRQlkLmT4wEFgwYM+EZBwSB+FgwYMHDA&#10;wIKCgVd9e3D20IGdhw7ufO2gC4YNzC4aeOHuP/1UM3pVC6j8girzEd2/bnykt2MwBUWypQ6WjXAJ&#10;4ohJ2dg1MVQ1OvUslTEZmqoF+fGhYYk9jgXC+hK9SZOo/BABQjF+3X5nmnIJdmtF/wFhzXhvpJyh&#10;ROkQAWHSIAICIAACIJCCBDLUhaBfptrqnbW179dU76iufq+6pqa2trq2uqZ6567H50z/5dxpS+8v&#10;eXxe6S/nT1k6f1o7yedk5KoWjFlW76SC7bIqyYULa2pqFhbarqorSDOxWWX9ZqyvqVk/o5+/bFYM&#10;TkSMmhj2IGr1LJQxHBo2K53VMJNY0EE4ymbZnQlHSz8u9fR9id2kuT3IEOqXzXHqRNjuVdQfEBqp&#10;McskeaQeG01264mRsg0GBbUEFJMGGBAAARAAgRQkkKEuhBQ4R35B0+fnmk77m0+3NtMLfn52+tzO&#10;6ppaciVqat6rebf2vdqanbWt7VqNR07ceV2wQNzB5dMZNvndmJWVtXG2fEs2eH9XfYuWrlF5ujKe&#10;auaL6TvdBw9e4DVFGXGES96nvt0e3oSBYma2lzPhubq6uqAzYqBtSLFvfOOWGWOD+jIF+WsjTTS3&#10;sc0J2IiBGKunkq/htnZ9MEDEtbIYGoGkas3yvVnF0yfk8L94e8/Jf4RrrhVLA1UVHCZ5MmvQLpdr&#10;f4xslQwzM2oiLiYtIOT2zcra23jQRHNVdwzjFWJIhAeiNmNu6HrNw+zc4LMg227VmmX1eTOXyINT&#10;uJDsVh4pAyGWI2U4KAYKp+CXdsaoFDTpjOkwOgoCIAACXiKQoS6Ez9dBCrR1vqCD7sy+oEMWhRx8&#10;ks8ntZOypCwfHYG2SCNa35C7pG4D3cuvX7amik1Bl472+/2jH2PTG/m26Qa6tbu0uH7ZGHkSNWdZ&#10;Pd3xraub3lcXrajvO53mRVRTWjdnmSRuCtPd1nDJl4U04vd0i5dSyQ0zpWVjQvdltYppu0CTREna&#10;u3ys5i6uobaiHlfs/fdf/klxnlRWzn2eg431UvFwdRwkpAkpTcJZbyMSEL0zuJdsqB45K8GehuSr&#10;1CNuEy/VdJMTqKPAAldGOzTBgvsbG/z+frm9w4c4MlgmNmvv8lmN01VjJAvRtsvnxDbHyHwIIpkZ&#10;bzaOJl1VXhZkYqi5+UDwefnKMql4KZ/c7yczZqauGmj9ByTMzoMDoXwWSA4/SCtJ6psb/DM0YKwV&#10;3YdFPxAGIxWdZXrpu93zuiom7fmeoAMgAAIgkI4EMtSFoKEMSFki8iBOCkSIU3uxpenzFnIiIgx9&#10;3siiHHbf1qDI/srN9RJ/X5IKhxdTbIJm36qLdE1bS5mSs5vhz004yG6lz95IY9TQuN9YBT5hy5s5&#10;iU3lc4pG5kn1myvlohEUI3UWbpjZz++nuXUorGCkrdxqUDHeBFeGTejyNDPvqnIKv8gFgwuKDAkI&#10;mdwvIj1C95JVPTRQj1oMl69TT8dIoCedqadmBJknZDQxtQIrD7nob+/cPPUY6dq1EhUyngi4Io6m&#10;3O8YTZqMQcSFyOSED2CseYSBkA6y6fzMDeoldpEGOoKda91T7ciyOEcohGUuRB4I/uHUjVS0lpmO&#10;PwIp3Cdh0imsIFQDARAAgcwlkLEuhJ9u255sOnOy6ezHdDafOdF85uMm+aTr9Fp+q6mlLQZItCBE&#10;npjN3khWppvI8qmn0cFXs+TPkh7j9+ntmiefi9bLC1CsKvElO+xWetbGWcFlJ5G1ZRKZD8G8FLp5&#10;H3SO5IbYFaPDQCa7E80cqtl8Gqj4MJraYeqZyY/QT/mWdUQsutm/sTRHYBWPxLCWlSjrITDtcKwm&#10;zcMFZG4siKYJL4kWg5pHGIi9y2fTqjDhM/AqVgMdnZ1zx5M0DVpeVB8WSYrSMq0+WHg/fgRkk46f&#10;QL2kASXL2VEywKyJQPfieazEvOLukW4kuadhwiTLHeU8IgAhfWRoViVtFtN1MFSLITdgHpCHJP1H&#10;JGFDj4ZAIGoCMcyOo24zZSqeaGbOw0k6m84yh4H9efak/G9L8M8z7fzRU6IFIcEkVbYqKbjKXkbA&#10;b4EbHOIWqepmrtH6jfB6fHKnDQ1YsKY5Hk3FlIXvkbUVs0LmQzQeJM3l8EqwBeNAjCQZy+RhCpG+&#10;LIIzhodaPTP5EXooO2wRsWjW/ZvJcgg2UrtWomwMQaQxjdmkCxdy784gwT6oeYSBYMbOzGnjSiUX&#10;O+JAO7JzJY6n678jIeq6sVhmynyHpb8iZNLudbJm1drdJL3/9WYeQsENo7pK0vFNa8qO+oKTV+FQ&#10;pJVHEQgM4B21OKgY+VwT+6uK9Z/IHA4tDZvFwhsj6SHhXUfNmX9jOOceN04a1XX32tJFNCJW+uJ9&#10;EAABdwlEPzl2Vy/XpbOUB92yJfUSJlq/xE+2riniOqZIiqpXFimbXqou8tXdJkdwWi/KmC5kEtLE&#10;bV/12ozI/ET6qcjjVpIBDLUNl8OKlc2aVabzINhSLbqBLSdKBHtrLFOkuvJZpuF81FA9Q/mRuykW&#10;dVlgKZzE9qQKznmVpqMDK/TRtWtflM0hMDOZ+Jg0ByJxIsaaGw20UInZROHCYPYOywGJPNBUxaad&#10;M+makeJrrIKHAyHBKtFZputfS2hAQ0D+lnaPis9X+9qm45LUddQNBeGt0P3u69l0effrrx7h73br&#10;JqbZXbt1C5YWd81pEu2ekgmQTBxWz2DHEkbD+CAP6sb5bIZ/fNMSXlYp33+iaq5vs5gpbZJeWkqi&#10;mW/X9ar8HpqCNCLcgVhVS9mKOEAABJJNIGNdCAJve4GQz3ZJPtOhDAe2IxNtV8QXcoiVTGOX75Vz&#10;THMmLJmZx5MQyiVdLoQyv5mwhKZxfKHPbKmY7gqL7XFCkrcpdkNNbJhJc3oqyja83KCLcxjbF1Wi&#10;eZ5YSESKydvcGGobLoBPvnSrmHgplsAgNCGhlOHNVDGUSXemeb61WHdPd651u9Maq2coP+LnJ69v&#10;45z8/FAH1UMTqsgJSstEHgAVHv0Y3y03KrBCqr5d+6JsDoHOzEJ9sW2okUw6Z8J0ZnLy7gAG1mU0&#10;0KqBKJw0k5LumQtiPNAhMz5gbOdmg6oeKRqoLNq0gEaKPk9GHxarb9aoLNNKKN6POwHbJh1ty0fq&#10;drFZc/983a10utYj/yoegnhNTFiVefaMGaszcQqrRGRkh4oRP/LqGr0LZrNY+HhxB43ctaOcdk0d&#10;8yFCvhqlL5IPwx0Ioh/taKMeCIBAPAlQcDb62yeVlZWkS1FRUTw1MpGlbovtkhQIbNlzUv3ABurH&#10;wF7tLTX5xZMvLb5nKq3Ar66u3cR/OyyPeSXfo71dLYtFUYDSQumJBPam/VGIz+AqdP+bOye2PKo4&#10;ckpWu5KUIiYdR5YQleEEFJN+u/xV+tI+depUZCDVh1r5TD9UanFrx2352aWlpZErivUzdPv7obKj&#10;SklajTN1hbgcac2MqEsLa9JjXksZEXNoRdPuteQl6aAZUqIyuio2i4WPCC2SIt4KSd2fVJ5LpvcR&#10;gsjwLwZ0P4UIZKgLQQ8t8vnb2J6ttFY/4GMvTD0pP5WprtkVt0Hju0nuzWLxH1qNDQcibmDVgpI1&#10;lU9Wu/T7mkSTdmUIITTTCSgmfd24qa66ELQ8Zr6YOKump4aTaXFROBtyAdUoqR0JMQMOvmkw8Q2t&#10;+9fO182ukyhLmbFbjJkLwZcnia7rHSqZHnuHwhM97BQTcQbdoZZDBTiHUHPhHkXsnYUEEACBGAlk&#10;6EImiirU1NVSOm81/Y8Oejy16VEXT/+BhovvNSRaCz3FLMZhRHUdAZ7Fm+gQBOmQrHYlKZkmDfMD&#10;ARcIKCbtgmytSGUxUzAhgmbMwUVMNVG0TtNflf9AAvpPXLFCnS+hyRtmGcny/kJm10mEpcwo9HRS&#10;ReSBnDgmskLUx5FjJ+hPec2RzWIGLfuOlr3O1i6NmrNiBaWX8KyLXXW8ORYR4v5EeoR6nGBHWRBI&#10;aQIZ6kKk9JhAORAAARAAgUQR8PmOvspmr7QzU3ALIHlBvzyFNVTkaNlDctYvreBfyzKAxQSX7peL&#10;8IO4SEep2PZp4nyx7xNNiPNFVjItsSplCcy717Jb+2bX7cg01FDsjBTckzb6FcuJGgepZpUqnZuH&#10;NUS8ooA7EGt4DkZoXyx5r10P9CthANEQCCSYgK+ioiLBTcbe3NChQ2PMhYhdB0gAARAAARBIAIG5&#10;j65ydSGTmJgqK3BePSJW4xhkOKgXMomO63IhgnL0deU1SHzNUjDLIqyMnH0Rfl3oFkmmsQshL9AS&#10;7oytFALzhUwiM8RATrA77K0amu3bKOYoGZ2j66IsoNIEanjPwtM2EmCTaAIEQIAIIAoBMwABEAAB&#10;EMhoAhSI4Dsz8d1dlZ2YolnEJG/8SkuXRABAHPK6pi7d6EEHtLOT/DgKUSb4YDuz68pmshFkGg4e&#10;LQ1igRJ2xL6F1LFjbPORLt20u6yydnt060L/Hj92jP1hs5hdY2MJEjwCIZ4CIW+zS24DP1h0x/yZ&#10;HnbbQDkQAIFoCWRoOnW0uFAPBEAABEAgoQQSEIVg09PgFkzHj3ft2lW/QZPosI0ohLhbb3Zo7uKH&#10;bqirFu1QTd31I/KtfVsyYxyYJO7IFK65HNKRQiuaLHdtirH7qA4CIOCIAKIQjnChMAiAAAiAQBoS&#10;UB4zR/6D6nFyTnsqbsOTqyAnQihPYQuPBojHuYU/Qy3sugOZTtW1X54/qIE97U39xOhg3rm0u04O&#10;2dgsZqdd/iBqlgNhuIOTHQkoAwIg4CoBuBCu4oVwEAABEAABbxCQd2ZSPU7Oqd7BBVG05miq8qw6&#10;OQM4uGApMGBACaU5s02Y6OjOlwGxw+y6HZlO9YyiPD3Amns7oybdGFrMxGf5zGNS9kqyWcxSgeCD&#10;qLV7yHJnqn++vHNWAU9LFyuocIAACCSeABYyJZ45WgQBEAABELBLIDELmYQ2kZ9fZrmQSSXEoHfi&#10;gRJKOnWohDbNWnfdjkxDlEpuN38+nq17+REWMjEnJ5jwrWkuTLjNYhGGX9b8hD5VOtQjpTLSqe1+&#10;jFAOBOJPAFGI+DOFRBAAARAAAS8SqHlt0/HddY62DArvJq1EEhu5KgdNs2nNknj6NUub5nu5ykdw&#10;Emx2XRSLLNMYtcgLp0N+aEOsA0Ia0tordc9Yv6hX2kfF2Sxmpg33QGgHqt1raYcn7cG2312k3fg1&#10;rEysnUR9EAAB2wQQhbCNCgVBAARAAAQSTiCRUYiEdw4NggAIgIBXCSAK4dWRg94gAAIgAAIgAAIg&#10;AAIgkBQCcCGSgh2NggAIgAAIgAAIgAAIgIBXCcCF8OrIQW8QAAEQAAEQAAEQAAEQSAoBuBBJwY5G&#10;QQAEQAAEQAAEQAAEQMCrBOBCeHXkoDcIgAAIgAAIgAAIgAAIJIVAJu7I5Aj0iTP9HJVH4ZQl0KXj&#10;3pTVDYqBAAhEILD4nqmnTp2KjKj6UKuPSrD/5GNxa8dt+dmlpaVgCwIgAAIgEHcCmehC0K+RfY5T&#10;FlXeeiO8CPvAUrTkS6/uxTim6NhArQwjMKhPp4svvthmp8lz+MWTL8GFsIkLxUAABEAgYQQy1IWw&#10;vKGlDMA9y3fT1PPybtkJGxI05AaBJatqaBxp7uKGcMgEARCwT8CmSyAEUmH6Fy6EfbwoCQIgAAKJ&#10;IYBcCFucv3B+O5yeJmBrmFEIBEAABEAABEAABEDABgG4ECFII0aMMCP2hY7t0/Kc++v3qF/qf9Oy&#10;m9QpG58FFAEBEEgagQhfv0nTCQ2DAAiAAAiYE4ALIbOJ/AP2xY4d0vKkzlO/1P+mZTdFH3GAAAik&#10;MgF4Eak8OtANBEAABHQE4EIwIJY/Xf8605qWZ/jnIS27SZ3CJx8EQCD1CVh+Fad+F6AhCIBALATe&#10;tXfE0gTqxosAXAhr/4FY//tMa1qe4WaUlt2kTsXrAwM5IAACrhKAF+EqXggHgVQmQO7Dihcr7JxU&#10;MpU7kiG6wYWwNdD/PtualqeBC5ExPbU18CgEAiAAAiAAAiCQKAIXdmxn50yUOmgnEgG4ENKWLVss&#10;baSl1Z+WZ3jH07Kb1CnLIUYBEACBVCBg5ws5FfSEDiAAAm4QyO7Uzs7pRtOQ6ZQAXAhGzPJH61yr&#10;Py3PcHNJy25Sp5x+MFAeBEAg8QQsv4oTrxJaBAEQSCSB7I7t7JyJVAltmRHAo+VCZGgNbvgPmHi0&#10;3H9kd0xLG/rNs3uenF9ET+BW/q1r/Ge69hSPlkvLkUWnPEfA8NFyhl+/1LW4P1ruTJexniMGhUEg&#10;Qwjs+tNPampq7HS2oKDgunFT7ZREGfcIwIWwYCtciM4XnOfeGCRR8pMvfKBzId7d+48k6uNe09RT&#10;uBDu4YVkELBPILlPpyYXgr707GuLkiAAAgkjQI6BfRdi1uInEqYYGjIkABfClgtxwflp+2yya796&#10;6Vt//Vj9b1p+VH63/kO4EGk5suiU5wgk3YW4e8JVnoMGhUEgEwhMvHm4fRdi8ODBmcAklfsIF8KW&#10;C9GhHZJGUtmMrXV77pV6uBDWmFACBNwnkHQXgr4K3O8lWgABEHBMYO6U7775lq3dWr9zLXkQcCEc&#10;E45vhUx0IX4y5VaxvhYHCIAACIBA6hNYfM/UU6dORdaz+lCrj0qw/+RjcWvHbfnZpaWl6oq0kKlo&#10;0IWp32VoCAKZSWDp3GmvbHknct9vGvEt+A+pYB4Z50IQ9IsvvjgV0EMHEAABEAABmwTi6ELYbBHF&#10;QAAEkkKAkqqf/nOVWdN3frcQidRJGZfwRjPRhUgR9FADBEAABEAgXgRsRiHi1RzkgAAIuEdAPKY6&#10;XH7pbUMRf3APu1PJWOLvlBjKgwAIgAAIgAAIgAAIuEWA/ATyFlq1B/wHt3BHK9dXUWHg50UrLUH1&#10;hg4dGggEtuw5qV72GghIA3ul7b5JCSKLZkAABEDAmwQQhfDmuEFrEDAlQLGIX/5+k3j7//1gFOIP&#10;qWYriEKk2ohAHxAAARAAARAAARDIdALkM5Dn0NraBv8hNU0BuRCpOS7QCgRAAARAwAEBRCEcwEJR&#10;EPAOAYpFIP6QmsOFKERqjgu0AgEQAAEQAAEQAIFMJwD/IWUtAC5Eyg4NFAMBEAABEAABEAABEACB&#10;VCQAFyIVRwU6gQAIgAAIgAAIgAAIgEDKEoALkbJDA8VAAARAAARAAARAAARAIBUJwIVIxVGBTiAA&#10;AiAAAiAAAiAAAiCQsgTgQqTs0EAxEAABEAABEAABEAABEEhFAtjUNRVHJUV0+sWTL6WIJlADBEAg&#10;kwn8ZMqtlt3Hpq6WiFAABEAABOJIAC5EHGGmmyhyIRbfMzXdeoX+gAAIeIrAqVOnLr74Yvo3stZw&#10;ITw1qlAWBEDA8wSwkMnzQ+h2BwoKCtxuAvJBAARAwIwAwqGwDRAAARBIQQJwIVJwUKASCIAACIAA&#10;CIAACIAACKQuAbgQqTs20AwEQAAEQAAEQAAEQAAEUpAAXIgUHBSoBAIgAAIgAAIgAAIgAAKpSyDj&#10;XIjAoeenDRs2bNrzhwIBGhb+F/sjjkO0/WFq4OHtXH7kg0qO4MfPn3qY/qU6huWFzqSl+t3A9khV&#10;rFrG+yAAAiAAAiAAAiAAAiAQJYGMcyFkTg0V7xyOElm8qgUC26u2SP7cyWs2b75/8n1btmy572qf&#10;feG+qx1XsS8cJUEABEAABEAABEAABEDAjECGuhB9+0qrn92hgyJu9lM0QIlLiDv90x5+WL4+7fnt&#10;z08TcQNdTIBEUW1e9+GqoFy5Oo8e6EITgcChF6bP35qVldX41IThj7yjCikoauhbqXhI3bQ6CmGg&#10;Ob3Ngi3TWMhFFWZB7ALfBSAAAiAAAiAAAiAAAjESyFAXQho6dMSWKvVaI4oJPDJhdcOIRRQNWFci&#10;rZ4wXVnd1LAvZ155+ZrJuTTdn7//Lirw4DB/w+pnNdUPPf/Q6gaKKJSXF0pbrAfF5+s1buWiYX4/&#10;RSHWld97teJ1qNTY/OCwxqcmKaubGqShazaTFgZNT5+wWipZR4otGtGwesIjIcUaLrurvHzr1idu&#10;7+UgvmGtPUqAAAiAAAiAAAiAAAhkMIFMdSGkb91Rsu93L4QWMx1+4XdbpL4ldwwhY+j5raF9pdBS&#10;p75Dv9XL5+vZ+zJ6a0QhK9Arp68k7TuoWgp1+J2KBokK9vT5ri4cEYNB7aii0IRoRbdUiavRi2uh&#10;OZSm6eqQwhFZWVurlPjKiMKrfRrnAcufYhgbVAUBEAABEAABEAABEGAEMtaFYH6CVPGOJkNZMQnu&#10;LjTsN37T0nC4gxHlcfjgvihqsuVQk0bSMqeRD2yl6hrnJgpxqAICIAACIAACIAACIAAC5gR8ARsb&#10;B5lVr6yspLeKiooSQFjdls/H1N6y56SkusNO/RjYq72lJpQ2IJb90OIeShf43b6+DQ3018pvvSMu&#10;r6Q1P0qZlb2fpUk5LU+iwpRFQK+HPbiZkp4p7UEpLFpUXyGx87eMWFR+75AdjyjVlYtKWIAtnRo+&#10;f0tfanNcT16ShN8ryS/UqdU6ndXCqcodB0OaK92XhY9YtPU+ZZGUJRt9AXoo7OJ7ptLTqWtqahxX&#10;RgUQAAEQiAeBuY+uoi+iU6dORRZWfaiV/SCofhQWt3bclp8dy29cPNSHDBAAARBITwIZ7UIIr4DS&#10;EdgsXnqBZuKUC0FzbsUfGHco5ANEdiFCXgfVIcdA4i7EYSaT+SWqixYuBLkdVJ2rEZIZ9G+E26Nz&#10;Ie7tJbdC74Y0J6ckKEdtuepeWFo0XAhLRCgAAiDgNoEYXYjS0lK3NYR8EAABEMhAApm7kIkN9pA7&#10;KDtZjLqv1+0r15X03TKflgPpIgx2zIKqzyvpS8uJhg+vkoK5EHTxrhGS7mJkaZRKcW9QjZGTniKX&#10;hhwDiyqk+aIR1AppPumpxhGLWCDFjs4oAwIgAAIgAAIgAAIgAAJREMi4KEQUjDK2CqIQGTv06DgI&#10;pA4BRCFSZyygCQiAAAgoBDIuCiEerRB+wCZAAARAAARAAARAAARAAATsEMg4F4IenmB42IGFMiAA&#10;AiAAAiAAAiAAAiAAAljIBBswJUALmX4y5Vb6F4xAAARAIIkEYtmRCenUSRw4NA0CIJDGBOBCpPHg&#10;xqFrF198cRykQAQIgAAIxEYg6k1d4ULEBh61QQAEQMCYAFwIWAYIgAAIgIDnCZg9FwIuhOeHFh0A&#10;ARBISQIZlwuRkqMApUAABEAABEAABEAABEDAMwTgQnhmqKAoCIAACIAACIAACIAACKQCAV9FRUUq&#10;6OFIh6FDhwYCgS17TkqqR6gFAtLAXu0dyUFhEAABEACB9CCAhUzpMY7oBQiAgFcIIArhlZGCniAA&#10;AiAAAiAAAiAAAiCQEgSQTp0Sw5CaSmA719QcF2gFAhlIgDaYjtxrRCEy0CrQZRAAgSQSgAuRRPip&#10;3jS5EIUjilNdS+gHAiDgEQJVW8qmTbwjCmWfWPssXIgouKEKCIAACLhHAC6Ee2w9L1m4EIP6dPJ8&#10;T9ABEACBZBPYeeA0uRAzpvwgCkWWP/l7uBBRcEMVEAABEHCPAHIh3GMLySAAAiAAAhoCHdplRXEC&#10;IgiAAAiAQKoRgAuRaiMCfUAABEAgbQl0aO+L4kxbHOgYCIAACHiWAFwIzw4dFAcBEAABrxGIIgRB&#10;VbzWS6/qGwh0L563nI6SAQGv9gF6gwAIJIoAvpoTRRrtgAAIgEDGE0h9F0KZRrOptHKUDMj4oQMA&#10;EAABENAQgAsBgwABEAABEEgQgQ7ts6I4E6ScJA0oWb5ixZxRXcMa7D9R3Jx3VZOQ9zKvuDs9LRUH&#10;CIAACKQwgYxzIZ6fNmyE9hg27flD8f6y3v7wsGHDHt5uQyyVFOr8/KmH6V+qY2gtgUOkONNU/W5g&#10;e6Qq8bK6AG/bPWgx9iL1AcZrICAHBNKAwLlWfxRnAjoeCJD7sHxif97U7rUztMfa3fw6dyTiuMiH&#10;NakR2K2b8F66duuWgD6jiRQjEGYPKaYf1AEBLYGMcyFuf2Lrli1bNj84jDgMe3Azvd76xO29fL6k&#10;GEYgsL1qi+TPnbxm8+b7J99Hytx3tQNNfFc7rhJFN32+XikFTeNEeQFgFMxRBQTSlcC5Nn8Up9s0&#10;6Pb/jfOF+7B7bWnpjNW1uhZrVzOXgjkSu9e+dqyHS/r4fKIdOlbXJulXyaWuQSwIgED6Ecg4FyJ8&#10;CMVddhGLoDk9xQ/YS36Df9rDD9M77EXw9r8oS1dEKZ00epO/9XCV6g2zKtTuC9Pnb83Kymp8asLw&#10;R95RhRSUKuqmmciKh0Q0QOijvn8f3oroy7Bp00hhtbYx3vXXzODDaMjcuHrqUIwgIw6zSAvrkRFe&#10;s7qJB2izF+n3NYEegUC8CKj9h8JvDY5wqkvGq3VTOQU38MVL5D+sijB3ZxP81bVHjx51XR80AAIg&#10;AAIpTwAuhER32b81tK/UsJ9Ne3dU0Zz+st49xcA17MuZV16+ZnJu41OT2LKkQ89Pn7BaKllH4YJF&#10;IxpWT3hEvVSJ3n1odQNFFMrLC6Ut8shHqELtjlu5aJjfT1GIdeX3Xh20FZr6PzJhdcOIRSJaIpqW&#10;9ZGGrtlM6vgbVj+ra9pUsYbL7iov38pDLfG1RrWe60qk1ROmh/tUokWFDPXowWH+LfONSxqyilA3&#10;wQDHSS+I8Y3ci/hChjQQSDMC51oDyrnpzXfMekdvqUu6DaEgn0Ugjm96Lbp7/3wNlCrzOmwJa+j9&#10;YDaF2PlIBD76T1yhLGcS1ykVQt1lrXyWJ6G8G0yfYBfl3ZSYIpoyEeipJesaNVeAVnLpb5+FdzDy&#10;kGmAadeG2egsW0sWKqZFqktZUXaYIn1UfAy6wH6qNGoZMIzQTZVCXD3t3laWw2RmD6SVU7Zuf1gg&#10;HwQUAnAhGIqezIfYUrVDOnxwn98/rHCIzKfv0G/RGid6N9fv33fw8OF3KhokusYcjCGFI7KytlIV&#10;5VDe9fmuLhwhX45cxdgQuRszgiuhW6rE9enV+zJ9vUitjCi8WhsQj9fyp8Mv/G6L1LfkDqYnB9hQ&#10;8c7hCB8t4fZcfd9WM38mQi8s62radROgM03wTQMCIKAloFvF9OqWt8IJ0UVdMVcp0uRPeBC76o5E&#10;0RDLwJZTKERt8ghWqPMlqEDofZZNYXd+L8SFye86as6K8MTuqyap08BZGcucDZ1kVmdqfjiB+HZQ&#10;k3MS1pjNzkrdguvOOG/qKU3BQ1nw/SeGuUP55OSp0uTZGOnKWDYdYRyp9RUqI2DS599gmM3idJhi&#10;NJ4o7BlVQMA+AbgQnFXQhzi0v0FSzbnlcERPNmkXUQq26mjSSFqNM/KBrfQn+RWGrHvl9FWu26yi&#10;lCc3xv74Rd1KFE1EqqJCFF6MkilWLmIe1wMjGboIiebhrOzXdRtgFJrEGTLEgYD3CYQnQmzYtE3d&#10;LfozvExC+n3imIkHobtlHrzLz+7E031rJYVCJDGU8szr/hPni1iB7J8c37SklI4lm47TYqlFZUd9&#10;R8sekpMr+PIpkf0Q3k2am3L5rL5aPjWgnQF37dpVliNaYTrkF0TgpmhOomXJpHr/UbrdqKLuoFnT&#10;BVNVOSfBnHXRd9udlfqPumoXByLTvn7+pFEnWBLLjBmi812vytdsadW/f38+BKJBkRzfddQkJZ5j&#10;2bTZOLIh7l48SVALZuGzIZD69w/f10syHSZDe4jQaDjeUBgE23kl5PsCjRABuBDMDOS1TFt+97t9&#10;Ut+cXoplyB4Cn9SL62zV0RqWhC0OWh5kaEbMFQkeNqso5fls3PHhtBXHDUSuoEJkWFCEPuigZVi6&#10;6I26vGEvbNZNAECnmsQZMsSBgPcJtLYFws8XX6sUPaMXhgUS0u8u3eynSZ84dtTnY0nY17MJPvkA&#10;igNAGdF8Xtt11A2qGTz/y8cdB0NXwbCDNCnkKRo0+WVehygTlM8aUC8ookJCMrXy6utiA6lIR3Dt&#10;1pKHyuTUDkrmXiWm5MEj7h2k2XYQmD7nxGFn18hAauqYwl27nlgrCzxSt4s7UNqDIXyVhkxcpZwW&#10;3k95jBw0bTSOSh6NkoXPhmCR7MiFK+JomFh1m8bTo1sX0Ri287IyfrwfLwJwIWSSNHGnW+ANDfI6&#10;JXGVluZQjrWywEa9XEdJwVZGQnlX7LMkjshVjEdxSCElSLBlVcH0Yt1eruG1HLUSr3Rq0ejqZ5me&#10;oTVIvXJo0RfTXAVBnWMdwUEy7IXNuhom7gCMRpN4fUwhBwTShUBrm9/wfO7Pb9Jp9q6rvaeps5iH&#10;XpVv7EMo2yQpN7CPHzvGVZL3YBXJDMohL2np0o1uhLN5uRyX4GUcPVlCnuaHLbCqeY3falf7PM5W&#10;YZmt3SJthejgEe8OCnm76wxyThx0VgoLGO2uq4lkI7tfD/kPopyCkAUrbDRtNo7kZfGZO+XRaDQg&#10;L8LIl3E2TI6MRw5sYTsvV78sIFxLAC5EkAefdwYzHeSLfS/b/9Dw4ZOeauxbMo/t/MoX5NBKJlqN&#10;QxdHLFqpzlGmd+eV9KV3hw+vkoK5EJGrGFojpVLcu66k75b5bLnUpKcor9os1qFUj6KV2D8IrNGg&#10;njzJnNGgi3eNkPQQrr5P5IWLBWAUxzHcu9awF3Tj305ddXdcAhiFJrFDhgQQSDMCbf5AFKfbEOR7&#10;2dr7+uGNBm+i25sIBm8Gi51aQ0+WiMM6k+DjI6LncuyYwb16h+Ki7iB3rmw3FntnbTelL6hpOuI4&#10;unXn3wXjiZoGKoKAngCFYu1/kvWVKysr6VJRUVECuKrb8rEIcmDLnpOSau0o9WNgr/ZRa8L2Fxo+&#10;f8uIRVvvY3sj0S1nMdm1nL5H3WLqV/zFky8Vjige1KdT6qsKDUEABFKcwM4Dp6u2lP33uNui0PMP&#10;L7z4kym3Rq5YfaiVr+MJlVrc2nFbfjalINhpMZi3arqvK925nyriC7TknT84gj9NgnJ0LbaCVbfO&#10;WwktTBKNqtdBibRgKkHri4ItahYysXYHlHBFWLs1Ug+ug6aMXCCop2H3RdOiIaWA0kehUuwd1DVN&#10;PhhTVrs0S5Rx0tkQsWCt0BDITQRXLslp1tqFTNScPNwckZ2mdWET9TiqRalICtuQVQ2StBimcHuI&#10;YDx2rBplQMBVAhkXhdA9ZVn8SauSRo58YIs0YtG9wc2YXKUO4SAAAiCQkQTMlipFvp4AVDWrxOJ1&#10;tptO+HIj1ZY7u9fSvJ0fwcUqVGWqkpYgb98ZXLAUGDCghDYD4pGH4KIXu70JLiuirZLk5GyV/xD9&#10;FrSi+WDgZY7S2ZCPFFQw7h2kxTY8TYN6FCIWhCnWULnSWS71RiX0EXQX5dVHdjhHGEd5TRTttaUM&#10;uuxb2h1os3KxGE+sbaM+CNgggCiEDUiZWgRRiEwdefQbBOJPQEQhxoy5JQrRGza87HYUQmil2UMz&#10;XNGwm9kRqmgjCSpZquBA5ChEJJX0kRDHUQhjzXdv2tSFbcqkDoyYMbHTwXCE4Y4KlVGaM25L31nn&#10;UYhgv9T66CIwVk0HY1CKCNU4araUFQWO797NN2XSxnOcRSEMWJlHloKBDpF+r8/9iOJDhyogYEkg&#10;46IQlkRQAARAAARAwCUCrf5AFKdLyoSLFZnTmm2J5EI0FSydQYt+tI/ZoTepinYfIzaFIyFigRDf&#10;5ki1OU/ExUWG3QyTzzd45SupYjx0kpncVXWGTOLYQQJCjI0Is5Zd6+wx2gtL3SgNp3oFl2XTkceR&#10;dtoqVTFitrLoNZFxH8vhzHh65F8ltpF1Ky8jlq6gbnoSQBQiPcc1Lr1CFCIuGCEEBECACIgoxA3f&#10;vTkKGq/9+Y+JiUJEoRuqpDIBOT7g3HNL5U5BNxBIEQKIQqTIQEANEAABEEh/Am1t/ijO9OeCHoIA&#10;CICA1wggCuG1EUugviIKkcAG0RQIgEA6E6AoxPDrvxtFD8tf/zOiEFFwQxVEIWADIOAeAbgQ7rH1&#10;vGRyITzfB3QABEAgLQjAhUiLYUx0J+BCJJo42sskAnAhMmm00VcQAAEQSFMCMT4XIk2pZHq34EJk&#10;ugWg/24SQC6Em3QhGwRAAARAAARAIEkEaK8ktsdWPDawSlIP0CwIpC4BuBCpOzbQDARAAARAAARA&#10;AARAAARSkABciBQcFKgEAiAAAiAAAiAAAiAAAqlLAC5E6o4NNAMBEAABEAABEAABEACBFCTgq6io&#10;SEG1Iqs0dOjQQCCwZc9JyRcqGAhIA3u191xfoDAIgAAIgEDsBJBOHTtDSAABEAAB+wQQhbDPCiVB&#10;AARAAARAAARAAARAAAQkbOoKIwABEAABEPA8AUQhPD+E6AAIgICnCCAK4anhgrIgAAIgAAIgAAIg&#10;AAIgkGwCcCGSPQJoHwRAAARAAARAAARAAAQ8RQAuhKeGC8qCAAiAAAiAAAiAAAiAQLIJwIVI9gig&#10;fRAAARAAARAAARAAARDwFAG4EJ4aLigLAiAAAiAAAiAAAiAAAskmABci2SOA9kEABEAABEAABEAA&#10;BEDAUwTgQnhquKAsCIAACIAACIAACIAACCSbAFyIZI8A2gcBEAABEAABEAABEAABTxGAC+Gp4YKy&#10;IAACIAACIAACIAACIJBsAng6dbJHAO2DQBoR+MWTL6VRb9zqyk+m3KoWDWh2QOughVfB06ntYEQZ&#10;EAABEIgXAbgQ8SIJOSAAAhJmw3aMINyFmDbxDjsVM7bME2ufhQuRsaOPjoMACKQmAbgQqTku0AoE&#10;PElAuBAzpvzAk9q7r/TyJ39PjYS7ECAWmT1xgwvhvnmiBRAAARBwQAAuhANYKAoCIBCZgHAhfjzt&#10;LoAyJPCrJ35n6EKAWGSDIW5wIfCZSmUCV155ZSqrF7tue/bsiV0IJKQZAbgQaTag6A4IJJOAcCF+&#10;WjohmUqkcNv/u2KdoQsBYpEHjbjBhUhhu4ZqErkQt96qyXFKJygvvfQSXIh0GtB49QU7MsWLJOSA&#10;AAjIBDq0y8JpSMDMRIArMgF8tEAABEAABFKNAKIQqTYi0AcEPExARCF+9uMpHu6Dm6r/7FdPGkYh&#10;QCwydeKGKISbhpmKsjv3SZWlQU0HrNfwIAqRijYEnVwmABfCZcAQDwKZREC4EIvvmZpJnXbQ17mP&#10;rjJ0IUAsMkTiBhfCgZ2lRVFyIVz6XNgxJwUhfafBhcBCprT4SMW/E1jIFH+mkAgCGU7gXKsfpyEB&#10;M8MArsgEMvwDhe6DAAiAQAoSgAuRgoMClUDA2wTOtfntny2N634wqGDI4EHi/OagO9Y2ttmvbqdk&#10;y7YFJPmBbaZimQ4PbLMjKsYypi6EE2I2dRBgv/n9dX9vjQ9PS4w2FYuiWMI+DwNKlmuOecXdA4GE&#10;ta5uiGmS8NaT0mhS8KJREACB2AnAhYidISSAAAhoCDibI/r9NEf7z6nPba3aTmfF278b1zPgTILV&#10;/Lt1yAKSfO8QY7EtrdsW3b58b8CB2xO1eol0IRort+zt95XL926p3B+nrrGBkvz+OEmzGjU15AR8&#10;wALdi+ctXz6xv7aprqPmrFhBM/lwBUR5Mc1PgHpowm0CeCym24QhP/0IwIVIvzFFj0AgyQTOtQac&#10;nBJNwQJ+SV2lpfHpkmsGlyx8kP4dVnh1ydP76d2Wc28tvmbw0Il30sWh19z5TKNfFKMC4k8hofHp&#10;O8WVkolU7MG3zvlbqh6kK4urWAHxrjjpSsu5/c9Ouqc8Kytr871DJz7995YqyybC1bDfWVMXwhkx&#10;a7zUr6qtf+tbNKXw8r+tWve20NCYqiFqTkxgf2uhjPFcG1Pf3xYSpSYfCxZLgG4bdCAwYOqcUV2p&#10;md1rZ6iO0tK1uyWp66hJOj9BLs8KP1R21Oe2epDvNgHhP8CLcJsz5KcZAbgQaTag6A4IJJ+As5v0&#10;frZSJBDQhgj4xYbGnHvK/3Bnrr+BZsFsNQ45GpL0Ue748rdf27r2Zv/vf3TnbwIlf3h1y1sLRux9&#10;6s6FVKZl/9NLVu29bPKzZeVTen9EpQOt7G43v33e5lfepSrzhvnL50z4w4GeN//2f4vo1vqwh19b&#10;eUdXv2TZhE6NMT0cxExMXQgnt+Rt4T2wrfIjqXevIYOK+kmbt3J6/nOGVE1QM3Z8UFoZPD3GcPKx&#10;YLHskds2XTCVhR92ry2dsbpW3ZbPV7uaeRR6P0G+ri3stpKpLJ+HZFIzIFO1ID+/oKAgf/y6/eYE&#10;KVlfnImHHGj68I0XX3zxjQ+bgkvmAod2UPryjkPOoltMzo5DidcfLWYyAbgQmTz66DsIuELAckao&#10;K0A/lfueuuPGEdfSecO0p/fx+S5dzP32t7r4e/bIYVPYNj7JZvP74UX5fja13f/W1r9L/a4e3INe&#10;f+Pa6yiOULU9dLHVP2TI8GBF/tvs50uV6NXfV6/b3tqWf89br2x+6qbuTBQTG1zIZNmETg1HnU2Y&#10;C8HhXDdkkP/SwUNzpU1ERuhpSNXgIicW8LOB4P4X5x/EaEg+FiyWDF0x06BQCinkcwdidS3iCa6S&#10;Trzw/evGz5KW1tXU1GwYuXnMgqrEa2DZYvORQ02dO3duOnSkWS7r6zWEnlI3pJcDawwEDr37xgdN&#10;lo2hAAjElQBciLjihDAQAAFJam2jm9b2T7aQqc9dT7/4WiWd63/NQgGtbfLqJpLDp7BSGxfI5/qy&#10;ZJoPZ2U1PFtSNGbUt2/52RZ658C+g3ySTFNfVubSXpcHKzIJdLGt+x2PPEDOxpafX89q3TTyoXdb&#10;/Tqxlk3oyjvpqeltRUdCLAufaz2wo3Kv9J85lxKHbjk9Jaly2zu8liFV44vchWBDqeIfxGhEPhYs&#10;lj1y91PVo1sXSTp+7JjNVuQkCJ52raRJBERuxLziYpGQXTJASHNUOIIChnLU8o0TNpxopbSeP3WF&#10;klNeMkBjtIZqUBI2XwXGEkdEx5VihlrZ5ByPYgcb64uHFzJJOUUj88rKU82HCASamAfR64penZs+&#10;+PCw6LI6CiFiFBSUEHEK5V36g14f2kHxix0H/Z/+dfOOwz6f7/C7IpphUIuEsljHGyziERQVD8KQ&#10;kdEE4EJk9PCj8yDgBgFaO+TglBcyaauoLip3wWmiyX9g2aIaOukvv/8/x/1m63N/flOcP7+lpyhC&#10;65KowOEDtJKJ3T5v5XnAdJXVGni/KPyLO/+TfIntO5gLoRJr3YRODQc9bWPuieHhSIh14YNV7/xd&#10;ytq3+sfFQ8cVz307K0vaWvFeaxtx4GvGZHoKHMOLnLS+pMBoSD4WLJY9csNKLWVqd2eSV+mI6TJb&#10;8jRjRumSTdKoOYq3wAR2HTWKJ2Tvrquhfx0VjqCPmZzAgJI5o6RNS0qFJrrpfkiggVasllkXutWx&#10;t8S7XSaGssm5GgYVabHXkk3HyQtjMlfX2tXKcgBiL7C/sSEvt7eQk5Pbl5ZG7peFUtqDzTN2LSJJ&#10;YDEIKfvCnj16dZYOHT6k3f5Lji3woMR1X5M+eGOz8CJ0h8/X+asjh/Qkz6Hn4NuuuyK7+a+b3/hA&#10;+tp1PJTR9MEb74bENmVfceutt1Ghzg5CHO4SgHQvE4AL4eXRg+4gkJIEKBTg5OR90FdRXRRRCF6A&#10;34WThV86aGiO9NGO7SzycOjFktuLS1456Fcutra98+6bSkX2IuAPtO5YMv6737nvxQNU5dIel4mL&#10;OrGWTejKO+mpaRTCkRDLwoe3VxzMyvrW/eW/f2UrnY98n5yl8nffpZ4aUjW62C2nNy3vImJGGA3J&#10;x4LFskfumvmRYydo8t+tW8RWThw7ItE9/etVS558R8sWUbp1/+vVydbCu6A1UY4KR2g6kpxjx46z&#10;ZO8bexx59SHeqJmckFYDSijtY/faRSIL3KALqgVd9O7ru6mBGwbQ9NSyotK2ba3cHVaSTkEI19uI&#10;qQHuQfTq2VPKFj6EHIeQZTb/9cNDUuevXUFxRFFAtdrJvFkus3OvHtlUpGfPXhSbCIntxf6OSWNU&#10;BgEVAbgQMAcQAIE4E7CcEeoK0Mz64DMTf3DTMHH+9j3KfJZzrNkLMakPm+v7u9/+4NwRouK9z/z9&#10;mrkrR3eX6OIPf3A5Xfz+9yoDRcGKbKkO/RfwD7xv7f3DRJU7f17e6441JQNpnjykoEjK2jb/ju8u&#10;qeELoRQvxbCJWObKZqCdEotQvrXtQPXbH1F6eEGB4msV9fL733pnewSqRFmNmjp+cxEbFGOMRuRj&#10;wWLZ/TgbqFYc5UbX0b5L/Sfq7uKLTGp2h5/dYefrnLp1Y7s29Z+orPNZwdKwVd7H8U2vsfADPxwV&#10;jtBDcznMAaA9o8x3npWlqrQyWLTFZ/yKA6Vb0MXelLp06yFZVlR6YFcrVwdVCO+dm2fSipI/bfnC&#10;PTXFKiapc2c22c++kP7V+xDqtnmBpqZgwkREtXy+5v/bvJ6WP61/lzklzZ/ZquVeTyE5XQn4xO9z&#10;dEdlZSVVLCoqiq66o1rqtmjJH6m9Zc9JSeVOUz8G9mrvSCYKgwAIxJeA2BXxtluTsLFJeEfef3zY&#10;skMlix8d1z1lbrzRombSU7fxC0FLEWLxNYY4SiNulrvlVB9q5ffVQ80ubu24LT+7tLTUUhO2SSv3&#10;Btimrqp9lpTrdBdfBBbmzxl1gr/WyaRciBvpPVrms+jVo9zeHBUO15BWDU3swqQd6cEEGzaq1KIQ&#10;AakvlFSLMtAqrCSvy1qiuARrVNIQYFeY4FU1BYyQugl1RUp+EJ1Xb3FrppXlcIgCnftcufieqTYL&#10;mxSj7ZjKh9ctZNkQlFk9pnE6fz330VWW5qQIpI9n04E9lmpceeWVtHDIsphmdJo+pBVHzapvJ1qK&#10;NOTWwT0Pv0tT/56Dx17xmViRNJLWHVF6g/zHhR/Su9n/NZJWI1F+w45DtM5pcE/p8Lu0h1OvIbfR&#10;0qUP31BqhSyE8q2DBRwpKQqTN7JnjzWEKCSjiqcJIArh6eGD8iCQigQsbyq7V6D10B8eGDNs8tgR&#10;dC7b1veWu2/rEpAXQbnXqH3JZqNlX0JmlnTbyikQsYoHG9QRBgo1rOB+Ba3xF1NzsbCn/8T5ysol&#10;ni9B0QujFepOCkfoYIRGedYyb72GxVHsHLRLLVt7FewC83PYwqbXQ1N/VTRGrKGiGEYt3bezrBhs&#10;Pgqt7GgeVRkKQ5St5Lu57q/cHMysjkqSC5VoxRH5D+QqkO9Bx8j/ytYsOgouXhJp1qHlSdmds+XI&#10;LCVPGKilXvLEk7HlPGwXegCRmU7AV1FR4TkGQ4cORRTCc6MGhTOBgIhC3HTzLZnQ2Sj6+MofX6Za&#10;4VEIEIsMk7hZ3jaOJQqhtM7vprPFSsGD3YCnCbRaPW0ZuUD4/X5RxVFhdStKFELENAzl0HUeJWD1&#10;yM+hp1foMNrRSl1RNLrphJwUHi5WrYa6oi4KEVkrmx+ceEQhqCkKRMzamJXl7zdjw3MTcnjb4VEI&#10;5aFy4WbmUhSCVjGxrOcmFkMQ+QkizsAu9DwsohC0r6u4SJ5GIJAtwhFUkoIP7x6mKz179Tp0iEch&#10;SIJyUYljCM6yHEQhbJodijkhABfCCS2UBQEQiEhA/BLf+L2bwcmQwKt/+iNdD3chQCyywRC3xLgQ&#10;sNvUIRAnF8KgQ4YLmei7y9DGXHIhInCm/VcVFyJFhgMLmVJkIFJNDeRCpNqIQB8Q8DAB4UKMvvEm&#10;D/fBTdU3vvqKoQsBYpGpEze4EG4aZirKTrALYYYgwS4ELT3a/H/Ngez/um7kVzunTBIXXIhU/ISk&#10;gE7IhUiBQYAKIJBeBDJzvb6dXpuNs526mVwmvT4f6A0ImBLofAV7ngN/cgN2X4WdpDoBRCFSfYSg&#10;Hwh4iICypNhDOide1fCFTMOv/27i1fBQi+Wv/xlRCA+NV1xUpSgEDbpLXymW5qR0IcFRiLigi7sQ&#10;RCHijjQ9BMKFSI9xRC9AICUIuPR7nxJ9i58S4S5E/GSnrSTLOV9c0qnTFp8HO7Zo0aKLL77YDcUp&#10;F8KRWJc2dXWkQ3ILw4VILv+UbR0uRMoODRQDARAAARCwSwAuhF1SKOcCgSieC+GCFm6JhAvhFlmP&#10;y0UuhMcHEOqDAAiAAAiAAAiAAAiAQGIJIAqRWN5oDQRAAARAwAUCiEK4ABUi7RKgKITdot4sh6dT&#10;e3Pc3NUaLoS7fCEdBEAABEAgAQTgQiQAMpoAARAAAYUAFjLBGEAABEAABEAABEAABEAABBwQgAvh&#10;ABaKggAIgAAIgAAIgAAIgAAIwIWADYAACIAACIAACIAACIAACDggABfCASwUBQEQAAEQAAEQAAEQ&#10;AAEQgAsBGwABEAABEAABEAABEAABEHBAAC6EA1goCgIgAAIgAAIgAAIgAAIgABcCNgACIAACIAAC&#10;IAACIAACIOCAgIefC7F5z0kHHUVREAABEACBTCJwt7+l/hs9S0tLM6nT6CsIgAAIJIgAohAJAo1m&#10;QAAEQAAEQAAEQAAEQCA9CMCFSI9xRC9AAARAAARAAARAAARAIEEE4EIkCDSaAQEQAAEQAAEQAAEQ&#10;AIH0IIBciPQYR/QCBEAABEBAQwC5EDCIhBG48sorE9ZWUhras2dPUtpFo6lMAC5EKo8OdAMBEAAB&#10;EIiSAFyIKMGhmnMC5ELceuutzut5o8ZLL70EF8IbQ5VYLb3qQuS9fzixoNAaCIAACICAxwhgRyaP&#10;DZhn1YUL4dmhg+LRE/CqCxF9j1ETBEAABEAgYwhgU1fPDXXnPqm1KKjpgPUaHrgQnjMzKBw7AU+6&#10;ELF3O7KEyspKKlBUVOR2QyQfbcUOGQzB0IwAbCMutrF+/frY5SRewvLly2fMmJH4dtFijATIhVh8&#10;z9QYhUSoPvfRVT+ZYnfR0S+efAkuBBYyuWeNnpaMHZk8PXxQHgRAAARAAARAAARAAAQSTQAuRKKJ&#10;oz0QAAEQAIHUJDCghEIXqmNecfdAICmqMk3i0Xq85CQFAhoFARBIZQJwIVJ5dKAbCIAACIBAIggE&#10;uhfPW758Yn9tW11HzVmxgmby4RqI8mKanwj90IbLBGjBksstQDwIpBsBuBDpNqLoDwiAAAiAgCMC&#10;gcCAqXNGdaU6u9dS+oRylJau3S1JXUdN0vkJcnlW+KGyoz5HbXmiMHWQx2NKBiQpCJNgSsJ/gBeR&#10;YOxozusE4EJ4fQShPwiAAAiAQEwECqay8MPutaUzVteqBfl8tauZP6H3E+Tr2sIxaZBqlXt068JU&#10;6tKtB/sfj7h4NN5StSA/v6CgIH/8uv3mkCm7WpyJH4dA04dvvPjii2982BT01gKHdlD68o5DzqJb&#10;TM6OQ4nXHy1mMgG4EJk8+ug7CIAACGQ6Abrjns8diNW1aRhPiG50fUfLHjLynaKTlrxa+9eNnyUt&#10;raupqdkwcvOYBVXJ08S05eYjh5o6d+7cdOhIs1zG12sIPaVuSC8H1hgIHHr3jQ+aUrB7UCmtCfgq&#10;KirSuoPoHAiAAAiAQEwE0ntTV8pqmD9nlLRpCcUa7GCiW/Ji0RMdx4O1AoHuN3Ipm06MGsUdEhHQ&#10;cFRY3TotJJrYZdOSRa8e9bGppKEc9XVFE10XhBxZK/4eBVvUzlJkDUmBblNXhFJEIvbLjj52CMdv&#10;U1cKQZQPr1tYSK2SNzGmcTp/nTqbugYCTX/d/MahXkN6HdrxQfaQ24b0Ik0pCrH+3cM9B48lL4Ji&#10;C5vf+KDZR/vvZ3/tupFXdPaJd7P/a+R1V3Q+tOPFHYd6DR771X9t2fx/zcxOAtn/dd3Ir2Y3k1Rt&#10;LfIxKLDBfJWmJqmzEGVnLEQZbOpqn1VGlUQUIqOGG50FARAAARCwRUC7O5O8jIcukv/AljzNmFG6&#10;ZJM0ag7lC4TEdeX+A03T62roX0eFI+hkJocSFrjvUyo0ocQFYyFdR3WrYwoLnbtMDCWIc8lMgnF3&#10;uDhay7Vk03HuLskLvWLVxxb+eBTa39iQl9tbSMrJ7Ss1NO6XxVLag80zHnqYy2AxCCn7wp49enWW&#10;Dh0+pM08kWMLPChx3dekD97YTKudwmX5fJ2/OnJIz0Ag0HPwbdddIfwH6WvX8VBG0wdvvBsS25R9&#10;xa233kaFnPgP7hKAdC8TwKPlDEYPj6OK3aTBEAzNCMA2PGcbaR6FoFxqus8evL+ujA67fx/aoIm8&#10;hlU1PVikgRwIJWWCJvErRLDgiHgvdI9fBDdsFg43CSUKIQs2bFTibdLcPhisMJYjhRQWjg3rLXWn&#10;QPQ7FJTQd4ecCy6ZRyrYH5Q7HqlfNvSxY/xxi0JQEGJl7obnJuSwVkN/UBTCjhpKGfceLUf5C29Q&#10;9OHWwT35vJ9eschDMApxxWfCF+DBBx6OYH9c+KEuCsGqS4dZkKEXi2NwmcFaQVGDe4YKOOq7KIwo&#10;RBTQMqEKohCZMMroIwiAAAiAgDEByo2uo32X+k/U3cUXmdTsDj+7BX/sGNXu1o0tYOo/UXlyBF/i&#10;07Vbt6Dk45teY+EHfjgqHGFwzOVQxsIi2jPKfOdZIVXorhzHjlF/WJ40T5nWvsneU3XHUKuY9Umc&#10;IfbOzTNpTMmftnzhnra0ionFIDp3zqY2si+kfw8dPmzaHC/Q1BRMmIiols/X/H+b19O8n5wNKtj8&#10;ma1a7vUUktOVAFyIdB1Z9AsEQAAEQMAWgZpVbPPW/hNXaFYl0cpyFqDgsYXXeU4Cn32LVUzqwzgP&#10;21HhCGpGlCP2hhJ+hNlCJp1PwF2AE8eOSEeOndD4P7Lbo/M4wjSLWR9bQxKXQrR4qb7xoBBFi5qk&#10;vrk5cZEbJyF8FROf7dPx7mEysLC1TKGWuB8g3A3LgxIn/mvkWFrIJA5at2RZBQVAIAoCcCGigIYq&#10;IAACIAAC6UOAJuKreLBBHWGgUMMKHmWghULCSaC7/q/vpiLzlcdE8HwJ44cnOCocAWUEOXyvVd56&#10;DYujmB6qAAstQ7q+P/XotVof8z7Ic1K6w1YoUXd3vx75SRdx0CdxhkNhiLKVfDfX/ZWb64uHs7zq&#10;lDnIg6A8aUqbFhP9kf+V7fMdVschslmGRNMHH/JIAg9Y9OqRLWV3zuYpE5QpcdhoE1dRS2zwxDeM&#10;ZfvFpkynoUhaEYALkVbDic6AAAiAAAhEQUBsYyr8CNVBIYdS9U5NPLeYUpdXiLVMIqmApuOGLToq&#10;HEFnMzmk8trdFDuhgyVkmG5Ke3zTsXxZYYqpqPeeUksWb+mejOGoX3b1iWJ4oqySM+G5pX2XjaHn&#10;QozZPHID35nJ8FBSq6Nsx3k1sYqJMqB79pQr09SffAP1WiZf5ytGXvc12neJliQp6Q108YpeEoUu&#10;XnrpsMQ2cGKHz9erZy/Jd/jdF1/ccTibkqt78QIv0T5NvYY423zJeVdQI3MJIJ3aYOyR7hn7BwIM&#10;wdCMAGzDc7aR3unUsQ8HJMSXQNzSqU3UMtzUlbwIw0fL0XX30qkNFVRv6hpfsFFLQzp11OjSuyKi&#10;EOk9vugdCIAACIAACICABYGkPJo6XCdaekRpEZTLcEUwOoGRA4GUJQAXImWHBoqBAAiAAAiAAAhk&#10;EIHOV7DnOfAnNzh49FsGAUJXU4kAFjIZjAYWWsRuomAIhmYEYBuesw0sZIp9yCDBPgFayEQxAVpB&#10;ZL+K05L2Yw6JX8jktC8JKI+FTAmA7MUm4ELAhXDFbjFNjB0rGIJhirhhcCFiN0VIsE9g0aJFF198&#10;sf3yTkumzqPlnGqerPJwIZJFPsXbhQsBF8IVE8X0N3asYAiGcCFisQHaMYme3hCLBNQFAZsErrzy&#10;SlqAZLOw54rBhfDckCVGYeRCJIYzWgEBEAABEAABEAABEACBNCGAKASiEK6YMu6gx44VDMEQUYhY&#10;bABRiFjooa4jAhSFcFTec4X37NnjOZ2hsNsE4ELAhXDFxjD9jR0rGIIhXIhYbAAuRCz0UBcEQAAE&#10;IhPAQiZYCAiAAAiAAAiAAAiAAAiAgAMCcCEcwEJREAABEAABEAABEAABEAABuBCwARAAARAAARAA&#10;ARAAARAAAQcE4EI4gIWiIAACIAACIAACIAACIAACcCFgAyAAAiAAAiAAAiAAAiAAAg4IwIVwAAtF&#10;QQAEQAAEQAAEQAAEQAAE4ELABkAABEAABEAABEAABEAABBwQgAvhABaKggAIgAAIgAAIgAAIgAAI&#10;wIWADYAACIAACIAACIAACIAACDggABfCASwUBQEQAAEQAAEQAAEQAAEQgAsBGwABEAABEAABEAAB&#10;EAABEHBAAC6EA1goCgIgAAIgAAIgAAIgAAIgABcCNgACIAACIAACIAACIAACIOCAAFwIB7BQFARA&#10;AARAAARAAARAAARAAC4EbAAEQAAEQAAEQAAEQAAEQMABAbgQDmChKAiAAAiAAAiAAAiAAAiAgK+i&#10;ogIUQAAEQAAEQMCMwPr1670IZ/ny5TNmzPCi5tAZBEAABFKfAKIQqT9G0BAEQAAEQAAEQAAEQAAE&#10;UoiALxAIRK1OZWUl1S0qKopagv2KaMs+K7OSYAiGsI3YbSADGSIK4Z7ZQDIIgAAIeJQAohAeHTio&#10;DQIgAAIgAAIgAAIgAALJIQAXIjnc0SoIgAAIgAAIgAAIgAAIeJQAXAiPDhzUBgEQAAEQAAEQAAEQ&#10;AIHkEIALkRzuaBUEQAAEQAAEQAAEQAAEPEoALoRHBw5qgwAIgAAIgAAIgAAIgEByCMCFSA53tAoC&#10;IAACIAACIAACIAACHiUAF8KjAwe1QQAEQAAEQAAEQAAEQCA5BOBCJIc7WgUBEAABEAABEAABEAAB&#10;jxKAC+HRgYPaIAACIAACIAACIAACIJAcAnAhksMdrYIACIAACIAACIAACICARwnAhfDowEFtEAAB&#10;EAABEAABEAABEEgOAbgQyeGOVkEABEAABEAABEAABEDAowTgQnh04KA2CIAACIAACIAACIAACCSH&#10;AFyI5HBHqyAAAiAAAiAAAiAAAiDgUQJwITw6cFAbBEAABEAABEAABEAABJJDAC5EcrijVRAAARAA&#10;ARAAARAAARDwKAG4EB4dOKgNAiAAAiAAAiAAAiAAAskhABciOdzRKgiAAAiAAAiAAAiAAAh4lABc&#10;CI8OHNQGARAAARAAARAAARAAgeQQ+P+HWg5zUOI6lAAAAABJRU5ErkJgglBLAQItABQABgAIAAAA&#10;IQCxgme2CgEAABMCAAATAAAAAAAAAAAAAAAAAAAAAABbQ29udGVudF9UeXBlc10ueG1sUEsBAi0A&#10;FAAGAAgAAAAhADj9If/WAAAAlAEAAAsAAAAAAAAAAAAAAAAAOwEAAF9yZWxzLy5yZWxzUEsBAi0A&#10;FAAGAAgAAAAhAHrJE/FlBQAAQRkAAA4AAAAAAAAAAAAAAAAAOgIAAGRycy9lMm9Eb2MueG1sUEsB&#10;Ai0AFAAGAAgAAAAhAKomDr68AAAAIQEAABkAAAAAAAAAAAAAAAAAywcAAGRycy9fcmVscy9lMm9E&#10;b2MueG1sLnJlbHNQSwECLQAUAAYACAAAACEAnWx1KeAAAAALAQAADwAAAAAAAAAAAAAAAAC+CAAA&#10;ZHJzL2Rvd25yZXYueG1sUEsBAi0ACgAAAAAAAAAhAOtMdG+1ywAAtcsAABQAAAAAAAAAAAAAAAAA&#10;ywkAAGRycy9tZWRpYS9pbWFnZTEucG5nUEsFBgAAAAAGAAYAfAEAALLVAAAAAA==&#10;">
-                <v:group id="Groupe 13" o:spid="_x0000_s1029" style="position:absolute;width:74168;height:41624" coordsize="74168,41624" o:gfxdata="UEsDBBQABgAIAAAAIQCi+E9TBAEAAOwBAAATAAAAW0NvbnRlbnRfVHlwZXNdLnhtbJSRy07DMBBF&#10;90j8g+UtShxYIISadEGAHSAoHzCyJ4lFYlseN7R/z7iPDaJIXdpzz5wre7HcTKOYMZL1rpbXZSUF&#10;Ou2NdX0tP1dPxZ0UlMAZGL3DWm6R5LK5vFistgFJMO2olkNK4V4p0gNOQKUP6HjS+ThB4mPsVQD9&#10;BT2qm6q6Vdq7hC4VKe+QzaLFDtZjEo8bvt43iTiSFA/7YHbVEkIYrYbETdXszC9LcTCUTO4yNNhA&#10;V1xDqj8NeXJacOBe+WmiNSjeIKYXmLiGMpFUH/060AABOVj+vyp3najwXWc1lm2k5wx/ZPhY75TG&#10;+G8XcT5X0DL2jvNxu9r9VfMDAAD//wMAUEsDBBQABgAIAAAAIQBsBtX+2AAAAJkBAAALAAAAX3Jl&#10;bHMvLnJlbHOkkMFKAzEQhu+C7xDm7mbbg4g025vQa63gNSSz2eAmE2biat/eWBBc6c3jzM9838/s&#10;9p9pVguyRMoGNl0PCrMjH3Mw8HJ6unsAJdVmb2fKaOCMAvvh9mZ3xNnWdiRTLKIaJYuBqdbyqLW4&#10;CZOVjgrmlozEydY2ctDFujcbUG/7/l7zbwYMK6Y6eAN88FtQp3Np5j/sFB2T0Fg7R0nTOEZ3jao9&#10;feQjLo1iOWA14FkuS8ala+VAX/du/ukNTO/lebIFX5tkZb9E8h01/08HvXro8AUAAP//AwBQSwME&#10;FAAGAAgAAAAhADMvBZ5BAAAAOQAAABUAAABkcnMvZ3JvdXBzaGFwZXhtbC54bWyysa/IzVEoSy0q&#10;zszPs1Uy1DNQUkjNS85PycxLt1UKDXHTtVBSKC5JzEtJzMnPS7VVqkwtVrK34+UCAAAA//8DAFBL&#10;AwQUAAYACAAAACEAHe9cbcIAAADbAAAADwAAAGRycy9kb3ducmV2LnhtbERPS2vCQBC+F/wPywi9&#10;1U0qLSW6hiBWeghCtSDehuyYBLOzIbvm8e+7QqG3+fies05H04ieOldbVhAvIhDEhdU1lwp+Tp8v&#10;HyCcR9bYWCYFEzlIN7OnNSbaDvxN/dGXIoSwS1BB5X2bSOmKigy6hW2JA3e1nUEfYFdK3eEQwk0j&#10;X6PoXRqsOTRU2NK2ouJ2vBsF+wGHbBnv+vx23U6X09vhnMek1PN8zFYgPI3+X/zn/tJh/hIev4QD&#10;5OYXAAD//wMAUEsBAi0AFAAGAAgAAAAhAKL4T1MEAQAA7AEAABMAAAAAAAAAAAAAAAAAAAAAAFtD&#10;b250ZW50X1R5cGVzXS54bWxQSwECLQAUAAYACAAAACEAbAbV/tgAAACZAQAACwAAAAAAAAAAAAAA&#10;AAA1AQAAX3JlbHMvLnJlbHNQSwECLQAUAAYACAAAACEAMy8FnkEAAAA5AAAAFQAAAAAAAAAAAAAA&#10;AAA2AgAAZHJzL2dyb3Vwc2hhcGV4bWwueG1sUEsBAi0AFAAGAAgAAAAhAB3vXG3CAAAA2wAAAA8A&#10;AAAAAAAAAAAAAAAAqgIAAGRycy9kb3ducmV2LnhtbFBLBQYAAAAABAAEAPoAAACZAwAAAAA=&#10;">
+              <v:group w14:anchorId="4A6D4EFD" id="Groupe 14" o:spid="_x0000_s1035" style="position:absolute;margin-left:75.4pt;margin-top:35.95pt;width:584pt;height:327.75pt;z-index:251651584" coordsize="74168,41624" o:gfxdata="UEsDBBQABgAIAAAAIQCxgme2CgEAABMCAAATAAAAW0NvbnRlbnRfVHlwZXNdLnhtbJSRwU7DMAyG&#10;70i8Q5QralN2QAit3YGOIyA0HiBK3DaicaI4lO3tSbpNgokh7Rjb3+8vyXK1tSObIJBxWPPbsuIM&#10;UDltsK/5++apuOeMokQtR4dQ8x0QXzXXV8vNzgOxRCPVfIjRPwhBagArqXQeMHU6F6yM6Rh64aX6&#10;kD2IRVXdCeUwAsYi5gzeLFvo5OcY2XqbynsTjz1nj/u5vKrmxmY+18WfRICRThDp/WiUjOluYkJ9&#10;4lUcnMpEzjM0GE83SfzMhtz57fRzwYF7SY8ZjAb2KkN8ljaZCx1IwMK1TpX/Z2RJS4XrOqOgbAOt&#10;Z+rodC5buy8MMF0a3ibsDaZjupi/tPkGAAD//wMAUEsDBBQABgAIAAAAIQA4/SH/1gAAAJQBAAAL&#10;AAAAX3JlbHMvLnJlbHOkkMFqwzAMhu+DvYPRfXGawxijTi+j0GvpHsDYimMaW0Yy2fr2M4PBMnrb&#10;Ub/Q94l/f/hMi1qRJVI2sOt6UJgd+ZiDgffL8ekFlFSbvV0oo4EbChzGx4f9GRdb25HMsYhqlCwG&#10;5lrLq9biZkxWOiqY22YiTra2kYMu1l1tQD30/bPm3wwYN0x18gb45AdQl1tp5j/sFB2T0FQ7R0nT&#10;NEV3j6o9feQzro1iOWA14Fm+Q8a1a8+Bvu/d/dMb2JY5uiPbhG/ktn4cqGU/er3pcvwCAAD//wMA&#10;UEsDBBQABgAIAAAAIQCTvLRNZQUAAEIZAAAOAAAAZHJzL2Uyb0RvYy54bWzsWdtu4zYQfS/QfxD0&#10;nliSZcs24ixc59IAwW6w2WKfaZmyhZVIlaRjp0X/vWdISU7sbJNNtylaOEFsXofD4ZzDGebk3aYs&#10;vDuudC7F2A+PA9/jIpXzXCzG/i+fLo4GvqcNE3NWSMHH/j3X/rvTH384WVcjHsmlLOZceRAi9Ghd&#10;jf2lMdWo09HpkpdMH8uKC3RmUpXMoKoWnblia0gvi04UBP3OWqp5pWTKtUbrmev0T638LOOp+ZBl&#10;mhuvGPvQzdhPZT9n9Nk5PWGjhWLVMk9rNdgrtChZLrBoK+qMGeatVL4nqsxTJbXMzHEqy47Msjzl&#10;dg/YTRjs7OZSyVVl97IYrRdVayaYdsdOrxabvr+7UV4+x9nFvidYiTOyy3IPDbDOulqMMOhSVbfV&#10;jaobFq5GG95kqqRvbMXbWLvet3blG+OlaEzisD8IYP4UfShHcdRzlk+XOJ69eeny/JmZnWbhDunX&#10;qtNWWr2bzXV3N9f9z22uytMR/movQGnPC55HC2aZleJ+LaR8kYySqS+r6ggOWzGTz/IiN/cWfHBN&#10;Ukrc3eTpjXKVrUO1Jr8q2YJ71uA0nEa48Yz2cy3TL9oTcrpkYsEnugJm4Y10PJ3Hw2310WKzIq8u&#10;8qIgB6RyvS3gewcfT1jGYe9MpquSC+PIRPECO5RCL/NK+54a8XLGgQ11NQ8tvOHR19rQcuTbFuC/&#10;R4NJEAyjn46mvWB6FAfJ+dFkGCdHSXCexEE8CKfh9A+aHcajlebYLyvOqrzWFa172j6J5pr3HE9Y&#10;vvHumGU1spRVqPm2KqKJTEK6aqO4SZdUzGCtj7Cwm9N2WNNurUl214A7zfg7AG9hipNW2lxyWXpU&#10;gEWhg7Uou4O2TptmSH3wTgGrGfQhROOK0M0Zo/Yyu9EF8RS53i5ZxaECid06bdLwBBkJDllwL3FM&#10;YUe1HKi/Zp84ioYhcR1R3bDXRRG7c/5CXDiMukOwn6XCKBj2erb/tYZiIyEJAHaJQtjDlkU+b0Ch&#10;1WI2LZTzlIuLAD8WWPCJ7TAsTlNBpc2ubMncF5wEFuIjz3BFQPnIHpm9nHkrlqUpAOTwoZdszt1q&#10;vYeL0XVOM6yHWoEk2TljLbsW0Ix0QhrZzkHq8dac9m5vFQv+SjE3mTcz7MpSmHZymQupnhJQYFf1&#10;ym58YyRnGrLSTM7vcccoCZ/Goesqvcjh4NdMmxumEEqgEeGR+YCPrJDrsS/rku8tpfrtqXYaD99G&#10;r++tEZqMff3rihFrF1cCXj8M4xhija3EvSRCRT3smT3sEatyKsETodXOFmm8KZpipmT5GSCZ0Kro&#10;YiLF2mM/NaqpTI0LmRCHpXwyscPcdXAtbitcIu7wCMCfNp+ZqmqUG7Dke9kgjY12wO7G0nkIOVkZ&#10;meWWCbZ2re0N1L8R/BGtuhhoC//Bt8EfkE4Ab6A/DHsRfh/Dv5sk4bAJhaJeEiYHAjgQwA4xHAig&#10;IdY3J4DhPgEMv4kAQoCaLn1igGjQT4JdBojAAAlRBCVDUXeACfUl00RaTRz0olDpEAG40ORfiwDM&#10;ZraxCXTrJ4eY4H8VE4TRPiegDYEhBSpIHZ5PCsIuAgFc9EQKvUH4DCfYqOA7c0KbJhyC/dcH+y3U&#10;Q5tFbePUQ/xv06d/NP7fvvS9US6AQ66TgakUAs8BfKW8uZK58bbnD/hPRf0u2mTP7s3Ey/D68nOT&#10;GtXPo91+0u/XRNBHgow4ADyyfR3o9cNhExv04oheClwC+pXYoMgFvWHsZVb00kLNhfCQckYDykmo&#10;/iDrR+X7Pg68IIF/OvN/wdX91pm/2bww86fTIR6wKap1UTzUo+3RfwIe1u347b8+Tv8EAAD//wMA&#10;UEsDBBQABgAIAAAAIQCqJg6+vAAAACEBAAAZAAAAZHJzL19yZWxzL2Uyb0RvYy54bWwucmVsc4SP&#10;QWrDMBBF94XcQcw+lp1FKMWyN6HgbUgOMEhjWcQaCUkt9e0jyCaBQJfzP/89ph///Cp+KWUXWEHX&#10;tCCIdTCOrYLr5Xv/CSIXZINrYFKwUYZx2H30Z1qx1FFeXMyiUjgrWEqJX1JmvZDH3IRIXJs5JI+l&#10;nsnKiPqGluShbY8yPTNgeGGKyShIk+lAXLZYzf+zwzw7TaegfzxxeaOQzld3BWKyVBR4Mg4fYddE&#10;tiCHXr48NtwBAAD//wMAUEsDBBQABgAIAAAAIQCdbHUp4AAAAAsBAAAPAAAAZHJzL2Rvd25yZXYu&#10;eG1sTI/BTsMwEETvSPyDtUjcqOOW0hLiVFUFnCokWiTEzY23SdR4HcVukv492xMcZ3Y0+yZbja4R&#10;PXah9qRBTRIQSIW3NZUavvZvD0sQIRqypvGEGi4YYJXf3mQmtX6gT+x3sRRcQiE1GqoY21TKUFTo&#10;TJj4FolvR985E1l2pbSdGbjcNXKaJE/SmZr4Q2Va3FRYnHZnp+F9MMN6pl777em4ufzs5x/fW4Va&#10;39+N6xcQEcf4F4YrPqNDzkwHfyYbRMN6njB61LBQzyCugZlasnNgZ7p4BJln8v+G/BcAAP//AwBQ&#10;SwMECgAAAAAAAAAhAOtMdG+1ywAAtcsAABQAAABkcnMvbWVkaWEvaW1hZ2UxLnBuZ4lQTkcNChoK&#10;AAAADUlIRFIAAAQWAAACSwgCAAAA3ICC7gAAAAFzUkdCAK7OHOkAAMtvSURBVHhe7Z0LfBTV2f9n&#10;AyjYGrT1lTvEvEhT31ZsCBSspqFcRIytIoovtsotQBtepPxrVW5WEKqvrUUKLYICtWq9ILU1IkIw&#10;ISoouQjU16aYhvtNajGxFQjJ7v8558zOzszO7Mzs7uzu7P7mM+Jm9pznPOd7nt09zzznOeMLBAJS&#10;tEdlZSVVLSoqilaAg3poywEsk6JgCIZmBGAbsI0ItrF+/frY+UACCKQxgbsv++Pj+25O4w6iayAQ&#10;TiALUEAABEAABEAABEAABEAABEDAPgG4EPZZoSQIgAAIgAAIgAAIgAAIgIAEFwJGAAIgAAIgAAIg&#10;AALOCHz5vM8u/+JRcXZq16J6fdaZIJQGAW8SgAvhzXGD1iAAAiAAAiAAAskj8M2L/kopEOLs2ekf&#10;odcd/5E8pdAyCCSOAFyIxLFGSyAAAiAAAiAAAiAAAiCQBgTgQqTBIKILIAACIAACIAAC7hIY3aVa&#10;fdLKJcP2vnlxvbrY4Ivr3VUL0kEgSQTgQiQJPJoFARAAARAAARDwDoHRl+5Un5d/4Yih7uQzqIvR&#10;eifvdBGagoADAnAhHMBCURAAARAAARAAgQwn8M+WCzeeGEjnR//qrkNBV+h65Sf9T7edl+GU0P20&#10;JwAXIu2HGB0EARAAARAAARCID4E9zZf9vGFcxSf93/v0q/Q4OfIWFLnPHB5GV/Z8lrv+6DUL/nYn&#10;eRrxaRJSQCAlCcCFSMlhgVIgAAIgAAIgAAKpR+D3h4f1z9736BVPPviVp8d2f5u8BeEqUPzh3VN5&#10;tC/TfX1foHdpy9f1x65JPfWhEQjEjQBciLihhCAQAAEQAAEQAIE0JkDewum285X0hm9exFKlPxEu&#10;xL97iCdF0OtO7c5eeWEjXUljFOgaCMCFgA2AAAiAAAiAAAiAgDWBL533GRU6cvY/RNGP/h3Khbig&#10;fQv5EkoKxD/PZZNHYS0RJbxDIBA4UPK1Fcu/rj17H3DaA5IzIDvgtBaVD2QfGBCIpqK6LWq9+NJT&#10;UbQeXgUuRFwwQggIgAAIgAAIgED6Exh6ye7XTgx8+dg1/LyW9mUSkQeKSJDPQLkQlE5NSRG7my8b&#10;fWl14nEEsiv0c1z1lPdrLxefF+sc1H6nAoFTxZeHJtwlUc2b7TfnXknhPKy4sqy/L6yRzmUM+Ncq&#10;HEzuz//n9V12dXfoDBDMG7vUdDs/5l52bhx16S4H2po3CBci5sGAABAAARAAARAAgcwgcEu3t4de&#10;socWKe1pzv36hY1T+7wu+k2Ll2Ze9scvdfiMMq0Pn7nkBz3fvDK7MeWQ+I6P+spv2JTX+b3zlOtL&#10;ohQKnPf+/K8bOQ9qBXwfTrzyN/Ps3d3vcVFj147bb+jssAOdd43qePyqiz51WE1TnPshH0q+D6/v&#10;EpMcIRQuRCxjgbogAAIgAAIgAAKZRYAe+0A50yKdmjwHpfMUhZjaZyPlUtO7LvkPoSBDjPEEunce&#10;o4TMGHPmP/Tb3jU8+GDU/a5dnrP0zWgSn9/5ONXuf9FBRwgLLvqQynft2Oyolr4w80PYta6d9zsN&#10;g4S3CxciprFAZRAAARAAARAAgQwkcOTMJY833hR+uoeC/IcVfdg8kh0UT+i3IaZVSbFLcK+rqSGZ&#10;3bPvo/UfAles3fOjGX8pFWfpnvGbzmh17VxmtV6rWV6MlF1jf/jIk7k+mzeU3RjLGiThh7AjijBI&#10;2KDAhUgNO4UWIAACIAACIAAC3iHQMessZUGEn+71IDT/C3oRFstazly9RDXfpSnv2iatdsyLqIxl&#10;SupeZ1NC8vn7r1LlHhw/MX7GB0NrfaGQhM93cdlHpUtOdJW15cBXN0eMWXRulBMqCH5Xu4EItvZJ&#10;SPV9mO90BVQQZcgP4Vf6O8/H0A0KXIiUsFIoAQIgAAIgAAIgkBgCtOJodJdqyoSOpTkm5NKd4Wcs&#10;MiPUpTvisafS1h5k9841jkSclsW71GuXxGr2VjLPhA5N3EmPM1evOXGRoT5HP76FeRFNxTM++sZR&#10;lYNhWLhHx3+GrtsLRJC2N1zK1j6Jo0vHT6PDUtBVG1E5vzE/tuRsuBDRDQRqgQAIgAAIgAAIeJLA&#10;lzo009TfqQtBWy0pJz1ILkLP3zuVp5Skh1jHhRHd8H71xBUaUYGuuz41ntRGbrHmgGb5TVyWxcel&#10;jykt5OyXIrgH5EXMONjHUn8lEUIu6bOVHt2jS416J6joxksXgmAKOAmDGHYNLoTliKMACIAACIAA&#10;CIBAphPY+PEg5Yz82Dh6TLVSkl7HC5yveWjpgaAXEei6ae+YshZ7eb5aDfTeyPmfdouXimks5/x/&#10;xp5/LEnBRIggqK5W+6vqvQ6qGNV4aSIqyjDZC4OYjaqvoqIijUccXQMBEAABEIiRwPr162OUgOog&#10;kFIEKP5wd+4rLFDw8aDoFGPrl7qYPvaBcqyT9WhqTco1Lc3fe5XhvXPNRkMxeCOR6bF05H7PiS2A&#10;6Nh9wCpPILrBcF6LlgZNVfZppQzpvxSpMxwUeRqY8aCkERhshlIsHvr4YrNOGFZxSlLTX11LtP7K&#10;RvzEUD1EIZybHmqAAAiAAAiAAAh4nAA93sHpWiaP9xjqOyTQlLtbeRBfPDaw0ifEc3UiL0wyrOJ0&#10;Q1jNUihyLJVYFjUfwxZPvoDDx+Op8VdWVtKfRUVFDsckmuJoKxpq2jpgCIZmBGAbsI0ItoEoROzm&#10;AQlJJ3D3ZX8Uj5HWHfQk6chrjejJD+Rs6Gqxh1KbZ2OTwH+eE3twysc/Wy6M44qmCDDtRiHU+8Oa&#10;34ZXGjJ4PIKNu/IRohDhN9cj34w37HJ0WpEom1EIKtn90pfndAmlMjM1or1tr6Oh7pFZVMH0qRTm&#10;8aVwULp2ifOiE5I6OhQFedEKohBJ/1qDAiAAAiAAAiAAAu4SOHL2PygHmk56noO6pe/33Dr44voI&#10;bdNzpsO3XYocviCBuirUCu3gFHsPB/RewZ4tzU+bz0I2nlPSI4qVoznXcBmPeJ9msfO+tmLFV8Ie&#10;ryYedO38+XRiN6TQAy6CarDnsn19hdVDFeTS0WklalErK65UPW2aP1haphrWnSMnvhP+5AdW+PL3&#10;HadGqLeIPXPFbtUDJcz2V9XsodR0dUgTR5spBR8nx4fzitdPXKRLhrHMxzCzW7gQsX+iIQEEQAAE&#10;QAAEQCClCaw/es3j+26m8+cfjaMsCJ0XQVN8Q+3JE4jXc6ZJVCoACr8XvvvT3maK0T14A+dBXZo7&#10;EvadGXZbXUlCMGq1fx9raXHXKsK4sNn23rDnx1GFjtvnkONhviGsgcyOnypPuT7edNUq9f5aRg96&#10;I18rXwllUczn+FV1TcEHUPiOdwtmmEQ2KjbcKnfx+MdXye6iZo3Wh9d3+TQK44QLEQU0VAEBEAAB&#10;EAABEPAqAcqipvVLau0pbhDuRZDzECFn2mnnv3lxfVwCEU7bVcrLt/+vDOU3s7eais0ehWawhsek&#10;bRZA6H3AhmIHp/YLi2aEVSNpEWIRLmhlobh4fpz+qXyikohg2ItIqLMaTpy5SFJP4ulBbxfpHzOn&#10;SWA4m1t3Vjpy5kuKrnbTITQhiNAuwD5fn9c+DjokVvkYZoDgQtiweRQBARAAARAAARBIIwKUmRDu&#10;RUzt8zplPohe9uz0D1rCFN8eJzoQIe6UBxc+aVbviI6xzFrjEATlKhjkAPyFPZlOnKFHMgtRncss&#10;YxH9+wSXD1E6QQRRNJ/ubfzM7Bi18rV846EPmPKle4pDedKUCqI8w/uDW8z2yaWn8mlqqS2Dc468&#10;BEsbUriirknSTeIl7f6qur1cd5/gO2upvQ57m8xqsrGbC9S9O3KiIATBKAxiafxwISwRoQAIgAAI&#10;gAAIgEC6ESAv4uGGcafbzlM6RmGHuy97hbwIOkt6b1TcCaUArYBSz311r0WuhfqibsVU0gMRmiE0&#10;f5oyyzburUqWEJNs7daf9DA13ZS666VvFp+nbGBkYi2morSLhejufh/9XXkXtbJn2jTpX/0BORJG&#10;65rI7ekT0Ys4/59dlFbOXnSMv9ZM4nUPelNHD85c/VqTqJx9TPZw6ekQ1s+W1jxOji2F0riL1J26&#10;5lDPzfIxIrCBC2HPcFAKBEAABEAABEAgvQgcPn0JZUeovQgKPpAXQeEIlxYdJToQYTheFHwIcwnU&#10;BTVLaMz3a6I56Kq/qG7nWz7tmG3iZPwEBp5yoBLFZsuNA7RbhrqllUOTFuuaDOIwLHiywcyJUj/Z&#10;7XhTjnhYh24Sr3RZn8AQKn+xOh3iqos+jay7JhubL4XSHTXHrz6uOH02fBJddbgQDm0HxUEABEAA&#10;BEAABNKFAHkRDzfcrt6mibwI9YZLe5ovU/pK28JSdoTZ+aXzPqNT/W74NrLJDETQDP5vP2JBko++&#10;Yfi8OdFNutl/w6WhbUxDCbhGI868iIPBB2YbzfvVlY5//J0Ij9PWi/J9mN85VNs9raI2ZB6H0QVP&#10;jo/qs8twp6ZuHUNIWSJE8NBM4n3BtGb13k18DyWl/JFPc5VJf9eOqiBCWDc0S6fouX5iKZT2oJVd&#10;rysyLD3AsCbgQkRtPKgIAiAAAiAAAiDgeQKftFy4tPEm3Wavold08feqxGtyLcI3eFWuUOCCTnUB&#10;w71fExeIYNEG1RyX5ogmE1zNEKqX3Gjnr8YjrUkL/me3803swZaoq9Q7qHbp+GlIlktaxWa8BpnW&#10;1nsrsUQI5dBM4imt+dJdFHtRRw/0LtzZL51QKkd8KpzucXLBpVD6Dmt8GG0+hiUbuBCWiFAABEAA&#10;BEAABEAgnQmcbjufvAjKZFB3khY4rTowmt5SLr53Ku/xxpvMTvI36FS/S+XDqVEgIoFPxb7o1QOq&#10;xSodt0+y3L5TtfeoFFy1H2HsNatxImw2akvUxaG1/jSfVt9ld0mreBh1zQFNLMJgryS1/xP2FA59&#10;IKJP5fWqvVx3fXqRWkft2idTh00XtJG3oA0m1isZ9uwRGeonfjgMRMCFiIf5QAYIgAAIgAAIgICX&#10;CZCrQHkR6kk/+Q8UoFD3if786N89zM7PW8+jU/2uUp2cE3pAtSIqjnvFWiKn+9xr1Nt32kl6VoSe&#10;/VKEJU+WTWsKpKYoZ30wLq17UpsUtleSJhHijOax5Uzi2ZxdqiyFrp0/VB4fIWn3UBLNHzsTejqE&#10;aTpE58b++lVL9roaMbKhEwEXwh5TlAIBEAABEAABEEh3ArRsSXgRtOUrOQO67lKqA6U3mJ2d2rXQ&#10;qX6XyisS6GEUymuKQiQwEEE7/6gesWxzOZPQ1cbOoZT7a7p4SY3Phii7xmVDlF2t7DZpVe7MRaq8&#10;5E+7qYprtmcNhJ7MoBTReyDKG2F7KIl3LNMhdNnYVqpr31fyMWxUgwthAxKKgAAIgAAIgAAIZAYB&#10;8iJWHbietnwN7y49ge7uy/5odlIeNt/QKVSAyitCSGDSAhG035H95Uzms2GT8W8OuRCBrsfOmJQ6&#10;XzOxNiykm/cfV9+wd0krE2UD552irOgBvVewNT9fe9l6s1p1ioJepoqP9CX1Sq1QwSZNEoh83WgP&#10;JfaWOmphGDRQbwjr/DMr8jHs1IMLYYcSyoAACIAACIAACGQKgT3NuYZdjTEXIomBCAfLmdSzYe22&#10;SIZMwh+ibGwlNkRJ2rmveuciySWtzCz6bPMNX//NRLEllJ0MAaPHPsiy1WuKwhIhRBkKRIR2aw2q&#10;ZLiHkigc8kPCqOpDENqn+Jk91UTziA/bgQi4EJnyhYh+ggAIgAAIgAAIxEIg6lwI0WgSAxHUun45&#10;Uz/jJ0Drnpoc4VkHJJMeXjZJvQNs8AkGhpDNnjktCoc/OU6zc5Gvz2uqjI44amWoqv7R0Z3LIj98&#10;WvsEBk0CSY+O/1Sa0MRVtA1rHjPHcGg2btIpWfNpaCNdzb5VVE6zIaz+cXJmxq/rb9fO+w23ptVV&#10;hwsRy5cJ6oIACIAACIAACGQKgVhyIQSjZAYidMuZjJ4ALZTUPzXZxNlgk/5+20O5v5bbtlKLXzf2&#10;W9i9835l6gzg8OdRuKWVifFqPK6ID5/ufunLcryCi9r9aegh0JaJEErjukl85MdxSKplXbrpvsaZ&#10;McrGNvusavAabU0bXhEuRKZ88aGfIAACIAACIAACsRCIJRdCtJvcQIRuOZNkcnM9/ClvE6/8zfLe&#10;B9ToKE9gxZWaSf/ug8ZPnlZqHaethMiLCBMVyK5YceVzozqqxBt5Iy5pZWYPLMtZnUDCvYjlX6tQ&#10;5wmQh1B8+Yo5XUKPjZPOXK19AoMqEcIstyGoQWgSb+mMqdMhVEkmFBRSbwi76XjImbE0e92jsvt3&#10;MX5GnloOXAhLqigAAiAAAiAAAiAAAvEhoAtEPPiVp+lJEZ3aqfb1jE87xlLomcprVY82M1tc5Gse&#10;uuREcPNQIalzmfp5Aur77vTm8RPjVzdbbCN6QtkYSitqRZ8PdbqaeSNuaBUBNnlci9TP3qaiwgUK&#10;PmAhzPPpuumA9iHQ6kQIq21tQ5N4k5QJRVWzdAj17rGSlccS3nHNEyrOb8w3e0pgsCZcCDc/qZAN&#10;AiAAAiAAAiAAAioCYq9Y2p2JHkJH+dn0QOsf9NxKZ8Ig1Rwo3q3suGO+nImcDb0XYaIi+Q8PfXyx&#10;Df0venWvqmlzaRG8ERe0iqQ4OS2lB0KJB5GK0h6se8eUtWj8qIKLQt6ReoGTmRw+ibeVwKBOhxAP&#10;s9M9Ts4sGzuyy/R6c/B9G0nkcCFs2DyKgAAIgAAIgAAIgEA8CHzzor+SGIpFkC9BG8g+8Lc7N54Y&#10;WPGP/vGQbUuGfkUQxQS0i5QUKTRfL/2b6uHWRuJ3H/iRPf+BVaamV39Qqg6D6ETakRZ3rSJTY17E&#10;HivP58zVS/6i9x9oTp+ves606Xa3quYp7vH6wQKdH2KsXlNuyA/kW7sW9FGtK9Ovp7JlGFRIE4iw&#10;SiL3Bext/mrYeGVlJV0vKiqyq1oM5dBWDPDkqmAIhmYEYBuwjQi2sX79+tj5QAIIeJeA+jFwd+e+&#10;onSEYgi6x0eM7f52j47/EAXU7572n3/49CXi+qNXPEm3jBf87U56HrZXmLDM6a9rMh9Ic5ruWy5e&#10;Musgz5/W5D/YDmWERMZdK8vhoAwQ3QouSn5Ysle7eMlSSroUgAthMJKYTsVu3mAIhnBXYreBFGEI&#10;F8K9oYRkzxGgdfCKzhQ9UCc20HV6rhw9nVoUCH+XLtKyJSqz57Pc9Uev8VzfoTAIqAlgIRPsAQRA&#10;AARAAARAAAQSQYCeLEHxB/gPiWCNNlwmABfCZcAQDwIgAAIgAAIgkC4EKAdaOd/79Ku6br18/NoI&#10;76YLA/QDBBgBuBCwAxAAARAAARAAARCwReA7l+y+s2e5OAu//BddncIv/UV5d/Sl79mSiEIg4E0C&#10;cCG8OW7QGgRAAARAAARAIOEETred9++2juI86++ga/9MWwfl3TNt5yVcOzQIAokjABcicazREgiA&#10;AAiAAAiAgKcJbD91BaVQi3NP82W6vtQ2Xa68W9P0FU/3FMqDQGQCcCFgISAAAiAAAiAAAiBgi8DN&#10;XbdP7bNRnEVf3qOrc92ltcq711+605ZEFAIBbxKAC+HNcYPWIAACIAACIAACCSew6eOCZw8PFeeO&#10;U/p06m3/+LrybiKfFpdwDGgQBJBODRsAARAAARAAARAAAXsERl1ac0fPCnEOuZg9Z1p9fPuSvyjv&#10;Dr1ktz2RKAUCniTgq6io8KTiUBoEQAAEQCAhBPBouYRgRiPeIPC9rjsuPe9Toevf/t2z6pOvq/Ue&#10;8R91OZ1OiCuHzvwHhSy80StoCQLOCWAhk3NmqAECIAACIAACIJCRBE6cvfjI2UvEeezMl3QMPmu9&#10;QHn303NfzEhC6HSmEPAFAoGo+1pZWUl1i4qKopZgvyLass/KrCQYgiFsI3YbyECGiEK4ZzaQ7DkC&#10;d1/2x8u/eFSovfHEQNp/Sd0F9bsf/av74/tu9lwHoTAI2CSAKIRNUCgGAiAAAiAAAiCQ0QTGdn9b&#10;8R8IxOgu1eqEh9GX7lS/S69v6fZ2RvNC59OaAFyItB5edA4EQAAEQAAEQCAeBMhDKPqyPkOanIQr&#10;sxtJPP1LHoWuHXIwkFQdD/aQkYoE4EKk4qhAJxAAARAAARAAgZQiYOYMjL6UeQ5jTQIO4V5HSnUK&#10;yoBA1ATgQkSNDhVBAARAAARAAAQygsDlXzjSqV2LYVd7dvpHp3Znv3TeZ4bvfvm8z+jdjGCETmYY&#10;AbgQGTbg6C4IgAAIgAAIgIBDAh/9u8eMv5Sanafbzo/8rsPWUBwEPEAALoQHBgkqggAIgAAIgAAI&#10;gAAIgEDqEIALkTpjAU1AAARAAARAAARAAARAwAME4EJ4YJCgIgiAAAiAAAiAAAiAAAikDgG4EKkz&#10;FtAEBEAABEAABEAABEAABDxAAC6EBwYJKoIACIAACIAACIAACIBA6hCAC5E6YwFNQAAEQAAEQAAE&#10;QAAEQMADBOBCeGCQoCIIgAAIgAAIgAAIgAAIpA4BuBCpMxbQBARAAARAAARAAARAAAQ8QAAuhAcG&#10;CSqCAAiAAAiAAAiAAAiAQOoQgAuROmMBTUAABEAABEAABEAABEDAAwTgQnhgkKAiCIAACIAACIAA&#10;CIAACKQOAV8gEIham8rKSqpbVFQUtQT7FdGWfVZmJcEQDGEbsdtABjJcv369e9ySKPnGKXOS2Dqa&#10;JgKvPrnEkkPnPldalkEBmwSaDuyxWRLFQMCSAFwIA0SYalvajWUBMLREZFkADC0RWRYAQ0tElgWI&#10;YRq7EFVbyiwJoIBLBApHFNt0IaZNvMMlHTJK7BNrn4ULkVEj7nZn4ULAhXDFxjB1ix0rGIKhGYEE&#10;20Z6uxA0kY3d0iDBKQFy3uy7EDOm/MCpfJQPJ7D8yd/DhYBhxJEAXAi4EHE0p5CoBE9xqGEsqItl&#10;IDFesdATddOYYdq7EANyvxy7AUCCfQK1jZ84ciF+PO0u+8JR0ozAr574HVwImEccCSCdOo4wIQoE&#10;QAAEQMB7BDq09+FMJAGnJpJI3dK4LafYUR4EIhOACwELAQEQAAEQyGgCHdpl4UwkAafWlkjd0rgt&#10;p9hRHgTgQsAGQAAEQAAEQMCUQBrPGlOza05tMTV74TmtnGJHeRCACwEbAAEQAAEQAAFzF6J9Vgec&#10;CSTg1BYxOnEh4BQ7yoMAXAjYAAiAAAiAAAiYEjjX6seZSAJObTGRuqVxW06xozwIwIWADYAACIAA&#10;CICAuQvR5j9n72xpXPeDQQVDBg8S5zcH3bG2sc1mXZvFWrYtIMkPbDMVy3R4YJtNabEUUzQJfxGL&#10;WKrr1Baja67ygdBICZ5i+H6wbl90At2u5R5woblT7CgPAnAhYAMgAAIgAAIgEAcX4pzfH5Ck/5z6&#10;3Naq7XRWvP27cT0D8Z1Ztg5ZQJLvHWIstqV126Lbl+8N2PV5YtEtpAnrtOT3+88pL+x5XGatO7VF&#10;p71oaW18+q5B9/79R2u3vUMw1069fNM9dz69r00MX8AfZ6/PqXpm5d0DDhfCqcmhvB0C2JHJDiWU&#10;AQEQAAEQSFsC51oDtk+Jz0EldfmWxqdLrhlcsvBB+ndY4dUlT++nd1vOvbX4msFDJ95JF4dec+cz&#10;jXQLnBWjAuJPIaHx6TvFlZKJVOzBt875W6oepCuLq1gB8a446UrLuf3PTrqnPCsra/O9Qyc+/feW&#10;KssmwtVQNDdoWqvz718OatLGht7fRl5N8AV10Kg7NjE6tSSbYkPF3vrdkw1Zwyd8v1sbG6lut6/b&#10;XLlubHd6zYdv6wKBVIyUjrPZ8IXjYqMcBiE1gYtuOsWO8iCAKARsAARAAARAAATiEoUIsDloQBsi&#10;8LOLDY0595T/4c5cf8OqdW+30n1ucjQk6aPc8eVvv7Z17c3+3//ozt8ESv7w6pa3FozY+9SdC6lM&#10;y/6nl6zae9nkZ8vKp/T+iEoHWtndfX7Ln1bdBN+lKvOG+cvnTPjDgZ43//Z/iygcMOzh11be0dUv&#10;WTahU2NMD1lzs6bVAsd8SdZEUUmtW3h37N+Md2qL9iWLkvv3/d3v79uze1isRoxUYNhvNz+rjBRH&#10;Id25pkpwNhu+8JGiikYQNOOeIsARhXBqcihvh4CvoqLCTjmUAQEQAAEQyEwCaf906q/27GxzZAOH&#10;nvl/k5/YnyUH8P25JctX3NHj8LN0UZr8zGPj+lT/77WLy6+b+8bcAmn749fdVzn84Vd++i0SfviF&#10;yTOekn7w1JO39PIF3n3olp9tKfxZ5dgDU5SLoYrvLRbv3t2DiW2UmLSBPp/QMBB4RxGrfm3WxN3f&#10;1KihdFOtj5nOip53S0GVgi/UmivFZg2WlbSE+dfDTY6eTj1t4h2WMtUFlB4p3GR6fPh0IyXKiF4w&#10;583fl4ZpTE/T4VOEd3sxNHwhVikJXHT/ibXP4unUjgwJhSMTwEImWAgIgAAIgEBGE2hto9v/Nk+2&#10;EqbPXU+/+Folnet/zUIBrW3y6iYSwkMIUhuXxu7oB2Sxbf5AVlbDsyVFY0Z9W0xVD+w7SBf5ynxW&#10;5tJelwcrMgl0sa37HY88cF1W1pafX89q3TTyoXdb/Tqxlk3oyivdNGlaozP1S2gS/sKwO7YZOl5R&#10;Y1+yKMlhNu4/ED6mBiN1bv8zPx557c0LpJ+WVfx0KBGVR0THNnykzCCoK6YIcKFGRn/I0XkXCPgo&#10;IBu12MrKSqpbVFQUtQT7FdGWfVZmJcEQDGEbsdtABjJM+yjEZZd+0aZhBA4/d//0VdKEpx8e21up&#10;or5Y+1jRo2+OvOfV+/OlHb+9cU7Vd5Y8P/tqKnl0fcnsddJ/r1z1vZ6hW/Xqi6GKO39+x+Lya+Zu&#10;/dE3NSV/8vTf6eIPB4XEBgLbLZvQlVF0Nm5aq3PgvSVCkx9KskrKi5sOTQ3vjk2GVGzfx/9yFIW4&#10;647b7QtnjltQczVDdl01fArwbi+H+mJn+AwrhoxBOygpAlyo8btnn0cUwpEhoXBkAohCwEJAAARA&#10;AAQymgDdTrZ9clD68qqLIgrBC7CXAVnypYOG5kgf7djOIg+HXiy5vbjklYN+5WJr2zvvvqlUZC8C&#10;/kDrjiXjv/ud+148QFUu7XGZuKgTa9mErrzSTZOmNTqLXUB5o/oXht2xzdDxjUv7kuWSBXfcluOv&#10;evYPh9ooqYQBJ5IrdtBrw5GSsrL+fvgQ3acXo7Dv0CHT4VOPlBkE9aCkCHChRkZ/yNF5FwjAhXAB&#10;KkSCAAiAAAh4h4CjGSpNxA4+M/EHNw0T52/fY5NUkWPNXoj5Y9hc39/99gfnjhAV732G4gkrR3eX&#10;6OIPf3A5Xfz+9yoDRcGKbK0N/RfwD7xv7f3DRJU7f17e6441JQPJeRlSUCRlbZt/x3eX1IhZYdBL&#10;MWzCzIUwblrr9vD1WUyT8Bdmbdkk6dQ0bIpVivkDva7/5brbpFX33jxcAL/6/i1Ez3CkLr157tgc&#10;/zs/H37nzfMDRSOYO3FE70IY4vIQcLgQTk0O5e0QwEImA0pY8GPHdCKXAUMwNCMA2/CcbaT9Qqau&#10;F3WKfVBilPD+48OWHSpZ/Oi47sHM6RgF2q+e+KaPf3ra0UKm22691X533C4ZO67YJUTXxxdfegkL&#10;maJDh1qGBBCFgGGAAAiAAAhkNAGnN7njVb710B8eGDNs8tgRdC7b1veWu2/rEpAXQcWrCTM5SWw6&#10;ihU1btOwlB87rtglWCppWSCjP+TovAsE4EK4ABUiQQAEQAAEvEPAcu7lUgF/t3FzX9zy2+ffoPOJ&#10;F387sluC/AfqThKb9qILETuu2CXEboTe+URCU28QgAvhjXGCliAAAiAAAi4RaPNTPgPOxBFwOo4Y&#10;nbgQcIod5UEgMgG4ELAQEAABEACBjCYQ+/1dSHBEwKm1ORKOwmYEnGJHeRCACwEbAAEQAAEQAAFT&#10;Av8604ozkQSc2iK8grgQcIod5UEgMgHsyGTABzvGxP6xAUMwNCMA2/CcbaT3jkyxDwckREegcETx&#10;q08usazbuc+Vw6//rmUxFLAkUP76n7EjkyUlFLBPAC4EXAj71uKgJKaJDmCZFAVDMEwRNyyNXYjY&#10;bQwSYiFg04WIpQnUVROACwF7iCMBuBBwIeJoTiFRmP7GjhUMwRAuROw2AAkgAAIgAAJuEEA6tRtU&#10;IRMEQAAEQAAEQAAEQAAE0pYAXIi0HVp0DARAAARAAARAAARAAATcIAAXwg2qkAkCIAACIAACIAAC&#10;IAACaUsALkTaDi06BgIgAAIgAAIgAAIgAAJuEIAL4QZVyAQBEAABEAABEAABEACBtCUAFyJthxYd&#10;AwEQAAEQAAEQAAEQAAE3CMCFcIMqZIIACIAACIAACIAACIBA2hKAC5G2Q4uOgQAIgAAIgAAIgAAI&#10;gIAbBOBCuEEVMkEABEAABEAABEAABEAgbQnAhUjboUXHQAAEQAAEQAAEQAAEQMANAnAh3KAKmSAA&#10;AiAAAiAAAiAAAiCQtgTgQqTt0KJjIAACIAACIAACIAACIOAGAbgQblCFTBAAARAAARCIP4FAoHvx&#10;vOV0lAwIxF86JIIACICAbQJwIWyjQkEQAAEQAAEQMCIQGDBgQMB4Th/g7wEbCIAACHidgO6LDi6E&#10;1wcU+oMACIAACMSTQOc+VyqnTbkF+ROvv7GHcWF6L7/AphwUc4OAErpZPq+4u4mn50a7kAkCqUwg&#10;9i86uBCpPL7QDQRAAARAIHEExG/q5DvHK6e4ElkDijPk95e6XpUfPj2lyeuN1/eX+uebxSgS1zc3&#10;WxpQklprq8L06datK+9/127d3OQA2SDgCQLx+qKDC+GJ4YaSIAACIAAC7hKgn9WZJT+g8wvnt1NO&#10;ccXCi+jRrQubno66ITzYUHDDKDZ57Y84hLuDF1G6z1e7eoY4Vtf6fEnUBE2DQNIJxPGLDi5E0kcT&#10;CoAACIAACKQEgS90bE/nDcOvVU5xJbJyPfKvEve4+19/ozoQIYcg+Ftdupksc0qJfkMJEACBDCIg&#10;vtbCT6dfdL6KiooMwoauggAIgAAIOCSwfv16hzW8V5zuzC2+ZyrpXVCgDyXU1NTQ9bmPrmo6sCe8&#10;Y8xPmD+HhxrYsXttKd3oFq9p86TQO8c3LVn06lHtLfDAgJIVE/sHZbISZUf198jVZbgMSTSnboi1&#10;pRFFb66yebudVmFNDSrBqtX0UMsP9k6jm9zW7rV0T5/2hwp1PpyAeQcVbqxRKagCl0liQmKDVxTy&#10;kRU200dcp248VHY0JEqtHtPjmKO+G8thI2MXvvc+J9DY4wSULzqzfjj6okMUwuPmAPVBAARAAATi&#10;QeBfZ1rpDJdkdj1YUqyz371p03H6nzoQIRYx7V67dje9QakS2jgErddX+Q+sxKg5K2ivVrUCujKs&#10;xNT8cA3DRPWfuGKFnV1faWK9QqUEqzb/hnhlC9jpIOtLtxvnK35U/4mktsYN6D+RUqCVLsdRYb16&#10;1Pmo+h41/HjYLGSAgGMC4gvN7DQXZ/BF5wvEsDtBZWUlNVZUVOS4B84roC3nzPQ1wBAMzQjANmAb&#10;EWwjQ6IQM0vuJAg3DL9Gh+K18rfpyrLVTxtHIcSdbNW9dBEfkEMQPHDQjd9kV8cNgrPk0N19JYyg&#10;3Ck3uKKNGIhwh1JMkR+8YhzWUHoXCpIE7/SrIypyL+QYi2kUQkijabTTDqrakoXLah8/frzridf5&#10;jXyZUjCAY0fhyPo4YmsZgYkFfuxfOJAAAlEQ4IkQ7IvO7HD0RYcoRBRDgCogAAIgAALpRuDfZ1vp&#10;DO+V2XVRsoA2Y5Kk48eOUc7uayIQwVOnRYLE8V11tHjp2LHQdTbvDAzg8QnNvJwyfktFuGLUDWL7&#10;Jlmyau0NNbFKFAoeSrqF2j8JijLM7w7VlTO9VSuFfL6jry5awjsR02Gzg6KN45vWyMu3aup4/7ue&#10;WCsvBDpSt0utSxwVNmHrrO+xwI+JLyqDQAwExBea2Wkm2PCLDi5EDOOAqiAAAiAAAmlBgCIMTz39&#10;3OdnW9dtKFd3iP6ki/SWSSIE286VewpH6H9HXn2dTYL7X1/cXTgJu19/lV8XU2Fla1f511hUUh01&#10;wgdhqddio1hFslJIcVSCV+TtSmkZDttXNXjIq5O6dDN7DAJNf/k2Usc3vcYyPVTyj2rn7VGNro0O&#10;KnJPHNNR2F2n0UguGEeFFVG6ASAPymHfo4QfFVNUAoE4EFC+6OhrLfx0+kUHFyIOQwIRIAACIAAC&#10;aUDgdEsbnb99/g3lFFdMuya2c5U9CInm9+JG+qg5bHU/Tc/lnGbZh7Dclin4+ALWnghdxHZYPwbB&#10;ukRsGuhqqzsYneC4KBy7GjaUj4umNtpBERBwSkB8rYWfTr/o4EI4JY/yIAACIAACaUiA7s+98seX&#10;6Tzd0qqc4ophCIIQyNu5njimbLUkBxIYnqBjIZFrcfTYCeZayCnV8oodfYK1vHRJYvfl9VWCvINr&#10;hBT+wtOgdUyl8pMPNP8zfQxCUL7+iRV0hz64Ra16iDXTYeE3RTpsdNCpATlUOJJ4xdPTDYDzvkcJ&#10;32nfUR4E4kggjl90cCHiOC4QBQIgAAIg4GEC9ONK5xuv/Uk5xRXDLikzTvXKG9/RMr6YiS1iUu/Q&#10;qkyqaWVRcDESBSvmF3dnaQ90qJKn5diFXGXUHGWbJvV+pqJWcO0NrWOaqjwAmxQrnrdct7lTeBdk&#10;b6f/RJV8zQa1Qj53fkI7TZHsSXwLW+P1RrJWIi3EooNODcWOwjZlGrF13PdY4NvUE8VAwA0C8fqi&#10;gwvhxuhAJgiAAAiAgFcJiN/XCM5DsGPyLoe6tft8pqvPMZDkSWs3sWXq0bKH5Nxp2siVH3L2wu61&#10;yoMLKCtaTp2mWb4oQ4XkzWNDbIOi2I6swWL8UQ3a7VDDB4O8nTUidTokf84oafdu7QKqmlWKpkz+&#10;CvEYiLD+6eTb6aBT+7CpsB2xRmznjDohNuYNHZZ9jxq+HSVRBgRcJRD7Fx1cCFcHCMJBAARAAATS&#10;k0CPG69nCc+763QPcWOBiE1hqdJybgM9N0J+PETt6hna3ZVog6ZS8WA15dCVYSVW1YXTDBPFNnui&#10;BU3qx6gZjgHNgEtVSrDlUIteO6YtyreB0mxVxISTaO1j8mxoZdBBp5ZhR2GbMu2wtdP3qOHb1BPF&#10;QCC5BCJ80eG5EAZDgz3yY7dXMARDMwKwDc/ZRiY8FyL2QYEErxNQPzBbecS41zsF/UHAPQKIQrjH&#10;FpJBAARAAARAAARAAARAIA0JwIVIw0FFl0AABEAABEAABEAABEDAPQJwIdxjC8kgAAIgAAIgAAIg&#10;AAIgkIYE4EKk4aCiSyAAAiAAAiAAAiAAAiDgHgG4EO6xhWQQAAEQAAEQAAFvEKDnPJQ9xJ7Mh1xq&#10;bwwYtEw2AbgQyR4BtA8CIAACIAACIAACIAACniIAF8JTwwVlQQAEQAAEQAAEQAAEQCDZBOBCJHsE&#10;0D4IgAAIgAAIgAAIgAAIeIoAXAhPDReUBQEQAAEQAAEQAAEQAIFkE4ALkewRQPsgAAIgAAIgAAIg&#10;AAIg4CkCcCE8NVxQFgRAAARAAARAAARAAASSTQAuRLJHAO2DAAiAAAiAAAiAAAiAgKcIwIXw1HBB&#10;WRAAARAAARAAARAAARBINgG4EMkeAbQPAiAAAiAAAiAAAiAAAp4iABfCU8MFZUEABEAABEAABEAA&#10;BEAg2QTgQiR7BNA+CIAACIAACIAACIAACHiKAFwITw0XlAUBEAABEAABEAABEACBZBOAC5HsEUD7&#10;IAACIAACIAACIAACIOApAnAhPDVcUBYEQAAEQAAEQAAEQAAEkk0ALkSyRwDtgwAIgAAIgAAIgAAI&#10;gICnCMCF8NRwQVkQAAEQAAEQAAEQAAEQSDYBX0VFRbJ1QPsgAAIgAAKpS2D9+vWpqxw0AwEQAAEQ&#10;SAYBRCGSQR1tggAIgAAIgAAIgAAIgIBnCfgCgUDUyldWVlLdoqKiqCXYr4i27LMyKwmGYAjbiN0G&#10;MpAhohDumQ0kgwAIgIBHCSAK4dGBg9ogAAIgAAIgAAIgAAIgkBwCcCGSwx2tggAIgAAIgAAIgAAI&#10;gIBHCcCF8OjAQW0QAAEQAAEQAAEQAAEQSA4BuBDJ4Y5WQQAEQAAEQAAEQAAEQMCjBOBCeHTgoDYI&#10;gAAIgAAIgAAIgAAIJIcAXIjkcEerIAACIAACIAACIAACIOBRAnAhPDpwUBsEQAAEQAAEQAAEQAAE&#10;kkMALkRyuKNVEAABEAABEAABEAABEPAoAbgQHh04qA0CIAACIAACIAACIAACySEAFyI53NEqCIAA&#10;CIAACIAACIAACHiUgC8QCEStemVlJdUtKiqKWoL9imZtDRw40L4QlAQBEAABEEhjAsePH29tbb3l&#10;llvSuI/oGgiAAAikAgEPuxDkPGRnZ997771XXHFFz549U4EmdAABEAABEEgigba2tn2ffFo0/s6z&#10;f6kZd+utSdQETYMACIBAehPwqgtB/sMdd9xx6623lu36R3qPEHoHAiAAAiDgiMDV13zlr0dPlBYN&#10;ghfhiBsKgwAIgIB9Al7NhaD4A/kPr+36xCf5cIIACIAACICAQmDH23u7dv2PjoUj7P8WoiQIgAAI&#10;gIAjAp50ISgEQeuXXtv9ieSTcIIACIAACICAjkD9joZlK554+eWXHf0iojAIgAAIgIBNAp50Iahv&#10;lP/gwwECIAACIAACJgRaJV/79u1t/haiGAiAAAiAgCMCXnUhLrnkEvxuggAIgAAIgIAZgVZ/oGvX&#10;ro5+EVEYBEAABEDAJgFPplPTQqbq6uo1b/yfzU6iGAiAAAiAQKYRaH9lzq+/W/TNb34z0zqO/oIA&#10;CIBAAgh4NQpBaJBGDQIgAAIgAAJmBM5F/9CjBPz4ogkQAAEQ8DYBD0ch1m35q7fZQ3sQAAEQAAHX&#10;CJy5os9TN30bUQjXAEMwCIBARhPwsAvxdHm94dD5285Kbeckqc3GwLaT2nXIane+jZIoAgIgAAIg&#10;ECWBwMkjW3/7+NG/xnn1afev/tewH97t+48ehmo1faXX02OwkCnKIUM1EAABEIhMIA1diHOnPx2S&#10;1yWnR5esLP0yLXpwabt27QQRv9+//8iJHfUnOnS6CFYCAiAAAiDgHoENpXeW/mTq1UO+Ed8mtu94&#10;f8UvVo1Z8TRciPiChTQQAAEQsCTgYRfi91v/Zti9f316bNzQKzt37kzbdCgFAoHAmTNnWo/suuCy&#10;QcKLoCtNTU0vVOz54kXdLDGhAAiAAAiAQNQEfnf76Fe2Pv95/Z6oJRhWvCDvypuG3X7X8xsN3z15&#10;ec8/3IIoRHyRQxoIgAAIyAQ8nE6dleUzPFvOnSP3gA6KM4iDgg+nT58+u2Nl62s/OXfunLgoylBh&#10;Mzm4DgIgAAIgEBcC7K5NG/suDvj5SS/4Ka7Qv+xF8LXyLn8RrNXmD1UMSfCTZNPfAqRTY6oDAiAA&#10;Aq4R8LALYbYX+NmWc+QzKP4Dvfj8889Pv/Mb/85V7Sa+/nnDOy0tLYprQYW1ct5a852vfD94rtkZ&#10;vy3Xjz794Hduf+No/ARCEgiAAAh4hAD9hPnbWgOtrf5z/KQXbewUV1754NCMV2pL6fxjLb2md//4&#10;wSH2Jztr2BVW5ZxcUQhpbW3jQkiy+XMhXPvlhGAQAAEQyHgCHnYhTIIQWWe5h0BehDjIYThT+0xg&#10;++Otk7adfefXgVdnKO/SCyqslUOLn/LvfLbhD5XsLBkclxtwXEjPiQsrXxrdM1zgW2uGkmsRv4aM&#10;YzOQDwIgAAJJI8CjEG3cDWBnG71o4Sf/s7zh4/UvPCFOev3K/x3WXWmjKrykfFL11nMBCji3sW0z&#10;zH4LWhCFyPgpDgCAAAi4R8DDLoRpFOLsWcV/EC98Wx84f/aHWb/+mm/74+fN2Kl+9+zZs1o5EuVP&#10;JPa+XuJbTGz/0BoIgEDGE2BRCAoaUIi4VfgPFEPgr7k78Z0+F48dN00Eh1/8w2+37vuE/hV/0nV6&#10;N8B9BjqDtSgQweW0RoxCwIVwb+4AySAAAhlPwMsuRJbkMzrPnm1ROwmt9BtzUQ5lTgfOnW03+2/0&#10;52f8oKQIKkaFdUKYSWjEVj757Vtff3ne7d/+TzoXvHyAl2cXn/zlrbd/e95u+vPYugX8XflP1ZUF&#10;L69j1Y/JVfiLA6+XisL/+eROkjO5XKr73fj/vP2XlVZitY2adN+QCS6CAAiAQBIJiJ/aNlq8xNcg&#10;BdrY7J+/YP/e0Oeiob073/bfPxRf3X94Zrl4QVfo+uici1hhsfxJPsl/aA2cY/4DW8hk8mXYEoAP&#10;kfFzHAAAARBwjYCHd2Ra/85+Qyzb3iqfPW4Y7chE3sK//vUv9gPj8533zMjWK7/vv/LODh06/Prl&#10;qi9nd/rv4QW0xmnpSxXfvna4Sk7lqmsmbpH//u85by/5hsSvfHftSz8tkt6dc+tPJOXigZmVi2/r&#10;I7ECv+7x/Ms39JSowNyD0xbfto+qSL/YN3WwdPzFW/5nmTSBvRssdnjOrVUjmTT5UFXnbUUWG3zX&#10;NYuAYBAAARCIN4GVNw37zZIZ+15YE0Hwzgv67O7U4ze/XiTK/Oh/5vc/fWTQ5wciVLls3KQfzVk+&#10;/ZWthmXeuvSS7eOH4tFy8R5MyAMBEAABRsBXUVHhORL33HNPdXX1y9uNf1o2bSm77/ujsrOzyYX4&#10;f8s3tG/X7gudzvvs32doD6bOX+w0oF+vG67+Gl3v37fHTVd/9RfPl48aUawiUPHEt37d84UNzB+Q&#10;D/UV5bXq4uE1c8ctDO0v+9216+/YN3eRNOOJSXyz2LAqEisv3b2Nux/qAtrX4WLvlcJ089zQQWEQ&#10;AIFMJPDb732HXIiDf3w24GNLNyk6ENxy28f/CLx7fo9dHbr+6hfz1HR+/JOHrjp3fPCZo2wXbv6G&#10;vFV3MLzQ++Y7yIX44Z/eNGS69ZIvV98BFyIT7Q19BgEQSAABDy9kMksMVC9k+t8ffm/8iAHfveZr&#10;d1xXMG5Y/qhvXnFt//9sbm4+r307+gETC5l0cugHjg71RfUV5XXoInv6xPh5Ow5sEOf938miKyoJ&#10;+iq9J/98x4GZvtljv5Wz6j3WkKF8dlknVlsyaXmRZqmLuA4CIAACJgTY7L9du/YXfKFDpy+07yT/&#10;Sy/ad+rU/oILdn4hh/yHR5b8lCLDdJDnIF7QFbq+84t9WEV+tu90ATvpBT9JJkk2+zI8x3Z8xQEC&#10;IAACIOAKAQ8vZPrTe4cMkTz34rM/m/I9ikLQuxSI+PkzW5r+fUbc9+r8hY73f3/Egqc2fjWn638P&#10;y6dlTgvXvDr+tjtUcip+M3hZr/V/vFEVhVBdUd5VF6PXdx34cdUj43KCctgV6VcHfzREOvbCzT/8&#10;lTSZCdRLpreWSr96ZNw+I/ksImEkVqebKzYBoSAAAiAQXwK/Li5a9aufHtvy5wAPP/h8AfaNHDx+&#10;dabnQw/+WPw174FfFbT/rKb1QvWVH3c8QpGKUPCCYhm8frcR35364//9n7JKQ23/eOHF/3cXohDx&#10;HUlIAwEQAAGZgIejEHSj3/CkfVop4YEeQU0J0+RCzL618MEJI382YST9S69pC6a53x9256hvns8P&#10;KqwXItU+Nbb3TYPZed8LB9m77Acv2JbyOnRxWOnLP/P9qlBUuemRbT7fsNKld2z+MfvzcenG63RV&#10;3r1flPzhr/Juvz2XCg+5mbfIKqrbCher1cSk+2ZYcB0EQAAEkkWAfnDadezY4YsXnsfPDl/Iptf8&#10;ZC++2ekseQ7ipNffuSigu9Lhi1+Uq3yB6tL5RV4xm2Ryh8T4t0DOtsbPPQiAAAiAgAsEPByFeLWG&#10;FsgaHL9Z/dvf3j+5U6dOb/1lX8ORT4590hxeaN4PhmdlZdG+TD/8+VM/KvmhC2CDIg+v/unNDbdX&#10;P5LvYhsQDQIgAAIpTeDx66/93bpHPt72Rpy0lKMQl377ursm3Hv3628Zin2m04WNE76DdOo4MYcY&#10;EAABENAQ8HQUwniv9fPP71i9+0Pq5TVfy5lw3YD7xw8NP8Xjq6kYFXZ1x/a63/+s/srLu7vaBoSD&#10;AAiAQGoToC9kOYeBEiGCGRE8F4JSGoK5DZ0u6CC/pitKzgN/wU+RR8FTKehP8foCHoUwPlqxpysm&#10;PCAAAiDgGgEPRyFeqztmiOX93bt2f/CXEx+fsITW5dIu/b/29W/0v8qypMMC+/408Vur94hK3/9Z&#10;7f8WOKyP4iAAAiCQTgSe/P6YGT+efNXXLo9vp3Z98NHyXz015ZkNhmJXdfji0UmIQsQXOaSBAAiA&#10;gEzAwy7ExvePYxhBAARAAARSn8DR3XVlP//Zv/75SXxV/eKXvlx8/8+69zdeKLqi3Rc/nox06vgi&#10;hzQQAAEQ8L4LsWmXdZwB4wwCIAACIJCZBJb6LvhkCqIQmTn46DUIgIDrBNIwFyK1lwRDOxAAARAA&#10;gUQQaEMuhOtTCDQAAiCQuQTgQiTilwxtgAAIgAAIJJgAniyXuVMb9BwEQMB9Ap7MhaDfoUAgsHnP&#10;SR2fgb3au08MLYAACIAACKQcgepD+udALGnruC0/u7S0NOV0hUIgAAIg4H0CHo5CeB8+egACIAAC&#10;IAACIAACIAAC3iMAF8J7YwaNQQAEQAAEQAAEQAAEQCCJBOBCJBE+mgYBEAABEAABEAABEAAB7xGA&#10;C+G9MYPGIAACIAACIAACIAACIJBEAnAhkggfTYMACIAACIAACIAACICA9wjAhfDemEFjEAABEAAB&#10;EAABEAABEEgiAbgQSYSPpkEABEAABEAABEAABEDAewTgQnhvzKAxCIAACIAACIAACIAACCSRAFyI&#10;JMJH0yAAAiAAAiAAAiAAAiDgPQJwIbw3ZtAYBEAABEAABEAABEAABJJIAC5EEuGjaRAAARAAARAA&#10;ARAAARDwHgFfIBCIWuvKykqqW1RUFLUE+xXVbfl8TO3Ne07qqg/s1d6+QJSMC4FfPPlSXORACAgk&#10;jMBPptyasLbQUMIIVB9q1bW1pK3jtvzs0tLShOmAhkAABEAgcwjAhcicsXalp+RCFI4odkU0hIKA&#10;OYGqLWXTJtwRBaEn1j1r6ULEyzHWNZSZYqMYI8MqlqMGFyJeqCEHBEAABOwQgAthhxLKmBIQLsSg&#10;Pp3ACAQSRmDngdPkQpRO/kEULa546veWk1Gy6mkTo/FP1Po8sVbvq3hObOx3B2iYiIkbMMOHHi5E&#10;FB8HVAEBEACBqAkgFyJqdKgIAiCQTALt2/miOG1q3KFdVoynYUMxyqTqiRRrk5VlMZd6bdkuCoAA&#10;CIAACLhHAC6Ee2whGQRAwEUC0U1MbSoUnXB1rUTO9V3S1iYry2Iprp6l/igAAiAAAiAQTgAuBKwC&#10;BEDAkwSiCEFQFZtd7dDeF+Np7EJ4SqxNVpbFYiRJ1S2bQAEQAAEQAIEEE4ALkWDgaA4EQCA+BNq3&#10;y4ritNm2SzfOI4sd9uN1dEYuk8jghrqtuVO+q5x2rqvLqHs0rPBq5bQP2eaooRgIgAAIgEDCCMCF&#10;SBjqjG7oJ8t3/3T5nnt+/ZefLK+9Z8Wenyx/P6NxoPPxIOBuFMJeLsTMR9+5+3/fmfnI27Me2UH/&#10;Rr2QqXDmGjprnpj63m9KxGsSpbyIWqxuju5UW90oLX7yz+IkX0L9ltl1pYxOf6V84bcG2/Qi4mEv&#10;kAECIAACIBBPAnAh4kkTsgwJ3PPr97MkepJHgP6VpPaBQJuPXuIAgdgI2Jx96orZbLND+yzL838W&#10;vyNJ/oDPT/+2+dqyJFr7FKpl2FC4zCGlT9JJzgOdfj+JC+z87ZSdv51KF4UEXRWbYsMbikLb8Lau&#10;u6q7oQJm18O7IK4o5S0hiwI2Rw3FQAAEQAAEEkbAV1FRkbDG4tXQ0KFDo360XODQ89MnrG7Mkn+T&#10;/P7cknUrb+8Vz7W2ge0Pj3xg67AHN993tbFYpsOzvZ+47+p4Adn+8LD5W0YsKr/3al88O2JHPfWm&#10;rsNHXCcFzvl8HXhFmgv5pCz6r/XuxU+282cFsnx+f2s7qV2b1LZsbunm8jcU+WGDMiwpfYnc37iP&#10;mh28KGNIQGzq+rPZU6Lg87PHnrSzqevPfhwSPmRwgWFDi59kO5aKo/uXO0186KUdK0K1fvYrfUP0&#10;YVGLpQJvNEjkOVD1z1vasgJ+v499L4kX4t/C/3nqur6Srlb44yZ02rKPnq8DffRImC9ATg77POq0&#10;nXDTyHffe0/R31Bb9aauFHmg6AFN/d/YdVS8Vv8bfl1IFpu6atUbpJaz492dQwYPMsRLb0VQL7wK&#10;NnWN4uOAKiAAAiAQNYEMvbuTO3nNFn5s3fpEfP0HGgnf1feRZFP/IbD9kQmrG6IesVStSP5DbfXO&#10;2tr3a6p3VFe/V11TU1tbXVtdU71z1+Nzpv9y7rSl95c8Pq/0l/OnLJ0/rZ1k4OqIQdm8eU1J3y3z&#10;hz+yPYbnpscdUiBNRy3uoBIpsLUtEMVpU8NzbX5xshBBTZ3hOfe3ZcpJ/gNJVmrRC8OGlAI0ZV98&#10;D4s8NH9+tvnfLa3nAi1t/tZzbcoL8eebj026t/QuKqxUjCyWpuOkai0dNe/WsGNndS3/f03d3CnF&#10;IplhXsn3JowZQYnlltqGt0X+g3KRPAHltdl1USC8IaU8vVX1zruGZxTq2RxcFAMBEIiCQKd2Z2/p&#10;9vajVzxJJ72gP6MQgirpRMDDj5bbsuekeiRoiczAXu0tx0bc8JZK1pHroBSWL44YIW3ZQgEKmsvS&#10;u2zWOHz+lr59+zY0NEh9KVgxTnpBRDDUsYtDz0+b9FQjXeHlWChgyI5HlCiEeFc0RHGJe4ccJhFP&#10;NTLPzZ87ee1vez83wqKJcDUUnyfY9LARI2juLUch1C3KHRFd1vaOFNDppvZ5LAMpCjolCjF8+HfI&#10;f2j6/JxuCMhX+GKnDtRhGiC/z9/O76N7ogO/WbDljXI9/+CgqFtXAhRq5uqohdxHHvkRr5WYjBiI&#10;3GHDxLAS8EVDKx7gwyFK0otw+eHGIAZeGTVhCOphNXMXLa0RBaIjIKIQ982YqFQfeu2QCKIq3tqh&#10;vPvw8rV2ohA/LZ0gf2x/vI4m+sdP/ZuFB2gNHgv0yS+6XvwFdaMDCga9WfW2cuV/V6wLDxeoxYqS&#10;taumRdB8wNQnxLtbfyXrYyG28BpyGz5p/pz09FMYgx/ixZezL3CqrS4Koa6u+A/heRHqYiIKofSa&#10;fQ0WaqKvW6u227GB8F6H16IohO7OxOK2jtvys0tLS+00gTIgAAKRCYzt/nbRl3crZU63nf/aiYGV&#10;n/QHt4wlkKFRCMPxbtiXM6983eRcf8PqZ0O3wBsuu6u8nIIVwn8g34Nm64tGNKyewG6T03TzodUN&#10;NB8tL7/rsrDIgvIuVXlwmH/L/OkvHO45buWiYfSTPuzBUPwjYhOyqsEyiv+garpQ2iKX4helyWs2&#10;ixbVHdH1Lly35w/RJD/6g61fCrR1vqCD7sy+oEMW/bDTwgqf1E7KooUVdATaIjbUKyfX79938LB8&#10;73/EIurOuhJp9YTppKT64uYHhzU+Nenh7ZE05x0vXzM5N6vxqfn771KTUfxJ9ZgKzdS4dkiaUet5&#10;+AUx6MqwxogueuiZXVMdgthSaToTpbfUJW0yO9caEKco3+r30Uu/1E686P7lC+nF4X+ePvLP0+Lf&#10;198/1t4vKbWUirrmlAKbHr2LTnqXDHpj3VGzkwqIkjp9zMTyxUt01z/Q0sr+Vb84fur0sX/+S/xr&#10;U1t1K0oOtHihvGV2XV1XjWXTm++oT/VbEV7bHDUUAwEQcI+A2n+gVigKQU7Fg195+vIvHHGvUUhO&#10;ZQJediH4xDR0OsFM884R/Bg2jU1KRdW+Q7/Vy9er92VaQSMKRYLB4XcqKBYx9Fs96fWQwhFZWVur&#10;doQu+nxXF44w1kDM46++b6vpoqmITchCg2WUNhR91E37et3+BHk7hx6hrj2wlQaX5uFyDcPemekW&#10;eS2WGemAlEVRCOVs/vycOLUXW5o+byEnItJw9WSD0LD/0OEXfreF4j93sBvMPb81tK/UUPHOYWlH&#10;1dasrBGF7KIdPXnHfVykJGr1yukryBiOaSRjUCltPaxODBJloyCgXuhCrzduDUUAFGl0UVfMZkO6&#10;hUP+gHS2tbXl3Dl60evLF9CMv9clXxBXxL8kti2LVh7Jy58sFzKJkkKZK/tc9PXenb/e5yLNiz4X&#10;iXft6K+UCfjZl5XO4VE8H/aCO0I2tbXJyrKYrgtR/GnZhFwghh8Fu02gHAiAgIrAl8/77O7cV+ik&#10;FwCTaQS87ELEMFahXAiWCmE3BTmL7mNPGkmzc1oeQ42HpudcEz4x1Rw0oV+5iDkbD4xktYYNo9vl&#10;Fnf6Izdh1mOlabqtPm3YsOHzpQc30w1649XYQkgUulnx9lOg4WTTmZNNZz+ms/nMieYzHzfJJ12n&#10;1/JbTZQ6GlHY4YP7yKPLCa00Y6UVv4K9GbcjCuAuoItbdzJKUHgixJ83v6UmQH+Gl7GJSOdCnDlH&#10;uQnSOb+/z398gfwHEkL/9u2STVfEdboSkNpH50IIz0RxURTPRKjqyIWgNVZUJVyackVxeOxoq2YV&#10;y3Mh1F24ccS1ymnfl7A5aigGAiCQFAIUiKBwxOgu1UiQSAr/ZDWaoS5EdLhpOb5YIyQOdTYFCTy0&#10;3yBHWtwmp4MtpOGBi8hH5CbM6ipNi9vqJeuUrZku682iJsaHU93sQDvRzJyHk3Q2nWUOA/vz7En5&#10;35bgn2dogyZLaXrVg36FiCfE64gOuBvo4tWjzJHTSgnHYeeG17cJAvTCsIBNPorvIcq30qatbYHx&#10;P3uRkhPmr3yVrtC/9Jqu0PU2vt7JJ5E+oQxvw4Z0Lo0oQx6I4qIoL5R8bMMqOuFKGfLj6a1waWqx&#10;wuGxo62ulaifC6HDosgZM+rbNhPibY4aioEACCSRwOhLdy78yu+/eXF9EnVA04kkYD2TS6Q2qdxW&#10;aCENT0QexpdAKRdpgX5VMCFB6QWlBVPwgcrRFTsTX8MmzJiYNU231fcfogXWQh9dpCQkLLJu4t3I&#10;OQZhirGUB92yJfUSJlq/xE+2rinyOqYdz9KOVWzNkejj6meZ4xVadDSkkJJJtnBvTERdGGGePsGu&#10;GA2EJUMqoIyppRE6HVZLgSgQHYFWf8DwfPG1SjrN3rXZluJ+iPKUsUB5Bevm3vq7ebcpEtbMHUdX&#10;6HpbMLiodloMG9J5NaIMeSDCRVG/oD/Fu4ZVdMKVMu34Bq7h0pQrisOjk2wTS3TPhQjHosgxdPPC&#10;L9pUD8VAAASSS4CiED/oufW+vi8gQSK5A5GY1j3sQsSy6lXJhbA/URbLV0RF2o1nxCL2NAm6OK+k&#10;L10cPrxKCsuFoHvVIt9XrH2iEAZt3SNSF2hxE1/XpBllwybM7MCw6Z7j5lE6OFs4NfIB2oJJuBOG&#10;h6FuMdtcpKVT2q4alFQGRXnGBQOyjm3xSgB5Kjtn7rv63uDFkZOeok2w2GK0XrffNUIyG4gIDMPH&#10;1BiXatR2DLk3fFhjRgcBjgnYnH3amYKHt614IOKtg/84feSTzw99coZeKIXFFfEvXWT39VVejWF/&#10;dI6NKEPOgnBR1C/oT/GuYRWdcKWMCO8dOPn5/o//vf8fZ8JfiOs2tY08JLq9mJTC4dcjYKG3xn/3&#10;O4anJcxw9WL5UXBsf6gAAiBgQqBnp39QdsTUPq8jQSK9bcTDm7qW/+Uf6rGhJ5nZ2dTVveFke4nu&#10;Y1u/2k+ucE+ZhElWNnWlXI/q6tpNu47baZp2pi/fEnq0nJ0qKAMCCgGxqev3/3tcFEye+cMLdjZ1&#10;vf22W4XwiUtekt5fTY+f9gfakf9KT3wLFExdNP1GWsiUVfdEG5uz+9tn0U5N5+hpbuteDln18y++&#10;FL6pqyJWEU47xtL+SGYdoVbWzpE1EWUii50wdpjP106tLXu4HH8ePKnuVNvwR8sJHcRD5SK/Fu+K&#10;TV3VvZ54ywh13bUvh0VvjViE9zq8FG3qyiKhqmfOPNR6PjZ1jeIzgiogYEhg+ddXOCVDG79WfNK/&#10;4h9X0gundVE+9QnAhYhpjNQPKHDjQdcRlKMb8+HvUtJFTP1xXjn0XIgR1/n8bWzPVsnPHodLL0xT&#10;x2nXGP/mLd57LLpzPKjhCgHhQvz3uNCaIvvN/OGFF+24EGPHjrUv07Dk+vXrw10ItVgqQE+ntnwu&#10;BD2dWlcrstjo1DbUNl7PhVDrX3LrSLWGq1/abEfhcPVMXAjN3hhwIeywRRkQsEkgChdCSP6k5cKN&#10;Hw9671SezYZQzCsEvOxCfKCNQviTHIXwypDHV0/FhYivWEgDgQgEhAtxa1Sz/JfCZvbhDZFV33Tz&#10;LTEOwSt/fDl8ru8tsWoXIjoaIgrhRq+NXQgehlCOh84hChHduKEWCBgQiNqFELI++nePjScG0r+A&#10;mzYE0iQXIm3GAx0BARCwSYCWFkVx2hTe6qfEhphOw4ZilEnVEynWJivLYi71Orxd5EJYjgUKgECy&#10;CFCCNSVIfL/nVmz8mqwhiHu7HnYh1CzsPtkh7vwgEARAIEkEzPZcinzdprJs56LYTsOGYpSpbNOk&#10;E+6SWJusLIuluHqW+qMACIBAvAgMvrieNn6lJ0jESyDkJJFAmrgQSSSIpkEABJJCIIoQBFWxqapL&#10;N869JdYmK8tiLvXasl0UAAEQSEECFIWgJ0jQo+iuzG5MQfWgkn0CHs6FeFObC0G3HpO7I5N96OlU&#10;ErkQ6TSaXumLyIUYdcP3olB402t/spNOHYXk8CrhuRAZKDYuXSYhlqNGOzK11+ZCLEQuRLzoQw4I&#10;SFKMuRCGCCk14uVj1xw+fQkAe5GAl12I/9OkU9NTTuFCJN4EhQuR+HbRYoYTIBdi+PXfjQJC+et/&#10;tpyMRiEWVZJOgLkQ7TRrWhe2IJ066cMCBdKHgBsuhKBT8Y/+Gz8eiI1fPWcrcCE8N2SppTC5EKml&#10;ELQBASsCcCGsCHnyfbgQnhw2KO0dAu65EMSA/IfXTgys/KS/d3hAU8nDLkSFNgpBD3NFFAIWDQIg&#10;AAKZSYBciA7aKMSDiEJkpimg1+4QcNWFECrTEySeOTwMG7+6M4Dxl+rpdGrs4Bd/g4BEEAABEPAs&#10;AfwoeHbooDgISNKXz/uMNn6lk16AR+oT8LALQY9BplNSztSHDQ1BAARAAARcIyB+EcRPA3uNAwRA&#10;wIME6AkStF8TbfyKJ0ik+Oh52IUQZOFBpLiFQT0QAAEQSBgBOA4JQ42GQMBVArTxKz1B4psX17va&#10;CoTHQsDDLgQi1rEMPOqCAAiAQJoRwI9Cmg0oupPhBCgK8YOeW+/r+wLFJTIcRWp238MuRCgAIX43&#10;cIAACIAACGQyAfgQmTz66HuaEujZ6R+UHTG1z+tIkEi1EfayC6FaxQQPItUMC/qAAAiAQIIJwINI&#10;MHA0BwIJI0CPsqZwBBIkEgbcTkMediHgNtgZYJQBARAAARAAARAAAa8ToHVNlCBBjgQSJFJkKL3s&#10;Qvg0R4oAhRogAAIgAAJJIaD9TcBdpqQMAhoFAXcJ0HImSpCgpU1IkHAXtA3pHnYhbPQORUAABEAA&#10;BEAABEAABNKKAPkP5EV8v+dWbPyaxHH1sAuBZa9JtBs0DQIgAAKpRgA/Cqk2ItAHBFwlMPjietr4&#10;lRIkXG0Fws0I+AKBQNR0KisrqW5RUVHUEuxXVLdF0WpS++2//VNd/fOzbQN7tbcU+IsnX7IsgwIg&#10;AAIgAAKpQ+AnU261VKb6UOsF57dTF5v3eYdt+dmlpaWWdVEABEDAksDyr6+wLJOsAp+0XPjysWv2&#10;NOcmS4HMbNfDLsQ7Whfi37ZdiMX3TM3MwUavQQAEQMBzBOY+uoq+tE+dOhVZc3IhvqB1IebChfDc&#10;YEPhFCaQyi6EwPbRv3usOnD96bbzU5hiWqnm5YVMPsmnOtNqWNAZEAABEAABTsBOCEKgUv8i0Gsc&#10;IAACGUWAEiTo8REZ1eXkdtZXUVGRXA2iaH3o0KG0kGn7Xs1NqX+dabW5kAlRiCiYowoIgAAIJIWA&#10;/SjEFztq1rLO+Xd7LGRKypCh0bQkkPpRCIF9xl+wdjFBBujlKAQeLZcgI0EzIAACIOABAkin9sAg&#10;QUUQAIF0IeDhXIh3P9JEIZpPIwqRLlaJfoAACIBAkID9KER2J00U4r5/IQoBMwKBuBHwRBRiT/Nl&#10;qw6MjlufISgiAQ9HIdwb2cmLKksWbZuysGryovIpD22bvOhN99qCZBBIAAGYdAIgowkQAAEQAIEk&#10;EvjoX91/f3hYEhXItKY97EK49CDSKQvfzJIo1SJA/0pS+0CgzUcvcYCAZwnApD07dFDcGQGXfhSc&#10;KYHSIAACCSfwz5YLaS+mx/fdjO2YEsnew5PjGJe9DigYNGDANwoKBvGzYMCAgQMGFhQMvOrbg7OH&#10;Duw8dHDnawddMGxgdtHAC3f/6acGQ7J/3fj8/Pzx6/YncrhEW1ULSOEFVSYNR35XW6lqQT6JEoep&#10;QOcdJLH5+Vp5XKv52wQ19Vu8rBojL6JoRS/kN530S1aZizIdIi5Q0/0omnAOx70a0Zu0ZceJZBzt&#10;Q41AkWypgyU41YDGpGzsmhiqGp16lsroh4YZvdqw6bWzr6nInxrLUYhrAWHS9kXG+KNgvyGUBAEQ&#10;SBECp9vO23hi4IK/3YmHQiR+RLzsQsSwqSv9MtVW76ytfb+mekd19XvVNTW1tdW11TXVO3c9Pmf6&#10;L+dOW3p/yePzSn85f8rS+dPaSQa7A+6v3Fyfl5dXv7ky8T5E4cKampqFhTFaC5spzGqYuZ5k1dSs&#10;n9GvbJbr/pDPl1M0Mi8ra2O54v/sb2yQpLyRRTna3vSbIfRiitUvm+Oeozb6MdFO7DxjHI5Yq8du&#10;0uYaVC0Ys6w+VgVNptWK5Bitmsx5Vhk3GzIZf9msGJyIGDUx7GjU6lkoEz40OROeq2MG/RhbDSzM&#10;u+65CbrPlyuDGW+hiknbF4xNXe2zQkkQSAMC753KI+dh48eD0qAvXuxChroQUuAc+QVNn59rOu2n&#10;POxmesHPz06f21ldU0uuRE3NezXv1r5XW7OztrVda9jQcg9i5PSRefXL1oTCATRPCL+pb3lRmblb&#10;lpSnRcqNSXG/cMECcdteltM7t5+/X25vprKhQLkvVWuW780qni7PLdi8Q55oiLDAeBYtEHcvg2EB&#10;zQ19o4uiOQoylJt/FMiH6Of3NzTKjhfjaOBBhOrn5PbNytrbeFAjUd2vkN+jCl+EO0NhwQ6LT6th&#10;E8EOCjoxTFLd+KqI1aS5TgYWxSa/G7PI75st38yONPRqMnpDCkOqkbxPfbs9vAlDUzfGyG25Luhi&#10;G2gbUuwb37hlxlhlJHlRGlUjTUKfryAlbuoa67MX0DNWTyVfw23t+mDIkWul/bCHDU1Eu4pg0mZx&#10;SKefmjjbddCk7YuFC2GfFUqCgKcJUNrD4403UeYDVi4lcRw97EJo93R19hghn6+DFGjrfEEH3Zl9&#10;QYcsHgunn6J2UpaUxdbWBtoMPQipb24h3VOXyoK31Pevm7OsXtw+f2w03QeV598mFyVxn51Kyl6I&#10;/epadeobcpfUbaA7r7IcNkXhdx0NBQbr0t1/f9DTMLC/+r7TaRpGcqR148csk2ZuIFWXFtcvG8Pn&#10;zTQZMbooelpXN1wqi+hD5ElK8OZgY2QPQqoqL/P7Rw9Xh1xYv8Lo0byP7mcXLxVM9y4fq5ng71+3&#10;skwqXmr7ZqxhE0GedXXT+7pzTz6WL4JYTVrVttaiyJ6WjvbTIDzGzMpi6MPIqAwpbNQ0ki8LKRAa&#10;yg0zpWVjQtN0vamreZGvKUk07hrv0VBbUYsr9v77L/+kWPkIM2Ms1piakVFFJKD57FuqF8Fog9wm&#10;XqoxCk6gjuIs3MK1QxPZeiKatLHaTj81sZivUV3FpJ0IxlImJ7RQFgQ8SIDSHp45PIzSHuhZ1B5U&#10;P61U9rALEeMNp4CUJSIP4qRAhDi1F1uaPm8hJ0I35vzeOZtssHU5IR+Cz0x4VKJwIZ9/0zxeTFd0&#10;F8Us/yC7rTh7Iw2BclPeXnWtNnwVEJ9AGR2G+lBBNl0iJyioob5qcCaljhIUDi8Wa5CsLlLBCB8S&#10;zqxexBXIQTCOQdAMSdwZJT55MydpFm0Z0qsqpzvlstb6tR8Hmc8xc4Ph0q+Ns1kr+sXiRk2oeh25&#10;g0n7gojFpNVKR7Aox0OvTMnNbV7/4WLunjzmwlaUxYIRTb1w4YaZFOAiywmFFVQxLsV65eaCivEm&#10;+AeQG6MI38mHkVEZEjD+mGs6ZqAetWhqtFpXRpEklvzpQnm2DM7hdw59Q0T41NhqMR6FhEnblxTj&#10;j4L9hlASBEAg8QRE2sPPG8a9eyov8a2jxXACXnYhYnq0nJ8CDSebzpxsOvsxnc1nTjSf+bhJPuk6&#10;vZbfampp00MSswg+2eBTdzkOwe4Jskk2n5Sy9Tzshr3hRb5iIn+WRAuVKQohj4r96jYN2VBgsG7v&#10;XPoEhlyXCCJpHZE8n5+9kYqJOoYXFSFcuOkR8rtMPQhJyYUQIQX9reUwejylwvjYu3w2LdnSLDhT&#10;FTReLG44QKpakTtoc3ziXSwWk3agS5RDb4XUWAP++ZL9TUsd+RIhukNPn8FZQacwsrZMJDNH5qUw&#10;E9Im5ZgZlYHMiJ+10Adcq14EozXrq+z0O8IiZNn/zuHFI39qLIciTgVkk7YvDTEI+6xQEgS8RYAe&#10;+PBww+2U9oCVS6kzcF52IWJIpxYDcKKZOQ8n6Ww6yxwG9ufZk/K/LcE/z7TzaylxDyI4r6a75Fmh&#10;OAS//y2SgENJw2EXhQuiui0ejAbYq+7AegwF8vqGOQaGkmm9UzC3mXVNxFYMLyrVeYjD/Aj6EOGT&#10;NoM6hcNpFY16EmlIzzQKQ6qS+o+NpuFYaTsp23SAgvpZdNDBCMW5aJQm7USL6IbeEqmxCiLbXhMa&#10;sNCVJvPkdir5M5G1FR8F5kM0HqQx1aX1mxmVsUzzz5paY7V6EYzWrJOy0+8ci7PvnKg+NU6MyEFZ&#10;Mmn7pRGFsM8KJUHAKwSOnLmE0h7ogXGftFzoFZ0zRE8vuxAsYSF0OhwwlvKgW7akXsJE65f4ydY1&#10;6dYx0Y/x3qwsZSefkLcg8h35PDU0OTC8yO/i86U87D68fGffSXVbnTVpWq5bOIltXBOcVotUy/AE&#10;YfVKEpHRSv2zuig6FeEQi0fK17CUdP1eTPpqfLGHbhJpQI97GnI4SFGUy2JNFC4M5ZzYYmcwQKpe&#10;W3bQXhtxLhW9SdtXJJahNxg1o4ZFE2KXAstse0WA2oCVPB9DbcPbZMXKZs0qCzNGI6Mylhn5sxbc&#10;2EB8vkJpSOZGazYiYlGXfSxqOXa/c2L41Ng3JHslZZO2V5iV0t5WcpYgZ78VlAQBEEgMAVq5RGkP&#10;P/9oHNIeEgPcaStediFijUIEVxBZMvOpS7Kfb3WCr1iXzCavdBuSr7oRS/jp3jdbfG90MWfCEpq+&#10;8wVPs6ViWvvE3Qnb1S31lQsYCgxVpvuhLFtV5ByMXb6XnCKDbAG+QkN0isrIGckmF5fMzOMr0cul&#10;SLkQTAN+47eszNyDUHIhiCQl8qrzoI3pEb4NM2kiKDpDedW61OnCSTMpa8VmIMK4Cbpqu4N2xyjO&#10;5aIzaUslWO4H25GJ1uZFO/Rmo6ZI3qZowQ1TDCVP2reVBE+VyEsUiwjJUPNmLmHRMkNtjX0Io62F&#10;DY3KUKbFZ40pYqCeldGGa5rXt3FOfn6og5JqaCIOo4PvHJUcR58aSzOKqoBtk+bSEYWICjIqgUAq&#10;EhBPe0DaQyqOTVAnHz2GOWr9KisrqW5RUVHUEuxXVLfFdkkKBHYfaFZXP9F0dmCv9pYCf/HkS4vv&#10;mUqpCtXVtZt2HbcsTwXmlXyP9na1UxJlMoQAbXZJj9SwN7lNEJIUMekUJJOgAXC7GQp08BsTtjwq&#10;t5VJiHzFpN8uf5W+tE+dOhW52epDrV06n68uc/c/fdvys0tLSxOiLxoBgTQnsPzrKxLTQ9qw9Zkj&#10;w7FsKTG0Y2nFwy7EnoMaF+L4pw5cCHpokc/fxvZspVX9AR97YepJ+alMdc2uWCijbjoQ4Lt50ho2&#10;6guthk8tB0KSkmnSqU0mHWyP+pB5LoRi0teNm2rTheh6kcaFmPkJXIg0MX90IxUIJMCFoA1b6VEP&#10;WLaUCsNtRwcPuxB/0boQx5y4EHbQoAwIgAAIgEDSCcx9dJVNF6Kb1oX4H7gQSR88KJBGBFx1IdiG&#10;rR8PqvhH/zQClv5d8XQuBHvum3Kk/1ihhyAAAiAAAuYEND8JFGPGAQIg4AUClZ/0p7QH+A9eGCuN&#10;jl52IWJ6LoTnRgoKgwAIgAAIRCKA50LAPkDAWwQo7eHhhnHrj16Dpz14a+CEth52IWgDP83pRfzQ&#10;GQRAAARAIF4E8KMQL5KQAwIuE6C0h1UHrn98382HT1/iclMQ7xYBD7sQ2L/PLaOAXBAAARDwIAHx&#10;o0C7Y4gXOEAABFKQAEt74Bu27mnOTUH1oJJ9Al52IWJ6tJx9RCgJAiAAAiDgAQLiWUGkqPLCA0pD&#10;RRDIJALvncoj54EypzOp02nbV0+7EHwdE//FwP2mtLVQdAwEQAAE7BHAOiZ7nFAKBJJAgNIeHm+8&#10;ifZsRdpDEui706SHXYiQ6wAfwh3jgFQQAAEQ8BIB+BBeGi3omikEKO3hmcPDKO0BD3xIsyH3sAuB&#10;H4s0s0V0BwRAAARiIYAfhVjooS4IxJ2ASHv4ecO4d0/lxV04BCadgJddCJEwp5zxYzl5UWXJom1T&#10;FlZNXlQ+5aFtkxe9GT/ZkAQCSSAAk04CdDSZcAJyFrXIhMDy1oTzR4MgoCawp/myhxtup7QHrFxK&#10;V8PwsAshvIfgj0Xcfi6mLHwzSwrQQf9KUvtAoM1HL3GAgGcJJNak968bn58/ft1+z+JKK8WrFhQU&#10;FCyoSqs+ReyMOj8ubj8KmYMPPQWBuBA4cuYSSntYdWD0Jy0XxkUghKQmAQ9PjpVE6uhSIQYUDBow&#10;4BsFBYP4WTBgwMABAwsKBl717cHZQwd2Hjq487WDLhg2MLto4IW7//RTzeDxX2XlYD/PkX+nDedU&#10;8f5pr1qQr6hkPX8jlcS0Igo1MEVMzY+yJEVv0nxMyX7yg5NNYU42XQEqnK/UlHImPLe0uH7ZGmXa&#10;GoWNaQmb2bZynbRWXs//TVpPmhWYtqjuX7eyrN+M9QsLU9VkrfQSJm1VKvQ+HAj7rFASBNwgQCuX&#10;KO3h5x+NQ9qDG3hTTaaHXQiGMtqFTPTLVFu9s7b2/ZrqHdXV71XX1NTWVtdW11Tv3PX4nOm/nDtt&#10;6f0lj88r/eX8KUvnT2tntOHT6MdqxMF+ngsXyi/sD28UVcyF0/xpVlnejPVcofUzpGVjQjM6g1pV&#10;C8Ysq7evKkp6gUDsJt2vXz+poXE/6+z+xgaJ/RnlUbiwri5e01Zz264qL5P8NEFmn8HQ60U/cv5h&#10;jLKbSa1m6wuE3Lm65ybkJFXR6BtXTNqBCBF4cGF1qwMdUBQEMpWAeNoD0h4yZ/w97ELElDkXOEc/&#10;M02fn2s67W8+3dpML/j52elzO6trasmVqKl5r+bd2vdqa3bWtrZrtTAI9R3B4A1duomriQZsniOi&#10;BPJFoyqqm778xu748XRvWFwkqZq4h1ohdqtRypu5RJ4q5ExYMjNPKlvJlpLwVkSL4lbxNiZp1sas&#10;rKyNs0nwPq0c+Va0ehmKcn/aaG2K0BJrVlLi+yJ2kx45sri+8SDrzMHG+uKRI1XdMjIDYZNkVOWW&#10;VqQUMJcjzFu/5MbEttfuC5rx3uU3f+PHC4RJ711OrvM2yw9jBJMWn5cFC8QHIWTZBlXsfULDK4og&#10;nq4Jw4vkyak+9fqPmaqbxl8OTlGnhBFrlQiatH3VYvpRsN8MSoIACGgJ0IatD/CnPSDtIaNMw8Mu&#10;RCzj5PN1kAJtnS/ooDuzL+iQxX+FaJVUOylLPOY00Ga/KX6Dv3gpiwY8Nnrv8rHKlKheGrmeAgT9&#10;/OolHkwu/dKPWSbN3EA12PqPMapJVH3f6XV0PDdBWjdnWT2/30pS/WWzNNOJ/ZWb66W8kUU5ipY5&#10;RSPzpPrNlcxz0B0+vs5ktN/vH/0YCb4s9HZI8w0zKYwR9DuC3VFdDNbh07vipd69y2l/WD1QMh4m&#10;nZubx8MQFITIy1U9NdTINvbLNllXN1wqC5mEqTGbmXpQjiPb3rJNks2434w/vv+rhcKk+83YULfw&#10;20YmHfowRvi4BSvWN+Quqaujz6r8+Y3+E2r4mWLN8CY26L4N9BcZGUmEFulTr//eUHllBl8OhjpH&#10;RJ2CJq6YdArqBpVAAAQEAdqwldIeaMNWpD1koEl42IUIZVJHtflGQMoSkQdxUiBCnNqLLU2ft5AT&#10;EW4ZG2ezm6b6W/BV5XQ3tHg4X3qsXWnA5/g5uX31ktQOQOHwYooOlCuLyGVBchUxh2BrRFxYmyDf&#10;7Z3ENFc8EMOLwQ4cZBOcmRvitV4lAz97ce9yjCYtSb1z+/IwBAUh+ub21riKeTN1thFyXMls5aKR&#10;jJkcE5WvqzN1V2zb6MMYWUPRDeGO06egn99PHlXUn9AIHx/DbwP9RbEK6SALjMzeSF/U8iIzQ7PR&#10;AUw06ribclCgMGn74mP8UbDfEEqCQAYSqPykv7rXlPbw8rFraOUS0h4y0BhEl7MqYziEiBgEOKiq&#10;biseo+WnQMPJpjMnm85+TGfzmRPNZz5ukk+6Tq/lt5pa2oz8LJELoZvMsyXkzg+2AmMsX8YxeyPV&#10;Npgp8AxVtvaIl1KlrjpvzE4N7unIS1qU8tqLe5fPXr43y/TOqJ1WUCbOBGI1aVKnNw9D8CCE4kFo&#10;tTSyDaqlFIpszAbvumbbZh9Gy49b39wc1h1VTy2riBzySJ9Qw89UZAPgK5HyZ0n0TUNRCNOyJk0n&#10;EnWcDTkkTjZp1+RDMAiAgAMCr50YSF4EeQ500gtyHir+oXEqHMhC0bQg4OEoROz8TzQz5+EknU1n&#10;mcPA/jx7Uv63JfjnmXZ+u5QMogw2tGQrMEQmND+MFwbxmAZPlu6niVSoggZKU+FLm2xooSrCJ1/6&#10;SaT2IlP5sdGkCU+5wJEqBGI0aTJgch15EIJPo8MPI9ug8krByMZs/K47tm32YbT8uKlSyuVPgWUV&#10;1n3zXrB3DT9TEa1GfIpVcT7TMTFs2inqVLHgMD3IpFNWNygGAhlFgPIc1h+95p4PS+ikF0h7yKjR&#10;N+xsVlEMh5AYgwAHVdVtBXui7OYaxbauLOVBt2xJvYSJ1i/xk61rMlrHZGI5hcNpTXaZWIpkb/NT&#10;dd6CaQ1VVrTBxChnwvRiqX7ZHHkyz1c8S8XTWXZ171xajMF1ZVvWRDiEGmInTsUDMbwohLBFF4UL&#10;Iy3Rxmcr0QTiYdIsDFFerg1CRLANnm8TMq3Ixmz8btS2bYnX6MNo5+Mmsoh0nwKRWeToExrh42Op&#10;uyhAkQSe3i4ImyxkMgIYDWqbOiW0mGzSTtpEQrUTWigLAiAAAjEQsHt/PYYm3KrKHv/GDv4cOPqf&#10;48N8bYBOlM92SbofuGFmXtkstt5o7HLKq7bONebrEMRKprHL9xrXoBucPDlbLHYK3+idEiQoFVte&#10;DTV2OaUoyHtqcu+CKubnl0vBBet0v5QWr7MdmdgGTcGD1AhqzrO7ueKGF1VwCicpez85po8KLhCw&#10;bahmJk1zT6msTFIn55uYAd/4S29akY3Z8N2obdsan9GH0cbHLa9v45z8fPowyruc2ajC4gDhn1Cr&#10;j0/kHhBgyrfmixdnS8W0Skq4E2GHWdPh3ypWqK2JJqGEbZPmugV/FIK/DUlQGE2CAAiAQKYQ8EU1&#10;+ZbpUCoDvaJQQgJoqdtiuyQFAn898i91u4c+OT2wV3tLTX7x5EuL75lKCQXV1bWbdh23LE8F5pV8&#10;j/Z2tVMSZUAgWQRg0nEgT3f0uYtu7fnHoTGIsCCgmPTb5a/Sl/apU6ciV6g+1Nrry53UZX74cWBb&#10;fnZpaSlYgwAIgAAIxJ2Ah12IHR+FflHYqqTTrfZdCHpokc/fxvZslfz+gI+9MA1j+KlMdc2uuKOH&#10;QBCIIwGYdBxgwoWIA8S4iVBM+rpxU226EBd2Ct1Foh+F+/7VHi5E3MYDgkAABEBAS8DDLsSWPSfV&#10;j42mpUz2XQiYAQiAAAiAgCcIzH10lU0Xgj2cWjygmh+LWzvChfDEEENJEAABLxLwcC6EF3FDZxAA&#10;ARAAARAAARAAARDwOgG4EF4fQegPAiAAAiAAAiAAAiAAAgklABciobjRGAiAAAiAAAiAAAiAAAh4&#10;nQBcCK+PIPQHARAAARAAARAAARAAgYQSgAuRUNxoDARAAARAAARAAARAAAS8TgAuhNdHEPqDAAiA&#10;AAiAAAiAAAiAQEIJwIVIKG40BgIgAAIgAAIgAAIgAAJeJwAXwusjCP1BAARAAARAAARAAARAIKEE&#10;4EIY4J68qLJk0bYpC6smLyqf8tC2yYveTOiYoDEQiDcBmHS8iUIeCIAACIAACGQ0AbgQ+uGfsvDN&#10;LClAB/0rSe0DgTYfvcQBAp4lAJP27NBBcRAAARAAARBIUQKZOzkeUDBowIBvFBQM4mfBgAEDBwws&#10;KBh41bcHZw8d2Hno4M7XDrpg2MDsooEX7v7TTzWjV7WAyivHgipJ4leUF5q3RM3968bn5+ePX7ff&#10;1AxECSZDPlStRK6ZopYFtRJOIHqT5tZHdqsYYNUC/mdEkw32j1U2sPmEdx8Nph8BYdLp1y/0CARA&#10;AATSgECGuhD0y1RbvbO29v2a6h3V1e9V19TU1lbXVtdU79z1+Jzpv5w7ben9JY/PK/3l/ClL509r&#10;J/nCR3r0YzXiWFiofzP8rf2Vm+vz8vLqN1ca+xA0YRuzfK9mLKrKy/x+WVJd3XMTctLA2NAFFwnE&#10;btL9+vWTGhq5he5vbJDYn9YH+Q9jlkkz1/PPwmOj/WWzIjnK1vJQAgSCBBSTBhIQAAEQAIEUJJCh&#10;LoQUOEd+QdPn55pO+5tPtzbTC35+dvrczuqaWnIlamreq3m39r3amp21re1aYxs57kGMnD4yr37Z&#10;mlCYISiT/IdZG7N0A8HmcFJebu/YGkbtDCIQu0mPHFlc33iQITvYWF88ciR7FQjwCIXsF5CtagMT&#10;VWuW1efNXCJ7uIUL6xR3l6opoQmlNl0Zv2CBHPEYv64qWCbkdijxEFU7alGqOF0GjW2GdjVo0hna&#10;fXQbBEAABFKbQIa6ED5fBynQ1vmCDroz+4IOWRRy8Ek+n9ROypKyfHQE2mIbQ+ZBSH1zC4tG5kll&#10;5eE+hJRHN3HXz+jnVzVDczgpa+/ysXwWhmlTbAOQEbXjYdK5uXk8DEEObF5uLsfm8+UwuxWuRVU5&#10;+bp9c3MUoBQrk8i0QxeC7+xfN2eZNIPHJig0oXad6xtyl9TVkbmTec9qnK4pIIc0NtDFpcX1y8Zw&#10;w2ei6vtxWYhyZIQpBzupmHRG9RqdBQEQAAGvEMhQF4LdXpWyRORBnBSIEKf2YkvT5y3kRIQP58bZ&#10;bHJvuFZc9xb3IIqHF0p8LhbuQxQuDF+mxIMQYtpEky0sDvHKxym5esZo0pLUO7cv9xXIge0bioAp&#10;dktWSYvryJKNDhagEGEHNvHPmfAcrb47yHKEZm+kLxl5gRRVzBtZRB5HTm5fes0+FazVPFGAf1LE&#10;+1Lh8OKsrI2Kwy2cEHWUI7mo0XpiCAiTTkxbaAUEQAAEQMARgYx1Ifx0f/Vk05mTTWc/prP5zInm&#10;Mx83ySddp9fyW00tbUaQRJqCYZKC9i0xL+ITMj5vMoxD6MeMzcBk2eImsFkWhaPBRuG0JhCrSYvZ&#10;PM3leRBCtYYu6EOw0JiY9RscbHpPYQL5HbE7wCyJPiUUOrCPPUsJvc3eSLWYY0GfhaXMneA+O2V4&#10;IyZnH6fXS8om7fVuQH8QAAEQSEsCGetCsNE80cych5N0Np1lDgP78+xJ+d+W4J9n2vljoMQ9iOC8&#10;iG7IZtnzIdLS2NAp1wnEaNLk5FIYggchclS6Ch9i5coGfXqOLlagVBF+88wNyl4DRoudjGD4/SL2&#10;Jh9yfK5wofibLX9ShSZcp4kGUoAAmXQKaAEVQAAEQAAE9ARimBx7GyZLedAtW1IvYaL1S/xk65qM&#10;1jHZ7TzNpfZmZSl7NNmdA/EdXUWOqXp1h91WUS4TCcTDpFkYorxcG4QgluRaUHygnjYF4KuMQkfh&#10;JMrhKVspdivev24lpUbIB5WX8yfYtdBCpggjow64hZK4VZ8FsfwJR8YQkE06Y/qLjoIACICAlwhk&#10;rAtBg2R7fYXPdkn90LP5v3r5OE2S+vn91muZCheSsyGyqdmWmRuwqauXPlTJ09W2oZqZNBmoVFYm&#10;6T0FSk0Y7fcH8xTU/aNlRhtmSst43v9Y2piYNiKm0EPOhCXkWvC1R7OlYlqGJNwJq4OvWRJmT7KK&#10;l3KzpxDEY6PlnQVmb6QgRfg2ylZy8b53Cdg2ae92EZqDAAiAgDcJ+OgxzFFrXllZSXWLioqilmC/&#10;orottktSILBlz0n1AxuoHwN7tbcU+IsnX1p8z1RaU11dXbtp13HL8lRgXsn3aG9XOyVRBgSSRcBl&#10;k2ZbD5cVL63D/D1ZA5x57Som/Xb5q/SlferUqcgMqg+1sif4qJ7is7i147b87NLS0syDhx6DAAiA&#10;gOsEMtSFoIcW+fxtbM9Wye8P+NgLU0/KT2Wqa3a5PhRoAARiIOCeSdOaIooJUDANDkQM44Oqjgko&#10;Jn3duKlwIRzjQwUQAAEQcJlAhroQLlOFeBAAARAAgfgQmPvoKrgQ8UEJKSAAAiAQPwKZnAsRP4qQ&#10;BAIgAAIgAAIgAAIgAAIZQwAuRMYMNToKAiAAAiAAAiAAAiAAAvEgABciHhQhAwRAAARAAARAAARA&#10;AAQyhoCvoqLCc50dOnRojDsyea7LUBgEQAAEMpMAciEyc9zRaxAAgRQngChEig8Q1AMBEAABEAAB&#10;EAABEACB1CKAHZlSazygDQiAAAiAgJoAohCwBxAAARBIQQKIQqTgoEAlEAABEAABEAABEAABEEhd&#10;AnAhUndsoBkIgAAIgAAIgAAIgAAIpCABuBAGgzJ5UWXJom1TFlZNXlQ+5aFtkxe9mYIjB5VAwD4B&#10;mLR9VigJAiAAAiAAAiBgSQAuhB7RlIVvZkm04VOA/pWk9oFAm49e4gABzxKASXt26KA4CIAACIAA&#10;CKQogcydHA8oGDRgwDcKCgbxs2DAgIEDBhYUDLzq24Ozhw7sPHRw52sHXTBsYHbRwAt3/+mnYaO3&#10;f934fKoljgVV/P2qBaHX9L64ygrmj1+3X0jQ/hUmlUtQCqeoyUCtVCUQvUlzuyTby5dNmWyZ/xmy&#10;XMM+82pKHfFXqArJMBdgx9R5GeuPWKoOB/SKnYAw6djlQAIIgAAIgEDcCWSoC0G/TLXVO2tr36+p&#10;3lFd/V51TU1tbXVtdU31zl2Pz5n+y7nTlt5f8vi80l/On7J0/rR2kk/LneZKY5ZJM9fXsOOx0f6y&#10;WXzaX7iQ/lxYyJ2JMcvq4z5WEAgC5gRiM2kmt1+/flJDI3d29zc28D8tjpzcvlRCriMdbKzPKy7O&#10;q99cqciQpL65OVZSjN+nD9mssn4z6EO2fkY/+ohx5wYfsehgerOWYtLeVB9agwAIgECaE8hQF0IK&#10;nCO/oOnzc02n/c2nW5vpBT8/O31uZ3VNLbkSNTXv1bxb+15tzc7a1natGiuoWrOsPm/mkgliblS4&#10;sK6u7jn2B79pOn8bm/tszMrK2jibbsjuM7Mf1V1Yfrc2ePuXyjeuEbeEEY5I8w9ffLsXi0kLTUaO&#10;LK5vPMhekTdQPHIkexUIqCNnzFTVZlk4vDgra6+ow9yOvsOH95UUGXuzsoqHM5daRN8Mwhq2TD1n&#10;wnP0EZN98/CP2H4T+dSmPogRX+CQ5jaBoEm73Q7kgwAIgAAIREEgQ10In6+DFGjrfEEH3Zl9QYcs&#10;Cjn4JJ9PaidlSVk+OgJtGrBV5WURbq76fDTjWTra7/ePfow8i8ucj0l9Q+6Sujq69bp3+ViVY+Fc&#10;EGpkEoFYTDrIKTc3j4cUyBvIy83lV8mei0bmyW5BVTn5xpq4Qu/cfn6/qFO5uZ4cBnIqRFiCZPj9&#10;/XJ7c/+BBe02UIxuaXH9sjEho45k6jzCQR+BcEda9xHLMZS/f92cZfU8iKGKE2aSPaRBXxWTToO+&#10;oAsgAAIgkH4EMtSFoIEMSFki8iBOCkSIU3uxpenzFnIiTAae3ZTVrNU2KUczIVFs7PK9ljaUN7Io&#10;R5Jo4hacnFnWQAEQYARiNuneuX15CIGCEH3Z5F8c3IcoK68SXsFoEVdQvxesk8fq9M7NC/4tcVNm&#10;voV4RSE7FrXYSKLEEdHUCxdumEkfAfrsaGJ0YUMdQX79sjXUVChOCDPxGgFh0l7TGvqCAAiAQEYQ&#10;yFgXwk/3V082nTnZdPZjOpvPnGg+83GTfNJ1ei2/1dTSZgqJTU7oJqelpYi7oXRQbMGysHyXl9+F&#10;ldeEWNZBARCQ4mDSNP+nEAIPQigeRMiHIM9CklcmhXwIZqaijsh7YHYr/60kQtBiJ9mJnr2RagaT&#10;J4Lvm5k6X8FEHxnyOmZFTOw2kM9igcxdmc1d98hOCGwnVQnIJp2q6kEvEAABEMhoAhnrQrBRP9HM&#10;nIeTdDadZQ4D+/PsSfnfluCfZ9r5NZR0d1Ljbj6qjFZJM5OLe0sQmHYEojNptUNAXisPQpA3ELrM&#10;4xArVzYYGCRbuVTfWCmWMbEadIEyqivV7gataAo60cyR5plD7LBj6uQLkJeuZFwYjpixfJ57Lfx2&#10;degj7cY8zTtEJp3mPUT3QAAEQMCbBDLWhWApD7plS+olTLR+iZ9sXZN+HVPhJLZFzEqxUev+dSsp&#10;NcL5wReR82o8t0J1iB1t1MsznEtHjQwkEINJK7RYGKK8XBuEoDcpTkCT+Pp6eT2SBi5VkcqWL9+r&#10;uLtsKdPmzYq7IXIpxDZNuk2NI5i6SIaWN0ZW0iqMRtVYvmq7ArFvFA4PEpBN2oOaQ2UQAAEQSH8C&#10;GetC0NCKGbyNw6crSTdGN8yUlvH8BspuyKLMab5fjHKwO7NsR6b8BdvMxOdMmF7MskXz88ulYk2h&#10;vL6Nc/LzSW5o1ycbOqIICMRg0kF4NB+XysokkbmgsWjaISCY0aB9i0/h6VACF8zf2Ls35G7wNUVi&#10;JRNZdfFSJQghRTB1qkTbJYt1SEafhdBHrMpQPoUgHhstL5+avZGCINpPKIzFKwRsf0t7pUPQEwRA&#10;AATShYCPHsMcdV8qKyupblFRUdQS7FdUt8V2SQoEtuw5qX5gA/VjYK/2lgJ/8eRLi++ZSqujq6tr&#10;N+06blmeCswr+R7t7WqnJMqAQLIIuGzStHPArLLipWJvVRwgkAACikm/Xf4qfWmfOnUqcqPVh1rZ&#10;E3xUT/FZ3NpxW352aWlpArRFEyAAAiCQaQQy1IWghxb5/G1sz1bJ7w/42AtTT8pPZaprdmWaZaC/&#10;3iLgnknTmiKKA9BeTHAgvGUSXtdWMenrxk2FC+H10YT+IAAC6UcgQ12I9BtI9AgEQAAE0pLA3EdX&#10;wYVIy5FFp0AABDxNIJNzITw9cFAeBEAABEAABEAABEAABJJDAC5EcrijVRAAARAAARAAARAAARDw&#10;KAG4EB4dOKgNAiAAAiAAAiAAAiAAAskhABciOdzRKgiAAAiAAAiAAAiAAAh4lABcCI8OHNQGARAA&#10;ARAAARAAARAAgeQQgAuRHO5oFQRAAARAAARAAARAAAQ8SgAuhEcHDmqDAAiAAAiAAAiAAAiAQHII&#10;wIVIDne0CgIgAAIgAAIgAAIgAAIeJQAXwmDgJi+qLFm0bcrCqsmLyqc8tG3yojc9OrpQGwQEAZg0&#10;LAEEQAAEQAAEQCCOBOBC6GFOWfhmlhSgg/6VpPaBQJuPXuIAAc8SgEl7duigOAiAAAiAAAikKIHM&#10;nRwPKBg0YMA3CgoG8bNgwICBAwYWFAy86tuDs4cO7Dx0cOdrB10wbGB20cALd//pp5rRq1pA5RdU&#10;SZLyQrzN/xQHe5eO/evG5+crF/Pzx6/bn6J2ALXSgED0Js0NVTFP/ldEW6USwsS1Fk6m7qaJVy1Q&#10;fZqctaX7qNocbKWbNsujWLwJCJOOt1TIAwEQAAEQiAOBDHUh6Jeptnpnbe37NdU7qqvfq66pqa2t&#10;rq2uqd656/E50385d9rS+0sen1f6y/lTls6f1k7yWZOm2cassn4z1tfUrJ/Rz182S3YiqCK/yI66&#10;uucm5FhLQgkQiIJAHEy6fnOlLRe3asGYZfUqFRULJ9OvXzbHVT/ZP/ox8Wl6bLTfQVuFC6nKwkJH&#10;XPXddFQZhWMnoJh07KIgAQRAAARAIO4EMtSFkALnyC9o+vxc02l/8+nWZnrBz89On9tZXVNLrkRN&#10;zXs179a+V1uzs7a1XasT7jkTnqurqzOfrog7vtzFCN3u5XdJxy9YIKIWwVu57LZr/vjxrLy4Kxy8&#10;6au+SUzX9NEPXjD8opNeoKzXCMRs0nl50rI1InymOvQmx3zljVlZWRtnk0nu05bNye2blbW38SC/&#10;amWrspGLz4De8q0NuHDSzDxJOD02PibqKISRYupwSvCTFuqm+OThA5Xoj0TQpBPdLtoDARAAARCw&#10;QSCrMoZDyI9BgIOq6rZs9MuiiM/XQQq0db6gg+7MvqBDFoUcfJLPJ7WTsqQsHx2BNhsN0uxJkvYu&#10;H2u9kCNnwvRiSSorr5Kq1tDN3OLpSmiiviF3SV0d3colOaEoRn3f6eSSUARDWjd+zDJp5ga6n7q0&#10;uH7ZGNkLmbOsXtwGpvuyZbPk+Y/BRRudQBHvEoiDSY8cWczMUus/6E2OPOSlo/1+igaQSV6m5VVV&#10;XkZvDKeb/TTjNrZVScTkeAwh5K9wy99A4Tv54v51jg1Y+Zjk8OhB8VJqZcNMadkY7SfSUDFyQoJV&#10;SDP+6dN0MycKfbxrSSmjuWLSKaMRFAEBEAABEAgRyNQohES50lki8iBOCkSIU3uxpenzFnIibJhM&#10;4cINM/v5/TT/kEMMwTp0Rdy/VJaXFy5cWiyVzS6YXSYVL1WFK/JGFuVIUk7RSJLT0LhfFlDMpmR0&#10;7K/cXC+JIlLh8GK6D6xM98TEq3Ah9zTY++wwvGijIyjiVQIxm3TRpJkNK1XrkCKYnJqRYuGzN2bl&#10;zZzEPAhDW2XxuecmHGQBNyopSSEb52bNvXDVEdmAuf8tfxxYJeVjsm5lmSS0YB+lYKRClmusWFU5&#10;xVVkAeZLnvCBSvwHQ5h04ttFiyAAAiAAApYEsopiOIT0GAQ4qKpuy7JXNgr4KdBwsunMyaazH9PZ&#10;fOZE85mPm+STrtNr+a2mljabfhZfwUQxBJrcz1Jlo4ZyIULTe3IBmI7yTCeobt/cHPaST6Xq5eUg&#10;mq7QKhHZH5m9kd5gUzB2t5S5E7OFlyIWSBletAEFRbxMIA4mTXNuaXOlWIgkDgOTC2OkWLi4hS9u&#10;+xtUFEv4ZkmUzUBRiEiozQ04aOnMCSleapVcZPRRCldsf2ODxbjjA5WcD4Zs0slpHK2CAAiAAAhE&#10;JGBzdpyeFE80M+fhJJ1NZ5nDwP48e1L+tyX455l2fgeUaLJB86PQinBDcvvZndJ+/fS5p/JdWT6j&#10;ycvtHV7V7w/N1midhjyB4vdN6RDeixyaMLyYnsOIXoUIxGrStMqu77KVm0MCjU3ODHnhcFrjJLzf&#10;8IoiAjBzgxJ3k11mY2EmBqykU9tKjzb6KIUrpg9/GCqED1SSPmdk0klqGc2CAAiAAAhEIuBgcpxe&#10;IFnKg27ZknoJE61f4idb12RnHZPItpQ3umxsoGmKkQsgEPKF1Xkzlzy3ZGaeZlMZkRyqXmuhZq5e&#10;laHPw+b3fUMzIZGcrbuYXuOH3oQRiI9JU4Bs7969QrixyUVAz1cEkfdrVjHoWlPSBEkJLWTSi4zB&#10;gEXTIs8i/KNkrBj3fOQ0EMMdbWPQB4YaAwHZpGOQgKogAAIgAAJuEchYF4KARlxKoQbusy5JwQda&#10;myGWE41dvpccBCUnQVkpLnwMciCW783iSdQssZqWJim7YOb1bZyTn6+rHlKEr6YQ0qiMvIqDbo7y&#10;1SOs4dkbKUjB7vEaXnTLhCA3dQhYG6qsawSTLpxEac1yMUOTY5k4EtuRKX/BNl4uZOGzN1KUgAXH&#10;jCrmTFhCkvlnZLZUTKvvgns3hfOLxYCp6Q0z88pmUTM8o1u72MmkR5TIJKrQR4tSsXmdUDerYtEn&#10;dazDk5rYNmlP9g5KgwAIgICHCfjoMcxRq08bKlFdSmiIWoL9iuq22C5JgcCWPSfVD2ygfgzs1d5S&#10;4C+efGnxPVMpa6C6unbTruOW5anAvJLv0d6udkpGX4Zuc3IHwGpxd/QtoGZ6E0g5k04p3PzzRY+U&#10;cPhoiJTqQ8Ypo5j02+Wv0pf2qVOnIiOoPtTKnuCjeorP4taO2/KzS0tLM44dOgwCIAAC7hPIUBeC&#10;Hlrk87exPVtpzXbAx16YelJ+KlNds8vdsYAL4S7f9JeeciadMshpaRJF7SiNSBeQSBkFoYgxAcWk&#10;rxs3FS4ErAQEQAAEUo1AhroQqTYM0AcEQAAEQMCQwNxHV8GFgG2AAAiAQKoRyORciFQbC+gDAiAA&#10;AiAAAiAAAiAAAh4gABfCA4MEFUEABEAABEAABEAABEAgdQjAhUidsYAmIAACIAACIAACIAACIOAB&#10;AnAhPDBIUBEEQAAEQAAEQAAEQAAEUocAXIjUGQtoAgIgAAIgAAIgAAIgAAIeIAAXwgODBBVBAARA&#10;AARAAARAAARAIHUIwIVInbGAJiAAAiAAAiAAAiAAAiDgAQJwITwwSFARBEAABEAABEAABEAABFKH&#10;AFwIg7GYvKiyZNG2KQurJi8qn/LQtsmL3kydAYMmIBAFAZh0FNBQBQRAAARAAARAwIwAXAg9mSkL&#10;38ySAnTQv5LUPhBo89FLHCDgWQIwac8OHRQHARAAARAAgRQlkLmT4wEFgwYM+EZBwSB+FgwYMHDA&#10;wIKCgVd9e3D20IGdhw7ufO2gC4YNzC4aeOHuP/1UM3pVC6j8girzEd2/bnykt2MwBUWypQ6WjXAJ&#10;4ohJ2dg1MVQ1OvUslTEZmqoF+fGhYYk9jgXC+hK9SZOo/BABQjF+3X5nmnIJdmtF/wFhzXhvpJyh&#10;ROkQAWHSIAICIAACIJCCBDLUhaBfptrqnbW179dU76iufq+6pqa2trq2uqZ6567H50z/5dxpS+8v&#10;eXxe6S/nT1k6f1o7yedk5KoWjFlW76SC7bIqyYULa2pqFhbarqorSDOxWWX9ZqyvqVk/o5+/bFYM&#10;TkSMmhj2IGr1LJQxHBo2K53VMJNY0EE4ymbZnQlHSz8u9fR9id2kuT3IEOqXzXHqRNjuVdQfEBqp&#10;McskeaQeG01264mRsg0GBbUEFJMGGBAAARAAgRQkkKEuhBQ4R35B0+fnmk77m0+3NtMLfn52+tzO&#10;6ppaciVqat6rebf2vdqanbWt7VqNR07ceV2wQNzB5dMZNvndmJWVtXG2fEs2eH9XfYuWrlF5ujKe&#10;auaL6TvdBw9e4DVFGXGES96nvt0e3oSBYma2lzPhubq6uqAzYqBtSLFvfOOWGWOD+jIF+WsjTTS3&#10;sc0J2IiBGKunkq/htnZ9MEDEtbIYGoGkas3yvVnF0yfk8L94e8/Jf4RrrhVLA1UVHCZ5MmvQLpdr&#10;f4xslQwzM2oiLiYtIOT2zcra23jQRHNVdwzjFWJIhAeiNmNu6HrNw+zc4LMg227VmmX1eTOXyINT&#10;uJDsVh4pAyGWI2U4KAYKp+CXdsaoFDTpjOkwOgoCIAACXiKQoS6Ez9dBCrR1vqCD7sy+oEMWhRx8&#10;ks8ntZOypCwfHYG2SCNa35C7pG4D3cuvX7amik1Bl472+/2jH2PTG/m26Qa6tbu0uH7ZGHkSNWdZ&#10;Pd3xraub3lcXrajvO53mRVRTWjdnmSRuCtPd1nDJl4U04vd0i5dSyQ0zpWVjQvdltYppu0CTREna&#10;u3ys5i6uobaiHlfs/fdf/klxnlRWzn2eg431UvFwdRwkpAkpTcJZbyMSEL0zuJdsqB45K8GehuSr&#10;1CNuEy/VdJMTqKPAAldGOzTBgvsbG/z+frm9w4c4MlgmNmvv8lmN01VjJAvRtsvnxDbHyHwIIpkZ&#10;bzaOJl1VXhZkYqi5+UDwefnKMql4KZ/c7yczZqauGmj9ByTMzoMDoXwWSA4/SCtJ6psb/DM0YKwV&#10;3YdFPxAGIxWdZXrpu93zuiom7fmeoAMgAAIgkI4EMtSFoKEMSFki8iBOCkSIU3uxpenzFnIiIgx9&#10;3siiHHbf1qDI/srN9RJ/X5IKhxdTbIJm36qLdE1bS5mSs5vhz004yG6lz95IY9TQuN9YBT5hy5s5&#10;iU3lc4pG5kn1myvlohEUI3UWbpjZz++nuXUorGCkrdxqUDHeBFeGTejyNDPvqnIKv8gFgwuKDAkI&#10;mdwvIj1C95JVPTRQj1oMl69TT8dIoCedqadmBJknZDQxtQIrD7nob+/cPPUY6dq1EhUyngi4Io6m&#10;3O8YTZqMQcSFyOSED2CseYSBkA6y6fzMDeoldpEGOoKda91T7ciyOEcohGUuRB4I/uHUjVS0lpmO&#10;PwIp3Cdh0imsIFQDARAAgcwlkLEuhJ9u255sOnOy6ezHdDafOdF85uMm+aTr9Fp+q6mlLQZItCBE&#10;npjN3khWppvI8qmn0cFXs+TPkh7j9+ntmiefi9bLC1CsKvElO+xWetbGWcFlJ5G1ZRKZD8G8FLp5&#10;H3SO5IbYFaPDQCa7E80cqtl8Gqj4MJraYeqZyY/QT/mWdUQsutm/sTRHYBWPxLCWlSjrITDtcKwm&#10;zcMFZG4siKYJL4kWg5pHGIi9y2fTqjDhM/AqVgMdnZ1zx5M0DVpeVB8WSYrSMq0+WHg/fgRkk46f&#10;QL2kASXL2VEywKyJQPfieazEvOLukW4kuadhwiTLHeU8IgAhfWRoViVtFtN1MFSLITdgHpCHJP1H&#10;JGFDj4ZAIGoCMcyOo24zZSqeaGbOw0k6m84yh4H9efak/G9L8M8z7fzRU6IFIcEkVbYqKbjKXkbA&#10;b4EbHOIWqepmrtH6jfB6fHKnDQ1YsKY5Hk3FlIXvkbUVs0LmQzQeJM3l8EqwBeNAjCQZy+RhCpG+&#10;LIIzhodaPTP5EXooO2wRsWjW/ZvJcgg2UrtWomwMQaQxjdmkCxdy784gwT6oeYSBYMbOzGnjSiUX&#10;O+JAO7JzJY6n678jIeq6sVhmynyHpb8iZNLudbJm1drdJL3/9WYeQsENo7pK0vFNa8qO+oKTV+FQ&#10;pJVHEQgM4B21OKgY+VwT+6uK9Z/IHA4tDZvFwhsj6SHhXUfNmX9jOOceN04a1XX32tJFNCJW+uJ9&#10;EAABdwlEPzl2Vy/XpbOUB92yJfUSJlq/xE+2riniOqZIiqpXFimbXqou8tXdJkdwWi/KmC5kEtLE&#10;bV/12ozI/ET6qcjjVpIBDLUNl8OKlc2aVabzINhSLbqBLSdKBHtrLFOkuvJZpuF81FA9Q/mRuykW&#10;dVlgKZzE9qQKznmVpqMDK/TRtWtflM0hMDOZ+Jg0ByJxIsaaGw20UInZROHCYPYOywGJPNBUxaad&#10;M+makeJrrIKHAyHBKtFZputfS2hAQ0D+lnaPis9X+9qm45LUddQNBeGt0P3u69l0effrrx7h73br&#10;JqbZXbt1C5YWd81pEu2ekgmQTBxWz2DHEkbD+CAP6sb5bIZ/fNMSXlYp33+iaq5vs5gpbZJeWkqi&#10;mW/X9ar8HpqCNCLcgVhVS9mKOEAABJJNIGNdCAJve4GQz3ZJPtOhDAe2IxNtV8QXcoiVTGOX75Vz&#10;THMmLJmZx5MQyiVdLoQyv5mwhKZxfKHPbKmY7gqL7XFCkrcpdkNNbJhJc3oqyja83KCLcxjbF1Wi&#10;eZ5YSESKydvcGGobLoBPvnSrmHgplsAgNCGhlOHNVDGUSXemeb61WHdPd651u9Maq2coP+LnJ69v&#10;45z8/FAH1UMTqsgJSstEHgAVHv0Y3y03KrBCqr5d+6JsDoHOzEJ9sW2okUw6Z8J0ZnLy7gAG1mU0&#10;0KqBKJw0k5LumQtiPNAhMz5gbOdmg6oeKRqoLNq0gEaKPk9GHxarb9aoLNNKKN6POwHbJh1ty0fq&#10;drFZc/983a10utYj/yoegnhNTFiVefaMGaszcQqrRGRkh4oRP/LqGr0LZrNY+HhxB43ctaOcdk0d&#10;8yFCvhqlL5IPwx0Ioh/taKMeCIBAPAlQcDb62yeVlZWkS1FRUTw1MpGlbovtkhQIbNlzUv3ABurH&#10;wF7tLTX5xZMvLb5nKq3Ar66u3cR/OyyPeSXfo71dLYtFUYDSQumJBPam/VGIz+AqdP+bOye2PKo4&#10;ckpWu5KUIiYdR5YQleEEFJN+u/xV+tI+depUZCDVh1r5TD9UanFrx2352aWlpZErivUzdPv7obKj&#10;SklajTN1hbgcac2MqEsLa9JjXksZEXNoRdPuteQl6aAZUqIyuio2i4WPCC2SIt4KSd2fVJ5LpvcR&#10;gsjwLwZ0P4UIZKgLQQ8t8vnb2J6ttFY/4GMvTD0pP5WprtkVt0Hju0nuzWLxH1qNDQcibmDVgpI1&#10;lU9Wu/T7mkSTdmUIITTTCSgmfd24qa66ELQ8Zr6YOKump4aTaXFROBtyAdUoqR0JMQMOvmkw8Q2t&#10;+9fO182ukyhLmbFbjJkLwZcnia7rHSqZHnuHwhM97BQTcQbdoZZDBTiHUHPhHkXsnYUEEACBGAlk&#10;6EImiirU1NVSOm81/Y8Oejy16VEXT/+BhovvNSRaCz3FLMZhRHUdAZ7Fm+gQBOmQrHYlKZkmDfMD&#10;ARcIKCbtgmytSGUxUzAhgmbMwUVMNVG0TtNflf9AAvpPXLFCnS+hyRtmGcny/kJm10mEpcwo9HRS&#10;ReSBnDgmskLUx5FjJ+hPec2RzWIGLfuOlr3O1i6NmrNiBaWX8KyLXXW8ORYR4v5EeoR6nGBHWRBI&#10;aQIZ6kKk9JhAORAAARAAgUQR8PmOvspmr7QzU3ALIHlBvzyFNVTkaNlDctYvreBfyzKAxQSX7peL&#10;8IO4SEep2PZp4nyx7xNNiPNFVjItsSplCcy717Jb+2bX7cg01FDsjBTckzb6FcuJGgepZpUqnZuH&#10;NUS8ooA7EGt4DkZoXyx5r10P9CthANEQCCSYgK+ioiLBTcbe3NChQ2PMhYhdB0gAARAAARBIAIG5&#10;j65ydSGTmJgqK3BePSJW4xhkOKgXMomO63IhgnL0deU1SHzNUjDLIqyMnH0Rfl3oFkmmsQshL9AS&#10;7oytFALzhUwiM8RATrA77K0amu3bKOYoGZ2j66IsoNIEanjPwtM2EmCTaAIEQIAIIAoBMwABEAAB&#10;EMhoAhSI4Dsz8d1dlZ2YolnEJG/8SkuXRABAHPK6pi7d6EEHtLOT/DgKUSb4YDuz68pmshFkGg4e&#10;LQ1igRJ2xL6F1LFjbPORLt20u6yydnt060L/Hj92jP1hs5hdY2MJEjwCIZ4CIW+zS24DP1h0x/yZ&#10;HnbbQDkQAIFoCWRoOnW0uFAPBEAABEAgoQQSEIVg09PgFkzHj3ft2lW/QZPosI0ohLhbb3Zo7uKH&#10;bqirFu1QTd31I/KtfVsyYxyYJO7IFK65HNKRQiuaLHdtirH7qA4CIOCIAKIQjnChMAiAAAiAQBoS&#10;UB4zR/6D6nFyTnsqbsOTqyAnQihPYQuPBojHuYU/Qy3sugOZTtW1X54/qIE97U39xOhg3rm0u04O&#10;2dgsZqdd/iBqlgNhuIOTHQkoAwIg4CoBuBCu4oVwEAABEAABbxCQd2ZSPU7Oqd7BBVG05miq8qw6&#10;OQM4uGApMGBACaU5s02Y6OjOlwGxw+y6HZlO9YyiPD3Amns7oybdGFrMxGf5zGNS9kqyWcxSgeCD&#10;qLV7yHJnqn++vHNWAU9LFyuocIAACCSeABYyJZ45WgQBEAABELBLIDELmYQ2kZ9fZrmQSSXEoHfi&#10;gRJKOnWohDbNWnfdjkxDlEpuN38+nq17+REWMjEnJ5jwrWkuTLjNYhGGX9b8hD5VOtQjpTLSqe1+&#10;jFAOBOJPAFGI+DOFRBAAARAAAS8SqHlt0/HddY62DArvJq1EEhu5KgdNs2nNknj6NUub5nu5ykdw&#10;Emx2XRSLLNMYtcgLp0N+aEOsA0Ia0tordc9Yv6hX2kfF2Sxmpg33QGgHqt1raYcn7cG2312k3fg1&#10;rEysnUR9EAAB2wQQhbCNCgVBAARAAAQSTiCRUYiEdw4NggAIgIBXCSAK4dWRg94gAAIgAAIgAAIg&#10;AAIgkBQCcCGSgh2NggAIgAAIgAAIgAAIgIBXCcCF8OrIQW8QAAEQAAEQAAEQAAEQSAoBuBBJwY5G&#10;QQAEQAAEQAAEQAAEQMCrBOBCeHXkoDcIgAAIgAAIgAAIgAAIJIVAJu7I5Aj0iTP9HJVH4ZQl0KXj&#10;3pTVDYqBAAhEILD4nqmnTp2KjKj6UKuPSrD/5GNxa8dt+dmlpaVgCwIgAAIgEHcCmehC0K+RfY5T&#10;FlXeeiO8CPvAUrTkS6/uxTim6NhArQwjMKhPp4svvthmp8lz+MWTL8GFsIkLxUAABEAgYQQy1IWw&#10;vKGlDMA9y3fT1PPybtkJGxI05AaBJatqaBxp7uKGcMgEARCwT8CmSyAEUmH6Fy6EfbwoCQIgAAKJ&#10;IYBcCFucv3B+O5yeJmBrmFEIBEAABEAABEAABEDABgG4ECFII0aMMCP2hY7t0/Kc++v3qF/qf9Oy&#10;m9QpG58FFAEBEEgagQhfv0nTCQ2DAAiAAAiYE4ALIbOJ/AP2xY4d0vKkzlO/1P+mZTdFH3GAAAik&#10;MgF4Eak8OtANBEAABHQE4EIwIJY/Xf8605qWZ/jnIS27SZ3CJx8EQCD1CVh+Fad+F6AhCIBALATe&#10;tXfE0gTqxosAXAhr/4FY//tMa1qe4WaUlt2kTsXrAwM5IAACrhKAF+EqXggHgVQmQO7Dihcr7JxU&#10;MpU7kiG6wYWwNdD/PtualqeBC5ExPbU18CgEAiAAAiAAAiCQKAIXdmxn50yUOmgnEgG4ENKWLVss&#10;baSl1Z+WZ3jH07Kb1CnLIUYBEACBVCBg5ws5FfSEDiAAAm4QyO7Uzs7pRtOQ6ZQAXAhGzPJH61yr&#10;Py3PcHNJy25Sp5x+MFAeBEAg8QQsv4oTrxJaBAEQSCSB7I7t7JyJVAltmRHAo+VCZGgNbvgPmHi0&#10;3H9kd0xLG/rNs3uenF9ET+BW/q1r/Ge69hSPlkvLkUWnPEfA8NFyhl+/1LW4P1ruTJexniMGhUEg&#10;Qwjs+tNPampq7HS2oKDgunFT7ZREGfcIwIWwYCtciM4XnOfeGCRR8pMvfKBzId7d+48k6uNe09RT&#10;uBDu4YVkELBPILlPpyYXgr707GuLkiAAAgkjQI6BfRdi1uInEqYYGjIkABfClgtxwflp+2yya796&#10;6Vt//Vj9b1p+VH63/kO4EGk5suiU5wgk3YW4e8JVnoMGhUEgEwhMvHm4fRdi8ODBmcAklfsIF8KW&#10;C9GhHZJGUtmMrXV77pV6uBDWmFACBNwnkHQXgr4K3O8lWgABEHBMYO6U7775lq3dWr9zLXkQcCEc&#10;E45vhUx0IX4y5VaxvhYHCIAACIBA6hNYfM/UU6dORdaz+lCrj0qw/+RjcWvHbfnZpaWl6oq0kKlo&#10;0IWp32VoCAKZSWDp3GmvbHknct9vGvEt+A+pYB4Z50IQ9IsvvjgV0EMHEAABEAABmwTi6ELYbBHF&#10;QAAEkkKAkqqf/nOVWdN3frcQidRJGZfwRjPRhUgR9FADBEAABEAgXgRsRiHi1RzkgAAIuEdAPKY6&#10;XH7pbUMRf3APu1PJWOLvlBjKgwAIgAAIgAAIgAAIuEWA/ATyFlq1B/wHt3BHK9dXUWHg50UrLUH1&#10;hg4dGggEtuw5qV72GghIA3ul7b5JCSKLZkAABEDAmwQQhfDmuEFrEDAlQLGIX/5+k3j7//1gFOIP&#10;qWYriEKk2ohAHxAAARAAARAAARDIdALkM5Dn0NraBv8hNU0BuRCpOS7QCgRAAARAwAEBRCEcwEJR&#10;EPAOAYpFIP6QmsOFKERqjgu0AgEQAAEQAAEQAIFMJwD/IWUtAC5Eyg4NFAMBEAABEAABEAABEACB&#10;VCQAFyIVRwU6gQAIgAAIgAAIgAAIgEDKEoALkbJDA8VAAARAAARAAARAAARAIBUJwIVIxVGBTiAA&#10;AiAAAiAAAiAAAiCQsgTgQqTs0EAxEAABEAABEAABEAABEEhFAtjUNRVHJUV0+sWTL6WIJlADBEAg&#10;kwn8ZMqtlt3Hpq6WiFAABEAABOJIAC5EHGGmmyhyIRbfMzXdeoX+gAAIeIrAqVOnLr74Yvo3stZw&#10;ITw1qlAWBEDA8wSwkMnzQ+h2BwoKCtxuAvJBAARAwIwAwqGwDRAAARBIQQJwIVJwUKASCIAACIAA&#10;CIAACIAACKQuAbgQqTs20AwEQAAEQAAEQAAEQAAEUpAAXIgUHBSoBAIgAAIgAAIgAAIgAAKpSyDj&#10;XIjAoeenDRs2bNrzhwIBGhb+F/sjjkO0/WFq4OHtXH7kg0qO4MfPn3qY/qU6huWFzqSl+t3A9khV&#10;rFrG+yAAAiAAAiAAAiAAAiAQJYGMcyFkTg0V7xyOElm8qgUC26u2SP7cyWs2b75/8n1btmy572qf&#10;feG+qx1XsS8cJUEABEAABEAABEAABEDAjECGuhB9+0qrn92hgyJu9lM0QIlLiDv90x5+WL4+7fnt&#10;z08TcQNdTIBEUW1e9+GqoFy5Oo8e6EITgcChF6bP35qVldX41IThj7yjCikoauhbqXhI3bQ6CmGg&#10;Ob3Ngi3TWMhFFWZB7ALfBSAAAiAAAiAAAiAAAjESyFAXQho6dMSWKvVaI4oJPDJhdcOIRRQNWFci&#10;rZ4wXVnd1LAvZ155+ZrJuTTdn7//Lirw4DB/w+pnNdUPPf/Q6gaKKJSXF0pbrAfF5+s1buWiYX4/&#10;RSHWld97teJ1qNTY/OCwxqcmKaubGqShazaTFgZNT5+wWipZR4otGtGwesIjIcUaLrurvHzr1idu&#10;7+UgvmGtPUqAAAiAAAiAAAiAAAhkMIFMdSGkb91Rsu93L4QWMx1+4XdbpL4ldwwhY+j5raF9pdBS&#10;p75Dv9XL5+vZ+zJ6a0QhK9Arp68k7TuoWgp1+J2KBokK9vT5ri4cEYNB7aii0IRoRbdUiavRi2uh&#10;OZSm6eqQwhFZWVurlPjKiMKrfRrnAcufYhgbVAUBEAABEAABEAABEGAEMtaFYH6CVPGOJkNZMQnu&#10;LjTsN37T0nC4gxHlcfjgvihqsuVQk0bSMqeRD2yl6hrnJgpxqAICIAACIAACIAACIAAC5gR8ARsb&#10;B5lVr6yspLeKiooSQFjdls/H1N6y56SkusNO/RjYq72lJpQ2IJb90OIeShf43b6+DQ3018pvvSMu&#10;r6Q1P0qZlb2fpUk5LU+iwpRFQK+HPbiZkp4p7UEpLFpUXyGx87eMWFR+75AdjyjVlYtKWIAtnRo+&#10;f0tfanNcT16ShN8ryS/UqdU6ndXCqcodB0OaK92XhY9YtPU+ZZGUJRt9AXoo7OJ7ptLTqWtqahxX&#10;RgUQAAEQiAeBuY+uoi+iU6dORRZWfaiV/SCofhQWt3bclp8dy29cPNSHDBAAARBITwIZ7UIIr4DS&#10;EdgsXnqBZuKUC0FzbsUfGHco5ANEdiFCXgfVIcdA4i7EYSaT+SWqixYuBLkdVJ2rEZIZ9G+E26Nz&#10;Ie7tJbdC74Y0J6ckKEdtuepeWFo0XAhLRCgAAiDgNoEYXYjS0lK3NYR8EAABEMhAApm7kIkN9pA7&#10;KDtZjLqv1+0r15X03TKflgPpIgx2zIKqzyvpS8uJhg+vkoK5EHTxrhGS7mJkaZRKcW9QjZGTniKX&#10;hhwDiyqk+aIR1AppPumpxhGLWCDFjs4oAwIgAAIgAAIgAAIgAAJREMi4KEQUjDK2CqIQGTv06DgI&#10;pA4BRCFSZyygCQiAAAgoBDIuCiEerRB+wCZAAARAAARAAARAAARAAATsEMg4F4IenmB42IGFMiAA&#10;AiAAAiAAAiAAAiAAAljIBBswJUALmX4y5Vb6F4xAAARAIIkEYtmRCenUSRw4NA0CIJDGBOBCpPHg&#10;xqFrF198cRykQAQIgAAIxEYg6k1d4ULEBh61QQAEQMCYAFwIWAYIgAAIgIDnCZg9FwIuhOeHFh0A&#10;ARBISQIZlwuRkqMApUAABEAABEAABEAABEDAMwTgQnhmqKAoCIAACIAACIAACIAACKQCAV9FRUUq&#10;6OFIh6FDhwYCgS17TkqqR6gFAtLAXu0dyUFhEAABEACB9CCAhUzpMY7oBQiAgFcIIArhlZGCniAA&#10;AiAAAiAAAiAAAiCQEgSQTp0Sw5CaSmA719QcF2gFAhlIgDaYjtxrRCEy0CrQZRAAgSQSgAuRRPip&#10;3jS5EIUjilNdS+gHAiDgEQJVW8qmTbwjCmWfWPssXIgouKEKCIAACLhHAC6Ee2w9L1m4EIP6dPJ8&#10;T9ABEACBZBPYeeA0uRAzpvwgCkWWP/l7uBBRcEMVEAABEHCPAHIh3GMLySAAAiAAAhoCHdplRXEC&#10;IgiAAAiAQKoRgAuRaiMCfUAABEAgbQl0aO+L4kxbHOgYCIAACHiWAFwIzw4dFAcBEAABrxGIIgRB&#10;VbzWS6/qGwh0L563nI6SAQGv9gF6gwAIJIoAvpoTRRrtgAAIgEDGE0h9F0KZRrOptHKUDMj4oQMA&#10;EAABENAQgAsBgwABEAABEEgQgQ7ts6I4E6ScJA0oWb5ixZxRXcMa7D9R3Jx3VZOQ9zKvuDs9LRUH&#10;CIAACKQwgYxzIZ6fNmyE9hg27flD8f6y3v7wsGHDHt5uQyyVFOr8/KmH6V+qY2gtgUOkONNU/W5g&#10;e6Qq8bK6AG/bPWgx9iL1AcZrICAHBNKAwLlWfxRnAjoeCJD7sHxif97U7rUztMfa3fw6dyTiuMiH&#10;NakR2K2b8F66duuWgD6jiRQjEGYPKaYf1AEBLYGMcyFuf2Lrli1bNj84jDgMe3Azvd76xO29fL6k&#10;GEYgsL1qi+TPnbxm8+b7J99Hytx3tQNNfFc7rhJFN32+XikFTeNEeQFgFMxRBQTSlcC5Nn8Up9s0&#10;6Pb/jfOF+7B7bWnpjNW1uhZrVzOXgjkSu9e+dqyHS/r4fKIdOlbXJulXyaWuQSwIgED6Ecg4FyJ8&#10;CMVddhGLoDk9xQ/YS36Df9rDD9M77EXw9r8oS1dEKZ00epO/9XCV6g2zKtTuC9Pnb83Kymp8asLw&#10;R95RhRSUKuqmmciKh0Q0QOijvn8f3oroy7Bp00hhtbYx3vXXzODDaMjcuHrqUIwgIw6zSAvrkRFe&#10;s7qJB2izF+n3NYEegUC8CKj9h8JvDY5wqkvGq3VTOQU38MVL5D+sijB3ZxP81bVHjx51XR80AAIg&#10;AAIpTwAuhER32b81tK/UsJ9Ne3dU0Zz+st49xcA17MuZV16+ZnJu41OT2LKkQ89Pn7BaKllH4YJF&#10;IxpWT3hEvVSJ3n1odQNFFMrLC6Ut8shHqELtjlu5aJjfT1GIdeX3Xh20FZr6PzJhdcOIRSJaIpqW&#10;9ZGGrtlM6vgbVj+ra9pUsYbL7iov38pDLfG1RrWe60qk1ROmh/tUokWFDPXowWH+LfONSxqyilA3&#10;wQDHSS+I8Y3ci/hChjQQSDMC51oDyrnpzXfMekdvqUu6DaEgn0Ugjm96Lbp7/3wNlCrzOmwJa+j9&#10;YDaF2PlIBD76T1yhLGcS1ykVQt1lrXyWJ6G8G0yfYBfl3ZSYIpoyEeipJesaNVeAVnLpb5+FdzDy&#10;kGmAadeG2egsW0sWKqZFqktZUXaYIn1UfAy6wH6qNGoZMIzQTZVCXD3t3laWw2RmD6SVU7Zuf1gg&#10;HwQUAnAhGIqezIfYUrVDOnxwn98/rHCIzKfv0G/RGid6N9fv33fw8OF3KhokusYcjCGFI7KytlIV&#10;5VDe9fmuLhwhX45cxdgQuRszgiuhW6rE9enV+zJ9vUitjCi8WhsQj9fyp8Mv/G6L1LfkDqYnB9hQ&#10;8c7hCB8t4fZcfd9WM38mQi8s62radROgM03wTQMCIKAloFvF9OqWt8IJ0UVdMVcp0uRPeBC76o5E&#10;0RDLwJZTKERt8ghWqPMlqEDofZZNYXd+L8SFye86as6K8MTuqyap08BZGcucDZ1kVmdqfjiB+HZQ&#10;k3MS1pjNzkrdguvOOG/qKU3BQ1nw/SeGuUP55OSp0uTZGOnKWDYdYRyp9RUqI2DS599gmM3idJhi&#10;NJ4o7BlVQMA+AbgQnFXQhzi0v0FSzbnlcERPNmkXUQq26mjSSFqNM/KBrfQn+RWGrHvl9FWu26yi&#10;lCc3xv74Rd1KFE1EqqJCFF6MkilWLmIe1wMjGboIiebhrOzXdRtgFJrEGTLEgYD3CYQnQmzYtE3d&#10;LfozvExC+n3imIkHobtlHrzLz+7E031rJYVCJDGU8szr/hPni1iB7J8c37SklI4lm47TYqlFZUd9&#10;R8sekpMr+PIpkf0Q3k2am3L5rL5aPjWgnQF37dpVliNaYTrkF0TgpmhOomXJpHr/UbrdqKLuoFnT&#10;BVNVOSfBnHXRd9udlfqPumoXByLTvn7+pFEnWBLLjBmi812vytdsadW/f38+BKJBkRzfddQkJZ5j&#10;2bTZOLIh7l48SVALZuGzIZD69w/f10syHSZDe4jQaDjeUBgE23kl5PsCjRABuBDMDOS1TFt+97t9&#10;Ut+cXoplyB4Cn9SL62zV0RqWhC0OWh5kaEbMFQkeNqso5fls3PHhtBXHDUSuoEJkWFCEPuigZVi6&#10;6I26vGEvbNZNAECnmsQZMsSBgPcJtLYFws8XX6sUPaMXhgUS0u8u3eynSZ84dtTnY0nY17MJPvkA&#10;igNAGdF8Xtt11A2qGTz/y8cdB0NXwbCDNCnkKRo0+WVehygTlM8aUC8ookJCMrXy6utiA6lIR3Dt&#10;1pKHyuTUDkrmXiWm5MEj7h2k2XYQmD7nxGFn18hAauqYwl27nlgrCzxSt4s7UNqDIXyVhkxcpZwW&#10;3k95jBw0bTSOSh6NkoXPhmCR7MiFK+JomFh1m8bTo1sX0Ri287IyfrwfLwJwIWSSNHGnW+ANDfI6&#10;JXGVluZQjrWywEa9XEdJwVZGQnlX7LMkjshVjEdxSCElSLBlVcH0Yt1eruG1HLUSr3Rq0ejqZ5me&#10;oTVIvXJo0RfTXAVBnWMdwUEy7IXNuhom7gCMRpN4fUwhBwTShUBrm9/wfO7Pb9Jp9q6rvaeps5iH&#10;XpVv7EMo2yQpN7CPHzvGVZL3YBXJDMohL2np0o1uhLN5uRyX4GUcPVlCnuaHLbCqeY3falf7PM5W&#10;YZmt3SJthejgEe8OCnm76wxyThx0VgoLGO2uq4lkI7tfD/kPopyCkAUrbDRtNo7kZfGZO+XRaDQg&#10;L8LIl3E2TI6MRw5sYTsvV78sIFxLAC5EkAefdwYzHeSLfS/b/9Dw4ZOeauxbMo/t/MoX5NBKJlqN&#10;QxdHLFqpzlGmd+eV9KV3hw+vkoK5EJGrGFojpVLcu66k75b5bLnUpKcor9os1qFUj6KV2D8IrNGg&#10;njzJnNGgi3eNkPQQrr5P5IWLBWAUxzHcu9awF3Tj305ddXdcAhiFJrFDhgQQSDMCbf5AFKfbEOR7&#10;2dr7+uGNBm+i25sIBm8Gi51aQ0+WiMM6k+DjI6LncuyYwb16h+Ki7iB3rmw3FntnbTelL6hpOuI4&#10;unXn3wXjiZoGKoKAngCFYu1/kvWVKysr6VJRUVECuKrb8rEIcmDLnpOSau0o9WNgr/ZRa8L2Fxo+&#10;f8uIRVvvY3sj0S1nMdm1nL5H3WLqV/zFky8Vjige1KdT6qsKDUEABFKcwM4Dp6u2lP33uNui0PMP&#10;L7z4kym3Rq5YfaiVr+MJlVrc2nFbfjalINhpMZi3arqvK925nyriC7TknT84gj9NgnJ0LbaCVbfO&#10;WwktTBKNqtdBibRgKkHri4ItahYysXYHlHBFWLs1Ug+ug6aMXCCop2H3RdOiIaWA0kehUuwd1DVN&#10;PhhTVrs0S5Rx0tkQsWCt0BDITQRXLslp1tqFTNScPNwckZ2mdWET9TiqRalICtuQVQ2StBimcHuI&#10;YDx2rBplQMBVAhkXhdA9ZVn8SauSRo58YIs0YtG9wc2YXKUO4SAAAiCQkQTMlipFvp4AVDWrxOJ1&#10;tptO+HIj1ZY7u9fSvJ0fwcUqVGWqkpYgb98ZXLAUGDCghDYD4pGH4KIXu70JLiuirZLk5GyV/xD9&#10;FrSi+WDgZY7S2ZCPFFQw7h2kxTY8TYN6FCIWhCnWULnSWS71RiX0EXQX5dVHdjhHGEd5TRTttaUM&#10;uuxb2h1os3KxGE+sbaM+CNgggCiEDUiZWgRRiEwdefQbBOJPQEQhxoy5JQrRGza87HYUQmil2UMz&#10;XNGwm9kRqmgjCSpZquBA5ChEJJX0kRDHUQhjzXdv2tSFbcqkDoyYMbHTwXCE4Y4KlVGaM25L31nn&#10;UYhgv9T66CIwVk0HY1CKCNU4araUFQWO797NN2XSxnOcRSEMWJlHloKBDpF+r8/9iOJDhyogYEkg&#10;46IQlkRQAARAAARAwCUCrf5AFKdLyoSLFZnTmm2J5EI0FSydQYt+tI/ZoTepinYfIzaFIyFigRDf&#10;5ki1OU/ExUWG3QyTzzd45SupYjx0kpncVXWGTOLYQQJCjI0Is5Zd6+wx2gtL3SgNp3oFl2XTkceR&#10;dtoqVTFitrLoNZFxH8vhzHh65F8ltpF1Ky8jlq6gbnoSQBQiPcc1Lr1CFCIuGCEEBECACIgoxA3f&#10;vTkKGq/9+Y+JiUJEoRuqpDIBOT7g3HNL5U5BNxBIEQKIQqTIQEANEAABEEh/Am1t/ijO9OeCHoIA&#10;CICA1wggCuG1EUugviIKkcAG0RQIgEA6E6AoxPDrvxtFD8tf/zOiEFFwQxVEIWADIOAeAbgQ7rH1&#10;vGRyITzfB3QABEAgLQjAhUiLYUx0J+BCJJo42sskAnAhMmm00VcQAAEQSFMCMT4XIk2pZHq34EJk&#10;ugWg/24SQC6Em3QhGwRAAARAAARAIEkEaK8ktsdWPDawSlIP0CwIpC4BuBCpOzbQDARAAARAAARA&#10;AARAAARSkABciBQcFKgEAiAAAiAAAiAAAiAAAqlLAC5E6o4NNAMBEAABEAABEAABEACBFCTgq6io&#10;SEG1Iqs0dOjQQCCwZc9JyRcqGAhIA3u191xfoDAIgAAIgEDsBJBOHTtDSAABEAAB+wQQhbDPCiVB&#10;AARAAARAAARAAARAAAQkbOoKIwABEAABEPA8AUQhPD+E6AAIgICnCCAK4anhgrIgAAIgAAIgAAIg&#10;AAIgkGwCcCGSPQJoHwRAAARAAARAAARAAAQ8RQAuhKeGC8qCAAiAAAiAAAiAAAiAQLIJwIVI9gig&#10;fRAAARAAARAAARAAARDwFAG4EJ4aLigLAiAAAiAAAiAAAiAAAskmABci2SOA9kEABEAABEAABEAA&#10;BEDAUwTgQnhquKAsCIAACIAACIAACIAACCSbAFyIZI8A2gcBEAABEAABEAABEAABTxGAC+Gp4YKy&#10;IAACIAACIAACIAACIJBsAng6dbJHAO2DQBoR+MWTL6VRb9zqyk+m3KoWDWh2QOughVfB06ntYEQZ&#10;EAABEIgXAbgQ8SIJOSAAAhJmw3aMINyFmDbxDjsVM7bME2ufhQuRsaOPjoMACKQmAbgQqTku0AoE&#10;PElAuBAzpvzAk9q7r/TyJ39PjYS7ECAWmT1xgwvhvnmiBRAAARBwQAAuhANYKAoCIBCZgHAhfjzt&#10;LoAyJPCrJ35n6EKAWGSDIW5wIfCZSmUCV155ZSqrF7tue/bsiV0IJKQZAbgQaTag6A4IJJOAcCF+&#10;WjohmUqkcNv/u2KdoQsBYpEHjbjBhUhhu4ZqErkQt96qyXFKJygvvfQSXIh0GtB49QU7MsWLJOSA&#10;AAjIBDq0y8JpSMDMRIArMgF8tEAABEAABFKNAKIQqTYi0AcEPExARCF+9uMpHu6Dm6r/7FdPGkYh&#10;QCwydeKGKISbhpmKsjv3SZWlQU0HrNfwIAqRijYEnVwmABfCZcAQDwKZREC4EIvvmZpJnXbQ17mP&#10;rjJ0IUAsMkTiBhfCgZ2lRVFyIVz6XNgxJwUhfafBhcBCprT4SMW/E1jIFH+mkAgCGU7gXKsfpyEB&#10;M8MArsgEMvwDhe6DAAiAQAoSgAuRgoMClUDA2wTOtfntny2N634wqGDI4EHi/OagO9Y2ttmvbqdk&#10;y7YFJPmBbaZimQ4PbLMjKsYypi6EE2I2dRBgv/n9dX9vjQ9PS4w2FYuiWMI+DwNKlmuOecXdA4GE&#10;ta5uiGmS8NaT0mhS8KJREACB2AnAhYidISSAAAhoCDibI/r9NEf7z6nPba3aTmfF278b1zPgTILV&#10;/Lt1yAKSfO8QY7EtrdsW3b58b8CB2xO1eol0IRort+zt95XL926p3B+nrrGBkvz+OEmzGjU15AR8&#10;wALdi+ctXz6xv7aprqPmrFhBM/lwBUR5Mc1PgHpowm0CeCym24QhP/0IwIVIvzFFj0AgyQTOtQac&#10;nBJNwQJ+SV2lpfHpkmsGlyx8kP4dVnh1ydP76d2Wc28tvmbw0Il30sWh19z5TKNfFKMC4k8hofHp&#10;O8WVkolU7MG3zvlbqh6kK4urWAHxrjjpSsu5/c9Ouqc8Kytr871DJz7995YqyybC1bDfWVMXwhkx&#10;a7zUr6qtf+tbNKXw8r+tWve20NCYqiFqTkxgf2uhjPFcG1Pf3xYSpSYfCxZLgG4bdCAwYOqcUV2p&#10;md1rZ6iO0tK1uyWp66hJOj9BLs8KP1R21Oe2epDvNgHhP8CLcJsz5KcZAbgQaTag6A4IJJ+As5v0&#10;frZSJBDQhgj4xYbGnHvK/3Bnrr+BZsFsNQ45GpL0Ue748rdf27r2Zv/vf3TnbwIlf3h1y1sLRux9&#10;6s6FVKZl/9NLVu29bPKzZeVTen9EpQOt7G43v33e5lfepSrzhvnL50z4w4GeN//2f4vo1vqwh19b&#10;eUdXv2TZhE6NMT0cxExMXQgnt+Rt4T2wrfIjqXevIYOK+kmbt3J6/nOGVE1QM3Z8UFoZPD3GcPKx&#10;YLHskds2XTCVhR92ry2dsbpW3ZbPV7uaeRR6P0G+ri3stpKpLJ+HZFIzIFO1ID+/oKAgf/y6/eYE&#10;KVlfnImHHGj68I0XX3zxjQ+bgkvmAod2UPryjkPOoltMzo5DidcfLWYyAbgQmTz66DsIuELAckao&#10;K0A/lfueuuPGEdfSecO0p/fx+S5dzP32t7r4e/bIYVPYNj7JZvP74UX5fja13f/W1r9L/a4e3INe&#10;f+Pa6yiOULU9dLHVP2TI8GBF/tvs50uV6NXfV6/b3tqWf89br2x+6qbuTBQTG1zIZNmETg1HnU2Y&#10;C8HhXDdkkP/SwUNzpU1ERuhpSNXgIicW8LOB4P4X5x/EaEg+FiyWDF0x06BQCinkcwdidS3iCa6S&#10;Trzw/evGz5KW1tXU1GwYuXnMgqrEa2DZYvORQ02dO3duOnSkWS7r6zWEnlI3pJcDawwEDr37xgdN&#10;lo2hAAjElQBciLjihDAQAAFJam2jm9b2T7aQqc9dT7/4WiWd63/NQgGtbfLqJpLDp7BSGxfI5/qy&#10;ZJoPZ2U1PFtSNGbUt2/52RZ658C+g3ySTFNfVubSXpcHKzIJdLGt+x2PPEDOxpafX89q3TTyoXdb&#10;/Tqxlk3oyjvpqeltRUdCLAufaz2wo3Kv9J85lxKHbjk9Jaly2zu8liFV44vchWBDqeIfxGhEPhYs&#10;lj1y91PVo1sXSTp+7JjNVuQkCJ52raRJBERuxLziYpGQXTJASHNUOIIChnLU8o0TNpxopbSeP3WF&#10;klNeMkBjtIZqUBI2XwXGEkdEx5VihlrZ5ByPYgcb64uHFzJJOUUj88rKU82HCASamAfR64penZs+&#10;+PCw6LI6CiFiFBSUEHEK5V36g14f2kHxix0H/Z/+dfOOwz6f7/C7IpphUIuEsljHGyziERQVD8KQ&#10;kdEE4EJk9PCj8yDgBgFaO+TglBcyaauoLip3wWmiyX9g2aIaOukvv/8/x/1m63N/flOcP7+lpyhC&#10;65KowOEDtJKJ3T5v5XnAdJXVGni/KPyLO/+TfIntO5gLoRJr3YRODQc9bWPuieHhSIh14YNV7/xd&#10;ytq3+sfFQ8cVz307K0vaWvFeaxtx4GvGZHoKHMOLnLS+pMBoSD4WLJY9csNKLWVqd2eSV+mI6TJb&#10;8jRjRumSTdKoOYq3wAR2HTWKJ2Tvrquhfx0VjqCPmZzAgJI5o6RNS0qFJrrpfkiggVasllkXutWx&#10;t8S7XSaGssm5GgYVabHXkk3HyQtjMlfX2tXKcgBiL7C/sSEvt7eQk5Pbl5ZG7peFUtqDzTN2LSJJ&#10;YDEIKfvCnj16dZYOHT6k3f5Lji3woMR1X5M+eGOz8CJ0h8/X+asjh/Qkz6Hn4NuuuyK7+a+b3/hA&#10;+tp1PJTR9MEb74bENmVfceutt1Ghzg5CHO4SgHQvE4AL4eXRg+4gkJIEKBTg5OR90FdRXRRRCF6A&#10;34WThV86aGiO9NGO7SzycOjFktuLS1456Fcutra98+6bSkX2IuAPtO5YMv6737nvxQNU5dIel4mL&#10;OrGWTejKO+mpaRTCkRDLwoe3VxzMyvrW/eW/f2UrnY98n5yl8nffpZ4aUjW62C2nNy3vImJGGA3J&#10;x4LFskfumvmRYydo8t+tW8RWThw7ItE9/etVS558R8sWUbp1/+vVydbCu6A1UY4KR2g6kpxjx46z&#10;ZO8bexx59SHeqJmckFYDSijtY/faRSIL3KALqgVd9O7ru6mBGwbQ9NSyotK2ba3cHVaSTkEI19uI&#10;qQHuQfTq2VPKFj6EHIeQZTb/9cNDUuevXUFxRFFAtdrJvFkus3OvHtlUpGfPXhSbCIntxf6OSWNU&#10;BgEVAbgQMAcQAIE4E7CcEeoK0Mz64DMTf3DTMHH+9j3KfJZzrNkLMakPm+v7u9/+4NwRouK9z/z9&#10;mrkrR3eX6OIPf3A5Xfz+9yoDRcGKbKkO/RfwD7xv7f3DRJU7f17e6441JQNpnjykoEjK2jb/ju8u&#10;qeELoRQvxbCJWObKZqCdEotQvrXtQPXbH1F6eEGB4msV9fL733pnewSqRFmNmjp+cxEbFGOMRuRj&#10;wWLZ/TgbqFYc5UbX0b5L/Sfq7uKLTGp2h5/dYefrnLp1Y7s29Z+orPNZwdKwVd7H8U2vsfADPxwV&#10;jtBDcznMAaA9o8x3npWlqrQyWLTFZ/yKA6Vb0MXelLp06yFZVlR6YFcrVwdVCO+dm2fSipI/bfnC&#10;PTXFKiapc2c22c++kP7V+xDqtnmBpqZgwkREtXy+5v/bvJ6WP61/lzklzZ/ZquVeTyE5XQn4xO9z&#10;dEdlZSVVLCoqiq66o1rqtmjJH6m9Zc9JSeVOUz8G9mrvSCYKgwAIxJeA2BXxtluTsLFJeEfef3zY&#10;skMlix8d1z1lbrzRombSU7fxC0FLEWLxNYY4SiNulrvlVB9q5ffVQ80ubu24LT+7tLTUUhO2SSv3&#10;Btimrqp9lpTrdBdfBBbmzxl1gr/WyaRciBvpPVrms+jVo9zeHBUO15BWDU3swqQd6cEEGzaq1KIQ&#10;AakvlFSLMtAqrCSvy1qiuARrVNIQYFeY4FU1BYyQugl1RUp+EJ1Xb3FrppXlcIgCnftcufieqTYL&#10;mxSj7ZjKh9ctZNkQlFk9pnE6fz330VWW5qQIpI9n04E9lmpceeWVtHDIsphmdJo+pBVHzapvJ1qK&#10;NOTWwT0Pv0tT/56Dx17xmViRNJLWHVF6g/zHhR/Su9n/NZJWI1F+w45DtM5pcE/p8Lu0h1OvIbfR&#10;0qUP31BqhSyE8q2DBRwpKQqTN7JnjzWEKCSjiqcJIArh6eGD8iCQigQsbyq7V6D10B8eGDNs8tgR&#10;dC7b1veWu2/rEpAXQbnXqH3JZqNlX0JmlnTbyikQsYoHG9QRBgo1rOB+Ba3xF1NzsbCn/8T5ysol&#10;ni9B0QujFepOCkfoYIRGedYyb72GxVHsHLRLLVt7FewC83PYwqbXQ1N/VTRGrKGiGEYt3bezrBhs&#10;Pgqt7GgeVRkKQ5St5Lu57q/cHMysjkqSC5VoxRH5D+QqkO9Bx8j/ytYsOgouXhJp1qHlSdmds+XI&#10;LCVPGKilXvLEk7HlPGwXegCRmU7AV1FR4TkGQ4cORRTCc6MGhTOBgIhC3HTzLZnQ2Sj6+MofX6Za&#10;4VEIEIsMk7hZ3jaOJQqhtM7vprPFSsGD3YCnCbRaPW0ZuUD4/X5RxVFhdStKFELENAzl0HUeJWD1&#10;yM+hp1foMNrRSl1RNLrphJwUHi5WrYa6oi4KEVkrmx+ceEQhqCkKRMzamJXl7zdjw3MTcnjb4VEI&#10;5aFy4WbmUhSCVjGxrOcmFkMQ+QkizsAu9DwsohC0r6u4SJ5GIJAtwhFUkoIP7x6mKz179Tp0iEch&#10;SIJyUYljCM6yHEQhbJodijkhABfCCS2UBQEQiEhA/BLf+L2bwcmQwKt/+iNdD3chQCyywRC3xLgQ&#10;sNvUIRAnF8KgQ4YLmei7y9DGXHIhInCm/VcVFyJFhgMLmVJkIFJNDeRCpNqIQB8Q8DAB4UKMvvEm&#10;D/fBTdU3vvqKoQsBYpGpEze4EG4aZirKTrALYYYgwS4ELT3a/H/Ngez/um7kVzunTBIXXIhU/ISk&#10;gE7IhUiBQYAKIJBeBDJzvb6dXpuNs526mVwmvT4f6A0ImBLofAV7ngN/cgN2X4WdpDoBRCFSfYSg&#10;Hwh4iICypNhDOide1fCFTMOv/27i1fBQi+Wv/xlRCA+NV1xUpSgEDbpLXymW5qR0IcFRiLigi7sQ&#10;RCHijjQ9BMKFSI9xRC9AICUIuPR7nxJ9i58S4S5E/GSnrSTLOV9c0qnTFp8HO7Zo0aKLL77YDcUp&#10;F8KRWJc2dXWkQ3ILw4VILv+UbR0uRMoODRQDARAAARCwSwAuhF1SKOcCgSieC+GCFm6JhAvhFlmP&#10;y0UuhMcHEOqDAAiAAAiAAAiAAAiAQGIJIAqRWN5oDQRAAARAwAUCiEK4ABUi7RKgKITdot4sh6dT&#10;e3Pc3NUaLoS7fCEdBEAABEAgAQTgQiQAMpoAARAAAYUAFjLBGEAABEAABEAABEAABEAABBwQgAvh&#10;ABaKggAIgAAIgAAIgAAIgAAIwIWADYAACIAACIAACIAACIAACDggABfCASwUBQEQAAEQAAEQAAEQ&#10;AAEQgAsBGwABEAABEAABEAABEAABEHBAAC6EA1goCgIgAAIgAAIgAAIgAAIgABcCNgACIAACIAAC&#10;IAACIAACIOCAgIefC7F5z0kHHUVREAABEACBTCJwt7+l/hs9S0tLM6nT6CsIgAAIJIgAohAJAo1m&#10;QAAEQAAEQAAEQAAEQCA9CMCFSI9xRC9AAARAAARAAARAAARAIEEE4EIkCDSaAQEQAAEQAAEQAAEQ&#10;AIH0IIBciPQYR/QCBEAABEBAQwC5EDCIhBG48sorE9ZWUhras2dPUtpFo6lMAC5EKo8OdAMBEAAB&#10;EIiSAFyIKMGhmnMC5ELceuutzut5o8ZLL70EF8IbQ5VYLb3qQuS9fzixoNAaCIAACICAxwhgRyaP&#10;DZhn1YUL4dmhg+LRE/CqCxF9j1ETBEAABEAgYwhgU1fPDXXnPqm1KKjpgPUaHrgQnjMzKBw7AU+6&#10;ELF3O7KEyspKKlBUVOR2QyQfbcUOGQzB0IwAbCMutrF+/frY5SRewvLly2fMmJH4dtFijATIhVh8&#10;z9QYhUSoPvfRVT+ZYnfR0S+efAkuBBYyuWeNnpaMHZk8PXxQHgRAAARAAARAAARAAAQSTQAuRKKJ&#10;oz0QAAEQAIHUJDCghEIXqmNecfdAICmqMk3i0Xq85CQFAhoFARBIZQJwIVJ5dKAbCIAACIBAIggE&#10;uhfPW758Yn9tW11HzVmxgmby4RqI8mKanwj90IbLBGjBksstQDwIpBsBuBDpNqLoDwiAAAiAgCMC&#10;gcCAqXNGdaU6u9dS+oRylJau3S1JXUdN0vkJcnlW+KGyoz5HbXmiMHWQx2NKBiQpCJNgSsJ/gBeR&#10;YOxozusE4EJ4fQShPwiAAAiAQEwECqay8MPutaUzVteqBfl8tauZP6H3E+Tr2sIxaZBqlXt068JU&#10;6tKtB/sfj7h4NN5StSA/v6CgIH/8uv3mkCm7WpyJH4dA04dvvPjii2982BT01gKHdlD68o5DzqJb&#10;TM6OQ4nXHy1mMgG4EJk8+ug7CIAACGQ6Abrjns8diNW1aRhPiG50fUfLHjLynaKTlrxa+9eNnyUt&#10;raupqdkwcvOYBVXJ08S05eYjh5o6d+7cdOhIs1zG12sIPaVuSC8H1hgIHHr3jQ+aUrB7UCmtCfgq&#10;KirSuoPoHAiAAAiAQEwE0ntTV8pqmD9nlLRpCcUa7GCiW/Ji0RMdx4O1AoHuN3Ipm06MGsUdEhHQ&#10;cFRY3TotJJrYZdOSRa8e9bGppKEc9XVFE10XhBxZK/4eBVvUzlJkDUmBblNXhFJEIvbLjj52CMdv&#10;U1cKQZQPr1tYSK2SNzGmcTp/nTqbugYCTX/d/MahXkN6HdrxQfaQ24b0Ik0pCrH+3cM9B48lL4Ji&#10;C5vf+KDZR/vvZ3/tupFXdPaJd7P/a+R1V3Q+tOPFHYd6DR771X9t2fx/zcxOAtn/dd3Ir2Y3k1Rt&#10;LfIxKLDBfJWmJqmzEGVnLEQZbOpqn1VGlUQUIqOGG50FARAAARCwRUC7O5O8jIcukv/AljzNmFG6&#10;ZJM0ag7lC4TEdeX+A03T62roX0eFI+hkJocSFrjvUyo0ocQFYyFdR3WrYwoLnbtMDCWIc8lMgnF3&#10;uDhay7Vk03HuLskLvWLVxxb+eBTa39iQl9tbSMrJ7Ss1NO6XxVLag80zHnqYy2AxCCn7wp49enWW&#10;Dh0+pM08kWMLPChx3dekD97YTKudwmX5fJ2/OnJIz0Ag0HPwbdddIfwH6WvX8VBG0wdvvBsS25R9&#10;xa233kaFnPgP7hKAdC8TwKPlDEYPj6OK3aTBEAzNCMA2PGcbaR6FoFxqus8evL+ujA67fx/aoIm8&#10;hlU1PVikgRwIJWWCJvErRLDgiHgvdI9fBDdsFg43CSUKIQs2bFTibdLcPhisMJYjhRQWjg3rLXWn&#10;QPQ7FJTQd4ecCy6ZRyrYH5Q7HqlfNvSxY/xxi0JQEGJl7obnJuSwVkN/UBTCjhpKGfceLUf5C29Q&#10;9OHWwT35vJ9eschDMApxxWfCF+DBBx6OYH9c+KEuCsGqS4dZkKEXi2NwmcFaQVGDe4YKOOq7KIwo&#10;RBTQMqEKohCZMMroIwiAAAiAgDEByo2uo32X+k/U3cUXmdTsDj+7BX/sGNXu1o0tYOo/UXlyBF/i&#10;07Vbt6Dk45teY+EHfjgqHGFwzOVQxsIi2jPKfOdZIVXorhzHjlF/WJ40T5nWvsneU3XHUKuY9Umc&#10;IfbOzTNpTMmftnzhnra0ionFIDp3zqY2si+kfw8dPmzaHC/Q1BRMmIiols/X/H+b19O8n5wNKtj8&#10;ma1a7vUUktOVAFyIdB1Z9AsEQAAEQMAWgZpVbPPW/hNXaFYl0cpyFqDgsYXXeU4Cn32LVUzqwzgP&#10;21HhCGpGlCP2hhJ+hNlCJp1PwF2AE8eOSEeOndD4P7Lbo/M4wjSLWR9bQxKXQrR4qb7xoBBFi5qk&#10;vrk5cZEbJyF8FROf7dPx7mEysLC1TKGWuB8g3A3LgxIn/mvkWFrIJA5at2RZBQVAIAoCcCGigIYq&#10;IAACIAAC6UOAJuKreLBBHWGgUMMKHmWghULCSaC7/q/vpiLzlcdE8HwJ44cnOCocAWUEOXyvVd56&#10;DYujmB6qAAstQ7q+P/XotVof8z7Ic1K6w1YoUXd3vx75SRdx0CdxhkNhiLKVfDfX/ZWb64uHs7zq&#10;lDnIg6A8aUqbFhP9kf+V7fMdVschslmGRNMHH/JIAg9Y9OqRLWV3zuYpE5QpcdhoE1dRS2zwxDeM&#10;ZfvFpkynoUhaEYALkVbDic6AAAiAAAhEQUBsYyr8CNVBIYdS9U5NPLeYUpdXiLVMIqmApuOGLToq&#10;HEFnMzmk8trdFDuhgyVkmG5Ke3zTsXxZYYqpqPeeUksWb+mejOGoX3b1iWJ4oqySM+G5pX2XjaHn&#10;QozZPHID35nJ8FBSq6Nsx3k1sYqJMqB79pQr09SffAP1WiZf5ytGXvc12neJliQp6Q108YpeEoUu&#10;XnrpsMQ2cGKHz9erZy/Jd/jdF1/ccTibkqt78QIv0T5NvYY423zJeVdQI3MJIJ3aYOyR7hn7BwIM&#10;wdCMAGzDc7aR3unUsQ8HJMSXQNzSqU3UMtzUlbwIw0fL0XX30qkNFVRv6hpfsFFLQzp11OjSuyKi&#10;EOk9vugdCIAACIAACICABYGkPJo6XCdaekRpEZTLcEUwOoGRA4GUJQAXImWHBoqBAAiAAAiAAAhk&#10;EIHOV7DnOfAnNzh49FsGAUJXU4kAFjIZjAYWWsRuomAIhmYEYBuesw0sZIp9yCDBPgFayEQxAVpB&#10;ZL+K05L2Yw6JX8jktC8JKI+FTAmA7MUm4ELAhXDFbjFNjB0rGIJhirhhcCFiN0VIsE9g0aJFF198&#10;sf3yTkumzqPlnGqerPJwIZJFPsXbhQsBF8IVE8X0N3asYAiGcCFisQHaMYme3hCLBNQFAZsErrzy&#10;SlqAZLOw54rBhfDckCVGYeRCJIYzWgEBEAABEAABEAABEACBNCGAKASiEK6YMu6gx44VDMEQUYhY&#10;bABRiFjooa4jAhSFcFTec4X37NnjOZ2hsNsE4ELAhXDFxjD9jR0rGIIhXIhYbAAuRCz0UBcEQAAE&#10;IhPAQiZYCAiAAAiAAAiAAAiAAAiAgAMCcCEcwEJREAABEAABEAABEAABEAABuBCwARAAARAAARAA&#10;ARAAARAAAQcE4EI4gIWiIAACIAACIAACIAACIAACcCFgAyAAAiAAAiAAAiAAAiAAAg4IwIVwAAtF&#10;QQAEQAAEQAAEQAAEQAAE4ELABkAABEAABEAABEAABEAABBwQgAvhABaKggAIgAAIgAAIgAAIgAAI&#10;wIWADYAACIAACIAACIAACIAACDggABfCASwUBQEQAAEQAAEQAAEQAAEQgAsBGwABEAABEAABEAAB&#10;EAABEHBAAC6EA1goCgIgAAIgAAIgAAIgAAIgABcCNgACIAACIAACIAACIAACIOCAAFwIB7BQFARA&#10;AARAAARAAARAAARAAC4EbAAEQAAEQAAEQAAEQAAEQMABAbgQDmChKAiAAAiAAAiAAAiAAAiAgK+i&#10;ogIUQAAEQAAEQMCMwPr1670IZ/ny5TNmzPCi5tAZBEAABFKfAKIQqT9G0BAEQAAEQAAEQAAEQAAE&#10;UoiALxAIRK1OZWUl1S0qKopagv2KaMs+K7OSYAiGsI3YbSADGSIK4Z7ZQDIIgAAIeJQAohAeHTio&#10;DQIgAAIgAAIgAAIgAALJIQAXIjnc0SoIgAAIgAAIgAAIgAAIeJQAXAiPDhzUBgEQAAEQAAEQAAEQ&#10;AIHkEIALkRzuaBUEQAAEQAAEQAAEQAAEPEoALoRHBw5qgwAIgAAIgAAIgAAIgEByCMCFSA53tAoC&#10;IAACIAACIAACIAACHiUAF8KjAwe1QQAEQAAEQAAEQAAEQCA5BOBCJIc7WgUBEAABEAABEAABEAAB&#10;jxKAC+HRgYPaIAACIAACIAACIAACIJAcAnAhksMdrYIACIAACIAACIAACICARwnAhfDowEFtEAAB&#10;EAABEAABEAABEEgOAbgQyeGOVkEABEAABEAABEAABEDAowTgQnh04KA2CIAACIAACIAACIAACCSH&#10;AFyI5HBHqyAAAiAAAiAAAiAAAiDgUQJwITw6cFAbBEAABEAABEAABEAABJJDAC5EcrijVRAAARAA&#10;ARAAARAAARDwKAG4EB4dOKgNAiAAAiAAAiAAAiAAAskhABciOdzRKgiAAAiAAAiAAAiAAAh4lABc&#10;CI8OHNQGARAAARAAARAAARAAgeQQ+P+HWg5zUOI6lAAAAABJRU5ErkJgglBLAQItABQABgAIAAAA&#10;IQCxgme2CgEAABMCAAATAAAAAAAAAAAAAAAAAAAAAABbQ29udGVudF9UeXBlc10ueG1sUEsBAi0A&#10;FAAGAAgAAAAhADj9If/WAAAAlAEAAAsAAAAAAAAAAAAAAAAAOwEAAF9yZWxzLy5yZWxzUEsBAi0A&#10;FAAGAAgAAAAhAJO8tE1lBQAAQhkAAA4AAAAAAAAAAAAAAAAAOgIAAGRycy9lMm9Eb2MueG1sUEsB&#10;Ai0AFAAGAAgAAAAhAKomDr68AAAAIQEAABkAAAAAAAAAAAAAAAAAywcAAGRycy9fcmVscy9lMm9E&#10;b2MueG1sLnJlbHNQSwECLQAUAAYACAAAACEAnWx1KeAAAAALAQAADwAAAAAAAAAAAAAAAAC+CAAA&#10;ZHJzL2Rvd25yZXYueG1sUEsBAi0ACgAAAAAAAAAhAOtMdG+1ywAAtcsAABQAAAAAAAAAAAAAAAAA&#10;ywkAAGRycy9tZWRpYS9pbWFnZTEucG5nUEsFBgAAAAAGAAYAfAEAALLVAAAAAA==&#10;">
+                <v:group id="Groupe 13" o:spid="_x0000_s1036" style="position:absolute;width:74168;height:41624" coordsize="74168,41624" o:gfxdata="UEsDBBQABgAIAAAAIQCi+E9TBAEAAOwBAAATAAAAW0NvbnRlbnRfVHlwZXNdLnhtbJSRy07DMBBF&#10;90j8g+UtShxYIISadEGAHSAoHzCyJ4lFYlseN7R/z7iPDaJIXdpzz5wre7HcTKOYMZL1rpbXZSUF&#10;Ou2NdX0tP1dPxZ0UlMAZGL3DWm6R5LK5vFistgFJMO2olkNK4V4p0gNOQKUP6HjS+ThB4mPsVQD9&#10;BT2qm6q6Vdq7hC4VKe+QzaLFDtZjEo8bvt43iTiSFA/7YHbVEkIYrYbETdXszC9LcTCUTO4yNNhA&#10;V1xDqj8NeXJacOBe+WmiNSjeIKYXmLiGMpFUH/060AABOVj+vyp3najwXWc1lm2k5wx/ZPhY75TG&#10;+G8XcT5X0DL2jvNxu9r9VfMDAAD//wMAUEsDBBQABgAIAAAAIQBsBtX+2AAAAJkBAAALAAAAX3Jl&#10;bHMvLnJlbHOkkMFKAzEQhu+C7xDm7mbbg4g025vQa63gNSSz2eAmE2biat/eWBBc6c3jzM9838/s&#10;9p9pVguyRMoGNl0PCrMjH3Mw8HJ6unsAJdVmb2fKaOCMAvvh9mZ3xNnWdiRTLKIaJYuBqdbyqLW4&#10;CZOVjgrmlozEydY2ctDFujcbUG/7/l7zbwYMK6Y6eAN88FtQp3Np5j/sFB2T0Fg7R0nTOEZ3jao9&#10;feQjLo1iOWA14FkuS8ala+VAX/du/ukNTO/lebIFX5tkZb9E8h01/08HvXro8AUAAP//AwBQSwME&#10;FAAGAAgAAAAhADMvBZ5BAAAAOQAAABUAAABkcnMvZ3JvdXBzaGFwZXhtbC54bWyysa/IzVEoSy0q&#10;zszPs1Uy1DNQUkjNS85PycxLt1UKDXHTtVBSKC5JzEtJzMnPS7VVqkwtVrK34+UCAAAA//8DAFBL&#10;AwQUAAYACAAAACEAHe9cbcIAAADbAAAADwAAAGRycy9kb3ducmV2LnhtbERPS2vCQBC+F/wPywi9&#10;1U0qLSW6hiBWeghCtSDehuyYBLOzIbvm8e+7QqG3+fies05H04ieOldbVhAvIhDEhdU1lwp+Tp8v&#10;HyCcR9bYWCYFEzlIN7OnNSbaDvxN/dGXIoSwS1BB5X2bSOmKigy6hW2JA3e1nUEfYFdK3eEQwk0j&#10;X6PoXRqsOTRU2NK2ouJ2vBsF+wGHbBnv+vx23U6X09vhnMek1PN8zFYgPI3+X/zn/tJh/hIev4QD&#10;5OYXAAD//wMAUEsBAi0AFAAGAAgAAAAhAKL4T1MEAQAA7AEAABMAAAAAAAAAAAAAAAAAAAAAAFtD&#10;b250ZW50X1R5cGVzXS54bWxQSwECLQAUAAYACAAAACEAbAbV/tgAAACZAQAACwAAAAAAAAAAAAAA&#10;AAA1AQAAX3JlbHMvLnJlbHNQSwECLQAUAAYACAAAACEAMy8FnkEAAAA5AAAAFQAAAAAAAAAAAAAA&#10;AAA2AgAAZHJzL2dyb3Vwc2hhcGV4bWwueG1sUEsBAi0AFAAGAAgAAAAhAB3vXG3CAAAA2wAAAA8A&#10;AAAAAAAAAAAAAAAAqgIAAGRycy9kb3ducmV2LnhtbFBLBQYAAAAABAAEAPoAAACZAwAAAAA=&#10;">
                   <v:shapetype id="_x0000_t75" coordsize="21600,21600" o:spt="75" o:preferrelative="t" path="m@4@5l@4@11@9@11@9@5xe" filled="f" stroked="f">
                     <v:stroke joinstyle="miter"/>
                     <v:formulas>
@@ -946,13 +2299,13 @@
                     <v:path o:extrusionok="f" gradientshapeok="t" o:connecttype="rect"/>
                     <o:lock v:ext="edit" aspectratio="t"/>
                   </v:shapetype>
-                  <v:shape id="Image 3" o:spid="_x0000_s1030" type="#_x0000_t75" style="position:absolute;width:74168;height:41624;visibility:visible;mso-wrap-style:square" o:gfxdata="UEsDBBQABgAIAAAAIQAEqzleAAEAAOYBAAATAAAAW0NvbnRlbnRfVHlwZXNdLnhtbJSRQU7DMBBF&#10;90jcwfIWJU5ZIISSdEHKEipUDjCyJ4lFMrY8bmhvj9O0G0SRWNoz/78nu1wfxkFMGNg6quQqL6RA&#10;0s5Y6ir5sXvJHqXgCGRgcISVPCLLdX17U+6OHlmkNHEl+xj9k1KsexyBc+eR0qR1YYSYjqFTHvQn&#10;dKjui+JBaUcRKWZx7pB12WAL+yGKzSFdLyYBB5bieVmcWZUE7werISZTNZH5QcnOhDwlTzvcW893&#10;SUOqXwnz5DrgnHtLTxOsQbGFEF9hTBrKBFbe6rgPmLbyv3tm0ZEz17ZWY94E3i7Ji9g1gHFfFHD6&#10;b3uTYu84XdrV6ZfqbwAAAP//AwBQSwMEFAAGAAgAAAAhAAjDGKTUAAAAkwEAAAsAAABfcmVscy8u&#10;cmVsc6SQwWrDMAyG74O+g9F9cdrDGKNOb4NeSwu7GltJzGLLSG7avv1M2WAZve2oX+j7xL/dXeOk&#10;ZmQJlAysmxYUJkc+pMHA6fj+/ApKik3eTpTQwA0Fdt3qaXvAyZZ6JGPIoioliYGxlPymtbgRo5WG&#10;Mqa66YmjLXXkQWfrPu2AetO2L5p/M6BbMNXeG+C934A63nI1/2HH4JiE+tI4ipr6PrhHVO3pkg44&#10;V4rlAYsBz3IPGeemPgf6sXf9T28OrpwZP6phof7Oq/nHrhdVdl8AAAD//wMAUEsDBBQABgAIAAAA&#10;IQAzLwWeQQAAADkAAAASAAAAZHJzL3BpY3R1cmV4bWwueG1ssrGvyM1RKEstKs7Mz7NVMtQzUFJI&#10;zUvOT8nMS7dVCg1x07VQUiguScxLSczJz0u1VapMLVayt+PlAgAAAP//AwBQSwMEFAAGAAgAAAAh&#10;AAtopUbAAAAA2gAAAA8AAABkcnMvZG93bnJldi54bWxEj0GLwjAUhO8L/ofwBC+LpiqoVKOoKOy1&#10;VvD6aJ5tbfNSmqj1328EweMwM98wq01navGg1pWWFYxHEQjizOqScwXn9DhcgHAeWWNtmRS8yMFm&#10;3ftZYaztkxN6nHwuAoRdjAoK75tYSpcVZNCNbEMcvKttDfog21zqFp8Bbmo5iaKZNFhyWCiwoX1B&#10;WXW6GwWXceKO86pKD8n5ama731uK1U2pQb/bLkF46vw3/Gn/aQVTeF8JN0Cu/wEAAP//AwBQSwEC&#10;LQAUAAYACAAAACEABKs5XgABAADmAQAAEwAAAAAAAAAAAAAAAAAAAAAAW0NvbnRlbnRfVHlwZXNd&#10;LnhtbFBLAQItABQABgAIAAAAIQAIwxik1AAAAJMBAAALAAAAAAAAAAAAAAAAADEBAABfcmVscy8u&#10;cmVsc1BLAQItABQABgAIAAAAIQAzLwWeQQAAADkAAAASAAAAAAAAAAAAAAAAAC4CAABkcnMvcGlj&#10;dHVyZXhtbC54bWxQSwECLQAUAAYACAAAACEAC2ilRsAAAADaAAAADwAAAAAAAAAAAAAAAACfAgAA&#10;ZHJzL2Rvd25yZXYueG1sUEsFBgAAAAAEAAQA9wAAAIwDAAAAAA==&#10;">
-                    <v:imagedata r:id="rId10" o:title=""/>
+                  <v:shape id="Image 3" o:spid="_x0000_s1037" type="#_x0000_t75" style="position:absolute;width:74168;height:41624;visibility:visible;mso-wrap-style:square" o:gfxdata="UEsDBBQABgAIAAAAIQAEqzleAAEAAOYBAAATAAAAW0NvbnRlbnRfVHlwZXNdLnhtbJSRQU7DMBBF&#10;90jcwfIWJU5ZIISSdEHKEipUDjCyJ4lFMrY8bmhvj9O0G0SRWNoz/78nu1wfxkFMGNg6quQqL6RA&#10;0s5Y6ir5sXvJHqXgCGRgcISVPCLLdX17U+6OHlmkNHEl+xj9k1KsexyBc+eR0qR1YYSYjqFTHvQn&#10;dKjui+JBaUcRKWZx7pB12WAL+yGKzSFdLyYBB5bieVmcWZUE7werISZTNZH5QcnOhDwlTzvcW893&#10;SUOqXwnz5DrgnHtLTxOsQbGFEF9hTBrKBFbe6rgPmLbyv3tm0ZEz17ZWY94E3i7Ji9g1gHFfFHD6&#10;b3uTYu84XdrV6ZfqbwAAAP//AwBQSwMEFAAGAAgAAAAhAAjDGKTUAAAAkwEAAAsAAABfcmVscy8u&#10;cmVsc6SQwWrDMAyG74O+g9F9cdrDGKNOb4NeSwu7GltJzGLLSG7avv1M2WAZve2oX+j7xL/dXeOk&#10;ZmQJlAysmxYUJkc+pMHA6fj+/ApKik3eTpTQwA0Fdt3qaXvAyZZ6JGPIoioliYGxlPymtbgRo5WG&#10;Mqa66YmjLXXkQWfrPu2AetO2L5p/M6BbMNXeG+C934A63nI1/2HH4JiE+tI4ipr6PrhHVO3pkg44&#10;V4rlAYsBz3IPGeemPgf6sXf9T28OrpwZP6phof7Oq/nHrhdVdl8AAAD//wMAUEsDBBQABgAIAAAA&#10;IQAzLwWeQQAAADkAAAASAAAAZHJzL3BpY3R1cmV4bWwueG1ssrGvyM1RKEstKs7Mz7NVMtQzUFJI&#10;zUvOT8nMS7dVCg1x07VQUiguScxLSczJz0u1VapMLVayt+PlAgAAAP//AwBQSwMEFAAGAAgAAAAh&#10;AAtopUbAAAAA2gAAAA8AAABkcnMvZG93bnJldi54bWxEj0GLwjAUhO8L/ofwBC+LpiqoVKOoKOy1&#10;VvD6aJ5tbfNSmqj1328EweMwM98wq01navGg1pWWFYxHEQjizOqScwXn9DhcgHAeWWNtmRS8yMFm&#10;3ftZYaztkxN6nHwuAoRdjAoK75tYSpcVZNCNbEMcvKttDfog21zqFp8Bbmo5iaKZNFhyWCiwoX1B&#10;WXW6GwWXceKO86pKD8n5ama731uK1U2pQb/bLkF46vw3/Gn/aQVTeF8JN0Cu/wEAAP//AwBQSwEC&#10;LQAUAAYACAAAACEABKs5XgABAADmAQAAEwAAAAAAAAAAAAAAAAAAAAAAW0NvbnRlbnRfVHlwZXNd&#10;LnhtbFBLAQItABQABgAIAAAAIQAIwxik1AAAAJMBAAALAAAAAAAAAAAAAAAAADEBAABfcmVscy8u&#10;cmVsc1BLAQItABQABgAIAAAAIQAzLwWeQQAAADkAAAASAAAAAAAAAAAAAAAAAC4CAABkcnMvcGlj&#10;dHVyZXhtbC54bWxQSwECLQAUAAYACAAAACEAC2ilRsAAAADaAAAADwAAAAAAAAAAAAAAAACfAgAA&#10;ZHJzL2Rvd25yZXYueG1sUEsFBgAAAAAEAAQA9wAAAIwDAAAAAA==&#10;">
+                    <v:imagedata r:id="rId14" o:title=""/>
                     <v:path arrowok="t"/>
                   </v:shape>
-                  <v:rect id="Rectangle 7" o:spid="_x0000_s1031" style="position:absolute;left:42291;top:4953;width:9239;height:2095;visibility:visible;mso-wrap-style:square;v-text-anchor:middle" o:gfxdata="UEsDBBQABgAIAAAAIQDw94q7/QAAAOIBAAATAAAAW0NvbnRlbnRfVHlwZXNdLnhtbJSRzUrEMBDH&#10;74LvEOYqbaoHEWm6B6tHFV0fYEimbdg2CZlYd9/edD8u4goeZ+b/8SOpV9tpFDNFtt4puC4rEOS0&#10;N9b1Cj7WT8UdCE7oDI7ekYIdMayay4t6vQvEIrsdKxhSCvdSsh5oQi59IJcvnY8TpjzGXgbUG+xJ&#10;3lTVrdTeJXKpSEsGNHVLHX6OSTxu8/pAEmlkEA8H4dKlAEMYrcaUSeXszI+W4thQZudew4MNfJUx&#10;QP7asFzOFxx9L/lpojUkXjGmZ5wyhjSRJQ8YKGvKv1MWzIkL33VWU9lGfl98J6hz4cZ/uUjzf7Pb&#10;bHuj+ZQu9z/UfAMAAP//AwBQSwMEFAAGAAgAAAAhADHdX2HSAAAAjwEAAAsAAABfcmVscy8ucmVs&#10;c6SQwWrDMAyG74O9g9G9cdpDGaNOb4VeSwe7CltJTGPLWCZt376mMFhGbzvqF/o+8e/2tzCpmbJ4&#10;jgbWTQuKomXn42Dg63xYfYCSgtHhxJEM3Elg372/7U40YalHMvokqlKiGBhLSZ9aix0poDScKNZN&#10;zzlgqWMedEJ7wYH0pm23Ov9mQLdgqqMzkI9uA+p8T9X8hx28zSzcl8Zy0Nz33r6iasfXeKK5UjAP&#10;VAy4LM8w09zU50C/9q7/6ZURE31X/kL8TKv1x6wXNXYPAAAA//8DAFBLAwQUAAYACAAAACEAMy8F&#10;nkEAAAA5AAAAEAAAAGRycy9zaGFwZXhtbC54bWyysa/IzVEoSy0qzszPs1Uy1DNQUkjNS85PycxL&#10;t1UKDXHTtVBSKC5JzEtJzMnPS7VVqkwtVrK34+UCAAAA//8DAFBLAwQUAAYACAAAACEA5Yn6xsQA&#10;AADaAAAADwAAAGRycy9kb3ducmV2LnhtbESPQWvCQBSE7wX/w/IEL6VuaiGV1DXYgKF4KFS99Paa&#10;fSbB7Nuwu5r4791CocdhZr5hVvloOnEl51vLCp7nCQjiyuqWawXHw/ZpCcIHZI2dZVJwIw/5evKw&#10;wkzbgb/oug+1iBD2GSpoQugzKX3VkEE/tz1x9E7WGQxRulpqh0OEm04ukiSVBluOCw32VDRUnfcX&#10;o+Cn/HbF8v2lDJfHNKLP9Y4+B6Vm03HzBiLQGP7Df+0PreAVfq/EGyDXdwAAAP//AwBQSwECLQAU&#10;AAYACAAAACEA8PeKu/0AAADiAQAAEwAAAAAAAAAAAAAAAAAAAAAAW0NvbnRlbnRfVHlwZXNdLnht&#10;bFBLAQItABQABgAIAAAAIQAx3V9h0gAAAI8BAAALAAAAAAAAAAAAAAAAAC4BAABfcmVscy8ucmVs&#10;c1BLAQItABQABgAIAAAAIQAzLwWeQQAAADkAAAAQAAAAAAAAAAAAAAAAACkCAABkcnMvc2hhcGV4&#10;bWwueG1sUEsBAi0AFAAGAAgAAAAhAOWJ+sbEAAAA2gAAAA8AAAAAAAAAAAAAAAAAmAIAAGRycy9k&#10;b3ducmV2LnhtbFBLBQYAAAAABAAEAPUAAACJAwAAAAA=&#10;" filled="f" strokecolor="red" strokeweight="2pt"/>
-                  <v:rect id="Rectangle 8" o:spid="_x0000_s1032" style="position:absolute;left:4095;top:11525;width:37719;height:25717;visibility:visible;mso-wrap-style:square;v-text-anchor:middle" o:gfxdata="UEsDBBQABgAIAAAAIQDw94q7/QAAAOIBAAATAAAAW0NvbnRlbnRfVHlwZXNdLnhtbJSRzUrEMBDH&#10;74LvEOYqbaoHEWm6B6tHFV0fYEimbdg2CZlYd9/edD8u4goeZ+b/8SOpV9tpFDNFtt4puC4rEOS0&#10;N9b1Cj7WT8UdCE7oDI7ekYIdMayay4t6vQvEIrsdKxhSCvdSsh5oQi59IJcvnY8TpjzGXgbUG+xJ&#10;3lTVrdTeJXKpSEsGNHVLHX6OSTxu8/pAEmlkEA8H4dKlAEMYrcaUSeXszI+W4thQZudew4MNfJUx&#10;QP7asFzOFxx9L/lpojUkXjGmZ5wyhjSRJQ8YKGvKv1MWzIkL33VWU9lGfl98J6hz4cZ/uUjzf7Pb&#10;bHuj+ZQu9z/UfAMAAP//AwBQSwMEFAAGAAgAAAAhADHdX2HSAAAAjwEAAAsAAABfcmVscy8ucmVs&#10;c6SQwWrDMAyG74O9g9G9cdpDGaNOb4VeSwe7CltJTGPLWCZt376mMFhGbzvqF/o+8e/2tzCpmbJ4&#10;jgbWTQuKomXn42Dg63xYfYCSgtHhxJEM3Elg372/7U40YalHMvokqlKiGBhLSZ9aix0poDScKNZN&#10;zzlgqWMedEJ7wYH0pm23Ov9mQLdgqqMzkI9uA+p8T9X8hx28zSzcl8Zy0Nz33r6iasfXeKK5UjAP&#10;VAy4LM8w09zU50C/9q7/6ZURE31X/kL8TKv1x6wXNXYPAAAA//8DAFBLAwQUAAYACAAAACEAMy8F&#10;nkEAAAA5AAAAEAAAAGRycy9zaGFwZXhtbC54bWyysa/IzVEoSy0qzszPs1Uy1DNQUkjNS85PycxL&#10;t1UKDXHTtVBSKC5JzEtJzMnPS7VVqkwtVrK34+UCAAAA//8DAFBLAwQUAAYACAAAACEAlBZutMMA&#10;AADaAAAADwAAAGRycy9kb3ducmV2LnhtbESPwWrCQBCG7wXfYRnBS9GNFkSiq6igSA+F2l68jdkx&#10;CWZnw+5q0rfvHAo9Dv/838y32vSuUU8KsfZsYDrJQBEX3tZcGvj+OowXoGJCtth4JgM/FGGzHrys&#10;MLe+4096nlOpBMIxRwNVSm2udSwqchgnviWW7OaDwyRjKLUN2AncNXqWZXPtsGa5UGFL+4qK+/nh&#10;DFyPl7Bf7N6O6fE6F/S9fKePzpjRsN8uQSXq0//yX/tkDcivoiIaoNe/AAAA//8DAFBLAQItABQA&#10;BgAIAAAAIQDw94q7/QAAAOIBAAATAAAAAAAAAAAAAAAAAAAAAABbQ29udGVudF9UeXBlc10ueG1s&#10;UEsBAi0AFAAGAAgAAAAhADHdX2HSAAAAjwEAAAsAAAAAAAAAAAAAAAAALgEAAF9yZWxzLy5yZWxz&#10;UEsBAi0AFAAGAAgAAAAhADMvBZ5BAAAAOQAAABAAAAAAAAAAAAAAAAAAKQIAAGRycy9zaGFwZXht&#10;bC54bWxQSwECLQAUAAYACAAAACEAlBZutMMAAADaAAAADwAAAAAAAAAAAAAAAACYAgAAZHJzL2Rv&#10;d25yZXYueG1sUEsFBgAAAAAEAAQA9QAAAIgDAAAAAA==&#10;" filled="f" strokecolor="red" strokeweight="2pt"/>
-                  <v:rect id="Rectangle 9" o:spid="_x0000_s1033" style="position:absolute;left:12573;top:28670;width:27717;height:2381;visibility:visible;mso-wrap-style:square;v-text-anchor:middle" o:gfxdata="UEsDBBQABgAIAAAAIQDw94q7/QAAAOIBAAATAAAAW0NvbnRlbnRfVHlwZXNdLnhtbJSRzUrEMBDH&#10;74LvEOYqbaoHEWm6B6tHFV0fYEimbdg2CZlYd9/edD8u4goeZ+b/8SOpV9tpFDNFtt4puC4rEOS0&#10;N9b1Cj7WT8UdCE7oDI7ekYIdMayay4t6vQvEIrsdKxhSCvdSsh5oQi59IJcvnY8TpjzGXgbUG+xJ&#10;3lTVrdTeJXKpSEsGNHVLHX6OSTxu8/pAEmlkEA8H4dKlAEMYrcaUSeXszI+W4thQZudew4MNfJUx&#10;QP7asFzOFxx9L/lpojUkXjGmZ5wyhjSRJQ8YKGvKv1MWzIkL33VWU9lGfl98J6hz4cZ/uUjzf7Pb&#10;bHuj+ZQu9z/UfAMAAP//AwBQSwMEFAAGAAgAAAAhADHdX2HSAAAAjwEAAAsAAABfcmVscy8ucmVs&#10;c6SQwWrDMAyG74O9g9G9cdpDGaNOb4VeSwe7CltJTGPLWCZt376mMFhGbzvqF/o+8e/2tzCpmbJ4&#10;jgbWTQuKomXn42Dg63xYfYCSgtHhxJEM3Elg372/7U40YalHMvokqlKiGBhLSZ9aix0poDScKNZN&#10;zzlgqWMedEJ7wYH0pm23Ov9mQLdgqqMzkI9uA+p8T9X8hx28zSzcl8Zy0Nz33r6iasfXeKK5UjAP&#10;VAy4LM8w09zU50C/9q7/6ZURE31X/kL8TKv1x6wXNXYPAAAA//8DAFBLAwQUAAYACAAAACEAMy8F&#10;nkEAAAA5AAAAEAAAAGRycy9zaGFwZXhtbC54bWyysa/IzVEoSy0qzszPs1Uy1DNQUkjNS85PycxL&#10;t1UKDXHTtVBSKC5JzEtJzMnPS7VVqkwtVrK34+UCAAAA//8DAFBLAwQUAAYACAAAACEA+1rLL8IA&#10;AADaAAAADwAAAGRycy9kb3ducmV2LnhtbESPT4vCMBTE74LfITzBi2i6LohWo6iwsnhY8M/F27N5&#10;tsXmpSTRdr/9RljwOMzMb5jFqjWVeJLzpWUFH6MEBHFmdcm5gvPpazgF4QOyxsoyKfglD6tlt7PA&#10;VNuGD/Q8hlxECPsUFRQh1KmUPivIoB/Zmjh6N+sMhihdLrXDJsJNJcdJMpEGS44LBda0LSi7Hx9G&#10;wXV3cdvp5nMXHoNJRN/zPf00SvV77XoOIlAb3uH/9rdWMIPXlXgD5PIPAAD//wMAUEsBAi0AFAAG&#10;AAgAAAAhAPD3irv9AAAA4gEAABMAAAAAAAAAAAAAAAAAAAAAAFtDb250ZW50X1R5cGVzXS54bWxQ&#10;SwECLQAUAAYACAAAACEAMd1fYdIAAACPAQAACwAAAAAAAAAAAAAAAAAuAQAAX3JlbHMvLnJlbHNQ&#10;SwECLQAUAAYACAAAACEAMy8FnkEAAAA5AAAAEAAAAAAAAAAAAAAAAAApAgAAZHJzL3NoYXBleG1s&#10;LnhtbFBLAQItABQABgAIAAAAIQD7WssvwgAAANoAAAAPAAAAAAAAAAAAAAAAAJgCAABkcnMvZG93&#10;bnJldi54bWxQSwUGAAAAAAQABAD1AAAAhwMAAAAA&#10;" filled="f" strokecolor="red" strokeweight="2pt">
+                  <v:rect id="Rectangle 7" o:spid="_x0000_s1038" style="position:absolute;left:42291;top:4953;width:9239;height:2095;visibility:visible;mso-wrap-style:square;v-text-anchor:middle" o:gfxdata="UEsDBBQABgAIAAAAIQDw94q7/QAAAOIBAAATAAAAW0NvbnRlbnRfVHlwZXNdLnhtbJSRzUrEMBDH&#10;74LvEOYqbaoHEWm6B6tHFV0fYEimbdg2CZlYd9/edD8u4goeZ+b/8SOpV9tpFDNFtt4puC4rEOS0&#10;N9b1Cj7WT8UdCE7oDI7ekYIdMayay4t6vQvEIrsdKxhSCvdSsh5oQi59IJcvnY8TpjzGXgbUG+xJ&#10;3lTVrdTeJXKpSEsGNHVLHX6OSTxu8/pAEmlkEA8H4dKlAEMYrcaUSeXszI+W4thQZudew4MNfJUx&#10;QP7asFzOFxx9L/lpojUkXjGmZ5wyhjSRJQ8YKGvKv1MWzIkL33VWU9lGfl98J6hz4cZ/uUjzf7Pb&#10;bHuj+ZQu9z/UfAMAAP//AwBQSwMEFAAGAAgAAAAhADHdX2HSAAAAjwEAAAsAAABfcmVscy8ucmVs&#10;c6SQwWrDMAyG74O9g9G9cdpDGaNOb4VeSwe7CltJTGPLWCZt376mMFhGbzvqF/o+8e/2tzCpmbJ4&#10;jgbWTQuKomXn42Dg63xYfYCSgtHhxJEM3Elg372/7U40YalHMvokqlKiGBhLSZ9aix0poDScKNZN&#10;zzlgqWMedEJ7wYH0pm23Ov9mQLdgqqMzkI9uA+p8T9X8hx28zSzcl8Zy0Nz33r6iasfXeKK5UjAP&#10;VAy4LM8w09zU50C/9q7/6ZURE31X/kL8TKv1x6wXNXYPAAAA//8DAFBLAwQUAAYACAAAACEAMy8F&#10;nkEAAAA5AAAAEAAAAGRycy9zaGFwZXhtbC54bWyysa/IzVEoSy0qzszPs1Uy1DNQUkjNS85PycxL&#10;t1UKDXHTtVBSKC5JzEtJzMnPS7VVqkwtVrK34+UCAAAA//8DAFBLAwQUAAYACAAAACEA5Yn6xsQA&#10;AADaAAAADwAAAGRycy9kb3ducmV2LnhtbESPQWvCQBSE7wX/w/IEL6VuaiGV1DXYgKF4KFS99Paa&#10;fSbB7Nuwu5r4791CocdhZr5hVvloOnEl51vLCp7nCQjiyuqWawXHw/ZpCcIHZI2dZVJwIw/5evKw&#10;wkzbgb/oug+1iBD2GSpoQugzKX3VkEE/tz1x9E7WGQxRulpqh0OEm04ukiSVBluOCw32VDRUnfcX&#10;o+Cn/HbF8v2lDJfHNKLP9Y4+B6Vm03HzBiLQGP7Df+0PreAVfq/EGyDXdwAAAP//AwBQSwECLQAU&#10;AAYACAAAACEA8PeKu/0AAADiAQAAEwAAAAAAAAAAAAAAAAAAAAAAW0NvbnRlbnRfVHlwZXNdLnht&#10;bFBLAQItABQABgAIAAAAIQAx3V9h0gAAAI8BAAALAAAAAAAAAAAAAAAAAC4BAABfcmVscy8ucmVs&#10;c1BLAQItABQABgAIAAAAIQAzLwWeQQAAADkAAAAQAAAAAAAAAAAAAAAAACkCAABkcnMvc2hhcGV4&#10;bWwueG1sUEsBAi0AFAAGAAgAAAAhAOWJ+sbEAAAA2gAAAA8AAAAAAAAAAAAAAAAAmAIAAGRycy9k&#10;b3ducmV2LnhtbFBLBQYAAAAABAAEAPUAAACJAwAAAAA=&#10;" filled="f" strokecolor="red" strokeweight="2pt"/>
+                  <v:rect id="Rectangle 8" o:spid="_x0000_s1039" style="position:absolute;left:4095;top:11525;width:37719;height:25717;visibility:visible;mso-wrap-style:square;v-text-anchor:middle" o:gfxdata="UEsDBBQABgAIAAAAIQDw94q7/QAAAOIBAAATAAAAW0NvbnRlbnRfVHlwZXNdLnhtbJSRzUrEMBDH&#10;74LvEOYqbaoHEWm6B6tHFV0fYEimbdg2CZlYd9/edD8u4goeZ+b/8SOpV9tpFDNFtt4puC4rEOS0&#10;N9b1Cj7WT8UdCE7oDI7ekYIdMayay4t6vQvEIrsdKxhSCvdSsh5oQi59IJcvnY8TpjzGXgbUG+xJ&#10;3lTVrdTeJXKpSEsGNHVLHX6OSTxu8/pAEmlkEA8H4dKlAEMYrcaUSeXszI+W4thQZudew4MNfJUx&#10;QP7asFzOFxx9L/lpojUkXjGmZ5wyhjSRJQ8YKGvKv1MWzIkL33VWU9lGfl98J6hz4cZ/uUjzf7Pb&#10;bHuj+ZQu9z/UfAMAAP//AwBQSwMEFAAGAAgAAAAhADHdX2HSAAAAjwEAAAsAAABfcmVscy8ucmVs&#10;c6SQwWrDMAyG74O9g9G9cdpDGaNOb4VeSwe7CltJTGPLWCZt376mMFhGbzvqF/o+8e/2tzCpmbJ4&#10;jgbWTQuKomXn42Dg63xYfYCSgtHhxJEM3Elg372/7U40YalHMvokqlKiGBhLSZ9aix0poDScKNZN&#10;zzlgqWMedEJ7wYH0pm23Ov9mQLdgqqMzkI9uA+p8T9X8hx28zSzcl8Zy0Nz33r6iasfXeKK5UjAP&#10;VAy4LM8w09zU50C/9q7/6ZURE31X/kL8TKv1x6wXNXYPAAAA//8DAFBLAwQUAAYACAAAACEAMy8F&#10;nkEAAAA5AAAAEAAAAGRycy9zaGFwZXhtbC54bWyysa/IzVEoSy0qzszPs1Uy1DNQUkjNS85PycxL&#10;t1UKDXHTtVBSKC5JzEtJzMnPS7VVqkwtVrK34+UCAAAA//8DAFBLAwQUAAYACAAAACEAlBZutMMA&#10;AADaAAAADwAAAGRycy9kb3ducmV2LnhtbESPwWrCQBCG7wXfYRnBS9GNFkSiq6igSA+F2l68jdkx&#10;CWZnw+5q0rfvHAo9Dv/838y32vSuUU8KsfZsYDrJQBEX3tZcGvj+OowXoGJCtth4JgM/FGGzHrys&#10;MLe+4096nlOpBMIxRwNVSm2udSwqchgnviWW7OaDwyRjKLUN2AncNXqWZXPtsGa5UGFL+4qK+/nh&#10;DFyPl7Bf7N6O6fE6F/S9fKePzpjRsN8uQSXq0//yX/tkDcivoiIaoNe/AAAA//8DAFBLAQItABQA&#10;BgAIAAAAIQDw94q7/QAAAOIBAAATAAAAAAAAAAAAAAAAAAAAAABbQ29udGVudF9UeXBlc10ueG1s&#10;UEsBAi0AFAAGAAgAAAAhADHdX2HSAAAAjwEAAAsAAAAAAAAAAAAAAAAALgEAAF9yZWxzLy5yZWxz&#10;UEsBAi0AFAAGAAgAAAAhADMvBZ5BAAAAOQAAABAAAAAAAAAAAAAAAAAAKQIAAGRycy9zaGFwZXht&#10;bC54bWxQSwECLQAUAAYACAAAACEAlBZutMMAAADaAAAADwAAAAAAAAAAAAAAAACYAgAAZHJzL2Rv&#10;d25yZXYueG1sUEsFBgAAAAAEAAQA9QAAAIgDAAAAAA==&#10;" filled="f" strokecolor="red" strokeweight="2pt"/>
+                  <v:rect id="Rectangle 9" o:spid="_x0000_s1040" style="position:absolute;left:12573;top:28670;width:27717;height:2381;visibility:visible;mso-wrap-style:square;v-text-anchor:middle" o:gfxdata="UEsDBBQABgAIAAAAIQDw94q7/QAAAOIBAAATAAAAW0NvbnRlbnRfVHlwZXNdLnhtbJSRzUrEMBDH&#10;74LvEOYqbaoHEWm6B6tHFV0fYEimbdg2CZlYd9/edD8u4goeZ+b/8SOpV9tpFDNFtt4puC4rEOS0&#10;N9b1Cj7WT8UdCE7oDI7ekYIdMayay4t6vQvEIrsdKxhSCvdSsh5oQi59IJcvnY8TpjzGXgbUG+xJ&#10;3lTVrdTeJXKpSEsGNHVLHX6OSTxu8/pAEmlkEA8H4dKlAEMYrcaUSeXszI+W4thQZudew4MNfJUx&#10;QP7asFzOFxx9L/lpojUkXjGmZ5wyhjSRJQ8YKGvKv1MWzIkL33VWU9lGfl98J6hz4cZ/uUjzf7Pb&#10;bHuj+ZQu9z/UfAMAAP//AwBQSwMEFAAGAAgAAAAhADHdX2HSAAAAjwEAAAsAAABfcmVscy8ucmVs&#10;c6SQwWrDMAyG74O9g9G9cdpDGaNOb4VeSwe7CltJTGPLWCZt376mMFhGbzvqF/o+8e/2tzCpmbJ4&#10;jgbWTQuKomXn42Dg63xYfYCSgtHhxJEM3Elg372/7U40YalHMvokqlKiGBhLSZ9aix0poDScKNZN&#10;zzlgqWMedEJ7wYH0pm23Ov9mQLdgqqMzkI9uA+p8T9X8hx28zSzcl8Zy0Nz33r6iasfXeKK5UjAP&#10;VAy4LM8w09zU50C/9q7/6ZURE31X/kL8TKv1x6wXNXYPAAAA//8DAFBLAwQUAAYACAAAACEAMy8F&#10;nkEAAAA5AAAAEAAAAGRycy9zaGFwZXhtbC54bWyysa/IzVEoSy0qzszPs1Uy1DNQUkjNS85PycxL&#10;t1UKDXHTtVBSKC5JzEtJzMnPS7VVqkwtVrK34+UCAAAA//8DAFBLAwQUAAYACAAAACEA+1rLL8IA&#10;AADaAAAADwAAAGRycy9kb3ducmV2LnhtbESPT4vCMBTE74LfITzBi2i6LohWo6iwsnhY8M/F27N5&#10;tsXmpSTRdr/9RljwOMzMb5jFqjWVeJLzpWUFH6MEBHFmdcm5gvPpazgF4QOyxsoyKfglD6tlt7PA&#10;VNuGD/Q8hlxECPsUFRQh1KmUPivIoB/Zmjh6N+sMhihdLrXDJsJNJcdJMpEGS44LBda0LSi7Hx9G&#10;wXV3cdvp5nMXHoNJRN/zPf00SvV77XoOIlAb3uH/9rdWMIPXlXgD5PIPAAD//wMAUEsBAi0AFAAG&#10;AAgAAAAhAPD3irv9AAAA4gEAABMAAAAAAAAAAAAAAAAAAAAAAFtDb250ZW50X1R5cGVzXS54bWxQ&#10;SwECLQAUAAYACAAAACEAMd1fYdIAAACPAQAACwAAAAAAAAAAAAAAAAAuAQAAX3JlbHMvLnJlbHNQ&#10;SwECLQAUAAYACAAAACEAMy8FnkEAAAA5AAAAEAAAAAAAAAAAAAAAAAApAgAAZHJzL3NoYXBleG1s&#10;LnhtbFBLAQItABQABgAIAAAAIQD7WssvwgAAANoAAAAPAAAAAAAAAAAAAAAAAJgCAABkcnMvZG93&#10;bnJldi54bWxQSwUGAAAAAAQABAD1AAAAhwMAAAAA&#10;" filled="f" strokecolor="red" strokeweight="2pt">
                     <v:textbox>
                       <w:txbxContent>
                         <w:p>
@@ -963,47 +2316,27 @@
                               <w:sz w:val="18"/>
                             </w:rPr>
                           </w:pPr>
-                          <w:proofErr w:type="gramStart"/>
                           <w:r>
                             <w:rPr>
                               <w:b/>
                               <w:color w:val="FF0000"/>
                               <w:sz w:val="18"/>
                             </w:rPr>
-                            <w:t>l’extension</w:t>
+                            <w:t>L’extension</w:t>
                           </w:r>
-                          <w:proofErr w:type="gramEnd"/>
                           <w:r>
                             <w:rPr>
                               <w:b/>
                               <w:color w:val="FF0000"/>
                               <w:sz w:val="18"/>
                             </w:rPr>
-                            <w:t xml:space="preserve"> .</w:t>
-                          </w:r>
-                          <w:proofErr w:type="spellStart"/>
-                          <w:r>
-                            <w:rPr>
-                              <w:b/>
-                              <w:color w:val="FF0000"/>
-                              <w:sz w:val="18"/>
-                            </w:rPr>
-                            <w:t>xml</w:t>
-                          </w:r>
-                          <w:proofErr w:type="spellEnd"/>
-                          <w:r>
-                            <w:rPr>
-                              <w:b/>
-                              <w:color w:val="FF0000"/>
-                              <w:sz w:val="18"/>
-                            </w:rPr>
-                            <w:t xml:space="preserve"> est ajoutée automatiquement</w:t>
+                            <w:t xml:space="preserve"> .xml est ajoutée automatiquement</w:t>
                           </w:r>
                         </w:p>
                       </w:txbxContent>
                     </v:textbox>
                   </v:rect>
-                  <v:rect id="Rectangle 12" o:spid="_x0000_s1034" style="position:absolute;left:13525;top:5810;width:27718;height:2572;visibility:visible;mso-wrap-style:square;v-text-anchor:middle" o:gfxdata="UEsDBBQABgAIAAAAIQDw94q7/QAAAOIBAAATAAAAW0NvbnRlbnRfVHlwZXNdLnhtbJSRzUrEMBDH&#10;74LvEOYqbaoHEWm6B6tHFV0fYEimbdg2CZlYd9/edD8u4goeZ+b/8SOpV9tpFDNFtt4puC4rEOS0&#10;N9b1Cj7WT8UdCE7oDI7ekYIdMayay4t6vQvEIrsdKxhSCvdSsh5oQi59IJcvnY8TpjzGXgbUG+xJ&#10;3lTVrdTeJXKpSEsGNHVLHX6OSTxu8/pAEmlkEA8H4dKlAEMYrcaUSeXszI+W4thQZudew4MNfJUx&#10;QP7asFzOFxx9L/lpojUkXjGmZ5wyhjSRJQ8YKGvKv1MWzIkL33VWU9lGfl98J6hz4cZ/uUjzf7Pb&#10;bHuj+ZQu9z/UfAMAAP//AwBQSwMEFAAGAAgAAAAhADHdX2HSAAAAjwEAAAsAAABfcmVscy8ucmVs&#10;c6SQwWrDMAyG74O9g9G9cdpDGaNOb4VeSwe7CltJTGPLWCZt376mMFhGbzvqF/o+8e/2tzCpmbJ4&#10;jgbWTQuKomXn42Dg63xYfYCSgtHhxJEM3Elg372/7U40YalHMvokqlKiGBhLSZ9aix0poDScKNZN&#10;zzlgqWMedEJ7wYH0pm23Ov9mQLdgqqMzkI9uA+p8T9X8hx28zSzcl8Zy0Nz33r6iasfXeKK5UjAP&#10;VAy4LM8w09zU50C/9q7/6ZURE31X/kL8TKv1x6wXNXYPAAAA//8DAFBLAwQUAAYACAAAACEAMy8F&#10;nkEAAAA5AAAAEAAAAGRycy9zaGFwZXhtbC54bWyysa/IzVEoSy0qzszPs1Uy1DNQUkjNS85PycxL&#10;t1UKDXHTtVBSKC5JzEtJzMnPS7VVqkwtVrK34+UCAAAA//8DAFBLAwQUAAYACAAAACEAq0YJRsEA&#10;AADbAAAADwAAAGRycy9kb3ducmV2LnhtbERPTWvCQBC9F/oflin0VjeGUiS6SpC2NMcmgngbs2MS&#10;zc6G7DYm/74rCN7m8T5ntRlNKwbqXWNZwXwWgSAurW64UrArvt4WIJxH1thaJgUTOdisn59WmGh7&#10;5V8acl+JEMIuQQW1910ipStrMuhmtiMO3Mn2Bn2AfSV1j9cQbloZR9GHNNhwaKixo21N5SX/Mwrc&#10;cciKqUv354Mrj+knm+I9+1bq9WVMlyA8jf4hvrt/dJgfw+2XcIBc/wMAAP//AwBQSwECLQAUAAYA&#10;CAAAACEA8PeKu/0AAADiAQAAEwAAAAAAAAAAAAAAAAAAAAAAW0NvbnRlbnRfVHlwZXNdLnhtbFBL&#10;AQItABQABgAIAAAAIQAx3V9h0gAAAI8BAAALAAAAAAAAAAAAAAAAAC4BAABfcmVscy8ucmVsc1BL&#10;AQItABQABgAIAAAAIQAzLwWeQQAAADkAAAAQAAAAAAAAAAAAAAAAACkCAABkcnMvc2hhcGV4bWwu&#10;eG1sUEsBAi0AFAAGAAgAAAAhAKtGCUbBAAAA2wAAAA8AAAAAAAAAAAAAAAAAmAIAAGRycy9kb3du&#10;cmV2LnhtbFBLBQYAAAAABAAEAPUAAACGAwAAAAA=&#10;" filled="f" stroked="f" strokeweight="2pt">
+                  <v:rect id="Rectangle 12" o:spid="_x0000_s1041" style="position:absolute;left:13525;top:5810;width:27718;height:2572;visibility:visible;mso-wrap-style:square;v-text-anchor:middle" o:gfxdata="UEsDBBQABgAIAAAAIQDw94q7/QAAAOIBAAATAAAAW0NvbnRlbnRfVHlwZXNdLnhtbJSRzUrEMBDH&#10;74LvEOYqbaoHEWm6B6tHFV0fYEimbdg2CZlYd9/edD8u4goeZ+b/8SOpV9tpFDNFtt4puC4rEOS0&#10;N9b1Cj7WT8UdCE7oDI7ekYIdMayay4t6vQvEIrsdKxhSCvdSsh5oQi59IJcvnY8TpjzGXgbUG+xJ&#10;3lTVrdTeJXKpSEsGNHVLHX6OSTxu8/pAEmlkEA8H4dKlAEMYrcaUSeXszI+W4thQZudew4MNfJUx&#10;QP7asFzOFxx9L/lpojUkXjGmZ5wyhjSRJQ8YKGvKv1MWzIkL33VWU9lGfl98J6hz4cZ/uUjzf7Pb&#10;bHuj+ZQu9z/UfAMAAP//AwBQSwMEFAAGAAgAAAAhADHdX2HSAAAAjwEAAAsAAABfcmVscy8ucmVs&#10;c6SQwWrDMAyG74O9g9G9cdpDGaNOb4VeSwe7CltJTGPLWCZt376mMFhGbzvqF/o+8e/2tzCpmbJ4&#10;jgbWTQuKomXn42Dg63xYfYCSgtHhxJEM3Elg372/7U40YalHMvokqlKiGBhLSZ9aix0poDScKNZN&#10;zzlgqWMedEJ7wYH0pm23Ov9mQLdgqqMzkI9uA+p8T9X8hx28zSzcl8Zy0Nz33r6iasfXeKK5UjAP&#10;VAy4LM8w09zU50C/9q7/6ZURE31X/kL8TKv1x6wXNXYPAAAA//8DAFBLAwQUAAYACAAAACEAMy8F&#10;nkEAAAA5AAAAEAAAAGRycy9zaGFwZXhtbC54bWyysa/IzVEoSy0qzszPs1Uy1DNQUkjNS85PycxL&#10;t1UKDXHTtVBSKC5JzEtJzMnPS7VVqkwtVrK34+UCAAAA//8DAFBLAwQUAAYACAAAACEAq0YJRsEA&#10;AADbAAAADwAAAGRycy9kb3ducmV2LnhtbERPTWvCQBC9F/oflin0VjeGUiS6SpC2NMcmgngbs2MS&#10;zc6G7DYm/74rCN7m8T5ntRlNKwbqXWNZwXwWgSAurW64UrArvt4WIJxH1thaJgUTOdisn59WmGh7&#10;5V8acl+JEMIuQQW1910ipStrMuhmtiMO3Mn2Bn2AfSV1j9cQbloZR9GHNNhwaKixo21N5SX/Mwrc&#10;cciKqUv354Mrj+knm+I9+1bq9WVMlyA8jf4hvrt/dJgfw+2XcIBc/wMAAP//AwBQSwECLQAUAAYA&#10;CAAAACEA8PeKu/0AAADiAQAAEwAAAAAAAAAAAAAAAAAAAAAAW0NvbnRlbnRfVHlwZXNdLnhtbFBL&#10;AQItABQABgAIAAAAIQAx3V9h0gAAAI8BAAALAAAAAAAAAAAAAAAAAC4BAABfcmVscy8ucmVsc1BL&#10;AQItABQABgAIAAAAIQAzLwWeQQAAADkAAAAQAAAAAAAAAAAAAAAAACkCAABkcnMvc2hhcGV4bWwu&#10;eG1sUEsBAi0AFAAGAAgAAAAhAKtGCUbBAAAA2wAAAA8AAAAAAAAAAAAAAAAAmAIAAGRycy9kb3du&#10;cmV2LnhtbFBLBQYAAAAABAAEAPUAAACGAwAAAAA=&#10;" filled="f" stroked="f" strokeweight="2pt">
                     <v:textbox>
                       <w:txbxContent>
                         <w:p>
@@ -1027,7 +2360,7 @@
                     </v:textbox>
                   </v:rect>
                 </v:group>
-                <v:line id="Connecteur droit 10" o:spid="_x0000_s1035" style="position:absolute;flip:x;visibility:visible;mso-wrap-style:square" from="36766,6000" to="42386,11430" o:connectortype="straight" o:gfxdata="UEsDBBQABgAIAAAAIQD+JeulAAEAAOoBAAATAAAAW0NvbnRlbnRfVHlwZXNdLnhtbJSRzU7EIBDH&#10;7ya+A+FqWqoHY0zpHqwe1Zj1AQhMW2I7EAbr7ts73e5ejGviEeb/8RuoN7tpFDMk8gG1vC4rKQBt&#10;cB57Ld+3T8WdFJQNOjMGBC33QHLTXF7U230EEuxG0nLIOd4rRXaAyVAZIiBPupAmk/mYehWN/TA9&#10;qJuqulU2YAbMRV4yZFO30JnPMYvHHV+vJAlGkuJhFS5dWpoYR29NZlI1o/vRUhwbSnYeNDT4SFeM&#10;IdWvDcvkfMHR98JPk7wD8WpSfjYTYyiXaNkAweaQWFf+nbSgTlSErvMWyjYRL7V6T3DnSlz4wgTz&#10;f/Nbtr3BfEpXh59qvgEAAP//AwBQSwMEFAAGAAgAAAAhAJYFM1jUAAAAlwEAAAsAAABfcmVscy8u&#10;cmVsc6SQPWsDMQyG90L/g9He8yVDKSW+bIWsIYWuxtZ9kLNkJHNN/n1MoaVXsnWUXvQ8L9rtL2k2&#10;C4pOTA42TQsGKXCcaHDwfnp7egGjxVP0MxM6uKLCvnt82B1x9qUe6ThlNZVC6mAsJb9aq2HE5LXh&#10;jFSTniX5UkcZbPbh7Ae027Z9tvKbAd2KaQ7RgRziFszpmqv5DztNQVi5L03gZLnvp3CPaiN/0hGX&#10;SvEyYHEQRb+WgktTy4G979380xuYCENh+aiOlfwnqfbvBnb1zu4GAAD//wMAUEsDBBQABgAIAAAA&#10;IQAzLwWeQQAAADkAAAAUAAAAZHJzL2Nvbm5lY3RvcnhtbC54bWyysa/IzVEoSy0qzszPs1Uy1DNQ&#10;UkjNS85PycxLt1UKDXHTtVBSKC5JzEtJzMnPS7VVqkwtVrK34+UCAAAA//8DAFBLAwQUAAYACAAA&#10;ACEARg//B8MAAADbAAAADwAAAGRycy9kb3ducmV2LnhtbESP0WrCQBBF3wv+wzIFX4ruVlBq6ipS&#10;UaQIoeoHDNlpEpqdDdlV4987D0LfZrh37j2zWPW+UVfqYh3YwvvYgCIugqu5tHA+bUcfoGJCdtgE&#10;Jgt3irBaDl4WmLlw4x+6HlOpJIRjhhaqlNpM61hU5DGOQ0ss2m/oPCZZu1K7Dm8S7hs9MWamPdYs&#10;DRW29FVR8Xe8eAs61/Pv0mz9W9Hk993OxOlhE60dvvbrT1CJ+vRvfl7vneALvfwiA+jlAwAA//8D&#10;AFBLAQItABQABgAIAAAAIQD+JeulAAEAAOoBAAATAAAAAAAAAAAAAAAAAAAAAABbQ29udGVudF9U&#10;eXBlc10ueG1sUEsBAi0AFAAGAAgAAAAhAJYFM1jUAAAAlwEAAAsAAAAAAAAAAAAAAAAAMQEAAF9y&#10;ZWxzLy5yZWxzUEsBAi0AFAAGAAgAAAAhADMvBZ5BAAAAOQAAABQAAAAAAAAAAAAAAAAALgIAAGRy&#10;cy9jb25uZWN0b3J4bWwueG1sUEsBAi0AFAAGAAgAAAAhAEYP/wfDAAAA2wAAAA8AAAAAAAAAAAAA&#10;AAAAoQIAAGRycy9kb3ducmV2LnhtbFBLBQYAAAAABAAEAPkAAACRAwAAAAA=&#10;" strokecolor="red" strokeweight="2.25pt"/>
+                <v:line id="Connecteur droit 10" o:spid="_x0000_s1042" style="position:absolute;flip:x;visibility:visible;mso-wrap-style:square" from="36766,6000" to="42386,11430" o:connectortype="straight" o:gfxdata="UEsDBBQABgAIAAAAIQD+JeulAAEAAOoBAAATAAAAW0NvbnRlbnRfVHlwZXNdLnhtbJSRzU7EIBDH&#10;7ya+A+FqWqoHY0zpHqwe1Zj1AQhMW2I7EAbr7ts73e5ejGviEeb/8RuoN7tpFDMk8gG1vC4rKQBt&#10;cB57Ld+3T8WdFJQNOjMGBC33QHLTXF7U230EEuxG0nLIOd4rRXaAyVAZIiBPupAmk/mYehWN/TA9&#10;qJuqulU2YAbMRV4yZFO30JnPMYvHHV+vJAlGkuJhFS5dWpoYR29NZlI1o/vRUhwbSnYeNDT4SFeM&#10;IdWvDcvkfMHR98JPk7wD8WpSfjYTYyiXaNkAweaQWFf+nbSgTlSErvMWyjYRL7V6T3DnSlz4wgTz&#10;f/Nbtr3BfEpXh59qvgEAAP//AwBQSwMEFAAGAAgAAAAhAJYFM1jUAAAAlwEAAAsAAABfcmVscy8u&#10;cmVsc6SQPWsDMQyG90L/g9He8yVDKSW+bIWsIYWuxtZ9kLNkJHNN/n1MoaVXsnWUXvQ8L9rtL2k2&#10;C4pOTA42TQsGKXCcaHDwfnp7egGjxVP0MxM6uKLCvnt82B1x9qUe6ThlNZVC6mAsJb9aq2HE5LXh&#10;jFSTniX5UkcZbPbh7Ae027Z9tvKbAd2KaQ7RgRziFszpmqv5DztNQVi5L03gZLnvp3CPaiN/0hGX&#10;SvEyYHEQRb+WgktTy4G979380xuYCENh+aiOlfwnqfbvBnb1zu4GAAD//wMAUEsDBBQABgAIAAAA&#10;IQAzLwWeQQAAADkAAAAUAAAAZHJzL2Nvbm5lY3RvcnhtbC54bWyysa/IzVEoSy0qzszPs1Uy1DNQ&#10;UkjNS85PycxLt1UKDXHTtVBSKC5JzEtJzMnPS7VVqkwtVrK34+UCAAAA//8DAFBLAwQUAAYACAAA&#10;ACEARg//B8MAAADbAAAADwAAAGRycy9kb3ducmV2LnhtbESP0WrCQBBF3wv+wzIFX4ruVlBq6ipS&#10;UaQIoeoHDNlpEpqdDdlV4987D0LfZrh37j2zWPW+UVfqYh3YwvvYgCIugqu5tHA+bUcfoGJCdtgE&#10;Jgt3irBaDl4WmLlw4x+6HlOpJIRjhhaqlNpM61hU5DGOQ0ss2m/oPCZZu1K7Dm8S7hs9MWamPdYs&#10;DRW29FVR8Xe8eAs61/Pv0mz9W9Hk993OxOlhE60dvvbrT1CJ+vRvfl7vneALvfwiA+jlAwAA//8D&#10;AFBLAQItABQABgAIAAAAIQD+JeulAAEAAOoBAAATAAAAAAAAAAAAAAAAAAAAAABbQ29udGVudF9U&#10;eXBlc10ueG1sUEsBAi0AFAAGAAgAAAAhAJYFM1jUAAAAlwEAAAsAAAAAAAAAAAAAAAAAMQEAAF9y&#10;ZWxzLy5yZWxzUEsBAi0AFAAGAAgAAAAhADMvBZ5BAAAAOQAAABQAAAAAAAAAAAAAAAAALgIAAGRy&#10;cy9jb25uZWN0b3J4bWwueG1sUEsBAi0AFAAGAAgAAAAhAEYP/wfDAAAA2wAAAA8AAAAAAAAAAAAA&#10;AAAAoQIAAGRycy9kb3ducmV2LnhtbFBLBQYAAAAABAAEAPkAAACRAwAAAAA=&#10;" strokecolor="red" strokeweight="2.25pt"/>
               </v:group>
             </w:pict>
           </mc:Fallback>
@@ -1059,8 +2392,6 @@
         <w:lastRenderedPageBreak/>
         <w:t>Chargement</w:t>
       </w:r>
-      <w:bookmarkStart w:id="0" w:name="_GoBack"/>
-      <w:bookmarkEnd w:id="0"/>
     </w:p>
     <w:p>
       <w:r>
@@ -1071,7 +2402,7 @@
         <mc:AlternateContent>
           <mc:Choice Requires="wpg">
             <w:drawing>
-              <wp:anchor distT="0" distB="0" distL="114300" distR="114300" simplePos="0" relativeHeight="251674624" behindDoc="0" locked="0" layoutInCell="1" allowOverlap="1" wp14:anchorId="0F519F80" wp14:editId="4960A041">
+              <wp:anchor distT="0" distB="0" distL="114300" distR="114300" simplePos="0" relativeHeight="251658752" behindDoc="0" locked="0" layoutInCell="1" allowOverlap="1" wp14:anchorId="0F519F80" wp14:editId="4960A041">
                 <wp:simplePos x="0" y="0"/>
                 <wp:positionH relativeFrom="column">
                   <wp:posOffset>805180</wp:posOffset>
@@ -1104,7 +2435,7 @@
                           </pic:cNvPicPr>
                         </pic:nvPicPr>
                         <pic:blipFill>
-                          <a:blip r:embed="rId11">
+                          <a:blip r:embed="rId15">
                             <a:extLst>
                               <a:ext uri="{28A0092B-C50C-407E-A947-70E740481C1C}">
                                 <a14:useLocalDpi xmlns:a14="http://schemas.microsoft.com/office/drawing/2010/main" val="0"/>
@@ -1249,16 +2580,14 @@
                                   <w:sz w:val="22"/>
                                 </w:rPr>
                               </w:pPr>
-                              <w:proofErr w:type="spellStart"/>
                               <w:r>
                                 <w:rPr>
                                   <w:b/>
                                   <w:color w:val="FF0000"/>
                                   <w:sz w:val="22"/>
                                 </w:rPr>
-                                <w:t>Selection</w:t>
+                                <w:t>Sélection</w:t>
                               </w:r>
-                              <w:proofErr w:type="spellEnd"/>
                               <w:r>
                                 <w:rPr>
                                   <w:b/>
@@ -1318,14 +2647,14 @@
           </mc:Choice>
           <mc:Fallback>
             <w:pict>
-              <v:group w14:anchorId="0F519F80" id="Groupe 21" o:spid="_x0000_s1036" style="position:absolute;margin-left:63.4pt;margin-top:43.4pt;width:583.35pt;height:331.5pt;z-index:251674624" coordsize="74085,42100" o:gfxdata="UEsDBBQABgAIAAAAIQCxgme2CgEAABMCAAATAAAAW0NvbnRlbnRfVHlwZXNdLnhtbJSRwU7DMAyG&#10;70i8Q5QralN2QAit3YGOIyA0HiBK3DaicaI4lO3tSbpNgokh7Rjb3+8vyXK1tSObIJBxWPPbsuIM&#10;UDltsK/5++apuOeMokQtR4dQ8x0QXzXXV8vNzgOxRCPVfIjRPwhBagArqXQeMHU6F6yM6Rh64aX6&#10;kD2IRVXdCeUwAsYi5gzeLFvo5OcY2XqbynsTjz1nj/u5vKrmxmY+18WfRICRThDp/WiUjOluYkJ9&#10;4lUcnMpEzjM0GE83SfzMhtz57fRzwYF7SY8ZjAb2KkN8ljaZCx1IwMK1TpX/Z2RJS4XrOqOgbAOt&#10;Z+rodC5buy8MMF0a3ibsDaZjupi/tPkGAAD//wMAUEsDBBQABgAIAAAAIQA4/SH/1gAAAJQBAAAL&#10;AAAAX3JlbHMvLnJlbHOkkMFqwzAMhu+DvYPRfXGawxijTi+j0GvpHsDYimMaW0Yy2fr2M4PBMnrb&#10;Ub/Q94l/f/hMi1qRJVI2sOt6UJgd+ZiDgffL8ekFlFSbvV0oo4EbChzGx4f9GRdb25HMsYhqlCwG&#10;5lrLq9biZkxWOiqY22YiTra2kYMu1l1tQD30/bPm3wwYN0x18gb45AdQl1tp5j/sFB2T0FQ7R0nT&#10;NEV3j6o9feQzro1iOWA14Fm+Q8a1a8+Bvu/d/dMb2JY5uiPbhG/ktn4cqGU/er3pcvwCAAD//wMA&#10;UEsDBBQABgAIAAAAIQAOM2dXIwUAAEwUAAAOAAAAZHJzL2Uyb0RvYy54bWzsWE1v4zYQvRfofxB0&#10;dywpkm0ZcRau89EFgt1gs8WeaZmyhZVIlaRjp0X/e9+QkuJ1nK43LXIocojDj+Fw+DjzZqizd9uq&#10;9O650oUUEz88CXyPi0wuCrGc+L99vuqNfE8bJhaslIJP/Aeu/XfnP/90tqnHPJIrWS648qBE6PGm&#10;nvgrY+pxv6+zFa+YPpE1F5jMpaqYQVct+wvFNtBelf0oCAb9jVSLWsmMa43RCzfpn1v9ec4z8zHP&#10;NTdeOfFhm7G/yv7O6bd/fsbGS8XqVZE1ZrAXWFGxQmDTTtUFM8xbq+KJqqrIlNQyNyeZrPoyz4uM&#10;2zPgNGGwd5prJde1PctyvFnWHUyAdg+nF6vNPtzfKq9YTPwo9D3BKtyR3ZZ7GAA6m3o5htC1qu/q&#10;W9UMLF2PDrzNVUX/cRRva3F96HDlW+NlGBzGwSiJE9/LMBdHYRAkDfLZCtfzZF22uvzOyn67cZ/s&#10;68ypi2yMvwYotJ4A9X2HwiqzVtxvlFRH6aiY+rque7jTmpliXpSFebD+idsjo8T9bZHdKtd5xDwE&#10;Jg7z9xVbcg99IEwLSMatYHSiG5l91Z6QsxUTSz7VNRwb4UbS/W/Fbfeb7eZlUV8VZUm3RO3mYAiC&#10;PSc6gI1z0AuZrSsujIs4xUucUQq9Kmrte2rMqzmHA6n3i9DGAK79RhvajhzARsGf0WgaBGn0S2+W&#10;BLNeHAwve9M0HvaGwSW8Ix6Fs3D2F60O4/Fac5yXlRd10diK0SfWHnT5hhxcMNmg9O6ZDX1CyhrU&#10;/rcmYoggIVu1UdxkK2rmQOsTEHZrugkL7SOahLtGTNCKfxMFnS/jppU211xWHjWAKGywiLJ7WOus&#10;aUWai3cGWMtgD4UreFS3d4zecbgRix5ioLsVqzlMILU7bjto3ZZQgkeWcN2BYwsr11GFfg6h03QQ&#10;xQEYGYwwCNMwsp7vPIYoAxwR0KCljCgaDSDrAGihboE4Cis2FpJiACrYuBT2vmVZLNq40Go5n5XK&#10;OcvVFTZvt9OPYrgoWgrKaY9lW+ah5E7tJ56DSmF9ZG/NJjHeqWVZhhhyIaJXbMHdbsnuZpT2aIV1&#10;0lJAIWl2/tjobhS0kk5Jq9tB1MjTUm5zYGdY8E+GucXdCruzFKZbXBVCqkMKSpyq2dnJtyA5aAil&#10;uVw8INEoCbfGres6uyrg4zdMm1umkHIxiDLCfMRPXsrNxJdNy/dWUv1xaJzk4d6Y9b0NUvjE17+v&#10;GVF3+V7A8dMwjinn206cDCN01O7MfHdGrKuZBFUgDcI62yR5U7bNXMnqC+JkSrtiiokMe0/8zKi2&#10;MzOutEC9kvHp1Iq5nHAj7mpkEnd55Lqft1+YqhvnNSDKD7INNjbei3cnS/ch5HRtZF5YMnjEtcEb&#10;gf9aDICyziWuHQYY/RADNEFNBBCGaTDYZ4A4CNMEdYJjgOEoPO1i8o0CyBeeoZc3CnijgFcpAtID&#10;FJD+EAWEcZrElOTBAcM0SIZ7RQAiPjjFoKOAUZAkVuClBdOBIqCrCt5y+8tzu9nOt/YJGbe3/5bt&#10;/1fZngonl+1nUgiU/HytvIWShfEwhYRDlQieBzPRfCFo62P3MPJyPLF+bYuf5kPBaTIMRxTbFPtx&#10;lLZfBOjJSA+A00GaDJvsH8fDgeOG50O/LAQ9VJ7UTvScouFSeCgqoxGRjM2ej3U9Uul/W/4fUaIf&#10;ru2PKM9fu7Y32yNre6o7yA9sEWo/y+CTlX3HNJ/X6JvYbt/KP34EPP8bAAD//wMAUEsDBBQABgAI&#10;AAAAIQCqJg6+vAAAACEBAAAZAAAAZHJzL19yZWxzL2Uyb0RvYy54bWwucmVsc4SPQWrDMBBF94Xc&#10;Qcw+lp1FKMWyN6HgbUgOMEhjWcQaCUkt9e0jyCaBQJfzP/89ph///Cp+KWUXWEHXtCCIdTCOrYLr&#10;5Xv/CSIXZINrYFKwUYZx2H30Z1qx1FFeXMyiUjgrWEqJX1JmvZDH3IRIXJs5JI+lnsnKiPqGluSh&#10;bY8yPTNgeGGKyShIk+lAXLZYzf+zwzw7TaegfzxxeaOQzld3BWKyVBR4Mg4fYddEtiCHXr48NtwB&#10;AAD//wMAUEsDBBQABgAIAAAAIQCbi4sy4QAAAAsBAAAPAAAAZHJzL2Rvd25yZXYueG1sTI9Ba4NA&#10;EIXvhf6HZQq9NaumSY11DSG0PYVAk0LpbaITlbiz4m7U/Puup/b0eLzHm2/S9agb0VNna8MKwlkA&#10;gjg3Rc2lgq/j+1MMwjrkAhvDpOBGFtbZ/V2KSWEG/qT+4ErhR9gmqKByrk2ktHlFGu3MtMQ+O5tO&#10;o/O2K2XR4eDHdSOjIFhKjTX7CxW2tK0ovxyuWsHHgMNmHr71u8t5e/s5Lvbfu5CUenwYN68gHI3u&#10;rwwTvkeHzDOdzJULKxrvo6VHdwriSadCtJovQJwUvDyvYpBZKv//kP0CAAD//wMAUEsDBAoAAAAA&#10;AAAAIQDLtThgHaoAAB2qAAAUAAAAZHJzL21lZGlhL2ltYWdlMS5wbmeJUE5HDQoaCgAAAA1JSERS&#10;AAADzwAAAioIAgAAAJUX7xEAAAABc1JHQgCuzhzpAACp10lEQVR4Xu2dC2AU1fX/ZxdQtBXUWkiA&#10;kJBSSv2p0RAQUGMwvMSgFVEUq/IKoPBH60+r8rISQK3FIoWKPFOtb7QPIiAEE6I8JA8J9WcpxhDe&#10;xBcGK4+Q7P7Pnbs7Ozs7szuzr8zMfqfTuJm599xzPncSvnNy5o5jypQpAjYQAAEQAAEQAAEQAAEQ&#10;AIEYEHDGwCZMggAIgAAIgAAIgAAIgAAIMAKOkpISkAABEAABEIiQwJo1ayK0gO4gAAIgAAK2JOBw&#10;u93hBVZaWkodc3JywutuqBfGMoRLtTEYgqEWAVwbUbk2oLYjxwgLIAACIGBLAqgkseW0IigQAAEQ&#10;AAEQAAEQAAFTEIDaNsU0wAkQAAEQAAEQAAEQAAFbEoDatuW0IigQAAEQAAEQAAEQAAFTEIDaNsU0&#10;wAkQAAEQAAEQAAEQAAFbEoDatuW0IigQAAEQAAEQMBGBB7v9bfHlS4Z12Gkin+AKCMSLANR2vEhj&#10;HBAAARAAARAAARAAgcQjALWdeHOOiEEABEAABEAgvgRe2Hfr5//ttO7LPvEdFqOBgCkIQG2bYhrg&#10;BAiAAAiAAAiAAAiAgC0JQG3bcloRFAiAAAiAAAiAAAiAgCkIQG2bYhrgBAiAAAiAAAiAAAiAgC0J&#10;QG3bcloRFAiAAAiAAAiAAAiAgCkIQG2bYhrgBAiAAAiAAAjYj8BPzvn+5z8+wvfzWjXKPp+xX7CI&#10;CAS0CEBt49oAARAAARAAARCICYGrL/w3rbTN9y7nfe373PbrmIwHoyBgSgJQ26acFjgFAiAAAiAA&#10;AiAAAiBgCwJQ27aYRgQBAiAAAiAAAiYgMKxjuXyn0hFVp66+aI+8Wd+L9pjAd7gAArEiALUdK7Kw&#10;CwIgAAIgAAKJRoDezS7ff/6jw6oESF7Lm1HBSaKBQrwJRQBqO6GmG8GCAAiAAAiAQDwIfNt4wbr6&#10;3rTTKyQV47GXStb3Lv0m41TzOfFwBWOAQEsTgNpu6RnA+CAAAiAAAiBgLwK7T3R7umZUyTcZH3/3&#10;S3pnOwlrKb6/HsqlI7u/T19z5NrZ/7mXRLm9Qkc0IKBCAGoblwUIgAAIgAAIgEA0CbxyKDej3b7n&#10;Ll3x1C9eHtnpIxLWXFVTVnvH8Z60Msnj3d+ks7Q+4Jqj10ZzYNgCAVMSgNo25bTAKRAAARAAARCw&#10;JgES1qeaz5VKsa++kD0B+Q1X2z905itw0+fzWp254oJaOmLNKOE1CBggALVtABaaggAIgAAIgAAI&#10;BCdw8TnfU4PDZ37Km33+g69u+/zWjSS7pXLtb8+2I/ENnnYi4Hbvz79syeLL/feu+43GSHZ6tXMb&#10;7UXt3e3293KH01E+Fo2e1+F4GKNrdYHajiJMmAIBEAABEAABEBAGXFL9Xn3vd45eK+7X0cokPJ9N&#10;eW6S11S3TU9JUgF39YluwzqUx5+Xu12JUg7K1eFl7+SdE6lc0x+U23087+c+bZoflsTUP1zsWnKd&#10;veSKogxHwCDtixjwy0oM6OBzv72x465OBnUzwRzesSL53IijbF87tMMuA96GGhBqOxQhnAcBEAAB&#10;EAABEDBC4LbkjwZcspuqRHafSL/8gtqJqet5b6oemdbtbxe3+Z4eoDx0+pJ7unxwRbtaI4bj0tZx&#10;bOgv/szUofGMbFz8M+Mg7nM+mXW5ms6WO+v4bOwVf56pL2fc+cLapLbbbmpvMNj2u4a2PXblhd8Z&#10;7ObXXJTsnwmOz27sGJEduVGo7UhmBH1BAARAAARAAARUCNBy2vQoJH9KkkS21IJy2xNT19EjknQ2&#10;RlLbl7qOMEtNGdkILSTGpcGkdo9tSYEpbbXwkzq+FvI2hvRuZvtj1DvjwgOGEGZd+Bm1T2p7wlAv&#10;ZWMm2dmxpPZ1RpPrWuNCbUc0I+gMAiAAAiAAAiCgReDw6UteqP1V4B47YiS1l6QyycU2ylL3eDei&#10;spDILcQuVHNYZpngVH+p7b509e4Hpv5rCt+n7B694bS/r+2LQhXMnPBUg7Sr0D99JPpvbCcO1K42&#10;kiIQLtnZFkZyXWNSoLbNcbXCCxAAARAAARCwHYG2zjNUsR24xy5Qn1TyCu4QdQWn+8+XSUNSh6sb&#10;/L1jgrs0EvUWu2BNYfncuitlddLH6kdP/XRApcOX6HY4Lir6fMr8+iSPtyLw5SeCZsLb13qKvwl+&#10;kt70Nis+4VYdn2UaLUHxovRJdvFIhvHacdVJgdo2xbUKJ0AABEAABEDAVASo5GNYx3KtV6/rdJUZ&#10;8X+XO/9WZ3ejzSjPGvkTcpUHWEbWT3NHtYTXaFAt1d5vdRHtBxx9GpccPd1/Vf2Fqg4f+fI2Jrgb&#10;8qZ+ftURmRZXbdy57be+4/rS2+TtTR1Y8QnfOrb9LjxuWUn+efpzazMjf+ZSEKC2w5sO9AIBEAAB&#10;EAABOxO4uM0JksVG1TZ/W7vWO9vlvD4+3lNqSa+cjApKSqOurb/Uz5Q7add36vov+IgV+/3qH6JY&#10;whuVSE1q5MzFQZQ0Ce6pB1JDei4VbXtaOnQ99di5Y4V8LZTw5kuR2GYOGEmuBwkNajvkvKMBCIAA&#10;CIAACICALgLrvuwj7cHfXEMvlZRa0mdd1nU0cpwYMGW/V3C7kzbsHVHUqO/xPX/jSuF+7nfJOkZP&#10;9CbnfhuNxwq9RdtemkmhFuNTCnTqGNZ8+eXppbnUl1wPPvWOkpKSRL84ED8IgAAIRExgzZo1EduA&#10;ARAwEQHKaj+Y/neWfv6yT3husaKRjprLadOjky31Ikm/JympjHjvlaoZWb+lNiIQ7sHpsacMe7zG&#10;F8GgrXp/qJrm8CbDeC+qzZgoLepHDz7+K0dejS3Z84MZDUp+Br3DUDn43C8v0gpCtYtRkn7xKkai&#10;AhgdWfkgjJHbNn4BogcIgAAIgAAIJAYBWjbbaDFJYoBBlF4CDenV0ruAorGEi/I5V3Gc4JUhql2M&#10;rh7oV4tC92DSX0ho+MgWOSEDDrfB9/RI11dpaSl9zsnJicMVh7EihwyGYKhFANdGVK4N5LYjxwgL&#10;LU7gwW5/4y99VGz03sfgxR60ojbpckUv9grJHx3WCooM0pvb5We/bbwgiiUlQWDqzW3LFxPUTu5K&#10;A6ksO60j1xsktx2Ysg2e4lUNOTyvyJTO3Da17NThnekdfU8oMjfCTQYraMgj0spVa672rf1Xi0BQ&#10;inGJc0G9IP+bQxjk5aMgt93iv9zgAAiAAAiAAAiYgsDhMz/9/L+daKd1suUO/brL5r4X7QniIr0V&#10;MnDtkeBJcTKo6EKj0BomkYPo1dX3InSdby5Ul1/0QkFpO5GuWkfBz5Pgm0kvLf9FwBte+Gspjb8i&#10;x/MWdGnhcK8b7NUwly8JtVi1p3V4XvFeNIrfO9jF10B6XncfEM7h+hsCV9RmjX/+ieEybvl6gqcv&#10;rZYt1K21GJ/fKiIN/X2eGFpOxPtGG3E6L11ff6GicD9k7Xjw6xZqO/Kfa1gAARAAARAAATsQWHPk&#10;2hf23Ur705+PooptheAmNawaJInmaL0VMnaLAxqansAMa/V3XbUsUGZXRWfLW4uaW7/uD/kW9IzU&#10;0Nai7lUQgEyY7g14hQ11aLttOml07dUDVWy2/U56J+WxhiuXyVeYUXvXDN2WZEp/IKG/JBy7sqrB&#10;u7C341iytxo++Ox7XtXubXTsyys9d1Z+RTIRvcgdatvQDyAagwAIgAAIgEBCEKCHI6mARB4qZaMD&#10;BTfp7CCPQholdfVFe6KS3jY6rtTek1S+wvfYIjvVkKf1NhaVIgqNsfW8sVzsemCijregk7UgGe4Y&#10;eBWCKH+FjfLFQLwTz4vry3PLK7DrT18oyPWu2ovc/Yqtz6RXnREOn75Y8lVv6bZfYtu3ZKTDkfre&#10;l17tHqp2PDggqO2wfyTREQRAAARAAATsTICqqAMF98TU9VSlzcPuct7XVEMSXQTxTm/z/CuVPYi7&#10;X/kED4w9MKee2Ka6apV6Ze8by+kVOb4XKHJT7YtCZrgzUos860ZT6XMQUyQ9u6q/4TJCrxyNV839&#10;lL9xPc/3+KP8Zeyf3qa1qCK9GMivl/zKEDkHr4HxT1RfWtUgKPSu4L8Yn2Lhv+p6cW0ZuUDXtyKh&#10;30OWJ7Lk0R2uz/JBiOBF7lDb0f0tAWsgAAIgAAIgYB8CJLifqRl1qvkcKSRKZj/Y7e8kuGnP77pO&#10;Ut5SAypBkctExWdeFy4/qChZafH0tt/kab/7kD1E2FVW2M31qP86cfQ+F4X6TOrwQd450hIeGteJ&#10;pin/ag3KGacq32oeQ6/0XdSkj5d/SppbrbCE7hBSgwruc7/tKI1y5sKj4mc/vat414w8J326/3sN&#10;vHO7o56bQVp1O/SbIP3eaMNqUfzurCicqhO+yMN+kTvUtr7LB61AAARAAARAICEJHDp1CVVyywU3&#10;pbRJcFOSO0ZVH/FOb6tOK6W0A9SzvKFfDYP2iiUk15b9S5YkDvluQraMifrK1mJ5tMwUE5a1vfxX&#10;louVVwavfF5YopLdZyn5d7XuN+QvlznWkMYXQVfoXSlkZbG1r/1F8tLtKy/8Lrjvfg9ZirUoiq3i&#10;WP9j0v2RDvmuOhzUtsErCM1BAARAAARAIMEIkOB+puZO+UIlJLjlS47sPtFNQkJrCFIlt9Z+8Tnf&#10;0y4/G7jmYEumt0ns/ucBlnr//KogLyGnFPJNHXxr3vmeq1O7MJjgPiB7n3zQxZuPfXlDkJdfKk05&#10;Psts7xsydl6Ffb2L2X1FSv7Y0NRdqmuVJLf1IWVF297NT+86vE8rylcvEVcRkdof/i5d0sdJbWWp&#10;6YAw/GpX6NVCvBbFf6PSmvWSjZA3SxqkoLbDvoTQEQRAAARAAAQShcA3jRcsrP2VYmVAHjwdfEX2&#10;PCWp8MDVAKUjlA6nXd5AdaHA+KW3WQ5bJgdJTmloQb+Zltc8+Es99QvC72m/b5PP1bhsdJm6Ur7c&#10;Xse23/lsxciryK5xlQcoQ68uwoq2pc1P79LTiuKL3OU5aeXdzpmL66XOQe9tFG+08daiKAP2k/th&#10;vcgdajuyiwi9QQAEQAAEQCAxCJxqPpcEN1Vdy8OlCpNl+4fRKengx8d70lvZtXaS5rTLz1L7QH6U&#10;3o7jOywvXLtfVi3Qdtu4jjIJqzq5soXqBG+FcZCrwK8cIsjKdLpMXeSrSybpKc/dxsiraFzeFfv9&#10;Mtwqq4XIbxUCVjdXprdTS2+ULfy367sL5T76F59o3tso/hTgWa/Q+7ys9OAse3ZWvpJ6WOltqO1o&#10;XESwAQIgAAIgAAIJQIBUNdVwy/UxSW1Ke8tDp28//6Gz1n6y6Rza5Wel7qTj6XWSkqkoLiwYcmYo&#10;e7pKvtabnmcZJaNnLg5ScxJyaL8G5jRlLAb11oqXxQgBq4X4FW2f9nvJKLN4Jm2XrKI6qf1n0rLc&#10;gv8qInz4o6d9q25rlm63r/Us/2I0QOMvcofaNsoY7UEABEAABEAgoQlQ3QgX3LQ+IOlmBQsqy6ZS&#10;bK39vFaNtMvPUnvJAi3yLX0O/uL3qE+A3wsRddaTcCd0LDNHj/RpVo/II9FhSm/gOkzp9UrvkKHa&#10;nb5Q9rjhd8my5n5r+bl9K15LTZRiXToRsIoIPxOydFvxkGUo1/3PS7XjurtBbetGhYYgAAIgAAIg&#10;AAIiARLcy/bfSOsDBvKgl+A82O1vWjs9XikuaeJrIH8nPBlssfQ2rfihv55EWzhqXCAnfGrbnXRU&#10;9kJyv/bn+mlQVVMKiXxMngaOkVcaIbnPOU4PO/bqKi5Vruft9PJyaqVNGR/hYnmpjK9hg1/Buue4&#10;2ioi7JQ8F66aipavHmj8h9roi9yhto0zRg8QAAEQAAEQSHgCu0+kqzKIsG67BdPbBupJ5MLRf2EQ&#10;VSaBrzxUv3x0mBL8ZaJ87Q4hRl5pXepnTtx0+Z/H8kVR9FQzqy2n7bEtL+oIKNrmbSi97Vvaz+uS&#10;6ioivLFPsgdQVSa2/V8kpLVavN/S6QbT21DbCf/7EgBAAARAAARAIHoEwq7b5i60YHqbRlfWk/RQ&#10;f1+j4h2HQdaQJpv0/pRx8uUCvStDqyLXekMkbxz48hq/tTv83zQeRa9UXVW+6LF9UfBXRfqvbO1X&#10;7N657bfSEH7Zev+B/d50w3D4LV2icLLiO9+qi34rt1A7v9UDlW+00fpRiORF7lDb0fsFA0sgAAIg&#10;AAIgkPAEIqnb5vBaMr2tqCdRe18jd1L5jkMNXc70cY9tvkf6Qq7xRyNervFKdvfx4T2873UXfQhc&#10;5ztWXmlc1X43J0FfFdmpwzueLLhoqvo73ysbQxZtS4Mr9G7wZc4FWV1NUvs6+Qrffrpf7SFLrR/i&#10;sF/kDrWd8L8XAQAEQAAEQAAEokcgkrpt7kXLprcV9SSCRso28EUzY6/48+Ku++UgqaZ5yRV++rj6&#10;gPp7IqVex2gxDRLcAabc7UqWXPHa0LYy82rCPUZeaV0d7OFFebG7KLgXX1Yif8Mliem8ny+Z3tH3&#10;5hrB95Z1blhWtK1Vh+31wKd3Q963yEu3ZQXxwV/VHvznIOwXuUNtR+8XDCyBAAiAAAiAAAhEg4Ai&#10;vf3UL16mFbjPaxXwWu1ojBVog96AuFr2dhWt6g7HiQHz670rzXEr7Yvk6zTLs7l08lj96OUnlK8q&#10;VIxeX3+D5+U1/qaWpH6maKkl3GPhVRDMdHNSIH9TJjXldwvehasDbhKSNuz3f2WjvGg71BqIPr2r&#10;Ud4tuapVui1falAIJe4DAw/vRe5Q27H5SYVVEAABEAABEACBcAnwhQVpfRJ6Dw49dkmvn7yny2ba&#10;w7VnuF/F/rxqt7eXdj0J6XKl4NYYiqT23C8v0uHHhWv3yobWthZEuMfAq2COk76fsl/2avogbWnB&#10;vr0jFK+mz7rQdyMhrzDRMiPqXV3F1vLSbf4+HcUbbbQesgx+dxHGi9yhtnVc+WgCAiAAAiAAAiAQ&#10;RwJXX/hvGo0y3CS7abXBJ/9z77r63iVfZ8TNBWVJBmWa/atEJE9I2k75j+xVlGouVu9/QJ/UZp1p&#10;6OWfTpEn1xUm9ViLulfByTPBvTvUTcLp/vP/pZTaJH8zZW+F1FwbUTY8e5H7gSyFZFd3ryHdd8sk&#10;rgOYlSor7FEWtOi9uPzS26GeDeVGHW63dO+mdxjerrS0lL7m5OQY6xZWa4wVFja/TmAIhloEcG1E&#10;5dpYs2ZN5HZgAQSsS0D+ovUH0/8uBUKZacWy3CM7fdS57de8gfzsKde5h05dwo8/d+kKSkTO/s+9&#10;8nfCmxwOeyDycr8qbXKYlHHI6hGtuNhCdT38arV1J8h9JqPuVchZoGp1RQkNFWrP3+tfPRLSir0a&#10;QG0r5xPKI/IrHAzBMAGVPdR25Jc9LNiGANXsSrFQTlpehE3H6dU29C5J3iDwLB2kuhFqs/v79DVH&#10;rrUNEwSSyARQSZLIs4/YQQAEQAAEQMB0BGjFbspqQ2qbbmLgULgEoLbDJYd+IAACIAACIAACagTo&#10;0UZp//i7XyqavHPsuiBnQRQE7EcAatt+c4qIQAAEQAAEQKAlCdxwSfW9XYr5nv2Tfylcyb74X9LZ&#10;YR0+bklHMTYIxIUA1HZcMGMQEAABEAABEEgYAqeaz/mhuS3fz7jaKOI+3dxGOnu6+ZyEoYJAE5cA&#10;1Hbizj0iBwEQAAEQAIFYENh2/FJ6MpLvu090UwxR2fBz6WxFwy9i4QBsgoCpCEBtm2o64AwIgAAI&#10;gAAIWJ7ArUnbJqau43vOT3Yr4hnSoVI6e2OHnZaPFgGAQCgCUNuhCOE8CIAACIAACICAEQIbvsx6&#10;9dAAvm8/rnxKcsvXl0tn4/nCGiMRoC0IRJMA1HY0acIWCIAACIAACIDA0A4Vd3cp4Xu/i9hbIeXb&#10;9Zf8Szo74JJq4AIB2xNwlJSU2D5IBAgCIAACsSaAt9vEmjDsW4jALUnbO5zzHXf4Pz90Kfvmcrnz&#10;g35alXZePT9y8PRPKRFuodDgKgiEQQC57TCgoQsIgAAIgAAIgIAmgfozFx0+cwnfj56+WNHu+6bz&#10;pbPfnf0xOIKA7Qngze3KKcZbxyO/6MEQDLUI2PjaQG478sseFmxDIPi72eVnP/9vpxf23WqbwBEI&#10;CKgSQG4bFwYIgAAIgAAIgEDUCIzs9NHPf3xEMjesY7m8OHtYh53ys/T5tuSPojY2DIGAKQlAbZty&#10;WuAUCIAACIAACFiQAInpnJ8oH3wkPX1Fu1qKhr6S+FaERVocz0pacKrhsgECUNsGYKEpCIAACIAA&#10;CIBAEAJaunlYByayR2qksQMFOiCDgJ0IQG3baTYRCwiAAAiAAAi0GIGf/+jwea0aVYfvct7X57U6&#10;c/E536ue/ck539PZFvMbA4NAjAlAbccYMMyDAAiAAAiAQGIQ+PyHzlP/NUVrP9V8bvCziQEJUSYi&#10;AajtRJx1xAwCIAACIAACIAACIBAfAlDb8eGMUUAABEAABEAABEAABBKRANR2Is46YgYBEAABEAAB&#10;EAABEIgPAajt+HDGKCAAAiAAAiAAAiAAAolIAGo7EWcdMYMACIAACIAACIAACMSHANR2fDhjFBAA&#10;ARAAARAAARAAgUQkALWdiLOOmEEABEAABEAABEAABOJDAGo7PpwxCgiAAAiAAAiAAAiAQCISgNpO&#10;xFlHzCAAAiAAAiAAAiAAAvEhALUdH84YBQRAAARAAARAAARAIBEJQG0n4qwjZhAAARAAARAAARAA&#10;gfgQcLjd7vBGKi0tpY45OTnhdTfUC2MZwqXaGAzBUIsAro2oXBtr1qyJ3I4JLbRPvcKEXiWUSw37&#10;d4eMd/iE6SHboIFOAmtXzNfZEs1AQCcBqG0lKCgPnZdOkGZgCIYJqOxtrLYnjb078ksaFsIj8NLq&#10;V3Wq7bJNReENgV5yAtmD8qC2cUlEnQDUNtR21C8qAWo7cqZgaDmGNlbbUyfcE/l0wEJ4BBaveEW/&#10;2ialGN4o6MUJ0B0L1DYuhlgQgNqG2o7+dQWlGDlTMLQcQxur7d9Mui/y6YCF8Aj88aW/GFLbvdJ/&#10;Et5A6FVZ+w3UNi6DGBHAU5IxAguzIAACIGATAm1aO7C3FAGj11BL+WmDcY2iRnsQ0E8Aals/K7QE&#10;ARAAgUQk0KaVE3tLETB6wbWUnzYY1yhqtAcB/QSgtvWzQksQAAEQSEQCNhBS1g3B6AVn3Uhb3HOj&#10;qNEeBPQTgNrWzwotQQAEQCARCbRp7cTeUgSMXnAt5acNxjWKGu1BQD8BqG39rNASBEAABBKRwNkm&#10;F/aWImD0gmspP20wrlHUaA8C+glAbetnhZYgAAIgkIgEzja7DO2NtYX39Mnq17cP36/uc/fq2mZD&#10;FkI2btwymyw/uUXTLPPhyS0h7UTeQPIk8EPkxsmC0QvO6KClT/pmivPk03dP4T6jpuLTPnbAjaJG&#10;exDQTwBqWz8rtAQBEACBRCRgWEW5XPSO4p9NfG1z2TbaSz76y6gubsNGgkr8pn6zyfJj/dTNNjZt&#10;Kbhz8V63sZuE8Dz0ecKCFlwu11npg8G7FFUHjF5w+qNobKp9+b4+j33xwOotWwnm6ok/3/DovS/v&#10;az4rTp/bFeUbJP2OBW8ZO+BGUaM9COgnALWtnxVaggAIgEAiEjjb5Da4C6JcE+S9Gmtfzr+2b/6c&#10;p+hrbnb//Jfr6Gzj2Q/nXdt3wNh76eCAa+/9ay0lVlkzasC/5RZqX76XH8kfS82e+vCsq7HsKToy&#10;r4w14Gf5Tkcaz9a9Ou7RYqfTufGxAWNf/qKxLOQQgW5InqsM7e/zK+94PWlm14armW4AvB8oQLVw&#10;DME0esEZMP7hX1bUOAeO+XVyM5up5DsLN5YWjuxEn8Xp2zybI+UzpeCsNX2BuNgsB0AwJ3CjqNEe&#10;BPQTgNrWzwotQQAEQCARCRjOSrrcTK65/RPP4sGa2rRHi1+/N91Vs6zwoybKnpImF4TP00cXf/Te&#10;5tW3ul554N4/u/NfX7vpw9mD9q68dw61aax7ef6yvd3Gv1pUPKHr59Ta3cRyxmIimcoevGepy8xc&#10;V/H0Ma/v73Lri7/PoSRz7jPvLb07ySWEHELhxojOHs+1hpYbHHGxxxPJJblvgeEYhWn0gtNvv27f&#10;Fy5X9y6dAv4CwGfKnfvixlelmRJRCPeuKuOctaYvcKaooxoEv3k3CXCjqNEeBPQTcJSUlOhvjZYg&#10;AAIgAAKqBGz8LslJY+82NOnug3/93/Ev1Tk92RxXev7iJXd3PvQqHRTG//X5Uanlv79uXvGQGe/P&#10;yBK2vTDk8dKBz/z9t9fQEIfeHD91pXDPyhW3pTjcO+be9rtN2b8rHbl/gnTQ1/Hjefzsg52Z2VqB&#10;WevtcHA/3e6tkln5Z60hHrzazw0pWLk/Wj5Lfj4oeF3yfpB7LjV7qK/HSZ1IX1r9qqF3Sf6yS3ud&#10;lqWIJG4eeuL0KWaKt+FRsPscV3eaphFdNKdPMp78lm/6fKxMCfzfhxrwLkmdFw+aGSWA3LZRYmgP&#10;AiAAAolFoKmZ0smGdlaKkHrfy2+9V0r7mj+xBHNTs6e8hEyJiWmhWbTJ8sRuj/Fml9vprHk1P2fE&#10;0Ou5qtu/7wAdFKuIWZsOKT/3dmQW6GBzp7uffXKI07np6RtZr18NnrujyaUwG3IIRXspWI2h/Xym&#10;uLgngR9UwzFIUiRlZNNvX4RZW7c/cGZVZups3V9/M/i6W2cLvy0q+e0AIuqZEQXbwJnSgiDvaBLg&#10;RjCjLQgYI+CgP/YZ6+FtXVpaSh9zcnLC626oF8YyhEu1MRiCoRYBXBtRuTZsnNu+7+47DSFyH3rt&#10;icnLhDEvPzOyq9RRfrDy+ZznPhj86NonMoXtLw6fXnbD/Dce7k8tj6zJf7hQuGvpslu6+BLA8oO+&#10;jjufvnte8bUzNj9wtV/LR17+gg7e38dn1u3eFnIIRRvJZ/Wh/X12fzyfe3K/4HFJ+vCrgxMDwzFE&#10;khr/5dU3DOW2u3X4sc4hJM/lDKmv6kwlv+OLRc/0SW3kHX0Xg/+kmAT4vi//i9y2zosHzYwSQG7b&#10;KDG0BwEQAIHEIkDpSYO7yEfZS3aQ57bFBuyj22O/Q58BacLn27exfPbBt/LvzMv/+wGXdLCpeeuO&#10;D6SO7IPb5W7aPn/0zTc8/tZ+6tKhczd+UGE25BCK9lKwGkP7+czX6BMHVX5QDccgScPpMAP2s+6+&#10;I81V9urrB5upAJ4BJ5JLttNn1ZkSnM4vDh2kRDifhX0HD2pOn3ymtCDIJ8UkwBPrpxrRxpcA1HZ8&#10;eWM0EAABELAaAQMCzquwSUsd+OvYe36Vy/cXP2Z6jj86yT5wqRUgi12d7nxqxiDe8bG/UpZ66bBO&#10;Ah28/56f08Ff31LqzvF2ZMUO9H+3q/fjq5/I5V3ufbo45e5V+b1J5/fLyhGcW2bdffP8CrEcRBL0&#10;qkNoqW31of3vEMQCGeZJ4AetsQzxNHqx6DfucqfcuKDwDmHZY7cO5MD7P7GJ6KnOVIdbZ4xMc219&#10;euC9t85y5wxiyvuwUm2r4rIQcKOo0R4E9BNAJYmSFf6qrv/q0WoJhmCYgNeGjStJ7rj99sgv6ahY&#10;+OSF3EUH8+c9N6qT94HIqJjVY6Slhn7r7bcNVZIkXXiennBi3SZyXJFbMBrjse9OoZLEKDS010kA&#10;uW2doNAMBEAABBKUgP50aSxaNh18/ckRueNHDqJ90Zbutz14R0e3pwolFsPJbbbg0JIbRq+5WDMJ&#10;Yj9yXJFbiCR8o6jRHgT0E4Da1s8KLUEABEAgEQlEomAi7+tKHjXjrU0vvvE+7S+99eLg5DhJbfK8&#10;BYe2otqOHFfkFiK53hLxZxsxx4sA1Ha8SGMcEAABELAmgWYXVV1jbxkCRi8ZzFTYBIyiRnsQ0E8A&#10;als/K7QEARAAgUQkEEm+EH0jJGD0gotwuETubhQ12oOAfgJQ2/pZoSUIgAAIJCKBRFZgLR670Qvu&#10;v6ebsIdHwChqtAcB/QSwJomSFdbT0H/1aLUEQzBMwGvDxmuSDLzx5sgvaVgIj0Dx+n/qX5MkvCHQ&#10;S04ge1De2hXzwQQEoksAahtqO7pXFLMGtR05UzC0HEMbq+3I5wIWIiGgU21HMgT6yglAbeN6iDoB&#10;qG2o7ahfVFDbUUAKtR05xDgztKvajnwiYAEEQAAEEpwA6rYT/AJA+CAAAiAAAiAAAiAAAjEkALUd&#10;Q7gwDQIgAAIgAAIgAAIgkOAEoLYT/AJA+CAAAiAAAiAAAiAAAjEkALUdQ7gwDQIgAAIgAAIgAAIg&#10;kOAEoLYT/AJA+CAAAiAAAiAAAiAAAjEkALUdQ7gwDQIgAAIgAAIgAAIgkOAEoLYT/AJA+CAAAiAA&#10;AiAAAiAAAjEkALUdQ7gwDQIgAAIgAAIgAAIgkOAEoLYT/AJA+CAAAiAAAiAAAiAAAjEkALUdQ7gw&#10;DQIgAAIgAAIgAAIgkOAEoLYT/AJA+CAAAiAAAiAAAiAAAjEkALUdQ7gwDQIgAAIgAAIgAAIgkOAE&#10;oLYT/AJA+CAAAiBgNwJud6e8mYtpy+/ltltsiAcEQMCCBKC2LThpcBkEQAAELEjA3atXL7e6/HWL&#10;5ywYE1wGARAAAT8Cqr/ooLZxlYAACIAACBgm0D71CmnX2Tkrc+yNwzurN6ZzmVk67aBZLAhIfxBY&#10;PDOvk8ZNUSzGhU0QMDOBaP2ig9o28yzDNxAAARAwHQH+z8/4e0dLOz8S3FHKXmdmCElXZgYqOdJ5&#10;w2/MEDIytTLfpkMQlkO98s1V3BLgT3JykhhYUnJyWAGiEwjYiUB0f9FBbdvp2kAsIAACIBBbAvQv&#10;0LT8e2j/0bmtpJ0fCSG4Oyd3ZEpu6E2BKeysm4YynZeB7HZsJy+odYejcvlUvi2vdDha0BMMDQIt&#10;TiDqv+igtlt8TuEACIAACFiJwI/atqb9poHXSTs/EjyGzplX8sxpxo3D5eltT2JbPNUxWaPOxEp4&#10;4CsIgIAdCPBfa4F7eL/oHCUlJXagghhAAARAoEUJrFmzpkXHj8fglO+Z9+hEGikrS5mgrqiooOMz&#10;nlvWsH93oCtMUs+aLiaw2Va9egqlT/lnWj7Ed+bYhvkFa4/4J1bdvfKXjM3w2mQtio4oM6/yNqIN&#10;gQ8nH4iN5WeKTi7TmcSlMpiJXidYt4rOcvve6Px884xVvZoyxbRCii/4QALaAUrc2KCC1wXRJpnx&#10;mfUekcgHd1jLH36cwphbdMRnSu4e8+OoodjV7bCZ0Qs/Hlc2xgABGQHpF50WlTB+0SG3jUsMBEAA&#10;BEBAL4H/nm6iPbC11nFvS14TXL1hwzH6jzy9zatIqlevrqYTVNbtn92m2mKZ1GYthk5fQgv7yR1Q&#10;tGEtJmYGehhgKmPskiV6lggkDbpE5gTrNuumaFU26wmQxZI8fJZ0y5Exltz2U8wZY+nJRinkKDqs&#10;dI+CDyv2sOHrvS7RDgSiSoD/QtPatYfS/EXncIf76HFpaSmNl5OTE9UA1Y1hrMghgyEYahHAtRGV&#10;ayNBctvT8u8lXDcNvFYB7b3ij+jIouUvq+e2eX5UlqHlWWdPYltMRyeLqVt5NtorKH05Yyk5LeVf&#10;VY7456F5El1qJtn3HlFPlkvR+VLv3vyxPE/vicKTudfMbXNrpDiNBigby2Pc4/axY8eS6teL6WEP&#10;Je+fBfQ4HNwfQ2xD5vUjgR/5DyYsgEAYBMSibfaLTmsL4xcdctthTAS6gAAIgECCEvjhTBPtgcFr&#10;Hects2g5EkE4dvQoPYr3Hk9vi09E8mLuY7uqqHrk6FHfcSbR3L3ErLefhKUH+abwJPjQm/gCJh7L&#10;suIHGmIZb+TdpNJwuZT3mlJ9bNPX1/MAp6xUw+E4srZgvhhERJvOAPkYxzas8tTPVFSJ8SfVr/ZU&#10;Yhyu2iX3JYoOa7A1Fnsk8CPii84gEAEB/gtNa9cyHOQXHdR2BLOBriAAAiCQSAQob73y5ddOnmkq&#10;fLdYHjd9SwfplEbRNlv7TxTVh+k/h9euZ3ox48a8TlxPV69fKx7nqlFaB9DzDxfvJNsquFxnT1Ty&#10;VQUly1IjSdN7j3jWtqM6CLYIn3fzlId0TNZaXpqUoriQyrEN77GqdJn9I/4SN6yLQEeAkt36owoK&#10;1VV+HnkaRtFhyZRiAuhmw2DsYcIPiyk6gUAUCEi/6OjXWuAe3i86qO0oTAxMgAAIgEDiEDjV2Ez7&#10;i2+8L+38iCYBvvafR2wLJIV5enbodFaJTErW86iiR26HXJjEuyw0G48nxCPbQi8vHbpFZB4oessD&#10;DM9wVByO3A0dzkfFUx3joAkIGCXAf60F7uH9ooPaNsof7UEABEAgcQlQ1ufvf3uH9lONTdLOj6gm&#10;tomUZ+2/+qPSYiOe9DSj6NXgAqnwI0frmQr3PCnpKZlQPjfpqR0RWLZX2cU7Ld4iDWmauCinQpIp&#10;nhWl/f6juby0175yJXDK+3rXM5RfCX7Kkd9iBNt0BGj0OjPocDDz0k2RYgKMxx4mfKOxoz0IRJFA&#10;1H/RQW1HcXZgCgRAAATsT4D+HaL9/ff+Ie38iGrkkjiTlz44jhSJ1SSsikS+nJ+kP6m0w1sNQinw&#10;WfQmcW5c9kykJyPu6TJ0urRQiXzxO97LW/xAhSQTpddVel5U7r+8SWAInhuDjLEy+36rGXL74n2C&#10;b60VelRxnLjeoXrBh8crXsIeIkCj15Meh3XaVGNrOPZI4Ov0E81AIBYEovuLDmo7FnMEmyAAAiBg&#10;cwL8n6IgOtsbv2dJLEWdsSgKlfXQgkffed4cfqRorueRSFr1T9w8ldbVq6UFoelhR88TkSSIeRtq&#10;5Flp0DcFXlNs+T5vM3EJbP+18wLnjG4MVvEnIn32pw8Vqqv9K1gqlkmeMvtL+PLaAfEp7OsJ0Ohl&#10;pNNhPWbV2E4fWs9XcfRtIWMPG74eJ9EGBGJKIFq/6KC2YzpNMA4CIAACCU2g8/Ab2XOM1VWK98iw&#10;9PaGgCcgPXXYtB63Z9ltepm4//oitETJFP5uF2lTtGEtllUFQg8wxZY7oYoS+ZtcVKeKxOIUmROs&#10;HqXgvaP+TcWFUPwW62DGyXSoV6DrCdDoBaTHYZ029bDVE3vY8HX6iWYg0LIEQv6iw3rbygnC2sOR&#10;X7JgCIZaBGx8bSTCetuRX9iwYHUC8tdbSi8EtXpQ8B8EYk0Aue1YE4Z9EAABEAABEAABEACBxCUA&#10;tZ24c4/IQQAEQAAEQAAEQAAEYk0AajvWhGEfBEAABEAABEAABEAgcQlAbSfu3CNyEAABEAABEAAB&#10;EACBWBOA2o41YdgHARAAARAAAZsQoPWzi+aylwPhEUmbzCjCiAsBqO24YMYgIAACIAACIAACIAAC&#10;CUkAajshpx1BgwAIgAAIgAAIgAAIxIUA1HZcMGMQEAABEAABEAABEACBhCQAtZ2Q046gQQAEQAAE&#10;QAAEQAAE4kIAajsumDEICIAACIAACIAACIBAQhKA2k7IaUfQIAACIAACIAACIAACcSEAtR0XzBgE&#10;BEAABEAABEAABEAgIQlAbSfktCNoEAABEAABEAABEACBuBCA2o4LZgwCAiAAAiAAAiAAAiCQkASg&#10;thNy2hE0CIAACIAACIAACIBAXAhAbccFMwYBARAAARAAARAAARBISAJQ2wk57QgaBEAABEAABEAA&#10;BEAgLgQcbrc7vIFKS0upY05Ojv7uN998s/7GaAkCIAACIGB7Al27drV9jAgQBEAgwQnESW2TznY4&#10;HANuyL0uZ0iHDh0THDrCBwEQAAEQOHP6v//3r6pVK1dS0geaG9cDCICAjQnEQ22T1L7ooounPPjb&#10;k8I5NkaJ0EAABEAABIwSSG53zvyC2cePfwvBbRQd2oMACFiFQDzU9i233DLjyadPOs61ChT4CQIg&#10;AAIgEDcCyRe0+e3//r+UlJS4jYiBQAAEQCCeBBwlJSUxHe/555/v1++6/kNHxHQUGAcBEAABELAu&#10;gWN7P3n11ZeR3rbuDMJzEACBIATiobafLHjuB3cbTAMIgAAIgAAIqBLomdJhwtjRUNu4PEAABGxJ&#10;IOaVJFS0vWL1a3sOfWVLfAgKBEAABEAgcgI9u/wUajtyjLAAAiBgTgJxWm/bIQjYQQAEQAAEQECV&#10;gDn/gYRXIAACIBAVAnHKbe89/HVU3IUREAABEAAB+xHo0fkS5LbtN62ICARAgBOIk9r+/Mg3IA4C&#10;IAACIAACqgR+3uknUNu4NkAABOxKIE5qu+bot6oEv/v+h4b/njpz9mxIvue2adP+x+ddeMGPQrZE&#10;AxAAARAAgbAJ/PD9D3v/s+/48e/DtqDa8aKLLujxi24/0vgd3j35Yqjt6AKHNRAAAfMQaGG1XXvo&#10;WObPfprWuaPTqawgb25ubtWqFSflcrnqDtdXffFVepck87CDJyAAAiBgPwLbPqy68oqfdej4k+iG&#10;9mX9N7t2f9H/ukxVs1Db0aUNayAAAqYiECe1/cWx46ph79rzxagBV7Rv357e6y41oLf4nj59uunw&#10;rvO79eGCm440NDS8WbL7yp4/MxU+OAMCIAACNiOweeO2vJuu/fbEyejGdXG784ve+yh3cH9Vsz9L&#10;ugi57egChzUQAAHzEIjXmiSkptW2xrNnSUnTRtlrvlFK+9SpU2e2L21675GzZ8/yg7wNNdYwg8Mg&#10;AAIgAAJRI+D0t8SXlOLHfP+hT9LOz7Bznob8I2/N/6uwqfDVPP8owhMQAAEQiDqBOOW2933ZoOr6&#10;lvLqMUOzLrzwQuksSe3GHS85Kle2fuDjpgPl53e/pnXr1nT2u+++K9xQcX3vDKWdz16Z8XIlP5g0&#10;dPr/y+kQJqOvNv1pwSdX/O9vr/9pmAbQDQRAAARsQKD4/a3Dh2d/2/AD/VlRXLtV2txuwbF9S2nV&#10;jp38UGbfPv2zc7Zt2VL18cfeI1f3v/561o71o+70l0nxL5du4eILf7R2bdnAIdeoIurWoT1y2za4&#10;eBACCICAKoEWzm2faWzk+Wy+NTY2nq78q3vbC03jtpzZ+if32qnSWfpAjZWpGya1jw555IX5z9I+&#10;I6N6/uLSr8JM73QYPO3Zx3I6hNkb3UAABEDANgToHwYxFp6P9mSlnY5W9Imk9po3X+I7fd5exqS2&#10;7MjHrIPUgz56bXhtqkPCv9AgAAIgYGMCcVLb9PtWdT9z5owktfkHx+Ynz334M+efLnNse+GcqTvl&#10;Z6mxv5Evy4orr7rv8QEduPGOA+7OEza8/2+NsbR8wHEQAAEQAAGJAP2DJ/5KFWUy+8rLQNi3Toez&#10;V7++I0dN4jV+b73+YuWOj+kr/5aO01nekFp6N67W6QBLd2txtvG/sggNBEAABOKkttW1ttNx5kyj&#10;XE83NTUJF6bRA5Hus2daPfwf+vZ7caMCbmpGjf3sfL27+kjW5ZfLxHVSRkano199TUf+9eZvny1l&#10;H6TP9aULp735mbfxZy8/vnDT12KzN9949vHfvvyZr4v8IJQ7CIAACCQWAf7vYismmZnWpi+U02Zp&#10;bSahHdfdcENW/3533HU//9X9+l8X8w90hI7TWdZW1NQehc4+MUPcrNa/BfjHGARAAARsTCBealvj&#10;L6ynGz25bcpbf/PNN6Szfxj5dqu/5J6+5pETJ05QDfef3il7ZcOO//73vyS4qbHywZpOnTr6HaLf&#10;6IfrWS2J+Gvds/HPyTcM6f3J7t382Ge7K64aMqQDa3b4WNK43y8Yc5mvi/ygbf4yjEBAAARAQBcB&#10;8VcnT1CLMll6vNEpcP2dfUNu7/797vr11OPejT7Tketyb/DobE9HprOlHDfZk34pB/ph439lERoI&#10;gAAItLTaPnNGqsyeuXL97wo3/v6NksfO/OaJnZfQhw0f//uhOwbsqjnyWnEl5blPn/FX2+T7kaNf&#10;+v/aFoTOSUniIf43S77xz5dflVm16//Y97v/dezmQZQUZ6c6X5nBO8i6yA/q+ucJjUAABEDAJgS8&#10;SWheck1fWnlEs5jgpi8flXxQvm37H/8wk7IkfKPPdGTrByUsDy5ltb0Zbl6U4jGrAQn/GIMACICA&#10;jQm0sNqWV5L8/v5bRg/qdfO1l909JGtUbubQqy+9LuNnlOE+p3Ur+j3tqSSR/6bucNVVncv/Jcpn&#10;z/ZVdfWRTknik44sn+1NpHg/Xzkw78imD7786oP3jmVexZ+HVGvmd9Am/34iDBAAARDQR4D/g8fe&#10;OCY+4yilp3kRyIfFH+zcuu3Z+b+lh9pp+80jc/kHOkLHyzZvZmKb95G6imlyqG0bKwmEBgIgEJxA&#10;i6ttTyUJ/StAevrvZdUvr9/5yvqdbxRXrt/+ads2rea/+kHP1I6jbriK1tumDIr/PxZJuUP7VK0s&#10;9Ort6tef/oeQd9NlrFFycufD9Tzv/eknVd6qko5XZAmfrN/8SechAz0JcLaMrGcTl5QVFbjsoL5/&#10;ndAKBEAABGxDgIq2PRKbhcQz3LTTQUpd79y6de5Tv6HSPtoem/77q6+7hr7yb+n4zo+2imqbK25p&#10;TROxp1i7rQUJ/1SDAAiAgI0JtLTabmxs06YNvTCSflNTrcjDt2c/NWbw78YMpq/0meT1jF/n3jv0&#10;6nPFTWUFwCvGPT9eWP3Q/f/L9peE8UsfGcRlNBPilSvF49VCL0k/d7zqKmFnZXImryJhylomraXP&#10;8oO2+QcUgYAACICATgK8+M7zeKOYmGaZbnF1kr7XXTvzyT/y/errrh0weIj8CH2mnp5ab29WnItu&#10;9odE7c3G/8oiNBAAARCI09tt6v/bqMr6t/P/+OIT488777wP/7Wv5vA3R785Edhs5j0D6Zc9rUxy&#10;/9Mrfz/9N5gzEAABEACB2BF4758lt916w4lTZ71DiC+nkW0kut2+I7wgm95nQ19IU4tvs6G/RXrf&#10;i8OPUYt257V5528f3HTzAFXPO/74HLzdJnZzCssgAAItSyBOavvLH6Rf3H7x/u75F0cNuDK7by/x&#10;l7PmRsnv0m3lb5bs+t3D97csL4wOAiAAAvYmwNT2iNwTJylF4lXSnoCZzGb/Y9qaNDSdl6lu1kap&#10;y3k/rs7bnX/OO+9u1lLbHX7UBmrb3tcVogOBRCYQJ7X91ckmVcplH1d+VP7JwSNHQ85BSqfka3tf&#10;lX11r5At0QAEQAAEQCBsAh9s2paV2TM5uUPYFlQ7Hj36ZUXVnhsG9Vc9+9PzW0NtRxc4rIEACJiH&#10;QJzU9tcnm80TMzwBARAAARDQIvDf70/u2P7JqVOno4vovPPa9u131Y8vOF/V7CXnt4Laji5wWAMB&#10;EDAPgTip7W9OucwTMzwBARAAARAwFYGfnOeE2jbVjMAZEACBKBKI05ok4sof2EEABEAABEBAjUAU&#10;/1mDKRAAARAwGYE4qW22cBR2EAABEAABEFAjYLJ/GeEOCIAACESTQMwrSYYPH76y8PVvTyuXHOl4&#10;vvpzk9EMDrZAAARAAATMR6D+ZGuFUxe3dYwfc1dqaqr5nIVHIAACIBApgTjltiN1E/1BAARAAARA&#10;AARAAARAwIIEoLYtOGlwGQRAAARAAARAAARAwCIEoLYtMlFwEwRAAARAAARAAARAwIIEoLYtOGlw&#10;GQRAAARAAARAAARAwCIEoLYtMlFwEwRAAARAAARAAARAwIIEHCUlJTF1e8GCBViTJKaEYRwEQAAE&#10;rEUAa5JYa77gLQiAQIQEkNuOECC6gwAIgAAIgAAIgAAIgIAmAay3jYsDBEAABEAgrgSQ244rbgwG&#10;AiDQ0gSQ227pGcD4IAACIAACIAACIAAC9iUAtW3fuUVkIAACIAACIAACIAACLU0AarulZwDjgwAI&#10;gAAIgAAIgAAI2JcA6rbtO7fakf1hxduJGDZitiCBRybcbkGv4XIIAqjbxiUCAiCQUASgthNquj3B&#10;ktrOHpSXiJEj5pYgULapaNKYu8MY+aXCV0Oq7WjdOioGSkyzYcyRapeQswa1HS3UsAMCIGAJAlDb&#10;lpimKDvJ1Xaf1POibBfmQCCAwM79p0htTxl/Txhslqx8JaRuo4t50thwpLzcn5dWK2W95cxGfv9M&#10;00RMYgEzcOqhtsP4cUAXEAAB6xJA3bZ15w6eg4BlCLRu5Qhj1xlem1bOCHfVgSK0Sd3jaVYnq5DN&#10;YhR1yHHRAARAAARsTABq28aTi9BAwCwEwtNwOr0Pz7i8VzxlcYy81ckqZDOTuxfSfzQAARAAARMS&#10;gNo24aTAJRCwG4EwEtvURSeFNq0dEe7qattSZnWyCtksQpLUPeQQaAACIAACiUYAajvRZhzxgkAL&#10;EGjdyhnGrtPRGKVjg5vN/U0h7cHbxDNlLh9rxoSbpV3PcXkbeUS52f2lXT9knbOGZiAAAiCQOASg&#10;thNnrg1H+sji6t8u3v3on/71yOLKR5fsfmTxJ4ZNoAMIiARim9vWV7c97bmtD/5+67RnP3ro2e30&#10;NexKkuxpq2iveGnix3/O55/JlPQhbLMKOWvUW8WFNm/FP/lOslt+Suu41Ebhv9Q++5q+OgU3LnkQ&#10;AAEQAAEFAahtXBLqBB790ydOwU0bfSWx5HY3O+gjNhAIi4BOoaZopnOoNq2dIff/N2+rILjcDhd9&#10;bXY0OwUqPvH1Uh0o0Ga/KStoJ51Nu8tF5tw7X5yw88WJdJBbUHTRaTZwoDC8DRxryJWdVB3QOh4Y&#10;Aj8itQ8JmTfQOWtoBgIgAAKJQ8DUvxndB9+YlJs7SLZNeuOgobnhFoz20hoiuta2PZObm/vMNjdp&#10;2ZbcBg4aMnDgDYMGDRH3QQMHDh44eNCgwQOu79tuQO/2A/q2v67P+bm92+X0vqD6H7+VO+p2swi0&#10;ZoezYui9AarOpls8KjdCn6nXgW3P0AdGx/8a4BY1J0jsxTfq25JYMbY/gbPNrjB2nRTPNrmkPSsr&#10;U3W/9Zaf3Z73C7bf3POhMRlVh/8j76U6kLzBjOeWZU1axnX2ycbm02fOnm5qPutyN55tpg8fLRpb&#10;9qfxZISaGTJLrvaiLatvFtv69O4l/jcrU+Ft5T8eCWk2OCtFhltqHHg8yEB0ivsXuEXons6JRjMQ&#10;AAEQsCgBU6ttzjR9/KpN4rZqfHrN8rlBxJZF56AF3SapXVm+s7Lyk4ry7eXlH5dXVFRWlleWV5Tv&#10;3PXC9MkLZkxa+ET+CzOnLJg1YeGsSa0EleefXLlP8dl5Ktcln51DW0tqunfvXlOy9ZBffIrZfPNQ&#10;lztf2kzdNz6VS+1yn9pInze/dGeKPxSp12Z2Tv0xLNLlk2dt4i3pUtk0azIulRa8tBRDNzW7w9h1&#10;+i/peJZ4rqhS3We8WCTtY+eyd6nK1b+62vbeIfzujyvmPcp09omTZ0780Nh01t3Y7Go62yx94N9+&#10;8Py4x6bcR40ly8HN9uvbh1ytpK1iRwXbdpZXiv+tqJoxIY8XXs/Mv2XMiEH0vGhIbwPHen/XEekg&#10;FYRIn7WO8waBA0nt6VTZ1h2qexju6ZxcNAMBEAABGxCwgNqWKHfp2s3prK0Ts9tSylOe7JTnQf3y&#10;2SVzeb5TOhjYnWdqcydNYhlZnpKVZVUjtyZFQVZZ+jb3mTLZ5cMPyp305NGfeYZn9yUH5C0V6VuK&#10;wHBO132WJHTDybMNp1wnTjWdoA/i/v2pszvLKypJdVdUfFyxo/LjyoqdlU2tmoJc8f3uzu8ueMQ1&#10;sWNie8B9A7rXLH91u2ov+WxG5QfJkUK63SPUo248Kh4mspEm0qPe/br+VwfZ5S11ElOo22PHfzh2&#10;/NTRb/8r/8DT0tLurvRpYuoeXBa/XyNQYpv29j9q2/7H57b/cRvlB/H4DQ+vuuE3f6HGOtW2ILBf&#10;v9+cOPnt96e+bvhB/kG8YWBbeTm7+20WHEblrOpTkjSc1nGJgGIgeXudf53QOWtoBgIgAAKJQ8BK&#10;ant72SaXKz0thUntyWOWC/mFlMUsGFSzfMyzVHFAcvnZMctrBhXwRGntynGSGK0RBqzaSOlOSr6+&#10;ylqqdfdMeU23+4qLSbON6rI9itakdCwNPXd5DeVfi4uzhU2eMcWDwvhVLK0rZoiZk/xczb60mcWF&#10;cs95d94y8vStw9FGcDe3P7+NYm93fhsnZZAdgsMhtCJN4HTQ5m7W/XPBMttCt679rhnQXdhUplot&#10;I82mbqMGGh46sI9fKthMQkCe2N5Uuk3LKzolb6nT+bNNbr7z9k0uB310Ca34h04/uYA+HPr21OFv&#10;T/Gv6z852tolSL2kjorhpAYbnruPdjpLvzzWVR3R2qkBb6nwR8usQ2C3r2eb3Y1N7Kv8g/dugd0z&#10;6PRWPor0aCP/IJ3SOi7vK8ey4YOt8l1+KshnnbOGZiAAAiCQOAQsoLZJN/Ok75ObnYMKlpJyFbVc&#10;9wHXdKF56pc9yOncXEb50+1lm53OQdn96KCj/+OkRx/v7yk5oKYpjpSu3TzTqt6dnxyU3Z8EJm3R&#10;tea9oKShHY7+2YM8R8Wk7EujDj7LYxSEfQe81RcKz3kHLsf7P75ZUVahiFrnRewWnDyfzXdKb/Pd&#10;/2Bjw8lG0ttBbG5/dbk0KWKYbCq6cLkty24HzqYeP6Ve8kJwrY6U4x+3slYYdJ9WzYmeEdEmugQU&#10;adF1mz8KtE8HFc10+qDIJbvcwpmmpsazVFYtpPzkfBLHKZf8iB/hX8lss5NKP3yl5KoDqTpzReqF&#10;l3dtf3nqhX4fUi/kFvT4L7Vxu9ivGsW9gXSTwD6I9ww6vdXJKmQznQnsIM1CDoEGIAACIJBoBCyg&#10;timVu5GS1S7ackUtzTYqKVk5jp7mGzT4yc30LelTSmfqn7zA7oq+0bWm6lhKWnd+nBeNDJwlPCXG&#10;GSQK0uVLC9jdxZODWezReMjSRenrrxpOf9Vw5kvaT5yuP3H6ywbPTsfps+dUQyOt4xC4kS+KeyFe&#10;RiJ0FzPLVNIh+Mlt1dkMOXG+um1Wth3s9Rm8etuVPr7wMe+1EtI6GsSeQGDR9j83figflr4NbKPT&#10;L4XaPn2W6qiFsy5X6k9/RFKbjNDX7h3b0RF+nP3QCa3DU9tcxEtqXhLx3FVDaltwstvXQGvSEene&#10;QI+3claRrLctD2H4oOukXb8K1zlraAYCIAACiUPAAmqbJoMywY+JKnPWs540KdUJ8NILvpEGE3Wd&#10;3i2wu6JndK2punWwroYf5wnv/MLHPGl1KsFgWXv1jSew+YOAnqS+3qA129WfYDr7K9obzjBtzb49&#10;85Xna6P329OtXCpXi/SUpO+PCWI84t0QbZSsdyqKSQJnM+IIPAY81UTEcumo4KI8WiPCjk4C8mps&#10;6fO767fw7vRBtYFu455HMHn7Jlrhr9k9+ndv9Zr40qyla+kIfaXPdISON4sFJw6B6sh9D26qDqRQ&#10;/7wNiXVJzUsfpMJv1S4K41IbutOlU4HW5Gb5vYEebxWjhL3etgKLZGfE0Ot1Pueqc9bQDARAAAQS&#10;h4A11Dabj353U/mysOkv9PyiWJ/geSDPu8Sfm2pKKP/NqxaCL9Wn3l0x59G15jUuDU26sMxbt00n&#10;+dOf3oO+ShKFU/w5SP7EZOD9QDhPSVJFtiAo6kbkNSRUQCLurLAkaCGJz1MS27VOJ19dRPOuQDab&#10;0fpho5z6m5TWpvuWmZDa0YIaNTtNLrfq/tZ7pbRrndU5vKTUeXuqrqYa6MIZt/9l5h2ShVUzRtER&#10;Ot7srYcK+Tim4gaAmyKxztW8/AN9y8+qdlFEIbVp5RYrSQKsSUekewOFZZ1YwltvOxCLZEf1jijw&#10;oE730AwEQAAEEoeAZdS2w5Ey6j5Kb9fSGhe8oILX8lKFLi/mZhnTwvzum2ax8pJxK+lxyYB15DzT&#10;qtpdMeXRtSYZp6Fn5ncnzwcOLBO8ddtdRs2kGwlWHTL4SWEQi5GvuxK4UWKbPwDKS2govS/Vpkdw&#10;yQarXfEzy94MEmLjZSTymh+6wUj33gX5OMhmM5RJdl6q2w626Mr2V1eSzPeWGBlenkWPH2gTLgGd&#10;Qk2PWg10QRLr/NSBr08d/ubkwW9O0wepMT/Cv9JBli2W3QCohqW4B+BtSFdzNS//QN/ys6pdFMal&#10;NvxvRfu/Oln35Q91X58O/MCP6/Q2+MzoX287CBY6NfrmG1T3kDDDvXDQDwRAAATsQMBB/3KEF0dp&#10;aSl1zMnJCd59+PDhKwtf//a0cpSO5wdbTi48l9BLJ4E/rHg7e1Ben9TzqPabVhjbsOuYno609G/x&#10;pvf1tEQbEJAI7Nx/qmxT0a/vGhUGk7++/uYjE24P3pEu5jvv8LQZO/9t4ZPl9LJIl7sV3X873S53&#10;1sSCycOpksRZ9VIzk7eu1k5aq4QWvmxT+I7vYn7jrbcVA8nNcgfIOC0gSCuEaPlDo6ye7udtcLNj&#10;RuY6HK3k3tKfmvhLW8l1o97ST7TkGGlraSkSPZ95R5om+irBZCHfNkhuZ/U7sr/Hac9KYNSBbetP&#10;tlYcvLitY/yYu1JTU8O4TtAFBEAABExOAGo7rhNECdfA8ajcIq5OCIKktuntNg5XM1vgT3DRW63Z&#10;B82bL1pAwbVxU0mcXQ0cji/gSFls+SkqxKdibSxC0uKzE+gAV9t3jfIVdeh38vU339KjtkeOHKnf&#10;pmrLNWvWBKptuVlqQAtpVy6bFGQgKg0f0l1Q9ApuNjy3Vb1VqG25ZbliVj0uV9ty//NvHyxvv/zt&#10;jXocDnQPalsPN7QBARCwMQGobRtPrmZoktpOxOARc3wJcLV9e1iC+O0AERzoO13Mv7r1tghj+vvf&#10;3gmUxdYyK1fb4dHgue1YRA21Hd6MoBcIgIBtCFimbts2xBEICCQgAartCGPXCarJRUXYEe2qA0Vo&#10;k7rH06xOViGbxSjqkOOiAQiAAAjYmADUto0nF6GBgFkIaK06Evy4Tu/Z2h2R7aoDRWhTWqhEYTxG&#10;ZnWyCtnM5O6F9B8NQAAEQMCEBKC2TTgpcAkE7EYgjMQ2ddFJIUbpWGuZ1ckqZLMYRR1yXDQAARAA&#10;ARsTQN22jSdXMzTUbSfirLdQzLxue+hNt4Qx/ob3/qHnKckwLAd2CazbTkCzUQmZjIScNaxJEi3U&#10;sAMCIGAJAlDblpimKDvJ1XaUjcIcCGgQILU98Mabw8BTvP6fIXVbGGbRpcUJQG23+BTAARAAgXgS&#10;cJSUxHZNtwULFmC97XjOqJ6xSG3raYY2INDiBKC2W3wKYuEA1HYsqMImCICAaQlAbZt2auAYCIAA&#10;CNiTANS2PecVUQnCea3ODOtQ3veiPQRjx/Ge677sfar5XIABAVSS4BoAARAAARCIKwGo7bjixmBx&#10;JDCy00c5P6mWBiSp/V5979JvMuLoAoYyIwGsSWLGWYFPIAACIAACIAACliMgl9rkPKW6SX8/9YuX&#10;f/6jw5aLBQ5HkQDUdhRhwhQIgAAIgAAIgAAI+BH4yTnfP5j+d9rpA9AkJgGo7cScd0QNAiAAAiAA&#10;AiAQPwKU3qYk97CO5ZTwjt+oGMkcBKC2zTEP8AIEQAAEQAAEQMDuBIZ12DnnF69cLT5GiS1xCEBt&#10;J85cI1IQAAEQAAEQAIEWJkC57Xu6bH68+5so5m7hmYjj8FDbcYSNoUAABEAABEAABEBAELqc9zVV&#10;ck9MXY9i7kS4HKC2E2GWESMIgAAIgAAIgIDpCFzRrpaS3CjmNt3ERNshqO1oE4U9EAABEAABEAAB&#10;ENBHQHwhzk7S3Cjm1gfMkq2gti05bXAaBEAABEAABEDANgSonoSKuam2BMXctplTeSCmfpfkH1a8&#10;bUvoCAoEQAAE7ErgkQm3hwwN75IMiQgNLEpg8eVLIvecXvn+ztFr8cr3yEmax4LZ1fa8RyeaBxY8&#10;AQEQAAEQCEJgxnPL6Jf28ePHg1OC2sZVZFcCUVHbBIekdsk3Gevqe9sVVKLFhUqSRJtxxAsCIAAC&#10;sSKgJ7Edq7FhFwRsRIAXc9PbcOgxShuFlbihQG0n7twjchAAARCILgGU/0WXJ6wlOAEq5qYlAqmY&#10;m5YLTHAUVg8fatvqMwj/QQAEQAAEQAAEbEuAnpukFUtuS/4Ir3y37hxDbVt37uA5CIAACIAACIBA&#10;QhAYcEk1vfI95yfVCRGt7YK0vNoeX1CaX7Blwpyy8QXFE+ZuGV/wge3mCAGBAAiAAAiAAAgkOgHK&#10;bY/s9BEVc2OVQMtdCtZW2xPmfOAU3LTRV0Fo7XY3O+gjNhAAARAAARAAARCwIwEq5qZKbtrxyncL&#10;Ta81tGmvrD69el2VldVH3LN69erdq3dWVu8rr+/bbkDv9gP6tr+uz/m5vdvl9L6g+h+/jTL9usLR&#10;s8v02CybnZmZGbSpblN6hkMbEAABEAABEACBxCRA6W1KcuOV71aZfQuobZLaleU7Kys/qSjfXl7+&#10;cXlFRWVleWV5RfnOXS9Mn7xgxqSFT+S/MHPKglkTFs6a1EpwRBV92ewRi/ZEx2IUTUXHIVgBARAA&#10;ARAAARCwLgFaJZCKufHKd/PPoAXUtuA+SxK64eTZhlOuE6eaTtAHcf/+1Nmd5RWVpLorKj6u2FH5&#10;cWXFzsqmVk3q0MtmU1J89OzZozMz6UPm6MKywtH0gR0srPN0odwzP0un2TH6/qF1Tqdz3cP8AH3P&#10;u8h78YOU1S6WDRzQUpcp818u8BAEQAAEQAAEQMA8BKiYm175TouWoJjbPJMS6IkF1LbD0UZwN7c/&#10;v41ib3d+Gyclsh2CwyG0EpyC00GbuzkY7T016fOrqtZM7eHcu/ih2skVFRXPD3PtWbSKVYqQHh6x&#10;SJj2Lh1cmLdn0QiqCUkb89rCYS6Xa9jzVa+NSasrnL5ImLqGzvv1mr5oT4+pa6qqBgpF3qFVWuow&#10;ZebLBL6BAAiAAAiAAAiYlQAtyE2V3LQ4N4q5zTlFFlDbBM4tOHk+m++U3ua7/8HGhpONpLeDgO45&#10;OCdNENLSu1ObvIHZ9LVrek9BqKmtE+pKN+4R+Hkhe2AeJbSLFdXaJJhJdB9gOfKH1xE3RS/q5B1Z&#10;raWfVyEbmPNigVcgAAIgAAIgAAJmJUAvnqQkN4q5TTg/llDbLkpff9Vw+quGM1/SfuJ0/YnTXzZ4&#10;djpOnz2nGhqbIwjISRnvkWKZyMPraKqYmpZvYp1J5kPC82JuO3AuReEubqFahm5gwisFLoEACIAA&#10;CIAACJibAH/lO2luFHObaqIiEKfxjaP+BNPZX9HecIZpa/btma88Xxu9355u5Qo/IpeLSkJYoQjf&#10;qHjET2yLye9p785hKXG2dU/3Oy8cqPU8TsnT5EFahmwQX7QYDQRAAARAAARAwD4EqJ6EirmptgTF&#10;3CaZ1PC1aRwDYOXZiroReQ0JFZCIOyssURaSiA9H6lnBLy1ncE9hz8bSOm9u2vfwpBQpJb9rD9B3&#10;ZcWsRJvlvmW9+EHPFthSgStkgzjixVAgAAIgAAIgAAJ2I0BSmwT3r7tsxivfW3xqLaG2iZJK5YY6&#10;O4fulor+7DnGPF5KMnLx3ryFPLXNqrHZmiSZs/ePmT+1h2vdw6zQRMijwm5ReaeNmT+tJ/XKzCwW&#10;vHXbdEylZUhTLX4twAEQAAEQAAEQAAF7Eeh70R5aJZCKue0VlsWicdCLGMNzubS0lDrm5OQE7z58&#10;+PCVha9/e1o5SsfzNZbqk5n7w4q35z06kZbXKy+v3LDrmB4/Z+bfQgsB6mmJNiAAAiAAAtElMOO5&#10;ZfRL+/jx48HN1p9srWhwcVvH+DF3paamRtcfWAOBOBNYfPmSOI+of7hvGi945+i1u0+k6++CltEi&#10;YAG1TW+3cbia2QJ/gsvldrAPmjcILmpTXrErWnRgBwRAAARAQD8BqG39rNDSlgTMrLY58M9/6Lxs&#10;/42nms+1JX/TBmWBShLKVVdUVdJji+X0H9roZZKaWxWktmkvNTgGAiAAAiAAAiDQsgSomJuW5W5Z&#10;HxJwdEdJSUlMw16wYEGElSQxdQ/GQQAEQAAEokUAue1okYQdixIwf26bg536rykWJWxRty2Q27Yo&#10;WbgNAiAAAiAAAiAAAiAAAhao28YkgQAIgAAIWIIActuWmCY4GTsClsht7z7Rbdn+YbGDAMuBBJDb&#10;xlUBAiAAAiAAAiAAAglB4PP/dnrlUG5ChGqmIKG2zTQb8AUEQAAEQAAEQAAEYkDg28YLaDWSF/bd&#10;igVJYkA3hEmo7fgzx4ggAAIgAAIgAAIgECcCp5rPWVffe/Z/7sVi23EiHjAM1HZLkce4IAACIAAC&#10;IAACIBBbAh8f70k6e92XfWI7DKwHJQC1jQsEBEAABEAABEAABOxGgEq0X6j9FVVpo3SkxafW8mp7&#10;fEFpfsGWCXPKxhcUT5i7ZXzBBy3OFA6AAAiAAAiAAAiAQEsRoBLtvx7KpRJtenNkS/mAceUErK22&#10;J8z5wCm4aaOvgtDa7W520EdsIAACIAACIAACIJB4BHiJ9tM1o3Yc75l40Zs3Ymto015ZfXr1uior&#10;q4+4Z/Xq1btX76ys3lde37fdgN7tB/Rtf12f83N7t8vpfUH1P37rB7tsNrWfXSYIdYWjMzPps7SN&#10;LqzTnBaxV7AG8p5kmQ3g3cS+fPMc9g6d6W1WNpt5kpkpG0FsIz9g3ksGnoEACIAACIAACJiPAC2k&#10;/UzNnVSijdIRs02OBdQ2Se3K8p2VlZ9UlG8vL/+4vKKisrK8sryifOeuF6ZPXjBj0sIn8l+YOWXB&#10;rAkLZ01qJTj8EGfPqaiomJPtOdZj6hr6lrY1U3vsWTQ9iN7WPU9ls0cs2iO1JtH8UJE4Co3gKnrI&#10;J8N79Ogh1NSKAr+utkZg38q2utKNe3r27LlnY6n2LYBul9AQBEAABEAABEAggQgcPn0JlWjTO2u+&#10;abwggcK2TqgWUNuC+yxJ6IaTZxtOuU6cajpBH8T9+1Nnd5ZXVJLqrqj4uGJH5ceVFTsrm1o1+cGX&#10;ctv+U5KW3t3p3Ft7QDwq5Z4VueXaVTwd7ktBK1sycb3O6XSuezggLZ025rWqqipJ5wvC4MF5e/iA&#10;B2r35A0eHCC2B08e3HPPolWyNLl1LiN4CgIgAAIgAAIgEH8CVDpCJdpPfz4KJdrxh69/RAuobYej&#10;jeBubn9+G8Xe7vw2TkpkOwSHQ2glOAWngzZ3s67Yy4qLXK4e6V2psZiczltICe93pwmLRvik9Z6a&#10;9PlVVZSj3rt4pJijDmxJknrhMJfLNez5qtfGpFETUvGCQO3VqlDS03uKyW1KbfdMT1eKbaF7enbO&#10;4J5CUTHktq4pRCMQAAEQAAEQSGwCfBVtlGib/yqwgNomiG7ByfPZfKf0Nt/9DzY2nGwkvR0EOulg&#10;XlH98Dpn3kImkOsKlxYJPaeNY7UmaUzt+oo5eg7OIQFNB3u4XCSTg7SUjZg9591p1J4GypTKtD2n&#10;u6Z3F5PblNruLup878bKSIS8gdncAcht8//UwEMQAAEQAAEQaEkCtLrfk+Iq2ijRbslp0D22JdS2&#10;i9LXXzWc/qrhzJe0nzhdf+L0lw2enY7TZ8+phsbmoAGJFdXPs2y0axipW+UmZqY95R4CJZtJbHvS&#10;1dJBTxf/ln52xBISyohTfclD/vUlXcXktpjaDhDb/JBoFnJb99WLhiAAAiAAAiCQWARodT8q0abV&#10;/VCibaGJt4TaZjzrTzCd/RXtDWeYtmbfnvnK87XR++3pVq6QEWXPWZjHpLB8IRE+Y+zxRUGSwrJn&#10;Gn0HPVPr3zJwvklyk6r3lYaLLUhLk2oXU9uijvcMyjLbTk/WnXLuTshtC/38wFUQAAEQAAEQiA8B&#10;KtF+5+i1VDqCEu34AI/iKCG1aRTHCtsUK89W1I3Ia0iogETcWWFJ0EISrwPZ42jBEKFoKa1JwqtH&#10;+LOJYkUHrx9hG68pkQ4GaelTzoWjpYX/SJB7S8O951lyu7jYP7VN9vc6ncOe52ulsKVM6E4Atdth&#10;XyvoCAIgAAIgAAL2I1D6TQbp7JKvM+wXWiJEZAm1TRPh0jsZDj0t08ZMpvT2XiayKQv97rSeRQ+R&#10;Sh6xSJj2Ln/akW09u9dOz8wcuXhvz2nz2UH1ltkD8wS2JolYpU1NqE5l3cOsNNzXUXKdBLtQVCRI&#10;ep5ezMPEvLyshZeJo5hE73SjHQiAAAiAAAjYmgCVaD9TM2rNkWtRom3deXbQixjD8760tJQ65uTk&#10;BO8+fPjwlYWvf3taOUrH8/2X6lOz8ocVb897dCK9B6a8vHLDrmN6/JyZfwstBKinJdqAAAiAAAhE&#10;l8CM55bRL+3jx48HN1t/srWiwcVtHePH3JWamhpdf2ANBOJMYPHlS6I4IpVorzl67e4TfsuYRdE+&#10;TMWNgAXUNr3dxuFqZgv8CS6X28E+aN4guKhNecWuuOHDQCAAAiAAAhIBqG1cDAlOIFpqm0q0qWiE&#10;lhxJcJ62Cd8ClSSUq66oqqSa5nL6D230MknNrQpS2zaXJgIBARAAARAAgQQk8PHxnlSiDaltp6m3&#10;gNq2E27EAgIgAAIgAAIgAAKqBKhEm1b3e+VQLkq0bXaFQG3bbEIRDgiAAAiAAAiAgMUIUIk2vYCd&#10;VtHG6n4Wmzl97kJt6+OEViAAAiAAAiAAAiAQbQJUok0vYH+6ZhRewB5ttCayB7VtosmAKyAAAiAA&#10;AiAAAolDYPeJbs/U3IkXsNt+xqG2bT/FCBAEQAAEQAAEQMBcBA6fvoRKtJftH4YXsJtrYmLjDdR2&#10;bLjCKgiAAAiAAAiAAAgEEKDSESrRfvrzUSjRTpyrA2o7ceYakYIACIAACIAACLQkASrRptX9UKLd&#10;knPQEmNDbbcEdYwJAiAAAiAAAiCQSARodb8nxVW0sbpfIk27J1bLq+3xBaX5BVsmzCkbX1A8Ye6W&#10;8QUfJOAsImQQAAEQAAEQAAFzEqDV/ahEm1b3Q4m2OScoDl5ZW21PmPOBU3DTRl8FobXb3eygj9hA&#10;AARAAARAAARAIO4ESr/JkI9JJdrvHL2WSkdQoh33qTDXgI6SkpKYerRgwYKVha9/e5rUsN/W8fym&#10;kOP+YcXb8x6dSM16ZfUR3GcdjjZiF5fb7RCc9P+mB+etaOVyup0Ol6upldCqWWheNGNKeeVOP8t1&#10;haNXpb82JzvkcOq9ymZnPbxu2PMVc7oWjh6xSJj27mtj0oyZQmsQAAEQSAwCM55bRr+0jx8/Hjzc&#10;+pOtFQ0ubusYP+au1NTUxOCEKG1L4LxWZ27qWH71hf+mCD/+7pfv1fdG3YhtJ9tIYBbIBJPUrizf&#10;WVn5SUX59vLyj8srKioryyvLK8p37nph+uQFMyYtfCL/hZlTFsyasHDWpFaCwz/8stkjFu0xQkRs&#10;G14vw8OgAwiAAAiAAAiAgG0IkLZec+TaRz/Lp50+QGrbZmYjDMRBZRjhmSgtLaWOOTk5wbsPHz48&#10;wtx2r15XkdRuOHlWMRDJ6h+f14ZuFygAl8PVyuWgdHfvq7MqdlZ6W1Jae8TiveyOwtVjKktKswOL&#10;9jqdLlcPKUlNx0Yu3su7sBx2tl+vdybX3i7PbffsuXcva9xj6hqW5BYz3z2GDROKipjZHlMXDt74&#10;sGjN0yA8uOgFAiAAAhYkgNy2BScNLoMACMScgAVy26yAxN3c/vw2ir3d+W2cpLgdgsMhtBKcgtNB&#10;m7tZjixtzGsLh7lcrmHPV3mlNpWCVFRULMzbs2jE7DJqW1c4fdEeUsZ08PlhrqKHRhfW+fXq5j8F&#10;e4TBayrWTO3h2rNoFesubntq0udXVdFR597FD9VO5qbkDWI+jRgABEAABEAABEAABEDAlAQsoLaJ&#10;m1twUm5b2k+cPMt3/4ONDScbSW9rca4r3bhH6Dk4J40aZA/MczrXFXv1MlfG2XOqqpgqDzZRYv+0&#10;9O5+bbhRfjRvICsQ75reUxBqautMOedwCgRAAARAAARAAARAIF4ELKG2XZS+/qrh9FcNZ76k/cTp&#10;+hOnv2zw7HScPntONTQ2Bw3IScnnkVlse3gdEWZymCWymfJ+WDycmSkmvLGBAAiAAAiAAAiAAAiA&#10;QDQIWEJts0DrTzCd/RXtDWeYtmbfnvnK87XR++1pWqIkCBYq1xZrRjybJ4+dPYd/z0pBZAnvaOCF&#10;DRAAARAAARAAARAAgYQmYAm1zcqzFXUj8hoSKiARd1ZYol1IIqTlDO4p7NlYWkcTTg9CZmZSiTZb&#10;fYRS2uKngAKRhL4wEDwIgAAIgAAIgAAIgEAUCFhCbVOcLr2xOhQtqUJboDoRViIiFo3wUhJahCRv&#10;oZjapsT288M89SW0usjUNeLC3L5eW/QOjHYgAAIgAAIgAAIgAAIgoCRggRUAqZq6vLxyw65jemZv&#10;Zv4tlRX+b7fR0w1tQAAEQAAEIiaAFQAjRggDIAACNiRgAbVNb7dxuJrZAn+Cy8XeIhlk3REXtSmv&#10;2GXDiUJIIAACIGB6AlDbpp8iOAgCINACBCxQSUK56oqqSnqKsZz+Qxu9TFJzq4LUboGLCEOCAAiA&#10;AAiAAAiAAAhoELCA2sbcgQAIgAAIgAAIgAAIgIBFCUBtW3Ti4DYIgAAIgAAIgAAIgIAFCEBtW2CS&#10;4CIIgAAIgAAIgAAIgIBFCZj9KcnsQXkWJWsnt4dc2clO4SAWEACBGBHAU5IxAguzIAACliaA3Lal&#10;pw/OgwAIgAAIgAAIgAAImJoA1LappwfOgQAIgAAIgAAIgAAIWJqAZdT2jBeLguyWngM4DwIgAAIg&#10;AAIgAAIgYFcCllHbNAHzJg8ruD9v7gPD6evTD9w8b/LwgsnD7ToxiAsEQAAEQAAEQAAEQMAGBKyk&#10;tt3OVkOv7DT0ig43Xtlp4BVJQ65KnrV0bcH9wyqWTqS0tw0mAyGAAAiAAAiAAAiAAAjYjICV1Dah&#10;pxezC/zF7Q7BTS9pXzp+1ovr3t91yGazgnBAAARAAARAAARAAATsQcBialsQnG7BSZqbFLdDcAqO&#10;VuUvTZyxdN38+28yT3rbvev5GRNufmsXuymI4iaZDfwQxVEkUzGKIhauwiYIgAAIgAAIgAAImJaA&#10;ldQ2CW3a3Ox/TpdIVNTcroqXJk5/8T3TIo6WY44rH5634p93XOmIlkHYAQEQAAEQAAEQAAEQiDUB&#10;K6ltN9vEEhIH+9pMypspTwrBtXPpRPqkmt52H13zp3F5lGx+YtyDpUeZYOdHnljxMX3+ct2DiuN+&#10;LcUs9Z9WPO+x8Ls1n617kI6wg+tY+QpPAEsN+EH5Fji61oySJ3zoP/0u74lxz3/Ggv34LfLzdw8y&#10;b8c9WPLBgiAp8yADqcar8PyJgNBifeXBPgiAAAiAAAiAAAgkAgErqW3B2crhcJHAJslMepsENyW2&#10;ebkGfTP3/psDJ4yE5uIZhcLIpZQVvqf/F+/P+COpWEfyyNz+grBt62fuj0vXfCH0H52T7FBtyQ0e&#10;OdR11Mq1D47o5jz08itHRpOpu/u6jqx5i0wpGhx79wF5AUkQm4Gi/M01XySN+PP8laM7HvA/eSA1&#10;d+Xap1e9kHOxZlY7+ECq8eoMLRF+BhAjCIAACIAACIAACMSOgJXUNstsewUuU9j0P7GYhG1ut5OJ&#10;cOX21ScfHhF+dvlVnenEL7NucDpLP61mbX45ftZVwgev5s/7RLjhnvF96IhWSzrVqU/fDg7HTzul&#10;0uersljjSzr9TBD2f3nMM5ynwVXXJblc9UcOS04EsalwVGrpcFx9Gd0JyLf+11xKNxNBt5ADBcbL&#10;7YUMLXZXHiyDAAiAAAiAAAiAQCIQsJLaZnra0UpMbLP/NzPp7WT5bRctVOJ2OXgtt3JzOvdtmnUL&#10;1WDMXFxK57galkRtp5F3SFpWtaWei6BjJ6bmhaSUjpQIl6ltOhaGTVHKG96CD6Qar+Ex0AEEQAAE&#10;QAAEQAAEQMAgASupbW9oTHWT5m4trgVIYtvpbE3PTYo1Jiqby9VtUME/qPyD7/9vWBdqRKUXm7cJ&#10;SV26HVnzHC/mpk21pR6ennz2sYP1lC3mytu7hWHz6yNf6BlU0Sb4QKrxhjEKuoAACIAACIAACIAA&#10;CBgiYCW1TclsT2ykrPn6JA6hiWW6KavtFlqpxPLTq67rJHzxr09YPlt6INLtPrTlpcIjXceMevLR&#10;IV2/eP+ld750u1Vb6kR5ZOcOsiAv5+Ad9duUWtKTkZ9u0zmsr5l6mN6FCFXjNTwGOoAACIAACIAA&#10;CIAACBgnYCW17WDlyy5ajIQXkNDbbSix3Zp9clKWm1V1B2z0gODUaTfQw4tUSfLCu/uumraQHoj8&#10;av1zmw45r/rVbR0cXa7/1Q307OOb6w+rttTJs1OXA2+OH072O418lOxLvfTbpJajRv6M/Jw+fqug&#10;qNvW4UTwgVTj1WEVTUAABEAABEAABEAABCIlwFRqeDZKS0upY05OTvDuw4cPX1n4+renlaN0PL8p&#10;5Lh/WPF29qA83oxW9yu4P29IRicqGRFX/RM3prxpoRKW9N70yaHpS9fNu9/TPqTxqDSgdfSoHJzW&#10;EuEFKlHZPluR98qhMb95km4GzLK09pArO0UlNBgBARCwN4EZzy2b9+jE48ePBw+z/mRrRYOL2zrG&#10;j7krNZU9jI4NBEAABGxGwFFSUhLTkBYsWBAttU0vjGymWm0xj92KFZAw3U2p7dakuV1Ol9Mx88V/&#10;mlxt86X6jjn9/qRAJdeDH7r204V/4cfp2yHzWA4+pvNiyDjUtiFcaAwCCUsAajthpx6BgwAIBCFg&#10;JbWtZyLjrLb1uGSDNlDbNphEhAACcSAAtR0HyBgCBEDAcgQsU0liObJ2chhq206ziVhAIHYEoLZj&#10;xxaWQQAErEvASk9JWpcyPAcBEAABEAABEAABEEhMAlDbiTnviBoEQAAEQAAEQAAEQCAeBMxeSUKP&#10;t8cDA8YAARAAARCImAAqSSJGCAMgAAI2JIDctg0nFSGBAAiAAAiAAAiAAAiYhADUtkkmAm6AAAiA&#10;AAiAAAiAAAjYkIBl1HbWpGVBdhvODEICARAAARAAARAAARCwPgHLqG1CPW/yMHqd5NwHhtPXpx+4&#10;ed7k4QWTh1t/ChABCIAACIAACIAACICAbQlYSW27na2GXtlp6BUdbryy08ArkoZclTxr6dqC+4dV&#10;LJ1IaW/bThECAwEQAAEQAAEQAAEQsCwBK6ltguwQXPTudrf4yS24ypeOn/Xiuvd3HbIsfzgOAiAA&#10;AiAAAiAAAiBgZwIWU9uC4HQLTtLcpLgdglNwtCp/aeKMpevm33+TVnq7bHZmlrjN+vNs+jq7TBDK&#10;vB9iMbMxNR4Lh2ETBEAABEAABEAABEAgZgSspLZJaNPmZv9zukQiouZ2Vbw0cfqL72kgKisuElw9&#10;pq6pqCh4YE5FRcWc7JixhGEQAAEQAAEQAAEQAAEQ8CdgJbXtZptYQuJgX5tJeTsoGgrBtXMpewlO&#10;QHq7rnD0Q+ucTufexSMyZ29RzTpTk0yW/M7MHF1Y589GPJXJkuGC+FFsIBoZPXu2p9fowrLC0Tx3&#10;HtAf1xoIgAAIgAAIgAAIgECiE7CS2hacrRwOFwlsynGT3ibBTYltMd/Nvpl7/80Bk5k25rWFw1wu&#10;ym2/WzXn+sC5JhE9YpEw7V3KeS/M27NohKispS1tzOQ8QSgqLhPKVi3aI+RNHpPmObenJn1+VdWa&#10;qT1Ixz9UO5m6Pz/MtWfRKr/uiX5pIX4QAAEQAAEQAAEQAAGWGLbMxjLbtHs3luAWi0nY5nY7mQg3&#10;ttWVbtwj9Bycw0R09sA8p3MdKWv5lj1nYZ5Q9HDWw0VC3kJZDQrvk5benRrnDWS1KV3TewpCTW2d&#10;MQfQGgRAAARAAARAAARAwN4ErKS2mZ52tBIT2+z/zUx6O1l+20ULlbhdDl7LbWxjVSYjxUKQh9dR&#10;zwC9TCKcGew5bRzqvY2RRWsQAAEQAAEQAAEQAAGx6NlyG1PdpLlbi2sBkth2OlvTc5NijYnhjVWZ&#10;0BOU3u01qViEW6orXFok9OjRY8+i6cqqbsNDoQMIgAAIgAAIgAAIgEDCEbCS2qZktmd+SFnz9Ukc&#10;QhPLdFNW2y20MhxLWs7gnsKejaV1oq72ew7S82zk9EV7ek6b/9r8aT2htxPuZwMBgwAIgAAIgAAI&#10;gEDkBAwr1MiHDNuCg56FJGHtbuYFJPR2G0pst2afnJTlZlXdRjf2FGUeLyUZuXhv3kK/1HZd4fTF&#10;e53is5HseUkqOUF+2yhgtAcBEAABEAABEACBBCfAVGp4CEpLS6ljTk5O8O7Dhw9fWfj6t6eVo3Q8&#10;vynkuH9Y8fa8R9nSfrTR6n4F9+cNyehEJSO+AhimvGmhEpb03vTJoelL19Ha2yHNogEIgAAIgEAs&#10;CMx4bhn90j5+/Hhw4/UnWysaXNzWMX7MXampqbHwCjZBAARAoGUJWCm33Upwv199ZEN1/fpdRzbu&#10;Orpx17EN1V9t2H1s067Dm6qOuhzKX98tSxajgwAIgAAIgAAIgAAIgICVctt6Zgu5bT2U0AYEQAAE&#10;YkEAue1YUIVNEAABqxOwjNq2Omj4DwIgAAK2JwC1bfspRoAgAAJhELBSJUkY4aELCIAACIAACIAA&#10;CIAACLQgAajtFoSPoUEABEAABEAABEAABGxOAGrb5hOM8EAABEAABEAABEAABFqQANR2C8LH0CAA&#10;AiAAAiAAAiAAAjYnALVt8wlGeCAAAiAAAiAAAiAAAi1IwDJqm95uE2RvQYIYGgRAAARAAARAAARA&#10;AAS0CFhGbVMA8yYPo9dJzn1gOH19+oGb500eXjB5OKYWBEAABEAABEAABEAABExLwFFSUhJT5xYs&#10;WBCtN7eTzh6SkexwNwuOVvS+eXphu/g692E3ZnTJmrwM77WJ6TzCOAiAAAiEJID1tkMiQgMQAIEE&#10;JGCl3DZNj0Nwkcp2i5/cgqt86fhZL657f9ehBJw5hAwCIAACIAACIAACIGB+ApZ5lySlsSm3PTQj&#10;maQ209xupyi42dZ70rL59980/cX3VNPbZbMzH17HbipuHDds/ap1w56vmCPMznpY/JBtZILqCkev&#10;Sn/NWB9BCK9XoF9lYflsJD60BQEQAIEICSC3HSFAdAcBELAlASvltp2iuHaz/zld4mxQlpuUN4ls&#10;ktoa01NWXCS4ekxdU1FR8MCcigqDCttntGz2iEV7DF8C4fUyPAw6gAAIgAAIgAAIgAAImJOAldS2&#10;m21iRtvBvjaT8nYQVQrBtXPpRPpE+W9/ypRYfmid0+ncu3hE5uwtlB7OyppdFtAkM5OOZ2aOLqzT&#10;miOvnXUPe1rRgYBedIzs8E0cJaAXNy/2zfS28Iwr+jZ69myP2dGFZV5rQdwy5yUFr0AABEAABEAA&#10;BEAABCQCVlLbgrOVw+EigS0Wk9BDkiS2XbyYhL6Ze//NAfOaNua1hcNcLsptv1s15/rAaSfhO2KR&#10;MO1dynkvzNuzaIRSint7eO0Me77qtTFpqr3qCqcv2iPm0CueH+YqeohEsn8vafS0MZPzBKGouEwo&#10;W0Xp8rzJY9I85/bUpM+vqloztQfdHjxUO5mb2rNoleIGAZcvCIAACIAACIAACICAVQhYSW2zzDbt&#10;3o0luMViEra5qY7bd0on/brSjXuEnoNzmNrNHpjndK4jCRxyC9KLK+PsOVVVTJVrWsqeszBPKHo4&#10;6+EiIW+hrBCcu5KW3p165g1kReVd03sKQk1tXUin0AAEQAAEQAAEQAAEQMCMBKyktpmeprX/WGKb&#10;/b+ZSW8ny2+7aKESt8vBa7mNbazKZKRY/PHwOuqpU9iq9GKJbKbXHxaNeSpFtPX2QEpvC0LPaeMM&#10;PahpLDa0BgEQAAEQAAEQAAEQaGkCVlLbXlZMdZPmbi2uBUhi2+lsTc9NijUmhjdWZcKqPzxbsIy0&#10;zLZ6r2z2FCZtrBQkeJq8rnBpkdCjR489i6ZrF4sbjgUdQAAEQAAEQAAEQAAEzEbASmqbktkefKSs&#10;+fokDqGJZbopq+0WWhmOJS1ncE9hz8bSOjIlPruo64lE9V78MUdRO/NSEOXme0ZTLPHuOW3+a/On&#10;9YTeNttPBPwBARAAARAAARAAgWgSMKxQozm4QVsOehaSrbTdzAtI6O02lNhuzT45KcvNqrqNbmL5&#10;By8lGbl4b97CIKltqusWqE6ElYio9qLE9vPDPFUpD6+jhLlYj+3rtcXrG2ntxXud4rOR7HlJqmRB&#10;ftvovKE9CIAACIAACIAACFiFgJXeblNwf96QjE5UMiKu+iduTHnTQiUs6b3pk0PTl67D+9utcuXB&#10;TxAAAfsRwNtt7DeniAgEQCByAlbKbbcS3O9XH9lQXb9+15GNu45u3HVsQ/VXG3Yf27Tr8Kaqoy5H&#10;68hx8IISadls/kFnhUkURocJEAABEAABEAABEAABexGwUm5bD3nktvVQQhsQAAEQiAUB5LZjQRU2&#10;QQAErE7AMmrb6qDhPwiAAAjYngDUtu2nGAGCAAiEQcBKlSRhhIcuIAACIAACIAACIAACINCCBKC2&#10;WxA+hgYBEAABEAABEAABELA5Aahtm08wwgMBEAABEAABEAABEGhBAlDbLQgfQ4MACIAACIAACIAA&#10;CNicANS2zScY4YEACIAACIAACIAACLQgAajtFoSPoUEABEAABEAABEAABGxOAGrb5hOM8EAABEAA&#10;BEAABEAABFqQANR2C8LH0CAAAiAAAiAAAiAAAjYnALVt8wlGeCAAAiAAAiAAAiAAAi1IAGq7BeFj&#10;aBAAARAAAcsQ6JQ3c7G05fcK4nevfF/DxdotdTZTDOTrNTOvk9sd6IbbzT1lpy0DF46CgK0JQG3b&#10;enoRHAiAAAiAQDQIuN29bhqaFNISNSOlPTZD1jBj7GJS3P6yWGezwOHIus940tDps4YHCu7Ow8cN&#10;TapePaWg6IgjpMNoAAIgEAcCUNtxgIwhQAAEQAAErE3A4ahcPpVt8zcc04qEksrDZzExfGzDfLGt&#10;1D5jrEwW62ymkrTulHcjtz5lCpleXS0ISVdmdvZrSHltUWsvq3RAalv7koP3diIAtW2n2UQsIAAC&#10;IAACLUcgS0x/H9uwau1hyYnDa1cxfZ409KYs7zGdzQLjSE4m89Xr1x4RlXRFFZPbycm+dkzHi1p7&#10;eSWkdstdBhgZBAIIQG3jogABEAABEACBKBDIymQVJMd2VXE1zDeH40jVLpYOz8j0yG2dzcJwKGvi&#10;dDGvXRFGX3QBARCIHQGo7dixhWUQAAEQAIHwCfgeB/R/0FDrOI0kVk3LnmRUe4gwfIeC9qS8cnJH&#10;LrZ9iW3e4zCX2x2TqcZaZzP1oY4eJTsZN3pqtUXVfuzoUU9bip2qWFBDEqP5hVkQiIQA1HYk9NAX&#10;BEAABEAgagToWULJlt/jgOxBQ88KG1rHqSOdWqJ4PnHJErnNqDmqbkis8xDqjyrFNsnto/V0xlP0&#10;obOZyhiOI0XrWfHI0OlLltAthVgh7tH29NjlxLEZVNGNGpIYzzLMg0A4BKC2w6GGPiAAAiAAAlEn&#10;QM8S8kXrSDuKeVv2OOCUKey5xOrVbIUNreOsi5jZpY0W4+CPJ05hTxEKkk1Vb/naIGzTWE0v6jFG&#10;aLBimewpTeJT4KnhzhK1Nq8X964AaKW4IsSC7iBgcgLO0nA3HljI3iaPH+6BAAiAAAiYhoD8WULP&#10;k4VU91w0d6pfylZsJT/Ong5kq3UwqS21pEVERMHtb1MRamex+oM2v6cNTcMjwBEetWebSzcgrEBc&#10;vNNgWpt/K1Zve3tSInyi9HimeeOCZyBgbwLIbdt7fhEdCIAACFiKgFjcTMvtLfNkplnJhPSCGK3j&#10;gsDLMyiTLbb3bp7CEtGmKgWZdiWVHuE6HmJVNVVn+y/Jx8blmt5TYq2zmd5ZoyX/aNVB0tp8dW36&#10;lt13VK/mipxRzLgRr7nRSxPtQCA2BJw54W7cn5C9Y+M2rIIACIAACNiRgDfHzJe3FiU3E9FSpYfW&#10;8WAs4pK3pqwzr85WroBNYjvzSl7RTblnnc10Tq1nyT/5moN8lcAqz7IkgasE6rSMZiAAAlEkgNx2&#10;FGHCFAiAAAiAQPgExGysX46Zv1Em8DUuAcd5wpgKSTxF29LLZQJthu9fqJ6itGVyW55KJ0HMxba/&#10;Ag7dLNRo7Lz42khfDYmeLmgDAiAQfwJQ2/FnjhFBAARAAARUCEgVI+5evfLp6UXxyUXvknmsvdZx&#10;75rWVEgyUXpHuudhQf/VA2PKnfLuvFB83HBfNYkoiNmNgLygXE+zkK56Xxvp/4Z2vkqg39revlUC&#10;Q9pEAxAAgVgQoEe81avZQg5Gz0dSG6okCd5y+PDhKwtf//a0cpSO5zeFHOIPK96e9+jEkM3QAARA&#10;AARAwAwEZjy3jH5pHz9+PLgz9SdbKxpc3NYxfsxda9eupWU26Nk/tp6d/2J+rBB5eaXWcW7Nb3FA&#10;2QDcpqpL4kvUxWcKZet7BHe+U95M1kH0J7CliofUKMC4zmZBPPF4Xq90wxeR1FnDVTNcMPABBBKE&#10;AHLbCTLRCBMEQAAEzE6Aqj64LGZPQ4oL/3k2r17UOs6bUXkJX/VP2kjlSjbVg/eUVEdtTRLykIpf&#10;5F4wH7yLh0g+6GymNWGiWFd/bSSl+dcW+K8SiFdLmv3Ch3/2J4Dctv3nGBGCAAiAQHwIRJjbTk1N&#10;jY+fGAUEQAAE4kkAue140sZYIAACIAACIAACIAACiUUAajux5hvRggAIgAAIgAAIgAAIxJMA1HY8&#10;aWMsEAABEAABEAABEACBxCJg9rrtRybcTiuTJNacIFoQAAEQsCyBSNYkQd22ZacdjoMACAQjYGq1&#10;TY5fdNFFmEAQAAEQAAELEQh7BUCobQvNMlwFARDQT8Dsalt/JGgJAiAAAiBgCQJa621DbVti+uAk&#10;CICAUQKo2zZKDO1BAARAAARAAARAAARAQC8BqG29pNAOBEAABEAABEAABEAABIwSgNo2SgztQQAE&#10;QAAEQAAEQAAEQEAvAahtvaTQDgRAAARAAARAAARAAASMEoDaNkoM7UEABEAABEAABEAABEBALwGs&#10;SaKXFNqBAAiAAAhEhQDWJIkKRhhJWAI7duzQE3vfvn31NEObOBCA2o4DZAwBAiAAAiDgIwC1jasB&#10;BMImQFJ7yVslerpPuWMABLceUHFog0qSOEDGECAAAiAAAiAAAiAQHQIXtG2lZ4/OYLASDQJQ29Gg&#10;CBsgAAIgAAIgAAIgEBcC7c5rpWePiy8YRBcBqG1dmNAIBEAABEAABEAABMxAoF3bVnp2M7gKHzgB&#10;1G3b5Er4w4q3bRIJwgABELAygUcm3B7Sfa267Y59/jdkXzQAgQQnsOsfj1RUVOiBkJWVNWTURD0t&#10;0SbWBKC2Y004TvZJbc97FD9UcaKNYUAABFQJHD9+/KKLLqKvwfloqe21a9cCLAiAQHACpKH1q+2H&#10;5r0EnmYgALVthlmIgg9Q21GACBMgAAKREZjx3DK67Q9bbc//8yuRjY/eIGB/AmNvHahfbWNNEpNc&#10;EFDbJpmISN2A2o6UIPqDAAhETCBCtT21AHm4iOcABuxOYMaEmz/4UNd62zdcR2IbS26b4oKA2jbF&#10;NETuBNR25AxhAQRAIEICEartUVN/F6ED6A4CiUBg4YxJf9+0NXikvxp0DaS2eS4GqG3zzEVEnkBt&#10;R4QPnUEABKJBIEK1jackozEJsJEQBOhZyZf/WaYV6r03Z+P5SFNdB6ZW2+6Db0wes7yme37h0lEp&#10;DsfBNyaNWS7QN3emOKIFcdszubM2DSoofqy/I4RNavnkZrZg4g135n7wxubcpzY+3l+lC/eZvHzp&#10;zhTJSfe2ZwY/qdklKrG0jNquKxw9onZy1ZzsqMTAjUg2Az9EcRT5QNE1C2sgkMAEIlTbqampCQwP&#10;oYOAMQJaL5XEKySNcYxLayust11TsvVQXGBoD+J2byvbJLjSx6/auPGJ8Y9v2rRJVWprGXD0N9yl&#10;hQNuweHTxrwWXfnegrFgaBAAARAAARCIDQEqFCFh3eS/QWrHBnakVp2l4W585JC9I3VQELp3F5a/&#10;ul1hh1LIk3JzBw0alJs76Y2DbjpL+WP6dtIzz3iOT3pj2xuT6Ag7+MZBRXfqLfZ9RvozjKe72JLS&#10;2HRqm5uZZZbdB9+cPGuz0+msXTlm4LNbxYHoNDvldUM5Sslc+dDcuKKLz3M6TQNOmkSeSweliHgv&#10;I1vZ7MxMWiEoM3M2j46+H11YRx8oWSw75tdGPDm6sHA2daSNtS+TffaYmV1YOFq0zO0pNuW42j57&#10;W46ePZsGJVNscPqcST5vkXmpZkFzlIAwQ0ZkBCraggAIgAAIgIDJCJDgfnD0oKbmZr7TZ9Rqm2yK&#10;PO5YIbc9YMCgTWWS9hXl77ZnqcJkUAHlmAvzheVjJnPBTVvNvrSZxcWrxqeTMp5Vdx81eCrXVbP8&#10;Vb/uB9+Yu7yG8tTFxdnCptDz4nCkjFpakOtyUW67kGpOvD3kbmx8Krd25ThJGdcIA1ZtJC9UhuZ1&#10;JuRYwaCa5WOe9TlW0+2+4uLNm6kCJaI6mbLZD9VMe5eWB3p3Ws1Dot7OnrOw+6JVZULZqkXdF4pF&#10;H4FtxJj2LKpl6wpVrJkqLBqRWSx9pr58K1q0cfCaiooqsjfCI+UlfBo2VfBKLasmC0V7vA32FAmT&#10;q6qq5lwfdEKCjBIYpo6IQs8+WoAACIAACICAaQmQvP7fe4Y2NTXTV0ht006TMyfcjYcUsnc0Ir/m&#10;7vx9f3nTV01y6M2/bBK659/dj4x3uWZAd8FXa9J9wDVU4d2lazc6NSibNUhJ6y4I+w7IalEObS2p&#10;EahhF4ejf/agCBzcXkYJbz6KolZEdCNF9MJvk4amo/2yBzmdm8ukrP2gbEXteFj1J2XFRT0H56SR&#10;/bQxk/OKikWhnD1uWs3DWQ/XTBsnFlirtqHjPT3n03IG95Q+pxPe2jpPFHmTxzDTZK+n76B4Tstm&#10;IF5q6TEj2pEa5A0MXf0dfBRFmLoiimD60RUEQAAEQAAEWp4AiezHxt4Eqd3yM6HtgRVy26KkFkq2&#10;KstBeFSisq6pUz8ZEr2oxcPcDh3YF0ZPVo8ybjAVltBzk9Td7z4gDHMqXfYsHsnrQR4u8gpl0s89&#10;XD24Chc3lTY6Bu+Z3pW3Skvvvqf2gKKHPpt1tTWSGR1DBjQJNkpAmOEMgD4gAAIgAAIgYC0CkNom&#10;ny9rqG1Hyp33dVv+lxI1mKLm7Z7mWwDEEPGDdTWG2ssb8wy60Y3Vo6zaSJUkfJMvXWLUlEb7vOdZ&#10;OQjbqqpeE3PRYhFJnlhO4tlU2hgZXVUy67OpKtQNjB1slIAwDdhFUxAAARAAARAAARCIBQFrqG2K&#10;nOouamtrOQJePcIfnZTXZugEJBWf8JVGPFtKWrrLRZ/9Dga32C+birk3ibUg/HHJwMcxFQbkdS/e&#10;HpoPQcqfrdQZGhV5DMwrWsqfYZQ9NriUikjmUDkJP6PWRtcAezx6nVStIEuUs776bcpbrlok1W3r&#10;ciDoKHWF/mHqsohGIAACIAACIAACIBBTApZR20K/u+mhQ86CUt1LC/O7b5pF9RhhrMBN3Wfmd6d6&#10;joEDywRv3TZLnw8SFAeDo6ey78e8bgwet5Ke2gyZqGaeFwyiUcjzcStrBxVEc+1w7q34sOAItnII&#10;PS05n1LbdYXTF3Vn9dZUyN190XSmtwPa6LzGeuYJS2WW/Xrpt+lrWZwuq9vW5YPKKOIaJlsCwgyn&#10;ykeXC2gEAiAAAiAAAiAAAgYImPrtNgbiSPimsX+7DaXKl6a/6ylNiQ7vWLwcJzqewQoIgEA4BPB2&#10;m3CooQ8IgIDdCZg6t82XrA7c7D4ptoiPpZzZkt7yjRbqXr2PneAHM0dsHPxuVN9DaQtyCAIEQAAE&#10;QAAEQMBOBJDbtslsxj63bRNQCAMEQCB2BJDbjh1bWAYBELAuAaht686dn+ekth+ZcDt9tUk8CAME&#10;QMCaBOY9OvH48ePBfa8/2VrR4OK2jvFj7kpNTbVm0PAaBEAABIIRgNq2z/Vx0UUX2ScYRAICIGBZ&#10;AlDblp06OA4CIBATAlDbMcEKoyAAAiAAAloEkNvGtQECIJBQBEz9lGRCzQSCBQEQAAEQAAEQAAEQ&#10;sB8BqG37zSkiAgEQAAEQAAEQAAEQMAsBqG2zzAT8AAEQAAEQAAEQAAEQsB8BqG37zSkiAgEQAAEQ&#10;AAEQAAEQMAsBPCVplpmI0A+s/RchQHQHARCIFgFajTS4KTwlGS3UsAMCIGAJAlDblpim0E6S2s4e&#10;lBe6HVqAAAiAgA4CZZuKJo29W0dDZZOXVr8KtR0GN3QBARCwMQGobZtMLlfbfVLPs0k8CAMEQKDl&#10;COzcf4rU9tQJ94ThwuIVr0Bth8ENXUAABGxMAHXbNp5chAYCIAAC4RNo08oZxh7+eOgJAiAAAjYl&#10;gNy2TSYWuW2bTCTCAAETEOC57d9OGROGL79fUhh2bnvt2rVhjIguIAACIGByAlDbJp8gve5Bbesl&#10;hXYgAAKhCHC1PWPauFANVc7PW7QqbLWdmpoaxojoAgIgAAImJ4BKEpNPENwDARAAgZYhEEYZCXVp&#10;GV8xKgiAAAiYmAB+M5p4cuAaCIAACLQcgTatnWHsLecvRgYBEAABkxIwtdp+Y1LuIP8td9IbB93u&#10;6LLc9kxubu4z23SYpZbcnadXPkNfqY+qJ+6D5DjzVH7WvS1Yl+hGFIY1VfcC440wCjf1F1mTh4xS&#10;lGZT8sprPspXSBg80QUEbEDgbJMrjN0GgSMEEAABEIguAVOr7Ttf2rxp06aNT+VSzLlPbaTPm1+6&#10;M8XhiC4CndZIKZZtElzp41dt3PjE+MfJmcf7G/DE0d9wF52OxahZhPGqenXozb9sEgZl9xNIdA+c&#10;WyIIJXMHDtS6aQknrn7Zg4RNf3nzUDh90QcEQMCfwNlmVxg7KIIACIAACCgImFptB86WW8obu2lj&#10;iVKWHhXTxpOeeYYyyuyDN6nM29IR3kphjU6Kp54pk53Q6kLjvjl51man01m7cszAZ7fKEtVSF/nQ&#10;zGTJXJ4I5/7Is8KBo/BYcidNIofl3oaRS+bGKYFMg3qT7My8HBHx2CaGr/TZiyJIvBItVVacKt8U&#10;MpqceHV5DYnt/g669dhcOECora3tVlAsv2mJ0HkyTHK7Zvmrev5Sgd8FIAACwQnIpXb2NX2D7PKW&#10;oAoCIAACIGBtte1wpFwzoLtQU8cE7PYykr/dunbhIdXsS5tZXLxqfHrtynGsLuTgG5PHLBfyCykJ&#10;XTCoZvmYZ+UKjM7OXV5Deeri4mxhk4dJkC407qilBbkuF+W2C4sf6+9TpdueHbO8ZlABz8HzoT3+&#10;CANWbSR3XArxF8yxmm73FRdvFhP4YV+pjpQ77xskCJvKtnnU7X2SNQkR3TPMqruPfH4qV+keH1cr&#10;XrnUDsQrUeWWN82a7HeTc+jAPkHMbIu3AWNKiM9Tgn+byJ1n2W1h3wFkt8O+gNARBLwEzja5pX3D&#10;B1u1wNApeUvwAwEQAAEQsLbaJu+7MLm9qWy7QOLN5coVxRvbug+4hopM6Gy6y0Vq69DWkhp2jGlx&#10;UmBO52bqIm3SWZ4N5VvwLuqXjqj4uYJU1IqI/qR07absF2wUMe8r7xBe/Um/xwqooOLJwU9S2UbB&#10;Y15AEiLRJ+5zSlr38LRpkCj43QVlr5W3DQfrap2ev6WkUJEQu6egVspbi8idpz9AiHdj2EAABCIi&#10;oCgjWbvpw0BzdFDRLKIh0RkEQAAE7EjAYpUkbAq8cvtgnacsgc+LJ8ndhWlJnvtmZR/jBlNJw+An&#10;N9O3WglPUXF6Np1dpPZiutbwZnQUowNItxDd8+9WyHejpoK0D4yCMtNLC9iNzZODGXbFs6c6WUXF&#10;eSS3ozjRMJWwBAKLtt/dsEVOg74NbJOwuBA4CIAACGgRsJ7a9hSTbPrLX/YJ3dNSpMA8AkvUdPw4&#10;K/tYxZ6t5BslUVUpMNXu3XR2kdqL2t7wZnQUowNQRQc9jZienl6zfG5gwbpRa1rtVaPgyXjaqIZG&#10;8fcEnayi4rxUXxStYGEHBBKQQFOzO3B/671SjoI+qDZIQFAIGQRAAASCE3CWhrtxuyF7x2ICSLdR&#10;YrWmxlMowoeoKdlKiwNKFQ5iBpyOsQJe6WFBn0r2nuUrb/AteBf1QPplUzE3q2vhS9oFLPwX2MvQ&#10;KOE8JUkPdFJNevf8mUtn5ncnvf1m1NdM1GLleRZTfCpURVunpPEin0AmviX8ouE83QbI7sJicQHC&#10;JggkBIGmZpfq/to/P6Bd62xCoEGQIAACIGCEgPVy2yw6UeN6q7I94XbvVkfLyY1bWUs6ky0TKFY1&#10;UCkJlTTQwUEFS+WPHtJZkqJ0duDAMsFbtx28iypVKnt4rDC/+6ZZrF5l3Ep6XFIrgy51D2MUIxMq&#10;HHpz7spa56D7RlHV+Kj7BlE1zdwYrIinGgUltvmjorx6h/6y4LdIoqzIRyuiyJ3fzm6ekNo2dMmg&#10;MQioE2h2ucPYQRMEQAAEQEBBwEEL6YUHhbLa1DEnJyd49+HDh68sfP3b08pROp7fFN641IsS0s8O&#10;nLVpUMHmx9nqIJQZ5doupNINe0Tzd/zDirezB+X1ST3PzK7ypUgKl9KdQPiLrgQJUFy4kI2QyFeC&#10;mS8A+GYVAjv3nyrbVHTXqDvCcPj1N996ZMLtwTvWn2ytaHBxW8f4MXelpqaGMSK6gAAIgIDJCZg6&#10;t+3/HknPd6TYBgestmFyynCPE+hCyXZaskS2OEyUyWynFb0pre9ZFDLKxmEOBBKMgFatSPDjCQYJ&#10;4YIACIBAaAKWzG2HDivxWlgit51404KIQcCSBHhue8SI28Lw/t1330FuOwxu6AICIGBjAqbObduY&#10;O0IDARAAAZMTaHK5w9hNHhTcAwEQAIH4E4Dajj9zjAgCIAACFiAQxiOS1MUCgcFFEAABEIgvAajt&#10;+PLGaCAAAiBgEQLNza4wdosEF76bbnenvJmLacvvhVuL8DGiJwgkFAHUbdtkunndtk2CQRggAAIt&#10;TYDqtgfeeHMYXhSv/6e967ZJbQ+fNX1oklC9esryypgsrxQGdnQBARAwMwGobTPPjgHfSG0baI2m&#10;IAACIBAzAjFV25LYFY5tmF+w9khslhMNwgZqO2YXDgyDgG0JQG3bdmoRGAiAAAiYk4Ch9bZ75S8e&#10;m+FLJLvdvSYuoQO0UXJ5WSXUtjnnOGZeKa6HmI0DwyAQTQKo244mTdgCARAAARCIKQGHo3L5VL5R&#10;HQcKOWIKG8ZBAASiQwBqOzocYQUEQAAEQAAEQAAEQAAEAgmgkgRXBQiAAAiAQFwJaFWSrF27lvlR&#10;vZrS1vRfWvuDPY0o2/iDifw4lW3PLToinXT3yvcUmLBDrKa76Ign8+2ttGYHqzLFJxwD2gSJX25Z&#10;rBUXVJ+S9HdApcqFl0DIAwwO3dfe08n3UKaOYMU6G8FXdKNE6oXs4ywekTFXL9QJMjQPJ0iYsiog&#10;0b2KznKSIadJ63oIPmhcr2wMBgIaBJDbxqUBAiAAAiBgJgIZYxcvnpnXycD6eqTwZFKbYkkaOn0J&#10;LdGniOrKcUtk8p21CbmKn8Iy6zMxMxBWgAMZY5f4GfeTzqECJFWav9grzQMG0xmskDx8lkfdC0LG&#10;WIrUT61mjCXE/rYzaVAZHxaCok3IoYOESaMvkU0Ssz7rpmS1687oNBlia6YLHb4kEAGo7QSabIQK&#10;AiAAAmYmMH8KbfM3HKPEJ8tMHymaS9XZq6uZy5QK5ZXagf6TjBNVJeWdWRvapvA+SkGZlCQu28ca&#10;iKOwJplZQYCQ6OV6lUx7LJPpjKH+CXdBasaNSw5kjJ3F7xlIPWeSHeagX4BaQ2dNlB4D9RiUYtcd&#10;rJAx9MpdIhBOI+PGWeOG1q+ewo7w4JOuzOzklt3SZGRkiB7yEDjCpKHjpNuekEMHCZOU/jhOjTLo&#10;HBFNgZCR4fenC85Dc5pUrwdDbPltDNvY3ZyB2zkz/9TAN0sQgNq2xDTBSRAAARCwP4GbsgSHqLH1&#10;r2NN+ukmJuP8SkfoQUouMZOG3tRLJqqoEbdMo6xdL8rJoFsW08jMtFSyQs9oLvNoeU9PVv9wI2sm&#10;X37b6wCNL1Pz4nchAyRh6rWnXHHFYLCrPLU0FVUii6T61R6Dh6t2ifca/pv/ior0LKoXIQvBwNBq&#10;YWaJkyTVCHmmoMBzzxPoiKFpEiW6LrZC5+SOfLCkZNW0eqgrAudBIEwCUNthgkM3EAABEACB6BKg&#10;6gL+kkYDZj2KeFfVYf9OFe+JCdyOyZ2l48cCGgUbx5M0FZS9SHBz094tOVlM0Hqc56nTxd7Klo7J&#10;lENlGp0nmPUEyO1VV6msuGIgWKH+qIJIdVVFsHir1ysXL5cQsjSwjqG1wqQbElHkHtvwnp8HdOOh&#10;JvuNTZMhtp4/l2BBGwM/YGgaHQJQ29HhCCsgAAIgAAIREuDVC6RJo/GHfo8IjsClo0dVMsAG7Xlz&#10;qHzdQgMBijJd92CRB6t7KGVDv6GDhhmrfLJhtmHHio4gEC4BqO1wyaEfCIAACIBAVAnwlbSZJKWa&#10;Yl9OOugYnjKJgPY8FxuY4dXtMGVej9ZTa6Ur3poKyRAX5VRI4qux9iwIHpBD1RUgt6dKIGbBsnuc&#10;G4cr9L2n/KP+KHthp5GhFWF6SSqr5CnnnXmlSuG27inya6iLbXim0QsEIiYAtR0xQhgAARAAARCI&#10;BgFSe96qA73mvHUdtFiI55FE6imtUke1C5G8AcejMIdOl4pb5GvYcRe95RBUJDJRqhGnKPJm+kpi&#10;3L165dPTeeKTeSEDpGoHsaScIvIZ9I7Fi1hiEqxo1Se4vQt9eMo/9HAOEqanKIX+auEtE/Ku96d3&#10;orXaGWIb6WDoDwLhEoDaDpcc+oEACIAACESVwPQltIlr0FWvl1bLDjkCPVbpeZ6PVv2T10xXr5Yv&#10;yB3STmADKlHw1X5wy7SGXfUGv7JtQfA6wBa18zjAo5AWRaFyZcq0s+UDdQVYwau8WZm3x6BYzc4K&#10;S2IXrEBxCcxDHoJ3MRbvo5Z6htYOk24hVnlWgaHlHTnJ6UOF6urIa3WMsPXcBWFNkjB+GNAlMgJQ&#10;25HxQ28QAAEQAIHoEpC9eEWnYaoi8F8pRFwNUHxFToSbwjKzu6wq0GaAA55FA7ncF1cyka2/ESpA&#10;/nZ6j9APGCxmwR6l1WDkg1JxjOJ2JfjQwcOk+4QpsklilTcF7x2NcHqMsu3sLV2JVQ15xPHAgE0J&#10;4F2SNp1YhAUCIAACZiWg9S7J1NRUs7psZ788b70JdQ9gZwSIDQRiTAC57RgDhnkQAAEQAAEQAAEQ&#10;AIEEJgC1ncCTj9BBAARAAARAAARAAARiTABqO8aAYR4EQAAEQAAEQAAEQCCBCaBuO4EnPzFC/8OK&#10;txMjUPtE+ciE2+XBYAYtN7WKGQz0H3XbpppT1G2bajrgjC0JQG3bcloRlI8AtJrlroZAtT1p7N2W&#10;iyJhHX5p9atQ2wk7+wgcBEBAlQDUNi4MmxPganvqhHtsHqctwlu84hWKI1BtY/osNL00iVDbFpov&#10;uAoCIBAHAqjbjgNkDNHyBNq0cmI3PwGtC8X8nsNDiUDL/7TDAxAAARAwGQGobZNNCNyJDYE2rR3Y&#10;zU9AU21j+qxDIDY/wbAKAiAAAhYm4CgpKYmp+wsWLFhZ+Pq3p9krZ+Vbx/ObYjoujIMAJ8ArSWZM&#10;Gwcg5icwb9EqcjKwkgTTZ/65kzykSUQliYXmC66CAAjEgQBy23GAjCFangD+0G8JAloXiiWch5Oc&#10;QMv/tMMDEAABEDAZATwlabIJgTvRJsBz2/MenRhtw7AXfQIznlummtvG9EWfdcws0iQitx0zujAM&#10;AiBgSQLIQ1hy2uC0UQJnm1xR3BtLZmVlZc0saY6iTZgiAlrTCjgWImD0ZxPtQQAEQMD2BKC2bT/F&#10;CJARONvsMro3bpndr28fvj+5pVnq3ti0r/Cl97pPfnN6fzcd5M3kDfQM1FhbeM+TW8LurmeI4G1K&#10;n8zioc3+czD/mZ99su4p3Ce3Fl7IenzWVNvGp0/PcJG34Xyu/nXhF02+KyQSs7FjG4lXhvriNw4I&#10;gAAIgICCANQ2LomEIGBILjARvK9w3KPrfjbxteItr03o7trw6O+2eOVUkytl1KodL41O8dh0sSeA&#10;XS4Dar6xaUvBnYv3ulmXpn6zN5dte6wfE+5x28mBzesFV/fJq7dsfXxCUAdcLDy3y09Kxs5ny6nt&#10;2tJNe3v84ud7N5XWRWn6jF9OcbtsdA6UEL9QECQIgAAIGCEAtW2EFtpalsDZJrfBXRBVptDUnDpy&#10;2faNpbN7NwtkobH25fxr++Zm9x9w7b1/raXqFFLJDIqrmdlXOSs7SL3yX65rPFv36rhHi51O58bH&#10;Box9+YstT9HxeWXMVGB3fiR/zlN8UOouNVMcVO9+9sN51/YdMPZe6i457HOgZul9180pU3NAGuts&#10;k8hh82w64nOgLKjPaoPqhK+ptg1Pn9HpDqc9kSzb/J/uOROyf/6fZYUf8Rj1T1mjiJHP6YdzaIKe&#10;+vAsSfZgl1NjBGx1TkHkzSz7SwKOgwAIgECsCEBtx4os7JqKgM60nK9Zp7SuglC7YvT9r9b5akjq&#10;Xn7g3j+7819fu+nD2YP2rrx3zkcs4S3mtikdrna2senDZ+/9c82g31OXfz41mAw++1GXW1/8fQ4l&#10;w3OfeW/p3Uk8l0ndZS1fyhdW3jvmtbrmsy43na6pTXu0+PV70101pOloRLWDqqOTb6wU+vP00cUf&#10;vbd59YjOLINOuXmPA+mTXiqe0UvNAe7qMx96x3LnvrjxVZ8DQUNWHVQnf4vltvdvKf1c6JrSr09O&#10;D2HjZvFicOmfMn7luN3ipIgfm9jfN4JdTpGw1TkFkTcz1Q8+nAEBEAABMxCA2jbDLMCHmBMwqiGa&#10;XP3+38pJaS7XvpV335Q7Z5sopOo+3PyF0KN/3870+arrhlB2umyb6yzTw4LLrXF22+ZSpzPnur5M&#10;UV09490NW6ZdzdQVE8FiJYmv++srPhB63HMna9mh74B0YW/Zh0zok/X066/p6OrSOY31aRYLTgIP&#10;qvvGBxqYk+lSVqqIDyT6OXBWw1UVB4KHrD1oyFmwltoWmQ/p14fP1wZ2MWjMjvo8ihh5lQ4X3mxy&#10;Y8Y2JPxoNYj5DzMGAAEQAAGrEYDattqMwd+wCDQ1U+LQ2N7c6e7fry/7430/czo3zRsy/u06SkC7&#10;nc6aV/NzRgy9/rbfbSJH9u870OT907/q2QP7apmqDRhaVNvcH1H2NrtFCU3SSzyYnNaFMut1B+ms&#10;t6DFLQoyoVnsEnhQwzcxt+0ZyC988bjHGndAw1V1BySf1YBoDhpyCrTmNmTH+Dc427R/e+le4Wdp&#10;HbzzVbplK59QnVPGp16sVvKb3BixjRuisH5A0QkEQAAE7EwAatvOs4vYJAL0N/rw9o63LX91xkCn&#10;84uDB1kC0uX62ag/b37tnx/w/enbujSJlRh0QvVshy7d+Fn/0cUuTARTXYevu9hQbHlg3wFBSEvp&#10;TGeZdHOzg1L6U/Wgum9cofOB/Hb+bleWTJUcUHdVw4EgIZOq0xg09BRoq+3QfcOb3/B7HSjb+oXg&#10;3Lf8N3kDRuXN+MjpFDaXfNzUrH/KOPnAyY0R2/AjNfizg187IAACIAACCgJQ27gkEoIApX4N7Qff&#10;yh998w1LtrN89qH9+0hkd0p2d+gzIE34fPu2A3SQGtyZl//3A9RA1JYujbNZ11/jcpV9tI26NB14&#10;7fG8nMff2k+fuc4SXfLr/vqbrOWhbSV1ws/79unCz1KdCmvJc9veLoqDGr7JB/IjIDrgs0b+N6u7&#10;qumAZsh+0RnDrnUtGpq7+DSmOTrgdF7zRPErf99M+7O/pr+BFO/Y4ZlQPVPWnJzWlSp96MJo3rrj&#10;A7/JjQXb+GAR/0SDDQRAAARAwI8A1DYuiIQgYFRqdBzx0oPZrq1PD7znV7mP/fWL1HtmDOskuDrd&#10;+dSMQQf+OpYfvHbGUjooFg7Q/92qZ13ufhMW56eWzKAu905dUZczd86IFDqYlSM4t8y6++b5FVwP&#10;8+7elo++LNyxWDTuSS0zzeoRzqLyFhPefgfVfdMWvjz/TOv7+fxXc1XdgaAh+99L2FNtNzXvL//o&#10;c3rQNSvLE2CHPjkpLteHW9nNUuDsaE3ZrTkCXU6/vqXUnSPefsmnQ/Vii+BOxuiPQNjtE+IXCoIE&#10;ARAAASME8OZ2I7TQ1oIE+Jvb77j9dgv6nnAuv/U2myzFe79pBjF9FroUaBLx5nYLzRdcBQEQiAMB&#10;5LbjABlDtDyBsBN16BhPAloXSjx9wFgREmj5n3Z4AAIgAAImI4DctskmBO5EmwDPbf/q1tuibRj2&#10;ok/g7397RzW3jemLPuuYWaRJRG47ZnStbfiKK66wdgChvN+9e3eoJjifoASgthN04hMnbK62h99y&#10;a+KEbN1I1/7jb6pqG9NnoTmlSYTattB8xdNVUtu327eo7+2334bajuflZK2xUElirfmCt2ESiPCP&#10;4+geHwJasxuf0TFKVAiE+SOKbiAAAiBgXwLIbdt3bhGZSIDntofcdAt4mJ/A++/9QzW3jekz/9xJ&#10;HtIkIrcdt/lqn2qW2oyG/aGLKJDbjtuFgYHMRgBq22wzAn+iTICrbWwWIhC4JsnAG2+2kP8J7mrx&#10;+n9CbcftGiC1Pe/RibEYbsZzy0LOozQu/ZqF2kYlSSyuQ9vYhNq2zVQiEHUCUNuWuzIC1bblQkhw&#10;h0OqtPqTrRWILm7rGD/mrtTU1ARHZzR8qG2jxGLXHmo7dmxtYBlq2waTiBBAAARAwEoEoqW2e+Uv&#10;Httxw/yCtUccjrjF3yKDakUHtR23eQ85ENR2SESJ3ABPSSby7CN2EAABEAABENBLAH8q1EsK7UDA&#10;nwDUNq4IEAABEAABEACBEAS41IbgxoUCAmEQgNoOAxq6gAAIgAAIgIAxAp3yZi5ePDOvk9tYt3i0&#10;LpudmZmVlZU5urBOezgqx+d7PDzyH8Pd8Nn7b7311vufNbg99NwHt1PlxvaDxmAyO9sPxt9/jAgC&#10;UNu4BkAABEAABEAgYQnUFY5+SFhYVVFR8e7gjSNml5kQxInDBxvat2/fcPDwCY93jpR+9KKcfikG&#10;6vXd7oM73v+0wYThwaUEIAC1nQCTjBBBAARAwAoEFou5X+6p2+3JBefl0+HFi/N7hYxA7ODZJDvU&#10;SzouPyhZ0xpIyxrvmDlxiTRWfi+/DKtqR3q2cvrQJEFIGjp9CY8luFchg41egwO1e/IGZjN7aTmD&#10;exYVm01uu90NTGynXJrSvuHTzw55Lg9ZbptnvinVzbPf7OIRz9I39PngdsqKbz/g+u7fG7cfcjgc&#10;h3bwHLlKL+rGMujvszy611T0OMNSQhOA2k7o6UfwIAACIGAeAlPmbxCGTvcT1klDh2YwB6urKoL7&#10;yeVs9eopU6dOldtx98qfPlTYMH8KP6hQxj6b/gOJ1lgvhTVP+6ShyVXsFD/bcewSScdrdaxcPnX+&#10;hmOCcIzZXF6p16s4zE1dbU3P9K58oLT07kJNbZ1nVCrR1rnH1k2W2RbaXdClc0p74eChg95iEo/s&#10;5hlrMdU95DLh0/c3csGt2ByO9r8c3K8Liewufe8Ycmm7E//e+P6nwmVDxAR5w6fv7/CZbWh36e23&#10;30GN2htInMeWAKxbnwDUtvXnEBGAAAiAgC0IOI4UFayuFjJulBc3cwG9vDKY9KE8+I0kyqtX82Z+&#10;do4ePUYZ5XHDOx9eOzeoHWkgksJjM8hYQdGRAGucs3cgPtb6ahrgpl6k5EJ2lKZJt1cxn1hKbcd8&#10;jIgGEMV2SpcuQjsutz3ZbY/NE//+7KDQ/rJLu9D3YgNZuYn2sKLN9imd21GTLl1SKOPtM5vCvo/I&#10;Y3QGgQACUNu4KEAABEAABExBgGozlpDOFZKSk73+HNvwXoikttgyOZmqNISMsVJ1h2SHKe8pq6tZ&#10;BYcvA60SrWygzskdKQl99KislSiOJa/8zwnspNAxubMQsqNkUa9XcZiWruk9NUaRHosM+SF2bvIy&#10;EqF9e6aL211AX5VyWz622KChwVvcHdQth+PE/21cQwUna3Yw/X7ie129YhcpLNubANS2vecX0YEA&#10;CICAZQjw2oyQmWyVeETBy5PT8s2T6nZQHcdULrk1K0lkRg8frfdT/B4179PYsrsBSerXHz0shOwo&#10;99xh0KtYzSJVj+ypPcCtU1WJ0D09LVZDhWNXzEKLwpi2HVR4HVhM4jMrSmauzENubne7/xk8kipJ&#10;+EaFIyG7oAEIhE0AajtsdOgIAiAAAiAQZQJU98yeiPSvzQ05Bi/nyBg7SypBkeyIDyOKBiuqqkMa&#10;EhuQDGb1LF5rVKYyi1WWrOeFJWzLGCupdl7EQpnxSnoCL2RHrwNheKXP9zBaUXK7aKm49F9d6Ubv&#10;A5Nh2IlJFxLbJxyOLn09snjw/7Tzq/rwVo/wpyd99SHt2rcTLyFah+SQ2op/8poT8RlLz+OVMYkB&#10;RkGAfquUlJTElMOCBQtWFr7+7Wlji2LG1CUYBwEQAAEQMBWBi9s6xo+5a+3atWKGehkpV1oqZPgs&#10;8UlF7RezK16iThJWXPeDbx479Ik1Ex+1pEcU5xYdUQSuNZDcmrwjH3RDvefxzUCzWh3F4ywertqD&#10;e6VzdqL05nZab/uhdU6nq8fUd18bkyaOPeO5ZYqltaX32gQuuU2nGvbvDunzFVdcQVnkkM2kBlRG&#10;wh5mZI9A9uW11LSQiOdAl0OU6SYVTosA8oMkyildfdmQwfzpRlpehDLh9FBkSsrBgwc9FqSDZLDL&#10;oR28hoQ2jx164JKW8E7pd0e/FP1OSi3x5vYwoCVOF6jtxJlrRAoCIAACJiXA1XZqaqpJ/TOrW1FS&#10;2yrhBaptakSqWvXtNjFS20Go02J9kto2yeRAbZtkIszpBt35hZl1Li0tpZBycnKCBzZ8+HDkts05&#10;9/AKBEAABExCAGo7vImIs9rWcjLOaptqPzb+3wmqux4y+JftTbN+CNR2eNdwgvRC3XaCTDTCBAEQ&#10;AAEQAAE7EGh/KVsnW1wRG0v12WFCEyEG5LYTYZYRIwiAAAiYmgBy2+FND+W2qbRDqqgOz4hWL9Wi&#10;EdXGcc5tRzfMaFlDbjtaJG1pB2rbltOKoEAABEDASgSgtsObrYKCgosuuii8vsF7Ud22IbOxeErS&#10;kAMt3hhqu8WnwMwOxEltmxkBfAMBEAABEGhxAnhKssWnINYOGF2TJNb+RNc+1HZ0edrMWjzUts2Q&#10;IRwQAAEQAIFYEMCaJLGgah6bUNvmmQt4EmcCMVfbUYlH5/onGCsIATCM/PIAQzDUIkDXBr3pLnI+&#10;8bdA75Khly/Gf1yMmIAESG3bO+rdu0MvOm5vAohOiwDUtpIMFFXkPy1gCIZBVCmdCrlyaOQAyUKc&#10;r0Oo7ajMGoyAAAiAgP0IYAVA+80pIgIBEAABEAABEAABEDALAahts8wE/AABEAABEAABEAABELAf&#10;Aaht+80pIgIBEAABEAABEAABEDALAahts8wE/AABEAABEAABEAABELAfAaht+80pIgIBEAABEAAB&#10;EAABEDALAahts8wE/AABEAABEAABEAABELAfAaht+80pIgIBEAABEAABEAABEDALAahts8wE/AAB&#10;EAABEAABEAABELAfAaht+80pIgIBEAABEAABEAABEDALAahts8wE/AABEAABEAABEAABELAfAaht&#10;+80pIgIBEAABEAABEAABEDALAYfb7Q7Pl9LSUuqYk5MTXndDvTCWIVyqjcEQDLUI4NqIyrWxZs2a&#10;yO3E38LixYunTp0a/3ExYgISuOKKK+wd9e7du+0dIKILmwDUthIdlEfYF5PUEQzBMAGVPdR25Jc9&#10;LNibAKnt22+/3a4xvv3221Dbdp3cyONCJUnkDGEBBEAABEAABEAABEAABNQJQG3jygABEAABEAAB&#10;ixFon3qFqXaL4YO7IBBfAqgkUfJGFUTkVyAYgqEWARtfG6gkifyyhwX9BEhqz3t0ov72RlvOeG7Z&#10;IxP0Vn38YcXbDftDlyyjksToLKC9bQggt22bqUQgIAACIAACIAACIAACpiMAtW26KYFDIAACIGBm&#10;Ar3yaSET2TYzr1O4a1tFGCbzJBqjR8tOhOGgOwiAgF0JQG3bdWYRFwiAAAhEmYC7U97MxYvHZvib&#10;TRo6fckSEr2Bg/H2XBFH2RWYawkCVDHSEsNiTBCwPAGobctPIQIAARAAgTgQcLt7TZw+NIlGql5N&#10;S3RL25Qpq6sFIWnoOIWk9rRnjecWHXHEwcM4D0EBiln+/F4tlNqPc7xcakNwxxk7hrMHAahte8wj&#10;ogABEACB2BLImsiS2tWrp0xdXikfyeGoXM6kt1JSe477N46ti3G23jm5IxuxY3Jn9h8xj2/RLH7Z&#10;7MzMrKyszNGFddoM6aFJvscZMw3nbvjs/bfeeuv9zxq8Nzbug9tpfevtB439zYTZ2X4w/v5jRBCA&#10;2sY1AAIgAAIgEIIA5XEzRa29vNKGWerwpt9xpGiu2m1GeNZarldd4eiHhIVVFRUV7w7eOGJ2Wct5&#10;ojnyicMHG9q3b99w8PAJTxtHSj96UU6/FANXo9t9cMf7nzaYMDy4lAAEHCUlJQkQJkIEARAAgdgS&#10;sPcKgFSBPWv6UGHDfMpg6+FIiV5edULbMW8vt7vTcNHKhvqhQ0XtztPkhhrLR6dKjrEdN8wvWHvE&#10;wVSXqh35cckTRQjcjscr8Ryl8OX3FcE9JAeSJy7xlbMHjUuPP3oIR28FQEpsFw+smpNNo5LwHlE7&#10;WfxsnhUA3e6Gf298/2BKv5SD2z9t1++OfinkKeW21+w41KXvSBLclLHe+P6nJxy0onG7y4YMvrS9&#10;g59t9z+Dh1za/uD2t7YfTOk78pf/3bTx/06w68Td7n+GDP5luxNk1b8XyXFKlzNZ39AgtOem9MwF&#10;b4N3SepnlYAtkdtOwElHyCAAAiAQHQL+65N46ijoIEltVnMydeqU+RuEodOpttk3XpIotUnRVlXQ&#10;V0ONgzitZYeKq8XbhCncEyqyVjeSNDS5ijnMfe441vfcp2iZWVAPRzRHxTTzNxwT7yw8lTaR+hOd&#10;+dFhpa62pmd6V94wLb27UFNb5+lFJdo6dx3DRNCEZbaFdhd06ZzSXjh46KB/lbwnYy2muodcJnz6&#10;/kYqNwkczOFo/8vB/bq43e4ufe8YcimX2sJlQ8QEecOn7+/wmW1od+ntt99BjYxI7QjCQ9eEIIC3&#10;2yin2cZv36BQc3Jy4nBdg2HkkMHQcgxtntumRyQpe+vN2kqzw7LCviVKSGAvq+jM8tektaXybtK7&#10;S3gK+jA/58sc85S5zsaBl4SU2/YYVh1UEMckGexNgavbEXwO83sAFi2Fk8Xj9qW6leGQDhcti/lv&#10;9g09EhosLh3+6Ln4o5bbptT20vR3XxuTxkb1fUO5bT1uSG1i93YbqrV+n3Lat/ftIkpk+sTy2d7c&#10;9qXfc9ksprTFJDf75oLPFLlt1l04xFLXKSw7Ltr09vKa6tvF18BQ7LwxctthQEucLshtJ85cI1IQ&#10;AAEQCJMAPfJYRSuPZIxV5Ib5A5Isb8wSu0ePkvnkZFZBkjFWWpFbrLFISk72Dn1sw3ssqS1uhhoH&#10;8V3bDlVXF9CqKdrLFHKr3HdpO3qU4mGPP4pPQvqfZOdk4ah6FbE/Yc5TGN26pvfU6CU9FhnyQxjD&#10;6uxCZSQss92+fTvq0O4C+nrw0CHNvmKDhgZvcXfQMRyOE/+3cQ1JZNLl1PDE97p66XQbzUBAQQBq&#10;G5cECIAACIBAaAIVy9hKfxljl/iVhVAVLEt7ixnr9WL9tChUeRmJfFN/vNJQ4yA+BrXDV0fhklur&#10;kkQhn0W1XH/0sHD4aL3frYLnDkEhzgM8i9if0PMRrRZUPbKn9gC3RlUlQvf0tGiZjoYdsYxEFMa0&#10;7ThEF1hAMYlvGFEyc2UecqMi7/8ZPJIqSfhGhSMhu6ABCIRNAGo7bHToCAIgAAIJRIA06zIxhS3P&#10;W1MCe4mYu6ZKDa6nKZe8vpqazJKW3xZru9UXpTbUOAjrIHbEhfnE0StYdl5zk6XtqQ7kxgyK6L1K&#10;BxPqdJMhhcNKRCjc6vXBVxCPgj/xu7IouV20VFz6r6504568gexxSdNsJLbp8Ud6GpJr4sH/087h&#10;OCTPbrdj1dwNn34m5qfFNHhK53ZCu/btxPJuquo+pLbiH+/FlzgRVxdkiwuaJmg4YkMCUNs2nFSE&#10;BAIgAAKxIMDXvOOSW7ZRInuKfK0S8ZFBeiJxCS8m4QXQpFxVXTLUOEhQWnbI5dXVlJGnjRWPa65g&#10;eGzD0UyPw5Spl6++IrfMTylWHDcUl15/YjF/6jbTxry2sPuiEbTe9oiNg98V1yZR3aQnJuPmGi8j&#10;oQcbu3TxjEkqmWS0vJjE0f7SwUMuo5VHqCZEKsWmg5emCJQQf/vtQwJbwoRtDkdKlxTBcWjHW29t&#10;P9SOnplMERu8TSuVpPQztvxI3AhgINsQwFOSyqnE02mRX9xgCIZaBGx8bdj7KcnIL2lYiC6BqD0l&#10;qeGW6gqAJLhV325Dx2P3lKSqg/IVAKMLNmxreEoybHSJ0BG57USYZcQIAiAAAiAAApESaJEXSQY6&#10;TbUfVMJNddeXenPekQaG/iAQYwL/H0FIVNIRn0LUAAAAAElFTkSuQmCCUEsBAi0AFAAGAAgAAAAh&#10;ALGCZ7YKAQAAEwIAABMAAAAAAAAAAAAAAAAAAAAAAFtDb250ZW50X1R5cGVzXS54bWxQSwECLQAU&#10;AAYACAAAACEAOP0h/9YAAACUAQAACwAAAAAAAAAAAAAAAAA7AQAAX3JlbHMvLnJlbHNQSwECLQAU&#10;AAYACAAAACEADjNnVyMFAABMFAAADgAAAAAAAAAAAAAAAAA6AgAAZHJzL2Uyb0RvYy54bWxQSwEC&#10;LQAUAAYACAAAACEAqiYOvrwAAAAhAQAAGQAAAAAAAAAAAAAAAACJBwAAZHJzL19yZWxzL2Uyb0Rv&#10;Yy54bWwucmVsc1BLAQItABQABgAIAAAAIQCbi4sy4QAAAAsBAAAPAAAAAAAAAAAAAAAAAHwIAABk&#10;cnMvZG93bnJldi54bWxQSwECLQAKAAAAAAAAACEAy7U4YB2qAAAdqgAAFAAAAAAAAAAAAAAAAACK&#10;CQAAZHJzL21lZGlhL2ltYWdlMS5wbmdQSwUGAAAAAAYABgB8AQAA2bMAAAAA&#10;">
-                <v:shape id="Image 15" o:spid="_x0000_s1037" type="#_x0000_t75" style="position:absolute;width:74085;height:42100;visibility:visible;mso-wrap-style:square" o:gfxdata="UEsDBBQABgAIAAAAIQAEqzleAAEAAOYBAAATAAAAW0NvbnRlbnRfVHlwZXNdLnhtbJSRQU7DMBBF&#10;90jcwfIWJU5ZIISSdEHKEipUDjCyJ4lFMrY8bmhvj9O0G0SRWNoz/78nu1wfxkFMGNg6quQqL6RA&#10;0s5Y6ir5sXvJHqXgCGRgcISVPCLLdX17U+6OHlmkNHEl+xj9k1KsexyBc+eR0qR1YYSYjqFTHvQn&#10;dKjui+JBaUcRKWZx7pB12WAL+yGKzSFdLyYBB5bieVmcWZUE7werISZTNZH5QcnOhDwlTzvcW893&#10;SUOqXwnz5DrgnHtLTxOsQbGFEF9hTBrKBFbe6rgPmLbyv3tm0ZEz17ZWY94E3i7Ji9g1gHFfFHD6&#10;b3uTYu84XdrV6ZfqbwAAAP//AwBQSwMEFAAGAAgAAAAhAAjDGKTUAAAAkwEAAAsAAABfcmVscy8u&#10;cmVsc6SQwWrDMAyG74O+g9F9cdrDGKNOb4NeSwu7GltJzGLLSG7avv1M2WAZve2oX+j7xL/dXeOk&#10;ZmQJlAysmxYUJkc+pMHA6fj+/ApKik3eTpTQwA0Fdt3qaXvAyZZ6JGPIoioliYGxlPymtbgRo5WG&#10;Mqa66YmjLXXkQWfrPu2AetO2L5p/M6BbMNXeG+C934A63nI1/2HH4JiE+tI4ipr6PrhHVO3pkg44&#10;V4rlAYsBz3IPGeemPgf6sXf9T28OrpwZP6phof7Oq/nHrhdVdl8AAAD//wMAUEsDBBQABgAIAAAA&#10;IQAzLwWeQQAAADkAAAASAAAAZHJzL3BpY3R1cmV4bWwueG1ssrGvyM1RKEstKs7Mz7NVMtQzUFJI&#10;zUvOT8nMS7dVCg1x07VQUiguScxLSczJz0u1VapMLVayt+PlAgAAAP//AwBQSwMEFAAGAAgAAAAh&#10;AIZQSg3CAAAA2wAAAA8AAABkcnMvZG93bnJldi54bWxEj81uwjAQhO+VeAdrK3ErTmlJaYgTUSSk&#10;Xgk8wCre/Ih4HWJDkrevK1XqbVczO99smk+mEw8aXGtZwesqAkFcWt1yreByPr5sQTiPrLGzTApm&#10;cpBni6cUE21HPtGj8LUIIewSVNB43ydSurIhg25le+KgVXYw6MM61FIPOIZw08l1FMXSYMuB0GBP&#10;h4bKa3E3gXt7u8y2+jK+2L/HR2zx43MbK7V8nvY7EJ4m/2/+u/7Wof4Gfn8JA8jsBwAA//8DAFBL&#10;AQItABQABgAIAAAAIQAEqzleAAEAAOYBAAATAAAAAAAAAAAAAAAAAAAAAABbQ29udGVudF9UeXBl&#10;c10ueG1sUEsBAi0AFAAGAAgAAAAhAAjDGKTUAAAAkwEAAAsAAAAAAAAAAAAAAAAAMQEAAF9yZWxz&#10;Ly5yZWxzUEsBAi0AFAAGAAgAAAAhADMvBZ5BAAAAOQAAABIAAAAAAAAAAAAAAAAALgIAAGRycy9w&#10;aWN0dXJleG1sLnhtbFBLAQItABQABgAIAAAAIQCGUEoNwgAAANsAAAAPAAAAAAAAAAAAAAAAAJ8C&#10;AABkcnMvZG93bnJldi54bWxQSwUGAAAAAAQABAD3AAAAjgMAAAAA&#10;">
-                  <v:imagedata r:id="rId12" o:title=""/>
+              <v:group w14:anchorId="0F519F80" id="Groupe 21" o:spid="_x0000_s1043" style="position:absolute;margin-left:63.4pt;margin-top:43.4pt;width:583.35pt;height:331.5pt;z-index:251658752" coordsize="74085,42100" o:gfxdata="UEsDBBQABgAIAAAAIQCxgme2CgEAABMCAAATAAAAW0NvbnRlbnRfVHlwZXNdLnhtbJSRwU7DMAyG&#10;70i8Q5QralN2QAit3YGOIyA0HiBK3DaicaI4lO3tSbpNgokh7Rjb3+8vyXK1tSObIJBxWPPbsuIM&#10;UDltsK/5++apuOeMokQtR4dQ8x0QXzXXV8vNzgOxRCPVfIjRPwhBagArqXQeMHU6F6yM6Rh64aX6&#10;kD2IRVXdCeUwAsYi5gzeLFvo5OcY2XqbynsTjz1nj/u5vKrmxmY+18WfRICRThDp/WiUjOluYkJ9&#10;4lUcnMpEzjM0GE83SfzMhtz57fRzwYF7SY8ZjAb2KkN8ljaZCx1IwMK1TpX/Z2RJS4XrOqOgbAOt&#10;Z+rodC5buy8MMF0a3ibsDaZjupi/tPkGAAD//wMAUEsDBBQABgAIAAAAIQA4/SH/1gAAAJQBAAAL&#10;AAAAX3JlbHMvLnJlbHOkkMFqwzAMhu+DvYPRfXGawxijTi+j0GvpHsDYimMaW0Yy2fr2M4PBMnrb&#10;Ub/Q94l/f/hMi1qRJVI2sOt6UJgd+ZiDgffL8ekFlFSbvV0oo4EbChzGx4f9GRdb25HMsYhqlCwG&#10;5lrLq9biZkxWOiqY22YiTra2kYMu1l1tQD30/bPm3wwYN0x18gb45AdQl1tp5j/sFB2T0FQ7R0nT&#10;NEV3j6o9feQzro1iOWA14Fm+Q8a1a8+Bvu/d/dMb2JY5uiPbhG/ktn4cqGU/er3pcvwCAAD//wMA&#10;UEsDBBQABgAIAAAAIQBKmYmAJAUAAE0UAAAOAAAAZHJzL2Uyb0RvYy54bWzsWE1v4zYQvRfofxB0&#10;dywpkm0ZcRau89EFgt1gs8WeaZmyhZVIlaRjp0X/e9+QkuJ1nK43LXIocojDj+Fw+DjzZqizd9uq&#10;9O650oUUEz88CXyPi0wuCrGc+L99vuqNfE8bJhaslIJP/Aeu/XfnP/90tqnHPJIrWS648qBE6PGm&#10;nvgrY+pxv6+zFa+YPpE1F5jMpaqYQVct+wvFNtBelf0oCAb9jVSLWsmMa43RCzfpn1v9ec4z8zHP&#10;NTdeOfFhm7G/yv7O6bd/fsbGS8XqVZE1ZrAXWFGxQmDTTtUFM8xbq+KJqqrIlNQyNyeZrPoyz4uM&#10;2zPgNGGwd5prJde1PctyvFnWHUyAdg+nF6vNPtzfKq9YTPwo9D3BKtyR3ZZ7GAA6m3o5htC1qu/q&#10;W9UMLF2PDrzNVUX/cRRva3F96HDlW+NlGBzGwSiJE9/LMBdHYRAkDfLZCtfzZF22uvzOyn67cZ/s&#10;68ypi2yMvwYotJ4A9X2HwiqzVtxvlFRH6aiY+rque7jTmpliXpSFebD+idsjo8T9bZHdKtd5xDwE&#10;Jg7z9xVbcg99IEwLSMatYHSiG5l91Z6QsxUTSz7VNRwb4UbS/W/Fbfeb7eZlUV8VZUm3RO3mYAiC&#10;PSc6gI1z0AuZrSsujIs4xUucUQq9Kmrte2rMqzmHA6n3i9DGAK79RhvajhzARsGf0WgaBGn0S2+W&#10;BLNeHAwve9M0HvaGwSW8Ix6Fs3D2F60O4/Fac5yXlRd10diK0SfWHnT5hhxcMNmg9O6ZDX1CyhrU&#10;/rcmYoggIVu1UdxkK2rmQOsTEHZrugkL7SOahLtGTNCKfxMFnS/jppU211xWHjWAKGywiLJ7WOus&#10;aUWai3cGWMtgD4UreFS3d4zecbgRix5ioLsVqzlMILU7bjto3ZZQgkeWcN2BYwsr11GFfg6h03QQ&#10;xQEYGYwwCNMwsp7vPIYoAxwR0KCljCgaDSDrAGihboE4Cis2FpJiACrYuBT2vmVZLNq40Go5n5XK&#10;OcvVFTZvt9OPYrgoWgrKaY9lW+ah5E7tJ56DSmF9ZG/NJjHeqWVZhhhyIaJXbMHdbsnuZpT2aIV1&#10;0lJAIWl2/tjobhS0kk5Jq9tB1MjTUm5zYGdY8E+GucXdCruzFKZbXBVCqkMKSpyq2dnJtyA5aAil&#10;uVw8INEoCbfGres6uyrg4zdMm1umkHIxiDLCfMRPXsrNxJdNy/dWUv1xaJzk4d6Y9b0NUvjE17+v&#10;GVF3+V7A8dMwjinn206cDCN01O7MfHdGrKuZBFUgDcI62yR5U7bNXMnqC+JkSrtiiokMe0/8zKi2&#10;MzOutEC9kvHp1Iq5nHAj7mpkEnd55Lqft1+YqhvnNSDKD7INNjbei3cnS/ch5HRtZF5YMnjEtcEb&#10;gf9aDICyziWuHQYY/RADNEFNBBCGaTDYZ4A4CNMEdYJjgOEoPO1i8o0CyBeeoZc3CnijgFcpAtID&#10;FJD+EAWEcZrElOTBAcM0SIZ7RQAiPjjFoKOAUZAkVuClBdOBIqCrCt5y+8tzu9nOt/YJGTYvxrd0&#10;/z9L91Q5uXQ/k0Kg5udr5S2ULIyHKWQcKkXwPpiJ5hNBWyC7l5GX4431a1v9NF8KTpNhOKLgpuCP&#10;o7T9JEBvRnoBnA7SZNik/zgeDhw5PB/7ZSHopfKkeKL3FA2XwkNVGY2IZWz6fCzskUv/2/r/iBr9&#10;cHF/RH3+2sW92R5Z3FPhQX5gq1D7XQbfrOxDpvm+Rh/FdvtW/vEr4PnfAAAA//8DAFBLAwQUAAYA&#10;CAAAACEAqiYOvrwAAAAhAQAAGQAAAGRycy9fcmVscy9lMm9Eb2MueG1sLnJlbHOEj0FqwzAQRfeF&#10;3EHMPpadRSjFsjeh4G1IDjBIY1nEGglJLfXtI8gmgUCX8z//PaYf//wqfillF1hB17QgiHUwjq2C&#10;6+V7/wkiF2SDa2BSsFGGcdh99GdasdRRXlzMolI4K1hKiV9SZr2Qx9yESFybOSSPpZ7Jyoj6hpbk&#10;oW2PMj0zYHhhiskoSJPpQFy2WM3/s8M8O02noH88cXmjkM5XdwVislQUeDIOH2HXRLYgh16+PDbc&#10;AQAA//8DAFBLAwQUAAYACAAAACEAm4uLMuEAAAALAQAADwAAAGRycy9kb3ducmV2LnhtbEyPQWuD&#10;QBCF74X+h2UKvTWrpkmNdQ0htD2FQJNC6W2iE5W4s+Ju1Pz7rqf29Hi8x5tv0vWoG9FTZ2vDCsJZ&#10;AII4N0XNpYKv4/tTDMI65AIbw6TgRhbW2f1diklhBv6k/uBK4UfYJqigcq5NpLR5RRrtzLTEPjub&#10;TqPztitl0eHgx3UjoyBYSo01+wsVtrStKL8crlrBx4DDZh6+9bvLeXv7OS7237uQlHp8GDevIByN&#10;7q8ME75Hh8wzncyVCysa76OlR3cK4kmnQrSaL0CcFLw8r2KQWSr//5D9AgAA//8DAFBLAwQKAAAA&#10;AAAAACEAy7U4YB2qAAAdqgAAFAAAAGRycy9tZWRpYS9pbWFnZTEucG5niVBORw0KGgoAAAANSUhE&#10;UgAAA88AAAIqCAIAAACVF+8RAAAAAXNSR0IArs4c6QAAqddJREFUeF7tnQtgFNX1/2cXULQV1FpI&#10;gJCQUkr9qdEQEFBjMLzEoBVRFKvyCqDwR+tPq/KyEkCtxSKFijxTrW+0DyIgBBOiPCQPCfVnKcYQ&#10;3sQXBiuPkOz+z527Ozs7O7M7s6/MzH6n07iZuffccz53Er5zcuaOY8qUKQI2EAABEAABEAABEAAB&#10;EACBGBBwxsAmTIIACIAACIAACIAACIAACDACjpKSEpAAARAAARCIkMCaNWsitIDuIAACIAACtiTg&#10;cLvd4QVWWlpKHXNycsLrbqgXxjKES7UxGIKhFgFcG1G5NqC2I8cICyAAAiBgSwKoJLHltCIoEAAB&#10;EAABEAABEAABUxCA2jbFNMAJEAABEAABEAABEAABWxKA2rbltCIoEAABEAABEAABEAABUxCA2jbF&#10;NMAJEAABEAABEAABEAABWxKA2rbltCIoEAABEAABEDARgQe7/W3x5UuGddhpIp/gCgjEiwDUdrxI&#10;YxwQAAEQAAEQAAEQAIHEIwC1nXhzjohBAARAAARAIL4EXth36+f/7bTuyz7xHRajgYApCEBtm2Ia&#10;4AQIgAAIgAAIgAAIgIAtCUBt23JaERQIgAAIgAAIgAAIgIApCEBtm2Ia4AQIgAAIgAAIgAAIgIAt&#10;CUBt23JaERQIgAAIgAAIgAAIgIApCEBtm2Ia4AQIgAAIgAAI2I/AT875/uc/PsL381o1yj6fsV+w&#10;iAgEtAhAbePaAAEQAAEQAAEQiAmBqy/8N620zfcu533t+9z265iMB6MgYEoCUNumnBY4BQIgAAIg&#10;AAIgAAIgYAsCUNu2mEYEAQIgAAIgAAImIDCsY7l8p9IRVaeuvmiPvFnfi/aYwHe4AAKxIgC1HSuy&#10;sAsCIAACIAACiUaA3s0u33/+o8OqBEhey5tRwUmigUK8CUUAajuhphvBggAIgAAIgEA8CHzbeMG6&#10;+t600yskFeOxl0rW9y79JuNU8znxcAVjgEBLE4DabukZwPggAAIgAAIgYC8Cu090e7pmVMk3GR9/&#10;90t6ZzsJaym+vx7KpSO7v09fc+Ta2f+5l0S5vUJHNCCgQgBqG5cFCIAACIAACIBANAm8cig3o92+&#10;5y5d8dQvXh7Z6SMS1lxVU1Z7x/GetDLJ493fpLO0PuCao9dGc2DYAgFTEoDaNuW0wCkQAAEQAAEQ&#10;sCYBEtanms+VSrGvvpA9AfkNV9s/dOYrcNPn81qdueKCWjpizSjhNQgYIAC1bQAWmoIACIAACIAA&#10;CAQncPE531ODw2d+ypt9/oOvbvv81o0ku6Vy7W/PtiPxDZ52IuB278+/bMniy/33rvuNxkh2erVz&#10;G+1F7d3t9vdyh9NRPhaNntfheBija3WB2o4iTJgCARAAARAAARAQBlxS/V5973eOXivu19HKJDyf&#10;TXluktdUt01PSVIBd/WJbsM6lMefl7tdiVIOytXhZe/knROpXNMflNt9PO/nPm2aH5bE1D9c7Fpy&#10;nb3kiqIMR8Ag7YsY8MtKDOjgc7+9seOuTgZ1M8Ec3rEi+dyIo2xfO7TDLgPehhoQajsUIZwHARAA&#10;ARAAARAwQuC25I8GXLKbqkR2n0i//ILaianreW+qHpnW7W8Xt/meHqA8dPqSe7p8cEW7WiOG49LW&#10;cWzoL/7M1KHxjGxc/DPjIO5zPpl1uZrOljvr+GzsFX+eqS9n3PnC2qS2225qbzDY9ruGtj125YXf&#10;Gezm11yU7J8Jjs9u7BiRHblRqO1IZgR9QQAEQAAEQAAEVAjQctr0KCR/SpJEttSCctsTU9fRI5J0&#10;NkZS25e6jjBLTRnZCC0kxqXBpHaPbUmBKW218JM6vhbyNob0bmb7Y9Q748IDhhBmXfgZtU9qe8JQ&#10;L2VjJtnZsaT2dUaT61rjQm1HNCPoDAIgAAIgAAIgoEXg8OlLXqj9VeAeO2IktZekMsnFNspS93g3&#10;orKQyC3ELlRzWGaZ4FR/qe2+dPXuB6b+awrfp+weveG0v6/ti0IVzJzwVIO0q9A/fST6b2wnDtSu&#10;NpIiEC7Z2RZGcl1jUqC2zXG1wgsQAAEQAAEQsB2Bts4zVLEduMcuUJ9U8gruEHUFp/vPl0lDUoer&#10;G/y9Y4K7NBL1FrtgTWH53LorZXXSx+pHT/10QKXDl+h2OC4q+nzK/Pokj7ci8OUngmbC29d6ir8J&#10;fpLe9DYrPuFWHZ9lGi1B8aL0SXbxSIbx2nHVSYHaNsW1CidAAARAAARAwFQEqORjWMdyrVev63SV&#10;GfF/lzv/Vmd3o80ozxr5E3KVB1hG1k9zR7WE12hQLdXeb3UR7QccfRqXHD3df1X9haoOH/nyNia4&#10;G/Kmfn7VEZkWV23cue23vuP60tvk7U0dWPEJ3zq2/S48bllJ/nn6c2szI3/mUhCgtsObDvQCARAA&#10;ARAAATsTuLjNCZLFRtU2f1u71jvb5bw+Pt5TakmvnIwKSkqjrq2/1M+UO2nXd+r6L/iIFfv96h+i&#10;WMIblUhNauTMxUGUNAnuqQdSQ3ouFW17Wjp0PfXYuWOFfC2U8OZLkdhmDhhJrgcJDWo75LyjAQiA&#10;AAiAAAiAgC4C677sI+3B31xDL5WUWtJnXdZ1NHKcGDBlv1dwu5M27B1R1Kjv8T1/40rhfu53yTpG&#10;T/Qm534bjccKvUXbXppJoRbjUwp06hjWfPnl6aW51JdcDz71jpKSkkS/OBA/CIAACERMYM2aNRHb&#10;gAEQMBEBymo/mP53ln7+sk94brGikY6ay2nTo5Mt9SJJvycpqYx475WqGVm/pTYiEO7B6bGnDHu8&#10;xhfBoK16f6ia5vAmw3gvqs2YKC3qRw8+/itHXo0t2fODGQ1Kfga9w1A5+NwvL9IKQrWLUZJ+8SpG&#10;ogIYHVn5IIyR2zZ+AaIHCIAACIAACCQGAVo222gxSWKAQZReAg3p1dK7gKKxhIvyOVdxnOCVIapd&#10;jK4e6FeLQvdg0l9IaPjIFjkhAw63wff0SNdXaWkpfc7JyYnDFYexIocMhmCoRQDXRlSuDeS2I8cI&#10;Cy1O4MFuf+MvfVRs9N7H4MUetKI26XJFL/YKyR8d1gqKDNKb2+Vnv228IIolJUFg6s1tyxcT1E7u&#10;SgOpLDutI9cbJLcdmLINnuJVDTk8r8iUztw2tezU4Z3pHX1PKDI3wk0GK2jII9LKVWuu9q39V4tA&#10;UIpxiXNBvSD/m0MY5OWjILfd4r/c4AAIgAAIgAAImILA4TM//fy/nWindbLlDv26y+a+F+0J4iK9&#10;FTJw7ZHgSXEyqOhCo9AaJpGD6NXV9yJ0nW8uVJdf9EJBaTuRrlpHwc+T4JtJLy3/RcAbXvhrKY2/&#10;IsfzFnRp4XCvG+zVMJcvCbVYtad1eF7xXjSK3zvYxddAel53HxDO4fobAlfUZo1//onhMm75eoKn&#10;L62WLdSttRif3yoiDf19nhhaTsT7RhtxOi9dX3+honA/ZO148OsWajvyn2tYAAEQAAEQAAE7EFhz&#10;5NoX9t1K+9Ofj6KKbYXgJjWsGiSJ5mi9FTJ2iwMamp7ADGv1d121LFBmV0Vny1uLmlu/7g/5FvSM&#10;1NDWou5VEIBMmO4NeIUNdWi7bTppdO3VA1Vstv1OeiflsYYrl8lXmFF71wzdlmRKfyChvyQcu7Kq&#10;wbuwt+NYsrcaPvjse17V7m107MsrPXdWfkUyEb3IHWrb0A8gGoMACIAACIBAQhCghyOpgEQeKmWj&#10;AwU36ewgj0IaJXX1RXuikt42Oq7U3pNUvsL32CI71ZCn9TYWlSIKjbH1vLFc7Hpgoo63oJO1IBnu&#10;GHgVgih/hY3yxUC8E8+L68tzyyuw609fKMj1rtqL3P2Krc+kV50RDp++WPJVb+m2X2Lbt2Skw5H6&#10;3pde7R6qdjw4IKjtsH8k0REEQAAEQAAE7EyAqqgDBffE1PVUpc3D7nLe11RDEl0E8U5v8/wrlT2I&#10;u1/5BA+MPTCnntimumqVemXvG8vpFTm+FyhyU+2LQma4M1KLPOtGU+lzEFMkPbuqv+EyQq8cjVfN&#10;/ZS/cT3P9/ij/GXsn96mtagivRjIr5f8yhA5B6+B8U9UX1rVICj0ruC/GJ9i4b/qenFtGblA17ci&#10;od9Dliey5NEdrs/yQYjgRe5Q29H9LQFrIAACIAACIGAfAiS4n6kZdar5HCkkSmY/2O3vJLhpz++6&#10;TlLeUgMqQZHLRMVnXhcuP6goWWnx9Lbf5Gm/+5A9RNhVVtjN9aj/OnH0PheF+kzq8EHeOdISHhrX&#10;iaYp/2oNyhmnKt9qHkOv9F3UpI+Xf0qaW62whO4QUoMK7nO/7SiNcubCo+JnP72reNeMPCd9uv97&#10;Dbxzu6Oem0FadTv0myD93mjDalH87qwonKoTvsjDfpE71La+ywetQAAEQAAEQCAhCRw6dQlVcssF&#10;N6W0SXBTkjtGVR/xTm+rTiultAPUs7yhXw2D9oolJNeW/UuWJA75bkK2jIn6ytZiebTMFBOWtb38&#10;V5aLlVcGr3xeWKKS3Wcp+Xe17jfkL5c51pDGF0FX6F0pZGWxta/9RfLS7Ssv/C64734PWYq1KIqt&#10;4lj/Y9L9kQ75rjoc1LbBKwjNQQAEQAAEQCDBCJDgfqbmTvlCJSS45UuO7D7RTUJCawhSJbfWfvE5&#10;39MuPxu45mBLprdJ7P7nAZZ6//yqIC8hpxTyTR18a975nqtTuzCY4D4ge5980MWbj315Q5CXXypN&#10;OT7LbO8bMnZehX29i9l9RUr+2NDUXaprlSS39SFlRdvezU/vOrxPK8pXLxFXEZHaH/4uXdLHSW1l&#10;qemAMPxqV+jVQrwWxX+j0pr1ko2QN0sapKC2w76E0BEEQAAEQAAEEoXAN40XLKz9lWJlQB48HXxF&#10;9jwlqfDA1QClI5QOp13eQHWhwPilt1kOWyYHSU5paEG/mZbXPPhLPfULwu9pv2+Tz9W4bHSZulK+&#10;3F7Htt/5bMXIq8iucZUHKEOvLsKKtqXNT+/S04rii9zlOWnl3c6Zi+ulzkHvbRRvtPHWoigD9pP7&#10;Yb3IHWo7sosIvUEABEAABEAgMQicaj6XBDdVXcvDpQqTZfuH0Snp4MfHe9Jb2bV2kua0y89S+0B+&#10;lN6O4zssL1y7X1Yt0HbbuI4yCas6ubKF6gRvhXGQq8CvHCLIynS6TF3kq0sm6SnP3cbIq2hc3hX7&#10;/TLcKquFyG8VAlY3V6a3U0tvlC38t+u7C+U++hefaN7bKP4U4Fmv0Pu8rPTgLHt2Vr6Seljpbajt&#10;aFxEsAECIAACIAACCUCAVDXVcMv1MUltSnvLQ6dvP/+hs9Z+sukc2uVnpe6k4+l1kpKpKC4sGHJm&#10;KHu6Sr7Wm55nGSWjZy4OUnMScmi/BuY0ZSwG9daKl8UIAauF+BVtn/Z7ySizeCZtl6yiOqn9Z9Ky&#10;3IL/KiJ8+KOnfatua5Zut6/1LP9iNEDjL3KH2jbKGO1BAARAAARAIKEJUN0IF9y0PiDpZgULKsum&#10;Umyt/bxWjbTLz1J7yQIt8i19Dv7i96hPgN8LEXXWk3AndCwzR4/0aVaPyCPRYUpv4DpM6fVK75Ch&#10;2p2+UPa44XfJsuZ+a/m5fSteS02UYl06EbCKCD8TsnRb8ZBlKNf9z0u147q7QW3rRoWGIAACIAAC&#10;IAACIgES3Mv230jrAwbyoJfgPNjtb1o7PV4pLmniayB/JzwZbLH0Nq34ob+eRFs4alwgJ3xq2510&#10;VPZCcr/25/ppUFVTCol8TJ4GjpFXGiG5zzlODzv26iouVa7n7fTycmqlTRkf4WJ5qYyvYYNfwbrn&#10;uNoqIuyUPBeumoqWrx5o/Ifa6IvcobaNM0YPEAABEAABEEh4ArtPpKsyiLBuuwXT2wbqSeTC0X9h&#10;EFUmga88VL98dJgS/GWifO0OIUZeaV3qZ07cdPmfx/JFUfRUM6stp+2xLS/qCCja5m0ove1b2s/r&#10;kuoqIryxT7IHUFUmtv1fJKS1Wrzf0ukG09tQ2wn/+xIAQAAEQAAEQCB6BMKu2+YutGB6m0ZX1pP0&#10;UH9fo+Idh0HWkCab9P6UcfLlAr0rQ6si13pDJG8c+PIav7U7/N80HkWvVF1VvuixfVHwV0X6r2zt&#10;V+zeue230hB+2Xr/gf3edMNw+C1donCy4jvfqot+K7dQO7/VA5VvtNH6UYjkRe5Q29H7BQNLIAAC&#10;IAACIJDwBCKp2+bwWjK9ragnUXtfI3dS+Y5DDV3O9HGPbb5H+kKu8UcjXq7xSnb38eE9vO91F30I&#10;XOc7Vl5pXNV+NydBXxXZqcM7niy4aKr6O98rG0MWbUuDK/Ru8GXOBVldTVL7OvkK3366X+0hS60f&#10;4rBf5A61nfC/FwEABEAABEAABKJHIJK6be5Fy6a3FfUkgkbKNvBFM2Ov+PPirvvlIKmmeckVfvq4&#10;+oD6eyKlXsdoMQ0S3AGm3O1Kllzx2tC2MvNqwj1GXmldHezhRXmxuyi4F19WIn/DJYnpvJ8vmd7R&#10;9+YawfeWdW5YVrStVYft9cCnd0Pet8hLt2UF8cFf1R785yDsF7lDbUfvFwwsgQAIgAAIgAAIRIOA&#10;Ir391C9ephW4z2sV8FrtaIwVaIPegLha9nYVreoOx4kB8+u9K81xK+2L5Os0y7O5dPJY/ejlJ5Sv&#10;KlSMXl9/g+flNf6mlqR+pmipJdxj4VUQzHRzUiB/UyY15XcL3oWrA24Skjbs939lo7xoO9QaiD69&#10;q1HeLbmqVbotX2pQCCXuAwMP70XuUNux+UmFVRAAARAAARAAgXAJ8IUFaX0Seg8OPXZJr5+8p8tm&#10;2sO1Z7hfxf68are3l3Y9CelypeDWGIqk9twvL9Lhx4Vr98qG1rYWRLjHwKtgjpO+n7Jf9mr6IG1p&#10;wb69IxSvps+60HcjIa8w0TIj6l1dxdby0m3+Ph3FG220HrIMfncRxovcobZ1XPloAgIgAAIgAAIg&#10;EEcCV1/4bxqNMtwku2m1wSf/c++6+t4lX2fEzQVlSQZlmv2rRCRPSNpO+Y/sVZRqLlbvf0Cf1Gad&#10;aejln06RJ9cVJvVYi7pXwckzwb071E3C6f7z/6WU2iR/M2VvhdRcG1E2PHuR+4EshWRXd68h3XfL&#10;JK4DmJUqK+xRFrTovbj80tuhng3lRh1ut3TvpncY3q60tJS+5uTkGOsWVmuMFRY2v05gCIZaBHBt&#10;ROXaWLNmTeR2YAEErEtA/qL1B9P/LgVCmWnFstwjO33Uue3XvIH87CnXuYdOXcKPP3fpCkpEzv7P&#10;vfJ3wpscDnsg8nK/Km1ymJRxyOoRrbjYQnU9/Gq1dSfIfSaj7lXIWaBqdUUJDRVqz9/rXz0S0oq9&#10;GkBtK+cTyiPyKxwMwTABlT3UduSXPSzYhgDV7EqxUE5aXoRNx+nVNvQuSd4g8CwdpLoRarP7+/Q1&#10;R661DRMEksgEUEmSyLOP2EEABEAABEDAdARoxW7KakNqm25i4FC4BKC2wyWHfiAAAiAAAiAAAmoE&#10;6NFGaf/4u18qmrxz7LogZ0EUBOxHAGrbfnOKiEAABEAABECgJQnccEn1vV2K+Z79k38pXMm++F/S&#10;2WEdPm5JRzE2CMSFANR2XDBjEBAAARAAARBIGAKnms/5obkt38+42ijiPt3cRjp7uvmchKGCQBOX&#10;ANR24s49IgcBEAABEACBWBDYdvxSejKS77tPdFMMUdnwc+lsRcMvYuEAbIKAqQhAbZtqOuAMCIAA&#10;CIAACFiewK1J2yamruN7zk92K+IZ0qFSOntjh52WjxYBgEAoAlDboQjhPAiAAAiAAAiAgBECG77M&#10;evXQAL5vP658SnLL15dLZ+P5whojEaAtCESTANR2NGnCFgiAAAiAAAiAwNAOFXd3KeF7v4vYWyHl&#10;2/WX/Es6O+CSauACAdsTcJSUlNg+SAQIAiAAArEmgLfbxJow7FuIwC1J2zuc8x13+D8/dCn75nK5&#10;84N+WpV2Xj0/cvD0TykRbqHQ4CoIhEEAue0woKELCIAACIAACICAJoH6MxcdPnMJ34+evljR7vum&#10;86Wz3539MTiCgO0J4M3tyinGW8cjv+jBEAy1CNj42kBuO/LLHhZsQyD4u9nlZz//b6cX9t1qm8AR&#10;CAioEkBuGxcGCIAACIAACIBA1AiM7PTRz398RDI3rGO5vDh7WIed8rP0+bbkj6I2NgyBgCkJQG2b&#10;clrgFAiAAAiAAAhYkACJ6ZyfKB98JD19Rbtaioa+kvhWhEVaHM9KWnCq4bIBAlDbBmChKQiAAAiA&#10;AAiAQBACWrp5WAcmskdqpLEDBTogg4CdCEBt22k2EQsIgAAIgAAItBiBn//o8HmtGlWH73Le1+e1&#10;OnPxOd+rnv3JOd/T2RbzGwODQIwJQG3HGDDMgwAIgAAIgEBiEPj8h85T/zVFaz/VfG7ws4kBCVEm&#10;IgGo7UScdcQMAiAAAiAAAiAAAiAQHwJQ2/HhjFFAAARAAARAAARAAAQSkQDUdiLOOmIGARAAARAA&#10;ARAAARCIDwGo7fhwxiggAAIgAAIgAAIgAAKJSABqOxFnHTGDAAiAAAiAAAiAAAjEhwDUdnw4YxQQ&#10;AAEQAAEQAAEQAIFEJAC1nYizjphBAARAAARAAARAAATiQwBqOz6cMQoIgAAIgAAIgAAIgEAiEoDa&#10;TsRZR8wgAAIgAAIgAAIgAALxIQC1HR/OGAUEQAAEQAAEQAAEQCARCUBtJ+KsI2YQAAEQAAEQAAEQ&#10;AIH4EHC43e7wRiotLaWOOTk54XU31AtjGcKl2hgMwVCLAK6NqFwba9asidyOCS20T73ChF4llEsN&#10;+3eHjHf4hOkh26CBTgJrV8zX2RLNQEAnAahtJSgoD52XTpBmYAiGCajsbay2J429O/JLGhbCI/DS&#10;6ld1qu2yTUXhDYFecgLZg/KgtnFJRJ0A1DbUdtQvKgFqO3KmYGg5hjZW21Mn3BP5dMBCeAQWr3hF&#10;v9ompRjeKOjFCdAdC9Q2LoZYEIDahtqO/nUFpRg5UzC0HEMbq+3fTLov8umAhfAI/PGlvxhS273S&#10;fxLeQOhVWfsN1DYugxgRwFOSMQILsyAAAiBgEwJtWjuwtxQBo9dQS/lpg3GNokZ7ENBPAGpbPyu0&#10;BAEQAIFEJNCmlRN7SxEwesG1lJ82GNcoarQHAf0EoLb1s0JLEAABEEhEAjYQUtYNwegFZ91IW9xz&#10;o6jRHgT0E4Da1s8KLUEABEAgEQm0ae3E3lIEjF5wLeWnDcY1ihrtQUA/Aaht/azQEgRAAAQSkcDZ&#10;Jhf2liJg9IJrKT9tMK5R1GgPAvoJQG3rZ4WWIAACIJCIBM42uwztjbWF9/TJ6te3D9+v7nP36tpm&#10;QxZCNm7cMpssP7lF0yzz4cktIe1E3kDyJPBD5MbJgtELzuigpU/6Zorz5NN3T+E+o6bi0z52wI2i&#10;RnsQ0E8Aals/K7QEARAAgUQkYFhFuVz0juKfTXxtc9k22ks++suoLm7DRoJK/KZ+s8nyY/3UzTY2&#10;bSm4c/Fet7GbhPA89HnCghZcLtdZ6YPBuxRVB4xecPqjaGyqffm+Po998cDqLVsJ5uqJP9/w6L0v&#10;72s+K06f2xXlGyT9jgVvGTvgRlGjPQjoJwC1rZ8VWoIACIBAIhI42+Q2uAuiXBPkvRprX86/tm/+&#10;nKfoa252//yX6+hs49kP513bd8DYe+nggGvv/WstJVZZM2rAv+UWal++lx/JH0vNnvrwrKux7Ck6&#10;Mq+MNeBn+U5HGs/WvTru0WKn07nxsQFjX/6isSzkEIFuSJ6rDO3v8yvveD1pZteGq5luALwfKEC1&#10;cAzBNHrBGTD+4V9W1DgHjvl1cjObqeQ7CzeWFo7sRJ/F6ds8myPlM6XgrDV9gbjYLAdAMCdwo6jR&#10;HgT0E4Da1s8KLUEABEAgEQkYzkq63Eyuuf0Tz+LBmtq0R4tfvzfdVbOs8KMmyp6SJheEz9NHF3/0&#10;3ubVt7peeeDeP7vzX1+76cPZg/auvHcOtWmse3n+sr3dxr9aVDyh6+fU2t3EcsZiIpnKHrxnqcvM&#10;XFfx9DGv7+9y64u/z6Ekc+4z7y29O8klhBxC4caIzh7PtYaWGxxxsccTySW5b4HhGIVp9ILTb79u&#10;3xcuV/cunQL+AsBnyp374sZXpZkSUQj3rirjnLWmL3CmqKMaBL95Nwlwo6jRHgT0E3CUlJTob42W&#10;IAACIAACqgRs/C7JSWPvNjTp7oN//d/xL9U5PdkcV3r+4iV3dz70Kh0Uxv/1+VGp5b+/bl7xkBnv&#10;z8gStr0w5PHSgc/8/bfX0BCH3hw/daVwz8oVt6U43Dvm3va7Tdm/Kx25f4J00Nfx43n87IOdmdla&#10;gVnr7XBwP93urZJZ+WetIR682s8NKVi5P1o+S34+KHhd8n6Qey41e6ivx0mdSF9a/aqhd0n+skt7&#10;nZaliCRuHnri9ClmirfhUbD7HFd3mqYRXTSnTzKe/JZv+nysTAn834ca8C5JnRcPmhklgNy2UWJo&#10;DwIgAAKJRaCpmdLJhnZWipB638tvvVdK+5o/sQRzU7OnvIRMiYlpoVm0yfLEbo/xZpfb6ax5NT9n&#10;xNDruarbv+8AHRSriFmbDik/93ZkFuhgc6e7n31yiNO56ekbWa9fDZ67o8mlMBtyCEV7KViNof18&#10;pri4J4EfVMMxSFIkZWTTb1+EWVu3P3BmVWbqbN1ffzP4ultnC78tKvntACLqmREF28CZ0oIg72gS&#10;4EYwoy0IGCPgoD/2GevhbV1aWkofc3JywutuqBfGMoRLtTEYgqEWAVwbUbk2bJzbvu/uOw0hch96&#10;7YnJy4QxLz8zsqvUUX6w8vmc5z4Y/OjaJzKF7S8On152w/w3Hu5PLY+syX+4ULhr6bJbuvgSwPKD&#10;vo47n757XvG1MzY/cLVfy0de/oIO3t/HZ9bt3hZyCEUbyWf1of19dn88n3tyv+BxSfrwq4MTA8Mx&#10;RJIa/+XVNwzltrt1+LHOISTP5Qypr+pMJb/ji0XP9Elt5B19F4P/pJgE+L4v/4vcts6LB82MEkBu&#10;2ygxtAcBEACBxCJA6UmDu8hH2Ut2kOe2xQbso9tjv0OfAWnC59u3sXz2wbfy78zL//sBl3SwqXnr&#10;jg+kjuyD2+Vu2j5/9M03PP7WfurSoXM3flBhNuQQivZSsBpD+/nM1+gTB1V+UA3HIEnD6TAD9rPu&#10;viPNVfbq6webqQCeASeSS7bTZ9WZEpzOLw4dpEQ4n4V9Bw9qTp98prQgyCfFJMAT66ca0caXANR2&#10;fHljNBAAARCwGgEDAs6rsElLHfjr2Ht+lcv3Fz9meo4/Osk+cKkVIItdne58asYg3vGxv1KWeumw&#10;TgIdvP+en9PBX99S6s7xdmTFDvR/t6v346ufyOVd7n26OOXuVfm9Sef3y8oRnFtm3X3z/AqxHEQS&#10;9KpDaKlt9aH97xDEAhnmSeAHrbEM8TR6seg37nKn3Lig8A5h2WO3DuTA+z+xieipzlSHW2eMTHNt&#10;fXrgvbfOcucMYsr7sFJtq+KyEHCjqNEeBPQTQCWJkhX+qq7/6tFqCYZgmIDXho0rSe64/fbIL+mo&#10;WPjkhdxFB/PnPTeqk/eByKiY1WOkpYZ+6+23DVWSJF14np5wYt0mclyRWzAa47HvTqGSxCg0tNdJ&#10;ALltnaDQDARAAAQSlID+dGksWjYdfP3JEbnjRw6ifdGW7rc9eEdHt6cKJRbDyW224NCSG0avuVgz&#10;CWI/clyRW4gkfKOo0R4E9BOA2tbPCi1BAARAIBEJRKJgIu/rSh41461NL77xPu0vvfXi4OQ4SW3y&#10;vAWHtqLajhxX5BYiud4S8WcbMceLANR2vEhjHBAAARCwJoFmF1VdY28ZAkYvGcxU2ASMokZ7ENBP&#10;AGpbPyu0BAEQAIFEJBBJvhB9IyRg9IKLcLhE7m4UNdqDgH4CUNv6WaElCIAACCQigURWYC0eu9EL&#10;7r+nm7CHR8AoarQHAf0EsCaJkhXW09B/9Wi1BEMwTMBrw8Zrkgy88ebIL2lYCI9A8fp/6l+TJLwh&#10;0EtOIHtQ3toV88EEBKJLAGobaju6VxSzBrUdOVMwtBxDG6vtyOcCFiIhoFNtRzIE+soJQG3jeog6&#10;AahtqO2oX1RQ21FACrUdOcQ4M7Sr2o58ImABBEAABBKcAOq2E/wCQPggAAIgAAIgAAIgAAIxJAC1&#10;HUO4MA0CIAACIAACIAACIJDgBKC2E/wCQPggAAIgAAIgAAIgAAIxJAC1HUO4MA0CIAACIAACIAAC&#10;IJDgBKC2E/wCQPggAAIgAAIgAAIgAAIxJAC1HUO4MA0CIAACIAACIAACIJDgBKC2E/wCQPggAAIg&#10;AAIgAAIgAAIxJAC1HUO4MA0CIAACIAACIAACIJDgBKC2E/wCQPggAAIgAAIgAAIgAAIxJAC1HUO4&#10;MA0CIAACIAACIAACIJDgBKC2E/wCQPggAAIgAAIgAAIgAAIxJAC1HUO4MA0CIAACIAACIAACIJDg&#10;BKC2E/wCQPggAAIgYDcCbnenvJmLacvv5bZbbIgHBEDAggSgti04aXAZBEAABCxIwN2rVy+3uvx1&#10;i+csGBNcBgEQAAE/Aqq/6KC2cZWAAAiAAAgYJtA+9Qpp19k5K3PsjcM7qzemc5lZOu2gWSwISH8Q&#10;WDwzr5PGTVEsxoVNEDAzgWj9ooPaNvMswzcQAAEQMB0B/s/P+HtHSzs/EtxRyl5nZghJV2YGKjnS&#10;ecNvzBAyMrUy36ZDEJZDvfLNVdwS4E9ycpIYWFJyclgBohMI2IlAdH/RQW3b6dpALCAAAiAQWwL0&#10;L9C0/Hto/9G5raSdHwkhuDsnd2RKbuhNgSnsrJuGMp2Xgex2bCcvqHWHo3L5VL4tr3Q4WtATDA0C&#10;LU4g6r/ooLZbfE7hAAiAAAhYicCP2ram/aaB10k7PxI8hs6ZV/LMacaNw+XpbU9iWzzVMVmjzsRK&#10;eOArCICAHQjwX2uBe3i/6BwlJSV2oIIYQAAEQKBFCaxZs6ZFx4/H4JTvmffoRBopK0uZoK6oqKDj&#10;M55b1rB/d6ArTFLPmi4msNlWvXoKpU/5Z1o+xHfm2Ib5BWuP+CdW3b3yl4zN8NpkLYqOKDOv8jai&#10;DYEPJx+IjeVnik4u05nEpTKYiV4nWLeKznL73uj8fPOMVb2aMsW0Qoov+EAC2gFK3NiggtcF0SaZ&#10;8Zn1HpHIB3dYyx9+nMKYW3TEZ0ruHvPjqKHY1e2wmdELPx5XNsYAARkB6RedFpUwftEht41LDARA&#10;AARAQC+B/55uoj2wtdZxb0teE1y9YcMx+o88vc2rSKpXr66mE1TW7Z/dptpimdRmLYZOX0IL+8kd&#10;ULRhLSZmBnoYYCpj7JIlepYIJA26ROYE6zbrpmhVNusJkMWSPHyWdMuRMZbc9lPMGWPpyUYp5Cg6&#10;rHSPgg8r9rDh670u0Q4EokqA/0LT2rWH0vxF53CH++hxaWkpjZeTkxPVANWNYazIIYMhGGoRwLUR&#10;lWsjQXLb0/LvJVw3DbxWAe294o/oyKLlL6vntnl+VJah5VlnT2JbTEcni6lbeTbaKyh9OWMpOS3l&#10;X1WO+OeheRJdaibZ9x5RT5ZL0flS7978sTxP74nCk7nXzG1za6Q4jQYoG8tj3OP2sWPHkurXi+lh&#10;DyXvnwX0OBzcH0NsQ+b1I4Ef+Q8mLIBAGATEom32i05rC+MXHXLbYUwEuoAACIBAghL44UwT7YHB&#10;ax3nLbNoORJBOHb0KD2K9x5Pb4tPRPJi7mO7qqh65OhR33Em0dy9xKy3n4SlB/mm8CT40Jv4AiYe&#10;y7LiBxpiGW/k3aTScLmU95pSfWzT19fzAKesVMPhOLK2YL4YRESbzgD5GMc2rPLUz1RUifEn1a/2&#10;VGIcrtol9yWKDmuwNRZ7JPAj4ovOIBABAf4LTWvXMhzkFx3UdgSzga4gAAIgkEgEKG+98uXXTp5p&#10;Kny3WB43fUsH6ZRG0TZb+08U1YfpP4fXrmd6MePGvE5cT1evXyse56pRWgfQ8w8X7yTbKrhcZ09U&#10;8lUFJctSI0nTe4941rajOgi2CJ9385SHdEzWWl6alKK4kMqxDe+xqnSZ/SP+Ejesi0BHgJLd+qMK&#10;CtVVfh55GkbRYcmUYgLoZsNg7GHCD4spOoFAFAhIv+jo11rgHt4vOqjtKEwMTIAACIBA4hA41dhM&#10;+4tvvC/t/IgmAb72n0dsCySFeXp26HRWiUxK1vOookduh1yYxLssNBuPJ8Qj20IvLx26RWQeKHrL&#10;AwzPcFQcjtwNHc5HxVMd46AJCBglwH+tBe7h/aKD2jbKH+1BAARAIHEJUNbn7397h/ZTjU3Szo+o&#10;JraJlGftv/qj0mIjnvQ0o+jV4AKp8CNH65kK9zwp6SmZUD436akdEVi2V9nFOy3eIg1pmrgop0KS&#10;KZ4Vpf3+o7m8tNe+ciVwyvt61zOUXwl+ypHfYgTbdARo9Doz6HAw89JNkWICjMceJnyjsaM9CESR&#10;QNR/0UFtR3F2YAoEQAAE7E+A/h2i/f33/iHt/Ihq5JI4k5c+OI4UidUkrIpEvpyfpD+ptMNbDUIp&#10;8Fn0JnFuXPZMpCcj7ukydLq0UIl88Tvey1v8QIUkE6XXVXpeVO6/vElgCJ4bg4yxMvt+qxly++J9&#10;gm+tFXpUcZy43qF6wYfHK17CHiJAo9eTHod12lRjazj2SODr9BPNQCAWBKL7iw5qOxZzBJsgAAIg&#10;YHMC/J+iIDrbG79nSSxFnbEoCpX10IJH33neHH6kaK7nkUha9U/cPJXW1aulBaHpYUfPE5EkiHkb&#10;auRZadA3BV5TbPk+bzNxCWz/tfMC54xuDFbxJyJ99qcPFaqr/StYKpZJnjL7S/jy2gHxKezrCdDo&#10;ZaTTYT1m1dhOH1rPV3H0bSFjDxu+HifRBgRiSiBav+igtmM6TTAOAiAAAglNoPPwG9lzjNVVivfI&#10;sPT2hoAnID112LQet2fZbXqZuP/6IrREyRT+bhdpU7RhLZZVBUIPMMWWO6GKEvmbXFSnisTiFJkT&#10;rB6l4L2j/k3FhVD8Futgxsl0qFeg6wnQ6AWkx2GdNvWw1RN72PB1+olmINCyBEL+osN628oJwtrD&#10;kV+yYAiGWgRsfG0kwnrbkV/YsGB1AvLXW0ovBLV6UPAfBGJNALntWBOGfRAAARAAARAAARAAgcQl&#10;ALWduHOPyEEABEAABEAABEAABGJNAGo71oRhHwRAAARAAARAAARAIHEJQG0n7twjchAAARAAARAA&#10;ARAAgVgTgNqONWHYBwEQAAEQAAGbEKD1s4vmspcD4RFJm8wowogLAajtuGDGICAAAiAAAiAAAiAA&#10;AglJAGo7IacdQYMACIAACIAACIAACMSFANR2XDBjEBAAARAAARAAARAAgYQkALWdkNOOoEEABEAA&#10;BEAABEAABOJCAGo7LpgxCAiAAAiAAAiAAAiAQEISgNpOyGlH0CAAAiAAAiAAAiAAAnEhALUdF8wY&#10;BARAAARAAARAAARAICEJQG0n5LQjaBAAARAAARAAARAAgbgQgNqOC2YMAgIgAAIgAAIgAAIgkJAE&#10;oLYTctoRNAiAAAiAAAiAAAiAQFwIQG3HBTMGAQEQAAEQAAEQAAEQSEgCUNsJOe0IGgRAAARAAARA&#10;AARAIC4EHG63O7yBSktLqWNOTo7+7jfffLP+xmgJAiAAAiBgewJdu3a1fYwIEARAIMEJxEltk852&#10;OBwDbsi9LmdIhw4dExw6wgcBEAABEDhz+r//96+qVStXUtIHmhvXAwiAgI0JxENtk9S+6KKLpzz4&#10;25PCOTZGidBAAARAAASMEkhud878gtnHj38LwW0UHdqDAAhYhUA81PYtt9wy48mnTzrOtQoU+AkC&#10;IAACIBA3AskXtPnt//6/lJSUuI2IgUAABEAgngQcJSUlMR3v+eef79fvuv5DR8R0FBgHARAAARCw&#10;LoFjez959dWXkd627gzCcxAAgSAE4qG2nyx47gd3G0wDCIAACIAACKgS6JnSYcLY0VDbuDxAAARs&#10;SSDmlSRUtL1i9Wt7Dn1lS3wICgRAAARAIHICPbv8FGo7coywAAIgYE4CcVpv2yEI2EEABEAABEBA&#10;lYA5/4GEVyAAAiAQFQJxym3vPfx1VNyFERAAARAAAfsR6NH5EuS27TetiAgEQIATiJPa/vzINyAO&#10;AiAAAiAAAqoEft7pJ1DbuDZAAATsSiBOarvm6LeqBL/7/oeG/546c/ZsSL7ntmnT/sfnXXjBj0K2&#10;RAMQAAEQAIGwCfzw/Q97/7Pv+PHvw7ag2vGiiy7o8YtuP9L4Hd49+WKo7egChzUQAAHzEGhhtV17&#10;6Fjmz36a1rmj06msIG9ubm7VqhUn5XK56g7XV33xVXqXJPOwgycgAAIgYD8C2z6suvKKn3Xo+JPo&#10;hvZl/Te7dn/R/7pMVbNQ29GlDWsgAAKmIhAntf3FseOqYe/a88WoAVe0b9+e3usuNaC3+J4+fbrp&#10;8K7zu/XhgpuONDQ0vFmy+8qePzMVPjgDAiAAAjYjsHnjtrybrv32xMnoxnVxu/OL3vsod3B/VbM/&#10;S7oIue3oAoc1EAAB8xCI15okpKbVtsazZ0lJ00bZa75RSvvUqVNnti9teu+Rs2fP8oO8DTXWMIPD&#10;IAACIAACUSPg9LfEl5Tix3z/oU/Szs+wc56G/CNvzf+rsKnw1Tz/KMITEAABEIg6gTjltvd92aDq&#10;+pby6jFDsy688ELpLEntxh0vOSpXtn7g46YD5ed3v6Z169Z09rvvvivcUHF97wylnc9emfFyJT+Y&#10;NHT6/8vpECajrzb9acEnV/zvb6//aZgG0A0EQAAEbECg+P2tw4dnf9vwA/1ZUVy7VdrcbsGxfUtp&#10;1Y6d/FBm3z79s3O2bdlS9fHH3iNX97/+etaO9aPu9JdJ8S+XbuHiC3+0dm3ZwCHXqCLq1qE9cts2&#10;uHgQAgiAgCqBFs5tn2ls5PlsvjU2Np6u/Kt72wtN47ac2fon99qp0ln6QI2VqRsmtY8OeeSF+c/S&#10;PiOjev7i0q/CTO90GDzt2cdyOoTZG91AAARAwDYE6B8GMRaej/ZkpZ2OVvSJpPaaN1/iO33eXsak&#10;tuzIx6yD1IM+em14bapDwr/QIAACIGBjAnFS2/T7VnU/c+aMJLX5B8fmJ899+DPnny5zbHvhnKk7&#10;5Wepsb+RL8uKK6+67/EBHbjxjgPuzhM2vP9vjbG0fMBxEAABEAABiQD9gyf+ShVlMvvKy0DYt06H&#10;s1e/viNHTeI1fm+9/mLljo/pK/+WjtNZ3pBaejeu1ukAS3drcbbxv7IIDQRAAATipLbVtbbTceZM&#10;o1xPNzU1CRem0QOR7rNnWj38H/r2e3GjAm5qRo397Hy9u/pI1uWXy8R1UkZGp6NffU1H/vXmb58t&#10;ZR+kz/WlC6e9+Zm38WcvP75w09diszffePbx3778ma+L/CCUOwiAAAgkFgH+72IrJpmZ1qYvlNNm&#10;aW0moR3X3XBDVv9+d9x1P//V/fpfF/MPdISO01nWVtTUHoXOPjFD3KzWvwX4xxgEQAAEbEwgXmpb&#10;4y+spxs9uW3KW3/zzTeks38Y+Xarv+SevuaREydOUA33n94pe2XDjv/+978kuKmx8sGaTp06+h2i&#10;3+iH61ktifhr3bPxz8k3DOn9ye7d/NhnuyuuGjKkA2t2+FjSuN8vGHOZr4v8oG3+MoxAQAAEQEAX&#10;AfFXJ09QizJZerzRKXD9nX1Dbu/+/e769dTj3o0+05Hrcm/w6GxPR6azpRw32ZN+KQf6YeN/ZREa&#10;CIAACLS02j5zRqrMnrly/e8KN/7+jZLHzvzmiZ2X0IcNH//7oTsG7Ko58lpxJeW5T5/xV9vk+5Gj&#10;X/r/2haEzklJ4iH+N0u+8c+XX5VZtev/2Pe7/3Xs5kGUFGenOl+ZwTvIusgP6vrnCY1AAARAwCYE&#10;vEloXnJNX1p5RLOY4KYvH5V8UL5t+x//MJOyJHyjz3Rk6wclLA8uZbW9GW5elOIxqwEJ/xiDAAiA&#10;gI0JtLDalleS/P7+W0YP6nXztZfdPSRrVG7m0KsvvS7jZ5ThPqd1K/o97akkkf+m7nDVVZ3L/yXK&#10;Z8/2VXX1kU5J4pOOLJ/tTaR4P185MO/Ipg++/OqD945lXsWfh1Rr5nfQJv9+IgwQAAEQ0EeA/4PH&#10;3jgmPuMopad5EciHxR/s3Lrt2fm/pYfaafvNI3P5BzpCx8s2b2Zim/eRuoppcqhtGysJhAYCIBCc&#10;QIurbU8lCf0rQHr672XVL6/f+cr6nW8UV67f/mnbNq3mv/pBz9SOo264itbbpgyK/z8WSblD+1St&#10;LPTq7erXn/6HkHfTZaxRcnLnw/U87/3pJ1XeqpKOV2QJn6zf/EnnIQM9CXC2jKxnE5eUFRW47KC+&#10;f53QCgRAAARsQ4CKtj0Sm4XEM9y000FKXe/cunXuU7+h0j7aHpv++6uvu4a+8m/p+M6Ptopqmytu&#10;aU0TsadYu60FCf9UgwAIgICNCbS02m5sbNOmDb0wkn5TU63Iw7dnPzVm8O/GDKav9Jnk9Yxf5947&#10;9OpzxU1lBcArxj0/Xlj90P3/y/aXhPFLHxnEZTQT4pUrxePVQi9JP3e86iphZ2VyJq8iYcpaJq2l&#10;z/KDtvkHFIGAAAiAgE4CvPjO83ijmJhmmW5xdZK+110788k/8v3q664dMHiI/Ah9pp6eWm9vVpyL&#10;bvaHRO3Nxv/KIjQQAAEQiNPbber/26jK+rfz//jiE+PPO++8D/+1r+bwN0e/ORHYbOY9A+mXPa1M&#10;cv/TK38//TeYMxAAARAAgdgReO+fJbfdesOJU2e9Q4gvp5FtJLrdviO8IJveZ0NfSFOLb7Ohv0V6&#10;34vDj1GLdue1eedvH9x08wBVzzv++By83SZ2cwrLIAACLUsgTmr7yx+kX9x+8f7u+RdHDbgyu28v&#10;8Zez5kbJ79Jt5W+W7Prdw/e3LC+MDgIgAAL2JsDU9ojcEycpReJV0p6Amcxm/2PamjQ0nZepbtZG&#10;qct5P67O251/zjvvbtZS2x1+1AZq297XFaIDgUQmECe1/dXJJlXKZR9XflT+ycEjR0POQUqn5Gt7&#10;X5V9da+QLdEABEAABEAgbAIfbNqWldkzOblD2BZUOx49+mVF1Z4bBvVXPfvT81tDbUcXOKyBAAiY&#10;h0Cc1PbXJ5vNEzM8AQEQAAEQ0CLw3+9P7tj+yalTp6OL6Lzz2vbtd9WPLzhf1ewl57eC2o4ucFgD&#10;ARAwD4E4qe1vTrnMEzM8AQEQAAEQMBWBn5znhNo21YzAGRAAgSgSiNOaJOLKH9hBAARAAARAQI1A&#10;FP9ZgykQAAEQMBmBOKlttnAUdhAAARAAARBQI2CyfxnhDgiAAAhEk0DMK0mGDx++svD1b08rlxzp&#10;eL76c5PRDA62QAAEQAAEzEeg/mRrhVMXt3WMH3NXamqq+ZyFRyAAAiAQKYE45bYjdRP9QQAEQAAE&#10;QAAEQAAEQMCCBKC2LThpcBkEQAAEQAAEQAAEQMAiBKC2LTJRcBMEQAAEQAAEQAAEQMCCBKC2LThp&#10;cBkEQAAEQAAEQAAEQMAiBKC2LTJRcBMEQAAEQAAEQAAEQMCCBBwlJSUxdXvBggVYkySmhGEcBEAA&#10;BKxFAGuSWGu+4C0IgECEBJDbjhAguoMACIAACIAACIAACICAJgGst42LAwRAAARAIK4EkNuOK24M&#10;BgIg0NIEkNtu6RnA+CAAAiAAAiAAAiAAAvYlALVt37lFZCAAAiAAAiAAAiAAAi1NAGq7pWcA44MA&#10;CIAACIAACIAACNiXAOq27Tu32pH9YcXbiRg2YrYggUcm3G5Br+FyCAKo28YlAgIgkFAEoLYTaro9&#10;wZLazh6Ul4iRI+aWIFC2qWjSmLvDGPmlwldDqu1o3ToqBkpMs2HMkWqXkLMGtR0t1LADAiBgCQJQ&#10;25aYpig7ydV2n9TzomwX5kAggMDO/adIbU8Zf08YbJasfCWkbqOLedLYcKS83J+XVitlveXMRn7/&#10;TNNETGIBM3DqobbD+HFAFxAAAesSQN22decOnoOAZQi0buUIY9cZXptWzgh31YEitEnd42lWJ6uQ&#10;zWIUdchx0QAEQAAEbEwAatvGk4vQQMAsBMLTcDq9D8+4vFc8ZXGMvNXJKmQzk7sX0n80AAEQAAET&#10;EoDaNuGkwCUQsBuBMBLb1EUnhTatHRHu6mrbUmZ1sgrZLEKS1D3kEGgAAiAAAolGAGo70WYc8YJA&#10;CxBo3coZxq7T0RilY4Obzf1NIe3B28QzZS4fa8aEm6Vdz3F5G3lEudn9pV0/ZJ2zhmYgAAIgkDgE&#10;oLYTZ64NR/rI4urfLt796J/+9cjiykeX7H5k8SeGTaADCIgEYpvb1le3Pe25rQ/+fuu0Zz966Nnt&#10;9DXsSpLsaator3hp4sd/zuefyZT0IWyzCjlr1FvFhTZvxT/5TrJbfkrruNRG4b/UPvuavjoFNy55&#10;EAABEAABBQGobVwS6gQe/dMnTsFNG30lseR2NzvoIzYQCIuATqGmaKZzqDatnSH3/zdvqyC43A4X&#10;fW12NDsFKj7x9VIdKNBmvykraCedTbvLRebcO1+csPPFiXSQW1B00Wk2cKAwvA0ca8iVnVQd0Doe&#10;GAI/IrUPCZk30DlraAYCIAACiUPA1L8Z3QffmJSbO0i2TXrjoKG54RaM9tIaIrrWtj2Tm5v7zDY3&#10;admW3AYOGjJw4A2DBg0R90EDBw4eOHjQoMEDru/bbkDv9gP6tr+uz/m5vdvl9L6g+h+/lTvqdrMI&#10;tGaHs2LovQGqzqZbPCo3Qp+p14Ftz9AHRsf/GuAWNSdI7MU36tuSWDG2P4Gzza4wdp0Uzza5pD0r&#10;K1N1v/WWn92e9wu239zzoTEZVYf/I++lOpC8wYznlmVNWsZ19snG5tNnzp5uaj7rcjeebaYPHy0a&#10;W/an8WSEmhkyS672oi2rbxbb+vTuJf43K1PhbeU/HglpNjgrRYZbahx4PMhAdIr7F7hF6J7OiUYz&#10;EAABELAoAVOrbc40ffyqTeK2anx6zfK5QcSWReegBd0mqV1ZvrOy8pOK8u3l5R+XV1RUVpZXlleU&#10;79z1wvTJC2ZMWvhE/gszpyyYNWHhrEmtBJXnn1y5T/HZeSrXJZ+dQ1tLarp3715TsvWQX3yK2Xzz&#10;UJc7X9pM3Tc+lUvtcp/aSJ83v3Rnij8Uqddmdk79MSzS5ZNnbeIt6VLZNGsyLpUWvLQUQzc1u8PY&#10;dfov6XiWeK6oUt1nvFgk7WPnsnepytW/utr23iH87o8r5j3KdPaJk2dO/NDYdNbd2OxqOtssfeDf&#10;fvD8uMem3EeNJcvBzfbr24dcraStYkcF23aWV4r/raiaMSGPF17PzL9lzIhB9LxoSG8Dx3p/1xHp&#10;IBWESJ+1jvMGgQNJ7elU2dYdqnsY7umcXDQDARAAARsQsIDalih36drN6aytE7PbUspTnuyU50H9&#10;8tklc3m+UzoY2J1nanMnTWIZWZ6SlWVVI7cmRUFWWfo295ky2eXDD8qd9OTRn3mGZ/clB+QtFelb&#10;isBwTtd9liR0w8mzDadcJ041naAP4v79qbM7yysqSXVXVHxcsaPy48qKnZVNrZqCXPH97s7vLnjE&#10;NbFjYnvAfQO61yx/dbtqL/lsRuUHyZFCut0j1KNuPCoeJrKRJtKj3v26/lcH2eUtdRJTqNtjx384&#10;dvzU0W//K//A09LS7q70aWLqHlwWv18jUGKb9vY/atv+x+e2/3Eb5Qfx+A0Pr7rhN3+hxjrVtiCw&#10;X7/fnDj57fenvm74Qf5BvGFgW3k5u/ttFhxG5azqU5I0nNZxiYBiIHl7nX+d0DlraAYCIAACiUPA&#10;Smp7e9kmlys9LYVJ7cljlgv5hZTFLBhUs3zMs1RxQHL52THLawYV8ERp7cpxkhitEQas2kjpTkq+&#10;vspaqnX3THlNt/uKi0mzjeqyPYrWpHQsDT13eQ3lX4uLs4VNnjHFg8L4VSytK2aImZP8XM2+tJnF&#10;hXLPeXfeMvL0rcPRRnA3tz+/jWJvd34bJ2WQHYLDIbQiTeB00OZu1v1zwTLbQreu/a4Z0F3YVKZa&#10;LSPNpm6jBhoeOrCPXyrYTEJAntjeVLpNyys6JW+p0/mzTW6+8/ZNLgd9dAmt+IdOP7mAPhz69tTh&#10;b0/xr+s/OdraJUi9pI6K4aQGG567j3Y6S7881lUd0dqpAW+p8EfLrENgt69nm92NTeyr/IP3boHd&#10;M+j0Vj6K9Ggj/yCd0jou7yvHsuGDrfJdfirIZ52zhmYgAAIgkDgELKC2STfzpO+Tm52DCpaSchW1&#10;XPcB13SheeqXPcjp3FxG+dPtZZudzkHZ/eigo//jpEcf7+8pOaCmKY6Urt0806renZ8clN2fBCZt&#10;0bXmvaCkoR2O/tmDPEfFpOxLow4+y2MUhH0HvNUXCs95By7H+z++WVFWoYha50XsFpw8n813Sm/z&#10;3f9gY8PJRtLbQWxuf3W5NClimGwqunC5LctuB86mHj+lXvJCcK2OlOMft7JWGHSfVs2JnhHRJroE&#10;FGnRdZs/CrRPBxXNdPqgyCW73MKZpqbGs1RWLaT85HwSxymX/Igf4V/JbLOTSj98peSqA6k6c0Xq&#10;hZd3bX956oV+H1Iv5Bb0+C+1cbvYrxrFvYF0k8A+iPcMOr3VySpkM50J7CDNQg6BBiAAAiCQaAQs&#10;oLYplbuRktUu2nJFLc02KilZOY6e5hs0+MnN9C3pU0pn6p+8wO6KvtG1pupYSlp3fpwXjQycJTwl&#10;xhkkCtLlSwvY3cWTg1ns0XjI0kXp668aTn/VcOZL2k+crj9x+ssGz07H6bPnVEMjreMQuJEvinsh&#10;XkYidBczy1TSIfjJbdXZDDlxvrptVrYd7PUZvHrblT6+8DHvtRLSOhrEnkBg0fY/N34oH5a+DWyj&#10;0y+F2j59luqohbMuV+pPf0RSm4zQ1+4d29ERfpz90Amtw1PbXMRLal4S8dxVQ2pbcLLb10Br0hHp&#10;3kCPt3JWkay3LQ9h+KDrpF2/Ctc5a2gGAiAAAolDwAJqmyaDMsGPiSpz1rOeNCnVCfDSC76RBhN1&#10;nd4tsLuiZ3Stqbp1sK6GH+cJ7/zCxzxpdSrBYFl79Y0nsPmDgJ6kvt6gNdvVn2A6+yvaG84wbc2+&#10;PfOV52uj99vTrVwqV4v0lKTvjwliPOLdEG2UrHcqikkCZzPiCDwGPNVExHLpqOCiPFojwo5OAvJq&#10;bOnzu+u38O70QbWBbuOeRzB5+yZa4a/ZPfp3b/Wa+NKspWvpCH2lz3SEjjeLBScOgerIfQ9uqg6k&#10;UP+8DYl1Sc1LH6TCb9UuCuNSG7rTpVOB1uRm+b2BHm8Vo4S93rYCi2RnxNDrdT7nqnPW0AwEQAAE&#10;EoeANdQ2m49+d1P5srDpL/T8olif4Hkgz7vEn5tqSij/zasWgi/Vp95dMefRteY1Lg1NurDMW7dN&#10;J/nTn96DvkoShVP8OUj+xGTg/UA4T0lSRbYgKOpG5DUkVEAi7qywJGghic9TEtu1TidfXUTzrkA2&#10;m9H6YaOc+puU1qb7lpmQ2tGCGjU7TS636v7We6W0a53VObyk1Hl7qq6mGujCGbf/ZeYdkoVVM0bR&#10;ETre7K2HCvk4puIGgJsisc7VvPwDfcvPqnZRRCG1aeUWK0kCrElHpHsDhWWdWMJbbzsQi2RH9Y4o&#10;8KBO99AMBEAABBKHgGXUtsORMuo+Sm/X0hoXvKCC1/JShS4v5mYZ08L87ptmsfKScSvpccmAdeQ8&#10;06raXTHl0bUmGaehZ+Z3J88HDiwTvHXbXUbNpBsJVh0y+ElhEIuRr7sSuFFimz8AyktoKL0v1aZH&#10;cMkGq13xM8veDBJi42Uk8pofusFI994F+TjIZjOUSXZeqtsOtujK9ldXksz3lhgZXp5Fjx9oEy4B&#10;nUJNj1oNdEES6/zUga9PHf7m5MFvTtMHqTE/wr/SQZYtlt0AqIaluAfgbUhXczUv/0Df8rOqXRTG&#10;pTb8b0X7vzpZ9+UPdV+fDvzAj+v0NvjM6F9vOwgWOjX65htU95Aww71w0A8EQAAE7EDAQf9yhBdH&#10;aWkpdczJyQneffjw4SsLX//2tHKUjucHW04uPJfQSyeBP6x4O3tQXp/U86j2m1YY27DrmJ6OtPRv&#10;8ab39bREGxCQCOzcf6psU9Gv7xoVBpO/vv7mIxNuD96RLuY77/C0GTv/beGT5fSySJe7Fd1/O90u&#10;d9bEgsnDqZLEWfVSM5O3rtZOWquEFr5sU/iO72J+4623FQPJzXIHyDgtIEgrhGj5Q6Osnu7nbXCz&#10;Y0bmOhyt5N7Sn5r4S1vJdaPe0k+05Bhpa2kpEj2feUeaJvoqwWQh3zZIbmf1O7K/x2nPSmDUgW3r&#10;T7ZWHLy4rWP8mLtSU1PDuE7QBQRAAARMTgBqO64TRAnXwPGo3CKuTgiCpLbp7TYOVzNb4E9w0Vut&#10;2QfNmy9aQMG1cVNJnF0NHI4v4EhZbPkpKsSnYm0sQtLisxPoAFfbd43yFXXod/L1N9/So7ZHjhyp&#10;36ZqyzVr1gSqbblZakALaVcumxRkICoNH9JdUPQKbjY8t1W9VahtuWW5YlY9Llfbcv/zbx8sb7/8&#10;7Y16HA50D2pbDze0AQEQsDEBqG0bT65maJLaTsTgEXN8CXC1fXtYgvjtABEc6DtdzL+69bYIY/r7&#10;394JlMXWMitX2+HR4LntWEQNtR3ejKAXCICAbQhYpm7bNsQRCAgkIAGq7Qhj1wmqyUVF2BHtqgNF&#10;aJO6x9OsTlYhm8Uo6pDjogEIgAAI2JgA1LaNJxehgYBZCGitOhL8uE7v2dodke2qA0VoU1qoRGE8&#10;RmZ1sgrZzOTuhfQfDUAABEDAhASgtk04KXAJBOxGIIzENnXRSSFG6VhrmdXJKmSzGEUdclw0AAEQ&#10;AAEbE0Ddto0nVzM01G0n4qy3UMy8bnvoTbeEMf6G9/6h5ynJMCwHdgms205As1EJmYyEnDWsSRIt&#10;1LADAiBgCQJQ25aYpig7ydV2lI3CHAhoECC1PfDGm8PAU7z+nyF1Wxhm0aXFCUBtt/gUwAEQAIF4&#10;EnCUlMR2TbcFCxZgve14zqiesUht62mGNiDQ4gSgtlt8CmLhANR2LKjCJgiAgGkJQG2bdmrgGAiA&#10;AAjYkwDUtj3nFVEJwnmtzgzrUN73oj0EY8fxnuu+7H2q+VyAAQFUkuAaAAEQAAEQiCsBqO244sZg&#10;cSQwstNHOT+plgYkqf1efe/SbzLi6AKGMiMBrElixlmBTyAAAiAAAiAAApYjIJfa5Dylukl/P/WL&#10;l3/+o8OWiwUOR5EA1HYUYcIUCIAACIAACIAACPgR+Mk53z+Y/nfa6QPQJCYBqO3EnHdEDQIgAAIg&#10;AAIgED8ClN6mJPewjuWU8I7fqBjJHASgts0xD/ACBEAABEAABEDA7gSGddg55xevXC0+RoktcQhA&#10;bSfOXCNSEAABEAABEACBFiZAue17umx+vPubKOZu4ZmI4/BQ23GEjaFAAARAAARAAARAQBC6nPc1&#10;VXJPTF2PYu5EuBygthNhlhEjCIAACIAACICA6Qhc0a6Wktwo5jbdxETbIajtaBOFPRAAARAAARAA&#10;ARDQR0B8Ic5O0two5tYHzJKtoLYtOW1wGgRAAARAAARAwDYEqJ6EirmptgTF3LaZU3kgpn6X5B9W&#10;vG1L6AgKBEAABOxK4JEJt4cMDe+SDIkIDSxKYPHlSyL3nF75/s7Ra/HK98hJmseC2dX2vEcnmgcW&#10;PAEBEAABEAhCYMZzy+iX9vHjx4NTgtrGVWRXAlFR2wSHpHbJNxnr6nvbFVSixYVKkkSbccQLAiAA&#10;ArEioCexHauxYRcEbESAF3PT23DoMUobhZW4oUBtJ+7cI3IQAAEQiC4BlP9FlyesJTgBKuamJQKp&#10;mJuWC0xwFFYPH2rb6jMI/0EABEAABEAABGxLgJ6bpBVLbkv+CK98t+4cQ21bd+7gOQiAAAiAAAiA&#10;QEIQGHBJNb3yPecn1QkRre2CtLzaHl9Qml+wZcKcsvEFxRPmbhlf8IHt5ggBgQAIgAAIgAAIJDoB&#10;ym2P7PQRFXNjlUDLXQrWVtsT5nzgFNy00VdBaO12NzvoIzYQAAEQAAEQAAEQsCMBKuamSm7a8cp3&#10;C02vNbRpr6w+vXpdlZXVR9yzevXq3at3VlbvK6/v225A7/YD+ra/rs/5ub3b5fS+oPofv40y/brC&#10;0bPL9Ngsm52ZmRm0qW5TeoZDGxAAARAAARAAgcQkQOltSnLjle9WmX0LqG2S2pXlOysrP6ko315e&#10;/nF5RUVlZXlleUX5zl0vTJ+8YMakhU/kvzBzyoJZExbOmtRKcEQVfdnsEYv2RMdiFE1FxyFYAQEQ&#10;AAEQAAEQsC4BWiWQirnxynfzz6AF1LbgPksSuuHk2YZTrhOnmk7QB3H//tTZneUVlaS6Kyo+rthR&#10;+XFlxc7KplZN6tDLZlNSfPTs2aMzM+lD5ujCssLR9IEdLKzzdKHcMz9Lp9kx+v6hdU6nc93D/AB9&#10;z7vIe/GDlNUulg0c0FKXKfNfLvAQBEAABEAABEDAPASomJte+U6LlqCY2zyTEuiJBdS2w9FGcDe3&#10;P7+NYm93fhsnJbIdgsMhtBKcgtNBm7s5GO09Nenzq6rWTO3h3Lv4odrJFRUVzw9z7Vm0ilWKkB4e&#10;sUiY9i4dXJi3Z9EIqglJG/PawmEul2vY81WvjUmrK5y+SJi6hs779Zq+aE+PqWuqqgYKRd6hVVrq&#10;MGXmywS+gQAIgAAIgAAImJUALchNldy0ODeKuc05RRZQ2wTOLTh5PpvvlN7mu//BxoaTjaS3g4Du&#10;OTgnTRDS0rtTm7yB2fS1a3pPQaiprRPqSjfuEfh5IXtgHiW0ixXV2iSYSXQfYDnyh9cRN0Uv6uQd&#10;Wa2ln1chG5jzYoFXIAACIAACIAACZiVAL56kJDeKuU04P5ZQ2y5KX3/VcPqrhjNf0n7idP2J0182&#10;eHY6Tp89pxoamyMIyEkZ75FimcjD62iqmJqWb2KdSeZDwvNibjtwLkXhLm6hWoZuYMIrBS6BAAiA&#10;AAiAAAiYmwB/5TtpbhRzm2qiIhCn8Y2j/gTT2V/R3nCGaWv27ZmvPF8bvd+ebuUKPyKXi0pCWKEI&#10;36h4xE9si8nvae/OYSlxtnVP9zsvHKj1PE7J0+RBWoZsEF+0GA0EQAAEQAAEQMA+BKiehIq5qbYE&#10;xdwmmdTwtWkcA2Dl2Yq6EXkNCRWQiDsrLFEWkogPR+pZwS8tZ3BPYc/G0jpvbtr38KQUKSW/aw/Q&#10;d2XFrESb5b5lvfhBzxbYUoErZIM44sVQIAACIAACIAACdiNAUpsE96+7bMYr31t8ai2htomSSuWG&#10;OjuH7paK/uw5xjxeSjJy8d68hTy1zaqx2ZokmbP3j5k/tYdr3cOs0ETIo8JuUXmnjZk/rSf1ysws&#10;Frx123RMpWVIUy1+LcABEAABEAABEAABexHoe9EeWiWQirntFZbFonHQixjDc7m0tJQ65uTkBO8+&#10;fPjwlYWvf3taOUrH8zWW6pOZ+8OKt+c9OpGW1ysvr9yw65geP2fm30ILAeppiTYgAAIgAALRJTDj&#10;uWX0S/v48ePBzdafbK1ocHFbx/gxd6WmpkbXH1gDgTgTWHz5kjiPqH+4bxoveOfotbtPpOvvgpbR&#10;ImABtU1vt3G4mtkCf4LL5XawD5o3CC5qU16xK1p0YAcEQAAEQEA/Aaht/azQ0pYEzKy2OfDPf+i8&#10;bP+Np5rPtSV/0wZlgUoSylVXVFXSY4vl9B/a6GWSmlsVpLZpLzU4BgIgAAIgAAIg0LIEqJibluVu&#10;WR8ScHRHSUlJTMNesGBBhJUkMXUPxkEABEAABKJFALntaJGEHYsSMH9um4Od+q8pFiVsUbctkNu2&#10;KFm4DQIgAAIgAAIgAAIgAAIWqNvGJIEACIAACFiCAHLblpgmOBk7ApbIbe8+0W3Z/mGxgwDLgQSQ&#10;28ZVAQIgAAIgAAIgAAIJQeDz/3Z65VBuQoRqpiChts00G/AFBEAABEAABEAABGJA4NvGC2g1khf2&#10;3YoFSWJAN4RJqO34M8eIIAACIAACIAACIBAnAqeaz1lX33v2f+7FYttxIh4wDNR2S5HHuCAAAiAA&#10;AiAAAiAQWwIfH+9JOnvdl31iOwysByUAtY0LBARAAARAAARAAATsRoBKtF+o/RVVaaN0pMWn1vJq&#10;e3xBaX7BlglzysYXFE+Yu2V8wQctzhQOgAAIgAAIgAAIgEBLEaAS7b8eyqUSbXpzZEv5gHHlBKyt&#10;tifM+cApuGmjr4LQ2u1udtBHbCAAAiAAAiAAAiCQeAR4ifbTNaN2HO+ZeNGbN2JraNNeWX169boq&#10;K6uPuGf16tW7V++srN5XXt+33YDe7Qf0bX9dn/Nze7fL6X1B9T9+6we7bDa1n10mCHWFozMz6bO0&#10;jS6s05wWsVewBvKeZJkN4N3EvnzzHPYOneltVjabeZKZKRtBbCM/YN5LBp6BAAiAAAiAAAiYjwAt&#10;pP1MzZ1Uoo3SEbNNjgXUNkntyvKdlZWfVJRvLy//uLyiorKyvLK8onznrhemT14wY9LCJ/JfmDll&#10;wawJC2dNaiU4/BBnz6moqJiT7TnWY+oa+pa2NVN77Fk0PYje1j1PZbNHLNojtSbR/FCROAqN4Cp6&#10;yCfDe/ToIdTUigK/rrZGYN/KtrrSjXt69uy5Z2Op9i2AbpfQEARAAARAAARAIIEIHD59CZVo0ztr&#10;vmm8IIHCtk6oFlDbgvssSeiGk2cbTrlOnGo6QR/E/ftTZ3eWV1SS6q6o+LhiR+XHlRU7K5taNfnB&#10;l3Lb/lOSlt7d6dxbe0A8KuWeFbnl2lU8He5LQStbMnG9zul0rns4IC2dNua1qqoqSecLwuDBeXv4&#10;gAdq9+QNHhwgtgdPHtxzz6JVsjS5dS4jeAoCIAACIAACIBB/AlQ6QiXaT38+CiXa8Yevf0QLqG2H&#10;o43gbm5/fhvF3u78Nk5KZDsEh0NoJTgFp4M2d7Ou2MuKi1yuHuldqbGYnM5bSAnvd6cJi0b4pPWe&#10;mvT5VVWUo967eKSYow5sSZJ64TCXyzXs+arXxqRRE1LxgkDt1apQ0tN7isltSm33TE9Xim2he3p2&#10;zuCeQlEx5LauKUQjEAABEAABEEhsAnwVbZRom/8qsIDaJohuwcnz2Xyn9Dbf/Q82NpxsJL0dBDrp&#10;YF5R/fA6Z95CJpDrCpcWCT2njWO1JmlM7fqKOXoOziEBTQd7uFwkk4O0lI2YPefdadSeBsqUyrQ9&#10;p7umdxeT25Ta7i7qfO/GykiEvIHZ3AHIbfP/1MBDEAABEAABEGhJArS635PiKtoo0W7JadA9tiXU&#10;tovS1181nP6q4cyXtJ84XX/i9JcNnp2O02fPqYbG5qABiRXVz7NstGsYqVvlJmamPeUeAiWbSWx7&#10;0tXSQU8X/5Z+dsQSEsqIU33JQ/71JV3F5LaY2g4Q2/yQaBZyW/fVi4YgAAIgAAIgkFgEaHU/KtGm&#10;1f1Qom2hibeE2mY8608wnf0V7Q1nmLZm3575yvO10fvt6VaukBFlz1mYx6SwfCERPmPs8UVBksKy&#10;Zxp9Bz1T698ycL5JcpOq95WGiy1IS5NqF1Pboo73DMoy205P1p1y7k7IbQv9/MBVEAABEAABEIgP&#10;ASrRfufotVQ6ghLt+ACP4ightWkUxwrbFCvPVtSNyGtIqIBE3FlhSdBCEq8D2eNowRChaCmtScKr&#10;R/iziWJFB68fYRuvKZEOBmnpU86Fo6WF/0iQe0vDvedZcru42D+1Tfb3Op3DnudrpbClTOhOALXb&#10;YV8r6AgCIAACIAAC9iNQ+k0G6eySrzPsF1oiRGQJtU0T4dI7GQ49LdPGTKb09l4msikL/e60nkUP&#10;kUoesUiY9i5/2pFtPbvXTs/MHLl4b89p89lB9ZbZA/MEtiaJWKVNTahOZd3DrDTc11FynQS7UFQk&#10;SHqeXszDxLy8rIWXiaOYRO90ox0IgAAIgAAI2JoAlWg/UzNqzZFrUaJt3Xl20IsYw/O+tLSUOubk&#10;5ATvPnz48JWFr397WjlKx/P9l+pTs/KHFW/Pe3QivQemvLxyw65jevycmX8LLQSopyXagAAIgAAI&#10;RJfAjOeW0S/t48ePBzdbf7K1osHFbR3jx9yVmpoaXX9gDQTiTGDx5UuiOCKVaK85eu3uE37LmEXR&#10;PkzFjYAF1Da93cbhamYL/Akul9vBPmjeILioTXnFrrjhw0AgAAIgAAISAahtXAwJTiBaaptKtKlo&#10;hJYcSXCetgnfApUklKuuqKqkmuZy+g9t9DJJza0KUts2lyYCAQEQAAEQAIEEJPDx8Z5Uog2pbaep&#10;t4DathNuxAICIAACIAACIAACqgSoRJtW93vlUC5KtG12hUBt22xCEQ4IgAAIgAAIgIDFCFCJNr2A&#10;nVbRxup+Fps5fe5CbevjhFYgAAIgAAIgAAIgEG0CVKJNL2B/umYUXsAebbQmsge1baLJgCsgAAIg&#10;AAIgAAKJQ2D3iW7P1NyJF7Dbfsahtm0/xQgQBEAABEAABEDAXAQOn76ESrSX7R+GF7Cba2Ji4w3U&#10;dmy4wioIgAAIgAAIgAAIBBCg0hEq0X7681Eo0U6cqwNqO3HmGpGCAAiAAAiAAAi0JAEq0abV/VCi&#10;3ZJz0BJjQ223BHWMCQIgAAIgAAIgkEgEaHW/J8VVtLG6XyJNuydWy6vt8QWl+QVbJswpG19QPGHu&#10;lvEFHyTgLCJkEAABEAABEAABcxKg1f2oRJtW90OJtjknKA5eWVttT5jzgVNw00ZfBaG1293soI/Y&#10;QAAEQAAEQAAEQCDuBEq/yZCPSSXa7xy9lkpHUKId96kw14COkpKSmHq0YMGClYWvf3ua1LDf1vH8&#10;ppDj/mHF2/MenUjNemX1EdxnHY42YheX2+0QnPT/pgfnrWjlcrqdDperqZXQqlloXjRjSnnlTj/L&#10;dYWjV6W/Nic75HDqvcpmZz28btjzFXO6Fo4esUiY9u5rY9KMmUJrEAABEEgMAjOeW0a/tI8fPx48&#10;3PqTrRUNLm7rGD/mrtTU1MTghChtS+C8Vmdu6lh+9YX/pgg//u6X79X3Rt2IbSfbSGAWyAST1K4s&#10;31lZ+UlF+fby8o/LKyoqK8sryyvKd+56YfrkBTMmLXwi/4WZUxbMmrBw1qRWgsM//LLZIxbtMUJE&#10;bBteL8PDoAMIgAAIgAAIgIBtCJC2XnPk2kc/y6edPkBq22ZmIwzEQWUY4ZkoLS2ljjk5OcG7Dx8+&#10;PMLcdq9eV5HUbjh5VjEQyeofn9eGbhcoAJfD1crloHR376uzKnZWeltSWnvE4r3sjsLVYypLSrMD&#10;i/Y6nS5XDylJTcdGLt7Lu7AcdrZfr3cm194uz2337Ll3L2vcY+oaluQWM989hg0TioqY2R5TFw7e&#10;+LBozdMgPLjoBQIgAAIWJIDctgUnDS6DAAjEnIAFctusgMTd3P78Noq93fltnKS4HYLDIbQSnILT&#10;QZu7WY4sbcxrC4e5XK5hz1d5pTaVglRUVCzM27NoxOwyaltXOH3RHlLGdPD5Ya6ih0YX1vn16uY/&#10;BXuEwWsq1kzt4dqzaBXrLm57atLnV1XRUefexQ/VTuam5A1iPo0YAARAAARAAARAAARAwJQELKC2&#10;iZtbcFJuW9pPnDzLd/+DjQ0nG0lva3GuK924R+g5OCeNGmQPzHM61xV79TJXxtlzqqqYKg82UWL/&#10;tPTufm24UX40byArEO+a3lMQamrrTDnncAoEQAAEQAAEQAAEQCBeBCyhtl2Uvv6q4fRXDWe+pP3E&#10;6foTp79s8Ox0nD57TjU0NgcNyEnJ55FZbHt4HRFmcpglspnyflg8nJkpJryxgQAIgAAIgAAIgAAI&#10;gEA0CFhCbbNA608wnf0V7Q1nmLZm3575yvO10fvtaVqiJAgWKtcWa0Y8myePnT2Hf89KQWQJ72jg&#10;hQ0QAAEQAAEQAAEQAIGEJmAJtc3KsxV1I/IaEiogEXdWWKJdSCKk5QzuKezZWFpHE04PQmZmUok2&#10;W32EUtrip4ACkYS+MBA8CIAACIAACIAACIBAFAhYQm1TnC69sToULalCW6A6EVYiIhaN8FISWoQk&#10;b6GY2qbE9vPDPPUltLrI1DXiwty+Xlv0Dox2IAACIAACIAACIAACIKAkYIEVAKmaury8csOuY3pm&#10;b2b+LZUV/m+30dMNbUAABEAABCImgBUAI0YIAyAAAjYkYAG1TW+3cbia2QJ/gsvF3iIZZN0RF7Up&#10;r9hlw4lCSCAAAiBgegJQ26afIjgIAiDQAgQsUElCueqKqkp6irGc/kMbvUxSc6uC1G6BiwhDggAI&#10;gAAIgAAIgAAIaBCwgNrG3IEACIAACIAACIAACICARQlAbVt04uA2CIAACIAACIAACICABQhAbVtg&#10;kuAiCIAACIAACIAACICARQmY/SnJ7EF5FiVrJ7eHXNnJTuEgFhAAgRgRwFOSMQILsyAAApYmgNy2&#10;pacPzoMACIAACIAACIAACJiaANS2qacHzoEACIAACIAACIAACFiagGXU9owXi4Lslp4DOA8CIAAC&#10;IAACIAACIGBXApZR2zQB8yYPK7g/b+4Dw+nr0w/cPG/y8ILJw+06MYgLBEAABEAABEAABEDABgSs&#10;pLbdzlZDr+w09IoON17ZaeAVSUOuSp61dG3B/cMqlk6ktLcNJgMhgAAIgAAIgAAIgAAI2IyAldQ2&#10;oacXswv8xe0OwU0vaV86ftaL697fdchms4JwQAAEQAAEQAAEQAAE7EHAYmpbEJxuwUmamxS3Q3AK&#10;jlblL02csXTd/PtvMk96273r+RkTbn5rF7spiOImmQ38EMVRJFMxiiIWrsImCIAACIAACIAACJiW&#10;gJXUNglt2tzsf06XSFTU3K6KlyZOf/E90yKOlmOOKx+et+Kfd1zpiJZB2AEBEAABEAABEAABEIg1&#10;ASupbTfbxBISB/vaTMqbKU8KwbVz6UT6pJredh9d86dxeZRsfmLcg6VHmWDnR55Y8TF9/nLdg4rj&#10;fi3FLPWfVjzvsfC7NZ+te5COsIPrWPkKTwBLDfhB+RY4utaMkid86D/9Lu+Jcc9/xoL9+C3y83cP&#10;Mm/HPVjywYIgKfMgA6nGq/D8iYDQYn3lwT4IgAAIgAAIgAAIJAIBK6ltwdnK4XCRwCbJTHqbBDcl&#10;tnm5Bn0z9/6bAyeMhObiGYXCyKWUFb6n/xfvz/gjqVhH8sjc/oKwbetn7o9L13wh9B+dk+xQbckN&#10;HjnUddTKtQ+O6OY89PIrR0aTqbv7uo6seYtMKRoce/cBeQFJEJuBovzNNV8kjfjz/JWjOx7wP3kg&#10;NXfl2qdXvZBzsWZWO/hAqvHqDC0RfgYQIwiAAAiAAAiAAAjEjoCV1DbLbHsFLlPY9D+xmIRtbreT&#10;iXDl9tUnHx4Rfnb5VZ3pxC+zbnA6Sz+tZm1+OX7WVcIHr+bP+0S44Z7xfeiIVks61alP3w4Ox087&#10;pdLnq7JY40s6/UwQ9n95zDOcp8FV1yW5XPVHDktOBLGpcFRq6XBcfRndCci3/tdcSjcTQbeQAwXG&#10;y+2FDC12Vx4sgwAIgAAIgAAIgEAiELCS2mZ62tFKTGyz/zcz6e1k+W0XLVTidjl4Lbdyczr3bZp1&#10;C9VgzFxcSue4GpZEbaeRd0haVrWlnougYyem5oWklI6UCJepbToWhk1Ryhvegg+kGq/hMdABBEAA&#10;BEAABEAABEDAIAErqW1vaEx1k+ZuLa4FSGLb6WxNz02KNSYqm8vVbVDBP6j8g+//b1gXakSlF5u3&#10;CUlduh1Z8xwv5qZNtaUenp589rGD9ZQt5srbu4Vh8+sjX+gZVNEm+ECq8YYxCrqAAAiAAAiAAAiA&#10;AAgYImAltU3JbE9spKz5+iQOoYlluimr7RZaqcTy06uu6yR88a9PWD5beiDS7T605aXCI13HjHry&#10;0SFdv3j/pXe+dLtVW+pEeWTnDrIgL+fgHfXblFrSk5GfbtM5rK+ZepjehQhV4zU8BjqAAAiAAAiA&#10;AAiAAAgYJ2Alte1g5csuWoyEF5DQ220osd2afXJSlptVdQds9IDg1Gk30MOLVEnywrv7rpq2kB6I&#10;/Gr9c5sOOa/61W0dHF2u/9UN9Ozjm+sPq7bUybNTlwNvjh9O9juNfJTsS73026SWo0b+jPycPn6r&#10;oKjb1uFE8IFU49VhFU1AAARAAARAAARAAAQiJcBUang2SktLqWNOTk7w7sOHD19Z+Pq3p5WjdDy/&#10;KeS4f1jxdvagPN6MVvcruD9vSEYnKhkRV/0TN6a8aaESlvTe9Mmh6UvXzbvf0z6k8ag0oHX0qByc&#10;1hLhBSpR2T5bkffKoTG/eZJuBsyytPaQKztFJTQYAQEQsDeBGc8tm/foxOPHjwcPs/5ka0WDi9s6&#10;xo+5KzWVPYyODQRAAARsRsBRUlIS05AWLFgQLbVNL4xsplptMY/dihWQMN1Nqe3WpLldTpfTMfPF&#10;f5pcbfOl+o45/f6kQCXXgx+69tOFf+HH6dsh81gOPqbzYsg41LYhXGgMAglLAGo7YacegYMACAQh&#10;YCW1rWci46y29bhkgzZQ2zaYRIQAAnEgALUdB8gYAgRAwHIELFNJYjmydnIYattOs4lYQCB2BKC2&#10;Y8cWlkEABKxLwEpPSVqXMjwHARAAARAAARAAARBITAJQ24k574gaBEAABEAABEAABEAgHgTMXklC&#10;j7fHAwPGAAEQAAEQiJgAKkkiRggDIAACNiSA3LYNJxUhgQAIgAAIgAAIgAAImIQA1LZJJgJugAAI&#10;gAAIgAAIgAAI2JCAZdR21qRlQXYbzgxCAgEQAAEQAAEQAAEQsD4By6htQj1v8jB6neTcB4bT16cf&#10;uHne5OEFk4dbfwoQAQiAAAiAAAiAAAiAgG0JWEltu52thl7ZaegVHW68stPAK5KGXJU8a+nagvuH&#10;VSydSGlv204RAgMBEAABEAABEAABELAsASupbYLsEFz07na3+MktuMqXjp/14rr3dx2yLH84DgIg&#10;AAIgAAIgAAIgYGcCFlPbguB0C07S3KS4HYJTcLQqf2nijKXr5t9/k1Z6u2x2Zpa4zfrzbPo6u0wQ&#10;yrwfYjGzMTUeC4dhEwRAAARAAARAAARAIGYErKS2SWjT5mb/c7pEIqLmdlW8NHH6i+9pICorLhJc&#10;PaauqagoeGBORUXFnOyYsYRhEAABEAABEAABEAABEPAnYCW17WabWELiYF+bSXk7KBoKwbVzKXsJ&#10;TkB6u65w9EPrnE7n3sUjMmdvUc06U5NMlvzOzBxdWOfPRjyVyZLhgvhRbCAaGT17tqfX6MKywtE8&#10;dx7QH9caCIAACIAACIAACIBAohOwktoWnK0cDhcJbMpxk94mwU2JbTHfzb6Ze//NAZOZNua1hcNc&#10;Lsptv1s15/rAuSYRPWKRMO1dynkvzNuzaISorKUtbczkPEEoKi4TylYt2iPkTR6T5jm3pyZ9flXV&#10;mqk9SMc/VDuZuj8/zLVn0Sq/7ol+aSF+EAABEAABEAABEAABlhi2zMYy27R7N5bgFotJ2OZ2O5kI&#10;N7bVlW7cI/QcnMNEdPbAPKdzHSlr+ZY9Z2GeUPRw1sNFQt5CWQ0K75OW3p0a5w1ktSld03sKQk1t&#10;nTEH0BoEQAAEQAAEQAAEQMDeBKyktpmedrQSE9vs/81MejtZfttFC5W4XQ5ey21sY1UmI8VCkIfX&#10;Uc8AvUwinBnsOW0c6r2NkUVrEAABEAABEAABEAABsejZchtT3aS5W4trAZLYdjpb03OTYo2J4Y1V&#10;mdATlN7tNalYhFuqK1xaJPTo0WPPounKqm7DQ6EDCIAACIAACIAACIBAwhGwktqmZLZnfkhZ8/VJ&#10;HEITy3RTVtsttDIcS1rO4J7Cno2ldaKu9nsO0vNs5PRFe3pOm//a/Gk9obcT7mcDAYMACIAACIAA&#10;CIBA5AQMK9TIhwzbgoOehSRh7W7mBST0dhtKbLdmn5yU5WZV3UY39hRlHi8lGbl4b95Cv9R2XeH0&#10;xXud4rOR7HlJKjlBftsoYLQHARAAARAAARAAgQQnwFRqeAhKS0upY05OTvDuw4cPX1n4+renlaN0&#10;PL8p5Lh/WPH2vEfZ0n600ep+BffnDcnoRCUjvgIYprxpoRKW9N70yaHpS9fR2tshzaIBCIAACIBA&#10;LAjMeG4Z/dI+fvx4cOP1J1srGlzc1jF+zF2pqamx8Ao2QQAEQKBlCVgpt91KcL9ffWRDdf36XUc2&#10;7jq6cdexDdVfbdh9bNOuw5uqjrocyl/fLUsWo4MACIAACIAACIAACICAlXLbemYLuW09lNAGBEAA&#10;BGJBALntWFCFTRAAAasTsIzatjpo+A8CIAACticAtW37KUaAIAACYRCwUiVJGOGhCwiAAAiAAAiA&#10;AAiAAAi0IAGo7RaEj6FBAARAAARAAARAAARsTgBq2+YTjPBAAARAAARAAARAAARakADUdgvCx9Ag&#10;AAIgAAIgAAIgAAI2JwC1bfMJRnggAAIgAAIgAAIgAAItSMAyapvebhNkb0GCGBoEQAAEQAAEQAAE&#10;QAAEtAhYRm1TAPMmD6PXSc59YDh9ffqBm+dNHl4weTimFgRAAARAAARAAARAAARMS8BRUlISU+cW&#10;LFgQrTe3k84ekpHscDcLjlb0vnl6Ybv4OvdhN2Z0yZq8DO+1iek8wjgIgAAIhCSA9bZDIkIDEACB&#10;BCRgpdw2TY9DcJHKdouf3IKrfOn4WS+ue3/XoQScOYQMAiAAAiAAAiAAAiBgfgKWeZckpbEptz00&#10;I5mkNtPcbqcouNnWe9Ky+fffNP3F91TT22WzMx9ex24qbhw3bP2qdcOer5gjzM56WPyQbWSC6gpH&#10;r0p/zVgfQQivV6BfZWH5bCQ+tAUBEACBCAkgtx0hQHQHARCwJQEr5badorh2s/85XeJsUJablDeJ&#10;bJLaGtNTVlwkuHpMXVNRUfDAnIoKgwrbZ7Rs9ohFewxfAuH1MjwMOoAACIAACIAACIAACJiTgJXU&#10;tpttYkbbwb42k/J2EFUKwbVz6UT6RPlvf8qUWH5ondPp3Lt4RObsLZQezsqaXRbQJDOTjmdmji6s&#10;05ojr511D3ta0YGAXnSM7PBNHCWgFzcv9s30tvCMK/o2evZsj9nRhWVea0HcMuclBa9AAARAAARA&#10;AARAAAQkAlZS24KzlcPhIoEtFpPQQ5Iktl28mIS+mXv/zQHzmjbmtYXDXC7Kbb9bNef6wGkn4Tti&#10;kTDtXcp5L8zbs2iEUop7e3jtDHu+6rUxaaq96gqnL9oj5tArnh/mKnqIRLJ/L2n0tDGT8wShqLhM&#10;KFtF6fK8yWPSPOf21KTPr6paM7UH3R48VDuZm9qzaJXiBgGXLwiAAAiAAAiAAAiAgFUIWElts8w2&#10;7d6NJbjFYhK2uamO23dKJ/260o17hJ6Dc5jazR6Y53SuIwkccgvSiyvj7DlVVUyVa1rKnrMwTyh6&#10;OOvhIiFvoawQnLuSlt6deuYNZEXlXdN7CkJNbV1Ip9AABEAABEAABEAABEDAjASspLaZnqa1/1hi&#10;m/2/mUlvJ8tvu2ihErfLwWu5jW2symSkWPzx8DrqqVPYqvRiiWym1x8WjXkqRbT19kBKbwtCz2nj&#10;DD2oaSw2tAYBEAABEAABEAABEGhpAlZS215WTHWT5m4trgVIYtvpbE3PTYo1JoY3VmXCqj88W7CM&#10;tMy2eq9s9hQmbawUJHiavK5waZHQo0ePPYumaxeLG44FHUAABEAABEAABEAABMxGwEpqm5LZHnyk&#10;rPn6JA6hiWW6KavtFloZjiUtZ3BPYc/G0joyJT67qOuJRPVe/DFHUTvzUhDl5ntGUyzx7jlt/mvz&#10;p/WE3jbbTwT8AQEQAAEQAAEQAIFoEjCsUKM5uEFbDnoWkq203cwLSOjtNpTYbs0+OSnLzaq6jW5i&#10;+QcvJRm5eG/ewiCpbarrFqhOhJWIqPaixPbzwzxVKQ+vo4S5WI/t67XF6xtp7cV7neKzkex5Sapk&#10;QX7b6LyhPQiAAAiAAAiAAAhYhYCV3m5TcH/ekIxOVDIirvonbkx500IlLOm96ZND05euw/vbrXLl&#10;wU8QAAH7EcDbbew3p4gIBEAgcgJWym23EtzvVx/ZUF2/fteRjbuObtx1bEP1Vxt2H9u06/CmqqMu&#10;R+vIcfCCEmnZbP5BZ4VJFEaHCRAAARAAARAAARAAAXsRsFJuWw955Lb1UEIbEAABEIgFAeS2Y0EV&#10;NkEABKxOwDJq2+qg4T8IgAAI2J4A1LbtpxgBggAIhEHASpUkYYSHLiAAAiAAAiAAAiAAAiDQggSg&#10;tlsQPoYGARAAARAAARAAARCwOQGobZtPMMIDARAAARAAARAAARBoQQJQ2y0IH0ODAAiAAAiAAAiA&#10;AAjYnADUts0nGOGBAAiAAAiAAAiAAAi0IAGo7RaEj6FBAARAAARAAARAAARsTgBq2+YTjPBAAARA&#10;AARAAARAAARakADUdgvCx9AgAAIgAAIgAAIgAAI2JwC1bfMJRnggAAIgAAIgAAIgAAItSABquwXh&#10;Y2gQAAEQAAHLEOiUN3OxtOX3CuJ3r3xfw8XaLXU2Uwzk6zUzr5PbHeiG2809ZactAxeOgoCtCUBt&#10;23p6ERwIgAAIgEA0CLjdvW4amhTSEjUjpT02Q9YwY+xiUtz+slhns8DhyLrPeNLQ6bOGBwruzsPH&#10;DU2qXj2loOiII6TDaAACIBAHAlDbcYCMIUAABEAABKxNwOGoXD6VbfM3HNOKhJLKw2cxMXxsw3yx&#10;rdQ+Y6xMFutsppK07pR3I7c+ZQqZXl0tCElXZnb2a0h5bVFrL6t0QGpb+5KD93YiALVtp9lELCAA&#10;AiAAAi1HIEtMfx/bsGrtYcmJw2tXMX2eNPSmLO8xnc0C40hOJvPV69ceEZV0RRWT28nJvnZMx4ta&#10;e3klpHbLXQYYGQQCCEBt46IAARAAARAAgSgQyMpkFSTHdlVxNcw3h+NI1S6WDs/I9Mhtnc3CcChr&#10;4nQxr10RRl90AQEQiB0BqO3YsYVlEAABEACB8An4Hgf0f9BQ6ziNJFZNy55kVHuIMHyHgvakvHJy&#10;Ry62fYlt3uMwl9sdk6nGWmcz9aGOHiU7GTd6arVF1X7s6FFPW4qdqlhQQxKj+YVZEIiEANR2JPTQ&#10;FwRAAARAIGoE6FlCyZbf44DsQUPPChtax6kjnVqieD5xyRK5zag5qm5IrPMQ6o8qxTbJ7aP1dMZT&#10;9KGzmcoYjiNF61nxyNDpS5bQLYVYIe7R9vTY5cSxGVTRjRqSGM8yzINAOASgtsOhhj4gAAIgAAJR&#10;J0DPEvJF60g7inlb9jjglCnsucTq1WyFDa3jrIuY2aWNFuPgjydOYU8RCpJNVW/52iBs01hNL+ox&#10;RmiwYpnsKU3iU+Cp4c4StTavF/euAGiluCLEgu4gYHICztJwNx5YyN4mjx/ugQAIgAAImIaA/FlC&#10;z5OFVPdcNHeqX8pWbCU/zp4OZKt1MKkttaRFRETB7W9TEWpnsfqDNr+nDU3DI8ARHrVnm0s3IKxA&#10;XLzTYFqbfytWb3t7UiJ8ovR4pnnjgmcgYG8CyG3be34RHQiAAAhYioBY3EzL7S3zZKZZyYT0ghit&#10;44LAyzMoky22926ewhLRpioFmXYllR7hOh5iVTVVZ/svycfG5ZreU2Kts5neWaMl/2jVQdLafHVt&#10;+pbdd1Sv5oqcUcy4Ea+50UsT7UAgNgScOeFu3J+QvWPjNqyCAAiAAAjYkYA3x8yXtxYlNxPRUqWH&#10;1vFgLOKSt6asM6/OVq6ATWI780pe0U25Z53NdE6tZ8k/+ZqDfJXAKs+yJIGrBOq0jGYgAAJRJIDc&#10;dhRhwhQIgAAIgED4BMRsrF+Omb9RJvA1LgHHecKYCkk8RdvSy2UCbYbvX6ieorRlclueSidBzMW2&#10;vwIO3SzUaOy8+NpIXw2Jni5oAwIgEH8CUNvxZ44RQQAEQAAEVAhIFSPuXr3y6elF8clF75J5rL3W&#10;ce+a1lRIMlF6R7rnYUH/1QNjyp3y7rxQfNxwXzWJKIjZjYC8oFxPs5Cuel8b6f+Gdr5KoN/a3r5V&#10;AkPaRAMQAIFYEKBHvNWr2UIORs9HUhuqJAnecvjw4SsLX//2tHKUjuc3hRziDyvenvfoxJDN0AAE&#10;QAAEQMAMBGY8t4x+aR8/fjy4M/UnWysaXNzWMX7MXWvXrqVlNujZP7aenf9ifqwQeXml1nFuzW9x&#10;QNkA3KaqS+JL1MVnCmXrewR3vlPeTNZB9CewpYqH1CjAuM5mQTzxeF6vdMMXkdRZw1UzXDDwAQQS&#10;hABy2wky0QgTBEAABMxOgKo+uCxmT0OKC/95Nq9e1DrOm1F5CV/1T9pI5Uo21YP3lFRHbU0S8pCK&#10;X+ReMB+8i4dIPuhspjVholhXf20kpfnXFvivEohXS5r9wod/9ieA3Lb95xgRggAIgEB8CESY205N&#10;TY2PnxgFBEAABOJJALnteNLGWCAAAiAAAiAAAiAAAolFAGo7seYb0YIACIAACIAACIAACMSTANR2&#10;PGljLBAAARAAARAAARAAgcQiYPa67Ucm3E4rkyTWnCBaEAABELAsgUjWJEHdtmWnHY6DAAgEI2Bq&#10;tU2OX3TRRZhAEAABEAABCxEIewVAqG0LzTJcBQEQ0E/A7GpbfyRoCQIgAAIgYAkCWuttQ21bYvrg&#10;JAiAgFECqNs2SgztQQAEQAAEQAAEQAAEQEAvAahtvaTQDgRAAARAAARAAARAAASMEoDaNkoM7UEA&#10;BEAABEAABEAABEBALwGobb2k0A4EQAAEQAAEQAAEQAAEjBKA2jZKDO1BAARAAARAAARAAARAQC8B&#10;rEmilxTagQAIgAAIRIUA1iSJCkYYSVgCO3bs0BN737599TRDmzgQgNqOA2QMAQIgAAIg4CMAtY2r&#10;AQTCJkBSe8lbJXq6T7ljAAS3HlBxaINKkjhAxhAgAAIgAAIgAAIgEB0CF7RtpWePzmCwEg0CUNvR&#10;oAgbIAACIAACIAACIBAXAu3Oa6Vnj4svGEQXAahtXZjQCARAAARAAARAAATMQKBd21Z6djO4Ch84&#10;AdRt2+RK+MOKt20SCcIAARCwMoFHJtwe0n2tuu2Off43ZF80AIEEJ7DrH49UVFTogZCVlTVk1EQ9&#10;LdEm1gSgtmNNOE72SW3PexQ/VHGijWFAAARUCRw/fvyiiy6ir8H5aKnttWvXAiwIgEBwAqSh9avt&#10;h+a9BJ5mIAC1bYZZiIIPUNtRgAgTIAACkRGY8dwyuu0PW23P//MrkY2P3iBgfwJjbx2oX21jTRKT&#10;XBBQ2yaZiEjdgNqOlCD6gwAIREwgQrU9tQB5uIjnAAbsTmDGhJs/+FDXets3XEdiG0tum+KCgNo2&#10;xTRE7gTUduQMYQEEQCBCAhGq7VFTfxehA+gOAolAYOGMSX/ftDV4pL8adA2ktnkuBqht88xFRJ5A&#10;bUeED51BAASiQSBCtY2nJKMxCbCREAToWcmX/1mmFeq9N2fj+UhTXQemVtvug29MHrO8pnt+4dJR&#10;KQ7HwTcmjVku0Dd3pjiiBXHbM7mzNg0qKH6svyOETWr55Ga2YOINd+Z+8Mbm3Kc2Pt5fpQv3mbx8&#10;6c4UyUn3tmcGP6nZJSqxtIzariscPaJ2ctWc7KjEwI1INgM/RHEU+UDRNQtrIJDABCJU26mpqQkM&#10;D6GDgDECWi+VxCskjXGMS2srrLddU7L1UFxgaA/idm8r2yS40sev2rjxifGPb9q0SVVqaxlw9Dfc&#10;pYUDbsHh08a8Fl353oKxYGgQAAEQAAEQiA0BKhQhYd3kv0FqxwZ2pFadpeFufOSQvSN1UBC6dxeW&#10;v7pdYYdSyJNycwcNGpSbO+mNg246S/lj+nbSM894jk96Y9sbk+gIO/jGQUV36i32fUb6M4ynu9iS&#10;0th0apubmWWW3QffnDxrs9PprF05ZuCzW8WB6DQ75XVDOUrJXPnQ3Liii89zOk0DTppEnksHpYh4&#10;LyNb2ezMTFohKDNzNo+Ovh9dWEcfKFksO+bXRjw5urBwNnWkjbUvk332mJldWDhatMztKTbluNo+&#10;e1uOnj2bBiVTbHD6nEk+b5F5qWZBc5SAMENGZAQq2oIACIAACICAyQiQ4H5w9KCm5ma+02fUapts&#10;ijzuWCG3PWDAoE1lkvYV5e+2Z6nCZFAB5ZgL84XlYyZzwU1bzb60mcXFq8ankzKeVXcfNXgq11Wz&#10;/FW/7gffmLu8hvLUxcXZwqbQ8+JwpIxaWpDrclFuu5BqTrw95G5sfCq3duU4SRnXCANWbSQvVIbm&#10;dSbkWMGgmuVjnvU5VtPtvuLizZupAiWiOpmy2Q/VTHuXlgd6d1rNQ6Lezp6zsPuiVWVC2apF3ReK&#10;RR+BbcSY9iyqZesKVayZKiwakVksfaa+fCtatHHwmoqKKrI3wiPlJXwaNlXwSi2rJgtFe7wN9hQJ&#10;k6uqquZcH3RCgowSGKaOiELPPlqAAAiAAAiAgGkJkLz+33uGNjU101dIbdNOkzMn3I2HFLJ3NCK/&#10;5u78fX9501dNcujNv2wSuuff3Y+Md7lmQHfBV2vSfcA1VOHdpWs3OjUomzVISesuCPsOyGpRDm0t&#10;qRGoYReHo3/2oAgc3F5GCW8+iqJWRHQjRfTCb5OGpqP9sgc5nZvLpKz9oGxF7XhY9SdlxUU9B+ek&#10;kf20MZPziopFoZw9blrNw1kP10wbJxZYq7ah4z0959NyBveUPqcT3to6TxR5k8cw02Svp++geE7L&#10;ZiBeaukxI9qRGuQNDF39HXwURZi6Iopg+tEVBEAABEAABFqeAInsx8beBKnd8jOh7YEVctuipBZK&#10;tirLQXhUorKuqVM/GRK9qMXD3A4d2BdGT1aPMm4wFZbQc5PU3e8+IAxzKl32LB7J60EeLvIKZdLP&#10;PVw9uAoXN5U2Ogbvmd6Vt0pL776n9oCihz6bdbU1khkdQwY0CTZKQJjhDIA+IAACIAACIGAtApDa&#10;Jp8va6htR8qd93Vb/pcSNZii5u2e5lsAxBDxg3U1htrLG/MMutGN1aOs2kiVJHyTL11i1JRG+7zn&#10;WTkI26qqXhNz0WIRSZ5YTuLZVNoYGV1VMuuzqSrUDYwdbJSAMA3YRVMQAAEQAAEQAAEQiAUBa6ht&#10;ipzqLmprazkCXj3CH52U12boBCQVn/CVRjxbSlq6y0Wf/Q4Gt9gvm4q5N4m1IPxxycDHMRUG5HUv&#10;3h6aD0HKn63UGRoVeQzMK1rKn2GUPTa4lIpI5lA5CT+j1kbXAHs8ep1UrSBLlLO++m3KW65aJNVt&#10;63Ig6Ch1hf5h6rKIRiAAAiAAAiAAAiAQUwKWUdtCv7vpoUPOglLdSwvzu2+aRfUYYazATd1n5nen&#10;eo6BA8sEb902S58PEhQHg6Onsu/HvG4MHreSntoMmahmnhcMolHI83ErawcVRHPtcO6t+LDgCLZy&#10;CD0tOZ9S23WF0xd1Z/XWVMjdfdF0prcD2ui8xnrmCUtllv166bfpa1mcLqvb1uWDyijiGiZbAsIM&#10;p8pHlwtoBAIgAAIgAAIgAAIGCJj67TYG4kj4prF/uw2lypemv+spTYkO71i8HCc6nsEKCIBAOATw&#10;dptwqKEPCICA3QmYOrfNl6wO3Ow+KbaIj6Wc2ZLe8o0W6l69j53gBzNHbBz8blTfQ2kLcggCBEAA&#10;BEAABEDATgSQ27bJbMY+t20TUAgDBEAgdgSQ244dW1gGARCwLgGobevOnZ/npLYfmXA7fbVJPAgD&#10;BEDAmgTmPTrx+PHjwX2vP9la0eDito7xY+5KTU21ZtDwGgRAAASCEYDats/1cdFFF9knGEQCAiBg&#10;WQJQ25adOjgOAiAQEwJQ2zHBCqMgAAIgAAJaBJDbxrUBAiCQUARM/ZRkQs0EggUBEAABEAABEAAB&#10;ELAfAaht+80pIgIBEAABEAABEAABEDALAahts8wE/AABEAABEAABEAABELAfAaht+80pIgIBEAAB&#10;EAABEAABEDALATwlaZaZiNAPrP0XIUB0BwEQiBYBWo00uCk8JRkt1LADAiBgCQJQ25aYptBOktrO&#10;HpQXuh1agAAIgIAOAmWbiiaNvVtHQ2WTl1a/CrUdBjd0AQEQsDEBqG2bTC5X231Sz7NJPAgDBECg&#10;5Qjs3H+K1PbUCfeE4cLiFa9AbYfBDV1AAARsTAB12zaeXIQGAiAAAuETaNPKGcYe/njoCQIgAAI2&#10;JYDctk0mFrltm0wkwgABExDgue3fThkThi+/X1IYdm577dq1YYyILiAAAiBgcgJQ2yafIL3uQW3r&#10;JYV2IAACoQhwtT1j2rhQDVXOz1u0Kmy1nZqaGsaI6AICIAACJieAShKTTxDcAwEQAIGWIRBGGQl1&#10;aRlfMSoIgAAImJgAfjOaeHLgGgiAAAi0HIE2rZ1h7C3nL0YGARAAAZMSMLXafmNS7iD/LXfSGwfd&#10;7uiy3PZMbm7uM9t0mKWW3J2nVz5DX6mPqifug+Q481R+1r0tWJfoRhSGNVX3AuONMAo39RdZk4eM&#10;UpRmU/LKaz7KV0gYPNEFBGxA4GyTK4zdBoEjBBAAARCILgFTq+07X9q8adOmjU/lUsy5T22kz5tf&#10;ujPF4YguAp3WSCmWbRJc6eNXbdz4xPjHyZnH+xvwxNHfcBedjsWoWYTxqnp16M2/bBIGZfcTSHQP&#10;nFsiCCVzBw7UumkJJ65+2YOETX9581A4fdEHBEDAn8DZZlcYOyiCAAiAAAgoCJhabQfOllvKG7tp&#10;Y4lSlh4V08aTnnmGMsrsgzepzNvSEd5KYY1OiqeeKZOd0OpC4745edZmp9NZu3LMwGe3yhLVUhf5&#10;0MxkyVyeCOf+yLPCgaPwWHInTSKH5d6GkUvmximBTIN6k+zMvBwR8dgmhq/02YsiSLwSLVVWnCrf&#10;FDKanHh1eQ2J7f4OuvXYXDhAqK2t7VZQLL9pidB5Mkxyu2b5q3r+UoHfBSAAAsEJyKV29jV9g+zy&#10;lqAKAiAAAiBgbbXtcKRcM6C7UFPHBOz2MpK/3bp24SHV7EubWVy8anx67cpxrC7k4BuTxywX8gsp&#10;CV0wqGb5mGflCozOzl1eQ3nq4uJsYZOHSZAuNO6opQW5LhfltguLH+vvU6Xbnh2zvGZQAc/B86E9&#10;/ggDVm0kd1wK8RfMsZpu9xUXbxYT+GFfqY6UO+8bJAibyrZ51O19kjUJEd0zzKq7j3x+KlfpHh9X&#10;K1651A7EK1HlljfNmux3k3PowD5BzGyLtwFjSojPU4J/m8idZ9ltYd8BZLfDvoDQEQS8BM42uaV9&#10;wwdbtcDQKXlL8AMBEAABELC22ibvuzC5valsu0DizeXKFcUb27oPuIaKTOhsustFauvQ1pIadoxp&#10;cVJgTudm6iJt0lmeDeVb8C7ql46o+LmCVNSKiP6kdO2m7BdsFDHvK+8QXv1Jv8cKqKDiycFPUtlG&#10;wWNeQBIi0Sfuc0pa9/C0aZAo+N0FZa+Vtw0H62qdnr+lpFCRELunoFbKW4vInac/QIh3Y9hAAAQi&#10;IqAoI1m76cNAc3RQ0SyiIdEZBEAABOxIwGKVJGwKvHL7YJ2nLIHPiyfJ3YVpSZ77ZmUf4wZTScPg&#10;JzfTt1oJT1FxejadXaT2YrrW8GZ0FKMDSLcQ3fPvVsh3o6aCtA+MgjLTSwvYjc2Tgxl2xbOnOllF&#10;xXkkt6M40TCVsAQCi7bf3bBFToO+DWyTsLgQOAiAAAhoEbCe2vYUk2z6y1/2Cd3TUqTAPAJL1HT8&#10;OCv7WMWereQbJVFVKTDV7t10dpHai9re8GZ0FKMDUEUHPY2Ynp5es3xuYMG6UWta7VWj4Ml42qiG&#10;RvH3BJ2souK8VF8UrWBhBwQSkEBTsztwf+u9Uo6CPqg2SEBQCBkEQAAEghNwloa7cbshe8diAki3&#10;UWK1psZTKMKHqCnZSosDShUOYgacjrECXulhQZ9K9p7lK2/wLXgX9UD6ZVMxN6tr4UvaBSz8F9jL&#10;0CjhPCVJD3RSTXr3/JlLZ+Z3J739ZtTXTNRi5XkWU3wqVEVbp6TxIp9AJr4l/KLhPN0GyO7CYnEB&#10;wiYIJASBpmaX6v7aPz+gXetsQqBBkCAAAiBghID1ctssOlHjequyPeF271ZHy8mNW1lLOpMtEyhW&#10;NVApCZU00MFBBUvljx7SWZKidHbgwDLBW7cdvIsqVSp7eKwwv/umWaxeZdxKelxSK4MudQ9jFCMT&#10;Khx6c+7KWueg+0ZR1fio+wZRNc3cGKyIpxoFJbb5o6K8eof+suC3SKKsyEcrosid385unpDaNnTJ&#10;oDEIqBNodrnD2EETBEAABEBAQcBBC+mFB4Wy2tQxJycnePfhw4evLHz929PKUTqe3xTeuNSLEtLP&#10;Dpy1aVDB5sfZ6iCUGeXaLqTSDXtE83f8w4q3swfl9Uk9z8yu8qVICpfSnUD4i64ECVBcuJCNkMhX&#10;gpkvAPhmFQI7958q21R016g7wnD49TffemTC7cE71p9srWhwcVvH+DF3paamhjEiuoAACICAyQmY&#10;Orft/x5Jz3ek2AYHrLZhcspwjxPoQsl2WrJEtjhMlMlspxW9Ka3vWRQyysZhDgQSjIBWrUjw4wkG&#10;CeGCAAiAQGgClsxthw4r8VpYIredeNOCiEHAkgR4bnvEiNvC8P7dd99BbjsMbugCAiBgYwKmzm3b&#10;mDtCAwEQAAGTE2hyucPYTR4U3AMBEACB+BOA2o4/c4wIAiAAAhYgEMYjktTFAoHBRRAAARCILwGo&#10;7fjyxmggAAIgYBECzc2uMHaLBBe+m253p7yZi2nL74Vbi/AxoicIJBQB1G3bZLp53bZNgkEYIAAC&#10;LU2A6rYH3nhzGF4Ur/+nveu2SW0PnzV9aJJQvXrK8sqYLK8UBnZ0AQEQMDMBqG0zz44B30htG2iN&#10;piAAAiAQMwIxVduS2BWObZhfsPZIbJYTDcIGajtmFw4Mg4BtCUBt23ZqERgIgAAImJOAofW2e+Uv&#10;HpvhSyS73b0mLqEDtFFyeVkl1LY55zhmXimuh5iNA8MgEE0CqNuOJk3YAgEQAAEQiCkBh6Ny+VS+&#10;UR0HCjliChvGQQAEokMAajs6HGEFBEAABEAABEAABEAABAIJoJIEVwUIgAAIgEBcCWhVkqxdu5b5&#10;Ub2a0tb0X1r7gz2NKNv4g4n8OJVtzy06Ip1098r3FJiwQ6ymu+iIJ/PtrbRmB6syxSccA9oEiV9u&#10;WawVF1SfkvR3QKXKhZdAyAMMDt3X3tPJ91CmjmDFOhvBV3SjROqF7OMsHpExVy/UCTI0DydImLIq&#10;ING9is5ykiGnSet6CD5oXK9sDAYCGgSQ28alAQIgAAIgYCYCGWMXL56Z18nA+nqk8GRSm2JJGjp9&#10;CS3Rp4jqynFLZPKdtQm5ip/CMuszMTMQVoADGWOX+Bn3k86hAiRVmr/YK80DBtMZrJA8fJZH3QtC&#10;xliK1E+tZowlxP62M2lQGR8WgqJNyKGDhEmjL5FNErM+66ZktevO6DQZYmumCx2+JBABqO0EmmyE&#10;CgIgAAJmJjB/Cm3zNxyjxCfLTB8pmkvV2aurmcuUCuWV2oH+k4wTVSXlnVkb2qbwPkpBmZQkLtvH&#10;GoijsCaZWUGAkOjlepVMeyyT6Yyh/gl3QWrGjUsOZIydxe8ZSD1nkh3moF+AWkNnTZQeA/UYlGLX&#10;HayQMfTKXSIQTiPjxlnjhtavnsKO8OCTrszs5Jbd0mRkZIge8hA4wqSh46TbnpBDBwmTlP44To0y&#10;6BwRTYGQkeH3pwvOQ3OaVK8HQ2z5bQzb2N2cgds5M//UwDdLEIDatsQ0wUkQAAEQsD+Bm7IEh6ix&#10;9a9jTfrpJibj/EpH6EFKLjGTht7USyaqqBG3TKOsXS/KyaBbFtPIzLRUskLPaC7zaHlPT1b/cCNr&#10;Jl9+2+sAjS9T8+J3IQMkYeq1p1xxxWCwqzy1NBVVIouk+tUeg4erdon3Gv6b/4qK9CyqFyELwcDQ&#10;amFmiZMk1Qh5pqDAc88T6IihaRIlui62QufkjnywpGTVtHqoKwLnQSBMAlDbYYJDNxAAARAAgegS&#10;oOoC/pJGA2Y9inhX1WH/ThXviQncjsmdpePHAhoFG8eTNBWUvUhwc9PeLTlZTNB6nOep08XeypaO&#10;yZRDZRqdJ5j1BMjtVVeprLhiIFih/qiCSHVVRbB4q9crFy+XELI0sI6htcKkGxJR5B7b8J6fB3Tj&#10;oSb7jU2TIbaeP5dgQRsDP2BoGh0CUNvR4QgrIAACIAACERLg1QukSaPxh36PCI7ApaNHVTLABu15&#10;c6h83UIDAYoyXfdgkQereyhlQ7+hg4YZq3yyYbZhx4qOIBAuAajtcMmhHwiAAAiAQFQJ8JW0mSSl&#10;mmJfTjroGJ4yiYD2PBcbmOHV7TBlXo/WU2ulK96aCskQF+VUSOKrsfYsCB6QQ9UVILenSiBmwbJ7&#10;nBuHK/S9p/yj/ih7YaeRoRVhekkqq+Qp5515pUrhtu4p8muoi214ptELBCImALUdMUIYAAEQAAEQ&#10;iAYBUnveqgO95rx1HbRYiOeRROoprVJHtQuRvAHHozCHTpeKW+Rr2HEXveUQVCQyUaoRpyjyZvpK&#10;Yty9euXT03nik3khA6RqB7GknCLyGfSOxYtYYhKsaNUnuL0LfXjKP/RwDhKmpyiF/mrhLRPyrven&#10;d6K12hliG+lg6A8C4RKA2g6XHPqBAAiAAAhElcD0JbSJa9BVr5dWyw45Aj1W6Xmej1b9k9dMV6+W&#10;L8gd0k5gAypR8NV+cMu0hl31Br+ybUHwOsAWtfM4wKOQFkWhcmXKtLPlA3UFWMGrvFmZt8egWM3O&#10;CktiF6xAcQnMQx6CdzEW76OWeobWDpNuIVZ5VoGh5R05yelDherqyGt1jLD13AVhTZIwfhjQJTIC&#10;UNuR8UNvEAABEACB6BKQvXhFp2GqIvBfKURcDVB8RU6Em8Iys7usKtBmgAOeRQO53BdXMpGtvxEq&#10;QP52eo/QDxgsZsEepdVg5INScYzidiX40MHDpPuEKbJJYpU3Be8djXB6jLLt7C1diVUNecTxwIBN&#10;CeBdkjadWIQFAiAAAmYloPUuydTUVLO6bGe/PG+9CXUPYGcEiA0EYkwAue0YA4Z5EAABEAABEAAB&#10;EACBBCYAtZ3Ak4/QQQAEQAAEQAAEQAAEYkwAajvGgGEeBEAABEAABEAABEAggQmgbjuBJz8xQv/D&#10;ircTI1D7RPnIhNvlwWAGLTe1ihkM9B9126aaU9Rtm2o64IwtCUBt23JaEZSPALSa5a6GQLU9aezd&#10;losiYR1+afWrUNsJO/sIHARAQJUA1DYuDJsT4Gp76oR7bB6nLcJbvOIViiNQbWP6LDS9NIlQ2xaa&#10;L7gKAiAQBwKo244DZAzR8gTatHJiNz8BrQvF/J7DQ4lAy/+0wwMQAAEQMBkBqG2TTQjciQ2BNq0d&#10;2M1PQFNtY/qsQyA2P8GwCgIgAAIWJuAoKSmJqfsLFixYWfj6t6fZK2flW8fzm2I6LoyDACfAK0lm&#10;TBsHIOYnMG/RKnIysJIE02f+uZM8pElEJYmF5guuggAIxIEActtxgIwhWp4A/tBvCQJaF4olnIeT&#10;nEDL/7TDAxAAARAwGQE8JWmyCYE70SbAc9vzHp0YbcOwF30CM55bpprbxvRFn3XMLNIkIrcdM7ow&#10;DAIgYEkCyENYctrgtFECZ5tcUdwbS2ZlZWXNLGmOok2YIgJa0wo4FiJg9GcT7UEABEDA9gSgtm0/&#10;xQiQETjb7DK6N26Z3a9vH74/uaVZ6t7YtK/wpfe6T35zen83HeTN5A30DNRYW3jPk1vC7q5niOBt&#10;Sp/M4qHN/nMw/5mffbLuKdwntxZeyHp81lTbxqdPz3CRt+F8rv514RdNviskErOxYxuJV4b64jcO&#10;CIAACICAggDUNi6JhCBgSC4wEbyvcNyj63428bXiLa9N6O7a8OjvtnjlVJMrZdSqHS+NTvHYdLEn&#10;gF0uA2q+sWlLwZ2L97pZl6Z+szeXbXusHxPucdvJgc3rBVf3yau3bH18QlAHXCw8t8tPSsbOZ8up&#10;7drSTXt7/OLnezeV1kVp+oxfTnG7bHQOlBC/UBAkCIAACBghALVthBbaWpbA2Sa3wV0QVabQ1Jw6&#10;ctn2jaWzezcLZKGx9uX8a/vmZvcfcO29f62l6hRSyQyKq5nZVzkrO0i98l+uazxb9+q4R4udTufG&#10;xwaMffmLLU/R8XllzFRgd34kf85TfFDqLjVTHFTvfvbDedf2HTD2XuouOexzoGbpfdfNKVNzQBrr&#10;bJPIYfNsOuJzoCyoz2qD6oSvqbYNT5/R6Q6nPZEs2/yf7jkTsn/+n2WFH/EY9U9Zo4iRz+mHc2iC&#10;nvrwLEn2YJdTYwRsdU5B5M0s+0sCjoMACIBArAhAbceKLOyaioDOtJyvWae0roJQu2L0/a/W+WpI&#10;6l5+4N4/u/NfX7vpw9mD9q68d85HLOEt5rYpHa52trHpw2fv/XPNoN9Tl38+NZgMPvtRl1tf/H0O&#10;JcNzn3lv6d1JPJdJ3WUtX8oXVt475rW65rMuN52uqU17tPj1e9NdNaTpaES1g6qjk2+sFPrz9NHF&#10;H723efWIziyDTrl5jwPpk14qntFLzQHu6jMfesdy57648VWfA0FDVh1UJ3+L5bb3byn9XOia0q9P&#10;Tg9h42bxYnDpnzJ+5bjd4qSIH5vY3zeCXU6RsNU5BZE3M9UPPpwBARAAATMQgNo2wyzAh5gTMKoh&#10;mlz9/t/KSWku176Vd9+UO2ebKKTqPtz8hdCjf9/O9Pmq64ZQdrpsm+ss08OCy61xdtvmUqcz57q+&#10;TFFdPePdDVumXc3UFRPBYiWJr/vrKz4QetxzJ2vZoe+AdGFv2YdM6JP19Ouv6ejq0jmN9WkWC04C&#10;D6r7xgcamJPpUlaqiA8k+jlwVsNVFQeCh6w9aMhZsJbaFpkP6deHz9cGdjFozI76PIoYeZUOF95s&#10;cmPGNiT8aDWI+Q8zBgABEAABqxGA2rbajMHfsAg0NVPi0Nje3Onu368v++N9P3M6N80bMv7tOkpA&#10;u53Omlfzc0YMvf62320iR/bvO9Dk/dO/6tkD+2qZqg0YWlTb3B9R9ja7RQlN0ks8mJzWhTLrdQfp&#10;rLegxS0KMqFZ7BJ4UMM3MbftGcgvfPG4xxp3QMNVdQckn9WAaA4acgq05jZkx/g3ONu0f3vpXuFn&#10;aR2881W6ZSufUJ1TxqderFbym9wYsY0borB+QNEJBEAABOxMAGrbzrOL2CQC9Df68PaOty1/dcZA&#10;p/OLgwdZAtLl+tmoP29+7Z8f8P3p27o0iZUYdEL1bIcu3fhZ/9HFLkwEU12Hr7vYUGx5YN8BQUhL&#10;6UxnmXRzs4NS+lP1oLpvXKHzgfx2/m5XlkyVHFB3VcOBICGTqtMYNPQUaKvt0H3Dm9/wex0o2/qF&#10;4Ny3/Dd5A0blzfjI6RQ2l3zc1Kx/yjj5wMmNEdvwIzX4s4NfOyAAAiAAAgoCUNu4JBKCAKV+De0H&#10;38offfMNS7azfPah/ftIZHdKdnfoMyBN+Hz7tgN0kBrcmZf/9wPUQNSWLo2zWddf43KVfbSNujQd&#10;eO3xvJzH39pPn7nOEl3y6/76m6zloW0ldcLP+/bpws9SnQpryXPb3i6Kgxq+yQfyIyA64LNG/jer&#10;u6rpgGbIftEZw651LRqau/g0pjk64HRe80TxK3/fTPuzv6a/gRTv2OGZUD1T1pyc1pUqfejCaN66&#10;4wO/yY0F2/hgEf9Egw0EQAAEQMCPANQ2LoiEIGBUanQc8dKD2a6tTw+851e5j/31i9R7ZgzrJLg6&#10;3fnUjEEH/jqWH7x2xlI6KBYO0P/dqmdd7n4TFuenlsygLvdOXVGXM3fOiBQ6mJUjOLfMuvvm+RVc&#10;D/Pu3paPvizcsVg07kktM83qEc6i8hYT3n4H1X3TFr48/0zr+/n8V3NV3YGgIfvfS9hTbTc17y//&#10;6HN60DUryxNghz45KS7Xh1vZzVLg7GhN2a05Al1Ov76l1J0j3n7Jp0P1YovgTsboj0DY7RPiFwqC&#10;BAEQAAEjBPDmdiO00NaCBPib2++4/XYL+p5wLr/1NpssxXu/aQYxfRa6FGgS8eZ2C80XXAUBEIgD&#10;AeS24wAZQ7Q8gbATdegYTwJaF0o8fcBYERJo+Z92eAACIAACJiOA3LbJJgTuRJsAz23/6tbbom0Y&#10;9qJP4O9/e0c1t43piz7rmFmkSURuO2Z0rW34iiuusHYAobzfvXt3qCY4n6AEoLYTdOITJ2yutoff&#10;cmvihGzdSNf+42+qahvTZ6E5pUmE2rbQfMXTVVLbt9u3qO/tt9+G2o7n5WStsVBJYq35grdhEojw&#10;j+PoHh8CWrMbn9ExSlQIhPkjim4gAAIgYF8CyG3bd24RmUiA57aH3HQLeJifwPvv/UM1t43pM//c&#10;SR7SJCK3Hbf5ap9qltqMhv2hiyiQ247bhYGBzEYAattsMwJ/okyAq21sFiIQuCbJwBtvtpD/Ce5q&#10;8fp/Qm3H7RogtT3v0YmxGG7Gc8tCzqM0Lv2ahdpGJUksrkPb2ITats1UIhB1AlDblrsyAtW25UJI&#10;cIdDqrT6k60ViC5u6xg/5q7U1NQER2c0fKhto8Ri1x5qO3ZsbWAZatsGk4gQQAAEQMBKBKKltnvl&#10;Lx7bccP8grVHHI64xd8ig2pFB7Udt3kPORDUdkhEidwAT0km8uwjdhAAARAAARDQSwB/KtRLCu1A&#10;wJ8A1DauCBAAARAAARAAgRAEuNSG4MaFAgJhEIDaDgMauoAACIAACICAMQKd8mYuXjwzr5PbWLd4&#10;tC6bnZmZlZWVObqwTns4Ksfnezw88h/D3fDZ+2+99db7nzW4PfTcB7dT5cb2g8ZgMjvbD8bff4wI&#10;AlDbuAZAAARAAARAIGEJ1BWOfkhYWFVRUfHu4I0jZpeZEMSJwwcb2rdv33Dw8AmPd46UfvSinH4p&#10;Bur13e6DO97/tMGE4cGlBCAAtZ0Ak4wQQQAEQMAKBBaLuV/uqdvtyQXn5dPhxYvze4WMQOzg2SQ7&#10;1Es6Lj8oWdMaSMsa75g5cYk0Vn4vvwyrakd6tnL60CRBSBo6fQmPJbhXIYONXoMDtXvyBmYze2k5&#10;g3sWFZtNbrvdDUxsp1ya0r7h088OeS4PWW6bZ74p1c2z3+ziEc/SN/T54HbKim8/4Pru3xu3H3I4&#10;HId28By5Si/qxjLo77M8utdU9DjDUkITgNpO6OlH8CAAAiBgHgJT5m8Qhk73E9ZJQ4dmMAerqyqC&#10;+8nlbPXqKVOnTpXbcffKnz5U2DB/Cj+oUMY+m/4DidZYL4U1T/ukoclV7BQ/23HsEknHa3WsXD51&#10;/oZjgnCM2VxeqderOMxNXW1Nz/SufKC09O5CTW2dZ1Qq0da5x9ZNltkW2l3QpXNKe+HgoYPeYhKP&#10;7OYZazHVPeQy4dP3N3LBrdgcjva/HNyvC4nsLn3vGHJpuxP/3vj+p8JlQ8QEecOn7+/wmW1od+nt&#10;t99BjdobSJzHlgCsW58A1Lb15xARgAAIgIAtCDiOFBWsrhYybpQXN3MBvbwymPShPPiNJMqrV/Nm&#10;fnaOHj1GGeVxwzsfXjs3qB1pIJLCYzPIWEHRkQBrnLN3ID7W+moa4KZepORCdpSmSbdXMZ9YSm3H&#10;fIyIBhDFdkqXLkI7Lrc92W2PzRP//uyg0P6yS7vQ92IDWbmJ9rCizfYpndtRky5dUijj7TObwr6P&#10;yGN0BoEAAlDbuChAAARAAARMQYBqM5aQzhWSkpO9/hzb8F6IpLbYMjmZqjSEjLFSdYdkhynvKaur&#10;WQWHLwOtEq1soM7JHSkJffSorJUojiWv/M8J7KTQMbmzELKjZFGvV3GYlq7pPTVGkR6LDPkhdm7y&#10;MhKhfXumi9tdQF+Vcls+ttigocFb3B3ULYfjxP9tXEMFJ2t2MP1+4ntdvWIXKSzbmwDUtr3nF9GB&#10;AAiAgGUI8NqMkJlslXhEwcuT0/LNk+p2UB3HVC65NStJZEYPH633U/weNe/T2LK7AUnq1x89LITs&#10;KPfcYdCrWM0iVY/sqT3ArVNVidA9PS1WQ4VjV8xCi8KYth1UeB1YTOIzK0pmrsxDbm53u/8ZPJIq&#10;SfhGhSMhu6ABCIRNAGo7bHToCAIgAAIgEGUCVPfMnoj0r80NOQYv58gYO0sqQZHsiA8jigYrqqpD&#10;GhIbkAxm9Sxea1SmMotVlqznhSVsyxgrqXZexEKZ8Up6Ai9kR68DYXilz/cwWlFyu2ipuPRfXelG&#10;7wOTYdiJSRcS2yccji59PbJ48P+086v68FaP8KcnffUh7dq3Ey8hWofkkNqKf/KaE/EZS8/jlTGJ&#10;AUZBgH6rlJSUxJTDggULVha+/u1pY4tixtQlGAcBEAABEDAVgYvbOsaPuWvt2rVihnoZKVdaKmT4&#10;LPFJRe0Xsyteok4SVlz3g28eO/SJNRMftaRHFOcWHVEErjWQ3Jq8Ix90Q73n8c1As1odxeMsHq7a&#10;g3ulc3ai9OZ2Wm/7oXVOp6vH1HdfG5Mmjj3juWWKpbWl99oELrlNpxr27w7p8xVXXEFZ5JDNpAZU&#10;RsIeZmSPQPbltdS0kIjnQJdDlOkmFU6LAPKDJMopXX3ZkMH86UZaXoQy4fRQZErKwYMHPRakg2Sw&#10;y6EdvIaENo8deuCSlvBO6XdHvxT9Tkot8eb2MKAlTheo7cSZa0QKAiAAAiYlwNV2amqqSf0zq1tR&#10;Utsq4QWqbWpEqlr17TYxUttBqNNifZLaNsnkQG2bZCLM6Qbd+YWZdS4tLaWQcnJyggc2fPhw5LbN&#10;OffwCgRAAARMQgBqO7yJiLPa1nIyzmqbaj82/t8JqrseMviX7U2zfgjUdnjXcIL0Qt12gkw0wgQB&#10;EAABEAABOxBofylbJ1tcERtL9dlhQhMhBuS2E2GWESMIgAAImJoActvhTQ/ltqm0Q6qoDs+IVi/V&#10;ohHVxnHObUc3zGhZQ247WiRtaQdq25bTiqBAAARAwEoEoLbDm62CgoKLLroovL7Be1HdtiGzsXhK&#10;0pADLd4YarvFp8DMDsRJbZsZAXwDARAAARBocQJ4SrLFpyDWDhhdkyTW/kTXPtR2dHnazFo81LbN&#10;kCEcEAABEACBWBDAmiSxoGoem1Db5pkLeBJnAjFX21GJR+f6JxgrCAEwjPzyAEMw1CJA1wa96S5y&#10;PvG3QO+SoZcvxn9cjJiABEht2zvq3btDLzpubwKITosA1LaSDBRV5D8tYAiGQVQpnQq5cmjkAMlC&#10;nK9DqO2ozBqMgAAIgID9CGAFQPvNKSICARAAARAAARAAARAwCwGobbPMBPwAARAAARAAARAAARCw&#10;HwGobfvNKSICARAAARAAARAAARAwCwGobbPMBPwAARAAARAAARAAARCwHwGobfvNKSICARAAARAA&#10;ARAAARAwCwGobbPMBPwAARAAARAAARAAARCwHwGobfvNKSICARAAARAAARAAARAwCwGobbPMBPwA&#10;ARAAARAAARAAARCwHwGobfvNKSICARAAARAAARAAARAwCwGobbPMBPwAARAAARAAARAAARCwHwGo&#10;bfvNKSICARAAARAAARAAARAwCwGH2+0Oz5fS0lLqmJOTE153Q70wliFcqo3BEAy1CODaiMq1sWbN&#10;msjtxN/C4sWLp06dGv9xMWICErjiiivsHfXu3bvtHSCiC5sA1LYSHZRH2BeT1BEMwTABlT3UduSX&#10;PSzYmwCp7dtvv92uMb799ttQ23ad3MjjQiVJ5AxhAQRAAARAAARAAARAAATUCUBt48oAARAAARAA&#10;AYsRaJ96hal2i+GDuyAQXwKoJFHyRhVE5FcgGIKhFgEbXxuoJIn8socF/QRIas97dKL+9kZbznhu&#10;2SMT9FZ9/GHF2w37Q5cso5LE6CygvW0IILdtm6lEICAAAiAAAiAAAiAAAqYjALVtuimBQyAAAiBg&#10;ZgK98mkhE9k2M69TuGtbRRgm8yQao0fLToThoDsIgIBdCUBt23VmERcIgAAIRJmAu1PezMWLx2b4&#10;m00aOn3JEhK9gYPx9lwRR9kVmGsJAlQx0hLDYkwQsDwBqG3LTyECAAEQAIE4EHC7e02cPjSJRqpe&#10;TUt0S9uUKaurBSFp6DiFpPa0Z43nFh1xxMHDOA9BAYpZ/vxeLZTaj3O8XGpDcMcZO4azBwGobXvM&#10;I6IAARAAgdgSyJrIktrVq6dMXV4pH8nhqFzOpLdSUnuO+zeOrYtxtt45uSMbsWNyZ/YfMY9v0Sx+&#10;2ezMzKysrMzRhXXaDOmhSb7HGTMN52747P233nrr/c8avDc27oPbaX3r7QeN/c2E2dl+MP7+Y0QQ&#10;gNrGNQACIAACIBCCAOVxM0WtvbzShlnq8KbfcaRortptRnjWWq5XXeHoh4SFVRUVFe8O3jhidlnL&#10;eaI58onDBxvat2/fcPDwCU8bR0o/elFOvxQDV6PbfXDH+582mDA8uJQABBwlJSUJECZCBAEQAIHY&#10;ErD3CoBUgT1r+lBhw3zKYOvhSIleXnVC2zFvL7e703DRyob6oUNF7c7T5IYay0enSo6xHTfML1h7&#10;xMFUl6od+XHJE0UI3I7HK/EcpfDl9xXBPSQHkicu8ZWzB41Ljz96CEdvBUBKbBcPrJqTTaOS8B5R&#10;O1n8bJ4VAN3uhn9vfP9gSr+Ug9s/bdfvjn4p5CnlttfsONSl70gS3JSx3vj+pycctKJxu8uGDL60&#10;vYOfbfc/g4dc2v7g9re2H0zpO/KX/9208f9OsOvE3e5/hgz+ZbsTZNW/F8lxSpczWd/QILTnpvTM&#10;BW+Dd0nqZ5WALZHbTsBJR8ggAAIgEB0C/uuTeOoo6CBJbVZzMnXqlPkbhKHTqbbZN16SKLVJ0VZV&#10;0FdDjYM4rWWHiqvF24Qp3BMqslY3kjQ0uYo5zH3uONb33KdomVlQD0c0R8U08zccE+8sPJU2kfoT&#10;nfnRYaWutqZnelfeMC29u1BTW+fpRSXaOncdw0TQhGW2hXYXdOmc0l44eOigf5W8J2MtprqHXCZ8&#10;+v5GKjcJHMzhaP/Lwf26uN3uLn3vGHIpl9rCZUPEBHnDp+/v8JltaHfp7bffQY2MSO0IwkPXhCCA&#10;t9sop9nGb9+gUHNycuJwXYNh5JDB0HIMbZ7bpkckKXvrzdpKs8Oywr4lSkhgL6vozPLXpLWl8m7S&#10;u0t4CvowP+fLHPOUuc7GgZeElNv2GFYdVBDHJBnsTYGr2xF8DvN7ABYthZPF4/alupXhkA4XLYv5&#10;b/YNPRIaLC4d/ui5+KOW26bU9tL0d18bk8ZG9X1DuW09bkhtYvd2G6q1fp9y2rf37SJKZPrE8tne&#10;3Pal33PZLKa0xSQ3++aCzxS5bdZdOMRS1yksOy7a9PbymurbxdfAUOy8MXLbYUBLnC7IbSfOXCNS&#10;EAABEAiTAD3yWEUrj2SMVeSG+QOSLG/MErtHj5L55GRWQZIxVlqRW6yxSEpO9g59bMN7LKktboYa&#10;B/Fd2w5VVxfQqinayxRyq9x3aTt6lOJhjz+KT0L6n2TnZOGoehWxP2HOUxjduqb31OglPRYZ8kMY&#10;w+rsQmUkLLPdvn076tDuAvp68NAhzb5ig4YGb3F30DEcjhP/t3ENSWTS5dTwxPe6eul0G81AQEEA&#10;ahuXBAiAAAiAQGgCFcvYSn8ZY5f4lYVQFSxLe4sZ6/Vi/bQoVHkZiXxTf7zSUOMgPga1w1dH4ZJb&#10;q5JEIZ9FtVx/9LBw+Gi9362C5w5BIc4DPIvYn9DzEa0WVD2yp/YAt0ZVJUL39LRomY6GHbGMRBTG&#10;tO04RBdYQDGJbxhRMnNlHnKjIu//GTySKkn4RoUjIbugAQiETQBqO2x06AgCIAACCUSANOsyMYUt&#10;z1tTAnuJmLumSg2upymXvL6amsySlt8Wa7vVF6U21DgI6yB2xIX5xNErWHZec5Ol7akO5MYMiui9&#10;SgcT6nSTIYXDSkQo3Or1wVcQj4I/8buyKLldtFRc+q+udOOevIHscUnTbCS26fFHehqSa+LB/9PO&#10;4Tgkz263Y9XcDZ9+JuanxTR4Sud2Qrv27cTybqrqPqS24h/vxZc4EVcXZIsLmiZoOGJDAlDbNpxU&#10;hAQCIAACsSDA17zjklu2USJ7inytEvGRQXoicQkvJuEF0KRcVV0y1DhIUFp2yOXV1ZSRp40Vj2uu&#10;YHhsw9FMj8OUqZevviK3zE8pVhw3FJdef2Ixf+o208a8trD7ohG03vaIjYPfFdcmUd2kJybj5hov&#10;I6EHG7t08YxJKplktLyYxNH+0sFDLqOVR6gmRCrFpoOXpgiUEH/77UMCW8KEbQ5HSpcUwXFox1tv&#10;bT/Ujp6ZTBEbvE0rlaT0M7b8SNwIYCDbEMBTksqpxNNpkV/cYAiGWgRsfG3Y+ynJyC9pWIgugag9&#10;JanhluoKgCS4Vd9uQ8dj95SkqoPyFQCjCzZsa3hKMmx0idARue1EmGXECAIgAAIgAAKREmiRF0kG&#10;Ok21H1TCTXXXl3pz3pEGhv4gEGMC/x9BSFTSEZ9C1AAAAABJRU5ErkJgglBLAQItABQABgAIAAAA&#10;IQCxgme2CgEAABMCAAATAAAAAAAAAAAAAAAAAAAAAABbQ29udGVudF9UeXBlc10ueG1sUEsBAi0A&#10;FAAGAAgAAAAhADj9If/WAAAAlAEAAAsAAAAAAAAAAAAAAAAAOwEAAF9yZWxzLy5yZWxzUEsBAi0A&#10;FAAGAAgAAAAhAEqZiYAkBQAATRQAAA4AAAAAAAAAAAAAAAAAOgIAAGRycy9lMm9Eb2MueG1sUEsB&#10;Ai0AFAAGAAgAAAAhAKomDr68AAAAIQEAABkAAAAAAAAAAAAAAAAAigcAAGRycy9fcmVscy9lMm9E&#10;b2MueG1sLnJlbHNQSwECLQAUAAYACAAAACEAm4uLMuEAAAALAQAADwAAAAAAAAAAAAAAAAB9CAAA&#10;ZHJzL2Rvd25yZXYueG1sUEsBAi0ACgAAAAAAAAAhAMu1OGAdqgAAHaoAABQAAAAAAAAAAAAAAAAA&#10;iwkAAGRycy9tZWRpYS9pbWFnZTEucG5nUEsFBgAAAAAGAAYAfAEAANqzAAAAAA==&#10;">
+                <v:shape id="Image 15" o:spid="_x0000_s1044" type="#_x0000_t75" style="position:absolute;width:74085;height:42100;visibility:visible;mso-wrap-style:square" o:gfxdata="UEsDBBQABgAIAAAAIQAEqzleAAEAAOYBAAATAAAAW0NvbnRlbnRfVHlwZXNdLnhtbJSRQU7DMBBF&#10;90jcwfIWJU5ZIISSdEHKEipUDjCyJ4lFMrY8bmhvj9O0G0SRWNoz/78nu1wfxkFMGNg6quQqL6RA&#10;0s5Y6ir5sXvJHqXgCGRgcISVPCLLdX17U+6OHlmkNHEl+xj9k1KsexyBc+eR0qR1YYSYjqFTHvQn&#10;dKjui+JBaUcRKWZx7pB12WAL+yGKzSFdLyYBB5bieVmcWZUE7werISZTNZH5QcnOhDwlTzvcW893&#10;SUOqXwnz5DrgnHtLTxOsQbGFEF9hTBrKBFbe6rgPmLbyv3tm0ZEz17ZWY94E3i7Ji9g1gHFfFHD6&#10;b3uTYu84XdrV6ZfqbwAAAP//AwBQSwMEFAAGAAgAAAAhAAjDGKTUAAAAkwEAAAsAAABfcmVscy8u&#10;cmVsc6SQwWrDMAyG74O+g9F9cdrDGKNOb4NeSwu7GltJzGLLSG7avv1M2WAZve2oX+j7xL/dXeOk&#10;ZmQJlAysmxYUJkc+pMHA6fj+/ApKik3eTpTQwA0Fdt3qaXvAyZZ6JGPIoioliYGxlPymtbgRo5WG&#10;Mqa66YmjLXXkQWfrPu2AetO2L5p/M6BbMNXeG+C934A63nI1/2HH4JiE+tI4ipr6PrhHVO3pkg44&#10;V4rlAYsBz3IPGeemPgf6sXf9T28OrpwZP6phof7Oq/nHrhdVdl8AAAD//wMAUEsDBBQABgAIAAAA&#10;IQAzLwWeQQAAADkAAAASAAAAZHJzL3BpY3R1cmV4bWwueG1ssrGvyM1RKEstKs7Mz7NVMtQzUFJI&#10;zUvOT8nMS7dVCg1x07VQUiguScxLSczJz0u1VapMLVayt+PlAgAAAP//AwBQSwMEFAAGAAgAAAAh&#10;AIZQSg3CAAAA2wAAAA8AAABkcnMvZG93bnJldi54bWxEj81uwjAQhO+VeAdrK3ErTmlJaYgTUSSk&#10;Xgk8wCre/Ih4HWJDkrevK1XqbVczO99smk+mEw8aXGtZwesqAkFcWt1yreByPr5sQTiPrLGzTApm&#10;cpBni6cUE21HPtGj8LUIIewSVNB43ydSurIhg25le+KgVXYw6MM61FIPOIZw08l1FMXSYMuB0GBP&#10;h4bKa3E3gXt7u8y2+jK+2L/HR2zx43MbK7V8nvY7EJ4m/2/+u/7Wof4Gfn8JA8jsBwAA//8DAFBL&#10;AQItABQABgAIAAAAIQAEqzleAAEAAOYBAAATAAAAAAAAAAAAAAAAAAAAAABbQ29udGVudF9UeXBl&#10;c10ueG1sUEsBAi0AFAAGAAgAAAAhAAjDGKTUAAAAkwEAAAsAAAAAAAAAAAAAAAAAMQEAAF9yZWxz&#10;Ly5yZWxzUEsBAi0AFAAGAAgAAAAhADMvBZ5BAAAAOQAAABIAAAAAAAAAAAAAAAAALgIAAGRycy9w&#10;aWN0dXJleG1sLnhtbFBLAQItABQABgAIAAAAIQCGUEoNwgAAANsAAAAPAAAAAAAAAAAAAAAAAJ8C&#10;AABkcnMvZG93bnJldi54bWxQSwUGAAAAAAQABAD3AAAAjgMAAAAA&#10;">
+                  <v:imagedata r:id="rId16" o:title=""/>
                   <v:path arrowok="t"/>
                 </v:shape>
-                <v:rect id="Rectangle 16" o:spid="_x0000_s1038" style="position:absolute;left:39624;top:6191;width:10001;height:2286;visibility:visible;mso-wrap-style:square;v-text-anchor:middle" o:gfxdata="UEsDBBQABgAIAAAAIQDw94q7/QAAAOIBAAATAAAAW0NvbnRlbnRfVHlwZXNdLnhtbJSRzUrEMBDH&#10;74LvEOYqbaoHEWm6B6tHFV0fYEimbdg2CZlYd9/edD8u4goeZ+b/8SOpV9tpFDNFtt4puC4rEOS0&#10;N9b1Cj7WT8UdCE7oDI7ekYIdMayay4t6vQvEIrsdKxhSCvdSsh5oQi59IJcvnY8TpjzGXgbUG+xJ&#10;3lTVrdTeJXKpSEsGNHVLHX6OSTxu8/pAEmlkEA8H4dKlAEMYrcaUSeXszI+W4thQZudew4MNfJUx&#10;QP7asFzOFxx9L/lpojUkXjGmZ5wyhjSRJQ8YKGvKv1MWzIkL33VWU9lGfl98J6hz4cZ/uUjzf7Pb&#10;bHuj+ZQu9z/UfAMAAP//AwBQSwMEFAAGAAgAAAAhADHdX2HSAAAAjwEAAAsAAABfcmVscy8ucmVs&#10;c6SQwWrDMAyG74O9g9G9cdpDGaNOb4VeSwe7CltJTGPLWCZt376mMFhGbzvqF/o+8e/2tzCpmbJ4&#10;jgbWTQuKomXn42Dg63xYfYCSgtHhxJEM3Elg372/7U40YalHMvokqlKiGBhLSZ9aix0poDScKNZN&#10;zzlgqWMedEJ7wYH0pm23Ov9mQLdgqqMzkI9uA+p8T9X8hx28zSzcl8Zy0Nz33r6iasfXeKK5UjAP&#10;VAy4LM8w09zU50C/9q7/6ZURE31X/kL8TKv1x6wXNXYPAAAA//8DAFBLAwQUAAYACAAAACEAMy8F&#10;nkEAAAA5AAAAEAAAAGRycy9zaGFwZXhtbC54bWyysa/IzVEoSy0qzszPs1Uy1DNQUkjNS85PycxL&#10;t1UKDXHTtVBSKC5JzEtJzMnPS7VVqkwtVrK34+UCAAAA//8DAFBLAwQUAAYACAAAACEA8A5FHcMA&#10;AADbAAAADwAAAGRycy9kb3ducmV2LnhtbESPQYvCMBCF74L/IYzgRTRdF4pUo6iwInsQVr14G5ux&#10;LTaTkkRb//1mQdjbDO+9b94sVp2pxZOcrywr+JgkIIhzqysuFJxPX+MZCB+QNdaWScGLPKyW/d4C&#10;M21b/qHnMRQiQthnqKAMocmk9HlJBv3ENsRRu1lnMMTVFVI7bCPc1HKaJKk0WHG8UGJD25Ly+/Fh&#10;FFx3F7edbT534TFKI/pefNOhVWo46NZzEIG68G9+p/c61k/h75c4gFz+AgAA//8DAFBLAQItABQA&#10;BgAIAAAAIQDw94q7/QAAAOIBAAATAAAAAAAAAAAAAAAAAAAAAABbQ29udGVudF9UeXBlc10ueG1s&#10;UEsBAi0AFAAGAAgAAAAhADHdX2HSAAAAjwEAAAsAAAAAAAAAAAAAAAAALgEAAF9yZWxzLy5yZWxz&#10;UEsBAi0AFAAGAAgAAAAhADMvBZ5BAAAAOQAAABAAAAAAAAAAAAAAAAAAKQIAAGRycy9zaGFwZXht&#10;bC54bWxQSwECLQAUAAYACAAAACEA8A5FHcMAAADbAAAADwAAAAAAAAAAAAAAAACYAgAAZHJzL2Rv&#10;d25yZXYueG1sUEsFBgAAAAAEAAQA9QAAAIgDAAAAAA==&#10;" filled="f" strokecolor="red" strokeweight="2pt"/>
-                <v:rect id="Rectangle 18" o:spid="_x0000_s1039" style="position:absolute;left:2286;top:11906;width:40195;height:27813;visibility:visible;mso-wrap-style:square;v-text-anchor:middle" o:gfxdata="UEsDBBQABgAIAAAAIQDw94q7/QAAAOIBAAATAAAAW0NvbnRlbnRfVHlwZXNdLnhtbJSRzUrEMBDH&#10;74LvEOYqbaoHEWm6B6tHFV0fYEimbdg2CZlYd9/edD8u4goeZ+b/8SOpV9tpFDNFtt4puC4rEOS0&#10;N9b1Cj7WT8UdCE7oDI7ekYIdMayay4t6vQvEIrsdKxhSCvdSsh5oQi59IJcvnY8TpjzGXgbUG+xJ&#10;3lTVrdTeJXKpSEsGNHVLHX6OSTxu8/pAEmlkEA8H4dKlAEMYrcaUSeXszI+W4thQZudew4MNfJUx&#10;QP7asFzOFxx9L/lpojUkXjGmZ5wyhjSRJQ8YKGvKv1MWzIkL33VWU9lGfl98J6hz4cZ/uUjzf7Pb&#10;bHuj+ZQu9z/UfAMAAP//AwBQSwMEFAAGAAgAAAAhADHdX2HSAAAAjwEAAAsAAABfcmVscy8ucmVs&#10;c6SQwWrDMAyG74O9g9G9cdpDGaNOb4VeSwe7CltJTGPLWCZt376mMFhGbzvqF/o+8e/2tzCpmbJ4&#10;jgbWTQuKomXn42Dg63xYfYCSgtHhxJEM3Elg372/7U40YalHMvokqlKiGBhLSZ9aix0poDScKNZN&#10;zzlgqWMedEJ7wYH0pm23Ov9mQLdgqqMzkI9uA+p8T9X8hx28zSzcl8Zy0Nz33r6iasfXeKK5UjAP&#10;VAy4LM8w09zU50C/9q7/6ZURE31X/kL8TKv1x6wXNXYPAAAA//8DAFBLAwQUAAYACAAAACEAMy8F&#10;nkEAAAA5AAAAEAAAAGRycy9zaGFwZXhtbC54bWyysa/IzVEoSy0qzszPs1Uy1DNQUkjNS85PycxL&#10;t1UKDXHTtVBSKC5JzEtJzMnPS7VVqkwtVrK34+UCAAAA//8DAFBLAwQUAAYACAAAACEA7t109MQA&#10;AADbAAAADwAAAGRycy9kb3ducmV2LnhtbESPQWvCQBCF7wX/wzKCl6IbLYhEV1FBkR4Ktb14G7Nj&#10;EszOht3VpP++cyj09oZ58817q03vGvWkEGvPBqaTDBRx4W3NpYHvr8N4ASomZIuNZzLwQxE268HL&#10;CnPrO/6k5zmVSiAcczRQpdTmWseiIodx4lti2d18cJhkDKW2ATuBu0bPsmyuHdYsHypsaV9RcT8/&#10;nIHr8RL2i93bMT1e54K+l+/00RkzGvbbJahEffo3/12frMSXsNJFBOj1LwAAAP//AwBQSwECLQAU&#10;AAYACAAAACEA8PeKu/0AAADiAQAAEwAAAAAAAAAAAAAAAAAAAAAAW0NvbnRlbnRfVHlwZXNdLnht&#10;bFBLAQItABQABgAIAAAAIQAx3V9h0gAAAI8BAAALAAAAAAAAAAAAAAAAAC4BAABfcmVscy8ucmVs&#10;c1BLAQItABQABgAIAAAAIQAzLwWeQQAAADkAAAAQAAAAAAAAAAAAAAAAACkCAABkcnMvc2hhcGV4&#10;bWwueG1sUEsBAi0AFAAGAAgAAAAhAO7ddPTEAAAA2wAAAA8AAAAAAAAAAAAAAAAAmAIAAGRycy9k&#10;b3ducmV2LnhtbFBLBQYAAAAABAAEAPUAAACJAwAAAAA=&#10;" filled="f" strokecolor="red" strokeweight="2pt"/>
-                <v:rect id="Rectangle 19" o:spid="_x0000_s1040" style="position:absolute;left:14954;top:7905;width:30004;height:2806;visibility:visible;mso-wrap-style:square;v-text-anchor:middle" o:gfxdata="UEsDBBQABgAIAAAAIQDw94q7/QAAAOIBAAATAAAAW0NvbnRlbnRfVHlwZXNdLnhtbJSRzUrEMBDH&#10;74LvEOYqbaoHEWm6B6tHFV0fYEimbdg2CZlYd9/edD8u4goeZ+b/8SOpV9tpFDNFtt4puC4rEOS0&#10;N9b1Cj7WT8UdCE7oDI7ekYIdMayay4t6vQvEIrsdKxhSCvdSsh5oQi59IJcvnY8TpjzGXgbUG+xJ&#10;3lTVrdTeJXKpSEsGNHVLHX6OSTxu8/pAEmlkEA8H4dKlAEMYrcaUSeXszI+W4thQZudew4MNfJUx&#10;QP7asFzOFxx9L/lpojUkXjGmZ5wyhjSRJQ8YKGvKv1MWzIkL33VWU9lGfl98J6hz4cZ/uUjzf7Pb&#10;bHuj+ZQu9z/UfAMAAP//AwBQSwMEFAAGAAgAAAAhADHdX2HSAAAAjwEAAAsAAABfcmVscy8ucmVs&#10;c6SQwWrDMAyG74O9g9G9cdpDGaNOb4VeSwe7CltJTGPLWCZt376mMFhGbzvqF/o+8e/2tzCpmbJ4&#10;jgbWTQuKomXn42Dg63xYfYCSgtHhxJEM3Elg372/7U40YalHMvokqlKiGBhLSZ9aix0poDScKNZN&#10;zzlgqWMedEJ7wYH0pm23Ov9mQLdgqqMzkI9uA+p8T9X8hx28zSzcl8Zy0Nz33r6iasfXeKK5UjAP&#10;VAy4LM8w09zU50C/9q7/6ZURE31X/kL8TKv1x6wXNXYPAAAA//8DAFBLAwQUAAYACAAAACEAMy8F&#10;nkEAAAA5AAAAEAAAAGRycy9zaGFwZXhtbC54bWyysa/IzVEoSy0qzszPs1Uy1DNQUkjNS85PycxL&#10;t1UKDXHTtVBSKC5JzEtJzMnPS7VVqkwtVrK34+UCAAAA//8DAFBLAwQUAAYACAAAACEApeKbN8AA&#10;AADbAAAADwAAAGRycy9kb3ducmV2LnhtbERPTYvCMBC9L/gfwgh7W1NFlrUapYjKetQK4m1sxrba&#10;TEoTa/33G2HB2zze58wWnalES40rLSsYDiIQxJnVJecKDun66weE88gaK8uk4EkOFvPexwxjbR+8&#10;o3bvcxFC2MWooPC+jqV0WUEG3cDWxIG72MagD7DJpW7wEcJNJUdR9C0NlhwaCqxpWVB229+NAndu&#10;t+mzTo7Xk8vOyYpNOt5ulPrsd8kUhKfOv8X/7l8d5k/g9Us4QM7/AAAA//8DAFBLAQItABQABgAI&#10;AAAAIQDw94q7/QAAAOIBAAATAAAAAAAAAAAAAAAAAAAAAABbQ29udGVudF9UeXBlc10ueG1sUEsB&#10;Ai0AFAAGAAgAAAAhADHdX2HSAAAAjwEAAAsAAAAAAAAAAAAAAAAALgEAAF9yZWxzLy5yZWxzUEsB&#10;Ai0AFAAGAAgAAAAhADMvBZ5BAAAAOQAAABAAAAAAAAAAAAAAAAAAKQIAAGRycy9zaGFwZXhtbC54&#10;bWxQSwECLQAUAAYACAAAACEApeKbN8AAAADbAAAADwAAAAAAAAAAAAAAAACYAgAAZHJzL2Rvd25y&#10;ZXYueG1sUEsFBgAAAAAEAAQA9QAAAIUDAAAAAA==&#10;" filled="f" stroked="f" strokeweight="2pt">
+                <v:rect id="Rectangle 16" o:spid="_x0000_s1045" style="position:absolute;left:39624;top:6191;width:10001;height:2286;visibility:visible;mso-wrap-style:square;v-text-anchor:middle" o:gfxdata="UEsDBBQABgAIAAAAIQDw94q7/QAAAOIBAAATAAAAW0NvbnRlbnRfVHlwZXNdLnhtbJSRzUrEMBDH&#10;74LvEOYqbaoHEWm6B6tHFV0fYEimbdg2CZlYd9/edD8u4goeZ+b/8SOpV9tpFDNFtt4puC4rEOS0&#10;N9b1Cj7WT8UdCE7oDI7ekYIdMayay4t6vQvEIrsdKxhSCvdSsh5oQi59IJcvnY8TpjzGXgbUG+xJ&#10;3lTVrdTeJXKpSEsGNHVLHX6OSTxu8/pAEmlkEA8H4dKlAEMYrcaUSeXszI+W4thQZudew4MNfJUx&#10;QP7asFzOFxx9L/lpojUkXjGmZ5wyhjSRJQ8YKGvKv1MWzIkL33VWU9lGfl98J6hz4cZ/uUjzf7Pb&#10;bHuj+ZQu9z/UfAMAAP//AwBQSwMEFAAGAAgAAAAhADHdX2HSAAAAjwEAAAsAAABfcmVscy8ucmVs&#10;c6SQwWrDMAyG74O9g9G9cdpDGaNOb4VeSwe7CltJTGPLWCZt376mMFhGbzvqF/o+8e/2tzCpmbJ4&#10;jgbWTQuKomXn42Dg63xYfYCSgtHhxJEM3Elg372/7U40YalHMvokqlKiGBhLSZ9aix0poDScKNZN&#10;zzlgqWMedEJ7wYH0pm23Ov9mQLdgqqMzkI9uA+p8T9X8hx28zSzcl8Zy0Nz33r6iasfXeKK5UjAP&#10;VAy4LM8w09zU50C/9q7/6ZURE31X/kL8TKv1x6wXNXYPAAAA//8DAFBLAwQUAAYACAAAACEAMy8F&#10;nkEAAAA5AAAAEAAAAGRycy9zaGFwZXhtbC54bWyysa/IzVEoSy0qzszPs1Uy1DNQUkjNS85PycxL&#10;t1UKDXHTtVBSKC5JzEtJzMnPS7VVqkwtVrK34+UCAAAA//8DAFBLAwQUAAYACAAAACEA8A5FHcMA&#10;AADbAAAADwAAAGRycy9kb3ducmV2LnhtbESPQYvCMBCF74L/IYzgRTRdF4pUo6iwInsQVr14G5ux&#10;LTaTkkRb//1mQdjbDO+9b94sVp2pxZOcrywr+JgkIIhzqysuFJxPX+MZCB+QNdaWScGLPKyW/d4C&#10;M21b/qHnMRQiQthnqKAMocmk9HlJBv3ENsRRu1lnMMTVFVI7bCPc1HKaJKk0WHG8UGJD25Ly+/Fh&#10;FFx3F7edbT534TFKI/pefNOhVWo46NZzEIG68G9+p/c61k/h75c4gFz+AgAA//8DAFBLAQItABQA&#10;BgAIAAAAIQDw94q7/QAAAOIBAAATAAAAAAAAAAAAAAAAAAAAAABbQ29udGVudF9UeXBlc10ueG1s&#10;UEsBAi0AFAAGAAgAAAAhADHdX2HSAAAAjwEAAAsAAAAAAAAAAAAAAAAALgEAAF9yZWxzLy5yZWxz&#10;UEsBAi0AFAAGAAgAAAAhADMvBZ5BAAAAOQAAABAAAAAAAAAAAAAAAAAAKQIAAGRycy9zaGFwZXht&#10;bC54bWxQSwECLQAUAAYACAAAACEA8A5FHcMAAADbAAAADwAAAAAAAAAAAAAAAACYAgAAZHJzL2Rv&#10;d25yZXYueG1sUEsFBgAAAAAEAAQA9QAAAIgDAAAAAA==&#10;" filled="f" strokecolor="red" strokeweight="2pt"/>
+                <v:rect id="Rectangle 18" o:spid="_x0000_s1046" style="position:absolute;left:2286;top:11906;width:40195;height:27813;visibility:visible;mso-wrap-style:square;v-text-anchor:middle" o:gfxdata="UEsDBBQABgAIAAAAIQDw94q7/QAAAOIBAAATAAAAW0NvbnRlbnRfVHlwZXNdLnhtbJSRzUrEMBDH&#10;74LvEOYqbaoHEWm6B6tHFV0fYEimbdg2CZlYd9/edD8u4goeZ+b/8SOpV9tpFDNFtt4puC4rEOS0&#10;N9b1Cj7WT8UdCE7oDI7ekYIdMayay4t6vQvEIrsdKxhSCvdSsh5oQi59IJcvnY8TpjzGXgbUG+xJ&#10;3lTVrdTeJXKpSEsGNHVLHX6OSTxu8/pAEmlkEA8H4dKlAEMYrcaUSeXszI+W4thQZudew4MNfJUx&#10;QP7asFzOFxx9L/lpojUkXjGmZ5wyhjSRJQ8YKGvKv1MWzIkL33VWU9lGfl98J6hz4cZ/uUjzf7Pb&#10;bHuj+ZQu9z/UfAMAAP//AwBQSwMEFAAGAAgAAAAhADHdX2HSAAAAjwEAAAsAAABfcmVscy8ucmVs&#10;c6SQwWrDMAyG74O9g9G9cdpDGaNOb4VeSwe7CltJTGPLWCZt376mMFhGbzvqF/o+8e/2tzCpmbJ4&#10;jgbWTQuKomXn42Dg63xYfYCSgtHhxJEM3Elg372/7U40YalHMvokqlKiGBhLSZ9aix0poDScKNZN&#10;zzlgqWMedEJ7wYH0pm23Ov9mQLdgqqMzkI9uA+p8T9X8hx28zSzcl8Zy0Nz33r6iasfXeKK5UjAP&#10;VAy4LM8w09zU50C/9q7/6ZURE31X/kL8TKv1x6wXNXYPAAAA//8DAFBLAwQUAAYACAAAACEAMy8F&#10;nkEAAAA5AAAAEAAAAGRycy9zaGFwZXhtbC54bWyysa/IzVEoSy0qzszPs1Uy1DNQUkjNS85PycxL&#10;t1UKDXHTtVBSKC5JzEtJzMnPS7VVqkwtVrK34+UCAAAA//8DAFBLAwQUAAYACAAAACEA7t109MQA&#10;AADbAAAADwAAAGRycy9kb3ducmV2LnhtbESPQWvCQBCF7wX/wzKCl6IbLYhEV1FBkR4Ktb14G7Nj&#10;EszOht3VpP++cyj09oZ58817q03vGvWkEGvPBqaTDBRx4W3NpYHvr8N4ASomZIuNZzLwQxE268HL&#10;CnPrO/6k5zmVSiAcczRQpdTmWseiIodx4lti2d18cJhkDKW2ATuBu0bPsmyuHdYsHypsaV9RcT8/&#10;nIHr8RL2i93bMT1e54K+l+/00RkzGvbbJahEffo3/12frMSXsNJFBOj1LwAAAP//AwBQSwECLQAU&#10;AAYACAAAACEA8PeKu/0AAADiAQAAEwAAAAAAAAAAAAAAAAAAAAAAW0NvbnRlbnRfVHlwZXNdLnht&#10;bFBLAQItABQABgAIAAAAIQAx3V9h0gAAAI8BAAALAAAAAAAAAAAAAAAAAC4BAABfcmVscy8ucmVs&#10;c1BLAQItABQABgAIAAAAIQAzLwWeQQAAADkAAAAQAAAAAAAAAAAAAAAAACkCAABkcnMvc2hhcGV4&#10;bWwueG1sUEsBAi0AFAAGAAgAAAAhAO7ddPTEAAAA2wAAAA8AAAAAAAAAAAAAAAAAmAIAAGRycy9k&#10;b3ducmV2LnhtbFBLBQYAAAAABAAEAPUAAACJAwAAAAA=&#10;" filled="f" strokecolor="red" strokeweight="2pt"/>
+                <v:rect id="Rectangle 19" o:spid="_x0000_s1047" style="position:absolute;left:14954;top:7905;width:30004;height:2806;visibility:visible;mso-wrap-style:square;v-text-anchor:middle" o:gfxdata="UEsDBBQABgAIAAAAIQDw94q7/QAAAOIBAAATAAAAW0NvbnRlbnRfVHlwZXNdLnhtbJSRzUrEMBDH&#10;74LvEOYqbaoHEWm6B6tHFV0fYEimbdg2CZlYd9/edD8u4goeZ+b/8SOpV9tpFDNFtt4puC4rEOS0&#10;N9b1Cj7WT8UdCE7oDI7ekYIdMayay4t6vQvEIrsdKxhSCvdSsh5oQi59IJcvnY8TpjzGXgbUG+xJ&#10;3lTVrdTeJXKpSEsGNHVLHX6OSTxu8/pAEmlkEA8H4dKlAEMYrcaUSeXszI+W4thQZudew4MNfJUx&#10;QP7asFzOFxx9L/lpojUkXjGmZ5wyhjSRJQ8YKGvKv1MWzIkL33VWU9lGfl98J6hz4cZ/uUjzf7Pb&#10;bHuj+ZQu9z/UfAMAAP//AwBQSwMEFAAGAAgAAAAhADHdX2HSAAAAjwEAAAsAAABfcmVscy8ucmVs&#10;c6SQwWrDMAyG74O9g9G9cdpDGaNOb4VeSwe7CltJTGPLWCZt376mMFhGbzvqF/o+8e/2tzCpmbJ4&#10;jgbWTQuKomXn42Dg63xYfYCSgtHhxJEM3Elg372/7U40YalHMvokqlKiGBhLSZ9aix0poDScKNZN&#10;zzlgqWMedEJ7wYH0pm23Ov9mQLdgqqMzkI9uA+p8T9X8hx28zSzcl8Zy0Nz33r6iasfXeKK5UjAP&#10;VAy4LM8w09zU50C/9q7/6ZURE31X/kL8TKv1x6wXNXYPAAAA//8DAFBLAwQUAAYACAAAACEAMy8F&#10;nkEAAAA5AAAAEAAAAGRycy9zaGFwZXhtbC54bWyysa/IzVEoSy0qzszPs1Uy1DNQUkjNS85PycxL&#10;t1UKDXHTtVBSKC5JzEtJzMnPS7VVqkwtVrK34+UCAAAA//8DAFBLAwQUAAYACAAAACEApeKbN8AA&#10;AADbAAAADwAAAGRycy9kb3ducmV2LnhtbERPTYvCMBC9L/gfwgh7W1NFlrUapYjKetQK4m1sxrba&#10;TEoTa/33G2HB2zze58wWnalES40rLSsYDiIQxJnVJecKDun66weE88gaK8uk4EkOFvPexwxjbR+8&#10;o3bvcxFC2MWooPC+jqV0WUEG3cDWxIG72MagD7DJpW7wEcJNJUdR9C0NlhwaCqxpWVB229+NAndu&#10;t+mzTo7Xk8vOyYpNOt5ulPrsd8kUhKfOv8X/7l8d5k/g9Us4QM7/AAAA//8DAFBLAQItABQABgAI&#10;AAAAIQDw94q7/QAAAOIBAAATAAAAAAAAAAAAAAAAAAAAAABbQ29udGVudF9UeXBlc10ueG1sUEsB&#10;Ai0AFAAGAAgAAAAhADHdX2HSAAAAjwEAAAsAAAAAAAAAAAAAAAAALgEAAF9yZWxzLy5yZWxzUEsB&#10;Ai0AFAAGAAgAAAAhADMvBZ5BAAAAOQAAABAAAAAAAAAAAAAAAAAAKQIAAGRycy9zaGFwZXhtbC54&#10;bWxQSwECLQAUAAYACAAAACEApeKbN8AAAADbAAAADwAAAAAAAAAAAAAAAACYAgAAZHJzL2Rvd25y&#10;ZXYueG1sUEsFBgAAAAAEAAQA9QAAAIUDAAAAAA==&#10;" filled="f" stroked="f" strokeweight="2pt">
                   <v:textbox>
                     <w:txbxContent>
                       <w:p>
@@ -1336,16 +2665,14 @@
                             <w:sz w:val="22"/>
                           </w:rPr>
                         </w:pPr>
-                        <w:proofErr w:type="spellStart"/>
                         <w:r>
                           <w:rPr>
                             <w:b/>
                             <w:color w:val="FF0000"/>
                             <w:sz w:val="22"/>
                           </w:rPr>
-                          <w:t>Selection</w:t>
+                          <w:t>Sélection</w:t>
                         </w:r>
-                        <w:proofErr w:type="spellEnd"/>
                         <w:r>
                           <w:rPr>
                             <w:b/>
@@ -1358,7 +2685,7 @@
                     </w:txbxContent>
                   </v:textbox>
                 </v:rect>
-                <v:line id="Connecteur droit 20" o:spid="_x0000_s1041" style="position:absolute;flip:x;visibility:visible;mso-wrap-style:square" from="35718,7429" to="39414,11906" o:connectortype="straight" o:gfxdata="UEsDBBQABgAIAAAAIQD+JeulAAEAAOoBAAATAAAAW0NvbnRlbnRfVHlwZXNdLnhtbJSRzU7EIBDH&#10;7ya+A+FqWqoHY0zpHqwe1Zj1AQhMW2I7EAbr7ts73e5ejGviEeb/8RuoN7tpFDMk8gG1vC4rKQBt&#10;cB57Ld+3T8WdFJQNOjMGBC33QHLTXF7U230EEuxG0nLIOd4rRXaAyVAZIiBPupAmk/mYehWN/TA9&#10;qJuqulU2YAbMRV4yZFO30JnPMYvHHV+vJAlGkuJhFS5dWpoYR29NZlI1o/vRUhwbSnYeNDT4SFeM&#10;IdWvDcvkfMHR98JPk7wD8WpSfjYTYyiXaNkAweaQWFf+nbSgTlSErvMWyjYRL7V6T3DnSlz4wgTz&#10;f/Nbtr3BfEpXh59qvgEAAP//AwBQSwMEFAAGAAgAAAAhAJYFM1jUAAAAlwEAAAsAAABfcmVscy8u&#10;cmVsc6SQPWsDMQyG90L/g9He8yVDKSW+bIWsIYWuxtZ9kLNkJHNN/n1MoaVXsnWUXvQ8L9rtL2k2&#10;C4pOTA42TQsGKXCcaHDwfnp7egGjxVP0MxM6uKLCvnt82B1x9qUe6ThlNZVC6mAsJb9aq2HE5LXh&#10;jFSTniX5UkcZbPbh7Ae027Z9tvKbAd2KaQ7RgRziFszpmqv5DztNQVi5L03gZLnvp3CPaiN/0hGX&#10;SvEyYHEQRb+WgktTy4G979380xuYCENh+aiOlfwnqfbvBnb1zu4GAAD//wMAUEsDBBQABgAIAAAA&#10;IQAzLwWeQQAAADkAAAAUAAAAZHJzL2Nvbm5lY3RvcnhtbC54bWyysa/IzVEoSy0qzszPs1Uy1DNQ&#10;UkjNS85PycxLt1UKDXHTtVBSKC5JzEtJzMnPS7VVqkwtVrK34+UCAAAA//8DAFBLAwQUAAYACAAA&#10;ACEAiGM1usAAAADbAAAADwAAAGRycy9kb3ducmV2LnhtbERPy4rCMBTdC/MP4Q64kTEZQXFqUxlm&#10;UESE4uMDLs21LTY3pYla/94sBJeH806XvW3EjTpfO9bwPVYgiAtnai41nI6rrzkIH5ANNo5Jw4M8&#10;LLOPQYqJcXfe0+0QShFD2CeooQqhTaT0RUUW/di1xJE7u85iiLArpenwHsNtIydKzaTFmmNDhS39&#10;VVRcDlerQebyZ1uqlR0VTf5Yr5Wf7v691sPP/ncBIlAf3uKXe2M0TOL6+CX+AJk9AQAA//8DAFBL&#10;AQItABQABgAIAAAAIQD+JeulAAEAAOoBAAATAAAAAAAAAAAAAAAAAAAAAABbQ29udGVudF9UeXBl&#10;c10ueG1sUEsBAi0AFAAGAAgAAAAhAJYFM1jUAAAAlwEAAAsAAAAAAAAAAAAAAAAAMQEAAF9yZWxz&#10;Ly5yZWxzUEsBAi0AFAAGAAgAAAAhADMvBZ5BAAAAOQAAABQAAAAAAAAAAAAAAAAALgIAAGRycy9j&#10;b25uZWN0b3J4bWwueG1sUEsBAi0AFAAGAAgAAAAhAIhjNbrAAAAA2wAAAA8AAAAAAAAAAAAAAAAA&#10;oQIAAGRycy9kb3ducmV2LnhtbFBLBQYAAAAABAAEAPkAAACOAwAAAAA=&#10;" strokecolor="red" strokeweight="2.25pt"/>
+                <v:line id="Connecteur droit 20" o:spid="_x0000_s1048" style="position:absolute;flip:x;visibility:visible;mso-wrap-style:square" from="35718,7429" to="39414,11906" o:connectortype="straight" o:gfxdata="UEsDBBQABgAIAAAAIQD+JeulAAEAAOoBAAATAAAAW0NvbnRlbnRfVHlwZXNdLnhtbJSRzU7EIBDH&#10;7ya+A+FqWqoHY0zpHqwe1Zj1AQhMW2I7EAbr7ts73e5ejGviEeb/8RuoN7tpFDMk8gG1vC4rKQBt&#10;cB57Ld+3T8WdFJQNOjMGBC33QHLTXF7U230EEuxG0nLIOd4rRXaAyVAZIiBPupAmk/mYehWN/TA9&#10;qJuqulU2YAbMRV4yZFO30JnPMYvHHV+vJAlGkuJhFS5dWpoYR29NZlI1o/vRUhwbSnYeNDT4SFeM&#10;IdWvDcvkfMHR98JPk7wD8WpSfjYTYyiXaNkAweaQWFf+nbSgTlSErvMWyjYRL7V6T3DnSlz4wgTz&#10;f/Nbtr3BfEpXh59qvgEAAP//AwBQSwMEFAAGAAgAAAAhAJYFM1jUAAAAlwEAAAsAAABfcmVscy8u&#10;cmVsc6SQPWsDMQyG90L/g9He8yVDKSW+bIWsIYWuxtZ9kLNkJHNN/n1MoaVXsnWUXvQ8L9rtL2k2&#10;C4pOTA42TQsGKXCcaHDwfnp7egGjxVP0MxM6uKLCvnt82B1x9qUe6ThlNZVC6mAsJb9aq2HE5LXh&#10;jFSTniX5UkcZbPbh7Ae027Z9tvKbAd2KaQ7RgRziFszpmqv5DztNQVi5L03gZLnvp3CPaiN/0hGX&#10;SvEyYHEQRb+WgktTy4G979380xuYCENh+aiOlfwnqfbvBnb1zu4GAAD//wMAUEsDBBQABgAIAAAA&#10;IQAzLwWeQQAAADkAAAAUAAAAZHJzL2Nvbm5lY3RvcnhtbC54bWyysa/IzVEoSy0qzszPs1Uy1DNQ&#10;UkjNS85PycxLt1UKDXHTtVBSKC5JzEtJzMnPS7VVqkwtVrK34+UCAAAA//8DAFBLAwQUAAYACAAA&#10;ACEAiGM1usAAAADbAAAADwAAAGRycy9kb3ducmV2LnhtbERPy4rCMBTdC/MP4Q64kTEZQXFqUxlm&#10;UESE4uMDLs21LTY3pYla/94sBJeH806XvW3EjTpfO9bwPVYgiAtnai41nI6rrzkIH5ANNo5Jw4M8&#10;LLOPQYqJcXfe0+0QShFD2CeooQqhTaT0RUUW/di1xJE7u85iiLArpenwHsNtIydKzaTFmmNDhS39&#10;VVRcDlerQebyZ1uqlR0VTf5Yr5Wf7v691sPP/ncBIlAf3uKXe2M0TOL6+CX+AJk9AQAA//8DAFBL&#10;AQItABQABgAIAAAAIQD+JeulAAEAAOoBAAATAAAAAAAAAAAAAAAAAAAAAABbQ29udGVudF9UeXBl&#10;c10ueG1sUEsBAi0AFAAGAAgAAAAhAJYFM1jUAAAAlwEAAAsAAAAAAAAAAAAAAAAAMQEAAF9yZWxz&#10;Ly5yZWxzUEsBAi0AFAAGAAgAAAAhADMvBZ5BAAAAOQAAABQAAAAAAAAAAAAAAAAALgIAAGRycy9j&#10;b25uZWN0b3J4bWwueG1sUEsBAi0AFAAGAAgAAAAhAIhjNbrAAAAA2wAAAA8AAAAAAAAAAAAAAAAA&#10;oQIAAGRycy9kb3ducmV2LnhtbFBLBQYAAAAABAAEAPkAAACOAwAAAAA=&#10;" strokecolor="red" strokeweight="2.25pt"/>
               </v:group>
             </w:pict>
           </mc:Fallback>
@@ -1366,7 +2693,7 @@
       </w:r>
     </w:p>
     <w:sectPr>
-      <w:footerReference w:type="default" r:id="rId13"/>
+      <w:footerReference w:type="default" r:id="rId17"/>
       <w:pgSz w:w="16838" w:h="11906" w:orient="landscape"/>
       <w:pgMar w:top="1417" w:right="1417" w:bottom="1417" w:left="1417" w:header="708" w:footer="708" w:gutter="0"/>
       <w:cols w:space="708"/>
@@ -1463,34 +2790,14 @@
                               <w:lang w:val="en-US"/>
                             </w:rPr>
                           </w:pPr>
-                          <w:proofErr w:type="spellStart"/>
                           <w:r>
                             <w:rPr>
                               <w:color w:val="393939" w:themeColor="text1" w:themeShade="BF"/>
                               <w:sz w:val="28"/>
                               <w:lang w:val="en-US"/>
                             </w:rPr>
-                            <w:t>Clastrier</w:t>
+                            <w:t>Clastrier &amp; Debat</w:t>
                           </w:r>
-                          <w:proofErr w:type="spellEnd"/>
-                          <w:r>
-                            <w:rPr>
-                              <w:color w:val="393939" w:themeColor="text1" w:themeShade="BF"/>
-                              <w:sz w:val="28"/>
-                              <w:lang w:val="en-US"/>
-                            </w:rPr>
-                            <w:t xml:space="preserve"> &amp; </w:t>
-                          </w:r>
-                          <w:proofErr w:type="spellStart"/>
-                          <w:r>
-                            <w:rPr>
-                              <w:color w:val="393939" w:themeColor="text1" w:themeShade="BF"/>
-                              <w:sz w:val="28"/>
-                              <w:lang w:val="en-US"/>
-                            </w:rPr>
-                            <w:t>Debat</w:t>
-                          </w:r>
-                          <w:proofErr w:type="spellEnd"/>
                           <w:r>
                             <w:rPr>
                               <w:color w:val="393939" w:themeColor="text1" w:themeShade="BF"/>
@@ -1499,7 +2806,6 @@
                             </w:rPr>
                             <w:t xml:space="preserve"> – </w:t>
                           </w:r>
-                          <w:proofErr w:type="spellStart"/>
                           <w:r>
                             <w:rPr>
                               <w:color w:val="393939" w:themeColor="text1" w:themeShade="BF"/>
@@ -1508,7 +2814,6 @@
                             </w:rPr>
                             <w:t>iRobotSma</w:t>
                           </w:r>
-                          <w:proofErr w:type="spellEnd"/>
                           <w:r>
                             <w:rPr>
                               <w:color w:val="393939" w:themeColor="text1" w:themeShade="BF"/>
@@ -1523,18 +2828,8 @@
                               <w:sz w:val="28"/>
                               <w:lang w:val="en-US"/>
                             </w:rPr>
-                            <w:t xml:space="preserve">Manuel </w:t>
+                            <w:t>Manuel utilisateur</w:t>
                           </w:r>
-                          <w:proofErr w:type="spellStart"/>
-                          <w:r>
-                            <w:rPr>
-                              <w:color w:val="393939" w:themeColor="text1" w:themeShade="BF"/>
-                              <w:sz w:val="28"/>
-                              <w:lang w:val="en-US"/>
-                            </w:rPr>
-                            <w:t>utilisateur</w:t>
-                          </w:r>
-                          <w:proofErr w:type="spellEnd"/>
                         </w:p>
                         <w:p>
                           <w:pPr>
@@ -1569,7 +2864,7 @@
               <v:stroke joinstyle="miter"/>
               <v:path gradientshapeok="t" o:connecttype="rect"/>
             </v:shapetype>
-            <v:shape id="Zone de texte 2" o:spid="_x0000_s1042" type="#_x0000_t202" style="position:absolute;margin-left:-70.1pt;margin-top:3pt;width:841.5pt;height:24.75pt;z-index:251659264;visibility:visible;mso-wrap-style:square;mso-width-percent:0;mso-height-percent:0;mso-wrap-distance-left:9pt;mso-wrap-distance-top:0;mso-wrap-distance-right:9pt;mso-wrap-distance-bottom:0;mso-position-horizontal:absolute;mso-position-horizontal-relative:text;mso-position-vertical:absolute;mso-position-vertical-relative:text;mso-width-percent:0;mso-height-percent:0;mso-width-relative:margin;mso-height-relative:margin;v-text-anchor:top" o:gfxdata="UEsDBBQABgAIAAAAIQC2gziS/gAAAOEBAAATAAAAW0NvbnRlbnRfVHlwZXNdLnhtbJSRQU7DMBBF&#10;90jcwfIWJU67QAgl6YK0S0CoHGBkTxKLZGx5TGhvj5O2G0SRWNoz/78nu9wcxkFMGNg6quQqL6RA&#10;0s5Y6ir5vt9lD1JwBDIwOMJKHpHlpr69KfdHjyxSmriSfYz+USnWPY7AufNIadK6MEJMx9ApD/oD&#10;OlTrorhX2lFEilmcO2RdNtjC5xDF9pCuTyYBB5bi6bQ4syoJ3g9WQ0ymaiLzg5KdCXlKLjvcW893&#10;SUOqXwnz5DrgnHtJTxOsQfEKIT7DmDSUCaxw7Rqn8787ZsmRM9e2VmPeBN4uqYvTtW7jvijg9N/y&#10;JsXecLq0q+WD6m8AAAD//wMAUEsDBBQABgAIAAAAIQA4/SH/1gAAAJQBAAALAAAAX3JlbHMvLnJl&#10;bHOkkMFqwzAMhu+DvYPRfXGawxijTi+j0GvpHsDYimMaW0Yy2fr2M4PBMnrbUb/Q94l/f/hMi1qR&#10;JVI2sOt6UJgd+ZiDgffL8ekFlFSbvV0oo4EbChzGx4f9GRdb25HMsYhqlCwG5lrLq9biZkxWOiqY&#10;22YiTra2kYMu1l1tQD30/bPm3wwYN0x18gb45AdQl1tp5j/sFB2T0FQ7R0nTNEV3j6o9feQzro1i&#10;OWA14Fm+Q8a1a8+Bvu/d/dMb2JY5uiPbhG/ktn4cqGU/er3pcvwCAAD//wMAUEsDBBQABgAIAAAA&#10;IQDKvSKDDgIAAPgDAAAOAAAAZHJzL2Uyb0RvYy54bWysU01vGyEQvVfqf0Dc611v7MRZGUdp0lSV&#10;0g8pzaU3zLJeVGAoYO86v74D6zhWeou6BwQ7w5t5bx7Lq8FospM+KLCMTiclJdIKaJTdMPr48+7D&#10;gpIQuW24BisZ3ctAr1bv3y17V8sKOtCN9ARBbKh7x2gXo6uLIohOGh4m4KTFYAve8IhHvykaz3tE&#10;N7qoyvK86ME3zoOQIeDf2zFIVxm/baWI39s2yEg0o9hbzKvP6zqtxWrJ643nrlPi0AZ/QxeGK4tF&#10;j1C3PHKy9eofKKOEhwBtnAgwBbStEjJzQDbT8hWbh447mbmgOMEdZQr/D1Z82/3wRDWMVpRYbnBE&#10;v3BQpJEkyiFKUiWJehdqzHxwmBuHjzDgqDPd4O5B/A7Ewk3H7UZeew99J3mDLU7TzeLk6ogTEsi6&#10;/woN1uLbCBloaL1J+qEiBNFxVPvjeLAPIlLJ8nxxUc4xJjB4Np2dVfNcg9fP150P8bMEQ9KGUY/z&#10;z/B8dx9iaofXzympmoU7pXX2gLakZ/RyjpCvIkZFtKhWhtFFmb7RNInlJ9vky5ErPe6xgLYH2onp&#10;yDkO6wETkxZraPYogIfRivh0cNOBf6KkRxsyGv5suZeU6C8WRbyczmbJt/kwm19UePCnkfVphFuB&#10;UIxGSsbtTcxeHxldo9ityjK8dHLoFe2V1Tk8heTf03POenmwq78AAAD//wMAUEsDBBQABgAIAAAA&#10;IQBviGou3gAAAAoBAAAPAAAAZHJzL2Rvd25yZXYueG1sTI/LTsMwEEX3SPyDNUjsWrtRXEGaSYVA&#10;bEGUh9SdG7tJRDyOYrcJf890BcvRXN17TrmdfS/OboxdIITVUoFwVAfbUYPw8f68uAMRkyFr+kAO&#10;4cdF2FbXV6UpbJjozZ13qRFcQrEwCG1KQyFlrFvnTVyGwRH/jmH0JvE5NtKOZuJy38tMqbX0piNe&#10;aM3gHltXf+9OHuHz5bj/ytVr8+T1MIVZSfL3EvH2Zn7YgEhuTn9huOAzOlTMdAgnslH0CItVrjLO&#10;IqzZ6RLQecYyBwStNciqlP8Vql8AAAD//wMAUEsBAi0AFAAGAAgAAAAhALaDOJL+AAAA4QEAABMA&#10;AAAAAAAAAAAAAAAAAAAAAFtDb250ZW50X1R5cGVzXS54bWxQSwECLQAUAAYACAAAACEAOP0h/9YA&#10;AACUAQAACwAAAAAAAAAAAAAAAAAvAQAAX3JlbHMvLnJlbHNQSwECLQAUAAYACAAAACEAyr0igw4C&#10;AAD4AwAADgAAAAAAAAAAAAAAAAAuAgAAZHJzL2Uyb0RvYy54bWxQSwECLQAUAAYACAAAACEAb4hq&#10;Lt4AAAAKAQAADwAAAAAAAAAAAAAAAABoBAAAZHJzL2Rvd25yZXYueG1sUEsFBgAAAAAEAAQA8wAA&#10;AHMFAAAAAA==&#10;" filled="f" stroked="f">
+            <v:shape id="Zone de texte 2" o:spid="_x0000_s1049" type="#_x0000_t202" style="position:absolute;margin-left:-70.1pt;margin-top:3pt;width:841.5pt;height:24.75pt;z-index:251659264;visibility:visible;mso-wrap-style:square;mso-width-percent:0;mso-height-percent:0;mso-wrap-distance-left:9pt;mso-wrap-distance-top:0;mso-wrap-distance-right:9pt;mso-wrap-distance-bottom:0;mso-position-horizontal:absolute;mso-position-horizontal-relative:text;mso-position-vertical:absolute;mso-position-vertical-relative:text;mso-width-percent:0;mso-height-percent:0;mso-width-relative:margin;mso-height-relative:margin;v-text-anchor:top" o:gfxdata="UEsDBBQABgAIAAAAIQC2gziS/gAAAOEBAAATAAAAW0NvbnRlbnRfVHlwZXNdLnhtbJSRQU7DMBBF&#10;90jcwfIWJU67QAgl6YK0S0CoHGBkTxKLZGx5TGhvj5O2G0SRWNoz/78nu9wcxkFMGNg6quQqL6RA&#10;0s5Y6ir5vt9lD1JwBDIwOMJKHpHlpr69KfdHjyxSmriSfYz+USnWPY7AufNIadK6MEJMx9ApD/oD&#10;OlTrorhX2lFEilmcO2RdNtjC5xDF9pCuTyYBB5bi6bQ4syoJ3g9WQ0ymaiLzg5KdCXlKLjvcW893&#10;SUOqXwnz5DrgnHtJTxOsQfEKIT7DmDSUCaxw7Rqn8787ZsmRM9e2VmPeBN4uqYvTtW7jvijg9N/y&#10;JsXecLq0q+WD6m8AAAD//wMAUEsDBBQABgAIAAAAIQA4/SH/1gAAAJQBAAALAAAAX3JlbHMvLnJl&#10;bHOkkMFqwzAMhu+DvYPRfXGawxijTi+j0GvpHsDYimMaW0Yy2fr2M4PBMnrbUb/Q94l/f/hMi1qR&#10;JVI2sOt6UJgd+ZiDgffL8ekFlFSbvV0oo4EbChzGx4f9GRdb25HMsYhqlCwG5lrLq9biZkxWOiqY&#10;22YiTra2kYMu1l1tQD30/bPm3wwYN0x18gb45AdQl1tp5j/sFB2T0FQ7R0nTNEV3j6o9feQzro1i&#10;OWA14Fm+Q8a1a8+Bvu/d/dMb2JY5uiPbhG/ktn4cqGU/er3pcvwCAAD//wMAUEsDBBQABgAIAAAA&#10;IQDKvSKDDgIAAPgDAAAOAAAAZHJzL2Uyb0RvYy54bWysU01vGyEQvVfqf0Dc611v7MRZGUdp0lSV&#10;0g8pzaU3zLJeVGAoYO86v74D6zhWeou6BwQ7w5t5bx7Lq8FospM+KLCMTiclJdIKaJTdMPr48+7D&#10;gpIQuW24BisZ3ctAr1bv3y17V8sKOtCN9ARBbKh7x2gXo6uLIohOGh4m4KTFYAve8IhHvykaz3tE&#10;N7qoyvK86ME3zoOQIeDf2zFIVxm/baWI39s2yEg0o9hbzKvP6zqtxWrJ643nrlPi0AZ/QxeGK4tF&#10;j1C3PHKy9eofKKOEhwBtnAgwBbStEjJzQDbT8hWbh447mbmgOMEdZQr/D1Z82/3wRDWMVpRYbnBE&#10;v3BQpJEkyiFKUiWJehdqzHxwmBuHjzDgqDPd4O5B/A7Ewk3H7UZeew99J3mDLU7TzeLk6ogTEsi6&#10;/woN1uLbCBloaL1J+qEiBNFxVPvjeLAPIlLJ8nxxUc4xJjB4Np2dVfNcg9fP150P8bMEQ9KGUY/z&#10;z/B8dx9iaofXzympmoU7pXX2gLakZ/RyjpCvIkZFtKhWhtFFmb7RNInlJ9vky5ErPe6xgLYH2onp&#10;yDkO6wETkxZraPYogIfRivh0cNOBf6KkRxsyGv5suZeU6C8WRbyczmbJt/kwm19UePCnkfVphFuB&#10;UIxGSsbtTcxeHxldo9ityjK8dHLoFe2V1Tk8heTf03POenmwq78AAAD//wMAUEsDBBQABgAIAAAA&#10;IQBviGou3gAAAAoBAAAPAAAAZHJzL2Rvd25yZXYueG1sTI/LTsMwEEX3SPyDNUjsWrtRXEGaSYVA&#10;bEGUh9SdG7tJRDyOYrcJf890BcvRXN17TrmdfS/OboxdIITVUoFwVAfbUYPw8f68uAMRkyFr+kAO&#10;4cdF2FbXV6UpbJjozZ13qRFcQrEwCG1KQyFlrFvnTVyGwRH/jmH0JvE5NtKOZuJy38tMqbX0piNe&#10;aM3gHltXf+9OHuHz5bj/ytVr8+T1MIVZSfL3EvH2Zn7YgEhuTn9huOAzOlTMdAgnslH0CItVrjLO&#10;IqzZ6RLQecYyBwStNciqlP8Vql8AAAD//wMAUEsBAi0AFAAGAAgAAAAhALaDOJL+AAAA4QEAABMA&#10;AAAAAAAAAAAAAAAAAAAAAFtDb250ZW50X1R5cGVzXS54bWxQSwECLQAUAAYACAAAACEAOP0h/9YA&#10;AACUAQAACwAAAAAAAAAAAAAAAAAvAQAAX3JlbHMvLnJlbHNQSwECLQAUAAYACAAAACEAyr0igw4C&#10;AAD4AwAADgAAAAAAAAAAAAAAAAAuAgAAZHJzL2Uyb0RvYy54bWxQSwECLQAUAAYACAAAACEAb4hq&#10;Lt4AAAAKAQAADwAAAAAAAAAAAAAAAABoBAAAZHJzL2Rvd25yZXYueG1sUEsFBgAAAAAEAAQA8wAA&#10;AHMFAAAAAA==&#10;" filled="f" stroked="f">
               <v:textbox>
                 <w:txbxContent>
                   <w:p>
@@ -1581,34 +2876,14 @@
                         <w:lang w:val="en-US"/>
                       </w:rPr>
                     </w:pPr>
-                    <w:proofErr w:type="spellStart"/>
                     <w:r>
                       <w:rPr>
                         <w:color w:val="393939" w:themeColor="text1" w:themeShade="BF"/>
                         <w:sz w:val="28"/>
                         <w:lang w:val="en-US"/>
                       </w:rPr>
-                      <w:t>Clastrier</w:t>
+                      <w:t>Clastrier &amp; Debat</w:t>
                     </w:r>
-                    <w:proofErr w:type="spellEnd"/>
-                    <w:r>
-                      <w:rPr>
-                        <w:color w:val="393939" w:themeColor="text1" w:themeShade="BF"/>
-                        <w:sz w:val="28"/>
-                        <w:lang w:val="en-US"/>
-                      </w:rPr>
-                      <w:t xml:space="preserve"> &amp; </w:t>
-                    </w:r>
-                    <w:proofErr w:type="spellStart"/>
-                    <w:r>
-                      <w:rPr>
-                        <w:color w:val="393939" w:themeColor="text1" w:themeShade="BF"/>
-                        <w:sz w:val="28"/>
-                        <w:lang w:val="en-US"/>
-                      </w:rPr>
-                      <w:t>Debat</w:t>
-                    </w:r>
-                    <w:proofErr w:type="spellEnd"/>
                     <w:r>
                       <w:rPr>
                         <w:color w:val="393939" w:themeColor="text1" w:themeShade="BF"/>
@@ -1617,7 +2892,6 @@
                       </w:rPr>
                       <w:t xml:space="preserve"> – </w:t>
                     </w:r>
-                    <w:proofErr w:type="spellStart"/>
                     <w:r>
                       <w:rPr>
                         <w:color w:val="393939" w:themeColor="text1" w:themeShade="BF"/>
@@ -1626,7 +2900,6 @@
                       </w:rPr>
                       <w:t>iRobotSma</w:t>
                     </w:r>
-                    <w:proofErr w:type="spellEnd"/>
                     <w:r>
                       <w:rPr>
                         <w:color w:val="393939" w:themeColor="text1" w:themeShade="BF"/>
@@ -1641,18 +2914,8 @@
                         <w:sz w:val="28"/>
                         <w:lang w:val="en-US"/>
                       </w:rPr>
-                      <w:t xml:space="preserve">Manuel </w:t>
+                      <w:t>Manuel utilisateur</w:t>
                     </w:r>
-                    <w:proofErr w:type="spellStart"/>
-                    <w:r>
-                      <w:rPr>
-                        <w:color w:val="393939" w:themeColor="text1" w:themeShade="BF"/>
-                        <w:sz w:val="28"/>
-                        <w:lang w:val="en-US"/>
-                      </w:rPr>
-                      <w:t>utilisateur</w:t>
-                    </w:r>
-                    <w:proofErr w:type="spellEnd"/>
                   </w:p>
                   <w:p>
                     <w:pPr>
